--- a/Documents/Technical Reports/TWIX_SRS.docx
+++ b/Documents/Technical Reports/TWIX_SRS.docx
@@ -1128,69 +1128,128 @@
     <w:p>
       <w:pPr>
         <w:pStyle w:val="NormalWeb"/>
+        <w:numPr>
+          <w:ilvl w:val="1"/>
+          <w:numId w:val="6"/>
+        </w:numPr>
         <w:spacing w:before="0" w:after="0"/>
+        <w:rPr>
+          <w:rFonts w:ascii="Arial" w:hAnsi="Arial" w:cs="Arial"/>
+        </w:rPr>
+      </w:pPr>
+      <w:r>
+        <w:rPr>
+          <w:rFonts w:ascii="Arial" w:hAnsi="Arial" w:cs="Arial"/>
+        </w:rPr>
+        <w:t>Purpose of This Document</w:t>
+      </w:r>
+    </w:p>
+    <w:p>
+      <w:pPr>
+        <w:ind w:left="720"/>
+        <w:rPr>
+          <w:rFonts w:ascii="Arial" w:hAnsi="Arial" w:cs="Arial"/>
+          <w:b/>
+          <w:i/>
+        </w:rPr>
+      </w:pPr>
+      <w:r>
+        <w:rPr>
+          <w:rFonts w:ascii="Arial" w:hAnsi="Arial" w:cs="Arial"/>
+          <w:b/>
+          <w:i/>
+        </w:rPr>
+        <w:t xml:space="preserve">State the purpose of the document and </w:t>
+      </w:r>
+      <w:r>
+        <w:rPr>
+          <w:rFonts w:ascii="Arial" w:hAnsi="Arial" w:cs="Arial"/>
+          <w:b/>
+          <w:i/>
+          <w:u w:val="single"/>
+        </w:rPr>
+        <w:t>indicate the intended readership</w:t>
+      </w:r>
+      <w:r>
+        <w:rPr>
+          <w:rFonts w:ascii="Arial" w:hAnsi="Arial" w:cs="Arial"/>
+          <w:b/>
+          <w:i/>
+        </w:rPr>
+        <w:t>. Briefly summarize the content. [One substantial paragraph]</w:t>
+      </w:r>
+    </w:p>
+    <w:p>
+      <w:pPr>
+        <w:pStyle w:val="ListParagraph"/>
+        <w:ind w:left="400"/>
+        <w:rPr>
+          <w:rFonts w:ascii="Arial" w:hAnsi="Arial" w:cs="Arial"/>
+          <w:b/>
+          <w:i/>
+        </w:rPr>
+      </w:pPr>
+    </w:p>
+    <w:p>
+      <w:pPr>
+        <w:rPr>
+          <w:rFonts w:ascii="Arial" w:hAnsi="Arial" w:cs="Arial"/>
+          <w:b/>
+          <w:i/>
+        </w:rPr>
+      </w:pPr>
+      <w:r>
+        <w:rPr>
+          <w:rFonts w:ascii="Arial" w:hAnsi="Arial" w:cs="Arial"/>
+        </w:rPr>
+        <w:tab/>
+      </w:r>
+      <w:r>
+        <w:rPr>
+          <w:rFonts w:ascii="Arial" w:hAnsi="Arial" w:cs="Arial"/>
+        </w:rPr>
+        <w:t xml:space="preserve">Herein are detailed the requirements associated with the geo-plotting software requested by the customer. </w:t>
+      </w:r>
+      <w:r>
+        <w:rPr>
+          <w:rFonts w:ascii="Arial" w:hAnsi="Arial" w:cs="Arial"/>
+        </w:rPr>
+        <w:t xml:space="preserve">All functional requirements, defined as those that refer to a technical performance of the software, are detailed as use-cases in </w:t>
+      </w:r>
+      <w:r>
+        <w:rPr>
+          <w:rFonts w:ascii="Arial" w:hAnsi="Arial" w:cs="Arial"/>
+          <w:i/>
+        </w:rPr>
+        <w:t>section 2</w:t>
+      </w:r>
+      <w:r>
+        <w:rPr>
+          <w:rFonts w:ascii="Arial" w:hAnsi="Arial" w:cs="Arial"/>
+        </w:rPr>
+        <w:t xml:space="preserve">. Non-functional requirements, being the remaining non-technical requirements, are detailed under a priority list in </w:t>
+      </w:r>
+      <w:r>
+        <w:rPr>
+          <w:rFonts w:ascii="Arial" w:hAnsi="Arial" w:cs="Arial"/>
+          <w:i/>
+        </w:rPr>
+        <w:t>section 3</w:t>
+      </w:r>
+      <w:r>
+        <w:rPr>
+          <w:rFonts w:ascii="Arial" w:hAnsi="Arial" w:cs="Arial"/>
+        </w:rPr>
+        <w:t>. Intended for general readership by those involved with the development with this project, this document will also list all intended deliverables to the customer in addition to an ongoing issues list.</w:t>
+      </w:r>
+    </w:p>
+    <w:p>
+      <w:pPr>
         <w:ind w:firstLine="720"/>
         <w:rPr>
           <w:rFonts w:ascii="Arial" w:hAnsi="Arial" w:cs="Arial"/>
         </w:rPr>
       </w:pPr>
-      <w:r>
-        <w:rPr>
-          <w:rFonts w:ascii="Arial" w:hAnsi="Arial" w:cs="Arial"/>
-        </w:rPr>
-        <w:t>1.1 Purpose of This Document</w:t>
-      </w:r>
-    </w:p>
-    <w:p>
-      <w:pPr>
-        <w:rPr>
-          <w:rFonts w:ascii="Arial" w:hAnsi="Arial" w:cs="Arial"/>
-        </w:rPr>
-      </w:pPr>
-      <w:r>
-        <w:rPr>
-          <w:rFonts w:ascii="Arial" w:hAnsi="Arial" w:cs="Arial"/>
-        </w:rPr>
-        <w:tab/>
-      </w:r>
-    </w:p>
-    <w:p>
-      <w:pPr>
-        <w:rPr>
-          <w:rFonts w:ascii="Arial" w:hAnsi="Arial" w:cs="Arial"/>
-        </w:rPr>
-      </w:pPr>
-      <w:r>
-        <w:rPr>
-          <w:rFonts w:ascii="Arial" w:hAnsi="Arial" w:cs="Arial"/>
-        </w:rPr>
-        <w:t xml:space="preserve">State the purpose of the document and </w:t>
-      </w:r>
-      <w:r>
-        <w:rPr>
-          <w:rFonts w:ascii="Arial" w:hAnsi="Arial" w:cs="Arial"/>
-          <w:u w:val="single"/>
-        </w:rPr>
-        <w:t>indicate the intended readership</w:t>
-      </w:r>
-      <w:r>
-        <w:rPr>
-          <w:rFonts w:ascii="Arial" w:hAnsi="Arial" w:cs="Arial"/>
-        </w:rPr>
-        <w:t xml:space="preserve">. Briefly summarize the content. [One </w:t>
-      </w:r>
-      <w:r>
-        <w:rPr>
-          <w:rFonts w:ascii="Arial" w:hAnsi="Arial" w:cs="Arial"/>
-        </w:rPr>
-        <w:t xml:space="preserve">substantial </w:t>
-      </w:r>
-      <w:r>
-        <w:rPr>
-          <w:rFonts w:ascii="Arial" w:hAnsi="Arial" w:cs="Arial"/>
-        </w:rPr>
-        <w:t>paragraph]</w:t>
-      </w:r>
     </w:p>
     <w:p>
       <w:pPr>
@@ -1199,14 +1258,6 @@
           <w:rFonts w:ascii="Arial" w:hAnsi="Arial" w:cs="Arial"/>
         </w:rPr>
       </w:pPr>
-    </w:p>
-    <w:p>
-      <w:pPr>
-        <w:ind w:firstLine="720"/>
-        <w:rPr>
-          <w:rFonts w:ascii="Arial" w:hAnsi="Arial" w:cs="Arial"/>
-        </w:rPr>
-      </w:pPr>
       <w:r>
         <w:rPr>
           <w:rFonts w:ascii="Arial" w:hAnsi="Arial" w:cs="Arial"/>
@@ -1224,6 +1275,40 @@
       <w:pPr>
         <w:rPr>
           <w:rFonts w:ascii="Arial" w:hAnsi="Arial" w:cs="Arial"/>
+        </w:rPr>
+      </w:pPr>
+    </w:p>
+    <w:p>
+      <w:pPr>
+        <w:pStyle w:val="BodyTextIndent2"/>
+        <w:autoSpaceDE/>
+        <w:autoSpaceDN/>
+        <w:adjustRightInd/>
+        <w:rPr>
+          <w:rFonts w:ascii="Arial" w:hAnsi="Arial" w:cs="Arial"/>
+          <w:b/>
+          <w:i/>
+        </w:rPr>
+      </w:pPr>
+      <w:r>
+        <w:rPr>
+          <w:rFonts w:ascii="Arial" w:hAnsi="Arial" w:cs="Arial"/>
+          <w:b/>
+          <w:i/>
+        </w:rPr>
+        <w:t>Provide a list of all applicable and referenced documents and other media (e.g., textbooks, UML references, documents provided by the customer, documents provided by your instructor, web sites) that were used in the creation of this document.</w:t>
+      </w:r>
+    </w:p>
+    <w:p>
+      <w:pPr>
+        <w:pStyle w:val="BodyTextIndent2"/>
+        <w:autoSpaceDE/>
+        <w:autoSpaceDN/>
+        <w:adjustRightInd/>
+        <w:rPr>
+          <w:rFonts w:ascii="Arial" w:hAnsi="Arial" w:cs="Arial"/>
+          <w:b/>
+          <w:i/>
         </w:rPr>
       </w:pPr>
     </w:p>
@@ -1242,70 +1327,8 @@
         <w:rPr>
           <w:rFonts w:ascii="Arial" w:hAnsi="Arial" w:cs="Arial"/>
         </w:rPr>
-        <w:t>Provide a list of all applicable and referenced documents and other media (e.g., text</w:t>
-      </w:r>
-      <w:r>
-        <w:rPr>
-          <w:rFonts w:ascii="Arial" w:hAnsi="Arial" w:cs="Arial"/>
-        </w:rPr>
-        <w:t>books</w:t>
-      </w:r>
-      <w:r>
-        <w:rPr>
-          <w:rFonts w:ascii="Arial" w:hAnsi="Arial" w:cs="Arial"/>
-        </w:rPr>
-        <w:t xml:space="preserve">, UML references, documents provided by the customer, </w:t>
-      </w:r>
-      <w:r>
-        <w:rPr>
-          <w:rFonts w:ascii="Arial" w:hAnsi="Arial" w:cs="Arial"/>
-        </w:rPr>
-        <w:t xml:space="preserve">documents provided by your instructor, </w:t>
-      </w:r>
-      <w:r>
-        <w:rPr>
-          <w:rFonts w:ascii="Arial" w:hAnsi="Arial" w:cs="Arial"/>
-        </w:rPr>
-        <w:t>web</w:t>
-      </w:r>
-      <w:r>
-        <w:rPr>
-          <w:rFonts w:ascii="Arial" w:hAnsi="Arial" w:cs="Arial"/>
-        </w:rPr>
-        <w:t xml:space="preserve"> </w:t>
-      </w:r>
-      <w:r>
-        <w:rPr>
-          <w:rFonts w:ascii="Arial" w:hAnsi="Arial" w:cs="Arial"/>
-        </w:rPr>
-        <w:t xml:space="preserve">sites) </w:t>
-      </w:r>
-      <w:r>
-        <w:rPr>
-          <w:rFonts w:ascii="Arial" w:hAnsi="Arial" w:cs="Arial"/>
-        </w:rPr>
-        <w:t>that were used in the creation</w:t>
-      </w:r>
-      <w:r>
-        <w:rPr>
-          <w:rFonts w:ascii="Arial" w:hAnsi="Arial" w:cs="Arial"/>
-        </w:rPr>
-        <w:t xml:space="preserve"> of this documen</w:t>
-      </w:r>
-      <w:r>
-        <w:rPr>
-          <w:rFonts w:ascii="Arial" w:hAnsi="Arial" w:cs="Arial"/>
-        </w:rPr>
-        <w:t>t.</w:t>
-      </w:r>
-    </w:p>
-    <w:p>
-      <w:pPr>
-        <w:ind w:left="360"/>
-        <w:rPr>
-          <w:rFonts w:ascii="Arial" w:hAnsi="Arial" w:cs="Arial"/>
-        </w:rPr>
-      </w:pPr>
+        <w:t>No references have yet been used.</w:t>
+      </w:r>
     </w:p>
     <w:p>
       <w:pPr>
@@ -1331,8 +1354,35 @@
     </w:p>
     <w:p>
       <w:pPr>
-        <w:rPr>
-          <w:rFonts w:ascii="Arial" w:hAnsi="Arial" w:cs="Arial"/>
+        <w:pStyle w:val="BodyTextIndent2"/>
+        <w:autoSpaceDE/>
+        <w:autoSpaceDN/>
+        <w:adjustRightInd/>
+        <w:rPr>
+          <w:rFonts w:ascii="Arial" w:hAnsi="Arial" w:cs="Arial"/>
+          <w:b/>
+          <w:i/>
+        </w:rPr>
+      </w:pPr>
+      <w:r>
+        <w:rPr>
+          <w:rFonts w:ascii="Arial" w:hAnsi="Arial" w:cs="Arial"/>
+          <w:b/>
+          <w:i/>
+        </w:rPr>
+        <w:t>This section provides a short description of the product end user’s work in its current state and the situation that triggered the need for your customer to request the product.  It describes the task(s) that the user wants to accomplish with the product and how the product will meet his/her needs. It is the product justification. [One to two substantial paragraphs]</w:t>
+      </w:r>
+    </w:p>
+    <w:p>
+      <w:pPr>
+        <w:pStyle w:val="BodyTextIndent2"/>
+        <w:autoSpaceDE/>
+        <w:autoSpaceDN/>
+        <w:adjustRightInd/>
+        <w:rPr>
+          <w:rFonts w:ascii="Arial" w:hAnsi="Arial" w:cs="Arial"/>
+          <w:b/>
+          <w:i/>
         </w:rPr>
       </w:pPr>
     </w:p>
@@ -1351,55 +1401,19 @@
         <w:rPr>
           <w:rFonts w:ascii="Arial" w:hAnsi="Arial" w:cs="Arial"/>
         </w:rPr>
-        <w:t xml:space="preserve">This section provides a short description of the </w:t>
-      </w:r>
-      <w:r>
-        <w:rPr>
-          <w:rFonts w:ascii="Arial" w:hAnsi="Arial" w:cs="Arial"/>
-        </w:rPr>
-        <w:t xml:space="preserve">product end </w:t>
-      </w:r>
-      <w:r>
-        <w:rPr>
-          <w:rFonts w:ascii="Arial" w:hAnsi="Arial" w:cs="Arial"/>
-        </w:rPr>
-        <w:t xml:space="preserve">user’s work </w:t>
-      </w:r>
-      <w:r>
-        <w:rPr>
-          <w:rFonts w:ascii="Arial" w:hAnsi="Arial" w:cs="Arial"/>
-        </w:rPr>
-        <w:t xml:space="preserve">in its current state </w:t>
-      </w:r>
-      <w:r>
-        <w:rPr>
-          <w:rFonts w:ascii="Arial" w:hAnsi="Arial" w:cs="Arial"/>
-        </w:rPr>
-        <w:t xml:space="preserve">and the situation that triggered the need for </w:t>
-      </w:r>
-      <w:r>
-        <w:rPr>
-          <w:rFonts w:ascii="Arial" w:hAnsi="Arial" w:cs="Arial"/>
-        </w:rPr>
-        <w:t xml:space="preserve">your customer to request </w:t>
-      </w:r>
-      <w:r>
-        <w:rPr>
-          <w:rFonts w:ascii="Arial" w:hAnsi="Arial" w:cs="Arial"/>
-        </w:rPr>
-        <w:t>the product.  It describes the task(s) that the user wants to accomplish with the product and how the product will meet his/her needs</w:t>
-      </w:r>
-      <w:r>
-        <w:rPr>
-          <w:rFonts w:ascii="Arial" w:hAnsi="Arial" w:cs="Arial"/>
-        </w:rPr>
-        <w:t xml:space="preserve">. </w:t>
-      </w:r>
-      <w:r>
-        <w:rPr>
-          <w:rFonts w:ascii="Arial" w:hAnsi="Arial" w:cs="Arial"/>
-        </w:rPr>
-        <w:t>It is the product justification. [One to two substantial paragraphs]</w:t>
+        <w:t>The software referred to by this document is being developed for the sole purpose of completing a class project at the University of Maryland, Baltimore County.</w:t>
+      </w:r>
+      <w:r>
+        <w:rPr>
+          <w:rFonts w:ascii="Arial" w:hAnsi="Arial" w:cs="Arial"/>
+        </w:rPr>
+        <w:t xml:space="preserve"> The software shall </w:t>
+      </w:r>
+      <w:r>
+        <w:rPr>
+          <w:rFonts w:ascii="Arial" w:hAnsi="Arial" w:cs="Arial"/>
+        </w:rPr>
+        <w:t>be used to plot the shortest possible land route from the user’s location to a destination selected from a stored list. Further, it was requested that the software takes the form of an application.</w:t>
       </w:r>
     </w:p>
     <w:p>
@@ -1443,144 +1457,50 @@
     </w:p>
     <w:p>
       <w:pPr>
-        <w:rPr>
-          <w:rFonts w:ascii="Arial" w:hAnsi="Arial" w:cs="Arial"/>
-        </w:rPr>
-      </w:pPr>
-      <w:r>
-        <w:rPr>
-          <w:rFonts w:ascii="Arial" w:hAnsi="Arial" w:cs="Arial"/>
-        </w:rPr>
-        <w:t xml:space="preserve">This section identifies the boundary between the system </w:t>
-      </w:r>
-      <w:r>
-        <w:rPr>
-          <w:rFonts w:ascii="Arial" w:hAnsi="Arial" w:cs="Arial"/>
-        </w:rPr>
-        <w:t>to be</w:t>
-      </w:r>
-      <w:r>
-        <w:rPr>
-          <w:rFonts w:ascii="Arial" w:hAnsi="Arial" w:cs="Arial"/>
-        </w:rPr>
-        <w:t xml:space="preserve"> dev</w:t>
-      </w:r>
-      <w:r>
-        <w:rPr>
-          <w:rFonts w:ascii="Arial" w:hAnsi="Arial" w:cs="Arial"/>
-        </w:rPr>
-        <w:t xml:space="preserve">eloped and the outside world. </w:t>
-      </w:r>
-      <w:r>
-        <w:rPr>
-          <w:rFonts w:ascii="Arial" w:hAnsi="Arial" w:cs="Arial"/>
-        </w:rPr>
-        <w:t xml:space="preserve">That is, it identifies what </w:t>
-      </w:r>
-      <w:r>
-        <w:rPr>
-          <w:rFonts w:ascii="Arial" w:hAnsi="Arial" w:cs="Arial"/>
-        </w:rPr>
-        <w:t>will be</w:t>
-      </w:r>
-      <w:r>
-        <w:rPr>
-          <w:rFonts w:ascii="Arial" w:hAnsi="Arial" w:cs="Arial"/>
-        </w:rPr>
-        <w:t xml:space="preserve"> included in the system and what </w:t>
-      </w:r>
-      <w:r>
-        <w:rPr>
-          <w:rFonts w:ascii="Arial" w:hAnsi="Arial" w:cs="Arial"/>
-        </w:rPr>
-        <w:t>will</w:t>
-      </w:r>
-      <w:r>
-        <w:rPr>
-          <w:rFonts w:ascii="Arial" w:hAnsi="Arial" w:cs="Arial"/>
-        </w:rPr>
-        <w:t xml:space="preserve"> not.  </w:t>
-      </w:r>
-      <w:r>
-        <w:rPr>
-          <w:rFonts w:ascii="Arial" w:hAnsi="Arial" w:cs="Arial"/>
-        </w:rPr>
-        <w:t>You</w:t>
-      </w:r>
-      <w:r>
-        <w:rPr>
-          <w:rFonts w:ascii="Arial" w:hAnsi="Arial" w:cs="Arial"/>
-        </w:rPr>
-        <w:t xml:space="preserve"> will use a top-level use c</w:t>
-      </w:r>
-      <w:r>
-        <w:rPr>
-          <w:rFonts w:ascii="Arial" w:hAnsi="Arial" w:cs="Arial"/>
-        </w:rPr>
-        <w:t xml:space="preserve">ase diagram for this purpose. </w:t>
-      </w:r>
-      <w:r>
-        <w:rPr>
-          <w:rFonts w:ascii="Arial" w:hAnsi="Arial" w:cs="Arial"/>
-        </w:rPr>
-        <w:t xml:space="preserve">In addition to referring the reader to the diagram, give a brief description of how </w:t>
-      </w:r>
-      <w:r>
-        <w:rPr>
-          <w:rFonts w:ascii="Arial" w:hAnsi="Arial" w:cs="Arial"/>
-        </w:rPr>
-        <w:t>the diagram</w:t>
-      </w:r>
-      <w:r>
-        <w:rPr>
-          <w:rFonts w:ascii="Arial" w:hAnsi="Arial" w:cs="Arial"/>
-        </w:rPr>
-        <w:t xml:space="preserve"> illustrates the system’s scope</w:t>
-      </w:r>
-      <w:r>
-        <w:rPr>
-          <w:rFonts w:ascii="Arial" w:hAnsi="Arial" w:cs="Arial"/>
-        </w:rPr>
-        <w:t xml:space="preserve"> and its relationships to any external systems.</w:t>
-      </w:r>
-      <w:r>
-        <w:rPr>
-          <w:rFonts w:ascii="Arial" w:hAnsi="Arial" w:cs="Arial"/>
-        </w:rPr>
-        <w:t xml:space="preserve"> </w:t>
-      </w:r>
-      <w:r>
-        <w:rPr>
-          <w:rFonts w:ascii="Arial" w:hAnsi="Arial" w:cs="Arial"/>
-        </w:rPr>
-        <w:t xml:space="preserve">Briefly describe the classes of users (the primary actors) and their relationships to the various system functionalities. </w:t>
-      </w:r>
-      <w:r>
-        <w:rPr>
-          <w:rFonts w:ascii="Arial" w:hAnsi="Arial" w:cs="Arial"/>
-        </w:rPr>
-        <w:t xml:space="preserve">Make sure to number the use cases in the diagram. </w:t>
-      </w:r>
-      <w:r>
-        <w:rPr>
-          <w:rFonts w:ascii="Arial" w:hAnsi="Arial" w:cs="Arial"/>
-        </w:rPr>
-        <w:t xml:space="preserve">Note: You do not need use cases for logging in or out of the system. </w:t>
-      </w:r>
-      <w:r>
-        <w:rPr>
-          <w:rFonts w:ascii="Arial" w:hAnsi="Arial" w:cs="Arial"/>
-        </w:rPr>
-        <w:t>[One to two substantial paragraphs]</w:t>
-      </w:r>
-    </w:p>
-    <w:p>
-      <w:pPr>
         <w:ind w:left="720"/>
         <w:rPr>
           <w:rFonts w:ascii="Arial" w:hAnsi="Arial" w:cs="Arial"/>
-        </w:rPr>
-      </w:pPr>
+          <w:b/>
+        </w:rPr>
+      </w:pPr>
+      <w:r>
+        <w:rPr>
+          <w:rFonts w:ascii="Arial" w:hAnsi="Arial" w:cs="Arial"/>
+          <w:b/>
+        </w:rPr>
+        <w:t>This section identifies the boundary between the system to be developed and the outside world. That is, it identifies what will be included in the system and what will not.  You will use a top-level use case diagram for this purpose. In addition to referring the reader to the diagram, give a brief description of how the diagram illustrates the system’s scope and its relationships to any external systems. Briefly describe the classes of users (the primary actors) and their relationships to the various system functionalities. Make sure to number the use cases in the diagram. Note: You do not need use cases for logging in or out of the system. [One to two substantial paragraphs]</w:t>
+      </w:r>
+    </w:p>
+    <w:p>
+      <w:pPr>
+        <w:rPr>
+          <w:rFonts w:ascii="Arial" w:hAnsi="Arial" w:cs="Arial"/>
+          <w:b/>
+        </w:rPr>
+      </w:pPr>
+    </w:p>
+    <w:p>
+      <w:pPr>
+        <w:rPr>
+          <w:rFonts w:ascii="Arial" w:hAnsi="Arial" w:cs="Arial"/>
+        </w:rPr>
+      </w:pPr>
+      <w:r>
+        <w:rPr>
+          <w:rFonts w:ascii="Arial" w:hAnsi="Arial" w:cs="Arial"/>
+        </w:rPr>
+        <w:t>We need more concrete information on our system to complete this section.</w:t>
+      </w:r>
+    </w:p>
+    <w:p>
+      <w:pPr>
+        <w:ind w:left="720"/>
+        <w:rPr>
+          <w:rFonts w:ascii="Arial" w:hAnsi="Arial" w:cs="Arial"/>
+        </w:rPr>
+      </w:pPr>
+      <w:bookmarkStart w:id="0" w:name="_GoBack"/>
+      <w:bookmarkEnd w:id="0"/>
     </w:p>
     <w:p>
       <w:pPr>
@@ -4100,8 +4020,8 @@
           <w:rFonts w:ascii="Arial" w:hAnsi="Arial" w:cs="Arial"/>
         </w:rPr>
         <w:sectPr>
-          <w:footerReference w:type="even" r:id="rId6"/>
-          <w:footerReference w:type="default" r:id="rId7"/>
+          <w:footerReference w:type="even" r:id="rId8"/>
+          <w:footerReference w:type="default" r:id="rId9"/>
           <w:pgSz w:w="12240" w:h="15840"/>
           <w:pgMar w:top="1440" w:right="1440" w:bottom="1440" w:left="1440" w:header="720" w:footer="720" w:gutter="0"/>
           <w:cols w:space="720"/>
@@ -4109,7 +4029,7 @@
       </w:pPr>
     </w:p>
     <w:p>
-      <w:hyperlink r:id="rId8" w:anchor="_blank" w:history="1">
+      <w:hyperlink r:id="rId10" w:anchor="_blank" w:history="1">
         <w:r>
           <w:rPr>
             <w:rStyle w:val="Hyperlink"/>
@@ -4127,10 +4047,7 @@
         </w:rPr>
       </w:pPr>
     </w:p>
-    <w:p>
-      <w:bookmarkStart w:id="0" w:name="_GoBack"/>
-      <w:bookmarkEnd w:id="0"/>
-    </w:p>
+    <w:p/>
     <w:sectPr>
       <w:type w:val="continuous"/>
       <w:pgSz w:w="12240" w:h="15840"/>
@@ -4139,6 +4056,25 @@
     </w:sectPr>
   </w:body>
 </w:document>
+</file>
+
+<file path=word/endnotes.xml><?xml version="1.0" encoding="utf-8"?>
+<w:endnotes xmlns:wpc="http://schemas.microsoft.com/office/word/2010/wordprocessingCanvas" xmlns:mo="http://schemas.microsoft.com/office/mac/office/2008/main" xmlns:mc="http://schemas.openxmlformats.org/markup-compatibility/2006" xmlns:mv="urn:schemas-microsoft-com:mac:vml" xmlns:o="urn:schemas-microsoft-com:office:office" xmlns:r="http://schemas.openxmlformats.org/officeDocument/2006/relationships" xmlns:m="http://schemas.openxmlformats.org/officeDocument/2006/math" xmlns:v="urn:schemas-microsoft-com:vml" xmlns:wp14="http://schemas.microsoft.com/office/word/2010/wordprocessingDrawing" xmlns:wp="http://schemas.openxmlformats.org/drawingml/2006/wordprocessingDrawing" xmlns:w10="urn:schemas-microsoft-com:office:word" xmlns:w="http://schemas.openxmlformats.org/wordprocessingml/2006/main" xmlns:w14="http://schemas.microsoft.com/office/word/2010/wordml" xmlns:wpg="http://schemas.microsoft.com/office/word/2010/wordprocessingGroup" xmlns:wpi="http://schemas.microsoft.com/office/word/2010/wordprocessingInk" xmlns:wne="http://schemas.microsoft.com/office/word/2006/wordml" xmlns:wps="http://schemas.microsoft.com/office/word/2010/wordprocessingShape" mc:Ignorable="w14 wp14">
+  <w:endnote w:type="separator" w:id="-1">
+    <w:p>
+      <w:r>
+        <w:separator/>
+      </w:r>
+    </w:p>
+  </w:endnote>
+  <w:endnote w:type="continuationSeparator" w:id="0">
+    <w:p>
+      <w:r>
+        <w:continuationSeparator/>
+      </w:r>
+    </w:p>
+  </w:endnote>
+</w:endnotes>
 </file>
 
 <file path=word/footer1.xml><?xml version="1.0" encoding="utf-8"?>
@@ -4228,6 +4164,25 @@
 </w:ftr>
 </file>
 
+<file path=word/footnotes.xml><?xml version="1.0" encoding="utf-8"?>
+<w:footnotes xmlns:wpc="http://schemas.microsoft.com/office/word/2010/wordprocessingCanvas" xmlns:mo="http://schemas.microsoft.com/office/mac/office/2008/main" xmlns:mc="http://schemas.openxmlformats.org/markup-compatibility/2006" xmlns:mv="urn:schemas-microsoft-com:mac:vml" xmlns:o="urn:schemas-microsoft-com:office:office" xmlns:r="http://schemas.openxmlformats.org/officeDocument/2006/relationships" xmlns:m="http://schemas.openxmlformats.org/officeDocument/2006/math" xmlns:v="urn:schemas-microsoft-com:vml" xmlns:wp14="http://schemas.microsoft.com/office/word/2010/wordprocessingDrawing" xmlns:wp="http://schemas.openxmlformats.org/drawingml/2006/wordprocessingDrawing" xmlns:w10="urn:schemas-microsoft-com:office:word" xmlns:w="http://schemas.openxmlformats.org/wordprocessingml/2006/main" xmlns:w14="http://schemas.microsoft.com/office/word/2010/wordml" xmlns:wpg="http://schemas.microsoft.com/office/word/2010/wordprocessingGroup" xmlns:wpi="http://schemas.microsoft.com/office/word/2010/wordprocessingInk" xmlns:wne="http://schemas.microsoft.com/office/word/2006/wordml" xmlns:wps="http://schemas.microsoft.com/office/word/2010/wordprocessingShape" mc:Ignorable="w14 wp14">
+  <w:footnote w:type="separator" w:id="-1">
+    <w:p>
+      <w:r>
+        <w:separator/>
+      </w:r>
+    </w:p>
+  </w:footnote>
+  <w:footnote w:type="continuationSeparator" w:id="0">
+    <w:p>
+      <w:r>
+        <w:continuationSeparator/>
+      </w:r>
+    </w:p>
+  </w:footnote>
+</w:footnotes>
+</file>
+
 <file path=word/numbering.xml><?xml version="1.0" encoding="utf-8"?>
 <w:numbering xmlns:wpc="http://schemas.microsoft.com/office/word/2010/wordprocessingCanvas" xmlns:mo="http://schemas.microsoft.com/office/mac/office/2008/main" xmlns:mc="http://schemas.openxmlformats.org/markup-compatibility/2006" xmlns:mv="urn:schemas-microsoft-com:mac:vml" xmlns:o="urn:schemas-microsoft-com:office:office" xmlns:r="http://schemas.openxmlformats.org/officeDocument/2006/relationships" xmlns:m="http://schemas.openxmlformats.org/officeDocument/2006/math" xmlns:v="urn:schemas-microsoft-com:vml" xmlns:wp14="http://schemas.microsoft.com/office/word/2010/wordprocessingDrawing" xmlns:wp="http://schemas.openxmlformats.org/drawingml/2006/wordprocessingDrawing" xmlns:w10="urn:schemas-microsoft-com:office:word" xmlns:w="http://schemas.openxmlformats.org/wordprocessingml/2006/main" xmlns:w14="http://schemas.microsoft.com/office/word/2010/wordml" xmlns:wpg="http://schemas.microsoft.com/office/word/2010/wordprocessingGroup" xmlns:wpi="http://schemas.microsoft.com/office/word/2010/wordprocessingInk" xmlns:wne="http://schemas.microsoft.com/office/word/2006/wordml" xmlns:wps="http://schemas.microsoft.com/office/word/2010/wordprocessingShape" mc:Ignorable="w14 wp14">
   <w:abstractNum w:abstractNumId="0">
@@ -4252,19 +4207,16 @@
     </w:lvl>
   </w:abstractNum>
   <w:abstractNum w:abstractNumId="1">
-    <w:nsid w:val="3D57014B"/>
+    <w:nsid w:val="32A470D3"/>
     <w:multiLevelType w:val="multilevel"/>
-    <w:tmpl w:val="B2D89920"/>
+    <w:tmpl w:val="50C86CFA"/>
     <w:lvl w:ilvl="0">
       <w:start w:val="1"/>
       <w:numFmt w:val="decimal"/>
       <w:lvlText w:val="%1"/>
       <w:lvlJc w:val="left"/>
       <w:pPr>
-        <w:tabs>
-          <w:tab w:val="num" w:pos="420"/>
-        </w:tabs>
-        <w:ind w:left="420" w:hanging="420"/>
+        <w:ind w:left="400" w:hanging="400"/>
       </w:pPr>
       <w:rPr>
         <w:rFonts w:hint="default"/>
@@ -4276,10 +4228,7 @@
       <w:lvlText w:val="%1.%2"/>
       <w:lvlJc w:val="left"/>
       <w:pPr>
-        <w:tabs>
-          <w:tab w:val="num" w:pos="1140"/>
-        </w:tabs>
-        <w:ind w:left="1140" w:hanging="420"/>
+        <w:ind w:left="1120" w:hanging="400"/>
       </w:pPr>
       <w:rPr>
         <w:rFonts w:hint="default"/>
@@ -4291,9 +4240,6 @@
       <w:lvlText w:val="%1.%2.%3"/>
       <w:lvlJc w:val="left"/>
       <w:pPr>
-        <w:tabs>
-          <w:tab w:val="num" w:pos="2160"/>
-        </w:tabs>
         <w:ind w:left="2160" w:hanging="720"/>
       </w:pPr>
       <w:rPr>
@@ -4306,10 +4252,7 @@
       <w:lvlText w:val="%1.%2.%3.%4"/>
       <w:lvlJc w:val="left"/>
       <w:pPr>
-        <w:tabs>
-          <w:tab w:val="num" w:pos="2880"/>
-        </w:tabs>
-        <w:ind w:left="2880" w:hanging="720"/>
+        <w:ind w:left="3240" w:hanging="1080"/>
       </w:pPr>
       <w:rPr>
         <w:rFonts w:hint="default"/>
@@ -4321,9 +4264,6 @@
       <w:lvlText w:val="%1.%2.%3.%4.%5"/>
       <w:lvlJc w:val="left"/>
       <w:pPr>
-        <w:tabs>
-          <w:tab w:val="num" w:pos="3960"/>
-        </w:tabs>
         <w:ind w:left="3960" w:hanging="1080"/>
       </w:pPr>
       <w:rPr>
@@ -4336,10 +4276,7 @@
       <w:lvlText w:val="%1.%2.%3.%4.%5.%6"/>
       <w:lvlJc w:val="left"/>
       <w:pPr>
-        <w:tabs>
-          <w:tab w:val="num" w:pos="4680"/>
-        </w:tabs>
-        <w:ind w:left="4680" w:hanging="1080"/>
+        <w:ind w:left="5040" w:hanging="1440"/>
       </w:pPr>
       <w:rPr>
         <w:rFonts w:hint="default"/>
@@ -4351,9 +4288,6 @@
       <w:lvlText w:val="%1.%2.%3.%4.%5.%6.%7"/>
       <w:lvlJc w:val="left"/>
       <w:pPr>
-        <w:tabs>
-          <w:tab w:val="num" w:pos="5760"/>
-        </w:tabs>
         <w:ind w:left="5760" w:hanging="1440"/>
       </w:pPr>
       <w:rPr>
@@ -4366,10 +4300,7 @@
       <w:lvlText w:val="%1.%2.%3.%4.%5.%6.%7.%8"/>
       <w:lvlJc w:val="left"/>
       <w:pPr>
-        <w:tabs>
-          <w:tab w:val="num" w:pos="6480"/>
-        </w:tabs>
-        <w:ind w:left="6480" w:hanging="1440"/>
+        <w:ind w:left="6840" w:hanging="1800"/>
       </w:pPr>
       <w:rPr>
         <w:rFonts w:hint="default"/>
@@ -4381,9 +4312,6 @@
       <w:lvlText w:val="%1.%2.%3.%4.%5.%6.%7.%8.%9"/>
       <w:lvlJc w:val="left"/>
       <w:pPr>
-        <w:tabs>
-          <w:tab w:val="num" w:pos="7560"/>
-        </w:tabs>
         <w:ind w:left="7560" w:hanging="1800"/>
       </w:pPr>
       <w:rPr>
@@ -4392,6 +4320,146 @@
     </w:lvl>
   </w:abstractNum>
   <w:abstractNum w:abstractNumId="2">
+    <w:nsid w:val="3D57014B"/>
+    <w:multiLevelType w:val="multilevel"/>
+    <w:tmpl w:val="B2D89920"/>
+    <w:lvl w:ilvl="0">
+      <w:start w:val="1"/>
+      <w:numFmt w:val="decimal"/>
+      <w:lvlText w:val="%1"/>
+      <w:lvlJc w:val="left"/>
+      <w:pPr>
+        <w:tabs>
+          <w:tab w:val="num" w:pos="420"/>
+        </w:tabs>
+        <w:ind w:left="420" w:hanging="420"/>
+      </w:pPr>
+      <w:rPr>
+        <w:rFonts w:hint="default"/>
+      </w:rPr>
+    </w:lvl>
+    <w:lvl w:ilvl="1">
+      <w:start w:val="1"/>
+      <w:numFmt w:val="decimal"/>
+      <w:lvlText w:val="%1.%2"/>
+      <w:lvlJc w:val="left"/>
+      <w:pPr>
+        <w:tabs>
+          <w:tab w:val="num" w:pos="1140"/>
+        </w:tabs>
+        <w:ind w:left="1140" w:hanging="420"/>
+      </w:pPr>
+      <w:rPr>
+        <w:rFonts w:hint="default"/>
+      </w:rPr>
+    </w:lvl>
+    <w:lvl w:ilvl="2">
+      <w:start w:val="1"/>
+      <w:numFmt w:val="decimal"/>
+      <w:lvlText w:val="%1.%2.%3"/>
+      <w:lvlJc w:val="left"/>
+      <w:pPr>
+        <w:tabs>
+          <w:tab w:val="num" w:pos="2160"/>
+        </w:tabs>
+        <w:ind w:left="2160" w:hanging="720"/>
+      </w:pPr>
+      <w:rPr>
+        <w:rFonts w:hint="default"/>
+      </w:rPr>
+    </w:lvl>
+    <w:lvl w:ilvl="3">
+      <w:start w:val="1"/>
+      <w:numFmt w:val="decimal"/>
+      <w:lvlText w:val="%1.%2.%3.%4"/>
+      <w:lvlJc w:val="left"/>
+      <w:pPr>
+        <w:tabs>
+          <w:tab w:val="num" w:pos="2880"/>
+        </w:tabs>
+        <w:ind w:left="2880" w:hanging="720"/>
+      </w:pPr>
+      <w:rPr>
+        <w:rFonts w:hint="default"/>
+      </w:rPr>
+    </w:lvl>
+    <w:lvl w:ilvl="4">
+      <w:start w:val="1"/>
+      <w:numFmt w:val="decimal"/>
+      <w:lvlText w:val="%1.%2.%3.%4.%5"/>
+      <w:lvlJc w:val="left"/>
+      <w:pPr>
+        <w:tabs>
+          <w:tab w:val="num" w:pos="3960"/>
+        </w:tabs>
+        <w:ind w:left="3960" w:hanging="1080"/>
+      </w:pPr>
+      <w:rPr>
+        <w:rFonts w:hint="default"/>
+      </w:rPr>
+    </w:lvl>
+    <w:lvl w:ilvl="5">
+      <w:start w:val="1"/>
+      <w:numFmt w:val="decimal"/>
+      <w:lvlText w:val="%1.%2.%3.%4.%5.%6"/>
+      <w:lvlJc w:val="left"/>
+      <w:pPr>
+        <w:tabs>
+          <w:tab w:val="num" w:pos="4680"/>
+        </w:tabs>
+        <w:ind w:left="4680" w:hanging="1080"/>
+      </w:pPr>
+      <w:rPr>
+        <w:rFonts w:hint="default"/>
+      </w:rPr>
+    </w:lvl>
+    <w:lvl w:ilvl="6">
+      <w:start w:val="1"/>
+      <w:numFmt w:val="decimal"/>
+      <w:lvlText w:val="%1.%2.%3.%4.%5.%6.%7"/>
+      <w:lvlJc w:val="left"/>
+      <w:pPr>
+        <w:tabs>
+          <w:tab w:val="num" w:pos="5760"/>
+        </w:tabs>
+        <w:ind w:left="5760" w:hanging="1440"/>
+      </w:pPr>
+      <w:rPr>
+        <w:rFonts w:hint="default"/>
+      </w:rPr>
+    </w:lvl>
+    <w:lvl w:ilvl="7">
+      <w:start w:val="1"/>
+      <w:numFmt w:val="decimal"/>
+      <w:lvlText w:val="%1.%2.%3.%4.%5.%6.%7.%8"/>
+      <w:lvlJc w:val="left"/>
+      <w:pPr>
+        <w:tabs>
+          <w:tab w:val="num" w:pos="6480"/>
+        </w:tabs>
+        <w:ind w:left="6480" w:hanging="1440"/>
+      </w:pPr>
+      <w:rPr>
+        <w:rFonts w:hint="default"/>
+      </w:rPr>
+    </w:lvl>
+    <w:lvl w:ilvl="8">
+      <w:start w:val="1"/>
+      <w:numFmt w:val="decimal"/>
+      <w:lvlText w:val="%1.%2.%3.%4.%5.%6.%7.%8.%9"/>
+      <w:lvlJc w:val="left"/>
+      <w:pPr>
+        <w:tabs>
+          <w:tab w:val="num" w:pos="7560"/>
+        </w:tabs>
+        <w:ind w:left="7560" w:hanging="1800"/>
+      </w:pPr>
+      <w:rPr>
+        <w:rFonts w:hint="default"/>
+      </w:rPr>
+    </w:lvl>
+  </w:abstractNum>
+  <w:abstractNum w:abstractNumId="3">
     <w:nsid w:val="5309519D"/>
     <w:multiLevelType w:val="multilevel"/>
     <w:tmpl w:val="589CC3A6"/>
@@ -4531,7 +4599,7 @@
       </w:rPr>
     </w:lvl>
   </w:abstractNum>
-  <w:abstractNum w:abstractNumId="3">
+  <w:abstractNum w:abstractNumId="4">
     <w:nsid w:val="663A193E"/>
     <w:multiLevelType w:val="hybridMultilevel"/>
     <w:tmpl w:val="324A8A7A"/>
@@ -4680,7 +4748,7 @@
       </w:rPr>
     </w:lvl>
   </w:abstractNum>
-  <w:abstractNum w:abstractNumId="4">
+  <w:abstractNum w:abstractNumId="5">
     <w:nsid w:val="6782413C"/>
     <w:multiLevelType w:val="hybridMultilevel"/>
     <w:tmpl w:val="985C7B8C"/>
@@ -4830,19 +4898,22 @@
     </w:lvl>
   </w:abstractNum>
   <w:num w:numId="1">
+    <w:abstractNumId w:val="5"/>
+  </w:num>
+  <w:num w:numId="2">
     <w:abstractNumId w:val="4"/>
   </w:num>
-  <w:num w:numId="2">
-    <w:abstractNumId w:val="3"/>
-  </w:num>
   <w:num w:numId="3">
-    <w:abstractNumId w:val="1"/>
+    <w:abstractNumId w:val="2"/>
   </w:num>
   <w:num w:numId="4">
     <w:abstractNumId w:val="0"/>
   </w:num>
   <w:num w:numId="5">
-    <w:abstractNumId w:val="2"/>
+    <w:abstractNumId w:val="3"/>
+  </w:num>
+  <w:num w:numId="6">
+    <w:abstractNumId w:val="1"/>
   </w:num>
 </w:numbering>
 </file>
@@ -5266,6 +5337,17 @@
       <w:lang w:val="en-GB"/>
     </w:rPr>
   </w:style>
+  <w:style w:type="paragraph" w:styleId="ListParagraph">
+    <w:name w:val="List Paragraph"/>
+    <w:basedOn w:val="Normal"/>
+    <w:uiPriority w:val="34"/>
+    <w:qFormat/>
+    <w:rsid w:val="006A6B74"/>
+    <w:pPr>
+      <w:ind w:left="720"/>
+      <w:contextualSpacing/>
+    </w:pPr>
+  </w:style>
 </w:styles>
 </file>
 
@@ -5688,6 +5770,17 @@
       <w:lang w:val="en-GB"/>
     </w:rPr>
   </w:style>
+  <w:style w:type="paragraph" w:styleId="ListParagraph">
+    <w:name w:val="List Paragraph"/>
+    <w:basedOn w:val="Normal"/>
+    <w:uiPriority w:val="34"/>
+    <w:qFormat/>
+    <w:rsid w:val="006A6B74"/>
+    <w:pPr>
+      <w:ind w:left="720"/>
+      <w:contextualSpacing/>
+    </w:pPr>
+  </w:style>
 </w:styles>
 </file>
 

--- a/Documents/Technical Reports/TWIX_SRS.docx
+++ b/Documents/Technical Reports/TWIX_SRS.docx
@@ -1327,7 +1327,65 @@
         <w:rPr>
           <w:rFonts w:ascii="Arial" w:hAnsi="Arial" w:cs="Arial"/>
         </w:rPr>
-        <w:t>No references have yet been used.</w:t>
+        <w:t xml:space="preserve">Use Case Template: </w:t>
+      </w:r>
+      <w:r>
+        <w:rPr>
+          <w:rFonts w:ascii="Arial" w:hAnsi="Arial" w:cs="Arial"/>
+          <w:i/>
+        </w:rPr>
+        <w:t>Basic Use Case Template</w:t>
+      </w:r>
+      <w:r>
+        <w:rPr>
+          <w:rFonts w:ascii="Arial" w:hAnsi="Arial" w:cs="Arial"/>
+          <w:b/>
+        </w:rPr>
+        <w:t xml:space="preserve">, </w:t>
+      </w:r>
+      <w:r>
+        <w:rPr>
+          <w:rFonts w:ascii="Arial" w:hAnsi="Arial" w:cs="Arial"/>
+        </w:rPr>
+        <w:t>by</w:t>
+      </w:r>
+      <w:r>
+        <w:rPr>
+          <w:rFonts w:ascii="Arial" w:hAnsi="Arial" w:cs="Arial"/>
+          <w:b/>
+          <w:i/>
+        </w:rPr>
+        <w:t xml:space="preserve"> </w:t>
+      </w:r>
+      <w:r>
+        <w:rPr>
+          <w:rFonts w:ascii="Arial" w:hAnsi="Arial" w:cs="Arial"/>
+        </w:rPr>
+        <w:t xml:space="preserve">Alistair Cockburn, http://members.aol.com/acockburn/papers/uctempla.htm, accessed </w:t>
+      </w:r>
+      <w:r>
+        <w:rPr>
+          <w:rFonts w:ascii="Arial" w:hAnsi="Arial" w:cs="Arial"/>
+        </w:rPr>
+        <w:t>1/17</w:t>
+      </w:r>
+      <w:r>
+        <w:rPr>
+          <w:rFonts w:ascii="Arial" w:hAnsi="Arial" w:cs="Arial"/>
+        </w:rPr>
+        <w:t>/0</w:t>
+      </w:r>
+      <w:r>
+        <w:rPr>
+          <w:rFonts w:ascii="Arial" w:hAnsi="Arial" w:cs="Arial"/>
+        </w:rPr>
+        <w:t>8</w:t>
+      </w:r>
+      <w:r>
+        <w:rPr>
+          <w:rFonts w:ascii="Arial" w:hAnsi="Arial" w:cs="Arial"/>
+        </w:rPr>
+        <w:t>.</w:t>
       </w:r>
     </w:p>
     <w:p>
@@ -1494,21 +1552,16 @@
     </w:p>
     <w:p>
       <w:pPr>
-        <w:ind w:left="720"/>
-        <w:rPr>
-          <w:rFonts w:ascii="Arial" w:hAnsi="Arial" w:cs="Arial"/>
-        </w:rPr>
-      </w:pPr>
-      <w:bookmarkStart w:id="0" w:name="_GoBack"/>
-      <w:bookmarkEnd w:id="0"/>
-    </w:p>
-    <w:p>
-      <w:pPr>
-        <w:ind w:left="360"/>
-        <w:rPr>
-          <w:rFonts w:ascii="Arial" w:hAnsi="Arial" w:cs="Arial"/>
-        </w:rPr>
-      </w:pPr>
+        <w:rPr>
+          <w:rFonts w:ascii="Arial" w:hAnsi="Arial" w:cs="Arial"/>
+        </w:rPr>
+      </w:pPr>
+      <w:r>
+        <w:rPr>
+          <w:rFonts w:ascii="Arial" w:hAnsi="Arial" w:cs="Arial"/>
+        </w:rPr>
+        <w:br w:type="page"/>
+      </w:r>
     </w:p>
     <w:p>
       <w:pPr>
@@ -2490,96 +2543,17 @@
           <w:rFonts w:ascii="Arial" w:hAnsi="Arial" w:cs="Arial"/>
         </w:rPr>
       </w:pPr>
-    </w:p>
-    <w:p>
-      <w:pPr>
-        <w:rPr>
-          <w:rFonts w:ascii="Arial" w:hAnsi="Arial" w:cs="Arial"/>
-        </w:rPr>
-      </w:pPr>
-      <w:r>
-        <w:rPr>
-          <w:rFonts w:ascii="Arial" w:hAnsi="Arial" w:cs="Arial"/>
-        </w:rPr>
-        <w:t xml:space="preserve">(This template was adapted from </w:t>
-      </w:r>
-      <w:r>
-        <w:rPr>
-          <w:rFonts w:ascii="Arial" w:hAnsi="Arial" w:cs="Arial"/>
-          <w:i/>
-        </w:rPr>
-        <w:t>Basic Use Case Template</w:t>
-      </w:r>
-      <w:r>
-        <w:rPr>
-          <w:rFonts w:ascii="Arial" w:hAnsi="Arial" w:cs="Arial"/>
-          <w:b/>
-        </w:rPr>
-        <w:t xml:space="preserve">, </w:t>
-      </w:r>
-      <w:r>
-        <w:rPr>
-          <w:rFonts w:ascii="Arial" w:hAnsi="Arial" w:cs="Arial"/>
-        </w:rPr>
-        <w:t>by</w:t>
-      </w:r>
-      <w:r>
-        <w:rPr>
-          <w:rFonts w:ascii="Arial" w:hAnsi="Arial" w:cs="Arial"/>
-          <w:b/>
-          <w:i/>
-        </w:rPr>
-        <w:t xml:space="preserve"> </w:t>
-      </w:r>
-      <w:r>
-        <w:rPr>
-          <w:rFonts w:ascii="Arial" w:hAnsi="Arial" w:cs="Arial"/>
-        </w:rPr>
-        <w:t xml:space="preserve">Alistair Cockburn, http://members.aol.com/acockburn/papers/uctempla.htm, accessed </w:t>
-      </w:r>
-      <w:r>
-        <w:rPr>
-          <w:rFonts w:ascii="Arial" w:hAnsi="Arial" w:cs="Arial"/>
-        </w:rPr>
-        <w:t>1/17</w:t>
-      </w:r>
-      <w:r>
-        <w:rPr>
-          <w:rFonts w:ascii="Arial" w:hAnsi="Arial" w:cs="Arial"/>
-        </w:rPr>
-        <w:t>/0</w:t>
-      </w:r>
-      <w:r>
-        <w:rPr>
-          <w:rFonts w:ascii="Arial" w:hAnsi="Arial" w:cs="Arial"/>
-        </w:rPr>
-        <w:t>8</w:t>
-      </w:r>
-      <w:r>
-        <w:rPr>
-          <w:rFonts w:ascii="Arial" w:hAnsi="Arial" w:cs="Arial"/>
-        </w:rPr>
-        <w:t>.)</w:t>
-      </w:r>
-    </w:p>
-    <w:p>
-      <w:pPr>
-        <w:rPr>
-          <w:rFonts w:ascii="Arial" w:hAnsi="Arial" w:cs="Arial"/>
-        </w:rPr>
-      </w:pPr>
-      <w:r>
-        <w:rPr>
-          <w:rFonts w:ascii="Arial" w:hAnsi="Arial" w:cs="Arial"/>
-        </w:rPr>
-        <w:br/>
-      </w:r>
-    </w:p>
-    <w:p>
-      <w:pPr>
-        <w:rPr>
-          <w:rFonts w:ascii="Arial" w:hAnsi="Arial" w:cs="Arial"/>
-          <w:b/>
+      <w:r>
+        <w:rPr>
+          <w:rFonts w:ascii="Arial" w:hAnsi="Arial" w:cs="Arial"/>
+        </w:rPr>
+        <w:br w:type="page"/>
+      </w:r>
+    </w:p>
+    <w:p>
+      <w:pPr>
+        <w:rPr>
+          <w:rFonts w:ascii="Arial" w:hAnsi="Arial" w:cs="Arial"/>
         </w:rPr>
       </w:pPr>
       <w:r>
@@ -2962,6 +2936,19 @@
           <w:rFonts w:ascii="Arial" w:hAnsi="Arial" w:cs="Arial"/>
         </w:rPr>
       </w:pPr>
+    </w:p>
+    <w:p>
+      <w:pPr>
+        <w:rPr>
+          <w:rFonts w:ascii="Arial" w:hAnsi="Arial" w:cs="Arial"/>
+        </w:rPr>
+      </w:pPr>
+      <w:r>
+        <w:rPr>
+          <w:rFonts w:ascii="Arial" w:hAnsi="Arial" w:cs="Arial"/>
+        </w:rPr>
+        <w:br w:type="page"/>
+      </w:r>
     </w:p>
     <w:p>
       <w:pPr>
@@ -3490,6 +3477,19 @@
     </w:p>
     <w:p>
       <w:pPr>
+        <w:rPr>
+          <w:rFonts w:ascii="Arial" w:hAnsi="Arial" w:cs="Arial"/>
+        </w:rPr>
+      </w:pPr>
+      <w:r>
+        <w:rPr>
+          <w:rFonts w:ascii="Arial" w:hAnsi="Arial" w:cs="Arial"/>
+        </w:rPr>
+        <w:br w:type="page"/>
+      </w:r>
+    </w:p>
+    <w:p>
+      <w:pPr>
         <w:pStyle w:val="BodyTextIndent"/>
         <w:ind w:left="0"/>
         <w:rPr>
@@ -3497,6 +3497,8 @@
           <w:b/>
         </w:rPr>
       </w:pPr>
+      <w:bookmarkStart w:id="0" w:name="_GoBack"/>
+      <w:bookmarkEnd w:id="0"/>
       <w:r>
         <w:rPr>
           <w:rFonts w:ascii="Arial" w:hAnsi="Arial" w:cs="Arial"/>

--- a/Documents/Technical Reports/TWIX_SRS.docx
+++ b/Documents/Technical Reports/TWIX_SRS.docx
@@ -68,7 +68,7 @@
     <w:p>
       <w:pPr>
         <w:pStyle w:val="Heading1"/>
-        <w:ind w:left="720"/>
+        <w:spacing w:line="276" w:lineRule="auto"/>
         <w:jc w:val="center"/>
         <w:rPr>
           <w:rFonts w:cs="Arial"/>
@@ -78,7 +78,204 @@
         <w:rPr>
           <w:rFonts w:cs="Arial"/>
         </w:rPr>
-        <w:t>System Requirements Specification Template</w:t>
+        <w:t>System Requirements Specification</w:t>
+      </w:r>
+      <w:r>
+        <w:rPr>
+          <w:rFonts w:cs="Arial"/>
+        </w:rPr>
+        <w:br/>
+      </w:r>
+      <w:r>
+        <w:rPr>
+          <w:rFonts w:cs="Arial"/>
+        </w:rPr>
+        <w:br/>
+      </w:r>
+      <w:r>
+        <w:rPr>
+          <w:rFonts w:cs="Arial"/>
+        </w:rPr>
+        <w:br/>
+      </w:r>
+      <w:r>
+        <w:rPr>
+          <w:rFonts w:cs="Arial"/>
+        </w:rPr>
+        <w:br/>
+        <w:t>Development Team:</w:t>
+      </w:r>
+      <w:r>
+        <w:rPr>
+          <w:rFonts w:cs="Arial"/>
+        </w:rPr>
+        <w:br/>
+      </w:r>
+      <w:r>
+        <w:rPr>
+          <w:rFonts w:cs="Arial"/>
+          <w:b w:val="0"/>
+        </w:rPr>
+        <w:t>“</w:t>
+      </w:r>
+      <w:r>
+        <w:rPr>
+          <w:rFonts w:cs="Arial"/>
+          <w:b w:val="0"/>
+        </w:rPr>
+        <w:t>Team Twix</w:t>
+      </w:r>
+      <w:r>
+        <w:rPr>
+          <w:rFonts w:cs="Arial"/>
+          <w:b w:val="0"/>
+        </w:rPr>
+        <w:t>”</w:t>
+      </w:r>
+      <w:r>
+        <w:rPr>
+          <w:rFonts w:cs="Arial"/>
+        </w:rPr>
+        <w:br/>
+      </w:r>
+      <w:r>
+        <w:rPr>
+          <w:rFonts w:cs="Arial"/>
+        </w:rPr>
+        <w:br/>
+        <w:t>System</w:t>
+      </w:r>
+      <w:r>
+        <w:rPr>
+          <w:rFonts w:cs="Arial"/>
+        </w:rPr>
+        <w:t xml:space="preserve"> Name</w:t>
+      </w:r>
+      <w:r>
+        <w:rPr>
+          <w:rFonts w:cs="Arial"/>
+        </w:rPr>
+        <w:t>:</w:t>
+      </w:r>
+      <w:r>
+        <w:rPr>
+          <w:rFonts w:cs="Arial"/>
+        </w:rPr>
+        <w:br/>
+      </w:r>
+      <w:r>
+        <w:rPr>
+          <w:rFonts w:cs="Arial"/>
+          <w:b w:val="0"/>
+        </w:rPr>
+        <w:t>Tailored Travel</w:t>
+      </w:r>
+      <w:r>
+        <w:rPr>
+          <w:rFonts w:cs="Arial"/>
+          <w:b w:val="0"/>
+        </w:rPr>
+        <w:t>s</w:t>
+      </w:r>
+      <w:r>
+        <w:rPr>
+          <w:rFonts w:cs="Arial"/>
+          <w:b w:val="0"/>
+        </w:rPr>
+        <w:br/>
+      </w:r>
+      <w:r>
+        <w:rPr>
+          <w:rFonts w:cs="Arial"/>
+          <w:b w:val="0"/>
+        </w:rPr>
+        <w:br/>
+      </w:r>
+      <w:r>
+        <w:rPr>
+          <w:rFonts w:cs="Arial"/>
+        </w:rPr>
+        <w:t>Supervisor:</w:t>
+      </w:r>
+      <w:r>
+        <w:rPr>
+          <w:rFonts w:cs="Arial"/>
+        </w:rPr>
+        <w:br/>
+      </w:r>
+      <w:r>
+        <w:rPr>
+          <w:rFonts w:cs="Arial"/>
+          <w:b w:val="0"/>
+        </w:rPr>
+        <w:t>Russ Cain</w:t>
+      </w:r>
+      <w:r>
+        <w:rPr>
+          <w:rFonts w:cs="Arial"/>
+          <w:b w:val="0"/>
+        </w:rPr>
+        <w:br/>
+      </w:r>
+      <w:r>
+        <w:rPr>
+          <w:rFonts w:cs="Arial"/>
+          <w:b w:val="0"/>
+        </w:rPr>
+        <w:br/>
+      </w:r>
+      <w:r>
+        <w:rPr>
+          <w:rFonts w:cs="Arial"/>
+        </w:rPr>
+        <w:t>Customer</w:t>
+      </w:r>
+      <w:r>
+        <w:rPr>
+          <w:rFonts w:cs="Arial"/>
+        </w:rPr>
+        <w:t>:</w:t>
+      </w:r>
+      <w:r>
+        <w:rPr>
+          <w:rFonts w:cs="Arial"/>
+        </w:rPr>
+        <w:br/>
+      </w:r>
+      <w:r>
+        <w:rPr>
+          <w:rFonts w:cs="Arial"/>
+          <w:b w:val="0"/>
+        </w:rPr>
+        <w:t>Piyush Godbole</w:t>
+      </w:r>
+      <w:r>
+        <w:rPr>
+          <w:rFonts w:cs="Arial"/>
+          <w:b w:val="0"/>
+        </w:rPr>
+        <w:br/>
+      </w:r>
+    </w:p>
+    <w:p/>
+    <w:p>
+      <w:pPr>
+        <w:rPr>
+          <w:rFonts w:ascii="Arial" w:hAnsi="Arial" w:cs="Arial"/>
+        </w:rPr>
+      </w:pPr>
+    </w:p>
+    <w:p>
+      <w:pPr>
+        <w:rPr>
+          <w:rFonts w:ascii="Arial" w:hAnsi="Arial" w:cs="Arial"/>
+        </w:rPr>
+      </w:pPr>
+      <w:r>
+        <w:rPr>
+          <w:rFonts w:ascii="Arial" w:hAnsi="Arial" w:cs="Arial"/>
+        </w:rPr>
+        <w:br w:type="page"/>
       </w:r>
     </w:p>
     <w:p>
@@ -88,274 +285,18 @@
           <w:rFonts w:ascii="Arial" w:hAnsi="Arial" w:cs="Arial"/>
         </w:rPr>
       </w:pPr>
-    </w:p>
-    <w:p>
-      <w:pPr>
-        <w:rPr>
-          <w:rFonts w:ascii="Arial" w:hAnsi="Arial" w:cs="Arial"/>
-        </w:rPr>
-      </w:pPr>
-    </w:p>
-    <w:p>
-      <w:pPr>
-        <w:rPr>
-          <w:rFonts w:ascii="Arial" w:hAnsi="Arial" w:cs="Arial"/>
-        </w:rPr>
-      </w:pPr>
-    </w:p>
-    <w:p>
-      <w:pPr>
-        <w:rPr>
-          <w:rFonts w:ascii="Arial" w:hAnsi="Arial" w:cs="Arial"/>
-        </w:rPr>
-      </w:pPr>
-      <w:r>
-        <w:rPr>
-          <w:rFonts w:ascii="Arial" w:hAnsi="Arial" w:cs="Arial"/>
-        </w:rPr>
-        <w:t>Writing</w:t>
-      </w:r>
-      <w:r>
-        <w:rPr>
-          <w:rFonts w:ascii="Arial" w:hAnsi="Arial" w:cs="Arial"/>
-        </w:rPr>
-        <w:t xml:space="preserve"> Instructions</w:t>
-      </w:r>
-    </w:p>
-    <w:p>
-      <w:pPr>
-        <w:rPr>
-          <w:rFonts w:ascii="Arial" w:hAnsi="Arial" w:cs="Arial"/>
-        </w:rPr>
-      </w:pPr>
-    </w:p>
-    <w:p>
-      <w:pPr>
-        <w:ind w:left="360"/>
-        <w:rPr>
-          <w:rFonts w:ascii="Arial" w:hAnsi="Arial" w:cs="Arial"/>
-        </w:rPr>
-      </w:pPr>
-      <w:r>
-        <w:rPr>
-          <w:rFonts w:ascii="Arial" w:hAnsi="Arial" w:cs="Arial"/>
-        </w:rPr>
-        <w:t>Do not have anything the Software Quality Assurance Organization could call a defect.</w:t>
-      </w:r>
-    </w:p>
-    <w:p>
-      <w:pPr>
-        <w:rPr>
-          <w:rFonts w:ascii="Arial" w:hAnsi="Arial" w:cs="Arial"/>
-        </w:rPr>
-      </w:pPr>
-    </w:p>
-    <w:p>
-      <w:pPr>
-        <w:rPr>
-          <w:rFonts w:ascii="Arial" w:hAnsi="Arial" w:cs="Arial"/>
-        </w:rPr>
-      </w:pPr>
-    </w:p>
-    <w:p>
-      <w:pPr>
-        <w:rPr>
-          <w:rFonts w:ascii="Arial" w:hAnsi="Arial" w:cs="Arial"/>
-        </w:rPr>
-      </w:pPr>
-      <w:r>
-        <w:rPr>
-          <w:rFonts w:ascii="Arial" w:hAnsi="Arial" w:cs="Arial"/>
-        </w:rPr>
-        <w:t>Be sure that your document is</w:t>
-      </w:r>
-    </w:p>
-    <w:p>
-      <w:pPr>
-        <w:rPr>
-          <w:rFonts w:ascii="Arial" w:hAnsi="Arial" w:cs="Arial"/>
-        </w:rPr>
-      </w:pPr>
-    </w:p>
-    <w:p>
-      <w:pPr>
-        <w:numPr>
-          <w:ilvl w:val="0"/>
-          <w:numId w:val="1"/>
-        </w:numPr>
-        <w:spacing w:before="100" w:after="100"/>
-        <w:rPr>
-          <w:rFonts w:ascii="Arial" w:hAnsi="Arial" w:cs="Arial"/>
-        </w:rPr>
-      </w:pPr>
-      <w:r>
-        <w:rPr>
-          <w:rFonts w:ascii="Arial" w:hAnsi="Arial" w:cs="Arial"/>
-        </w:rPr>
-        <w:t>Compl</w:t>
-      </w:r>
-      <w:r>
-        <w:rPr>
-          <w:rFonts w:ascii="Arial" w:hAnsi="Arial" w:cs="Arial"/>
-        </w:rPr>
-        <w:t>ete - No information is missing.</w:t>
-      </w:r>
-    </w:p>
-    <w:p>
-      <w:pPr>
-        <w:numPr>
-          <w:ilvl w:val="0"/>
-          <w:numId w:val="1"/>
-        </w:numPr>
-        <w:spacing w:before="100" w:after="100"/>
-        <w:rPr>
-          <w:rFonts w:ascii="Arial" w:hAnsi="Arial" w:cs="Arial"/>
-        </w:rPr>
-      </w:pPr>
-      <w:r>
-        <w:rPr>
-          <w:rFonts w:ascii="Arial" w:hAnsi="Arial" w:cs="Arial"/>
-        </w:rPr>
-        <w:t>Clear - Every sentence's meaning must be clear to all parties</w:t>
-      </w:r>
-      <w:r>
-        <w:rPr>
-          <w:rFonts w:ascii="Arial" w:hAnsi="Arial" w:cs="Arial"/>
-        </w:rPr>
-        <w:t>.</w:t>
-      </w:r>
-    </w:p>
-    <w:p>
-      <w:pPr>
-        <w:numPr>
-          <w:ilvl w:val="0"/>
-          <w:numId w:val="1"/>
-        </w:numPr>
-        <w:spacing w:before="100" w:after="100"/>
-        <w:rPr>
-          <w:rFonts w:ascii="Arial" w:hAnsi="Arial" w:cs="Arial"/>
-        </w:rPr>
-      </w:pPr>
-      <w:r>
-        <w:rPr>
-          <w:rFonts w:ascii="Arial" w:hAnsi="Arial" w:cs="Arial"/>
-        </w:rPr>
-        <w:t>Consistent – The writing style and notation is consistent throughout the document and the document d</w:t>
-      </w:r>
-      <w:r>
-        <w:rPr>
-          <w:rFonts w:ascii="Arial" w:hAnsi="Arial" w:cs="Arial"/>
-        </w:rPr>
-        <w:t>oes not contradict itself.</w:t>
-      </w:r>
-    </w:p>
-    <w:p>
-      <w:pPr>
-        <w:spacing w:before="100" w:after="100"/>
-        <w:ind w:left="360"/>
-        <w:rPr>
-          <w:rFonts w:ascii="Arial" w:hAnsi="Arial" w:cs="Arial"/>
-        </w:rPr>
-      </w:pPr>
-      <w:r>
-        <w:rPr>
-          <w:rFonts w:ascii="Arial" w:hAnsi="Arial" w:cs="Arial"/>
-        </w:rPr>
+      <w:r>
+        <w:rPr>
+          <w:rFonts w:ascii="Arial" w:hAnsi="Arial" w:cs="Arial"/>
+        </w:rPr>
+        <w:lastRenderedPageBreak/>
         <w:t xml:space="preserve"> </w:t>
       </w:r>
-    </w:p>
-    <w:p>
-      <w:pPr>
-        <w:rPr>
-          <w:rFonts w:ascii="Arial" w:hAnsi="Arial" w:cs="Arial"/>
-        </w:rPr>
-      </w:pPr>
-    </w:p>
-    <w:p>
-      <w:pPr>
-        <w:rPr>
-          <w:rFonts w:ascii="Arial" w:hAnsi="Arial" w:cs="Arial"/>
-        </w:rPr>
-      </w:pPr>
-    </w:p>
-    <w:p>
-      <w:pPr>
-        <w:rPr>
-          <w:rFonts w:ascii="Arial" w:hAnsi="Arial" w:cs="Arial"/>
-        </w:rPr>
-      </w:pPr>
-      <w:r>
-        <w:rPr>
-          <w:rFonts w:ascii="Arial" w:hAnsi="Arial" w:cs="Arial"/>
-        </w:rPr>
-        <w:t xml:space="preserve">Remember that you are required to do a </w:t>
-      </w:r>
-      <w:r>
-        <w:rPr>
-          <w:rFonts w:ascii="Arial" w:hAnsi="Arial" w:cs="Arial"/>
-        </w:rPr>
-        <w:t>team</w:t>
-      </w:r>
-      <w:r>
-        <w:rPr>
-          <w:rFonts w:ascii="Arial" w:hAnsi="Arial" w:cs="Arial"/>
-        </w:rPr>
-        <w:t xml:space="preserve"> review of this document.</w:t>
-      </w:r>
-    </w:p>
-    <w:p>
-      <w:pPr>
-        <w:rPr>
-          <w:rFonts w:ascii="Arial" w:hAnsi="Arial" w:cs="Arial"/>
-        </w:rPr>
-      </w:pPr>
-    </w:p>
-    <w:p>
-      <w:pPr>
-        <w:pStyle w:val="NormalWeb"/>
-        <w:rPr>
-          <w:rFonts w:ascii="Arial" w:hAnsi="Arial" w:cs="Arial"/>
-        </w:rPr>
-      </w:pPr>
-      <w:r>
-        <w:rPr>
-          <w:rFonts w:ascii="Arial" w:hAnsi="Arial" w:cs="Arial"/>
-        </w:rPr>
-        <w:t xml:space="preserve">When you think you are done with the SRS, ask yourself, "Could someone who was not part of the development of this SRS </w:t>
-      </w:r>
-      <w:r>
-        <w:rPr>
-          <w:rFonts w:ascii="Arial" w:hAnsi="Arial" w:cs="Arial"/>
-        </w:rPr>
-        <w:t>design the system?”</w:t>
-      </w:r>
-    </w:p>
-    <w:p>
-      <w:pPr>
-        <w:pStyle w:val="NormalWeb"/>
-        <w:rPr>
-          <w:rFonts w:ascii="Arial" w:hAnsi="Arial" w:cs="Arial"/>
-        </w:rPr>
-      </w:pPr>
-    </w:p>
-    <w:p>
-      <w:pPr>
-        <w:rPr>
-          <w:rFonts w:ascii="Arial" w:hAnsi="Arial" w:cs="Arial"/>
-        </w:rPr>
-      </w:pPr>
-    </w:p>
-    <w:p>
-      <w:pPr>
-        <w:rPr>
-          <w:rFonts w:ascii="Arial" w:hAnsi="Arial" w:cs="Arial"/>
-        </w:rPr>
-      </w:pPr>
-      <w:r>
-        <w:rPr>
-          <w:rFonts w:ascii="Arial" w:hAnsi="Arial" w:cs="Arial"/>
-        </w:rPr>
-        <w:br w:type="page"/>
+      <w:r>
+        <w:rPr>
+          <w:rFonts w:ascii="Arial" w:hAnsi="Arial" w:cs="Arial"/>
+        </w:rPr>
+        <w:t>Team Twix’s Tailored Travels</w:t>
       </w:r>
     </w:p>
     <w:p>
@@ -369,20 +310,7 @@
         <w:rPr>
           <w:rFonts w:ascii="Arial" w:hAnsi="Arial" w:cs="Arial"/>
         </w:rPr>
-        <w:lastRenderedPageBreak/>
-        <w:t xml:space="preserve"> [Put </w:t>
-      </w:r>
-      <w:r>
-        <w:rPr>
-          <w:rFonts w:ascii="Arial" w:hAnsi="Arial" w:cs="Arial"/>
-        </w:rPr>
-        <w:t xml:space="preserve">team company name and </w:t>
-      </w:r>
-      <w:r>
-        <w:rPr>
-          <w:rFonts w:ascii="Arial" w:hAnsi="Arial" w:cs="Arial"/>
-        </w:rPr>
-        <w:t>product name here]</w:t>
+        <w:t>System Requirements Specification</w:t>
       </w:r>
     </w:p>
     <w:p>
@@ -392,27 +320,6 @@
           <w:rFonts w:ascii="Arial" w:hAnsi="Arial" w:cs="Arial"/>
         </w:rPr>
       </w:pPr>
-      <w:r>
-        <w:rPr>
-          <w:rFonts w:ascii="Arial" w:hAnsi="Arial" w:cs="Arial"/>
-        </w:rPr>
-        <w:t>System Requirements Specification</w:t>
-      </w:r>
-    </w:p>
-    <w:p>
-      <w:pPr>
-        <w:jc w:val="center"/>
-        <w:rPr>
-          <w:rFonts w:ascii="Arial" w:hAnsi="Arial" w:cs="Arial"/>
-        </w:rPr>
-      </w:pPr>
-    </w:p>
-    <w:p>
-      <w:pPr>
-        <w:rPr>
-          <w:rFonts w:ascii="Arial" w:hAnsi="Arial" w:cs="Arial"/>
-        </w:rPr>
-      </w:pPr>
     </w:p>
     <w:p>
       <w:pPr>
@@ -549,6 +456,9 @@
     <w:p>
       <w:pPr>
         <w:pStyle w:val="Heading2"/>
+        <w:tabs>
+          <w:tab w:val="left" w:pos="8190"/>
+        </w:tabs>
         <w:rPr>
           <w:rFonts w:ascii="Arial" w:hAnsi="Arial" w:cs="Arial"/>
           <w:b w:val="0"/>
@@ -561,9 +471,20 @@
         </w:rPr>
         <w:t>1.  Introduction</w:t>
       </w:r>
-    </w:p>
-    <w:p>
-      <w:pPr>
+      <w:r>
+        <w:rPr>
+          <w:rFonts w:ascii="Arial" w:hAnsi="Arial" w:cs="Arial"/>
+          <w:b w:val="0"/>
+        </w:rPr>
+        <w:tab/>
+        <w:t>4</w:t>
+      </w:r>
+    </w:p>
+    <w:p>
+      <w:pPr>
+        <w:tabs>
+          <w:tab w:val="left" w:pos="8190"/>
+        </w:tabs>
         <w:rPr>
           <w:rFonts w:ascii="Arial" w:hAnsi="Arial" w:cs="Arial"/>
         </w:rPr>
@@ -575,6 +496,10 @@
           <w:ilvl w:val="1"/>
           <w:numId w:val="3"/>
         </w:numPr>
+        <w:tabs>
+          <w:tab w:val="clear" w:pos="1140"/>
+          <w:tab w:val="left" w:pos="8190"/>
+        </w:tabs>
         <w:rPr>
           <w:rFonts w:ascii="Arial" w:hAnsi="Arial" w:cs="Arial"/>
         </w:rPr>
@@ -584,6 +509,12 @@
           <w:rFonts w:ascii="Arial" w:hAnsi="Arial" w:cs="Arial"/>
         </w:rPr>
         <w:t>Purpose of This Document</w:t>
+      </w:r>
+      <w:r>
+        <w:rPr>
+          <w:rFonts w:ascii="Arial" w:hAnsi="Arial" w:cs="Arial"/>
+        </w:rPr>
+        <w:tab/>
       </w:r>
     </w:p>
     <w:p>
@@ -592,6 +523,9 @@
           <w:ilvl w:val="1"/>
           <w:numId w:val="3"/>
         </w:numPr>
+        <w:tabs>
+          <w:tab w:val="left" w:pos="8190"/>
+        </w:tabs>
         <w:rPr>
           <w:rFonts w:ascii="Arial" w:hAnsi="Arial" w:cs="Arial"/>
         </w:rPr>
@@ -601,6 +535,12 @@
           <w:rFonts w:ascii="Arial" w:hAnsi="Arial" w:cs="Arial"/>
         </w:rPr>
         <w:t>References</w:t>
+      </w:r>
+      <w:r>
+        <w:rPr>
+          <w:rFonts w:ascii="Arial" w:hAnsi="Arial" w:cs="Arial"/>
+        </w:rPr>
+        <w:tab/>
       </w:r>
     </w:p>
     <w:p>
@@ -609,6 +549,9 @@
           <w:ilvl w:val="1"/>
           <w:numId w:val="3"/>
         </w:numPr>
+        <w:tabs>
+          <w:tab w:val="left" w:pos="8190"/>
+        </w:tabs>
         <w:rPr>
           <w:rFonts w:ascii="Arial" w:hAnsi="Arial" w:cs="Arial"/>
         </w:rPr>
@@ -618,6 +561,12 @@
           <w:rFonts w:ascii="Arial" w:hAnsi="Arial" w:cs="Arial"/>
         </w:rPr>
         <w:t>Purpose of the Product</w:t>
+      </w:r>
+      <w:r>
+        <w:rPr>
+          <w:rFonts w:ascii="Arial" w:hAnsi="Arial" w:cs="Arial"/>
+        </w:rPr>
+        <w:tab/>
       </w:r>
     </w:p>
     <w:p>
@@ -626,6 +575,9 @@
           <w:ilvl w:val="1"/>
           <w:numId w:val="3"/>
         </w:numPr>
+        <w:tabs>
+          <w:tab w:val="left" w:pos="8190"/>
+        </w:tabs>
         <w:rPr>
           <w:rFonts w:ascii="Arial" w:hAnsi="Arial" w:cs="Arial"/>
         </w:rPr>
@@ -636,23 +588,39 @@
         </w:rPr>
         <w:t>Product Scope</w:t>
       </w:r>
-    </w:p>
-    <w:p>
-      <w:pPr>
-        <w:rPr>
-          <w:rFonts w:ascii="Arial" w:hAnsi="Arial" w:cs="Arial"/>
-        </w:rPr>
-      </w:pPr>
-    </w:p>
-    <w:p>
-      <w:pPr>
-        <w:rPr>
-          <w:rFonts w:ascii="Arial" w:hAnsi="Arial" w:cs="Arial"/>
-        </w:rPr>
-      </w:pPr>
-    </w:p>
-    <w:p>
-      <w:pPr>
+      <w:r>
+        <w:rPr>
+          <w:rFonts w:ascii="Arial" w:hAnsi="Arial" w:cs="Arial"/>
+        </w:rPr>
+        <w:tab/>
+        <w:t>5</w:t>
+      </w:r>
+    </w:p>
+    <w:p>
+      <w:pPr>
+        <w:tabs>
+          <w:tab w:val="left" w:pos="8190"/>
+        </w:tabs>
+        <w:rPr>
+          <w:rFonts w:ascii="Arial" w:hAnsi="Arial" w:cs="Arial"/>
+        </w:rPr>
+      </w:pPr>
+    </w:p>
+    <w:p>
+      <w:pPr>
+        <w:tabs>
+          <w:tab w:val="left" w:pos="8190"/>
+        </w:tabs>
+        <w:rPr>
+          <w:rFonts w:ascii="Arial" w:hAnsi="Arial" w:cs="Arial"/>
+        </w:rPr>
+      </w:pPr>
+    </w:p>
+    <w:p>
+      <w:pPr>
+        <w:tabs>
+          <w:tab w:val="left" w:pos="8190"/>
+        </w:tabs>
         <w:rPr>
           <w:rFonts w:ascii="Arial" w:hAnsi="Arial" w:cs="Arial"/>
         </w:rPr>
@@ -663,23 +631,41 @@
         </w:rPr>
         <w:t>2.  Functional Requirements</w:t>
       </w:r>
-    </w:p>
-    <w:p>
-      <w:pPr>
-        <w:rPr>
-          <w:rFonts w:ascii="Arial" w:hAnsi="Arial" w:cs="Arial"/>
-        </w:rPr>
-      </w:pPr>
-    </w:p>
-    <w:p>
-      <w:pPr>
-        <w:rPr>
-          <w:rFonts w:ascii="Arial" w:hAnsi="Arial" w:cs="Arial"/>
-        </w:rPr>
-      </w:pPr>
-    </w:p>
-    <w:p>
-      <w:pPr>
+      <w:r>
+        <w:rPr>
+          <w:rFonts w:ascii="Arial" w:hAnsi="Arial" w:cs="Arial"/>
+        </w:rPr>
+        <w:tab/>
+        <w:t>6</w:t>
+      </w:r>
+    </w:p>
+    <w:p>
+      <w:pPr>
+        <w:tabs>
+          <w:tab w:val="left" w:pos="8190"/>
+        </w:tabs>
+        <w:rPr>
+          <w:rFonts w:ascii="Arial" w:hAnsi="Arial" w:cs="Arial"/>
+        </w:rPr>
+      </w:pPr>
+      <w:bookmarkStart w:id="0" w:name="_GoBack"/>
+      <w:bookmarkEnd w:id="0"/>
+    </w:p>
+    <w:p>
+      <w:pPr>
+        <w:tabs>
+          <w:tab w:val="left" w:pos="8190"/>
+        </w:tabs>
+        <w:rPr>
+          <w:rFonts w:ascii="Arial" w:hAnsi="Arial" w:cs="Arial"/>
+        </w:rPr>
+      </w:pPr>
+    </w:p>
+    <w:p>
+      <w:pPr>
+        <w:tabs>
+          <w:tab w:val="left" w:pos="8190"/>
+        </w:tabs>
         <w:rPr>
           <w:rFonts w:ascii="Arial" w:hAnsi="Arial" w:cs="Arial"/>
         </w:rPr>
@@ -690,16 +676,29 @@
         </w:rPr>
         <w:t>3.  Non-Functional Requirements</w:t>
       </w:r>
-    </w:p>
-    <w:p>
-      <w:pPr>
-        <w:rPr>
-          <w:rFonts w:ascii="Arial" w:hAnsi="Arial" w:cs="Arial"/>
-        </w:rPr>
-      </w:pPr>
-    </w:p>
-    <w:p>
-      <w:pPr>
+      <w:r>
+        <w:rPr>
+          <w:rFonts w:ascii="Arial" w:hAnsi="Arial" w:cs="Arial"/>
+        </w:rPr>
+        <w:tab/>
+        <w:t>7</w:t>
+      </w:r>
+    </w:p>
+    <w:p>
+      <w:pPr>
+        <w:tabs>
+          <w:tab w:val="left" w:pos="8190"/>
+        </w:tabs>
+        <w:rPr>
+          <w:rFonts w:ascii="Arial" w:hAnsi="Arial" w:cs="Arial"/>
+        </w:rPr>
+      </w:pPr>
+    </w:p>
+    <w:p>
+      <w:pPr>
+        <w:tabs>
+          <w:tab w:val="left" w:pos="8190"/>
+        </w:tabs>
         <w:ind w:firstLine="720"/>
         <w:rPr>
           <w:rFonts w:ascii="Arial" w:hAnsi="Arial" w:cs="Arial"/>
@@ -711,9 +710,18 @@
         </w:rPr>
         <w:t>3.1 Customer Constraints</w:t>
       </w:r>
-    </w:p>
-    <w:p>
-      <w:pPr>
+      <w:r>
+        <w:rPr>
+          <w:rFonts w:ascii="Arial" w:hAnsi="Arial" w:cs="Arial"/>
+        </w:rPr>
+        <w:tab/>
+      </w:r>
+    </w:p>
+    <w:p>
+      <w:pPr>
+        <w:tabs>
+          <w:tab w:val="left" w:pos="8190"/>
+        </w:tabs>
         <w:ind w:firstLine="720"/>
         <w:rPr>
           <w:rFonts w:ascii="Arial" w:hAnsi="Arial" w:cs="Arial"/>
@@ -725,9 +733,18 @@
         </w:rPr>
         <w:t>3.2 External Interfaces</w:t>
       </w:r>
-    </w:p>
-    <w:p>
-      <w:pPr>
+      <w:r>
+        <w:rPr>
+          <w:rFonts w:ascii="Arial" w:hAnsi="Arial" w:cs="Arial"/>
+        </w:rPr>
+        <w:tab/>
+      </w:r>
+    </w:p>
+    <w:p>
+      <w:pPr>
+        <w:tabs>
+          <w:tab w:val="left" w:pos="8190"/>
+        </w:tabs>
         <w:ind w:firstLine="720"/>
         <w:rPr>
           <w:rFonts w:ascii="Arial" w:hAnsi="Arial" w:cs="Arial"/>
@@ -745,23 +762,38 @@
         </w:rPr>
         <w:t xml:space="preserve"> Other</w:t>
       </w:r>
-    </w:p>
-    <w:p>
-      <w:pPr>
-        <w:rPr>
-          <w:rFonts w:ascii="Arial" w:hAnsi="Arial" w:cs="Arial"/>
-        </w:rPr>
-      </w:pPr>
-    </w:p>
-    <w:p>
-      <w:pPr>
-        <w:rPr>
-          <w:rFonts w:ascii="Arial" w:hAnsi="Arial" w:cs="Arial"/>
-        </w:rPr>
-      </w:pPr>
-    </w:p>
-    <w:p>
-      <w:pPr>
+      <w:r>
+        <w:rPr>
+          <w:rFonts w:ascii="Arial" w:hAnsi="Arial" w:cs="Arial"/>
+        </w:rPr>
+        <w:tab/>
+      </w:r>
+    </w:p>
+    <w:p>
+      <w:pPr>
+        <w:tabs>
+          <w:tab w:val="left" w:pos="8190"/>
+        </w:tabs>
+        <w:rPr>
+          <w:rFonts w:ascii="Arial" w:hAnsi="Arial" w:cs="Arial"/>
+        </w:rPr>
+      </w:pPr>
+    </w:p>
+    <w:p>
+      <w:pPr>
+        <w:tabs>
+          <w:tab w:val="left" w:pos="8190"/>
+        </w:tabs>
+        <w:rPr>
+          <w:rFonts w:ascii="Arial" w:hAnsi="Arial" w:cs="Arial"/>
+        </w:rPr>
+      </w:pPr>
+    </w:p>
+    <w:p>
+      <w:pPr>
+        <w:tabs>
+          <w:tab w:val="left" w:pos="8190"/>
+        </w:tabs>
         <w:rPr>
           <w:rFonts w:ascii="Arial" w:hAnsi="Arial" w:cs="Arial"/>
         </w:rPr>
@@ -778,23 +810,39 @@
         </w:rPr>
         <w:t>.  Deliverables</w:t>
       </w:r>
-    </w:p>
-    <w:p>
-      <w:pPr>
-        <w:rPr>
-          <w:rFonts w:ascii="Arial" w:hAnsi="Arial" w:cs="Arial"/>
-        </w:rPr>
-      </w:pPr>
-    </w:p>
-    <w:p>
-      <w:pPr>
-        <w:rPr>
-          <w:rFonts w:ascii="Arial" w:hAnsi="Arial" w:cs="Arial"/>
-        </w:rPr>
-      </w:pPr>
-    </w:p>
-    <w:p>
-      <w:pPr>
+      <w:r>
+        <w:rPr>
+          <w:rFonts w:ascii="Arial" w:hAnsi="Arial" w:cs="Arial"/>
+        </w:rPr>
+        <w:tab/>
+        <w:t>8</w:t>
+      </w:r>
+    </w:p>
+    <w:p>
+      <w:pPr>
+        <w:tabs>
+          <w:tab w:val="left" w:pos="8190"/>
+        </w:tabs>
+        <w:rPr>
+          <w:rFonts w:ascii="Arial" w:hAnsi="Arial" w:cs="Arial"/>
+        </w:rPr>
+      </w:pPr>
+    </w:p>
+    <w:p>
+      <w:pPr>
+        <w:tabs>
+          <w:tab w:val="left" w:pos="8190"/>
+        </w:tabs>
+        <w:rPr>
+          <w:rFonts w:ascii="Arial" w:hAnsi="Arial" w:cs="Arial"/>
+        </w:rPr>
+      </w:pPr>
+    </w:p>
+    <w:p>
+      <w:pPr>
+        <w:tabs>
+          <w:tab w:val="left" w:pos="8190"/>
+        </w:tabs>
         <w:rPr>
           <w:rFonts w:ascii="Arial" w:hAnsi="Arial" w:cs="Arial"/>
         </w:rPr>
@@ -811,16 +859,29 @@
         </w:rPr>
         <w:t>.  Open Issues</w:t>
       </w:r>
-    </w:p>
-    <w:p>
-      <w:pPr>
-        <w:rPr>
-          <w:rFonts w:ascii="Arial" w:hAnsi="Arial" w:cs="Arial"/>
-        </w:rPr>
-      </w:pPr>
-    </w:p>
-    <w:p>
-      <w:pPr>
+      <w:r>
+        <w:rPr>
+          <w:rFonts w:ascii="Arial" w:hAnsi="Arial" w:cs="Arial"/>
+        </w:rPr>
+        <w:tab/>
+        <w:t>9</w:t>
+      </w:r>
+    </w:p>
+    <w:p>
+      <w:pPr>
+        <w:tabs>
+          <w:tab w:val="left" w:pos="8190"/>
+        </w:tabs>
+        <w:rPr>
+          <w:rFonts w:ascii="Arial" w:hAnsi="Arial" w:cs="Arial"/>
+        </w:rPr>
+      </w:pPr>
+    </w:p>
+    <w:p>
+      <w:pPr>
+        <w:tabs>
+          <w:tab w:val="left" w:pos="8190"/>
+        </w:tabs>
         <w:rPr>
           <w:rFonts w:ascii="Arial" w:hAnsi="Arial" w:cs="Arial"/>
         </w:rPr>
@@ -829,6 +890,9 @@
     <w:p>
       <w:pPr>
         <w:pStyle w:val="Heading2"/>
+        <w:tabs>
+          <w:tab w:val="left" w:pos="8190"/>
+        </w:tabs>
         <w:rPr>
           <w:rFonts w:ascii="Arial" w:hAnsi="Arial" w:cs="Arial"/>
           <w:b w:val="0"/>
@@ -853,14 +917,8 @@
           <w:rFonts w:ascii="Arial" w:hAnsi="Arial" w:cs="Arial"/>
           <w:b w:val="0"/>
         </w:rPr>
-        <w:t xml:space="preserve"> – </w:t>
-      </w:r>
-      <w:r>
-        <w:rPr>
-          <w:rFonts w:ascii="Arial" w:hAnsi="Arial" w:cs="Arial"/>
-          <w:b w:val="0"/>
-        </w:rPr>
-        <w:t>Team percent contribution, Team sign off, Customer acceptance</w:t>
+        <w:tab/>
+        <w:t>10</w:t>
       </w:r>
     </w:p>
     <w:p>
@@ -1107,9 +1165,15 @@
       <w:r>
         <w:rPr>
           <w:rFonts w:ascii="Arial" w:hAnsi="Arial" w:cs="Arial"/>
+        </w:rPr>
+        <w:t>1.</w:t>
+      </w:r>
+      <w:r>
+        <w:rPr>
+          <w:rFonts w:ascii="Arial" w:hAnsi="Arial" w:cs="Arial"/>
           <w:b w:val="0"/>
         </w:rPr>
-        <w:t xml:space="preserve">1.  </w:t>
+        <w:t xml:space="preserve">  </w:t>
       </w:r>
       <w:r>
         <w:rPr>
@@ -1135,20 +1199,6 @@
         <w:spacing w:before="0" w:after="0"/>
         <w:rPr>
           <w:rFonts w:ascii="Arial" w:hAnsi="Arial" w:cs="Arial"/>
-        </w:rPr>
-      </w:pPr>
-      <w:r>
-        <w:rPr>
-          <w:rFonts w:ascii="Arial" w:hAnsi="Arial" w:cs="Arial"/>
-        </w:rPr>
-        <w:t>Purpose of This Document</w:t>
-      </w:r>
-    </w:p>
-    <w:p>
-      <w:pPr>
-        <w:ind w:left="720"/>
-        <w:rPr>
-          <w:rFonts w:ascii="Arial" w:hAnsi="Arial" w:cs="Arial"/>
           <w:b/>
           <w:i/>
         </w:rPr>
@@ -1156,111 +1206,90 @@
       <w:r>
         <w:rPr>
           <w:rFonts w:ascii="Arial" w:hAnsi="Arial" w:cs="Arial"/>
+        </w:rPr>
+        <w:t>Purpose of This Document</w:t>
+      </w:r>
+    </w:p>
+    <w:p>
+      <w:pPr>
+        <w:ind w:firstLine="720"/>
+        <w:rPr>
+          <w:rFonts w:ascii="Arial" w:hAnsi="Arial" w:cs="Arial"/>
           <w:b/>
           <w:i/>
         </w:rPr>
-        <w:t xml:space="preserve">State the purpose of the document and </w:t>
-      </w:r>
+      </w:pPr>
+      <w:r>
+        <w:rPr>
+          <w:rFonts w:ascii="Arial" w:hAnsi="Arial" w:cs="Arial"/>
+        </w:rPr>
+        <w:t xml:space="preserve">Herein are detailed the requirements associated with the geo-plotting software requested by the customer. </w:t>
+      </w:r>
+      <w:r>
+        <w:rPr>
+          <w:rFonts w:ascii="Arial" w:hAnsi="Arial" w:cs="Arial"/>
+        </w:rPr>
+        <w:t xml:space="preserve">All functional requirements, defined as those that refer to a technical performance of the software, are detailed as use-cases in </w:t>
+      </w:r>
+      <w:r>
+        <w:rPr>
+          <w:rFonts w:ascii="Arial" w:hAnsi="Arial" w:cs="Arial"/>
+          <w:i/>
+        </w:rPr>
+        <w:t>section 2</w:t>
+      </w:r>
+      <w:r>
+        <w:rPr>
+          <w:rFonts w:ascii="Arial" w:hAnsi="Arial" w:cs="Arial"/>
+        </w:rPr>
+        <w:t xml:space="preserve">. Non-functional requirements, being the remaining non-technical requirements, are detailed under a priority list in </w:t>
+      </w:r>
+      <w:r>
+        <w:rPr>
+          <w:rFonts w:ascii="Arial" w:hAnsi="Arial" w:cs="Arial"/>
+          <w:i/>
+        </w:rPr>
+        <w:t>section 3</w:t>
+      </w:r>
+      <w:r>
+        <w:rPr>
+          <w:rFonts w:ascii="Arial" w:hAnsi="Arial" w:cs="Arial"/>
+        </w:rPr>
+        <w:t>. Intended for general readership by those involved with the development</w:t>
+      </w:r>
+      <w:r>
+        <w:rPr>
+          <w:rFonts w:ascii="Arial" w:hAnsi="Arial" w:cs="Arial"/>
+        </w:rPr>
+        <w:t xml:space="preserve"> of</w:t>
+      </w:r>
+      <w:r>
+        <w:rPr>
+          <w:rFonts w:ascii="Arial" w:hAnsi="Arial" w:cs="Arial"/>
+        </w:rPr>
+        <w:t xml:space="preserve"> this project, this document will also list all intended deliverables to the customer in addition to an ongoing issues list.</w:t>
+      </w:r>
+    </w:p>
+    <w:p>
+      <w:pPr>
+        <w:ind w:firstLine="720"/>
+        <w:rPr>
+          <w:rFonts w:ascii="Arial" w:hAnsi="Arial" w:cs="Arial"/>
+        </w:rPr>
+      </w:pPr>
+    </w:p>
+    <w:p>
+      <w:pPr>
+        <w:ind w:firstLine="720"/>
+        <w:rPr>
+          <w:rFonts w:ascii="Arial" w:hAnsi="Arial" w:cs="Arial"/>
+        </w:rPr>
+      </w:pPr>
       <w:r>
         <w:rPr>
           <w:rFonts w:ascii="Arial" w:hAnsi="Arial" w:cs="Arial"/>
           <w:b/>
           <w:i/>
-          <w:u w:val="single"/>
-        </w:rPr>
-        <w:t>indicate the intended readership</w:t>
-      </w:r>
-      <w:r>
-        <w:rPr>
-          <w:rFonts w:ascii="Arial" w:hAnsi="Arial" w:cs="Arial"/>
-          <w:b/>
-          <w:i/>
-        </w:rPr>
-        <w:t>. Briefly summarize the content. [One substantial paragraph]</w:t>
-      </w:r>
-    </w:p>
-    <w:p>
-      <w:pPr>
-        <w:pStyle w:val="ListParagraph"/>
-        <w:ind w:left="400"/>
-        <w:rPr>
-          <w:rFonts w:ascii="Arial" w:hAnsi="Arial" w:cs="Arial"/>
-          <w:b/>
-          <w:i/>
-        </w:rPr>
-      </w:pPr>
-    </w:p>
-    <w:p>
-      <w:pPr>
-        <w:rPr>
-          <w:rFonts w:ascii="Arial" w:hAnsi="Arial" w:cs="Arial"/>
-          <w:b/>
-          <w:i/>
-        </w:rPr>
-      </w:pPr>
-      <w:r>
-        <w:rPr>
-          <w:rFonts w:ascii="Arial" w:hAnsi="Arial" w:cs="Arial"/>
-        </w:rPr>
-        <w:tab/>
-      </w:r>
-      <w:r>
-        <w:rPr>
-          <w:rFonts w:ascii="Arial" w:hAnsi="Arial" w:cs="Arial"/>
-        </w:rPr>
-        <w:t xml:space="preserve">Herein are detailed the requirements associated with the geo-plotting software requested by the customer. </w:t>
-      </w:r>
-      <w:r>
-        <w:rPr>
-          <w:rFonts w:ascii="Arial" w:hAnsi="Arial" w:cs="Arial"/>
-        </w:rPr>
-        <w:t xml:space="preserve">All functional requirements, defined as those that refer to a technical performance of the software, are detailed as use-cases in </w:t>
-      </w:r>
-      <w:r>
-        <w:rPr>
-          <w:rFonts w:ascii="Arial" w:hAnsi="Arial" w:cs="Arial"/>
-          <w:i/>
-        </w:rPr>
-        <w:t>section 2</w:t>
-      </w:r>
-      <w:r>
-        <w:rPr>
-          <w:rFonts w:ascii="Arial" w:hAnsi="Arial" w:cs="Arial"/>
-        </w:rPr>
-        <w:t xml:space="preserve">. Non-functional requirements, being the remaining non-technical requirements, are detailed under a priority list in </w:t>
-      </w:r>
-      <w:r>
-        <w:rPr>
-          <w:rFonts w:ascii="Arial" w:hAnsi="Arial" w:cs="Arial"/>
-          <w:i/>
-        </w:rPr>
-        <w:t>section 3</w:t>
-      </w:r>
-      <w:r>
-        <w:rPr>
-          <w:rFonts w:ascii="Arial" w:hAnsi="Arial" w:cs="Arial"/>
-        </w:rPr>
-        <w:t>. Intended for general readership by those involved with the development with this project, this document will also list all intended deliverables to the customer in addition to an ongoing issues list.</w:t>
-      </w:r>
-    </w:p>
-    <w:p>
-      <w:pPr>
-        <w:ind w:firstLine="720"/>
-        <w:rPr>
-          <w:rFonts w:ascii="Arial" w:hAnsi="Arial" w:cs="Arial"/>
-        </w:rPr>
-      </w:pPr>
-    </w:p>
-    <w:p>
-      <w:pPr>
-        <w:ind w:firstLine="720"/>
-        <w:rPr>
-          <w:rFonts w:ascii="Arial" w:hAnsi="Arial" w:cs="Arial"/>
-        </w:rPr>
-      </w:pPr>
-      <w:r>
-        <w:rPr>
-          <w:rFonts w:ascii="Arial" w:hAnsi="Arial" w:cs="Arial"/>
         </w:rPr>
         <w:t>1.2</w:t>
       </w:r>
@@ -1395,13 +1424,23 @@
         <w:ind w:firstLine="720"/>
         <w:rPr>
           <w:rFonts w:ascii="Arial" w:hAnsi="Arial" w:cs="Arial"/>
-        </w:rPr>
-      </w:pPr>
-      <w:r>
-        <w:rPr>
-          <w:rFonts w:ascii="Arial" w:hAnsi="Arial" w:cs="Arial"/>
-        </w:rPr>
-        <w:t xml:space="preserve">1.3 </w:t>
+          <w:b/>
+          <w:i/>
+        </w:rPr>
+      </w:pPr>
+      <w:r>
+        <w:rPr>
+          <w:rFonts w:ascii="Arial" w:hAnsi="Arial" w:cs="Arial"/>
+          <w:b/>
+          <w:i/>
+        </w:rPr>
+        <w:t>1.3</w:t>
+      </w:r>
+      <w:r>
+        <w:rPr>
+          <w:rFonts w:ascii="Arial" w:hAnsi="Arial" w:cs="Arial"/>
+        </w:rPr>
+        <w:t xml:space="preserve"> </w:t>
       </w:r>
       <w:r>
         <w:rPr>
@@ -1416,19 +1455,46 @@
         <w:autoSpaceDE/>
         <w:autoSpaceDN/>
         <w:adjustRightInd/>
-        <w:rPr>
-          <w:rFonts w:ascii="Arial" w:hAnsi="Arial" w:cs="Arial"/>
-          <w:b/>
-          <w:i/>
-        </w:rPr>
-      </w:pPr>
-      <w:r>
-        <w:rPr>
-          <w:rFonts w:ascii="Arial" w:hAnsi="Arial" w:cs="Arial"/>
-          <w:b/>
-          <w:i/>
-        </w:rPr>
-        <w:t>This section provides a short description of the product end user’s work in its current state and the situation that triggered the need for your customer to request the product.  It describes the task(s) that the user wants to accomplish with the product and how the product will meet his/her needs. It is the product justification. [One to two substantial paragraphs]</w:t>
+        <w:ind w:left="0" w:firstLine="720"/>
+        <w:rPr>
+          <w:rFonts w:ascii="Arial" w:hAnsi="Arial" w:cs="Arial"/>
+        </w:rPr>
+      </w:pPr>
+      <w:r>
+        <w:rPr>
+          <w:rFonts w:ascii="Arial" w:hAnsi="Arial" w:cs="Arial"/>
+        </w:rPr>
+        <w:t>The software referred to by this document is being developed for the sole purpose of completing a class project at the University of Maryland, Baltimore County.</w:t>
+      </w:r>
+      <w:r>
+        <w:rPr>
+          <w:rFonts w:ascii="Arial" w:hAnsi="Arial" w:cs="Arial"/>
+        </w:rPr>
+        <w:t xml:space="preserve"> The software shall </w:t>
+      </w:r>
+      <w:r>
+        <w:rPr>
+          <w:rFonts w:ascii="Arial" w:hAnsi="Arial" w:cs="Arial"/>
+        </w:rPr>
+        <w:t xml:space="preserve">be used to plot the shortest possible land route from the user’s </w:t>
+      </w:r>
+      <w:r>
+        <w:rPr>
+          <w:rFonts w:ascii="Arial" w:hAnsi="Arial" w:cs="Arial"/>
+        </w:rPr>
+        <w:t xml:space="preserve">chosen </w:t>
+      </w:r>
+      <w:r>
+        <w:rPr>
+          <w:rFonts w:ascii="Arial" w:hAnsi="Arial" w:cs="Arial"/>
+        </w:rPr>
+        <w:t>location to a destinati</w:t>
+      </w:r>
+      <w:r>
+        <w:rPr>
+          <w:rFonts w:ascii="Arial" w:hAnsi="Arial" w:cs="Arial"/>
+        </w:rPr>
+        <w:t>on selected from a stored list, while visiting every non-selected waypoint in that same list. This route is to be plotted on Google Earth as a series of straight lines connecting the various locations. All users of this software must log in to a personal account in order to access this functionality. If registered as an administrator, the user will be presented with controls to add, remove and edit the list of waypoints.</w:t>
       </w:r>
     </w:p>
     <w:p>
@@ -1437,10 +1503,9 @@
         <w:autoSpaceDE/>
         <w:autoSpaceDN/>
         <w:adjustRightInd/>
-        <w:rPr>
-          <w:rFonts w:ascii="Arial" w:hAnsi="Arial" w:cs="Arial"/>
-          <w:b/>
-          <w:i/>
+        <w:ind w:left="0" w:firstLine="720"/>
+        <w:rPr>
+          <w:rFonts w:ascii="Arial" w:hAnsi="Arial" w:cs="Arial"/>
         </w:rPr>
       </w:pPr>
     </w:p>
@@ -1450,29 +1515,47 @@
         <w:autoSpaceDE/>
         <w:autoSpaceDN/>
         <w:adjustRightInd/>
-        <w:ind w:left="0"/>
-        <w:rPr>
-          <w:rFonts w:ascii="Arial" w:hAnsi="Arial" w:cs="Arial"/>
-        </w:rPr>
-      </w:pPr>
-      <w:r>
-        <w:rPr>
-          <w:rFonts w:ascii="Arial" w:hAnsi="Arial" w:cs="Arial"/>
-        </w:rPr>
-        <w:t>The software referred to by this document is being developed for the sole purpose of completing a class project at the University of Maryland, Baltimore County.</w:t>
-      </w:r>
-      <w:r>
-        <w:rPr>
-          <w:rFonts w:ascii="Arial" w:hAnsi="Arial" w:cs="Arial"/>
-        </w:rPr>
-        <w:t xml:space="preserve"> The software shall </w:t>
-      </w:r>
-      <w:r>
-        <w:rPr>
-          <w:rFonts w:ascii="Arial" w:hAnsi="Arial" w:cs="Arial"/>
-        </w:rPr>
-        <w:t>be used to plot the shortest possible land route from the user’s location to a destination selected from a stored list. Further, it was requested that the software takes the form of an application.</w:t>
-      </w:r>
+        <w:ind w:left="0" w:firstLine="720"/>
+        <w:rPr>
+          <w:rFonts w:ascii="Arial" w:hAnsi="Arial" w:cs="Arial"/>
+        </w:rPr>
+      </w:pPr>
+      <w:r>
+        <w:rPr>
+          <w:rFonts w:ascii="Arial" w:hAnsi="Arial" w:cs="Arial"/>
+        </w:rPr>
+        <w:t>In our proposed solution to this task, Team Twix has so far outlined a Java application that will fulfill all later mentioned requirements. Using a graphical user interface, the application will give visual access to all controls and mechanisms of the app within the permissions of the current user.</w:t>
+      </w:r>
+      <w:r>
+        <w:rPr>
+          <w:rFonts w:ascii="Arial" w:hAnsi="Arial" w:cs="Arial"/>
+        </w:rPr>
+        <w:t xml:space="preserve"> Upon selection and confirmation of the start and end waypoints, the user will be redirected to an instance of Google Earth. This instance will be summoned through the Java application after the computing of an ideal path has completed.</w:t>
+      </w:r>
+    </w:p>
+    <w:p>
+      <w:pPr>
+        <w:ind w:left="360"/>
+        <w:rPr>
+          <w:rFonts w:ascii="Arial" w:hAnsi="Arial" w:cs="Arial"/>
+        </w:rPr>
+      </w:pPr>
+    </w:p>
+    <w:p>
+      <w:pPr>
+        <w:ind w:left="360"/>
+        <w:rPr>
+          <w:rFonts w:ascii="Arial" w:hAnsi="Arial" w:cs="Arial"/>
+        </w:rPr>
+      </w:pPr>
+    </w:p>
+    <w:p>
+      <w:pPr>
+        <w:ind w:left="360"/>
+        <w:rPr>
+          <w:rFonts w:ascii="Arial" w:hAnsi="Arial" w:cs="Arial"/>
+        </w:rPr>
+      </w:pPr>
     </w:p>
     <w:p>
       <w:pPr>
@@ -1547,7 +1630,7 @@
         <w:rPr>
           <w:rFonts w:ascii="Arial" w:hAnsi="Arial" w:cs="Arial"/>
         </w:rPr>
-        <w:t>We need more concrete information on our system to complete this section.</w:t>
+        <w:t>[Mariama – Diagrams]</w:t>
       </w:r>
     </w:p>
     <w:p>
@@ -2581,19 +2664,15 @@
       <w:pPr>
         <w:rPr>
           <w:rFonts w:ascii="Arial" w:hAnsi="Arial" w:cs="Arial"/>
-        </w:rPr>
-      </w:pPr>
-      <w:r>
-        <w:rPr>
-          <w:rFonts w:ascii="Arial" w:hAnsi="Arial" w:cs="Arial"/>
-        </w:rPr>
-        <w:t>Decide on a standard format for the non-functional requirements (NFRs).  Include a unique number for each NFR, a priority (1 = lowest, 5 = highest), and</w:t>
-      </w:r>
-      <w:r>
-        <w:rPr>
-          <w:rFonts w:ascii="Arial" w:hAnsi="Arial" w:cs="Arial"/>
-        </w:rPr>
-        <w:t xml:space="preserve"> a clear, concise description. It is possible that your system has no NFRs. If this is the case, briefly state so. </w:t>
+          <w:i/>
+        </w:rPr>
+      </w:pPr>
+      <w:r>
+        <w:rPr>
+          <w:rFonts w:ascii="Arial" w:hAnsi="Arial" w:cs="Arial"/>
+          <w:i/>
+        </w:rPr>
+        <w:t xml:space="preserve">Decide on a standard format for the non-functional requirements (NFRs).  Include a unique number for each NFR, a priority (1 = lowest, 5 = highest), and a clear, concise description. It is possible that your system has no NFRs. If this is the case, briefly state so. </w:t>
       </w:r>
     </w:p>
     <w:p>
@@ -2634,22 +2713,20 @@
         <w:rPr>
           <w:rFonts w:ascii="Arial" w:hAnsi="Arial" w:cs="Arial"/>
         </w:rPr>
-        <w:t>These are the non-functional requirements that your customer has specified up front as being non-negotiable. For example, your customer may want the product developed as a desktop application to run on his/her office computer. In this case, the following non-functional requirements would be appropriate:</w:t>
-      </w:r>
-    </w:p>
-    <w:p>
-      <w:pPr>
-        <w:ind w:firstLine="720"/>
-        <w:rPr>
-          <w:rFonts w:ascii="Arial" w:hAnsi="Arial" w:cs="Arial"/>
-        </w:rPr>
-      </w:pPr>
-      <w:r>
-        <w:rPr>
-          <w:rFonts w:ascii="Arial" w:hAnsi="Arial" w:cs="Arial"/>
-        </w:rPr>
-        <w:br w:type="page"/>
-        <w:t>The system shall be a desktop application.</w:t>
+        <w:t>All user interactions with the system shall be performed through a graphical user interface (GUI)</w:t>
+      </w:r>
+    </w:p>
+    <w:p>
+      <w:pPr>
+        <w:rPr>
+          <w:rFonts w:ascii="Arial" w:hAnsi="Arial" w:cs="Arial"/>
+        </w:rPr>
+      </w:pPr>
+      <w:r>
+        <w:rPr>
+          <w:rFonts w:ascii="Arial" w:hAnsi="Arial" w:cs="Arial"/>
+        </w:rPr>
+        <w:tab/>
       </w:r>
     </w:p>
     <w:p>
@@ -2659,53 +2736,11 @@
           <w:rFonts w:ascii="Arial" w:hAnsi="Arial" w:cs="Arial"/>
         </w:rPr>
       </w:pPr>
-    </w:p>
-    <w:p>
-      <w:pPr>
-        <w:ind w:left="720"/>
-        <w:rPr>
-          <w:rFonts w:ascii="Arial" w:hAnsi="Arial" w:cs="Arial"/>
-        </w:rPr>
-      </w:pPr>
-      <w:r>
-        <w:rPr>
-          <w:rFonts w:ascii="Arial" w:hAnsi="Arial" w:cs="Arial"/>
-        </w:rPr>
-        <w:t>The system shall run on the customer’s office computer, which is a Dell Latitude D610 running under Microsoft Windows XP Professional, Version 2002, Service Pack 2. Or, it must be a web based application and must operate under the</w:t>
-      </w:r>
-    </w:p>
-    <w:p>
-      <w:pPr>
-        <w:ind w:left="720"/>
-        <w:rPr>
-          <w:rFonts w:ascii="Arial" w:hAnsi="Arial" w:cs="Arial"/>
-        </w:rPr>
-      </w:pPr>
-      <w:r>
-        <w:rPr>
-          <w:rFonts w:ascii="Arial" w:hAnsi="Arial" w:cs="Arial"/>
-        </w:rPr>
-        <w:t>Firefox browser. Or, it must be a smart phone app for brand XXX.</w:t>
-      </w:r>
-    </w:p>
-    <w:p>
-      <w:pPr>
-        <w:rPr>
-          <w:rFonts w:ascii="Arial" w:hAnsi="Arial" w:cs="Arial"/>
-        </w:rPr>
-      </w:pPr>
-    </w:p>
-    <w:p>
-      <w:pPr>
-        <w:rPr>
-          <w:rFonts w:ascii="Arial" w:hAnsi="Arial" w:cs="Arial"/>
-        </w:rPr>
-      </w:pPr>
-      <w:r>
-        <w:rPr>
-          <w:rFonts w:ascii="Arial" w:hAnsi="Arial" w:cs="Arial"/>
-        </w:rPr>
-        <w:t>It is possible that your customer has specified no constraints. If this is the case, briefly state so.</w:t>
+      <w:r>
+        <w:rPr>
+          <w:rFonts w:ascii="Arial" w:hAnsi="Arial" w:cs="Arial"/>
+        </w:rPr>
+        <w:t>It is expected from the customer that the system will present users with an intuitive GUI in order to minimize the technical knowledge needed to execute any external function of the software.</w:t>
       </w:r>
     </w:p>
     <w:p>
@@ -2759,91 +2794,46 @@
         <w:rPr>
           <w:rFonts w:ascii="Arial" w:hAnsi="Arial" w:cs="Arial"/>
         </w:rPr>
-        <w:t>I</w:t>
-      </w:r>
-      <w:r>
-        <w:rPr>
-          <w:rFonts w:ascii="Arial" w:hAnsi="Arial" w:cs="Arial"/>
-        </w:rPr>
-        <w:t xml:space="preserve">f </w:t>
-      </w:r>
-      <w:r>
-        <w:rPr>
-          <w:rFonts w:ascii="Arial" w:hAnsi="Arial" w:cs="Arial"/>
-        </w:rPr>
-        <w:t>your customer requires your product to read from</w:t>
-      </w:r>
-      <w:r>
-        <w:rPr>
-          <w:rFonts w:ascii="Arial" w:hAnsi="Arial" w:cs="Arial"/>
-        </w:rPr>
-        <w:t xml:space="preserve"> data files that are external to the system (i.e., </w:t>
-      </w:r>
-      <w:r>
-        <w:rPr>
-          <w:rFonts w:ascii="Arial" w:hAnsi="Arial" w:cs="Arial"/>
-        </w:rPr>
-        <w:t>you do not have control over</w:t>
-      </w:r>
-      <w:r>
-        <w:rPr>
-          <w:rFonts w:ascii="Arial" w:hAnsi="Arial" w:cs="Arial"/>
-        </w:rPr>
-        <w:t xml:space="preserve">), </w:t>
-      </w:r>
-      <w:r>
-        <w:rPr>
-          <w:rFonts w:ascii="Arial" w:hAnsi="Arial" w:cs="Arial"/>
-        </w:rPr>
-        <w:t xml:space="preserve">the </w:t>
-      </w:r>
-      <w:r>
-        <w:rPr>
-          <w:rFonts w:ascii="Arial" w:hAnsi="Arial" w:cs="Arial"/>
-        </w:rPr>
-        <w:t xml:space="preserve">exact formats </w:t>
-      </w:r>
-      <w:r>
-        <w:rPr>
-          <w:rFonts w:ascii="Arial" w:hAnsi="Arial" w:cs="Arial"/>
-        </w:rPr>
-        <w:t xml:space="preserve">of these files </w:t>
-      </w:r>
-      <w:r>
-        <w:rPr>
-          <w:rFonts w:ascii="Arial" w:hAnsi="Arial" w:cs="Arial"/>
-        </w:rPr>
-        <w:t>(field descriptions, data types, range of possible values, and possib</w:t>
-      </w:r>
-      <w:r>
-        <w:rPr>
-          <w:rFonts w:ascii="Arial" w:hAnsi="Arial" w:cs="Arial"/>
-        </w:rPr>
-        <w:t xml:space="preserve">le formats) must be specified. </w:t>
-      </w:r>
-      <w:r>
-        <w:rPr>
-          <w:rFonts w:ascii="Arial" w:hAnsi="Arial" w:cs="Arial"/>
-        </w:rPr>
-        <w:t xml:space="preserve">The same must be specified for any data files that </w:t>
-      </w:r>
-      <w:r>
-        <w:rPr>
-          <w:rFonts w:ascii="Arial" w:hAnsi="Arial" w:cs="Arial"/>
-        </w:rPr>
-        <w:t>must</w:t>
-      </w:r>
-      <w:r>
-        <w:rPr>
-          <w:rFonts w:ascii="Arial" w:hAnsi="Arial" w:cs="Arial"/>
-        </w:rPr>
-        <w:t xml:space="preserve"> be written to that are external to the system.</w:t>
-      </w:r>
-      <w:r>
-        <w:rPr>
-          <w:rFonts w:ascii="Arial" w:hAnsi="Arial" w:cs="Arial"/>
-        </w:rPr>
-        <w:t xml:space="preserve"> This situation usually arises when the customer keeps his/her own spreadsheet or database and would like your system to be able to share files with the spreadsheet or database. If there are no interfaces to external files or systems, briefly state so. For example, using MySQL, or Cloud access.</w:t>
+        <w:t>The system shall communicate with Google Earth to display the calculated path.</w:t>
+      </w:r>
+    </w:p>
+    <w:p>
+      <w:pPr>
+        <w:rPr>
+          <w:rFonts w:ascii="Arial" w:hAnsi="Arial" w:cs="Arial"/>
+        </w:rPr>
+      </w:pPr>
+      <w:r>
+        <w:rPr>
+          <w:rFonts w:ascii="Arial" w:hAnsi="Arial" w:cs="Arial"/>
+        </w:rPr>
+        <w:tab/>
+      </w:r>
+    </w:p>
+    <w:p>
+      <w:pPr>
+        <w:ind w:left="720"/>
+        <w:rPr>
+          <w:rFonts w:ascii="Arial" w:hAnsi="Arial" w:cs="Arial"/>
+        </w:rPr>
+      </w:pPr>
+      <w:r>
+        <w:rPr>
+          <w:rFonts w:ascii="Arial" w:hAnsi="Arial" w:cs="Arial"/>
+        </w:rPr>
+        <w:t>It is required that upon computation of the shortest route between al waypoints that this route is drawn on an in</w:t>
+      </w:r>
+      <w:r>
+        <w:rPr>
+          <w:rFonts w:ascii="Arial" w:hAnsi="Arial" w:cs="Arial"/>
+        </w:rPr>
+        <w:t>stance of Google Earth. This instance shall be summoned from within the delivered software</w:t>
+      </w:r>
+      <w:r>
+        <w:rPr>
+          <w:rFonts w:ascii="Arial" w:hAnsi="Arial" w:cs="Arial"/>
+        </w:rPr>
+        <w:t>. As such, KML output is required from the software in order to complete this communication.</w:t>
       </w:r>
     </w:p>
     <w:p>
@@ -2861,7 +2851,6 @@
         <w:ind w:firstLine="720"/>
         <w:rPr>
           <w:rFonts w:ascii="Arial" w:hAnsi="Arial" w:cs="Arial"/>
-          <w:b/>
         </w:rPr>
       </w:pPr>
       <w:r>
@@ -2894,48 +2883,8 @@
         <w:rPr>
           <w:rFonts w:ascii="Arial" w:hAnsi="Arial" w:cs="Arial"/>
         </w:rPr>
-        <w:t xml:space="preserve">Place the remaining non-functional requirements here. Do </w:t>
-      </w:r>
-      <w:r>
-        <w:rPr>
-          <w:rFonts w:ascii="Arial" w:hAnsi="Arial" w:cs="Arial"/>
-          <w:u w:val="single"/>
-        </w:rPr>
-        <w:t>not</w:t>
-      </w:r>
-      <w:r>
-        <w:rPr>
-          <w:rFonts w:ascii="Arial" w:hAnsi="Arial" w:cs="Arial"/>
-        </w:rPr>
-        <w:t xml:space="preserve"> include any NFRs that are related to the user interface. These will be included in the User Interface Design Document. Also, do </w:t>
-      </w:r>
-      <w:r>
-        <w:rPr>
-          <w:rFonts w:ascii="Arial" w:hAnsi="Arial" w:cs="Arial"/>
-          <w:u w:val="single"/>
-        </w:rPr>
-        <w:t>not</w:t>
-      </w:r>
-      <w:r>
-        <w:rPr>
-          <w:rFonts w:ascii="Arial" w:hAnsi="Arial" w:cs="Arial"/>
-        </w:rPr>
-        <w:t xml:space="preserve"> include NFRs that relate to hardware or software. Hardware and software specifications will be part of the System Design Document. As stated earlier, if your customer has already restricted you to particular hardware or software, put these NFRs in the Customer Constraints section above.</w:t>
-      </w:r>
-    </w:p>
-    <w:p>
-      <w:pPr>
-        <w:rPr>
-          <w:rFonts w:ascii="Arial" w:hAnsi="Arial" w:cs="Arial"/>
-        </w:rPr>
-      </w:pPr>
-    </w:p>
-    <w:p>
-      <w:pPr>
-        <w:rPr>
-          <w:rFonts w:ascii="Arial" w:hAnsi="Arial" w:cs="Arial"/>
-        </w:rPr>
-      </w:pPr>
+        <w:t>No other NFRs are currently evident.</w:t>
+      </w:r>
     </w:p>
     <w:p>
       <w:pPr>
@@ -3497,8 +3446,6 @@
           <w:b/>
         </w:rPr>
       </w:pPr>
-      <w:bookmarkStart w:id="0" w:name="_GoBack"/>
-      <w:bookmarkEnd w:id="0"/>
       <w:r>
         <w:rPr>
           <w:rFonts w:ascii="Arial" w:hAnsi="Arial" w:cs="Arial"/>
@@ -3646,21 +3593,16 @@
     </w:p>
     <w:p>
       <w:pPr>
-        <w:pStyle w:val="BodyTextIndent"/>
-        <w:ind w:left="0"/>
-        <w:rPr>
-          <w:rFonts w:ascii="Arial" w:hAnsi="Arial" w:cs="Arial"/>
-        </w:rPr>
-      </w:pPr>
-    </w:p>
-    <w:p>
-      <w:pPr>
-        <w:pStyle w:val="BodyTextIndent"/>
-        <w:ind w:left="0"/>
-        <w:rPr>
-          <w:rFonts w:ascii="Arial" w:hAnsi="Arial" w:cs="Arial"/>
-        </w:rPr>
-      </w:pPr>
+        <w:rPr>
+          <w:rFonts w:ascii="Arial" w:hAnsi="Arial" w:cs="Arial"/>
+        </w:rPr>
+      </w:pPr>
+      <w:r>
+        <w:rPr>
+          <w:rFonts w:ascii="Arial" w:hAnsi="Arial" w:cs="Arial"/>
+        </w:rPr>
+        <w:br w:type="page"/>
+      </w:r>
     </w:p>
     <w:p>
       <w:pPr>
@@ -4031,23 +3973,21 @@
       </w:pPr>
     </w:p>
     <w:p>
-      <w:hyperlink r:id="rId10" w:anchor="_blank" w:history="1">
+      <w:pPr>
+        <w:pStyle w:val="BodyTextIndent"/>
+        <w:ind w:left="0"/>
+        <w:rPr>
+          <w:rFonts w:ascii="Arial" w:hAnsi="Arial" w:cs="Arial"/>
+        </w:rPr>
+      </w:pPr>
+      <w:hyperlink r:id="rId10" w:history="1">
         <w:r>
           <w:rPr>
             <w:rStyle w:val="Hyperlink"/>
           </w:rPr>
-          <w:t>file://localhost/Users/Stephen/Downloads/srsC.docx</w:t>
+          <w:t>https://github.com/smoore-ms9/UMBC-CMSC_345_TWIX/blob/master/Documents/Technical Reports/TWIX_SRS.docx</w:t>
         </w:r>
       </w:hyperlink>
-    </w:p>
-    <w:p>
-      <w:pPr>
-        <w:pStyle w:val="BodyTextIndent"/>
-        <w:ind w:left="0"/>
-        <w:rPr>
-          <w:rFonts w:ascii="Arial" w:hAnsi="Arial" w:cs="Arial"/>
-        </w:rPr>
-      </w:pPr>
     </w:p>
     <w:p/>
     <w:sectPr>
@@ -4209,9 +4149,9 @@
     </w:lvl>
   </w:abstractNum>
   <w:abstractNum w:abstractNumId="1">
-    <w:nsid w:val="32A470D3"/>
+    <w:nsid w:val="13903CF6"/>
     <w:multiLevelType w:val="multilevel"/>
-    <w:tmpl w:val="50C86CFA"/>
+    <w:tmpl w:val="A9BAE904"/>
     <w:lvl w:ilvl="0">
       <w:start w:val="1"/>
       <w:numFmt w:val="decimal"/>
@@ -4234,6 +4174,7 @@
       </w:pPr>
       <w:rPr>
         <w:rFonts w:hint="default"/>
+        <w:b w:val="0"/>
       </w:rPr>
     </w:lvl>
     <w:lvl w:ilvl="2">
@@ -4322,6 +4263,120 @@
     </w:lvl>
   </w:abstractNum>
   <w:abstractNum w:abstractNumId="2">
+    <w:nsid w:val="32A470D3"/>
+    <w:multiLevelType w:val="multilevel"/>
+    <w:tmpl w:val="DECE23FA"/>
+    <w:lvl w:ilvl="0">
+      <w:start w:val="1"/>
+      <w:numFmt w:val="decimal"/>
+      <w:lvlText w:val="%1"/>
+      <w:lvlJc w:val="left"/>
+      <w:pPr>
+        <w:ind w:left="400" w:hanging="400"/>
+      </w:pPr>
+      <w:rPr>
+        <w:rFonts w:hint="default"/>
+      </w:rPr>
+    </w:lvl>
+    <w:lvl w:ilvl="1">
+      <w:start w:val="1"/>
+      <w:numFmt w:val="decimal"/>
+      <w:lvlText w:val="%1.%2"/>
+      <w:lvlJc w:val="left"/>
+      <w:pPr>
+        <w:ind w:left="1120" w:hanging="400"/>
+      </w:pPr>
+      <w:rPr>
+        <w:rFonts w:hint="default"/>
+        <w:b/>
+      </w:rPr>
+    </w:lvl>
+    <w:lvl w:ilvl="2">
+      <w:start w:val="1"/>
+      <w:numFmt w:val="decimal"/>
+      <w:lvlText w:val="%1.%2.%3"/>
+      <w:lvlJc w:val="left"/>
+      <w:pPr>
+        <w:ind w:left="2160" w:hanging="720"/>
+      </w:pPr>
+      <w:rPr>
+        <w:rFonts w:hint="default"/>
+      </w:rPr>
+    </w:lvl>
+    <w:lvl w:ilvl="3">
+      <w:start w:val="1"/>
+      <w:numFmt w:val="decimal"/>
+      <w:lvlText w:val="%1.%2.%3.%4"/>
+      <w:lvlJc w:val="left"/>
+      <w:pPr>
+        <w:ind w:left="3240" w:hanging="1080"/>
+      </w:pPr>
+      <w:rPr>
+        <w:rFonts w:hint="default"/>
+      </w:rPr>
+    </w:lvl>
+    <w:lvl w:ilvl="4">
+      <w:start w:val="1"/>
+      <w:numFmt w:val="decimal"/>
+      <w:lvlText w:val="%1.%2.%3.%4.%5"/>
+      <w:lvlJc w:val="left"/>
+      <w:pPr>
+        <w:ind w:left="3960" w:hanging="1080"/>
+      </w:pPr>
+      <w:rPr>
+        <w:rFonts w:hint="default"/>
+      </w:rPr>
+    </w:lvl>
+    <w:lvl w:ilvl="5">
+      <w:start w:val="1"/>
+      <w:numFmt w:val="decimal"/>
+      <w:lvlText w:val="%1.%2.%3.%4.%5.%6"/>
+      <w:lvlJc w:val="left"/>
+      <w:pPr>
+        <w:ind w:left="5040" w:hanging="1440"/>
+      </w:pPr>
+      <w:rPr>
+        <w:rFonts w:hint="default"/>
+      </w:rPr>
+    </w:lvl>
+    <w:lvl w:ilvl="6">
+      <w:start w:val="1"/>
+      <w:numFmt w:val="decimal"/>
+      <w:lvlText w:val="%1.%2.%3.%4.%5.%6.%7"/>
+      <w:lvlJc w:val="left"/>
+      <w:pPr>
+        <w:ind w:left="5760" w:hanging="1440"/>
+      </w:pPr>
+      <w:rPr>
+        <w:rFonts w:hint="default"/>
+      </w:rPr>
+    </w:lvl>
+    <w:lvl w:ilvl="7">
+      <w:start w:val="1"/>
+      <w:numFmt w:val="decimal"/>
+      <w:lvlText w:val="%1.%2.%3.%4.%5.%6.%7.%8"/>
+      <w:lvlJc w:val="left"/>
+      <w:pPr>
+        <w:ind w:left="6840" w:hanging="1800"/>
+      </w:pPr>
+      <w:rPr>
+        <w:rFonts w:hint="default"/>
+      </w:rPr>
+    </w:lvl>
+    <w:lvl w:ilvl="8">
+      <w:start w:val="1"/>
+      <w:numFmt w:val="decimal"/>
+      <w:lvlText w:val="%1.%2.%3.%4.%5.%6.%7.%8.%9"/>
+      <w:lvlJc w:val="left"/>
+      <w:pPr>
+        <w:ind w:left="7560" w:hanging="1800"/>
+      </w:pPr>
+      <w:rPr>
+        <w:rFonts w:hint="default"/>
+      </w:rPr>
+    </w:lvl>
+  </w:abstractNum>
+  <w:abstractNum w:abstractNumId="3">
     <w:nsid w:val="3D57014B"/>
     <w:multiLevelType w:val="multilevel"/>
     <w:tmpl w:val="B2D89920"/>
@@ -4461,10 +4516,10 @@
       </w:rPr>
     </w:lvl>
   </w:abstractNum>
-  <w:abstractNum w:abstractNumId="3">
+  <w:abstractNum w:abstractNumId="4">
     <w:nsid w:val="5309519D"/>
     <w:multiLevelType w:val="multilevel"/>
-    <w:tmpl w:val="589CC3A6"/>
+    <w:tmpl w:val="F60CB1EA"/>
     <w:lvl w:ilvl="0">
       <w:start w:val="1"/>
       <w:numFmt w:val="decimal"/>
@@ -4493,6 +4548,8 @@
       </w:pPr>
       <w:rPr>
         <w:rFonts w:hint="default"/>
+        <w:b/>
+        <w:i/>
       </w:rPr>
     </w:lvl>
     <w:lvl w:ilvl="2">
@@ -4601,7 +4658,7 @@
       </w:rPr>
     </w:lvl>
   </w:abstractNum>
-  <w:abstractNum w:abstractNumId="4">
+  <w:abstractNum w:abstractNumId="5">
     <w:nsid w:val="663A193E"/>
     <w:multiLevelType w:val="hybridMultilevel"/>
     <w:tmpl w:val="324A8A7A"/>
@@ -4750,7 +4807,7 @@
       </w:rPr>
     </w:lvl>
   </w:abstractNum>
-  <w:abstractNum w:abstractNumId="5">
+  <w:abstractNum w:abstractNumId="6">
     <w:nsid w:val="6782413C"/>
     <w:multiLevelType w:val="hybridMultilevel"/>
     <w:tmpl w:val="985C7B8C"/>
@@ -4900,21 +4957,24 @@
     </w:lvl>
   </w:abstractNum>
   <w:num w:numId="1">
+    <w:abstractNumId w:val="6"/>
+  </w:num>
+  <w:num w:numId="2">
     <w:abstractNumId w:val="5"/>
   </w:num>
-  <w:num w:numId="2">
-    <w:abstractNumId w:val="4"/>
-  </w:num>
   <w:num w:numId="3">
-    <w:abstractNumId w:val="2"/>
+    <w:abstractNumId w:val="3"/>
   </w:num>
   <w:num w:numId="4">
     <w:abstractNumId w:val="0"/>
   </w:num>
   <w:num w:numId="5">
-    <w:abstractNumId w:val="3"/>
+    <w:abstractNumId w:val="4"/>
   </w:num>
   <w:num w:numId="6">
+    <w:abstractNumId w:val="2"/>
+  </w:num>
+  <w:num w:numId="7">
     <w:abstractNumId w:val="1"/>
   </w:num>
 </w:numbering>
@@ -5350,6 +5410,111 @@
       <w:contextualSpacing/>
     </w:pPr>
   </w:style>
+  <w:style w:type="paragraph" w:styleId="TOC1">
+    <w:name w:val="toc 1"/>
+    <w:basedOn w:val="Normal"/>
+    <w:next w:val="Normal"/>
+    <w:autoRedefine/>
+    <w:uiPriority w:val="39"/>
+    <w:unhideWhenUsed/>
+    <w:rsid w:val="001C1D3B"/>
+  </w:style>
+  <w:style w:type="paragraph" w:styleId="TOC2">
+    <w:name w:val="toc 2"/>
+    <w:basedOn w:val="Normal"/>
+    <w:next w:val="Normal"/>
+    <w:autoRedefine/>
+    <w:uiPriority w:val="39"/>
+    <w:unhideWhenUsed/>
+    <w:rsid w:val="001C1D3B"/>
+    <w:pPr>
+      <w:ind w:left="240"/>
+    </w:pPr>
+  </w:style>
+  <w:style w:type="paragraph" w:styleId="TOC3">
+    <w:name w:val="toc 3"/>
+    <w:basedOn w:val="Normal"/>
+    <w:next w:val="Normal"/>
+    <w:autoRedefine/>
+    <w:uiPriority w:val="39"/>
+    <w:unhideWhenUsed/>
+    <w:rsid w:val="001C1D3B"/>
+    <w:pPr>
+      <w:ind w:left="480"/>
+    </w:pPr>
+  </w:style>
+  <w:style w:type="paragraph" w:styleId="TOC4">
+    <w:name w:val="toc 4"/>
+    <w:basedOn w:val="Normal"/>
+    <w:next w:val="Normal"/>
+    <w:autoRedefine/>
+    <w:uiPriority w:val="39"/>
+    <w:unhideWhenUsed/>
+    <w:rsid w:val="001C1D3B"/>
+    <w:pPr>
+      <w:ind w:left="720"/>
+    </w:pPr>
+  </w:style>
+  <w:style w:type="paragraph" w:styleId="TOC5">
+    <w:name w:val="toc 5"/>
+    <w:basedOn w:val="Normal"/>
+    <w:next w:val="Normal"/>
+    <w:autoRedefine/>
+    <w:uiPriority w:val="39"/>
+    <w:unhideWhenUsed/>
+    <w:rsid w:val="001C1D3B"/>
+    <w:pPr>
+      <w:ind w:left="960"/>
+    </w:pPr>
+  </w:style>
+  <w:style w:type="paragraph" w:styleId="TOC6">
+    <w:name w:val="toc 6"/>
+    <w:basedOn w:val="Normal"/>
+    <w:next w:val="Normal"/>
+    <w:autoRedefine/>
+    <w:uiPriority w:val="39"/>
+    <w:unhideWhenUsed/>
+    <w:rsid w:val="001C1D3B"/>
+    <w:pPr>
+      <w:ind w:left="1200"/>
+    </w:pPr>
+  </w:style>
+  <w:style w:type="paragraph" w:styleId="TOC7">
+    <w:name w:val="toc 7"/>
+    <w:basedOn w:val="Normal"/>
+    <w:next w:val="Normal"/>
+    <w:autoRedefine/>
+    <w:uiPriority w:val="39"/>
+    <w:unhideWhenUsed/>
+    <w:rsid w:val="001C1D3B"/>
+    <w:pPr>
+      <w:ind w:left="1440"/>
+    </w:pPr>
+  </w:style>
+  <w:style w:type="paragraph" w:styleId="TOC8">
+    <w:name w:val="toc 8"/>
+    <w:basedOn w:val="Normal"/>
+    <w:next w:val="Normal"/>
+    <w:autoRedefine/>
+    <w:uiPriority w:val="39"/>
+    <w:unhideWhenUsed/>
+    <w:rsid w:val="001C1D3B"/>
+    <w:pPr>
+      <w:ind w:left="1680"/>
+    </w:pPr>
+  </w:style>
+  <w:style w:type="paragraph" w:styleId="TOC9">
+    <w:name w:val="toc 9"/>
+    <w:basedOn w:val="Normal"/>
+    <w:next w:val="Normal"/>
+    <w:autoRedefine/>
+    <w:uiPriority w:val="39"/>
+    <w:unhideWhenUsed/>
+    <w:rsid w:val="001C1D3B"/>
+    <w:pPr>
+      <w:ind w:left="1920"/>
+    </w:pPr>
+  </w:style>
 </w:styles>
 </file>
 
@@ -5783,6 +5948,111 @@
       <w:contextualSpacing/>
     </w:pPr>
   </w:style>
+  <w:style w:type="paragraph" w:styleId="TOC1">
+    <w:name w:val="toc 1"/>
+    <w:basedOn w:val="Normal"/>
+    <w:next w:val="Normal"/>
+    <w:autoRedefine/>
+    <w:uiPriority w:val="39"/>
+    <w:unhideWhenUsed/>
+    <w:rsid w:val="001C1D3B"/>
+  </w:style>
+  <w:style w:type="paragraph" w:styleId="TOC2">
+    <w:name w:val="toc 2"/>
+    <w:basedOn w:val="Normal"/>
+    <w:next w:val="Normal"/>
+    <w:autoRedefine/>
+    <w:uiPriority w:val="39"/>
+    <w:unhideWhenUsed/>
+    <w:rsid w:val="001C1D3B"/>
+    <w:pPr>
+      <w:ind w:left="240"/>
+    </w:pPr>
+  </w:style>
+  <w:style w:type="paragraph" w:styleId="TOC3">
+    <w:name w:val="toc 3"/>
+    <w:basedOn w:val="Normal"/>
+    <w:next w:val="Normal"/>
+    <w:autoRedefine/>
+    <w:uiPriority w:val="39"/>
+    <w:unhideWhenUsed/>
+    <w:rsid w:val="001C1D3B"/>
+    <w:pPr>
+      <w:ind w:left="480"/>
+    </w:pPr>
+  </w:style>
+  <w:style w:type="paragraph" w:styleId="TOC4">
+    <w:name w:val="toc 4"/>
+    <w:basedOn w:val="Normal"/>
+    <w:next w:val="Normal"/>
+    <w:autoRedefine/>
+    <w:uiPriority w:val="39"/>
+    <w:unhideWhenUsed/>
+    <w:rsid w:val="001C1D3B"/>
+    <w:pPr>
+      <w:ind w:left="720"/>
+    </w:pPr>
+  </w:style>
+  <w:style w:type="paragraph" w:styleId="TOC5">
+    <w:name w:val="toc 5"/>
+    <w:basedOn w:val="Normal"/>
+    <w:next w:val="Normal"/>
+    <w:autoRedefine/>
+    <w:uiPriority w:val="39"/>
+    <w:unhideWhenUsed/>
+    <w:rsid w:val="001C1D3B"/>
+    <w:pPr>
+      <w:ind w:left="960"/>
+    </w:pPr>
+  </w:style>
+  <w:style w:type="paragraph" w:styleId="TOC6">
+    <w:name w:val="toc 6"/>
+    <w:basedOn w:val="Normal"/>
+    <w:next w:val="Normal"/>
+    <w:autoRedefine/>
+    <w:uiPriority w:val="39"/>
+    <w:unhideWhenUsed/>
+    <w:rsid w:val="001C1D3B"/>
+    <w:pPr>
+      <w:ind w:left="1200"/>
+    </w:pPr>
+  </w:style>
+  <w:style w:type="paragraph" w:styleId="TOC7">
+    <w:name w:val="toc 7"/>
+    <w:basedOn w:val="Normal"/>
+    <w:next w:val="Normal"/>
+    <w:autoRedefine/>
+    <w:uiPriority w:val="39"/>
+    <w:unhideWhenUsed/>
+    <w:rsid w:val="001C1D3B"/>
+    <w:pPr>
+      <w:ind w:left="1440"/>
+    </w:pPr>
+  </w:style>
+  <w:style w:type="paragraph" w:styleId="TOC8">
+    <w:name w:val="toc 8"/>
+    <w:basedOn w:val="Normal"/>
+    <w:next w:val="Normal"/>
+    <w:autoRedefine/>
+    <w:uiPriority w:val="39"/>
+    <w:unhideWhenUsed/>
+    <w:rsid w:val="001C1D3B"/>
+    <w:pPr>
+      <w:ind w:left="1680"/>
+    </w:pPr>
+  </w:style>
+  <w:style w:type="paragraph" w:styleId="TOC9">
+    <w:name w:val="toc 9"/>
+    <w:basedOn w:val="Normal"/>
+    <w:next w:val="Normal"/>
+    <w:autoRedefine/>
+    <w:uiPriority w:val="39"/>
+    <w:unhideWhenUsed/>
+    <w:rsid w:val="001C1D3B"/>
+    <w:pPr>
+      <w:ind w:left="1920"/>
+    </w:pPr>
+  </w:style>
 </w:styles>
 </file>
 

--- a/Documents/Technical Reports/TWIX_SRS.docx
+++ b/Documents/Technical Reports/TWIX_SRS.docx
@@ -648,8 +648,6 @@
           <w:rFonts w:ascii="Arial" w:hAnsi="Arial" w:cs="Arial"/>
         </w:rPr>
       </w:pPr>
-      <w:bookmarkStart w:id="0" w:name="_GoBack"/>
-      <w:bookmarkEnd w:id="0"/>
     </w:p>
     <w:p>
       <w:pPr>
@@ -1283,49 +1281,23 @@
         <w:ind w:firstLine="720"/>
         <w:rPr>
           <w:rFonts w:ascii="Arial" w:hAnsi="Arial" w:cs="Arial"/>
-        </w:rPr>
-      </w:pPr>
-      <w:r>
-        <w:rPr>
-          <w:rFonts w:ascii="Arial" w:hAnsi="Arial" w:cs="Arial"/>
           <w:b/>
           <w:i/>
         </w:rPr>
-        <w:t>1.2</w:t>
-      </w:r>
-      <w:r>
-        <w:rPr>
-          <w:rFonts w:ascii="Arial" w:hAnsi="Arial" w:cs="Arial"/>
-        </w:rPr>
-        <w:t xml:space="preserve"> References</w:t>
-      </w:r>
-    </w:p>
-    <w:p>
-      <w:pPr>
-        <w:rPr>
-          <w:rFonts w:ascii="Arial" w:hAnsi="Arial" w:cs="Arial"/>
-        </w:rPr>
-      </w:pPr>
-    </w:p>
-    <w:p>
-      <w:pPr>
-        <w:pStyle w:val="BodyTextIndent2"/>
-        <w:autoSpaceDE/>
-        <w:autoSpaceDN/>
-        <w:adjustRightInd/>
+      </w:pPr>
+      <w:r>
         <w:rPr>
           <w:rFonts w:ascii="Arial" w:hAnsi="Arial" w:cs="Arial"/>
           <w:b/>
           <w:i/>
         </w:rPr>
-      </w:pPr>
-      <w:r>
-        <w:rPr>
-          <w:rFonts w:ascii="Arial" w:hAnsi="Arial" w:cs="Arial"/>
-          <w:b/>
-          <w:i/>
-        </w:rPr>
-        <w:t>Provide a list of all applicable and referenced documents and other media (e.g., textbooks, UML references, documents provided by the customer, documents provided by your instructor, web sites) that were used in the creation of this document.</w:t>
+        <w:t>1.2</w:t>
+      </w:r>
+      <w:r>
+        <w:rPr>
+          <w:rFonts w:ascii="Arial" w:hAnsi="Arial" w:cs="Arial"/>
+        </w:rPr>
+        <w:t xml:space="preserve"> References</w:t>
       </w:r>
     </w:p>
     <w:p>
@@ -1564,6 +1536,48 @@
           <w:rFonts w:ascii="Arial" w:hAnsi="Arial" w:cs="Arial"/>
         </w:rPr>
       </w:pPr>
+    </w:p>
+    <w:p>
+      <w:pPr>
+        <w:ind w:left="360"/>
+        <w:rPr>
+          <w:rFonts w:ascii="Arial" w:hAnsi="Arial" w:cs="Arial"/>
+        </w:rPr>
+      </w:pPr>
+    </w:p>
+    <w:p>
+      <w:pPr>
+        <w:ind w:left="360"/>
+        <w:rPr>
+          <w:rFonts w:ascii="Arial" w:hAnsi="Arial" w:cs="Arial"/>
+        </w:rPr>
+      </w:pPr>
+    </w:p>
+    <w:p>
+      <w:pPr>
+        <w:ind w:left="360"/>
+        <w:rPr>
+          <w:rFonts w:ascii="Arial" w:hAnsi="Arial" w:cs="Arial"/>
+        </w:rPr>
+      </w:pPr>
+    </w:p>
+    <w:p>
+      <w:pPr>
+        <w:ind w:left="360"/>
+        <w:rPr>
+          <w:rFonts w:ascii="Arial" w:hAnsi="Arial" w:cs="Arial"/>
+        </w:rPr>
+      </w:pPr>
+    </w:p>
+    <w:p>
+      <w:pPr>
+        <w:ind w:left="360"/>
+        <w:rPr>
+          <w:rFonts w:ascii="Arial" w:hAnsi="Arial" w:cs="Arial"/>
+        </w:rPr>
+      </w:pPr>
+      <w:bookmarkStart w:id="0" w:name="_GoBack"/>
+      <w:bookmarkEnd w:id="0"/>
     </w:p>
     <w:p>
       <w:pPr>

--- a/Documents/Technical Reports/TWIX_SRS.docx
+++ b/Documents/Technical Reports/TWIX_SRS.docx
@@ -1,6 +1,6 @@
 
 <file path=word/document.xml><?xml version="1.0" encoding="utf-8"?>
-<w:document xmlns:wpc="http://schemas.microsoft.com/office/word/2010/wordprocessingCanvas" xmlns:mo="http://schemas.microsoft.com/office/mac/office/2008/main" xmlns:mc="http://schemas.openxmlformats.org/markup-compatibility/2006" xmlns:mv="urn:schemas-microsoft-com:mac:vml" xmlns:o="urn:schemas-microsoft-com:office:office" xmlns:r="http://schemas.openxmlformats.org/officeDocument/2006/relationships" xmlns:m="http://schemas.openxmlformats.org/officeDocument/2006/math" xmlns:v="urn:schemas-microsoft-com:vml" xmlns:wp14="http://schemas.microsoft.com/office/word/2010/wordprocessingDrawing" xmlns:wp="http://schemas.openxmlformats.org/drawingml/2006/wordprocessingDrawing" xmlns:w10="urn:schemas-microsoft-com:office:word" xmlns:w="http://schemas.openxmlformats.org/wordprocessingml/2006/main" xmlns:w14="http://schemas.microsoft.com/office/word/2010/wordml" xmlns:wpg="http://schemas.microsoft.com/office/word/2010/wordprocessingGroup" xmlns:wpi="http://schemas.microsoft.com/office/word/2010/wordprocessingInk" xmlns:wne="http://schemas.microsoft.com/office/word/2006/wordml" xmlns:wps="http://schemas.microsoft.com/office/word/2010/wordprocessingShape" mc:Ignorable="w14 wp14">
+<w:document xmlns:wpc="http://schemas.microsoft.com/office/word/2010/wordprocessingCanvas" xmlns:mc="http://schemas.openxmlformats.org/markup-compatibility/2006" xmlns:o="urn:schemas-microsoft-com:office:office" xmlns:r="http://schemas.openxmlformats.org/officeDocument/2006/relationships" xmlns:m="http://schemas.openxmlformats.org/officeDocument/2006/math" xmlns:v="urn:schemas-microsoft-com:vml" xmlns:wp14="http://schemas.microsoft.com/office/word/2010/wordprocessingDrawing" xmlns:wp="http://schemas.openxmlformats.org/drawingml/2006/wordprocessingDrawing" xmlns:w10="urn:schemas-microsoft-com:office:word" xmlns:w="http://schemas.openxmlformats.org/wordprocessingml/2006/main" xmlns:w14="http://schemas.microsoft.com/office/word/2010/wordml" xmlns:wpg="http://schemas.microsoft.com/office/word/2010/wordprocessingGroup" xmlns:wpi="http://schemas.microsoft.com/office/word/2010/wordprocessingInk" xmlns:wne="http://schemas.microsoft.com/office/word/2006/wordml" xmlns:wps="http://schemas.microsoft.com/office/word/2010/wordprocessingShape" mc:Ignorable="w14 wp14">
   <w:body>
     <w:p>
       <w:pPr>
@@ -103,8 +103,16 @@
           <w:rFonts w:cs="Arial"/>
         </w:rPr>
         <w:br/>
-        <w:t>Development Team:</w:t>
-      </w:r>
+        <w:t>Development Team</w:t>
+      </w:r>
+      <w:proofErr w:type="gramStart"/>
+      <w:r>
+        <w:rPr>
+          <w:rFonts w:cs="Arial"/>
+        </w:rPr>
+        <w:t>:</w:t>
+      </w:r>
+      <w:proofErr w:type="gramEnd"/>
       <w:r>
         <w:rPr>
           <w:rFonts w:cs="Arial"/>
@@ -242,13 +250,31 @@
         </w:rPr>
         <w:br/>
       </w:r>
+      <w:proofErr w:type="spellStart"/>
       <w:r>
         <w:rPr>
           <w:rFonts w:cs="Arial"/>
           <w:b w:val="0"/>
         </w:rPr>
-        <w:t>Piyush Godbole</w:t>
-      </w:r>
+        <w:t>Piyush</w:t>
+      </w:r>
+      <w:proofErr w:type="spellEnd"/>
+      <w:r>
+        <w:rPr>
+          <w:rFonts w:cs="Arial"/>
+          <w:b w:val="0"/>
+        </w:rPr>
+        <w:t xml:space="preserve"> </w:t>
+      </w:r>
+      <w:proofErr w:type="spellStart"/>
+      <w:r>
+        <w:rPr>
+          <w:rFonts w:cs="Arial"/>
+          <w:b w:val="0"/>
+        </w:rPr>
+        <w:t>Godbole</w:t>
+      </w:r>
+      <w:proofErr w:type="spellEnd"/>
       <w:r>
         <w:rPr>
           <w:rFonts w:cs="Arial"/>
@@ -951,6 +977,7 @@
         <w:rPr>
           <w:rFonts w:ascii="Arial" w:hAnsi="Arial" w:cs="Arial"/>
         </w:rPr>
+        <w:lastRenderedPageBreak/>
         <w:t>Document Versioning Control</w:t>
       </w:r>
     </w:p>
@@ -1164,6 +1191,7 @@
         <w:rPr>
           <w:rFonts w:ascii="Arial" w:hAnsi="Arial" w:cs="Arial"/>
         </w:rPr>
+        <w:lastRenderedPageBreak/>
         <w:t>1.</w:t>
       </w:r>
       <w:r>
@@ -1576,8 +1604,6 @@
           <w:rFonts w:ascii="Arial" w:hAnsi="Arial" w:cs="Arial"/>
         </w:rPr>
       </w:pPr>
-      <w:bookmarkStart w:id="0" w:name="_GoBack"/>
-      <w:bookmarkEnd w:id="0"/>
     </w:p>
     <w:p>
       <w:pPr>
@@ -1593,6 +1619,7 @@
         <w:rPr>
           <w:rFonts w:ascii="Arial" w:hAnsi="Arial" w:cs="Arial"/>
         </w:rPr>
+        <w:lastRenderedPageBreak/>
         <w:t xml:space="preserve"> </w:t>
       </w:r>
       <w:r>
@@ -1644,7 +1671,21 @@
         <w:rPr>
           <w:rFonts w:ascii="Arial" w:hAnsi="Arial" w:cs="Arial"/>
         </w:rPr>
-        <w:t>[Mariama – Diagrams]</w:t>
+        <w:t>[</w:t>
+      </w:r>
+      <w:proofErr w:type="spellStart"/>
+      <w:r>
+        <w:rPr>
+          <w:rFonts w:ascii="Arial" w:hAnsi="Arial" w:cs="Arial"/>
+        </w:rPr>
+        <w:t>Mariama</w:t>
+      </w:r>
+      <w:proofErr w:type="spellEnd"/>
+      <w:r>
+        <w:rPr>
+          <w:rFonts w:ascii="Arial" w:hAnsi="Arial" w:cs="Arial"/>
+        </w:rPr>
+        <w:t xml:space="preserve"> – Diagrams]</w:t>
       </w:r>
     </w:p>
     <w:p>
@@ -1671,6 +1712,7 @@
         <w:rPr>
           <w:rFonts w:ascii="Arial" w:hAnsi="Arial" w:cs="Arial"/>
         </w:rPr>
+        <w:lastRenderedPageBreak/>
         <w:t xml:space="preserve">2.  </w:t>
       </w:r>
       <w:r>
@@ -2029,6 +2071,7 @@
                 <w:b/>
               </w:rPr>
             </w:pPr>
+            <w:proofErr w:type="spellStart"/>
             <w:r>
               <w:rPr>
                 <w:rFonts w:ascii="Arial" w:hAnsi="Arial" w:cs="Arial"/>
@@ -2036,6 +2079,7 @@
               </w:rPr>
               <w:t>Postconditions</w:t>
             </w:r>
+            <w:proofErr w:type="spellEnd"/>
           </w:p>
         </w:tc>
         <w:tc>
@@ -2640,12 +2684,13 @@
           <w:rFonts w:ascii="Arial" w:hAnsi="Arial" w:cs="Arial"/>
         </w:rPr>
       </w:pPr>
-      <w:r>
-        <w:rPr>
-          <w:rFonts w:ascii="Arial" w:hAnsi="Arial" w:cs="Arial"/>
-        </w:rPr>
-        <w:br w:type="page"/>
-      </w:r>
+    </w:p>
+    <w:p>
+      <w:pPr>
+        <w:rPr>
+          <w:rFonts w:ascii="Arial" w:hAnsi="Arial" w:cs="Arial"/>
+        </w:rPr>
+      </w:pPr>
     </w:p>
     <w:p>
       <w:pPr>
@@ -2727,6 +2772,7 @@
         <w:rPr>
           <w:rFonts w:ascii="Arial" w:hAnsi="Arial" w:cs="Arial"/>
         </w:rPr>
+        <w:lastRenderedPageBreak/>
         <w:t>All user interactions with the system shall be performed through a graphical user interface (GUI)</w:t>
       </w:r>
     </w:p>
@@ -2906,24 +2952,186 @@
           <w:rFonts w:ascii="Arial" w:hAnsi="Arial" w:cs="Arial"/>
         </w:rPr>
       </w:pPr>
-      <w:r>
-        <w:rPr>
-          <w:rFonts w:ascii="Arial" w:hAnsi="Arial" w:cs="Arial"/>
-        </w:rPr>
-        <w:br w:type="page"/>
-      </w:r>
-    </w:p>
-    <w:p>
-      <w:pPr>
-        <w:rPr>
-          <w:rFonts w:ascii="Arial" w:hAnsi="Arial" w:cs="Arial"/>
-          <w:b/>
-        </w:rPr>
-      </w:pPr>
-      <w:r>
-        <w:rPr>
-          <w:rFonts w:ascii="Arial" w:hAnsi="Arial" w:cs="Arial"/>
-        </w:rPr>
+    </w:p>
+    <w:p>
+      <w:pPr>
+        <w:rPr>
+          <w:rFonts w:ascii="Arial" w:hAnsi="Arial" w:cs="Arial"/>
+        </w:rPr>
+      </w:pPr>
+    </w:p>
+    <w:p>
+      <w:pPr>
+        <w:rPr>
+          <w:rFonts w:ascii="Arial" w:hAnsi="Arial" w:cs="Arial"/>
+        </w:rPr>
+      </w:pPr>
+    </w:p>
+    <w:p>
+      <w:pPr>
+        <w:rPr>
+          <w:rFonts w:ascii="Arial" w:hAnsi="Arial" w:cs="Arial"/>
+        </w:rPr>
+      </w:pPr>
+    </w:p>
+    <w:p>
+      <w:pPr>
+        <w:rPr>
+          <w:rFonts w:ascii="Arial" w:hAnsi="Arial" w:cs="Arial"/>
+        </w:rPr>
+      </w:pPr>
+    </w:p>
+    <w:p>
+      <w:pPr>
+        <w:rPr>
+          <w:rFonts w:ascii="Arial" w:hAnsi="Arial" w:cs="Arial"/>
+        </w:rPr>
+      </w:pPr>
+    </w:p>
+    <w:p>
+      <w:pPr>
+        <w:rPr>
+          <w:rFonts w:ascii="Arial" w:hAnsi="Arial" w:cs="Arial"/>
+        </w:rPr>
+      </w:pPr>
+    </w:p>
+    <w:p>
+      <w:pPr>
+        <w:rPr>
+          <w:rFonts w:ascii="Arial" w:hAnsi="Arial" w:cs="Arial"/>
+        </w:rPr>
+      </w:pPr>
+    </w:p>
+    <w:p>
+      <w:pPr>
+        <w:rPr>
+          <w:rFonts w:ascii="Arial" w:hAnsi="Arial" w:cs="Arial"/>
+        </w:rPr>
+      </w:pPr>
+    </w:p>
+    <w:p>
+      <w:pPr>
+        <w:rPr>
+          <w:rFonts w:ascii="Arial" w:hAnsi="Arial" w:cs="Arial"/>
+        </w:rPr>
+      </w:pPr>
+    </w:p>
+    <w:p>
+      <w:pPr>
+        <w:rPr>
+          <w:rFonts w:ascii="Arial" w:hAnsi="Arial" w:cs="Arial"/>
+        </w:rPr>
+      </w:pPr>
+    </w:p>
+    <w:p>
+      <w:pPr>
+        <w:rPr>
+          <w:rFonts w:ascii="Arial" w:hAnsi="Arial" w:cs="Arial"/>
+        </w:rPr>
+      </w:pPr>
+    </w:p>
+    <w:p>
+      <w:pPr>
+        <w:rPr>
+          <w:rFonts w:ascii="Arial" w:hAnsi="Arial" w:cs="Arial"/>
+        </w:rPr>
+      </w:pPr>
+    </w:p>
+    <w:p>
+      <w:pPr>
+        <w:rPr>
+          <w:rFonts w:ascii="Arial" w:hAnsi="Arial" w:cs="Arial"/>
+        </w:rPr>
+      </w:pPr>
+    </w:p>
+    <w:p>
+      <w:pPr>
+        <w:rPr>
+          <w:rFonts w:ascii="Arial" w:hAnsi="Arial" w:cs="Arial"/>
+        </w:rPr>
+      </w:pPr>
+    </w:p>
+    <w:p>
+      <w:pPr>
+        <w:rPr>
+          <w:rFonts w:ascii="Arial" w:hAnsi="Arial" w:cs="Arial"/>
+        </w:rPr>
+      </w:pPr>
+    </w:p>
+    <w:p>
+      <w:pPr>
+        <w:rPr>
+          <w:rFonts w:ascii="Arial" w:hAnsi="Arial" w:cs="Arial"/>
+        </w:rPr>
+      </w:pPr>
+    </w:p>
+    <w:p>
+      <w:pPr>
+        <w:rPr>
+          <w:rFonts w:ascii="Arial" w:hAnsi="Arial" w:cs="Arial"/>
+        </w:rPr>
+      </w:pPr>
+    </w:p>
+    <w:p>
+      <w:pPr>
+        <w:rPr>
+          <w:rFonts w:ascii="Arial" w:hAnsi="Arial" w:cs="Arial"/>
+        </w:rPr>
+      </w:pPr>
+    </w:p>
+    <w:p>
+      <w:pPr>
+        <w:rPr>
+          <w:rFonts w:ascii="Arial" w:hAnsi="Arial" w:cs="Arial"/>
+        </w:rPr>
+      </w:pPr>
+    </w:p>
+    <w:p>
+      <w:pPr>
+        <w:rPr>
+          <w:rFonts w:ascii="Arial" w:hAnsi="Arial" w:cs="Arial"/>
+        </w:rPr>
+      </w:pPr>
+    </w:p>
+    <w:p>
+      <w:pPr>
+        <w:rPr>
+          <w:rFonts w:ascii="Arial" w:hAnsi="Arial" w:cs="Arial"/>
+        </w:rPr>
+      </w:pPr>
+    </w:p>
+    <w:p>
+      <w:pPr>
+        <w:rPr>
+          <w:rFonts w:ascii="Arial" w:hAnsi="Arial" w:cs="Arial"/>
+        </w:rPr>
+      </w:pPr>
+    </w:p>
+    <w:p>
+      <w:pPr>
+        <w:rPr>
+          <w:rFonts w:ascii="Arial" w:hAnsi="Arial" w:cs="Arial"/>
+        </w:rPr>
+      </w:pPr>
+    </w:p>
+    <w:p>
+      <w:pPr>
+        <w:rPr>
+          <w:rFonts w:ascii="Arial" w:hAnsi="Arial" w:cs="Arial"/>
+        </w:rPr>
+      </w:pPr>
+    </w:p>
+    <w:p>
+      <w:pPr>
+        <w:rPr>
+          <w:rFonts w:ascii="Arial" w:hAnsi="Arial" w:cs="Arial"/>
+        </w:rPr>
+      </w:pPr>
+      <w:r>
+        <w:rPr>
+          <w:rFonts w:ascii="Arial" w:hAnsi="Arial" w:cs="Arial"/>
+        </w:rPr>
+        <w:lastRenderedPageBreak/>
         <w:t>4</w:t>
       </w:r>
       <w:r>
@@ -2959,44 +3167,36 @@
         <w:rPr>
           <w:rFonts w:ascii="Arial" w:hAnsi="Arial" w:cs="Arial"/>
         </w:rPr>
-        <w:t>Provide a list of all deliverable items (that is, all artifacts that you will deliver to the customer).  This list will include items such as the product itself (What format? Source code? Executable code? Object code?), documentation, and training resources (if any).  Specify when (date) and in what format (e.g., hard copy, CD) each will be delivered. You may assume that the deliverable items are as follows, although you may have more (e.g., training resources):</w:t>
-      </w:r>
-    </w:p>
-    <w:p>
-      <w:pPr>
-        <w:pStyle w:val="BodyTextIndent"/>
-        <w:ind w:left="0"/>
-        <w:rPr>
-          <w:rFonts w:ascii="Arial" w:hAnsi="Arial" w:cs="Arial"/>
-        </w:rPr>
-      </w:pPr>
-    </w:p>
-    <w:p>
-      <w:pPr>
-        <w:pStyle w:val="BodyTextIndent"/>
-        <w:ind w:left="0"/>
-        <w:rPr>
-          <w:rFonts w:ascii="Arial" w:hAnsi="Arial" w:cs="Arial"/>
-        </w:rPr>
-      </w:pPr>
-    </w:p>
-    <w:p>
-      <w:pPr>
-        <w:pStyle w:val="BodyTextIndent"/>
-        <w:ind w:left="0"/>
-        <w:rPr>
-          <w:rFonts w:ascii="Arial" w:hAnsi="Arial" w:cs="Arial"/>
-        </w:rPr>
-      </w:pPr>
-    </w:p>
-    <w:p>
-      <w:pPr>
-        <w:pStyle w:val="BodyTextIndent"/>
-        <w:ind w:left="0"/>
-        <w:rPr>
-          <w:rFonts w:ascii="Arial" w:hAnsi="Arial" w:cs="Arial"/>
-        </w:rPr>
-      </w:pPr>
+        <w:t xml:space="preserve">Provide a list of all deliverable items (that is, all artifacts that you will deliver to the customer).  This list will include items such as the product itself (What format? </w:t>
+      </w:r>
+      <w:proofErr w:type="gramStart"/>
+      <w:r>
+        <w:rPr>
+          <w:rFonts w:ascii="Arial" w:hAnsi="Arial" w:cs="Arial"/>
+        </w:rPr>
+        <w:t>Source code?</w:t>
+      </w:r>
+      <w:proofErr w:type="gramEnd"/>
+      <w:r>
+        <w:rPr>
+          <w:rFonts w:ascii="Arial" w:hAnsi="Arial" w:cs="Arial"/>
+        </w:rPr>
+        <w:t xml:space="preserve"> </w:t>
+      </w:r>
+      <w:proofErr w:type="gramStart"/>
+      <w:r>
+        <w:rPr>
+          <w:rFonts w:ascii="Arial" w:hAnsi="Arial" w:cs="Arial"/>
+        </w:rPr>
+        <w:t>Executable code?</w:t>
+      </w:r>
+      <w:proofErr w:type="gramEnd"/>
+      <w:r>
+        <w:rPr>
+          <w:rFonts w:ascii="Arial" w:hAnsi="Arial" w:cs="Arial"/>
+        </w:rPr>
+        <w:t xml:space="preserve"> Object code?), documentation, and training resources (if any).  Specify when (date) and in what format (e.g., hard copy, CD) each will be delivered. You may assume that the deliverable items are as follows, although you may have more (e.g., training resources):</w:t>
+      </w:r>
     </w:p>
     <w:p>
       <w:pPr>
@@ -3131,23 +3331,6 @@
     </w:p>
     <w:p>
       <w:pPr>
-        <w:pStyle w:val="BodyTextIndent"/>
-        <w:rPr>
-          <w:rFonts w:ascii="Arial" w:hAnsi="Arial" w:cs="Arial"/>
-        </w:rPr>
-      </w:pPr>
-    </w:p>
-    <w:p>
-      <w:pPr>
-        <w:pStyle w:val="BodyTextIndent"/>
-        <w:ind w:left="0"/>
-        <w:rPr>
-          <w:rFonts w:ascii="Arial" w:hAnsi="Arial" w:cs="Arial"/>
-        </w:rPr>
-      </w:pPr>
-    </w:p>
-    <w:p>
-      <w:pPr>
         <w:spacing w:before="100"/>
         <w:ind w:left="360"/>
         <w:rPr>
@@ -3404,6 +3587,12 @@
           <w:rFonts w:ascii="Arial" w:hAnsi="Arial" w:cs="Arial"/>
         </w:rPr>
       </w:pPr>
+      <w:r>
+        <w:rPr>
+          <w:rFonts w:ascii="Arial" w:hAnsi="Arial" w:cs="Arial"/>
+        </w:rPr>
+        <w:t>Do not simply cut and paste this section into your document. Please come up with a more appropriate format. A tabular format works well.</w:t>
+      </w:r>
     </w:p>
     <w:p>
       <w:pPr>
@@ -3413,17 +3602,402 @@
           <w:rFonts w:ascii="Arial" w:hAnsi="Arial" w:cs="Arial"/>
         </w:rPr>
       </w:pPr>
-      <w:r>
-        <w:rPr>
-          <w:rFonts w:ascii="Arial" w:hAnsi="Arial" w:cs="Arial"/>
-        </w:rPr>
-        <w:t>Do not simply cut and paste this section into your document. Please come up with a more appropriate format. A tabular format works well.</w:t>
-      </w:r>
     </w:p>
     <w:p>
       <w:pPr>
         <w:pStyle w:val="BodyTextIndent"/>
         <w:ind w:left="0"/>
+        <w:jc w:val="center"/>
+        <w:rPr>
+          <w:rFonts w:ascii="Arial" w:hAnsi="Arial" w:cs="Arial"/>
+          <w:b/>
+        </w:rPr>
+      </w:pPr>
+      <w:r>
+        <w:rPr>
+          <w:rFonts w:ascii="Arial" w:hAnsi="Arial" w:cs="Arial"/>
+          <w:b/>
+        </w:rPr>
+        <w:t>Things to hand in</w:t>
+      </w:r>
+      <w:r>
+        <w:rPr>
+          <w:rFonts w:ascii="Arial" w:hAnsi="Arial" w:cs="Arial"/>
+          <w:b/>
+        </w:rPr>
+        <w:t xml:space="preserve"> a three ring binder</w:t>
+      </w:r>
+      <w:r>
+        <w:rPr>
+          <w:rFonts w:ascii="Arial" w:hAnsi="Arial" w:cs="Arial"/>
+          <w:b/>
+        </w:rPr>
+        <w:t>:</w:t>
+      </w:r>
+    </w:p>
+    <w:p>
+      <w:pPr>
+        <w:pStyle w:val="BodyTextIndent"/>
+        <w:numPr>
+          <w:ilvl w:val="0"/>
+          <w:numId w:val="2"/>
+        </w:numPr>
+        <w:rPr>
+          <w:rFonts w:ascii="Arial" w:hAnsi="Arial" w:cs="Arial"/>
+        </w:rPr>
+      </w:pPr>
+      <w:r>
+        <w:rPr>
+          <w:rFonts w:ascii="Arial" w:hAnsi="Arial" w:cs="Arial"/>
+        </w:rPr>
+        <w:t>Systems requirement document</w:t>
+      </w:r>
+      <w:r>
+        <w:rPr>
+          <w:rFonts w:ascii="Arial" w:hAnsi="Arial" w:cs="Arial"/>
+        </w:rPr>
+        <w:t>:</w:t>
+      </w:r>
+      <w:r>
+        <w:rPr>
+          <w:rFonts w:ascii="Arial" w:hAnsi="Arial" w:cs="Arial"/>
+        </w:rPr>
+        <w:t xml:space="preserve"> </w:t>
+      </w:r>
+      <w:r>
+        <w:rPr>
+          <w:rFonts w:ascii="Arial" w:hAnsi="Arial" w:cs="Arial"/>
+        </w:rPr>
+        <w:tab/>
+        <w:t>Document with what is needed for the program</w:t>
+      </w:r>
+    </w:p>
+    <w:p>
+      <w:pPr>
+        <w:pStyle w:val="BodyTextIndent"/>
+        <w:numPr>
+          <w:ilvl w:val="0"/>
+          <w:numId w:val="2"/>
+        </w:numPr>
+        <w:rPr>
+          <w:rFonts w:ascii="Arial" w:hAnsi="Arial" w:cs="Arial"/>
+        </w:rPr>
+      </w:pPr>
+      <w:r>
+        <w:rPr>
+          <w:rFonts w:ascii="Arial" w:hAnsi="Arial" w:cs="Arial"/>
+        </w:rPr>
+        <w:t xml:space="preserve">System Design Document: </w:t>
+      </w:r>
+      <w:r>
+        <w:rPr>
+          <w:rFonts w:ascii="Arial" w:hAnsi="Arial" w:cs="Arial"/>
+        </w:rPr>
+        <w:tab/>
+        <w:t>Document with how the program is designed</w:t>
+      </w:r>
+    </w:p>
+    <w:p>
+      <w:pPr>
+        <w:pStyle w:val="BodyTextIndent"/>
+        <w:numPr>
+          <w:ilvl w:val="0"/>
+          <w:numId w:val="2"/>
+        </w:numPr>
+        <w:rPr>
+          <w:rFonts w:ascii="Arial" w:hAnsi="Arial" w:cs="Arial"/>
+        </w:rPr>
+      </w:pPr>
+      <w:r>
+        <w:rPr>
+          <w:rFonts w:ascii="Arial" w:hAnsi="Arial" w:cs="Arial"/>
+        </w:rPr>
+        <w:t xml:space="preserve">User </w:t>
+      </w:r>
+      <w:r>
+        <w:rPr>
+          <w:rFonts w:ascii="Arial" w:hAnsi="Arial" w:cs="Arial"/>
+        </w:rPr>
+        <w:t>Interface Design Document:</w:t>
+      </w:r>
+      <w:r>
+        <w:rPr>
+          <w:rFonts w:ascii="Arial" w:hAnsi="Arial" w:cs="Arial"/>
+        </w:rPr>
+        <w:tab/>
+        <w:t>Document with how the user will interact with the program</w:t>
+      </w:r>
+    </w:p>
+    <w:p>
+      <w:pPr>
+        <w:pStyle w:val="BodyTextIndent"/>
+        <w:numPr>
+          <w:ilvl w:val="0"/>
+          <w:numId w:val="2"/>
+        </w:numPr>
+        <w:rPr>
+          <w:rFonts w:ascii="Arial" w:hAnsi="Arial" w:cs="Arial"/>
+        </w:rPr>
+      </w:pPr>
+      <w:r>
+        <w:rPr>
+          <w:rFonts w:ascii="Arial" w:hAnsi="Arial" w:cs="Arial"/>
+        </w:rPr>
+        <w:t>Administrator Manual:</w:t>
+      </w:r>
+      <w:r>
+        <w:rPr>
+          <w:rFonts w:ascii="Arial" w:hAnsi="Arial" w:cs="Arial"/>
+        </w:rPr>
+        <w:tab/>
+      </w:r>
+      <w:r>
+        <w:rPr>
+          <w:rFonts w:ascii="Arial" w:hAnsi="Arial" w:cs="Arial"/>
+        </w:rPr>
+        <w:tab/>
+        <w:t>Document on how the administrator modifies the program in a reasonable manner</w:t>
+      </w:r>
+    </w:p>
+    <w:p>
+      <w:pPr>
+        <w:pStyle w:val="BodyTextIndent"/>
+        <w:numPr>
+          <w:ilvl w:val="0"/>
+          <w:numId w:val="2"/>
+        </w:numPr>
+        <w:rPr>
+          <w:rFonts w:ascii="Arial" w:hAnsi="Arial" w:cs="Arial"/>
+        </w:rPr>
+      </w:pPr>
+      <w:r>
+        <w:rPr>
+          <w:rFonts w:ascii="Arial" w:hAnsi="Arial" w:cs="Arial"/>
+        </w:rPr>
+        <w:t>Read me First document:</w:t>
+      </w:r>
+      <w:r>
+        <w:rPr>
+          <w:rFonts w:ascii="Arial" w:hAnsi="Arial" w:cs="Arial"/>
+        </w:rPr>
+        <w:tab/>
+      </w:r>
+      <w:r>
+        <w:rPr>
+          <w:rFonts w:ascii="Arial" w:hAnsi="Arial" w:cs="Arial"/>
+        </w:rPr>
+        <w:tab/>
+        <w:t>Document that should be read before using the program</w:t>
+      </w:r>
+    </w:p>
+    <w:p>
+      <w:pPr>
+        <w:pStyle w:val="BodyTextIndent"/>
+        <w:numPr>
+          <w:ilvl w:val="0"/>
+          <w:numId w:val="2"/>
+        </w:numPr>
+        <w:rPr>
+          <w:rFonts w:ascii="Arial" w:hAnsi="Arial" w:cs="Arial"/>
+        </w:rPr>
+      </w:pPr>
+      <w:r>
+        <w:rPr>
+          <w:rFonts w:ascii="Arial" w:hAnsi="Arial" w:cs="Arial"/>
+        </w:rPr>
+        <w:t>Code Inspection Report:</w:t>
+      </w:r>
+      <w:r>
+        <w:rPr>
+          <w:rFonts w:ascii="Arial" w:hAnsi="Arial" w:cs="Arial"/>
+        </w:rPr>
+        <w:tab/>
+      </w:r>
+      <w:r>
+        <w:rPr>
+          <w:rFonts w:ascii="Arial" w:hAnsi="Arial" w:cs="Arial"/>
+        </w:rPr>
+        <w:tab/>
+        <w:t>Document on how team members inspect each other’s code</w:t>
+      </w:r>
+    </w:p>
+    <w:p>
+      <w:pPr>
+        <w:pStyle w:val="ListParagraph"/>
+        <w:numPr>
+          <w:ilvl w:val="0"/>
+          <w:numId w:val="2"/>
+        </w:numPr>
+        <w:rPr>
+          <w:rFonts w:ascii="Arial" w:hAnsi="Arial" w:cs="Arial"/>
+        </w:rPr>
+      </w:pPr>
+      <w:r>
+        <w:rPr>
+          <w:rFonts w:ascii="Arial" w:hAnsi="Arial" w:cs="Arial"/>
+        </w:rPr>
+        <w:t>Test Report:</w:t>
+      </w:r>
+      <w:r>
+        <w:rPr>
+          <w:rFonts w:ascii="Arial" w:hAnsi="Arial" w:cs="Arial"/>
+        </w:rPr>
+        <w:tab/>
+      </w:r>
+      <w:r>
+        <w:rPr>
+          <w:rFonts w:ascii="Arial" w:hAnsi="Arial" w:cs="Arial"/>
+        </w:rPr>
+        <w:tab/>
+      </w:r>
+      <w:r>
+        <w:rPr>
+          <w:rFonts w:ascii="Arial" w:hAnsi="Arial" w:cs="Arial"/>
+        </w:rPr>
+        <w:tab/>
+      </w:r>
+      <w:r>
+        <w:rPr>
+          <w:rFonts w:ascii="Arial" w:hAnsi="Arial" w:cs="Arial"/>
+        </w:rPr>
+        <w:tab/>
+        <w:t>Document on what test we did on the program</w:t>
+      </w:r>
+    </w:p>
+    <w:p>
+      <w:pPr>
+        <w:pStyle w:val="ListParagraph"/>
+        <w:numPr>
+          <w:ilvl w:val="0"/>
+          <w:numId w:val="2"/>
+        </w:numPr>
+        <w:rPr>
+          <w:rFonts w:ascii="Arial" w:hAnsi="Arial" w:cs="Arial"/>
+        </w:rPr>
+      </w:pPr>
+      <w:r>
+        <w:rPr>
+          <w:rFonts w:ascii="Arial" w:hAnsi="Arial" w:cs="Arial"/>
+        </w:rPr>
+        <w:lastRenderedPageBreak/>
+        <w:t>Source code:</w:t>
+      </w:r>
+      <w:r>
+        <w:rPr>
+          <w:rFonts w:ascii="Arial" w:hAnsi="Arial" w:cs="Arial"/>
+        </w:rPr>
+        <w:tab/>
+      </w:r>
+      <w:r>
+        <w:rPr>
+          <w:rFonts w:ascii="Arial" w:hAnsi="Arial" w:cs="Arial"/>
+        </w:rPr>
+        <w:tab/>
+      </w:r>
+      <w:r>
+        <w:rPr>
+          <w:rFonts w:ascii="Arial" w:hAnsi="Arial" w:cs="Arial"/>
+        </w:rPr>
+        <w:tab/>
+      </w:r>
+      <w:r>
+        <w:rPr>
+          <w:rFonts w:ascii="Arial" w:hAnsi="Arial" w:cs="Arial"/>
+        </w:rPr>
+        <w:tab/>
+        <w:t>Source code of the program if the customer wishes to inspect the code</w:t>
+      </w:r>
+    </w:p>
+    <w:p>
+      <w:pPr>
+        <w:pStyle w:val="ListParagraph"/>
+        <w:numPr>
+          <w:ilvl w:val="0"/>
+          <w:numId w:val="2"/>
+        </w:numPr>
+        <w:rPr>
+          <w:rFonts w:ascii="Arial" w:hAnsi="Arial" w:cs="Arial"/>
+        </w:rPr>
+      </w:pPr>
+      <w:r>
+        <w:rPr>
+          <w:rFonts w:ascii="Arial" w:hAnsi="Arial" w:cs="Arial"/>
+        </w:rPr>
+        <w:t>Executable:</w:t>
+      </w:r>
+      <w:r>
+        <w:rPr>
+          <w:rFonts w:ascii="Arial" w:hAnsi="Arial" w:cs="Arial"/>
+        </w:rPr>
+        <w:tab/>
+      </w:r>
+      <w:r>
+        <w:rPr>
+          <w:rFonts w:ascii="Arial" w:hAnsi="Arial" w:cs="Arial"/>
+        </w:rPr>
+        <w:tab/>
+      </w:r>
+      <w:r>
+        <w:rPr>
+          <w:rFonts w:ascii="Arial" w:hAnsi="Arial" w:cs="Arial"/>
+        </w:rPr>
+        <w:tab/>
+      </w:r>
+      <w:r>
+        <w:rPr>
+          <w:rFonts w:ascii="Arial" w:hAnsi="Arial" w:cs="Arial"/>
+        </w:rPr>
+        <w:tab/>
+        <w:t>Finished product to allow the customer to run the program</w:t>
+      </w:r>
+    </w:p>
+    <w:p>
+      <w:pPr>
+        <w:pStyle w:val="ListParagraph"/>
+        <w:rPr>
+          <w:rFonts w:ascii="Arial" w:hAnsi="Arial" w:cs="Arial"/>
+        </w:rPr>
+      </w:pPr>
+      <w:bookmarkStart w:id="0" w:name="_GoBack"/>
+      <w:bookmarkEnd w:id="0"/>
+    </w:p>
+    <w:p>
+      <w:pPr>
+        <w:rPr>
+          <w:rFonts w:ascii="Arial" w:hAnsi="Arial" w:cs="Arial"/>
+        </w:rPr>
+      </w:pPr>
+    </w:p>
+    <w:p>
+      <w:pPr>
+        <w:rPr>
+          <w:rFonts w:ascii="Arial" w:hAnsi="Arial" w:cs="Arial"/>
+        </w:rPr>
+      </w:pPr>
+    </w:p>
+    <w:p>
+      <w:pPr>
+        <w:rPr>
+          <w:rFonts w:ascii="Arial" w:hAnsi="Arial" w:cs="Arial"/>
+        </w:rPr>
+      </w:pPr>
+    </w:p>
+    <w:p>
+      <w:pPr>
+        <w:rPr>
+          <w:rFonts w:ascii="Arial" w:hAnsi="Arial" w:cs="Arial"/>
+        </w:rPr>
+      </w:pPr>
+    </w:p>
+    <w:p>
+      <w:pPr>
+        <w:rPr>
+          <w:rFonts w:ascii="Arial" w:hAnsi="Arial" w:cs="Arial"/>
+        </w:rPr>
+      </w:pPr>
+    </w:p>
+    <w:p>
+      <w:pPr>
         <w:rPr>
           <w:rFonts w:ascii="Arial" w:hAnsi="Arial" w:cs="Arial"/>
         </w:rPr>
@@ -3435,21 +4009,36 @@
         <w:ind w:left="0"/>
         <w:rPr>
           <w:rFonts w:ascii="Arial" w:hAnsi="Arial" w:cs="Arial"/>
-        </w:rPr>
-      </w:pPr>
-    </w:p>
-    <w:p>
-      <w:pPr>
-        <w:rPr>
-          <w:rFonts w:ascii="Arial" w:hAnsi="Arial" w:cs="Arial"/>
-        </w:rPr>
-      </w:pPr>
-      <w:r>
-        <w:rPr>
-          <w:rFonts w:ascii="Arial" w:hAnsi="Arial" w:cs="Arial"/>
-        </w:rPr>
-        <w:br w:type="page"/>
-      </w:r>
+          <w:b/>
+        </w:rPr>
+      </w:pPr>
+      <w:r>
+        <w:rPr>
+          <w:rFonts w:ascii="Arial" w:hAnsi="Arial" w:cs="Arial"/>
+        </w:rPr>
+        <w:t>5</w:t>
+      </w:r>
+      <w:r>
+        <w:rPr>
+          <w:rFonts w:ascii="Arial" w:hAnsi="Arial" w:cs="Arial"/>
+        </w:rPr>
+        <w:t xml:space="preserve">.  </w:t>
+      </w:r>
+      <w:r>
+        <w:rPr>
+          <w:rFonts w:ascii="Arial" w:hAnsi="Arial" w:cs="Arial"/>
+          <w:b/>
+        </w:rPr>
+        <w:t>Open Issues</w:t>
+      </w:r>
+    </w:p>
+    <w:p>
+      <w:pPr>
+        <w:rPr>
+          <w:rFonts w:ascii="Arial" w:hAnsi="Arial" w:cs="Arial"/>
+          <w:b/>
+        </w:rPr>
+      </w:pPr>
     </w:p>
     <w:p>
       <w:pPr>
@@ -3457,36 +4046,26 @@
         <w:ind w:left="0"/>
         <w:rPr>
           <w:rFonts w:ascii="Arial" w:hAnsi="Arial" w:cs="Arial"/>
-          <w:b/>
-        </w:rPr>
-      </w:pPr>
-      <w:r>
-        <w:rPr>
-          <w:rFonts w:ascii="Arial" w:hAnsi="Arial" w:cs="Arial"/>
-        </w:rPr>
-        <w:t>5</w:t>
-      </w:r>
-      <w:r>
-        <w:rPr>
-          <w:rFonts w:ascii="Arial" w:hAnsi="Arial" w:cs="Arial"/>
-        </w:rPr>
-        <w:t xml:space="preserve">.  </w:t>
-      </w:r>
-      <w:r>
-        <w:rPr>
-          <w:rFonts w:ascii="Arial" w:hAnsi="Arial" w:cs="Arial"/>
-          <w:b/>
-        </w:rPr>
-        <w:t>Open Issues</w:t>
-      </w:r>
-    </w:p>
-    <w:p>
-      <w:pPr>
-        <w:rPr>
-          <w:rFonts w:ascii="Arial" w:hAnsi="Arial" w:cs="Arial"/>
-          <w:b/>
-        </w:rPr>
-      </w:pPr>
+        </w:rPr>
+      </w:pPr>
+      <w:r>
+        <w:rPr>
+          <w:rFonts w:ascii="Arial" w:hAnsi="Arial" w:cs="Arial"/>
+        </w:rPr>
+        <w:t>List and briefly discuss issues that do not yet have a conclusion. Give specific target resolution dates.</w:t>
+      </w:r>
+      <w:r>
+        <w:rPr>
+          <w:rFonts w:ascii="Arial" w:hAnsi="Arial" w:cs="Arial"/>
+        </w:rPr>
+        <w:t xml:space="preserve"> Be honest.</w:t>
+      </w:r>
+      <w:r>
+        <w:rPr>
+          <w:rFonts w:ascii="Arial" w:hAnsi="Arial" w:cs="Arial"/>
+        </w:rPr>
+        <w:br/>
+      </w:r>
     </w:p>
     <w:p>
       <w:pPr>
@@ -3496,24 +4075,6 @@
           <w:rFonts w:ascii="Arial" w:hAnsi="Arial" w:cs="Arial"/>
         </w:rPr>
       </w:pPr>
-      <w:r>
-        <w:rPr>
-          <w:rFonts w:ascii="Arial" w:hAnsi="Arial" w:cs="Arial"/>
-        </w:rPr>
-        <w:t>List and briefly discuss issues that do not yet have a conclusion. Give specific target resolution dates.</w:t>
-      </w:r>
-      <w:r>
-        <w:rPr>
-          <w:rFonts w:ascii="Arial" w:hAnsi="Arial" w:cs="Arial"/>
-        </w:rPr>
-        <w:t xml:space="preserve"> Be honest.</w:t>
-      </w:r>
-      <w:r>
-        <w:rPr>
-          <w:rFonts w:ascii="Arial" w:hAnsi="Arial" w:cs="Arial"/>
-        </w:rPr>
-        <w:br/>
-      </w:r>
     </w:p>
     <w:p>
       <w:pPr>
@@ -3598,53 +4159,55 @@
     </w:p>
     <w:p>
       <w:pPr>
+        <w:rPr>
+          <w:rFonts w:ascii="Arial" w:hAnsi="Arial" w:cs="Arial"/>
+        </w:rPr>
+      </w:pPr>
+      <w:r>
+        <w:rPr>
+          <w:rFonts w:ascii="Arial" w:hAnsi="Arial" w:cs="Arial"/>
+        </w:rPr>
+        <w:br w:type="page"/>
+      </w:r>
+    </w:p>
+    <w:p>
+      <w:pPr>
+        <w:pStyle w:val="Heading2"/>
+        <w:rPr>
+          <w:rFonts w:ascii="Arial" w:hAnsi="Arial" w:cs="Arial"/>
+          <w:b w:val="0"/>
+        </w:rPr>
+      </w:pPr>
+      <w:r>
+        <w:rPr>
+          <w:rFonts w:ascii="Arial" w:hAnsi="Arial" w:cs="Arial"/>
+          <w:b w:val="0"/>
+        </w:rPr>
+        <w:lastRenderedPageBreak/>
+        <w:t xml:space="preserve">Appendix </w:t>
+      </w:r>
+      <w:r>
+        <w:rPr>
+          <w:rFonts w:ascii="Arial" w:hAnsi="Arial" w:cs="Arial"/>
+          <w:b w:val="0"/>
+        </w:rPr>
+        <w:t>A - Team percent contribution, Team sign off, Customer acceptance</w:t>
+      </w:r>
+    </w:p>
+    <w:p>
+      <w:pPr>
+        <w:rPr>
+          <w:rFonts w:ascii="Arial" w:hAnsi="Arial" w:cs="Arial"/>
+        </w:rPr>
+      </w:pPr>
+    </w:p>
+    <w:p>
+      <w:pPr>
         <w:pStyle w:val="BodyTextIndent"/>
         <w:ind w:left="0"/>
         <w:rPr>
           <w:rFonts w:ascii="Arial" w:hAnsi="Arial" w:cs="Arial"/>
-        </w:rPr>
-      </w:pPr>
-    </w:p>
-    <w:p>
-      <w:pPr>
-        <w:rPr>
-          <w:rFonts w:ascii="Arial" w:hAnsi="Arial" w:cs="Arial"/>
-        </w:rPr>
-      </w:pPr>
-      <w:r>
-        <w:rPr>
-          <w:rFonts w:ascii="Arial" w:hAnsi="Arial" w:cs="Arial"/>
-        </w:rPr>
-        <w:br w:type="page"/>
-      </w:r>
-    </w:p>
-    <w:p>
-      <w:pPr>
-        <w:pStyle w:val="Heading2"/>
-        <w:rPr>
-          <w:rFonts w:ascii="Arial" w:hAnsi="Arial" w:cs="Arial"/>
-          <w:b w:val="0"/>
-        </w:rPr>
-      </w:pPr>
-      <w:r>
-        <w:rPr>
-          <w:rFonts w:ascii="Arial" w:hAnsi="Arial" w:cs="Arial"/>
-          <w:b w:val="0"/>
-        </w:rPr>
-        <w:t xml:space="preserve">Appendix </w:t>
-      </w:r>
-      <w:r>
-        <w:rPr>
-          <w:rFonts w:ascii="Arial" w:hAnsi="Arial" w:cs="Arial"/>
-          <w:b w:val="0"/>
-        </w:rPr>
-        <w:t>A - Team percent contribution, Team sign off, Customer acceptance</w:t>
-      </w:r>
-    </w:p>
-    <w:p>
-      <w:pPr>
-        <w:rPr>
-          <w:rFonts w:ascii="Arial" w:hAnsi="Arial" w:cs="Arial"/>
+          <w:b/>
         </w:rPr>
       </w:pPr>
     </w:p>
@@ -3667,29 +4230,35 @@
           <w:b/>
         </w:rPr>
       </w:pPr>
-    </w:p>
-    <w:p>
-      <w:pPr>
-        <w:pStyle w:val="BodyTextIndent"/>
-        <w:ind w:left="0"/>
+      <w:r>
         <w:rPr>
           <w:rFonts w:ascii="Arial" w:hAnsi="Arial" w:cs="Arial"/>
           <w:b/>
         </w:rPr>
-      </w:pPr>
+        <w:t xml:space="preserve">Sign off </w:t>
+      </w:r>
       <w:r>
         <w:rPr>
           <w:rFonts w:ascii="Arial" w:hAnsi="Arial" w:cs="Arial"/>
           <w:b/>
         </w:rPr>
-        <w:t xml:space="preserve">Sign off </w:t>
-      </w:r>
+        <w:t xml:space="preserve">Agreement </w:t>
+      </w:r>
+      <w:proofErr w:type="gramStart"/>
       <w:r>
         <w:rPr>
           <w:rFonts w:ascii="Arial" w:hAnsi="Arial" w:cs="Arial"/>
           <w:b/>
         </w:rPr>
-        <w:t>Agreement Between Customer and Contractor</w:t>
+        <w:t>Between</w:t>
+      </w:r>
+      <w:proofErr w:type="gramEnd"/>
+      <w:r>
+        <w:rPr>
+          <w:rFonts w:ascii="Arial" w:hAnsi="Arial" w:cs="Arial"/>
+          <w:b/>
+        </w:rPr>
+        <w:t xml:space="preserve"> Customer and Contractor</w:t>
       </w:r>
     </w:p>
     <w:p>
@@ -4015,7 +4584,7 @@
 </file>
 
 <file path=word/endnotes.xml><?xml version="1.0" encoding="utf-8"?>
-<w:endnotes xmlns:wpc="http://schemas.microsoft.com/office/word/2010/wordprocessingCanvas" xmlns:mo="http://schemas.microsoft.com/office/mac/office/2008/main" xmlns:mc="http://schemas.openxmlformats.org/markup-compatibility/2006" xmlns:mv="urn:schemas-microsoft-com:mac:vml" xmlns:o="urn:schemas-microsoft-com:office:office" xmlns:r="http://schemas.openxmlformats.org/officeDocument/2006/relationships" xmlns:m="http://schemas.openxmlformats.org/officeDocument/2006/math" xmlns:v="urn:schemas-microsoft-com:vml" xmlns:wp14="http://schemas.microsoft.com/office/word/2010/wordprocessingDrawing" xmlns:wp="http://schemas.openxmlformats.org/drawingml/2006/wordprocessingDrawing" xmlns:w10="urn:schemas-microsoft-com:office:word" xmlns:w="http://schemas.openxmlformats.org/wordprocessingml/2006/main" xmlns:w14="http://schemas.microsoft.com/office/word/2010/wordml" xmlns:wpg="http://schemas.microsoft.com/office/word/2010/wordprocessingGroup" xmlns:wpi="http://schemas.microsoft.com/office/word/2010/wordprocessingInk" xmlns:wne="http://schemas.microsoft.com/office/word/2006/wordml" xmlns:wps="http://schemas.microsoft.com/office/word/2010/wordprocessingShape" mc:Ignorable="w14 wp14">
+<w:endnotes xmlns:wpc="http://schemas.microsoft.com/office/word/2010/wordprocessingCanvas" xmlns:mc="http://schemas.openxmlformats.org/markup-compatibility/2006" xmlns:o="urn:schemas-microsoft-com:office:office" xmlns:r="http://schemas.openxmlformats.org/officeDocument/2006/relationships" xmlns:m="http://schemas.openxmlformats.org/officeDocument/2006/math" xmlns:v="urn:schemas-microsoft-com:vml" xmlns:wp14="http://schemas.microsoft.com/office/word/2010/wordprocessingDrawing" xmlns:wp="http://schemas.openxmlformats.org/drawingml/2006/wordprocessingDrawing" xmlns:w10="urn:schemas-microsoft-com:office:word" xmlns:w="http://schemas.openxmlformats.org/wordprocessingml/2006/main" xmlns:w14="http://schemas.microsoft.com/office/word/2010/wordml" xmlns:wpg="http://schemas.microsoft.com/office/word/2010/wordprocessingGroup" xmlns:wpi="http://schemas.microsoft.com/office/word/2010/wordprocessingInk" xmlns:wne="http://schemas.microsoft.com/office/word/2006/wordml" xmlns:wps="http://schemas.microsoft.com/office/word/2010/wordprocessingShape" mc:Ignorable="w14 wp14">
   <w:endnote w:type="separator" w:id="-1">
     <w:p>
       <w:r>
@@ -4034,7 +4603,7 @@
 </file>
 
 <file path=word/footer1.xml><?xml version="1.0" encoding="utf-8"?>
-<w:ftr xmlns:wpc="http://schemas.microsoft.com/office/word/2010/wordprocessingCanvas" xmlns:mo="http://schemas.microsoft.com/office/mac/office/2008/main" xmlns:mc="http://schemas.openxmlformats.org/markup-compatibility/2006" xmlns:mv="urn:schemas-microsoft-com:mac:vml" xmlns:o="urn:schemas-microsoft-com:office:office" xmlns:r="http://schemas.openxmlformats.org/officeDocument/2006/relationships" xmlns:m="http://schemas.openxmlformats.org/officeDocument/2006/math" xmlns:v="urn:schemas-microsoft-com:vml" xmlns:wp14="http://schemas.microsoft.com/office/word/2010/wordprocessingDrawing" xmlns:wp="http://schemas.openxmlformats.org/drawingml/2006/wordprocessingDrawing" xmlns:w10="urn:schemas-microsoft-com:office:word" xmlns:w="http://schemas.openxmlformats.org/wordprocessingml/2006/main" xmlns:w14="http://schemas.microsoft.com/office/word/2010/wordml" xmlns:wpg="http://schemas.microsoft.com/office/word/2010/wordprocessingGroup" xmlns:wpi="http://schemas.microsoft.com/office/word/2010/wordprocessingInk" xmlns:wne="http://schemas.microsoft.com/office/word/2006/wordml" xmlns:wps="http://schemas.microsoft.com/office/word/2010/wordprocessingShape" mc:Ignorable="w14 wp14">
+<w:ftr xmlns:wpc="http://schemas.microsoft.com/office/word/2010/wordprocessingCanvas" xmlns:mc="http://schemas.openxmlformats.org/markup-compatibility/2006" xmlns:o="urn:schemas-microsoft-com:office:office" xmlns:r="http://schemas.openxmlformats.org/officeDocument/2006/relationships" xmlns:m="http://schemas.openxmlformats.org/officeDocument/2006/math" xmlns:v="urn:schemas-microsoft-com:vml" xmlns:wp14="http://schemas.microsoft.com/office/word/2010/wordprocessingDrawing" xmlns:wp="http://schemas.openxmlformats.org/drawingml/2006/wordprocessingDrawing" xmlns:w10="urn:schemas-microsoft-com:office:word" xmlns:w="http://schemas.openxmlformats.org/wordprocessingml/2006/main" xmlns:w14="http://schemas.microsoft.com/office/word/2010/wordml" xmlns:wpg="http://schemas.microsoft.com/office/word/2010/wordprocessingGroup" xmlns:wpi="http://schemas.microsoft.com/office/word/2010/wordprocessingInk" xmlns:wne="http://schemas.microsoft.com/office/word/2006/wordml" xmlns:wps="http://schemas.microsoft.com/office/word/2010/wordprocessingShape" mc:Ignorable="w14 wp14">
   <w:p>
     <w:pPr>
       <w:pStyle w:val="Footer"/>
@@ -4071,7 +4640,7 @@
 </file>
 
 <file path=word/footer2.xml><?xml version="1.0" encoding="utf-8"?>
-<w:ftr xmlns:wpc="http://schemas.microsoft.com/office/word/2010/wordprocessingCanvas" xmlns:mo="http://schemas.microsoft.com/office/mac/office/2008/main" xmlns:mc="http://schemas.openxmlformats.org/markup-compatibility/2006" xmlns:mv="urn:schemas-microsoft-com:mac:vml" xmlns:o="urn:schemas-microsoft-com:office:office" xmlns:r="http://schemas.openxmlformats.org/officeDocument/2006/relationships" xmlns:m="http://schemas.openxmlformats.org/officeDocument/2006/math" xmlns:v="urn:schemas-microsoft-com:vml" xmlns:wp14="http://schemas.microsoft.com/office/word/2010/wordprocessingDrawing" xmlns:wp="http://schemas.openxmlformats.org/drawingml/2006/wordprocessingDrawing" xmlns:w10="urn:schemas-microsoft-com:office:word" xmlns:w="http://schemas.openxmlformats.org/wordprocessingml/2006/main" xmlns:w14="http://schemas.microsoft.com/office/word/2010/wordml" xmlns:wpg="http://schemas.microsoft.com/office/word/2010/wordprocessingGroup" xmlns:wpi="http://schemas.microsoft.com/office/word/2010/wordprocessingInk" xmlns:wne="http://schemas.microsoft.com/office/word/2006/wordml" xmlns:wps="http://schemas.microsoft.com/office/word/2010/wordprocessingShape" mc:Ignorable="w14 wp14">
+<w:ftr xmlns:wpc="http://schemas.microsoft.com/office/word/2010/wordprocessingCanvas" xmlns:mc="http://schemas.openxmlformats.org/markup-compatibility/2006" xmlns:o="urn:schemas-microsoft-com:office:office" xmlns:r="http://schemas.openxmlformats.org/officeDocument/2006/relationships" xmlns:m="http://schemas.openxmlformats.org/officeDocument/2006/math" xmlns:v="urn:schemas-microsoft-com:vml" xmlns:wp14="http://schemas.microsoft.com/office/word/2010/wordprocessingDrawing" xmlns:wp="http://schemas.openxmlformats.org/drawingml/2006/wordprocessingDrawing" xmlns:w10="urn:schemas-microsoft-com:office:word" xmlns:w="http://schemas.openxmlformats.org/wordprocessingml/2006/main" xmlns:w14="http://schemas.microsoft.com/office/word/2010/wordml" xmlns:wpg="http://schemas.microsoft.com/office/word/2010/wordprocessingGroup" xmlns:wpi="http://schemas.microsoft.com/office/word/2010/wordprocessingInk" xmlns:wne="http://schemas.microsoft.com/office/word/2006/wordml" xmlns:wps="http://schemas.microsoft.com/office/word/2010/wordprocessingShape" mc:Ignorable="w14 wp14">
   <w:p>
     <w:pPr>
       <w:pStyle w:val="Footer"/>
@@ -4103,7 +4672,7 @@
         <w:rStyle w:val="PageNumber"/>
         <w:noProof/>
       </w:rPr>
-      <w:t>1</w:t>
+      <w:t>9</w:t>
     </w:r>
     <w:r>
       <w:rPr>
@@ -4121,7 +4690,7 @@
 </file>
 
 <file path=word/footnotes.xml><?xml version="1.0" encoding="utf-8"?>
-<w:footnotes xmlns:wpc="http://schemas.microsoft.com/office/word/2010/wordprocessingCanvas" xmlns:mo="http://schemas.microsoft.com/office/mac/office/2008/main" xmlns:mc="http://schemas.openxmlformats.org/markup-compatibility/2006" xmlns:mv="urn:schemas-microsoft-com:mac:vml" xmlns:o="urn:schemas-microsoft-com:office:office" xmlns:r="http://schemas.openxmlformats.org/officeDocument/2006/relationships" xmlns:m="http://schemas.openxmlformats.org/officeDocument/2006/math" xmlns:v="urn:schemas-microsoft-com:vml" xmlns:wp14="http://schemas.microsoft.com/office/word/2010/wordprocessingDrawing" xmlns:wp="http://schemas.openxmlformats.org/drawingml/2006/wordprocessingDrawing" xmlns:w10="urn:schemas-microsoft-com:office:word" xmlns:w="http://schemas.openxmlformats.org/wordprocessingml/2006/main" xmlns:w14="http://schemas.microsoft.com/office/word/2010/wordml" xmlns:wpg="http://schemas.microsoft.com/office/word/2010/wordprocessingGroup" xmlns:wpi="http://schemas.microsoft.com/office/word/2010/wordprocessingInk" xmlns:wne="http://schemas.microsoft.com/office/word/2006/wordml" xmlns:wps="http://schemas.microsoft.com/office/word/2010/wordprocessingShape" mc:Ignorable="w14 wp14">
+<w:footnotes xmlns:wpc="http://schemas.microsoft.com/office/word/2010/wordprocessingCanvas" xmlns:mc="http://schemas.openxmlformats.org/markup-compatibility/2006" xmlns:o="urn:schemas-microsoft-com:office:office" xmlns:r="http://schemas.openxmlformats.org/officeDocument/2006/relationships" xmlns:m="http://schemas.openxmlformats.org/officeDocument/2006/math" xmlns:v="urn:schemas-microsoft-com:vml" xmlns:wp14="http://schemas.microsoft.com/office/word/2010/wordprocessingDrawing" xmlns:wp="http://schemas.openxmlformats.org/drawingml/2006/wordprocessingDrawing" xmlns:w10="urn:schemas-microsoft-com:office:word" xmlns:w="http://schemas.openxmlformats.org/wordprocessingml/2006/main" xmlns:w14="http://schemas.microsoft.com/office/word/2010/wordml" xmlns:wpg="http://schemas.microsoft.com/office/word/2010/wordprocessingGroup" xmlns:wpi="http://schemas.microsoft.com/office/word/2010/wordprocessingInk" xmlns:wne="http://schemas.microsoft.com/office/word/2006/wordml" xmlns:wps="http://schemas.microsoft.com/office/word/2010/wordprocessingShape" mc:Ignorable="w14 wp14">
   <w:footnote w:type="separator" w:id="-1">
     <w:p>
       <w:r>
@@ -4140,7 +4709,7 @@
 </file>
 
 <file path=word/numbering.xml><?xml version="1.0" encoding="utf-8"?>
-<w:numbering xmlns:wpc="http://schemas.microsoft.com/office/word/2010/wordprocessingCanvas" xmlns:mo="http://schemas.microsoft.com/office/mac/office/2008/main" xmlns:mc="http://schemas.openxmlformats.org/markup-compatibility/2006" xmlns:mv="urn:schemas-microsoft-com:mac:vml" xmlns:o="urn:schemas-microsoft-com:office:office" xmlns:r="http://schemas.openxmlformats.org/officeDocument/2006/relationships" xmlns:m="http://schemas.openxmlformats.org/officeDocument/2006/math" xmlns:v="urn:schemas-microsoft-com:vml" xmlns:wp14="http://schemas.microsoft.com/office/word/2010/wordprocessingDrawing" xmlns:wp="http://schemas.openxmlformats.org/drawingml/2006/wordprocessingDrawing" xmlns:w10="urn:schemas-microsoft-com:office:word" xmlns:w="http://schemas.openxmlformats.org/wordprocessingml/2006/main" xmlns:w14="http://schemas.microsoft.com/office/word/2010/wordml" xmlns:wpg="http://schemas.microsoft.com/office/word/2010/wordprocessingGroup" xmlns:wpi="http://schemas.microsoft.com/office/word/2010/wordprocessingInk" xmlns:wne="http://schemas.microsoft.com/office/word/2006/wordml" xmlns:wps="http://schemas.microsoft.com/office/word/2010/wordprocessingShape" mc:Ignorable="w14 wp14">
+<w:numbering xmlns:wpc="http://schemas.microsoft.com/office/word/2010/wordprocessingCanvas" xmlns:mc="http://schemas.openxmlformats.org/markup-compatibility/2006" xmlns:o="urn:schemas-microsoft-com:office:office" xmlns:r="http://schemas.openxmlformats.org/officeDocument/2006/relationships" xmlns:m="http://schemas.openxmlformats.org/officeDocument/2006/math" xmlns:v="urn:schemas-microsoft-com:vml" xmlns:wp14="http://schemas.microsoft.com/office/word/2010/wordprocessingDrawing" xmlns:wp="http://schemas.openxmlformats.org/drawingml/2006/wordprocessingDrawing" xmlns:w10="urn:schemas-microsoft-com:office:word" xmlns:w="http://schemas.openxmlformats.org/wordprocessingml/2006/main" xmlns:w14="http://schemas.microsoft.com/office/word/2010/wordml" xmlns:wpg="http://schemas.microsoft.com/office/word/2010/wordprocessingGroup" xmlns:wpi="http://schemas.microsoft.com/office/word/2010/wordprocessingInk" xmlns:wne="http://schemas.microsoft.com/office/word/2006/wordml" xmlns:wps="http://schemas.microsoft.com/office/word/2010/wordprocessingShape" mc:Ignorable="w14 wp14">
   <w:abstractNum w:abstractNumId="0">
     <w:nsid w:val="0AB86C54"/>
     <w:multiLevelType w:val="singleLevel"/>
@@ -4673,6 +5242,118 @@
     </w:lvl>
   </w:abstractNum>
   <w:abstractNum w:abstractNumId="5">
+    <w:nsid w:val="623D7CEC"/>
+    <w:multiLevelType w:val="hybridMultilevel"/>
+    <w:tmpl w:val="7CDA423C"/>
+    <w:lvl w:ilvl="0" w:tplc="97AC3E4C">
+      <w:numFmt w:val="bullet"/>
+      <w:lvlText w:val="-"/>
+      <w:lvlJc w:val="left"/>
+      <w:pPr>
+        <w:ind w:left="720" w:hanging="360"/>
+      </w:pPr>
+      <w:rPr>
+        <w:rFonts w:ascii="Arial" w:eastAsia="Times New Roman" w:hAnsi="Arial" w:cs="Arial" w:hint="default"/>
+      </w:rPr>
+    </w:lvl>
+    <w:lvl w:ilvl="1" w:tplc="04090003" w:tentative="1">
+      <w:start w:val="1"/>
+      <w:numFmt w:val="bullet"/>
+      <w:lvlText w:val="o"/>
+      <w:lvlJc w:val="left"/>
+      <w:pPr>
+        <w:ind w:left="1440" w:hanging="360"/>
+      </w:pPr>
+      <w:rPr>
+        <w:rFonts w:ascii="Courier New" w:hAnsi="Courier New" w:cs="Courier New" w:hint="default"/>
+      </w:rPr>
+    </w:lvl>
+    <w:lvl w:ilvl="2" w:tplc="04090005" w:tentative="1">
+      <w:start w:val="1"/>
+      <w:numFmt w:val="bullet"/>
+      <w:lvlText w:val=""/>
+      <w:lvlJc w:val="left"/>
+      <w:pPr>
+        <w:ind w:left="2160" w:hanging="360"/>
+      </w:pPr>
+      <w:rPr>
+        <w:rFonts w:ascii="Wingdings" w:hAnsi="Wingdings" w:hint="default"/>
+      </w:rPr>
+    </w:lvl>
+    <w:lvl w:ilvl="3" w:tplc="04090001" w:tentative="1">
+      <w:start w:val="1"/>
+      <w:numFmt w:val="bullet"/>
+      <w:lvlText w:val=""/>
+      <w:lvlJc w:val="left"/>
+      <w:pPr>
+        <w:ind w:left="2880" w:hanging="360"/>
+      </w:pPr>
+      <w:rPr>
+        <w:rFonts w:ascii="Symbol" w:hAnsi="Symbol" w:hint="default"/>
+      </w:rPr>
+    </w:lvl>
+    <w:lvl w:ilvl="4" w:tplc="04090003" w:tentative="1">
+      <w:start w:val="1"/>
+      <w:numFmt w:val="bullet"/>
+      <w:lvlText w:val="o"/>
+      <w:lvlJc w:val="left"/>
+      <w:pPr>
+        <w:ind w:left="3600" w:hanging="360"/>
+      </w:pPr>
+      <w:rPr>
+        <w:rFonts w:ascii="Courier New" w:hAnsi="Courier New" w:cs="Courier New" w:hint="default"/>
+      </w:rPr>
+    </w:lvl>
+    <w:lvl w:ilvl="5" w:tplc="04090005" w:tentative="1">
+      <w:start w:val="1"/>
+      <w:numFmt w:val="bullet"/>
+      <w:lvlText w:val=""/>
+      <w:lvlJc w:val="left"/>
+      <w:pPr>
+        <w:ind w:left="4320" w:hanging="360"/>
+      </w:pPr>
+      <w:rPr>
+        <w:rFonts w:ascii="Wingdings" w:hAnsi="Wingdings" w:hint="default"/>
+      </w:rPr>
+    </w:lvl>
+    <w:lvl w:ilvl="6" w:tplc="04090001" w:tentative="1">
+      <w:start w:val="1"/>
+      <w:numFmt w:val="bullet"/>
+      <w:lvlText w:val=""/>
+      <w:lvlJc w:val="left"/>
+      <w:pPr>
+        <w:ind w:left="5040" w:hanging="360"/>
+      </w:pPr>
+      <w:rPr>
+        <w:rFonts w:ascii="Symbol" w:hAnsi="Symbol" w:hint="default"/>
+      </w:rPr>
+    </w:lvl>
+    <w:lvl w:ilvl="7" w:tplc="04090003" w:tentative="1">
+      <w:start w:val="1"/>
+      <w:numFmt w:val="bullet"/>
+      <w:lvlText w:val="o"/>
+      <w:lvlJc w:val="left"/>
+      <w:pPr>
+        <w:ind w:left="5760" w:hanging="360"/>
+      </w:pPr>
+      <w:rPr>
+        <w:rFonts w:ascii="Courier New" w:hAnsi="Courier New" w:cs="Courier New" w:hint="default"/>
+      </w:rPr>
+    </w:lvl>
+    <w:lvl w:ilvl="8" w:tplc="04090005" w:tentative="1">
+      <w:start w:val="1"/>
+      <w:numFmt w:val="bullet"/>
+      <w:lvlText w:val=""/>
+      <w:lvlJc w:val="left"/>
+      <w:pPr>
+        <w:ind w:left="6480" w:hanging="360"/>
+      </w:pPr>
+      <w:rPr>
+        <w:rFonts w:ascii="Wingdings" w:hAnsi="Wingdings" w:hint="default"/>
+      </w:rPr>
+    </w:lvl>
+  </w:abstractNum>
+  <w:abstractNum w:abstractNumId="6">
     <w:nsid w:val="663A193E"/>
     <w:multiLevelType w:val="hybridMultilevel"/>
     <w:tmpl w:val="324A8A7A"/>
@@ -4821,7 +5502,7 @@
       </w:rPr>
     </w:lvl>
   </w:abstractNum>
-  <w:abstractNum w:abstractNumId="6">
+  <w:abstractNum w:abstractNumId="7">
     <w:nsid w:val="6782413C"/>
     <w:multiLevelType w:val="hybridMultilevel"/>
     <w:tmpl w:val="985C7B8C"/>
@@ -4971,10 +5652,10 @@
     </w:lvl>
   </w:abstractNum>
   <w:num w:numId="1">
-    <w:abstractNumId w:val="6"/>
+    <w:abstractNumId w:val="7"/>
   </w:num>
   <w:num w:numId="2">
-    <w:abstractNumId w:val="5"/>
+    <w:abstractNumId w:val="6"/>
   </w:num>
   <w:num w:numId="3">
     <w:abstractNumId w:val="3"/>
@@ -4991,6 +5672,9 @@
   <w:num w:numId="7">
     <w:abstractNumId w:val="1"/>
   </w:num>
+  <w:num w:numId="8">
+    <w:abstractNumId w:val="5"/>
+  </w:num>
 </w:numbering>
 </file>
 
@@ -5007,7 +5691,7 @@
     </w:rPrDefault>
     <w:pPrDefault/>
   </w:docDefaults>
-  <w:latentStyles w:defLockedState="0" w:defUIPriority="99" w:defSemiHidden="1" w:defUnhideWhenUsed="1" w:defQFormat="0" w:count="276">
+  <w:latentStyles w:defLockedState="0" w:defUIPriority="99" w:defSemiHidden="1" w:defUnhideWhenUsed="1" w:defQFormat="0" w:count="267">
     <w:lsdException w:name="Normal" w:semiHidden="0" w:uiPriority="0" w:unhideWhenUsed="0" w:qFormat="1"/>
     <w:lsdException w:name="heading 1" w:semiHidden="0" w:uiPriority="0" w:unhideWhenUsed="0" w:qFormat="1"/>
     <w:lsdException w:name="heading 2" w:uiPriority="0" w:qFormat="1"/>
@@ -5533,7 +6217,7 @@
 </file>
 
 <file path=word/stylesWithEffects.xml><?xml version="1.0" encoding="utf-8"?>
-<w:styles xmlns:wpc="http://schemas.microsoft.com/office/word/2010/wordprocessingCanvas" xmlns:mo="http://schemas.microsoft.com/office/mac/office/2008/main" xmlns:mc="http://schemas.openxmlformats.org/markup-compatibility/2006" xmlns:mv="urn:schemas-microsoft-com:mac:vml" xmlns:o="urn:schemas-microsoft-com:office:office" xmlns:r="http://schemas.openxmlformats.org/officeDocument/2006/relationships" xmlns:m="http://schemas.openxmlformats.org/officeDocument/2006/math" xmlns:v="urn:schemas-microsoft-com:vml" xmlns:wp14="http://schemas.microsoft.com/office/word/2010/wordprocessingDrawing" xmlns:wp="http://schemas.openxmlformats.org/drawingml/2006/wordprocessingDrawing" xmlns:w10="urn:schemas-microsoft-com:office:word" xmlns:w="http://schemas.openxmlformats.org/wordprocessingml/2006/main" xmlns:w14="http://schemas.microsoft.com/office/word/2010/wordml" xmlns:wpg="http://schemas.microsoft.com/office/word/2010/wordprocessingGroup" xmlns:wpi="http://schemas.microsoft.com/office/word/2010/wordprocessingInk" xmlns:wne="http://schemas.microsoft.com/office/word/2006/wordml" xmlns:wps="http://schemas.microsoft.com/office/word/2010/wordprocessingShape" mc:Ignorable="w14 wp14">
+<w:styles xmlns:wpc="http://schemas.microsoft.com/office/word/2010/wordprocessingCanvas" xmlns:mc="http://schemas.openxmlformats.org/markup-compatibility/2006" xmlns:o="urn:schemas-microsoft-com:office:office" xmlns:r="http://schemas.openxmlformats.org/officeDocument/2006/relationships" xmlns:m="http://schemas.openxmlformats.org/officeDocument/2006/math" xmlns:v="urn:schemas-microsoft-com:vml" xmlns:wp14="http://schemas.microsoft.com/office/word/2010/wordprocessingDrawing" xmlns:wp="http://schemas.openxmlformats.org/drawingml/2006/wordprocessingDrawing" xmlns:w10="urn:schemas-microsoft-com:office:word" xmlns:w="http://schemas.openxmlformats.org/wordprocessingml/2006/main" xmlns:w14="http://schemas.microsoft.com/office/word/2010/wordml" xmlns:wpg="http://schemas.microsoft.com/office/word/2010/wordprocessingGroup" xmlns:wpi="http://schemas.microsoft.com/office/word/2010/wordprocessingInk" xmlns:wne="http://schemas.microsoft.com/office/word/2006/wordml" xmlns:wps="http://schemas.microsoft.com/office/word/2010/wordprocessingShape" mc:Ignorable="w14 wp14">
   <w:docDefaults>
     <w:rPrDefault>
       <w:rPr>
@@ -5545,7 +6229,7 @@
     </w:rPrDefault>
     <w:pPrDefault/>
   </w:docDefaults>
-  <w:latentStyles w:defLockedState="0" w:defUIPriority="99" w:defSemiHidden="1" w:defUnhideWhenUsed="1" w:defQFormat="0" w:count="276">
+  <w:latentStyles w:defLockedState="0" w:defUIPriority="99" w:defSemiHidden="1" w:defUnhideWhenUsed="1" w:defQFormat="0" w:count="267">
     <w:lsdException w:name="Normal" w:semiHidden="0" w:uiPriority="0" w:unhideWhenUsed="0" w:qFormat="1"/>
     <w:lsdException w:name="heading 1" w:semiHidden="0" w:uiPriority="0" w:unhideWhenUsed="0" w:qFormat="1"/>
     <w:lsdException w:name="heading 2" w:uiPriority="0" w:qFormat="1"/>

--- a/Documents/Technical Reports/TWIX_SRS.docx
+++ b/Documents/Technical Reports/TWIX_SRS.docx
@@ -1,6 +1,6 @@
 
 <file path=word/document.xml><?xml version="1.0" encoding="utf-8"?>
-<w:document xmlns:wpc="http://schemas.microsoft.com/office/word/2010/wordprocessingCanvas" xmlns:mc="http://schemas.openxmlformats.org/markup-compatibility/2006" xmlns:o="urn:schemas-microsoft-com:office:office" xmlns:r="http://schemas.openxmlformats.org/officeDocument/2006/relationships" xmlns:m="http://schemas.openxmlformats.org/officeDocument/2006/math" xmlns:v="urn:schemas-microsoft-com:vml" xmlns:wp14="http://schemas.microsoft.com/office/word/2010/wordprocessingDrawing" xmlns:wp="http://schemas.openxmlformats.org/drawingml/2006/wordprocessingDrawing" xmlns:w10="urn:schemas-microsoft-com:office:word" xmlns:w="http://schemas.openxmlformats.org/wordprocessingml/2006/main" xmlns:w14="http://schemas.microsoft.com/office/word/2010/wordml" xmlns:wpg="http://schemas.microsoft.com/office/word/2010/wordprocessingGroup" xmlns:wpi="http://schemas.microsoft.com/office/word/2010/wordprocessingInk" xmlns:wne="http://schemas.microsoft.com/office/word/2006/wordml" xmlns:wps="http://schemas.microsoft.com/office/word/2010/wordprocessingShape" mc:Ignorable="w14 wp14">
+<w:document xmlns:wpc="http://schemas.microsoft.com/office/word/2010/wordprocessingCanvas" xmlns:mo="http://schemas.microsoft.com/office/mac/office/2008/main" xmlns:mc="http://schemas.openxmlformats.org/markup-compatibility/2006" xmlns:mv="urn:schemas-microsoft-com:mac:vml" xmlns:o="urn:schemas-microsoft-com:office:office" xmlns:r="http://schemas.openxmlformats.org/officeDocument/2006/relationships" xmlns:m="http://schemas.openxmlformats.org/officeDocument/2006/math" xmlns:v="urn:schemas-microsoft-com:vml" xmlns:wp14="http://schemas.microsoft.com/office/word/2010/wordprocessingDrawing" xmlns:wp="http://schemas.openxmlformats.org/drawingml/2006/wordprocessingDrawing" xmlns:w10="urn:schemas-microsoft-com:office:word" xmlns:w="http://schemas.openxmlformats.org/wordprocessingml/2006/main" xmlns:w14="http://schemas.microsoft.com/office/word/2010/wordml" xmlns:wpg="http://schemas.microsoft.com/office/word/2010/wordprocessingGroup" xmlns:wpi="http://schemas.microsoft.com/office/word/2010/wordprocessingInk" xmlns:wne="http://schemas.microsoft.com/office/word/2006/wordml" xmlns:wps="http://schemas.microsoft.com/office/word/2010/wordprocessingShape" mc:Ignorable="w14 wp14">
   <w:body>
     <w:p>
       <w:pPr>
@@ -103,16 +103,8 @@
           <w:rFonts w:cs="Arial"/>
         </w:rPr>
         <w:br/>
-        <w:t>Development Team</w:t>
-      </w:r>
-      <w:proofErr w:type="gramStart"/>
-      <w:r>
-        <w:rPr>
-          <w:rFonts w:cs="Arial"/>
-        </w:rPr>
-        <w:t>:</w:t>
-      </w:r>
-      <w:proofErr w:type="gramEnd"/>
+        <w:t>Development Team:</w:t>
+      </w:r>
       <w:r>
         <w:rPr>
           <w:rFonts w:cs="Arial"/>
@@ -2702,6 +2694,20 @@
         <w:rPr>
           <w:rFonts w:ascii="Arial" w:hAnsi="Arial" w:cs="Arial"/>
         </w:rPr>
+        <w:br w:type="page"/>
+      </w:r>
+    </w:p>
+    <w:p>
+      <w:pPr>
+        <w:rPr>
+          <w:rFonts w:ascii="Arial" w:hAnsi="Arial" w:cs="Arial"/>
+        </w:rPr>
+      </w:pPr>
+      <w:r>
+        <w:rPr>
+          <w:rFonts w:ascii="Arial" w:hAnsi="Arial" w:cs="Arial"/>
+        </w:rPr>
+        <w:lastRenderedPageBreak/>
         <w:t xml:space="preserve">3.  </w:t>
       </w:r>
       <w:r>
@@ -2772,7 +2778,6 @@
         <w:rPr>
           <w:rFonts w:ascii="Arial" w:hAnsi="Arial" w:cs="Arial"/>
         </w:rPr>
-        <w:lastRenderedPageBreak/>
         <w:t>All user interactions with the system shall be performed through a graphical user interface (GUI)</w:t>
       </w:r>
     </w:p>
@@ -3064,69 +3069,6 @@
           <w:rFonts w:ascii="Arial" w:hAnsi="Arial" w:cs="Arial"/>
         </w:rPr>
       </w:pPr>
-    </w:p>
-    <w:p>
-      <w:pPr>
-        <w:rPr>
-          <w:rFonts w:ascii="Arial" w:hAnsi="Arial" w:cs="Arial"/>
-        </w:rPr>
-      </w:pPr>
-    </w:p>
-    <w:p>
-      <w:pPr>
-        <w:rPr>
-          <w:rFonts w:ascii="Arial" w:hAnsi="Arial" w:cs="Arial"/>
-        </w:rPr>
-      </w:pPr>
-    </w:p>
-    <w:p>
-      <w:pPr>
-        <w:rPr>
-          <w:rFonts w:ascii="Arial" w:hAnsi="Arial" w:cs="Arial"/>
-        </w:rPr>
-      </w:pPr>
-    </w:p>
-    <w:p>
-      <w:pPr>
-        <w:rPr>
-          <w:rFonts w:ascii="Arial" w:hAnsi="Arial" w:cs="Arial"/>
-        </w:rPr>
-      </w:pPr>
-    </w:p>
-    <w:p>
-      <w:pPr>
-        <w:rPr>
-          <w:rFonts w:ascii="Arial" w:hAnsi="Arial" w:cs="Arial"/>
-        </w:rPr>
-      </w:pPr>
-    </w:p>
-    <w:p>
-      <w:pPr>
-        <w:rPr>
-          <w:rFonts w:ascii="Arial" w:hAnsi="Arial" w:cs="Arial"/>
-        </w:rPr>
-      </w:pPr>
-    </w:p>
-    <w:p>
-      <w:pPr>
-        <w:rPr>
-          <w:rFonts w:ascii="Arial" w:hAnsi="Arial" w:cs="Arial"/>
-        </w:rPr>
-      </w:pPr>
-    </w:p>
-    <w:p>
-      <w:pPr>
-        <w:rPr>
-          <w:rFonts w:ascii="Arial" w:hAnsi="Arial" w:cs="Arial"/>
-        </w:rPr>
-      </w:pPr>
-    </w:p>
-    <w:p>
-      <w:pPr>
-        <w:rPr>
-          <w:rFonts w:ascii="Arial" w:hAnsi="Arial" w:cs="Arial"/>
-        </w:rPr>
-      </w:pPr>
       <w:r>
         <w:rPr>
           <w:rFonts w:ascii="Arial" w:hAnsi="Arial" w:cs="Arial"/>
@@ -3167,35 +3109,7 @@
         <w:rPr>
           <w:rFonts w:ascii="Arial" w:hAnsi="Arial" w:cs="Arial"/>
         </w:rPr>
-        <w:t xml:space="preserve">Provide a list of all deliverable items (that is, all artifacts that you will deliver to the customer).  This list will include items such as the product itself (What format? </w:t>
-      </w:r>
-      <w:proofErr w:type="gramStart"/>
-      <w:r>
-        <w:rPr>
-          <w:rFonts w:ascii="Arial" w:hAnsi="Arial" w:cs="Arial"/>
-        </w:rPr>
-        <w:t>Source code?</w:t>
-      </w:r>
-      <w:proofErr w:type="gramEnd"/>
-      <w:r>
-        <w:rPr>
-          <w:rFonts w:ascii="Arial" w:hAnsi="Arial" w:cs="Arial"/>
-        </w:rPr>
-        <w:t xml:space="preserve"> </w:t>
-      </w:r>
-      <w:proofErr w:type="gramStart"/>
-      <w:r>
-        <w:rPr>
-          <w:rFonts w:ascii="Arial" w:hAnsi="Arial" w:cs="Arial"/>
-        </w:rPr>
-        <w:t>Executable code?</w:t>
-      </w:r>
-      <w:proofErr w:type="gramEnd"/>
-      <w:r>
-        <w:rPr>
-          <w:rFonts w:ascii="Arial" w:hAnsi="Arial" w:cs="Arial"/>
-        </w:rPr>
-        <w:t xml:space="preserve"> Object code?), documentation, and training resources (if any).  Specify when (date) and in what format (e.g., hard copy, CD) each will be delivered. You may assume that the deliverable items are as follows, although you may have more (e.g., training resources):</w:t>
+        <w:t>Provide a list of all deliverable items (that is, all artifacts that you will deliver to the customer).  This list will include items such as the product itself (What format? Source code? Executable code? Object code?), documentation, and training resources (if any).  Specify when (date) and in what format (e.g., hard copy, CD) each will be delivered. You may assume that the deliverable items are as follows, although you may have more (e.g., training resources):</w:t>
       </w:r>
     </w:p>
     <w:p>
@@ -3618,7 +3532,16 @@
           <w:rFonts w:ascii="Arial" w:hAnsi="Arial" w:cs="Arial"/>
           <w:b/>
         </w:rPr>
-        <w:t>Things to hand in</w:t>
+        <w:t xml:space="preserve">Things to hand </w:t>
+      </w:r>
+      <w:bookmarkStart w:id="0" w:name="_GoBack"/>
+      <w:bookmarkEnd w:id="0"/>
+      <w:r>
+        <w:rPr>
+          <w:rFonts w:ascii="Arial" w:hAnsi="Arial" w:cs="Arial"/>
+          <w:b/>
+        </w:rPr>
+        <w:t>in</w:t>
       </w:r>
       <w:r>
         <w:rPr>
@@ -3958,50 +3881,61 @@
           <w:rFonts w:ascii="Arial" w:hAnsi="Arial" w:cs="Arial"/>
         </w:rPr>
       </w:pPr>
-      <w:bookmarkStart w:id="0" w:name="_GoBack"/>
-      <w:bookmarkEnd w:id="0"/>
-    </w:p>
-    <w:p>
-      <w:pPr>
-        <w:rPr>
-          <w:rFonts w:ascii="Arial" w:hAnsi="Arial" w:cs="Arial"/>
-        </w:rPr>
-      </w:pPr>
-    </w:p>
-    <w:p>
-      <w:pPr>
-        <w:rPr>
-          <w:rFonts w:ascii="Arial" w:hAnsi="Arial" w:cs="Arial"/>
-        </w:rPr>
-      </w:pPr>
-    </w:p>
-    <w:p>
-      <w:pPr>
-        <w:rPr>
-          <w:rFonts w:ascii="Arial" w:hAnsi="Arial" w:cs="Arial"/>
-        </w:rPr>
-      </w:pPr>
-    </w:p>
-    <w:p>
-      <w:pPr>
-        <w:rPr>
-          <w:rFonts w:ascii="Arial" w:hAnsi="Arial" w:cs="Arial"/>
-        </w:rPr>
-      </w:pPr>
-    </w:p>
-    <w:p>
-      <w:pPr>
-        <w:rPr>
-          <w:rFonts w:ascii="Arial" w:hAnsi="Arial" w:cs="Arial"/>
-        </w:rPr>
-      </w:pPr>
-    </w:p>
-    <w:p>
-      <w:pPr>
-        <w:rPr>
-          <w:rFonts w:ascii="Arial" w:hAnsi="Arial" w:cs="Arial"/>
-        </w:rPr>
-      </w:pPr>
+    </w:p>
+    <w:p>
+      <w:pPr>
+        <w:rPr>
+          <w:rFonts w:ascii="Arial" w:hAnsi="Arial" w:cs="Arial"/>
+        </w:rPr>
+      </w:pPr>
+    </w:p>
+    <w:p>
+      <w:pPr>
+        <w:rPr>
+          <w:rFonts w:ascii="Arial" w:hAnsi="Arial" w:cs="Arial"/>
+        </w:rPr>
+      </w:pPr>
+    </w:p>
+    <w:p>
+      <w:pPr>
+        <w:rPr>
+          <w:rFonts w:ascii="Arial" w:hAnsi="Arial" w:cs="Arial"/>
+        </w:rPr>
+      </w:pPr>
+    </w:p>
+    <w:p>
+      <w:pPr>
+        <w:rPr>
+          <w:rFonts w:ascii="Arial" w:hAnsi="Arial" w:cs="Arial"/>
+        </w:rPr>
+      </w:pPr>
+    </w:p>
+    <w:p>
+      <w:pPr>
+        <w:rPr>
+          <w:rFonts w:ascii="Arial" w:hAnsi="Arial" w:cs="Arial"/>
+        </w:rPr>
+      </w:pPr>
+    </w:p>
+    <w:p>
+      <w:pPr>
+        <w:rPr>
+          <w:rFonts w:ascii="Arial" w:hAnsi="Arial" w:cs="Arial"/>
+        </w:rPr>
+      </w:pPr>
+    </w:p>
+    <w:p>
+      <w:pPr>
+        <w:rPr>
+          <w:rFonts w:ascii="Arial" w:hAnsi="Arial" w:cs="Arial"/>
+        </w:rPr>
+      </w:pPr>
+      <w:r>
+        <w:rPr>
+          <w:rFonts w:ascii="Arial" w:hAnsi="Arial" w:cs="Arial"/>
+        </w:rPr>
+        <w:br w:type="page"/>
+      </w:r>
     </w:p>
     <w:p>
       <w:pPr>
@@ -4016,6 +3950,7 @@
         <w:rPr>
           <w:rFonts w:ascii="Arial" w:hAnsi="Arial" w:cs="Arial"/>
         </w:rPr>
+        <w:lastRenderedPageBreak/>
         <w:t>5</w:t>
       </w:r>
       <w:r>
@@ -4242,23 +4177,7 @@
           <w:rFonts w:ascii="Arial" w:hAnsi="Arial" w:cs="Arial"/>
           <w:b/>
         </w:rPr>
-        <w:t xml:space="preserve">Agreement </w:t>
-      </w:r>
-      <w:proofErr w:type="gramStart"/>
-      <w:r>
-        <w:rPr>
-          <w:rFonts w:ascii="Arial" w:hAnsi="Arial" w:cs="Arial"/>
-          <w:b/>
-        </w:rPr>
-        <w:t>Between</w:t>
-      </w:r>
-      <w:proofErr w:type="gramEnd"/>
-      <w:r>
-        <w:rPr>
-          <w:rFonts w:ascii="Arial" w:hAnsi="Arial" w:cs="Arial"/>
-          <w:b/>
-        </w:rPr>
-        <w:t xml:space="preserve"> Customer and Contractor</w:t>
+        <w:t>Agreement Between Customer and Contractor</w:t>
       </w:r>
     </w:p>
     <w:p>
@@ -4584,7 +4503,7 @@
 </file>
 
 <file path=word/endnotes.xml><?xml version="1.0" encoding="utf-8"?>
-<w:endnotes xmlns:wpc="http://schemas.microsoft.com/office/word/2010/wordprocessingCanvas" xmlns:mc="http://schemas.openxmlformats.org/markup-compatibility/2006" xmlns:o="urn:schemas-microsoft-com:office:office" xmlns:r="http://schemas.openxmlformats.org/officeDocument/2006/relationships" xmlns:m="http://schemas.openxmlformats.org/officeDocument/2006/math" xmlns:v="urn:schemas-microsoft-com:vml" xmlns:wp14="http://schemas.microsoft.com/office/word/2010/wordprocessingDrawing" xmlns:wp="http://schemas.openxmlformats.org/drawingml/2006/wordprocessingDrawing" xmlns:w10="urn:schemas-microsoft-com:office:word" xmlns:w="http://schemas.openxmlformats.org/wordprocessingml/2006/main" xmlns:w14="http://schemas.microsoft.com/office/word/2010/wordml" xmlns:wpg="http://schemas.microsoft.com/office/word/2010/wordprocessingGroup" xmlns:wpi="http://schemas.microsoft.com/office/word/2010/wordprocessingInk" xmlns:wne="http://schemas.microsoft.com/office/word/2006/wordml" xmlns:wps="http://schemas.microsoft.com/office/word/2010/wordprocessingShape" mc:Ignorable="w14 wp14">
+<w:endnotes xmlns:wpc="http://schemas.microsoft.com/office/word/2010/wordprocessingCanvas" xmlns:mo="http://schemas.microsoft.com/office/mac/office/2008/main" xmlns:mc="http://schemas.openxmlformats.org/markup-compatibility/2006" xmlns:mv="urn:schemas-microsoft-com:mac:vml" xmlns:o="urn:schemas-microsoft-com:office:office" xmlns:r="http://schemas.openxmlformats.org/officeDocument/2006/relationships" xmlns:m="http://schemas.openxmlformats.org/officeDocument/2006/math" xmlns:v="urn:schemas-microsoft-com:vml" xmlns:wp14="http://schemas.microsoft.com/office/word/2010/wordprocessingDrawing" xmlns:wp="http://schemas.openxmlformats.org/drawingml/2006/wordprocessingDrawing" xmlns:w10="urn:schemas-microsoft-com:office:word" xmlns:w="http://schemas.openxmlformats.org/wordprocessingml/2006/main" xmlns:w14="http://schemas.microsoft.com/office/word/2010/wordml" xmlns:wpg="http://schemas.microsoft.com/office/word/2010/wordprocessingGroup" xmlns:wpi="http://schemas.microsoft.com/office/word/2010/wordprocessingInk" xmlns:wne="http://schemas.microsoft.com/office/word/2006/wordml" xmlns:wps="http://schemas.microsoft.com/office/word/2010/wordprocessingShape" mc:Ignorable="w14 wp14">
   <w:endnote w:type="separator" w:id="-1">
     <w:p>
       <w:r>
@@ -4603,7 +4522,7 @@
 </file>
 
 <file path=word/footer1.xml><?xml version="1.0" encoding="utf-8"?>
-<w:ftr xmlns:wpc="http://schemas.microsoft.com/office/word/2010/wordprocessingCanvas" xmlns:mc="http://schemas.openxmlformats.org/markup-compatibility/2006" xmlns:o="urn:schemas-microsoft-com:office:office" xmlns:r="http://schemas.openxmlformats.org/officeDocument/2006/relationships" xmlns:m="http://schemas.openxmlformats.org/officeDocument/2006/math" xmlns:v="urn:schemas-microsoft-com:vml" xmlns:wp14="http://schemas.microsoft.com/office/word/2010/wordprocessingDrawing" xmlns:wp="http://schemas.openxmlformats.org/drawingml/2006/wordprocessingDrawing" xmlns:w10="urn:schemas-microsoft-com:office:word" xmlns:w="http://schemas.openxmlformats.org/wordprocessingml/2006/main" xmlns:w14="http://schemas.microsoft.com/office/word/2010/wordml" xmlns:wpg="http://schemas.microsoft.com/office/word/2010/wordprocessingGroup" xmlns:wpi="http://schemas.microsoft.com/office/word/2010/wordprocessingInk" xmlns:wne="http://schemas.microsoft.com/office/word/2006/wordml" xmlns:wps="http://schemas.microsoft.com/office/word/2010/wordprocessingShape" mc:Ignorable="w14 wp14">
+<w:ftr xmlns:wpc="http://schemas.microsoft.com/office/word/2010/wordprocessingCanvas" xmlns:mo="http://schemas.microsoft.com/office/mac/office/2008/main" xmlns:mc="http://schemas.openxmlformats.org/markup-compatibility/2006" xmlns:mv="urn:schemas-microsoft-com:mac:vml" xmlns:o="urn:schemas-microsoft-com:office:office" xmlns:r="http://schemas.openxmlformats.org/officeDocument/2006/relationships" xmlns:m="http://schemas.openxmlformats.org/officeDocument/2006/math" xmlns:v="urn:schemas-microsoft-com:vml" xmlns:wp14="http://schemas.microsoft.com/office/word/2010/wordprocessingDrawing" xmlns:wp="http://schemas.openxmlformats.org/drawingml/2006/wordprocessingDrawing" xmlns:w10="urn:schemas-microsoft-com:office:word" xmlns:w="http://schemas.openxmlformats.org/wordprocessingml/2006/main" xmlns:w14="http://schemas.microsoft.com/office/word/2010/wordml" xmlns:wpg="http://schemas.microsoft.com/office/word/2010/wordprocessingGroup" xmlns:wpi="http://schemas.microsoft.com/office/word/2010/wordprocessingInk" xmlns:wne="http://schemas.microsoft.com/office/word/2006/wordml" xmlns:wps="http://schemas.microsoft.com/office/word/2010/wordprocessingShape" mc:Ignorable="w14 wp14">
   <w:p>
     <w:pPr>
       <w:pStyle w:val="Footer"/>
@@ -4640,7 +4559,7 @@
 </file>
 
 <file path=word/footer2.xml><?xml version="1.0" encoding="utf-8"?>
-<w:ftr xmlns:wpc="http://schemas.microsoft.com/office/word/2010/wordprocessingCanvas" xmlns:mc="http://schemas.openxmlformats.org/markup-compatibility/2006" xmlns:o="urn:schemas-microsoft-com:office:office" xmlns:r="http://schemas.openxmlformats.org/officeDocument/2006/relationships" xmlns:m="http://schemas.openxmlformats.org/officeDocument/2006/math" xmlns:v="urn:schemas-microsoft-com:vml" xmlns:wp14="http://schemas.microsoft.com/office/word/2010/wordprocessingDrawing" xmlns:wp="http://schemas.openxmlformats.org/drawingml/2006/wordprocessingDrawing" xmlns:w10="urn:schemas-microsoft-com:office:word" xmlns:w="http://schemas.openxmlformats.org/wordprocessingml/2006/main" xmlns:w14="http://schemas.microsoft.com/office/word/2010/wordml" xmlns:wpg="http://schemas.microsoft.com/office/word/2010/wordprocessingGroup" xmlns:wpi="http://schemas.microsoft.com/office/word/2010/wordprocessingInk" xmlns:wne="http://schemas.microsoft.com/office/word/2006/wordml" xmlns:wps="http://schemas.microsoft.com/office/word/2010/wordprocessingShape" mc:Ignorable="w14 wp14">
+<w:ftr xmlns:wpc="http://schemas.microsoft.com/office/word/2010/wordprocessingCanvas" xmlns:mo="http://schemas.microsoft.com/office/mac/office/2008/main" xmlns:mc="http://schemas.openxmlformats.org/markup-compatibility/2006" xmlns:mv="urn:schemas-microsoft-com:mac:vml" xmlns:o="urn:schemas-microsoft-com:office:office" xmlns:r="http://schemas.openxmlformats.org/officeDocument/2006/relationships" xmlns:m="http://schemas.openxmlformats.org/officeDocument/2006/math" xmlns:v="urn:schemas-microsoft-com:vml" xmlns:wp14="http://schemas.microsoft.com/office/word/2010/wordprocessingDrawing" xmlns:wp="http://schemas.openxmlformats.org/drawingml/2006/wordprocessingDrawing" xmlns:w10="urn:schemas-microsoft-com:office:word" xmlns:w="http://schemas.openxmlformats.org/wordprocessingml/2006/main" xmlns:w14="http://schemas.microsoft.com/office/word/2010/wordml" xmlns:wpg="http://schemas.microsoft.com/office/word/2010/wordprocessingGroup" xmlns:wpi="http://schemas.microsoft.com/office/word/2010/wordprocessingInk" xmlns:wne="http://schemas.microsoft.com/office/word/2006/wordml" xmlns:wps="http://schemas.microsoft.com/office/word/2010/wordprocessingShape" mc:Ignorable="w14 wp14">
   <w:p>
     <w:pPr>
       <w:pStyle w:val="Footer"/>
@@ -4672,7 +4591,7 @@
         <w:rStyle w:val="PageNumber"/>
         <w:noProof/>
       </w:rPr>
-      <w:t>9</w:t>
+      <w:t>8</w:t>
     </w:r>
     <w:r>
       <w:rPr>
@@ -4690,7 +4609,7 @@
 </file>
 
 <file path=word/footnotes.xml><?xml version="1.0" encoding="utf-8"?>
-<w:footnotes xmlns:wpc="http://schemas.microsoft.com/office/word/2010/wordprocessingCanvas" xmlns:mc="http://schemas.openxmlformats.org/markup-compatibility/2006" xmlns:o="urn:schemas-microsoft-com:office:office" xmlns:r="http://schemas.openxmlformats.org/officeDocument/2006/relationships" xmlns:m="http://schemas.openxmlformats.org/officeDocument/2006/math" xmlns:v="urn:schemas-microsoft-com:vml" xmlns:wp14="http://schemas.microsoft.com/office/word/2010/wordprocessingDrawing" xmlns:wp="http://schemas.openxmlformats.org/drawingml/2006/wordprocessingDrawing" xmlns:w10="urn:schemas-microsoft-com:office:word" xmlns:w="http://schemas.openxmlformats.org/wordprocessingml/2006/main" xmlns:w14="http://schemas.microsoft.com/office/word/2010/wordml" xmlns:wpg="http://schemas.microsoft.com/office/word/2010/wordprocessingGroup" xmlns:wpi="http://schemas.microsoft.com/office/word/2010/wordprocessingInk" xmlns:wne="http://schemas.microsoft.com/office/word/2006/wordml" xmlns:wps="http://schemas.microsoft.com/office/word/2010/wordprocessingShape" mc:Ignorable="w14 wp14">
+<w:footnotes xmlns:wpc="http://schemas.microsoft.com/office/word/2010/wordprocessingCanvas" xmlns:mo="http://schemas.microsoft.com/office/mac/office/2008/main" xmlns:mc="http://schemas.openxmlformats.org/markup-compatibility/2006" xmlns:mv="urn:schemas-microsoft-com:mac:vml" xmlns:o="urn:schemas-microsoft-com:office:office" xmlns:r="http://schemas.openxmlformats.org/officeDocument/2006/relationships" xmlns:m="http://schemas.openxmlformats.org/officeDocument/2006/math" xmlns:v="urn:schemas-microsoft-com:vml" xmlns:wp14="http://schemas.microsoft.com/office/word/2010/wordprocessingDrawing" xmlns:wp="http://schemas.openxmlformats.org/drawingml/2006/wordprocessingDrawing" xmlns:w10="urn:schemas-microsoft-com:office:word" xmlns:w="http://schemas.openxmlformats.org/wordprocessingml/2006/main" xmlns:w14="http://schemas.microsoft.com/office/word/2010/wordml" xmlns:wpg="http://schemas.microsoft.com/office/word/2010/wordprocessingGroup" xmlns:wpi="http://schemas.microsoft.com/office/word/2010/wordprocessingInk" xmlns:wne="http://schemas.microsoft.com/office/word/2006/wordml" xmlns:wps="http://schemas.microsoft.com/office/word/2010/wordprocessingShape" mc:Ignorable="w14 wp14">
   <w:footnote w:type="separator" w:id="-1">
     <w:p>
       <w:r>
@@ -4709,7 +4628,7 @@
 </file>
 
 <file path=word/numbering.xml><?xml version="1.0" encoding="utf-8"?>
-<w:numbering xmlns:wpc="http://schemas.microsoft.com/office/word/2010/wordprocessingCanvas" xmlns:mc="http://schemas.openxmlformats.org/markup-compatibility/2006" xmlns:o="urn:schemas-microsoft-com:office:office" xmlns:r="http://schemas.openxmlformats.org/officeDocument/2006/relationships" xmlns:m="http://schemas.openxmlformats.org/officeDocument/2006/math" xmlns:v="urn:schemas-microsoft-com:vml" xmlns:wp14="http://schemas.microsoft.com/office/word/2010/wordprocessingDrawing" xmlns:wp="http://schemas.openxmlformats.org/drawingml/2006/wordprocessingDrawing" xmlns:w10="urn:schemas-microsoft-com:office:word" xmlns:w="http://schemas.openxmlformats.org/wordprocessingml/2006/main" xmlns:w14="http://schemas.microsoft.com/office/word/2010/wordml" xmlns:wpg="http://schemas.microsoft.com/office/word/2010/wordprocessingGroup" xmlns:wpi="http://schemas.microsoft.com/office/word/2010/wordprocessingInk" xmlns:wne="http://schemas.microsoft.com/office/word/2006/wordml" xmlns:wps="http://schemas.microsoft.com/office/word/2010/wordprocessingShape" mc:Ignorable="w14 wp14">
+<w:numbering xmlns:wpc="http://schemas.microsoft.com/office/word/2010/wordprocessingCanvas" xmlns:mo="http://schemas.microsoft.com/office/mac/office/2008/main" xmlns:mc="http://schemas.openxmlformats.org/markup-compatibility/2006" xmlns:mv="urn:schemas-microsoft-com:mac:vml" xmlns:o="urn:schemas-microsoft-com:office:office" xmlns:r="http://schemas.openxmlformats.org/officeDocument/2006/relationships" xmlns:m="http://schemas.openxmlformats.org/officeDocument/2006/math" xmlns:v="urn:schemas-microsoft-com:vml" xmlns:wp14="http://schemas.microsoft.com/office/word/2010/wordprocessingDrawing" xmlns:wp="http://schemas.openxmlformats.org/drawingml/2006/wordprocessingDrawing" xmlns:w10="urn:schemas-microsoft-com:office:word" xmlns:w="http://schemas.openxmlformats.org/wordprocessingml/2006/main" xmlns:w14="http://schemas.microsoft.com/office/word/2010/wordml" xmlns:wpg="http://schemas.microsoft.com/office/word/2010/wordprocessingGroup" xmlns:wpi="http://schemas.microsoft.com/office/word/2010/wordprocessingInk" xmlns:wne="http://schemas.microsoft.com/office/word/2006/wordml" xmlns:wps="http://schemas.microsoft.com/office/word/2010/wordprocessingShape" mc:Ignorable="w14 wp14">
   <w:abstractNum w:abstractNumId="0">
     <w:nsid w:val="0AB86C54"/>
     <w:multiLevelType w:val="singleLevel"/>
@@ -5691,7 +5610,7 @@
     </w:rPrDefault>
     <w:pPrDefault/>
   </w:docDefaults>
-  <w:latentStyles w:defLockedState="0" w:defUIPriority="99" w:defSemiHidden="1" w:defUnhideWhenUsed="1" w:defQFormat="0" w:count="267">
+  <w:latentStyles w:defLockedState="0" w:defUIPriority="99" w:defSemiHidden="1" w:defUnhideWhenUsed="1" w:defQFormat="0" w:count="276">
     <w:lsdException w:name="Normal" w:semiHidden="0" w:uiPriority="0" w:unhideWhenUsed="0" w:qFormat="1"/>
     <w:lsdException w:name="heading 1" w:semiHidden="0" w:uiPriority="0" w:unhideWhenUsed="0" w:qFormat="1"/>
     <w:lsdException w:name="heading 2" w:uiPriority="0" w:qFormat="1"/>
@@ -6217,7 +6136,7 @@
 </file>
 
 <file path=word/stylesWithEffects.xml><?xml version="1.0" encoding="utf-8"?>
-<w:styles xmlns:wpc="http://schemas.microsoft.com/office/word/2010/wordprocessingCanvas" xmlns:mc="http://schemas.openxmlformats.org/markup-compatibility/2006" xmlns:o="urn:schemas-microsoft-com:office:office" xmlns:r="http://schemas.openxmlformats.org/officeDocument/2006/relationships" xmlns:m="http://schemas.openxmlformats.org/officeDocument/2006/math" xmlns:v="urn:schemas-microsoft-com:vml" xmlns:wp14="http://schemas.microsoft.com/office/word/2010/wordprocessingDrawing" xmlns:wp="http://schemas.openxmlformats.org/drawingml/2006/wordprocessingDrawing" xmlns:w10="urn:schemas-microsoft-com:office:word" xmlns:w="http://schemas.openxmlformats.org/wordprocessingml/2006/main" xmlns:w14="http://schemas.microsoft.com/office/word/2010/wordml" xmlns:wpg="http://schemas.microsoft.com/office/word/2010/wordprocessingGroup" xmlns:wpi="http://schemas.microsoft.com/office/word/2010/wordprocessingInk" xmlns:wne="http://schemas.microsoft.com/office/word/2006/wordml" xmlns:wps="http://schemas.microsoft.com/office/word/2010/wordprocessingShape" mc:Ignorable="w14 wp14">
+<w:styles xmlns:wpc="http://schemas.microsoft.com/office/word/2010/wordprocessingCanvas" xmlns:mo="http://schemas.microsoft.com/office/mac/office/2008/main" xmlns:mc="http://schemas.openxmlformats.org/markup-compatibility/2006" xmlns:mv="urn:schemas-microsoft-com:mac:vml" xmlns:o="urn:schemas-microsoft-com:office:office" xmlns:r="http://schemas.openxmlformats.org/officeDocument/2006/relationships" xmlns:m="http://schemas.openxmlformats.org/officeDocument/2006/math" xmlns:v="urn:schemas-microsoft-com:vml" xmlns:wp14="http://schemas.microsoft.com/office/word/2010/wordprocessingDrawing" xmlns:wp="http://schemas.openxmlformats.org/drawingml/2006/wordprocessingDrawing" xmlns:w10="urn:schemas-microsoft-com:office:word" xmlns:w="http://schemas.openxmlformats.org/wordprocessingml/2006/main" xmlns:w14="http://schemas.microsoft.com/office/word/2010/wordml" xmlns:wpg="http://schemas.microsoft.com/office/word/2010/wordprocessingGroup" xmlns:wpi="http://schemas.microsoft.com/office/word/2010/wordprocessingInk" xmlns:wne="http://schemas.microsoft.com/office/word/2006/wordml" xmlns:wps="http://schemas.microsoft.com/office/word/2010/wordprocessingShape" mc:Ignorable="w14 wp14">
   <w:docDefaults>
     <w:rPrDefault>
       <w:rPr>
@@ -6229,7 +6148,7 @@
     </w:rPrDefault>
     <w:pPrDefault/>
   </w:docDefaults>
-  <w:latentStyles w:defLockedState="0" w:defUIPriority="99" w:defSemiHidden="1" w:defUnhideWhenUsed="1" w:defQFormat="0" w:count="267">
+  <w:latentStyles w:defLockedState="0" w:defUIPriority="99" w:defSemiHidden="1" w:defUnhideWhenUsed="1" w:defQFormat="0" w:count="276">
     <w:lsdException w:name="Normal" w:semiHidden="0" w:uiPriority="0" w:unhideWhenUsed="0" w:qFormat="1"/>
     <w:lsdException w:name="heading 1" w:semiHidden="0" w:uiPriority="0" w:unhideWhenUsed="0" w:qFormat="1"/>
     <w:lsdException w:name="heading 2" w:uiPriority="0" w:qFormat="1"/>

--- a/Documents/Technical Reports/TWIX_SRS.docx
+++ b/Documents/Technical Reports/TWIX_SRS.docx
@@ -1,6 +1,6 @@
 
 <file path=word/document.xml><?xml version="1.0" encoding="utf-8"?>
-<w:document xmlns:wpc="http://schemas.microsoft.com/office/word/2010/wordprocessingCanvas" xmlns:mo="http://schemas.microsoft.com/office/mac/office/2008/main" xmlns:mc="http://schemas.openxmlformats.org/markup-compatibility/2006" xmlns:mv="urn:schemas-microsoft-com:mac:vml" xmlns:o="urn:schemas-microsoft-com:office:office" xmlns:r="http://schemas.openxmlformats.org/officeDocument/2006/relationships" xmlns:m="http://schemas.openxmlformats.org/officeDocument/2006/math" xmlns:v="urn:schemas-microsoft-com:vml" xmlns:wp14="http://schemas.microsoft.com/office/word/2010/wordprocessingDrawing" xmlns:wp="http://schemas.openxmlformats.org/drawingml/2006/wordprocessingDrawing" xmlns:w10="urn:schemas-microsoft-com:office:word" xmlns:w="http://schemas.openxmlformats.org/wordprocessingml/2006/main" xmlns:w14="http://schemas.microsoft.com/office/word/2010/wordml" xmlns:wpg="http://schemas.microsoft.com/office/word/2010/wordprocessingGroup" xmlns:wpi="http://schemas.microsoft.com/office/word/2010/wordprocessingInk" xmlns:wne="http://schemas.microsoft.com/office/word/2006/wordml" xmlns:wps="http://schemas.microsoft.com/office/word/2010/wordprocessingShape" mc:Ignorable="w14 wp14 mv">
+<w:document xmlns:wpc="http://schemas.microsoft.com/office/word/2010/wordprocessingCanvas" xmlns:mo="http://schemas.microsoft.com/office/mac/office/2008/main" xmlns:mc="http://schemas.openxmlformats.org/markup-compatibility/2006" xmlns:mv="urn:schemas-microsoft-com:mac:vml" xmlns:o="urn:schemas-microsoft-com:office:office" xmlns:r="http://schemas.openxmlformats.org/officeDocument/2006/relationships" xmlns:m="http://schemas.openxmlformats.org/officeDocument/2006/math" xmlns:v="urn:schemas-microsoft-com:vml" xmlns:wp14="http://schemas.microsoft.com/office/word/2010/wordprocessingDrawing" xmlns:wp="http://schemas.openxmlformats.org/drawingml/2006/wordprocessingDrawing" xmlns:w10="urn:schemas-microsoft-com:office:word" xmlns:w="http://schemas.openxmlformats.org/wordprocessingml/2006/main" xmlns:w14="http://schemas.microsoft.com/office/word/2010/wordml" xmlns:wpg="http://schemas.microsoft.com/office/word/2010/wordprocessingGroup" xmlns:wpi="http://schemas.microsoft.com/office/word/2010/wordprocessingInk" xmlns:wne="http://schemas.microsoft.com/office/word/2006/wordml" xmlns:wps="http://schemas.microsoft.com/office/word/2010/wordprocessingShape" mc:Ignorable="w14 wp14">
   <w:body>
     <w:p>
       <w:pPr>
@@ -197,13 +197,31 @@
         </w:rPr>
         <w:br/>
       </w:r>
+      <w:proofErr w:type="spellStart"/>
       <w:r>
         <w:rPr>
           <w:rFonts w:cs="Arial"/>
           <w:b w:val="0"/>
         </w:rPr>
-        <w:t>Piyush Godbole</w:t>
-      </w:r>
+        <w:t>Piyush</w:t>
+      </w:r>
+      <w:proofErr w:type="spellEnd"/>
+      <w:r>
+        <w:rPr>
+          <w:rFonts w:cs="Arial"/>
+          <w:b w:val="0"/>
+        </w:rPr>
+        <w:t xml:space="preserve"> </w:t>
+      </w:r>
+      <w:proofErr w:type="spellStart"/>
+      <w:r>
+        <w:rPr>
+          <w:rFonts w:cs="Arial"/>
+          <w:b w:val="0"/>
+        </w:rPr>
+        <w:t>Godbole</w:t>
+      </w:r>
+      <w:proofErr w:type="spellEnd"/>
       <w:r>
         <w:rPr>
           <w:rFonts w:cs="Arial"/>
@@ -1492,17 +1510,31 @@
           <w:rFonts w:ascii="Arial" w:hAnsi="Arial" w:cs="Arial"/>
           <w:b/>
         </w:rPr>
-        <w:t>being edited on G</w:t>
-      </w:r>
+        <w:t xml:space="preserve">being edited on </w:t>
+      </w:r>
+      <w:proofErr w:type="spellStart"/>
       <w:r>
         <w:rPr>
           <w:rFonts w:ascii="Arial" w:hAnsi="Arial" w:cs="Arial"/>
           <w:b/>
         </w:rPr>
-        <w:t>it. Description pending.</w:t>
-      </w:r>
-      <w:bookmarkStart w:id="0" w:name="_GoBack"/>
-      <w:bookmarkEnd w:id="0"/>
+        <w:t>G</w:t>
+      </w:r>
+      <w:r>
+        <w:rPr>
+          <w:rFonts w:ascii="Arial" w:hAnsi="Arial" w:cs="Arial"/>
+          <w:b/>
+        </w:rPr>
+        <w:t>it</w:t>
+      </w:r>
+      <w:proofErr w:type="spellEnd"/>
+      <w:r>
+        <w:rPr>
+          <w:rFonts w:ascii="Arial" w:hAnsi="Arial" w:cs="Arial"/>
+          <w:b/>
+        </w:rPr>
+        <w:t>. Description pending.</w:t>
+      </w:r>
     </w:p>
     <w:p>
       <w:pPr>
@@ -1930,6 +1962,7 @@
                 <w:b/>
               </w:rPr>
             </w:pPr>
+            <w:proofErr w:type="spellStart"/>
             <w:r>
               <w:rPr>
                 <w:rFonts w:ascii="Arial" w:hAnsi="Arial" w:cs="Arial"/>
@@ -1937,6 +1970,7 @@
               </w:rPr>
               <w:t>Postconditions</w:t>
             </w:r>
+            <w:proofErr w:type="spellEnd"/>
           </w:p>
         </w:tc>
         <w:tc>
@@ -3201,6 +3235,7 @@
                 <w:b/>
               </w:rPr>
             </w:pPr>
+            <w:proofErr w:type="spellStart"/>
             <w:r>
               <w:rPr>
                 <w:rFonts w:ascii="Arial" w:hAnsi="Arial" w:cs="Arial"/>
@@ -3208,6 +3243,7 @@
               </w:rPr>
               <w:t>Postconditions</w:t>
             </w:r>
+            <w:proofErr w:type="spellEnd"/>
           </w:p>
         </w:tc>
         <w:tc>
@@ -3990,1020 +4026,1133 @@
           </w:p>
         </w:tc>
       </w:tr>
+      <w:tr>
+        <w:tc>
+          <w:tcPr>
+            <w:tcW w:w="3120" w:type="dxa"/>
+            <w:tcBorders>
+              <w:top w:val="single" w:sz="6" w:space="0" w:color="000001"/>
+              <w:left w:val="single" w:sz="6" w:space="0" w:color="000001"/>
+              <w:bottom w:val="single" w:sz="6" w:space="0" w:color="000001"/>
+              <w:right w:val="single" w:sz="6" w:space="0" w:color="000001"/>
+            </w:tcBorders>
+            <w:shd w:val="clear" w:color="auto" w:fill="FFFFFF"/>
+            <w:tcMar>
+              <w:left w:w="91" w:type="dxa"/>
+            </w:tcMar>
+          </w:tcPr>
+          <w:p>
+            <w:pPr>
+              <w:pageBreakBefore/>
+              <w:rPr>
+                <w:rFonts w:ascii="Arial" w:hAnsi="Arial" w:cs="Arial"/>
+                <w:b/>
+              </w:rPr>
+            </w:pPr>
+            <w:r>
+              <w:rPr>
+                <w:rFonts w:ascii="Arial" w:hAnsi="Arial" w:cs="Arial"/>
+                <w:b/>
+              </w:rPr>
+              <w:lastRenderedPageBreak/>
+              <w:t>Number</w:t>
+            </w:r>
+          </w:p>
+        </w:tc>
+        <w:tc>
+          <w:tcPr>
+            <w:tcW w:w="6240" w:type="dxa"/>
+            <w:gridSpan w:val="2"/>
+            <w:tcBorders>
+              <w:top w:val="single" w:sz="6" w:space="0" w:color="000001"/>
+              <w:left w:val="single" w:sz="6" w:space="0" w:color="000001"/>
+              <w:bottom w:val="single" w:sz="6" w:space="0" w:color="000001"/>
+              <w:right w:val="single" w:sz="6" w:space="0" w:color="000001"/>
+            </w:tcBorders>
+            <w:shd w:val="clear" w:color="auto" w:fill="FFFFFF"/>
+            <w:tcMar>
+              <w:left w:w="91" w:type="dxa"/>
+            </w:tcMar>
+          </w:tcPr>
+          <w:p>
+            <w:pPr>
+              <w:rPr>
+                <w:rFonts w:ascii="Arial" w:hAnsi="Arial" w:cs="Arial"/>
+                <w:i/>
+                <w:iCs/>
+              </w:rPr>
+            </w:pPr>
+            <w:r>
+              <w:rPr>
+                <w:rFonts w:ascii="Arial" w:hAnsi="Arial" w:cs="Arial"/>
+                <w:i/>
+                <w:iCs/>
+              </w:rPr>
+              <w:t>2.1</w:t>
+            </w:r>
+          </w:p>
+        </w:tc>
+      </w:tr>
+      <w:tr>
+        <w:tc>
+          <w:tcPr>
+            <w:tcW w:w="3120" w:type="dxa"/>
+            <w:tcBorders>
+              <w:top w:val="single" w:sz="6" w:space="0" w:color="000001"/>
+              <w:left w:val="single" w:sz="6" w:space="0" w:color="000001"/>
+              <w:bottom w:val="single" w:sz="6" w:space="0" w:color="000001"/>
+              <w:right w:val="single" w:sz="6" w:space="0" w:color="000001"/>
+            </w:tcBorders>
+            <w:shd w:val="clear" w:color="auto" w:fill="FFFFFF"/>
+            <w:tcMar>
+              <w:left w:w="91" w:type="dxa"/>
+            </w:tcMar>
+          </w:tcPr>
+          <w:p>
+            <w:pPr>
+              <w:pStyle w:val="Heading2"/>
+              <w:rPr>
+                <w:rFonts w:ascii="Arial" w:hAnsi="Arial" w:cs="Arial"/>
+              </w:rPr>
+            </w:pPr>
+            <w:r>
+              <w:rPr>
+                <w:rFonts w:ascii="Arial" w:hAnsi="Arial" w:cs="Arial"/>
+              </w:rPr>
+              <w:t>Name</w:t>
+            </w:r>
+          </w:p>
+        </w:tc>
+        <w:tc>
+          <w:tcPr>
+            <w:tcW w:w="6240" w:type="dxa"/>
+            <w:gridSpan w:val="2"/>
+            <w:tcBorders>
+              <w:top w:val="single" w:sz="6" w:space="0" w:color="000001"/>
+              <w:left w:val="single" w:sz="6" w:space="0" w:color="000001"/>
+              <w:bottom w:val="single" w:sz="6" w:space="0" w:color="000001"/>
+              <w:right w:val="single" w:sz="6" w:space="0" w:color="000001"/>
+            </w:tcBorders>
+            <w:shd w:val="clear" w:color="auto" w:fill="FFFFFF"/>
+            <w:tcMar>
+              <w:left w:w="91" w:type="dxa"/>
+            </w:tcMar>
+          </w:tcPr>
+          <w:p>
+            <w:pPr>
+              <w:rPr>
+                <w:rFonts w:ascii="Arial" w:hAnsi="Arial" w:cs="Arial"/>
+                <w:i/>
+                <w:iCs/>
+              </w:rPr>
+            </w:pPr>
+            <w:r>
+              <w:rPr>
+                <w:rFonts w:ascii="Arial" w:hAnsi="Arial" w:cs="Arial"/>
+                <w:i/>
+                <w:iCs/>
+              </w:rPr>
+              <w:t>Adds locations</w:t>
+            </w:r>
+          </w:p>
+        </w:tc>
+      </w:tr>
+      <w:tr>
+        <w:tc>
+          <w:tcPr>
+            <w:tcW w:w="3120" w:type="dxa"/>
+            <w:tcBorders>
+              <w:top w:val="single" w:sz="6" w:space="0" w:color="000001"/>
+              <w:left w:val="single" w:sz="6" w:space="0" w:color="000001"/>
+              <w:bottom w:val="single" w:sz="6" w:space="0" w:color="000001"/>
+              <w:right w:val="single" w:sz="6" w:space="0" w:color="000001"/>
+            </w:tcBorders>
+            <w:shd w:val="clear" w:color="auto" w:fill="FFFFFF"/>
+            <w:tcMar>
+              <w:left w:w="91" w:type="dxa"/>
+            </w:tcMar>
+          </w:tcPr>
+          <w:p>
+            <w:pPr>
+              <w:rPr>
+                <w:rFonts w:ascii="Arial" w:hAnsi="Arial" w:cs="Arial"/>
+                <w:b/>
+              </w:rPr>
+            </w:pPr>
+            <w:r>
+              <w:rPr>
+                <w:rFonts w:ascii="Arial" w:hAnsi="Arial" w:cs="Arial"/>
+                <w:b/>
+              </w:rPr>
+              <w:t>Summary</w:t>
+            </w:r>
+          </w:p>
+        </w:tc>
+        <w:tc>
+          <w:tcPr>
+            <w:tcW w:w="6240" w:type="dxa"/>
+            <w:gridSpan w:val="2"/>
+            <w:tcBorders>
+              <w:top w:val="single" w:sz="6" w:space="0" w:color="000001"/>
+              <w:left w:val="single" w:sz="6" w:space="0" w:color="000001"/>
+              <w:bottom w:val="single" w:sz="6" w:space="0" w:color="000001"/>
+              <w:right w:val="single" w:sz="6" w:space="0" w:color="000001"/>
+            </w:tcBorders>
+            <w:shd w:val="clear" w:color="auto" w:fill="FFFFFF"/>
+            <w:tcMar>
+              <w:left w:w="91" w:type="dxa"/>
+            </w:tcMar>
+          </w:tcPr>
+          <w:p>
+            <w:pPr>
+              <w:rPr>
+                <w:rFonts w:ascii="Arial" w:hAnsi="Arial" w:cs="Arial"/>
+                <w:i/>
+                <w:iCs/>
+              </w:rPr>
+            </w:pPr>
+            <w:r>
+              <w:rPr>
+                <w:rFonts w:ascii="Arial" w:hAnsi="Arial" w:cs="Arial"/>
+                <w:i/>
+                <w:iCs/>
+              </w:rPr>
+              <w:t>Administrators shall be able to add locations to the map</w:t>
+            </w:r>
+          </w:p>
+        </w:tc>
+      </w:tr>
+      <w:tr>
+        <w:tc>
+          <w:tcPr>
+            <w:tcW w:w="3120" w:type="dxa"/>
+            <w:tcBorders>
+              <w:top w:val="single" w:sz="6" w:space="0" w:color="000001"/>
+              <w:left w:val="single" w:sz="6" w:space="0" w:color="000001"/>
+              <w:bottom w:val="single" w:sz="6" w:space="0" w:color="000001"/>
+              <w:right w:val="single" w:sz="6" w:space="0" w:color="000001"/>
+            </w:tcBorders>
+            <w:shd w:val="clear" w:color="auto" w:fill="FFFFFF"/>
+            <w:tcMar>
+              <w:left w:w="91" w:type="dxa"/>
+            </w:tcMar>
+          </w:tcPr>
+          <w:p>
+            <w:pPr>
+              <w:rPr>
+                <w:rFonts w:ascii="Arial" w:hAnsi="Arial" w:cs="Arial"/>
+                <w:b/>
+              </w:rPr>
+            </w:pPr>
+            <w:r>
+              <w:rPr>
+                <w:rFonts w:ascii="Arial" w:hAnsi="Arial" w:cs="Arial"/>
+                <w:b/>
+              </w:rPr>
+              <w:t>Priority</w:t>
+            </w:r>
+          </w:p>
+        </w:tc>
+        <w:tc>
+          <w:tcPr>
+            <w:tcW w:w="6240" w:type="dxa"/>
+            <w:gridSpan w:val="2"/>
+            <w:tcBorders>
+              <w:top w:val="single" w:sz="6" w:space="0" w:color="000001"/>
+              <w:left w:val="single" w:sz="6" w:space="0" w:color="000001"/>
+              <w:bottom w:val="single" w:sz="6" w:space="0" w:color="000001"/>
+              <w:right w:val="single" w:sz="6" w:space="0" w:color="000001"/>
+            </w:tcBorders>
+            <w:shd w:val="clear" w:color="auto" w:fill="FFFFFF"/>
+            <w:tcMar>
+              <w:left w:w="91" w:type="dxa"/>
+            </w:tcMar>
+          </w:tcPr>
+          <w:p>
+            <w:pPr>
+              <w:rPr>
+                <w:rFonts w:ascii="Arial" w:hAnsi="Arial" w:cs="Arial"/>
+                <w:i/>
+                <w:iCs/>
+              </w:rPr>
+            </w:pPr>
+            <w:r>
+              <w:rPr>
+                <w:rFonts w:ascii="Arial" w:hAnsi="Arial" w:cs="Arial"/>
+                <w:i/>
+                <w:iCs/>
+              </w:rPr>
+              <w:t>5</w:t>
+            </w:r>
+          </w:p>
+        </w:tc>
+      </w:tr>
+      <w:tr>
+        <w:tc>
+          <w:tcPr>
+            <w:tcW w:w="3120" w:type="dxa"/>
+            <w:tcBorders>
+              <w:top w:val="single" w:sz="6" w:space="0" w:color="000001"/>
+              <w:left w:val="single" w:sz="6" w:space="0" w:color="000001"/>
+              <w:bottom w:val="single" w:sz="6" w:space="0" w:color="000001"/>
+              <w:right w:val="single" w:sz="6" w:space="0" w:color="000001"/>
+            </w:tcBorders>
+            <w:shd w:val="clear" w:color="auto" w:fill="FFFFFF"/>
+            <w:tcMar>
+              <w:left w:w="91" w:type="dxa"/>
+            </w:tcMar>
+          </w:tcPr>
+          <w:p>
+            <w:pPr>
+              <w:rPr>
+                <w:rFonts w:ascii="Arial" w:hAnsi="Arial" w:cs="Arial"/>
+                <w:b/>
+              </w:rPr>
+            </w:pPr>
+            <w:r>
+              <w:rPr>
+                <w:rFonts w:ascii="Arial" w:hAnsi="Arial" w:cs="Arial"/>
+                <w:b/>
+              </w:rPr>
+              <w:t>Preconditions</w:t>
+            </w:r>
+          </w:p>
+        </w:tc>
+        <w:tc>
+          <w:tcPr>
+            <w:tcW w:w="6240" w:type="dxa"/>
+            <w:gridSpan w:val="2"/>
+            <w:tcBorders>
+              <w:top w:val="single" w:sz="6" w:space="0" w:color="000001"/>
+              <w:left w:val="single" w:sz="6" w:space="0" w:color="000001"/>
+              <w:bottom w:val="single" w:sz="6" w:space="0" w:color="000001"/>
+              <w:right w:val="single" w:sz="6" w:space="0" w:color="000001"/>
+            </w:tcBorders>
+            <w:shd w:val="clear" w:color="auto" w:fill="FFFFFF"/>
+            <w:tcMar>
+              <w:left w:w="91" w:type="dxa"/>
+            </w:tcMar>
+          </w:tcPr>
+          <w:p>
+            <w:pPr>
+              <w:rPr>
+                <w:rFonts w:ascii="Arial" w:hAnsi="Arial" w:cs="Arial"/>
+                <w:i/>
+                <w:iCs/>
+              </w:rPr>
+            </w:pPr>
+            <w:r>
+              <w:rPr>
+                <w:rFonts w:ascii="Arial" w:hAnsi="Arial" w:cs="Arial"/>
+                <w:i/>
+                <w:iCs/>
+              </w:rPr>
+              <w:t>User must be admin</w:t>
+            </w:r>
+          </w:p>
+        </w:tc>
+      </w:tr>
+      <w:tr>
+        <w:tc>
+          <w:tcPr>
+            <w:tcW w:w="3120" w:type="dxa"/>
+            <w:tcBorders>
+              <w:top w:val="single" w:sz="6" w:space="0" w:color="000001"/>
+              <w:left w:val="single" w:sz="6" w:space="0" w:color="000001"/>
+              <w:bottom w:val="single" w:sz="6" w:space="0" w:color="000001"/>
+              <w:right w:val="single" w:sz="6" w:space="0" w:color="000001"/>
+            </w:tcBorders>
+            <w:shd w:val="clear" w:color="auto" w:fill="FFFFFF"/>
+            <w:tcMar>
+              <w:left w:w="91" w:type="dxa"/>
+            </w:tcMar>
+          </w:tcPr>
+          <w:p>
+            <w:pPr>
+              <w:rPr>
+                <w:rFonts w:ascii="Arial" w:hAnsi="Arial" w:cs="Arial"/>
+                <w:b/>
+              </w:rPr>
+            </w:pPr>
+            <w:proofErr w:type="spellStart"/>
+            <w:r>
+              <w:rPr>
+                <w:rFonts w:ascii="Arial" w:hAnsi="Arial" w:cs="Arial"/>
+                <w:b/>
+              </w:rPr>
+              <w:t>Postconditions</w:t>
+            </w:r>
+            <w:proofErr w:type="spellEnd"/>
+          </w:p>
+        </w:tc>
+        <w:tc>
+          <w:tcPr>
+            <w:tcW w:w="6240" w:type="dxa"/>
+            <w:gridSpan w:val="2"/>
+            <w:tcBorders>
+              <w:top w:val="single" w:sz="6" w:space="0" w:color="000001"/>
+              <w:left w:val="single" w:sz="6" w:space="0" w:color="000001"/>
+              <w:bottom w:val="single" w:sz="6" w:space="0" w:color="000001"/>
+              <w:right w:val="single" w:sz="6" w:space="0" w:color="000001"/>
+            </w:tcBorders>
+            <w:shd w:val="clear" w:color="auto" w:fill="FFFFFF"/>
+            <w:tcMar>
+              <w:left w:w="91" w:type="dxa"/>
+            </w:tcMar>
+          </w:tcPr>
+          <w:p>
+            <w:pPr>
+              <w:rPr>
+                <w:rFonts w:ascii="Arial" w:hAnsi="Arial" w:cs="Arial"/>
+                <w:i/>
+                <w:iCs/>
+              </w:rPr>
+            </w:pPr>
+            <w:r>
+              <w:rPr>
+                <w:rFonts w:ascii="Arial" w:hAnsi="Arial" w:cs="Arial"/>
+                <w:i/>
+                <w:iCs/>
+              </w:rPr>
+              <w:t>The location is added to the list</w:t>
+            </w:r>
+          </w:p>
+        </w:tc>
+      </w:tr>
+      <w:tr>
+        <w:tc>
+          <w:tcPr>
+            <w:tcW w:w="3120" w:type="dxa"/>
+            <w:tcBorders>
+              <w:top w:val="single" w:sz="6" w:space="0" w:color="000001"/>
+              <w:left w:val="single" w:sz="6" w:space="0" w:color="000001"/>
+              <w:bottom w:val="single" w:sz="6" w:space="0" w:color="000001"/>
+              <w:right w:val="single" w:sz="6" w:space="0" w:color="000001"/>
+            </w:tcBorders>
+            <w:shd w:val="clear" w:color="auto" w:fill="FFFFFF"/>
+            <w:tcMar>
+              <w:left w:w="91" w:type="dxa"/>
+            </w:tcMar>
+          </w:tcPr>
+          <w:p>
+            <w:pPr>
+              <w:rPr>
+                <w:rFonts w:ascii="Arial" w:hAnsi="Arial" w:cs="Arial"/>
+                <w:b/>
+              </w:rPr>
+            </w:pPr>
+            <w:r>
+              <w:rPr>
+                <w:rFonts w:ascii="Arial" w:hAnsi="Arial" w:cs="Arial"/>
+                <w:b/>
+              </w:rPr>
+              <w:t>Primary Actor(s)</w:t>
+            </w:r>
+          </w:p>
+        </w:tc>
+        <w:tc>
+          <w:tcPr>
+            <w:tcW w:w="6240" w:type="dxa"/>
+            <w:gridSpan w:val="2"/>
+            <w:tcBorders>
+              <w:top w:val="single" w:sz="6" w:space="0" w:color="000001"/>
+              <w:left w:val="single" w:sz="6" w:space="0" w:color="000001"/>
+              <w:bottom w:val="single" w:sz="6" w:space="0" w:color="000001"/>
+              <w:right w:val="single" w:sz="6" w:space="0" w:color="000001"/>
+            </w:tcBorders>
+            <w:shd w:val="clear" w:color="auto" w:fill="FFFFFF"/>
+            <w:tcMar>
+              <w:left w:w="91" w:type="dxa"/>
+            </w:tcMar>
+          </w:tcPr>
+          <w:p>
+            <w:pPr>
+              <w:rPr>
+                <w:rFonts w:ascii="Arial" w:hAnsi="Arial" w:cs="Arial"/>
+                <w:i/>
+                <w:iCs/>
+              </w:rPr>
+            </w:pPr>
+            <w:r>
+              <w:rPr>
+                <w:rFonts w:ascii="Arial" w:hAnsi="Arial" w:cs="Arial"/>
+                <w:i/>
+                <w:iCs/>
+              </w:rPr>
+              <w:t>Administrators</w:t>
+            </w:r>
+          </w:p>
+        </w:tc>
+      </w:tr>
+      <w:tr>
+        <w:tc>
+          <w:tcPr>
+            <w:tcW w:w="3120" w:type="dxa"/>
+            <w:tcBorders>
+              <w:top w:val="single" w:sz="6" w:space="0" w:color="000001"/>
+              <w:left w:val="single" w:sz="6" w:space="0" w:color="000001"/>
+              <w:bottom w:val="single" w:sz="6" w:space="0" w:color="000001"/>
+              <w:right w:val="single" w:sz="6" w:space="0" w:color="000001"/>
+            </w:tcBorders>
+            <w:shd w:val="clear" w:color="auto" w:fill="FFFFFF"/>
+            <w:tcMar>
+              <w:left w:w="91" w:type="dxa"/>
+            </w:tcMar>
+          </w:tcPr>
+          <w:p>
+            <w:pPr>
+              <w:rPr>
+                <w:rFonts w:ascii="Arial" w:hAnsi="Arial" w:cs="Arial"/>
+                <w:b/>
+              </w:rPr>
+            </w:pPr>
+            <w:r>
+              <w:rPr>
+                <w:rFonts w:ascii="Arial" w:hAnsi="Arial" w:cs="Arial"/>
+                <w:b/>
+              </w:rPr>
+              <w:t>Secondary Actor(s)</w:t>
+            </w:r>
+          </w:p>
+        </w:tc>
+        <w:tc>
+          <w:tcPr>
+            <w:tcW w:w="6240" w:type="dxa"/>
+            <w:gridSpan w:val="2"/>
+            <w:tcBorders>
+              <w:top w:val="single" w:sz="6" w:space="0" w:color="000001"/>
+              <w:left w:val="single" w:sz="6" w:space="0" w:color="000001"/>
+              <w:bottom w:val="single" w:sz="6" w:space="0" w:color="000001"/>
+              <w:right w:val="single" w:sz="6" w:space="0" w:color="000001"/>
+            </w:tcBorders>
+            <w:shd w:val="clear" w:color="auto" w:fill="FFFFFF"/>
+            <w:tcMar>
+              <w:left w:w="91" w:type="dxa"/>
+            </w:tcMar>
+          </w:tcPr>
+          <w:p>
+            <w:pPr>
+              <w:rPr>
+                <w:rFonts w:ascii="Arial" w:hAnsi="Arial" w:cs="Arial"/>
+                <w:i/>
+                <w:iCs/>
+              </w:rPr>
+            </w:pPr>
+            <w:r>
+              <w:rPr>
+                <w:rFonts w:ascii="Arial" w:hAnsi="Arial" w:cs="Arial"/>
+                <w:i/>
+                <w:iCs/>
+              </w:rPr>
+              <w:t>Map Waypoint</w:t>
+            </w:r>
+          </w:p>
+        </w:tc>
+      </w:tr>
+      <w:tr>
+        <w:tc>
+          <w:tcPr>
+            <w:tcW w:w="3120" w:type="dxa"/>
+            <w:tcBorders>
+              <w:top w:val="single" w:sz="6" w:space="0" w:color="000001"/>
+              <w:left w:val="single" w:sz="6" w:space="0" w:color="000001"/>
+              <w:bottom w:val="single" w:sz="6" w:space="0" w:color="000001"/>
+              <w:right w:val="single" w:sz="6" w:space="0" w:color="000001"/>
+            </w:tcBorders>
+            <w:shd w:val="clear" w:color="auto" w:fill="FFFFFF"/>
+            <w:tcMar>
+              <w:left w:w="91" w:type="dxa"/>
+            </w:tcMar>
+          </w:tcPr>
+          <w:p>
+            <w:pPr>
+              <w:rPr>
+                <w:rFonts w:ascii="Arial" w:hAnsi="Arial" w:cs="Arial"/>
+                <w:b/>
+              </w:rPr>
+            </w:pPr>
+            <w:r>
+              <w:rPr>
+                <w:rFonts w:ascii="Arial" w:hAnsi="Arial" w:cs="Arial"/>
+                <w:b/>
+              </w:rPr>
+              <w:t>Trigger</w:t>
+            </w:r>
+          </w:p>
+        </w:tc>
+        <w:tc>
+          <w:tcPr>
+            <w:tcW w:w="6240" w:type="dxa"/>
+            <w:gridSpan w:val="2"/>
+            <w:tcBorders>
+              <w:top w:val="single" w:sz="6" w:space="0" w:color="000001"/>
+              <w:left w:val="single" w:sz="6" w:space="0" w:color="000001"/>
+              <w:bottom w:val="single" w:sz="6" w:space="0" w:color="000001"/>
+              <w:right w:val="single" w:sz="6" w:space="0" w:color="000001"/>
+            </w:tcBorders>
+            <w:shd w:val="clear" w:color="auto" w:fill="FFFFFF"/>
+            <w:tcMar>
+              <w:left w:w="91" w:type="dxa"/>
+            </w:tcMar>
+          </w:tcPr>
+          <w:p>
+            <w:pPr>
+              <w:rPr>
+                <w:rFonts w:ascii="Arial" w:hAnsi="Arial" w:cs="Arial"/>
+                <w:i/>
+                <w:iCs/>
+              </w:rPr>
+            </w:pPr>
+            <w:r>
+              <w:rPr>
+                <w:rFonts w:ascii="Arial" w:hAnsi="Arial" w:cs="Arial"/>
+                <w:i/>
+                <w:iCs/>
+              </w:rPr>
+              <w:t>Administrators choose to add a waypoint</w:t>
+            </w:r>
+          </w:p>
+        </w:tc>
+      </w:tr>
+      <w:tr>
+        <w:tc>
+          <w:tcPr>
+            <w:tcW w:w="3120" w:type="dxa"/>
+            <w:tcBorders>
+              <w:top w:val="single" w:sz="6" w:space="0" w:color="000001"/>
+              <w:left w:val="single" w:sz="6" w:space="0" w:color="000001"/>
+              <w:bottom w:val="single" w:sz="6" w:space="0" w:color="000001"/>
+              <w:right w:val="single" w:sz="6" w:space="0" w:color="000001"/>
+            </w:tcBorders>
+            <w:shd w:val="clear" w:color="auto" w:fill="FFFFFF"/>
+            <w:tcMar>
+              <w:left w:w="91" w:type="dxa"/>
+            </w:tcMar>
+          </w:tcPr>
+          <w:p>
+            <w:pPr>
+              <w:rPr>
+                <w:rFonts w:ascii="Arial" w:hAnsi="Arial" w:cs="Arial"/>
+                <w:b/>
+              </w:rPr>
+            </w:pPr>
+            <w:r>
+              <w:rPr>
+                <w:rFonts w:ascii="Arial" w:hAnsi="Arial" w:cs="Arial"/>
+                <w:b/>
+              </w:rPr>
+              <w:t>Main Scenario</w:t>
+            </w:r>
+          </w:p>
+        </w:tc>
+        <w:tc>
+          <w:tcPr>
+            <w:tcW w:w="3120" w:type="dxa"/>
+            <w:tcBorders>
+              <w:top w:val="single" w:sz="6" w:space="0" w:color="000001"/>
+              <w:left w:val="single" w:sz="6" w:space="0" w:color="000001"/>
+              <w:bottom w:val="single" w:sz="6" w:space="0" w:color="000001"/>
+              <w:right w:val="single" w:sz="6" w:space="0" w:color="000001"/>
+            </w:tcBorders>
+            <w:shd w:val="clear" w:color="auto" w:fill="FFFFFF"/>
+            <w:tcMar>
+              <w:left w:w="91" w:type="dxa"/>
+            </w:tcMar>
+          </w:tcPr>
+          <w:p>
+            <w:pPr>
+              <w:rPr>
+                <w:rFonts w:ascii="Arial" w:hAnsi="Arial" w:cs="Arial"/>
+              </w:rPr>
+            </w:pPr>
+            <w:r>
+              <w:rPr>
+                <w:rFonts w:ascii="Arial" w:hAnsi="Arial" w:cs="Arial"/>
+                <w:b/>
+              </w:rPr>
+              <w:t>Step</w:t>
+            </w:r>
+            <w:r>
+              <w:rPr>
+                <w:rFonts w:ascii="Arial" w:hAnsi="Arial" w:cs="Arial"/>
+              </w:rPr>
+              <w:t xml:space="preserve"> </w:t>
+            </w:r>
+          </w:p>
+        </w:tc>
+        <w:tc>
+          <w:tcPr>
+            <w:tcW w:w="3120" w:type="dxa"/>
+            <w:tcBorders>
+              <w:top w:val="single" w:sz="6" w:space="0" w:color="000001"/>
+              <w:left w:val="single" w:sz="6" w:space="0" w:color="000001"/>
+              <w:bottom w:val="single" w:sz="6" w:space="0" w:color="000001"/>
+              <w:right w:val="single" w:sz="6" w:space="0" w:color="000001"/>
+            </w:tcBorders>
+            <w:shd w:val="clear" w:color="auto" w:fill="FFFFFF"/>
+            <w:tcMar>
+              <w:left w:w="91" w:type="dxa"/>
+            </w:tcMar>
+          </w:tcPr>
+          <w:p>
+            <w:pPr>
+              <w:rPr>
+                <w:rFonts w:ascii="Arial" w:hAnsi="Arial" w:cs="Arial"/>
+                <w:b/>
+              </w:rPr>
+            </w:pPr>
+            <w:r>
+              <w:rPr>
+                <w:rFonts w:ascii="Arial" w:hAnsi="Arial" w:cs="Arial"/>
+                <w:b/>
+              </w:rPr>
+              <w:t>Action</w:t>
+            </w:r>
+          </w:p>
+        </w:tc>
+      </w:tr>
+      <w:tr>
+        <w:tc>
+          <w:tcPr>
+            <w:tcW w:w="3120" w:type="dxa"/>
+            <w:tcBorders>
+              <w:top w:val="single" w:sz="6" w:space="0" w:color="000001"/>
+              <w:left w:val="single" w:sz="6" w:space="0" w:color="000001"/>
+              <w:bottom w:val="single" w:sz="6" w:space="0" w:color="000001"/>
+              <w:right w:val="single" w:sz="6" w:space="0" w:color="000001"/>
+            </w:tcBorders>
+            <w:shd w:val="clear" w:color="auto" w:fill="FFFFFF"/>
+            <w:tcMar>
+              <w:left w:w="91" w:type="dxa"/>
+            </w:tcMar>
+          </w:tcPr>
+          <w:p>
+            <w:pPr>
+              <w:rPr>
+                <w:rFonts w:ascii="Arial" w:hAnsi="Arial" w:cs="Arial"/>
+                <w:b/>
+              </w:rPr>
+            </w:pPr>
+          </w:p>
+        </w:tc>
+        <w:tc>
+          <w:tcPr>
+            <w:tcW w:w="3120" w:type="dxa"/>
+            <w:tcBorders>
+              <w:top w:val="single" w:sz="6" w:space="0" w:color="000001"/>
+              <w:left w:val="single" w:sz="6" w:space="0" w:color="000001"/>
+              <w:bottom w:val="single" w:sz="6" w:space="0" w:color="000001"/>
+              <w:right w:val="single" w:sz="6" w:space="0" w:color="000001"/>
+            </w:tcBorders>
+            <w:shd w:val="clear" w:color="auto" w:fill="FFFFFF"/>
+            <w:tcMar>
+              <w:left w:w="91" w:type="dxa"/>
+            </w:tcMar>
+          </w:tcPr>
+          <w:p>
+            <w:pPr>
+              <w:rPr>
+                <w:rFonts w:ascii="Arial" w:hAnsi="Arial" w:cs="Arial"/>
+                <w:i/>
+                <w:iCs/>
+              </w:rPr>
+            </w:pPr>
+            <w:r>
+              <w:rPr>
+                <w:rFonts w:ascii="Arial" w:hAnsi="Arial" w:cs="Arial"/>
+                <w:i/>
+                <w:iCs/>
+              </w:rPr>
+              <w:t>Step #1</w:t>
+            </w:r>
+          </w:p>
+        </w:tc>
+        <w:tc>
+          <w:tcPr>
+            <w:tcW w:w="3120" w:type="dxa"/>
+            <w:tcBorders>
+              <w:top w:val="single" w:sz="6" w:space="0" w:color="000001"/>
+              <w:left w:val="single" w:sz="6" w:space="0" w:color="000001"/>
+              <w:bottom w:val="single" w:sz="6" w:space="0" w:color="000001"/>
+              <w:right w:val="single" w:sz="6" w:space="0" w:color="000001"/>
+            </w:tcBorders>
+            <w:shd w:val="clear" w:color="auto" w:fill="FFFFFF"/>
+            <w:tcMar>
+              <w:left w:w="91" w:type="dxa"/>
+            </w:tcMar>
+          </w:tcPr>
+          <w:p>
+            <w:pPr>
+              <w:rPr>
+                <w:rFonts w:ascii="Arial" w:hAnsi="Arial" w:cs="Arial"/>
+                <w:i/>
+                <w:iCs/>
+              </w:rPr>
+            </w:pPr>
+            <w:r>
+              <w:rPr>
+                <w:rFonts w:ascii="Arial" w:hAnsi="Arial" w:cs="Arial"/>
+                <w:i/>
+                <w:iCs/>
+              </w:rPr>
+              <w:t>User clicks add button</w:t>
+            </w:r>
+          </w:p>
+        </w:tc>
+      </w:tr>
+      <w:tr>
+        <w:tc>
+          <w:tcPr>
+            <w:tcW w:w="3120" w:type="dxa"/>
+            <w:tcBorders>
+              <w:top w:val="single" w:sz="6" w:space="0" w:color="000001"/>
+              <w:left w:val="single" w:sz="6" w:space="0" w:color="000001"/>
+              <w:bottom w:val="single" w:sz="6" w:space="0" w:color="000001"/>
+              <w:right w:val="single" w:sz="6" w:space="0" w:color="000001"/>
+            </w:tcBorders>
+            <w:shd w:val="clear" w:color="auto" w:fill="FFFFFF"/>
+            <w:tcMar>
+              <w:left w:w="91" w:type="dxa"/>
+            </w:tcMar>
+          </w:tcPr>
+          <w:p>
+            <w:pPr>
+              <w:rPr>
+                <w:rFonts w:ascii="Arial" w:hAnsi="Arial" w:cs="Arial"/>
+                <w:b/>
+              </w:rPr>
+            </w:pPr>
+          </w:p>
+        </w:tc>
+        <w:tc>
+          <w:tcPr>
+            <w:tcW w:w="3120" w:type="dxa"/>
+            <w:tcBorders>
+              <w:top w:val="single" w:sz="6" w:space="0" w:color="000001"/>
+              <w:left w:val="single" w:sz="6" w:space="0" w:color="000001"/>
+              <w:bottom w:val="single" w:sz="6" w:space="0" w:color="000001"/>
+              <w:right w:val="single" w:sz="6" w:space="0" w:color="000001"/>
+            </w:tcBorders>
+            <w:shd w:val="clear" w:color="auto" w:fill="FFFFFF"/>
+            <w:tcMar>
+              <w:left w:w="91" w:type="dxa"/>
+            </w:tcMar>
+          </w:tcPr>
+          <w:p>
+            <w:pPr>
+              <w:rPr>
+                <w:rFonts w:ascii="Arial" w:hAnsi="Arial" w:cs="Arial"/>
+                <w:i/>
+                <w:iCs/>
+              </w:rPr>
+            </w:pPr>
+            <w:r>
+              <w:rPr>
+                <w:rFonts w:ascii="Arial" w:hAnsi="Arial" w:cs="Arial"/>
+                <w:i/>
+                <w:iCs/>
+              </w:rPr>
+              <w:t>Step #2</w:t>
+            </w:r>
+          </w:p>
+        </w:tc>
+        <w:tc>
+          <w:tcPr>
+            <w:tcW w:w="3120" w:type="dxa"/>
+            <w:tcBorders>
+              <w:top w:val="single" w:sz="6" w:space="0" w:color="000001"/>
+              <w:left w:val="single" w:sz="6" w:space="0" w:color="000001"/>
+              <w:bottom w:val="single" w:sz="6" w:space="0" w:color="000001"/>
+              <w:right w:val="single" w:sz="6" w:space="0" w:color="000001"/>
+            </w:tcBorders>
+            <w:shd w:val="clear" w:color="auto" w:fill="FFFFFF"/>
+            <w:tcMar>
+              <w:left w:w="91" w:type="dxa"/>
+            </w:tcMar>
+          </w:tcPr>
+          <w:p>
+            <w:pPr>
+              <w:rPr>
+                <w:rFonts w:ascii="Arial" w:hAnsi="Arial" w:cs="Arial"/>
+              </w:rPr>
+            </w:pPr>
+            <w:r>
+              <w:rPr>
+                <w:rFonts w:ascii="Arial" w:hAnsi="Arial" w:cs="Arial"/>
+              </w:rPr>
+              <w:t>User enters Waypoint info</w:t>
+            </w:r>
+          </w:p>
+        </w:tc>
+      </w:tr>
+      <w:tr>
+        <w:tc>
+          <w:tcPr>
+            <w:tcW w:w="3120" w:type="dxa"/>
+            <w:tcBorders>
+              <w:top w:val="single" w:sz="6" w:space="0" w:color="000001"/>
+              <w:left w:val="single" w:sz="6" w:space="0" w:color="000001"/>
+              <w:bottom w:val="single" w:sz="6" w:space="0" w:color="000001"/>
+              <w:right w:val="single" w:sz="6" w:space="0" w:color="000001"/>
+            </w:tcBorders>
+            <w:shd w:val="clear" w:color="auto" w:fill="FFFFFF"/>
+            <w:tcMar>
+              <w:left w:w="91" w:type="dxa"/>
+            </w:tcMar>
+          </w:tcPr>
+          <w:p>
+            <w:pPr>
+              <w:rPr>
+                <w:rFonts w:ascii="Arial" w:hAnsi="Arial" w:cs="Arial"/>
+                <w:b/>
+              </w:rPr>
+            </w:pPr>
+            <w:r>
+              <w:rPr>
+                <w:rFonts w:ascii="Arial" w:hAnsi="Arial" w:cs="Arial"/>
+                <w:b/>
+              </w:rPr>
+              <w:t>Extensions</w:t>
+            </w:r>
+          </w:p>
+        </w:tc>
+        <w:tc>
+          <w:tcPr>
+            <w:tcW w:w="3120" w:type="dxa"/>
+            <w:tcBorders>
+              <w:top w:val="single" w:sz="6" w:space="0" w:color="000001"/>
+              <w:left w:val="single" w:sz="6" w:space="0" w:color="000001"/>
+              <w:bottom w:val="single" w:sz="6" w:space="0" w:color="000001"/>
+              <w:right w:val="single" w:sz="6" w:space="0" w:color="000001"/>
+            </w:tcBorders>
+            <w:shd w:val="clear" w:color="auto" w:fill="FFFFFF"/>
+            <w:tcMar>
+              <w:left w:w="91" w:type="dxa"/>
+            </w:tcMar>
+          </w:tcPr>
+          <w:p>
+            <w:pPr>
+              <w:rPr>
+                <w:rFonts w:ascii="Arial" w:hAnsi="Arial" w:cs="Arial"/>
+                <w:b/>
+              </w:rPr>
+            </w:pPr>
+            <w:r>
+              <w:rPr>
+                <w:rFonts w:ascii="Arial" w:hAnsi="Arial" w:cs="Arial"/>
+                <w:b/>
+              </w:rPr>
+              <w:t>Step</w:t>
+            </w:r>
+          </w:p>
+        </w:tc>
+        <w:tc>
+          <w:tcPr>
+            <w:tcW w:w="3120" w:type="dxa"/>
+            <w:tcBorders>
+              <w:top w:val="single" w:sz="6" w:space="0" w:color="000001"/>
+              <w:left w:val="single" w:sz="6" w:space="0" w:color="000001"/>
+              <w:bottom w:val="single" w:sz="6" w:space="0" w:color="000001"/>
+              <w:right w:val="single" w:sz="6" w:space="0" w:color="000001"/>
+            </w:tcBorders>
+            <w:shd w:val="clear" w:color="auto" w:fill="FFFFFF"/>
+            <w:tcMar>
+              <w:left w:w="91" w:type="dxa"/>
+            </w:tcMar>
+          </w:tcPr>
+          <w:p>
+            <w:pPr>
+              <w:rPr>
+                <w:rFonts w:ascii="Arial" w:hAnsi="Arial" w:cs="Arial"/>
+                <w:b/>
+              </w:rPr>
+            </w:pPr>
+            <w:r>
+              <w:rPr>
+                <w:rFonts w:ascii="Arial" w:hAnsi="Arial" w:cs="Arial"/>
+                <w:b/>
+              </w:rPr>
+              <w:t>Branching Action</w:t>
+            </w:r>
+          </w:p>
+        </w:tc>
+      </w:tr>
+      <w:tr>
+        <w:tc>
+          <w:tcPr>
+            <w:tcW w:w="3120" w:type="dxa"/>
+            <w:tcBorders>
+              <w:top w:val="single" w:sz="6" w:space="0" w:color="000001"/>
+              <w:left w:val="single" w:sz="6" w:space="0" w:color="000001"/>
+              <w:bottom w:val="single" w:sz="6" w:space="0" w:color="000001"/>
+              <w:right w:val="single" w:sz="6" w:space="0" w:color="000001"/>
+            </w:tcBorders>
+            <w:shd w:val="clear" w:color="auto" w:fill="FFFFFF"/>
+            <w:tcMar>
+              <w:left w:w="91" w:type="dxa"/>
+            </w:tcMar>
+          </w:tcPr>
+          <w:p>
+            <w:pPr>
+              <w:rPr>
+                <w:rFonts w:ascii="Arial" w:hAnsi="Arial" w:cs="Arial"/>
+                <w:b/>
+              </w:rPr>
+            </w:pPr>
+          </w:p>
+        </w:tc>
+        <w:tc>
+          <w:tcPr>
+            <w:tcW w:w="3120" w:type="dxa"/>
+            <w:tcBorders>
+              <w:top w:val="single" w:sz="6" w:space="0" w:color="000001"/>
+              <w:left w:val="single" w:sz="6" w:space="0" w:color="000001"/>
+              <w:bottom w:val="single" w:sz="6" w:space="0" w:color="000001"/>
+              <w:right w:val="single" w:sz="6" w:space="0" w:color="000001"/>
+            </w:tcBorders>
+            <w:shd w:val="clear" w:color="auto" w:fill="FFFFFF"/>
+            <w:tcMar>
+              <w:left w:w="91" w:type="dxa"/>
+            </w:tcMar>
+          </w:tcPr>
+          <w:p>
+            <w:pPr>
+              <w:rPr>
+                <w:rFonts w:ascii="Arial" w:hAnsi="Arial" w:cs="Arial"/>
+                <w:i/>
+                <w:iCs/>
+              </w:rPr>
+            </w:pPr>
+            <w:r>
+              <w:rPr>
+                <w:rFonts w:ascii="Arial" w:hAnsi="Arial" w:cs="Arial"/>
+                <w:i/>
+                <w:iCs/>
+              </w:rPr>
+              <w:t>Step #1</w:t>
+            </w:r>
+          </w:p>
+        </w:tc>
+        <w:tc>
+          <w:tcPr>
+            <w:tcW w:w="3120" w:type="dxa"/>
+            <w:tcBorders>
+              <w:top w:val="single" w:sz="6" w:space="0" w:color="000001"/>
+              <w:left w:val="single" w:sz="6" w:space="0" w:color="000001"/>
+              <w:bottom w:val="single" w:sz="6" w:space="0" w:color="000001"/>
+              <w:right w:val="single" w:sz="6" w:space="0" w:color="000001"/>
+            </w:tcBorders>
+            <w:shd w:val="clear" w:color="auto" w:fill="FFFFFF"/>
+            <w:tcMar>
+              <w:left w:w="91" w:type="dxa"/>
+            </w:tcMar>
+          </w:tcPr>
+          <w:p>
+            <w:pPr>
+              <w:rPr>
+                <w:rFonts w:ascii="Arial" w:hAnsi="Arial" w:cs="Arial"/>
+                <w:i/>
+                <w:iCs/>
+              </w:rPr>
+            </w:pPr>
+            <w:r>
+              <w:rPr>
+                <w:rFonts w:ascii="Arial" w:hAnsi="Arial" w:cs="Arial"/>
+                <w:i/>
+                <w:iCs/>
+              </w:rPr>
+              <w:t>N/A</w:t>
+            </w:r>
+          </w:p>
+        </w:tc>
+      </w:tr>
+      <w:tr>
+        <w:trPr>
+          <w:cantSplit/>
+        </w:trPr>
+        <w:tc>
+          <w:tcPr>
+            <w:tcW w:w="3120" w:type="dxa"/>
+            <w:tcBorders>
+              <w:top w:val="single" w:sz="6" w:space="0" w:color="000001"/>
+              <w:left w:val="single" w:sz="6" w:space="0" w:color="000001"/>
+              <w:bottom w:val="single" w:sz="6" w:space="0" w:color="000001"/>
+              <w:right w:val="single" w:sz="6" w:space="0" w:color="000001"/>
+            </w:tcBorders>
+            <w:shd w:val="clear" w:color="auto" w:fill="FFFFFF"/>
+            <w:tcMar>
+              <w:left w:w="91" w:type="dxa"/>
+            </w:tcMar>
+          </w:tcPr>
+          <w:p>
+            <w:pPr>
+              <w:rPr>
+                <w:rFonts w:ascii="Arial" w:hAnsi="Arial" w:cs="Arial"/>
+                <w:b/>
+              </w:rPr>
+            </w:pPr>
+            <w:r>
+              <w:rPr>
+                <w:rFonts w:ascii="Arial" w:hAnsi="Arial" w:cs="Arial"/>
+                <w:b/>
+              </w:rPr>
+              <w:t>Open Issues</w:t>
+            </w:r>
+          </w:p>
+        </w:tc>
+        <w:tc>
+          <w:tcPr>
+            <w:tcW w:w="3120" w:type="dxa"/>
+            <w:tcBorders>
+              <w:top w:val="single" w:sz="6" w:space="0" w:color="000001"/>
+              <w:left w:val="single" w:sz="6" w:space="0" w:color="000001"/>
+              <w:bottom w:val="single" w:sz="6" w:space="0" w:color="000001"/>
+              <w:right w:val="single" w:sz="6" w:space="0" w:color="000001"/>
+            </w:tcBorders>
+            <w:shd w:val="clear" w:color="auto" w:fill="FFFFFF"/>
+            <w:tcMar>
+              <w:left w:w="91" w:type="dxa"/>
+            </w:tcMar>
+          </w:tcPr>
+          <w:p>
+            <w:pPr>
+              <w:rPr>
+                <w:rFonts w:ascii="Arial" w:hAnsi="Arial" w:cs="Arial"/>
+                <w:i/>
+                <w:iCs/>
+              </w:rPr>
+            </w:pPr>
+          </w:p>
+        </w:tc>
+        <w:tc>
+          <w:tcPr>
+            <w:tcW w:w="3120" w:type="dxa"/>
+            <w:tcBorders>
+              <w:top w:val="single" w:sz="6" w:space="0" w:color="000001"/>
+              <w:left w:val="single" w:sz="6" w:space="0" w:color="000001"/>
+              <w:bottom w:val="single" w:sz="6" w:space="0" w:color="000001"/>
+              <w:right w:val="single" w:sz="6" w:space="0" w:color="000001"/>
+            </w:tcBorders>
+            <w:shd w:val="clear" w:color="auto" w:fill="FFFFFF"/>
+            <w:tcMar>
+              <w:left w:w="91" w:type="dxa"/>
+            </w:tcMar>
+          </w:tcPr>
+          <w:p>
+            <w:pPr>
+              <w:rPr>
+                <w:rFonts w:ascii="Arial" w:hAnsi="Arial" w:cs="Arial"/>
+                <w:i/>
+                <w:iCs/>
+              </w:rPr>
+            </w:pPr>
+          </w:p>
+        </w:tc>
+      </w:tr>
     </w:tbl>
     <w:p>
-      <w:r>
-        <w:pict w14:anchorId="787303B8">
-          <v:rect id="_x0000_s1026" style="position:absolute;margin-left:43.9pt;margin-top:.6pt;width:468pt;height:302.55pt;z-index:251657728;mso-position-horizontal-relative:text;mso-position-vertical-relative:text" strokeweight="0">
-            <v:textbox inset="0,0,0,0">
-              <w:txbxContent>
-                <w:p>
-                  <w:pPr>
-                    <w:pBdr>
-                      <w:top w:val="nil"/>
-                      <w:left w:val="nil"/>
-                      <w:bottom w:val="nil"/>
-                      <w:right w:val="nil"/>
-                    </w:pBdr>
-                    <w:rPr>
-                      <w:rFonts w:ascii="Arial" w:hAnsi="Arial" w:cs="Arial"/>
-                      <w:b/>
-                    </w:rPr>
-                  </w:pPr>
-                  <w:bookmarkStart w:id="1" w:name="__UnoMark__477_2090867103"/>
-                  <w:bookmarkEnd w:id="1"/>
-                  <w:r>
-                    <w:rPr>
-                      <w:rFonts w:ascii="Arial" w:hAnsi="Arial" w:cs="Arial"/>
-                      <w:b/>
-                    </w:rPr>
-                    <w:t>Number</w:t>
-                  </w:r>
-                </w:p>
-                <w:p>
-                  <w:pPr>
-                    <w:pBdr>
-                      <w:top w:val="nil"/>
-                      <w:left w:val="nil"/>
-                      <w:bottom w:val="nil"/>
-                      <w:right w:val="nil"/>
-                    </w:pBdr>
-                    <w:rPr>
-                      <w:rFonts w:ascii="Arial" w:hAnsi="Arial" w:cs="Arial"/>
-                      <w:i/>
-                      <w:iCs/>
-                    </w:rPr>
-                  </w:pPr>
-                  <w:bookmarkStart w:id="2" w:name="__UnoMark__479_2090867103"/>
-                  <w:bookmarkStart w:id="3" w:name="__UnoMark__478_2090867103"/>
-                  <w:bookmarkEnd w:id="2"/>
-                  <w:bookmarkEnd w:id="3"/>
-                  <w:r>
-                    <w:rPr>
-                      <w:rFonts w:ascii="Arial" w:hAnsi="Arial" w:cs="Arial"/>
-                      <w:i/>
-                      <w:iCs/>
-                    </w:rPr>
-                    <w:t>2.1</w:t>
-                  </w:r>
-                </w:p>
-                <w:p>
-                  <w:pPr>
-                    <w:pBdr>
-                      <w:top w:val="nil"/>
-                      <w:left w:val="nil"/>
-                      <w:bottom w:val="nil"/>
-                      <w:right w:val="nil"/>
-                    </w:pBdr>
-                    <w:rPr>
-                      <w:rFonts w:ascii="Arial" w:hAnsi="Arial" w:cs="Arial"/>
-                    </w:rPr>
-                  </w:pPr>
-                  <w:bookmarkStart w:id="4" w:name="__UnoMark__481_2090867103"/>
-                  <w:bookmarkStart w:id="5" w:name="__UnoMark__480_2090867103"/>
-                  <w:bookmarkEnd w:id="4"/>
-                  <w:bookmarkEnd w:id="5"/>
-                  <w:r>
-                    <w:rPr>
-                      <w:rFonts w:ascii="Arial" w:hAnsi="Arial" w:cs="Arial"/>
-                    </w:rPr>
-                    <w:t>Name</w:t>
-                  </w:r>
-                </w:p>
-                <w:p>
-                  <w:pPr>
-                    <w:pBdr>
-                      <w:top w:val="nil"/>
-                      <w:left w:val="nil"/>
-                      <w:bottom w:val="nil"/>
-                      <w:right w:val="nil"/>
-                    </w:pBdr>
-                    <w:rPr>
-                      <w:rFonts w:ascii="Arial" w:hAnsi="Arial" w:cs="Arial"/>
-                      <w:i/>
-                      <w:iCs/>
-                    </w:rPr>
-                  </w:pPr>
-                  <w:bookmarkStart w:id="6" w:name="__UnoMark__483_2090867103"/>
-                  <w:bookmarkStart w:id="7" w:name="__UnoMark__482_2090867103"/>
-                  <w:bookmarkEnd w:id="6"/>
-                  <w:bookmarkEnd w:id="7"/>
-                  <w:r>
-                    <w:rPr>
-                      <w:rFonts w:ascii="Arial" w:hAnsi="Arial" w:cs="Arial"/>
-                      <w:i/>
-                      <w:iCs/>
-                    </w:rPr>
-                    <w:t>Adds locations</w:t>
-                  </w:r>
-                </w:p>
-                <w:p>
-                  <w:pPr>
-                    <w:pBdr>
-                      <w:top w:val="nil"/>
-                      <w:left w:val="nil"/>
-                      <w:bottom w:val="nil"/>
-                      <w:right w:val="nil"/>
-                    </w:pBdr>
-                    <w:rPr>
-                      <w:rFonts w:ascii="Arial" w:hAnsi="Arial" w:cs="Arial"/>
-                      <w:b/>
-                    </w:rPr>
-                  </w:pPr>
-                  <w:bookmarkStart w:id="8" w:name="__UnoMark__485_2090867103"/>
-                  <w:bookmarkStart w:id="9" w:name="__UnoMark__484_2090867103"/>
-                  <w:bookmarkEnd w:id="8"/>
-                  <w:bookmarkEnd w:id="9"/>
-                  <w:r>
-                    <w:rPr>
-                      <w:rFonts w:ascii="Arial" w:hAnsi="Arial" w:cs="Arial"/>
-                      <w:b/>
-                    </w:rPr>
-                    <w:t>Summary</w:t>
-                  </w:r>
-                </w:p>
-                <w:p>
-                  <w:pPr>
-                    <w:pBdr>
-                      <w:top w:val="nil"/>
-                      <w:left w:val="nil"/>
-                      <w:bottom w:val="nil"/>
-                      <w:right w:val="nil"/>
-                    </w:pBdr>
-                    <w:rPr>
-                      <w:rFonts w:ascii="Arial" w:hAnsi="Arial" w:cs="Arial"/>
-                      <w:i/>
-                      <w:iCs/>
-                    </w:rPr>
-                  </w:pPr>
-                  <w:bookmarkStart w:id="10" w:name="__UnoMark__487_2090867103"/>
-                  <w:bookmarkStart w:id="11" w:name="__UnoMark__486_2090867103"/>
-                  <w:bookmarkEnd w:id="10"/>
-                  <w:bookmarkEnd w:id="11"/>
-                  <w:r>
-                    <w:rPr>
-                      <w:rFonts w:ascii="Arial" w:hAnsi="Arial" w:cs="Arial"/>
-                      <w:i/>
-                      <w:iCs/>
-                    </w:rPr>
-                    <w:t>Administrators shall be able to add locations to the map</w:t>
-                  </w:r>
-                </w:p>
-                <w:p>
-                  <w:pPr>
-                    <w:pBdr>
-                      <w:top w:val="nil"/>
-                      <w:left w:val="nil"/>
-                      <w:bottom w:val="nil"/>
-                      <w:right w:val="nil"/>
-                    </w:pBdr>
-                    <w:rPr>
-                      <w:rFonts w:ascii="Arial" w:hAnsi="Arial" w:cs="Arial"/>
-                      <w:b/>
-                    </w:rPr>
-                  </w:pPr>
-                  <w:bookmarkStart w:id="12" w:name="__UnoMark__489_2090867103"/>
-                  <w:bookmarkStart w:id="13" w:name="__UnoMark__488_2090867103"/>
-                  <w:bookmarkEnd w:id="12"/>
-                  <w:bookmarkEnd w:id="13"/>
-                  <w:r>
-                    <w:rPr>
-                      <w:rFonts w:ascii="Arial" w:hAnsi="Arial" w:cs="Arial"/>
-                      <w:b/>
-                    </w:rPr>
-                    <w:t>Priority</w:t>
-                  </w:r>
-                </w:p>
-                <w:p>
-                  <w:pPr>
-                    <w:pBdr>
-                      <w:top w:val="nil"/>
-                      <w:left w:val="nil"/>
-                      <w:bottom w:val="nil"/>
-                      <w:right w:val="nil"/>
-                    </w:pBdr>
-                    <w:rPr>
-                      <w:rFonts w:ascii="Arial" w:hAnsi="Arial" w:cs="Arial"/>
-                      <w:i/>
-                      <w:iCs/>
-                    </w:rPr>
-                  </w:pPr>
-                  <w:bookmarkStart w:id="14" w:name="__UnoMark__491_2090867103"/>
-                  <w:bookmarkStart w:id="15" w:name="__UnoMark__490_2090867103"/>
-                  <w:bookmarkEnd w:id="14"/>
-                  <w:bookmarkEnd w:id="15"/>
-                  <w:r>
-                    <w:rPr>
-                      <w:rFonts w:ascii="Arial" w:hAnsi="Arial" w:cs="Arial"/>
-                      <w:i/>
-                      <w:iCs/>
-                    </w:rPr>
-                    <w:t>5</w:t>
-                  </w:r>
-                </w:p>
-                <w:p>
-                  <w:pPr>
-                    <w:pBdr>
-                      <w:top w:val="nil"/>
-                      <w:left w:val="nil"/>
-                      <w:bottom w:val="nil"/>
-                      <w:right w:val="nil"/>
-                    </w:pBdr>
-                    <w:rPr>
-                      <w:rFonts w:ascii="Arial" w:hAnsi="Arial" w:cs="Arial"/>
-                      <w:b/>
-                    </w:rPr>
-                  </w:pPr>
-                  <w:bookmarkStart w:id="16" w:name="__UnoMark__493_2090867103"/>
-                  <w:bookmarkStart w:id="17" w:name="__UnoMark__492_2090867103"/>
-                  <w:bookmarkEnd w:id="16"/>
-                  <w:bookmarkEnd w:id="17"/>
-                  <w:r>
-                    <w:rPr>
-                      <w:rFonts w:ascii="Arial" w:hAnsi="Arial" w:cs="Arial"/>
-                      <w:b/>
-                    </w:rPr>
-                    <w:t>Preconditions</w:t>
-                  </w:r>
-                </w:p>
-                <w:p>
-                  <w:pPr>
-                    <w:pBdr>
-                      <w:top w:val="nil"/>
-                      <w:left w:val="nil"/>
-                      <w:bottom w:val="nil"/>
-                      <w:right w:val="nil"/>
-                    </w:pBdr>
-                    <w:rPr>
-                      <w:rFonts w:ascii="Arial" w:hAnsi="Arial" w:cs="Arial"/>
-                      <w:i/>
-                      <w:iCs/>
-                    </w:rPr>
-                  </w:pPr>
-                  <w:bookmarkStart w:id="18" w:name="__UnoMark__495_2090867103"/>
-                  <w:bookmarkStart w:id="19" w:name="__UnoMark__494_2090867103"/>
-                  <w:bookmarkEnd w:id="18"/>
-                  <w:bookmarkEnd w:id="19"/>
-                  <w:r>
-                    <w:rPr>
-                      <w:rFonts w:ascii="Arial" w:hAnsi="Arial" w:cs="Arial"/>
-                      <w:i/>
-                      <w:iCs/>
-                    </w:rPr>
-                    <w:t xml:space="preserve">Users are prompted for </w:t>
-                  </w:r>
-                  <w:r>
-                    <w:rPr>
-                      <w:rFonts w:ascii="Arial" w:hAnsi="Arial" w:cs="Arial"/>
-                      <w:i/>
-                      <w:iCs/>
-                    </w:rPr>
-                    <w:t>locations (3.1), User must be admin</w:t>
-                  </w:r>
-                </w:p>
-                <w:p>
-                  <w:pPr>
-                    <w:pBdr>
-                      <w:top w:val="nil"/>
-                      <w:left w:val="nil"/>
-                      <w:bottom w:val="nil"/>
-                      <w:right w:val="nil"/>
-                    </w:pBdr>
-                    <w:rPr>
-                      <w:rFonts w:ascii="Arial" w:hAnsi="Arial" w:cs="Arial"/>
-                      <w:b/>
-                    </w:rPr>
-                  </w:pPr>
-                  <w:bookmarkStart w:id="20" w:name="__UnoMark__497_2090867103"/>
-                  <w:bookmarkStart w:id="21" w:name="__UnoMark__496_2090867103"/>
-                  <w:bookmarkEnd w:id="20"/>
-                  <w:bookmarkEnd w:id="21"/>
-                  <w:r>
-                    <w:rPr>
-                      <w:rFonts w:ascii="Arial" w:hAnsi="Arial" w:cs="Arial"/>
-                      <w:b/>
-                    </w:rPr>
-                    <w:t>Postconditions</w:t>
-                  </w:r>
-                </w:p>
-                <w:p>
-                  <w:pPr>
-                    <w:pBdr>
-                      <w:top w:val="nil"/>
-                      <w:left w:val="nil"/>
-                      <w:bottom w:val="nil"/>
-                      <w:right w:val="nil"/>
-                    </w:pBdr>
-                    <w:rPr>
-                      <w:rFonts w:ascii="Arial" w:hAnsi="Arial" w:cs="Arial"/>
-                      <w:i/>
-                      <w:iCs/>
-                    </w:rPr>
-                  </w:pPr>
-                  <w:bookmarkStart w:id="22" w:name="__UnoMark__499_2090867103"/>
-                  <w:bookmarkStart w:id="23" w:name="__UnoMark__498_2090867103"/>
-                  <w:bookmarkEnd w:id="22"/>
-                  <w:bookmarkEnd w:id="23"/>
-                  <w:r>
-                    <w:rPr>
-                      <w:rFonts w:ascii="Arial" w:hAnsi="Arial" w:cs="Arial"/>
-                      <w:i/>
-                      <w:iCs/>
-                    </w:rPr>
-                    <w:t>The location is added to the map</w:t>
-                  </w:r>
-                </w:p>
-                <w:p>
-                  <w:pPr>
-                    <w:pBdr>
-                      <w:top w:val="nil"/>
-                      <w:left w:val="nil"/>
-                      <w:bottom w:val="nil"/>
-                      <w:right w:val="nil"/>
-                    </w:pBdr>
-                    <w:rPr>
-                      <w:rFonts w:ascii="Arial" w:hAnsi="Arial" w:cs="Arial"/>
-                      <w:b/>
-                    </w:rPr>
-                  </w:pPr>
-                  <w:bookmarkStart w:id="24" w:name="__UnoMark__501_2090867103"/>
-                  <w:bookmarkStart w:id="25" w:name="__UnoMark__500_2090867103"/>
-                  <w:bookmarkEnd w:id="24"/>
-                  <w:bookmarkEnd w:id="25"/>
-                  <w:r>
-                    <w:rPr>
-                      <w:rFonts w:ascii="Arial" w:hAnsi="Arial" w:cs="Arial"/>
-                      <w:b/>
-                    </w:rPr>
-                    <w:t>Primary Actor(s)</w:t>
-                  </w:r>
-                </w:p>
-                <w:p>
-                  <w:pPr>
-                    <w:pBdr>
-                      <w:top w:val="nil"/>
-                      <w:left w:val="nil"/>
-                      <w:bottom w:val="nil"/>
-                      <w:right w:val="nil"/>
-                    </w:pBdr>
-                    <w:rPr>
-                      <w:rFonts w:ascii="Arial" w:hAnsi="Arial" w:cs="Arial"/>
-                      <w:i/>
-                      <w:iCs/>
-                    </w:rPr>
-                  </w:pPr>
-                  <w:bookmarkStart w:id="26" w:name="__UnoMark__503_2090867103"/>
-                  <w:bookmarkStart w:id="27" w:name="__UnoMark__502_2090867103"/>
-                  <w:bookmarkEnd w:id="26"/>
-                  <w:bookmarkEnd w:id="27"/>
-                  <w:r>
-                    <w:rPr>
-                      <w:rFonts w:ascii="Arial" w:hAnsi="Arial" w:cs="Arial"/>
-                      <w:i/>
-                      <w:iCs/>
-                    </w:rPr>
-                    <w:t>User</w:t>
-                  </w:r>
-                </w:p>
-                <w:p>
-                  <w:pPr>
-                    <w:pBdr>
-                      <w:top w:val="nil"/>
-                      <w:left w:val="nil"/>
-                      <w:bottom w:val="nil"/>
-                      <w:right w:val="nil"/>
-                    </w:pBdr>
-                    <w:rPr>
-                      <w:rFonts w:ascii="Arial" w:hAnsi="Arial" w:cs="Arial"/>
-                      <w:b/>
-                    </w:rPr>
-                  </w:pPr>
-                  <w:bookmarkStart w:id="28" w:name="__UnoMark__505_2090867103"/>
-                  <w:bookmarkStart w:id="29" w:name="__UnoMark__504_2090867103"/>
-                  <w:bookmarkEnd w:id="28"/>
-                  <w:bookmarkEnd w:id="29"/>
-                  <w:r>
-                    <w:rPr>
-                      <w:rFonts w:ascii="Arial" w:hAnsi="Arial" w:cs="Arial"/>
-                      <w:b/>
-                    </w:rPr>
-                    <w:t>Secondary Actor(s)</w:t>
-                  </w:r>
-                </w:p>
-                <w:p>
-                  <w:pPr>
-                    <w:pBdr>
-                      <w:top w:val="nil"/>
-                      <w:left w:val="nil"/>
-                      <w:bottom w:val="nil"/>
-                      <w:right w:val="nil"/>
-                    </w:pBdr>
-                    <w:rPr>
-                      <w:rFonts w:ascii="Arial" w:hAnsi="Arial" w:cs="Arial"/>
-                      <w:i/>
-                      <w:iCs/>
-                    </w:rPr>
-                  </w:pPr>
-                  <w:bookmarkStart w:id="30" w:name="__UnoMark__507_2090867103"/>
-                  <w:bookmarkStart w:id="31" w:name="__UnoMark__506_2090867103"/>
-                  <w:bookmarkEnd w:id="30"/>
-                  <w:bookmarkEnd w:id="31"/>
-                  <w:r>
-                    <w:rPr>
-                      <w:rFonts w:ascii="Arial" w:hAnsi="Arial" w:cs="Arial"/>
-                      <w:i/>
-                      <w:iCs/>
-                    </w:rPr>
-                    <w:t>Map location</w:t>
-                  </w:r>
-                </w:p>
-                <w:p>
-                  <w:pPr>
-                    <w:pBdr>
-                      <w:top w:val="nil"/>
-                      <w:left w:val="nil"/>
-                      <w:bottom w:val="nil"/>
-                      <w:right w:val="nil"/>
-                    </w:pBdr>
-                    <w:rPr>
-                      <w:rFonts w:ascii="Arial" w:hAnsi="Arial" w:cs="Arial"/>
-                      <w:b/>
-                    </w:rPr>
-                  </w:pPr>
-                  <w:bookmarkStart w:id="32" w:name="__UnoMark__509_2090867103"/>
-                  <w:bookmarkStart w:id="33" w:name="__UnoMark__508_2090867103"/>
-                  <w:bookmarkEnd w:id="32"/>
-                  <w:bookmarkEnd w:id="33"/>
-                  <w:r>
-                    <w:rPr>
-                      <w:rFonts w:ascii="Arial" w:hAnsi="Arial" w:cs="Arial"/>
-                      <w:b/>
-                    </w:rPr>
-                    <w:t>Trigger</w:t>
-                  </w:r>
-                </w:p>
-                <w:p>
-                  <w:pPr>
-                    <w:pBdr>
-                      <w:top w:val="nil"/>
-                      <w:left w:val="nil"/>
-                      <w:bottom w:val="nil"/>
-                      <w:right w:val="nil"/>
-                    </w:pBdr>
-                    <w:rPr>
-                      <w:rFonts w:ascii="Arial" w:hAnsi="Arial" w:cs="Arial"/>
-                      <w:i/>
-                      <w:iCs/>
-                    </w:rPr>
-                  </w:pPr>
-                  <w:bookmarkStart w:id="34" w:name="__UnoMark__511_2090867103"/>
-                  <w:bookmarkStart w:id="35" w:name="__UnoMark__510_2090867103"/>
-                  <w:bookmarkEnd w:id="34"/>
-                  <w:bookmarkEnd w:id="35"/>
-                  <w:r>
-                    <w:rPr>
-                      <w:rFonts w:ascii="Arial" w:hAnsi="Arial" w:cs="Arial"/>
-                      <w:i/>
-                      <w:iCs/>
-                    </w:rPr>
-                    <w:t>Administrator selects option to add a map location on GUI</w:t>
-                  </w:r>
-                </w:p>
-                <w:p>
-                  <w:pPr>
-                    <w:pBdr>
-                      <w:top w:val="nil"/>
-                      <w:left w:val="nil"/>
-                      <w:bottom w:val="nil"/>
-                      <w:right w:val="nil"/>
-                    </w:pBdr>
-                    <w:rPr>
-                      <w:rFonts w:ascii="Arial" w:hAnsi="Arial" w:cs="Arial"/>
-                      <w:b/>
-                    </w:rPr>
-                  </w:pPr>
-                  <w:bookmarkStart w:id="36" w:name="__UnoMark__513_2090867103"/>
-                  <w:bookmarkStart w:id="37" w:name="__UnoMark__512_2090867103"/>
-                  <w:bookmarkEnd w:id="36"/>
-                  <w:bookmarkEnd w:id="37"/>
-                  <w:r>
-                    <w:rPr>
-                      <w:rFonts w:ascii="Arial" w:hAnsi="Arial" w:cs="Arial"/>
-                      <w:b/>
-                    </w:rPr>
-                    <w:t>Main Scenario</w:t>
-                  </w:r>
-                </w:p>
-                <w:p>
-                  <w:pPr>
-                    <w:pBdr>
-                      <w:top w:val="nil"/>
-                      <w:left w:val="nil"/>
-                      <w:bottom w:val="nil"/>
-                      <w:right w:val="nil"/>
-                    </w:pBdr>
-                    <w:rPr>
-                      <w:rFonts w:ascii="Arial" w:hAnsi="Arial" w:cs="Arial"/>
-                    </w:rPr>
-                  </w:pPr>
-                  <w:bookmarkStart w:id="38" w:name="__UnoMark__514_2090867103"/>
-                  <w:bookmarkEnd w:id="38"/>
-                  <w:r>
-                    <w:rPr>
-                      <w:rFonts w:ascii="Arial" w:hAnsi="Arial" w:cs="Arial"/>
-                      <w:b/>
-                    </w:rPr>
-                    <w:t>Step</w:t>
-                  </w:r>
-                  <w:bookmarkStart w:id="39" w:name="__UnoMark__515_2090867103"/>
-                  <w:bookmarkEnd w:id="39"/>
-                  <w:r>
-                    <w:rPr>
-                      <w:rFonts w:ascii="Arial" w:hAnsi="Arial" w:cs="Arial"/>
-                    </w:rPr>
-                    <w:t xml:space="preserve"> </w:t>
-                  </w:r>
-                </w:p>
-                <w:p>
-                  <w:pPr>
-                    <w:pBdr>
-                      <w:top w:val="nil"/>
-                      <w:left w:val="nil"/>
-                      <w:bottom w:val="nil"/>
-                      <w:right w:val="nil"/>
-                    </w:pBdr>
-                    <w:rPr>
-                      <w:rFonts w:ascii="Arial" w:hAnsi="Arial" w:cs="Arial"/>
-                      <w:b/>
-                    </w:rPr>
-                  </w:pPr>
-                  <w:bookmarkStart w:id="40" w:name="__UnoMark__517_2090867103"/>
-                  <w:bookmarkStart w:id="41" w:name="__UnoMark__516_2090867103"/>
-                  <w:bookmarkEnd w:id="40"/>
-                  <w:bookmarkEnd w:id="41"/>
-                  <w:r>
-                    <w:rPr>
-                      <w:rFonts w:ascii="Arial" w:hAnsi="Arial" w:cs="Arial"/>
-                      <w:b/>
-                    </w:rPr>
-                    <w:t>Action</w:t>
-                  </w:r>
-                </w:p>
-                <w:p>
-                  <w:pPr>
-                    <w:pBdr>
-                      <w:top w:val="nil"/>
-                      <w:left w:val="nil"/>
-                      <w:bottom w:val="nil"/>
-                      <w:right w:val="nil"/>
-                    </w:pBdr>
-                    <w:rPr>
-                      <w:rFonts w:ascii="Arial" w:hAnsi="Arial" w:cs="Arial"/>
-                      <w:b/>
-                    </w:rPr>
-                  </w:pPr>
-                  <w:bookmarkStart w:id="42" w:name="__UnoMark__518_2090867103"/>
-                  <w:bookmarkStart w:id="43" w:name="__UnoMark__519_2090867103"/>
-                  <w:bookmarkEnd w:id="42"/>
-                  <w:bookmarkEnd w:id="43"/>
-                </w:p>
-                <w:p>
-                  <w:pPr>
-                    <w:pBdr>
-                      <w:top w:val="nil"/>
-                      <w:left w:val="nil"/>
-                      <w:bottom w:val="nil"/>
-                      <w:right w:val="nil"/>
-                    </w:pBdr>
-                    <w:rPr>
-                      <w:rFonts w:ascii="Arial" w:hAnsi="Arial" w:cs="Arial"/>
-                      <w:i/>
-                      <w:iCs/>
-                    </w:rPr>
-                  </w:pPr>
-                  <w:bookmarkStart w:id="44" w:name="__UnoMark__521_2090867103"/>
-                  <w:bookmarkStart w:id="45" w:name="__UnoMark__520_2090867103"/>
-                  <w:bookmarkEnd w:id="44"/>
-                  <w:bookmarkEnd w:id="45"/>
-                  <w:r>
-                    <w:rPr>
-                      <w:rFonts w:ascii="Arial" w:hAnsi="Arial" w:cs="Arial"/>
-                      <w:i/>
-                      <w:iCs/>
-                    </w:rPr>
-                    <w:t>Step #1</w:t>
-                  </w:r>
-                </w:p>
-                <w:p>
-                  <w:pPr>
-                    <w:pBdr>
-                      <w:top w:val="nil"/>
-                      <w:left w:val="nil"/>
-                      <w:bottom w:val="nil"/>
-                      <w:right w:val="nil"/>
-                    </w:pBdr>
-                    <w:rPr>
-                      <w:rFonts w:ascii="Arial" w:hAnsi="Arial" w:cs="Arial"/>
-                      <w:i/>
-                      <w:iCs/>
-                    </w:rPr>
-                  </w:pPr>
-                  <w:bookmarkStart w:id="46" w:name="__UnoMark__523_2090867103"/>
-                  <w:bookmarkStart w:id="47" w:name="__UnoMark__522_2090867103"/>
-                  <w:bookmarkEnd w:id="46"/>
-                  <w:bookmarkEnd w:id="47"/>
-                  <w:r>
-                    <w:rPr>
-                      <w:rFonts w:ascii="Arial" w:hAnsi="Arial" w:cs="Arial"/>
-                      <w:i/>
-                      <w:iCs/>
-                    </w:rPr>
-                    <w:t>Admin selects lo</w:t>
-                  </w:r>
-                  <w:r>
-                    <w:rPr>
-                      <w:rFonts w:ascii="Arial" w:hAnsi="Arial" w:cs="Arial"/>
-                      <w:i/>
-                      <w:iCs/>
-                    </w:rPr>
-                    <w:t>cation defined on map</w:t>
-                  </w:r>
-                </w:p>
-                <w:p>
-                  <w:pPr>
-                    <w:pBdr>
-                      <w:top w:val="nil"/>
-                      <w:left w:val="nil"/>
-                      <w:bottom w:val="nil"/>
-                      <w:right w:val="nil"/>
-                    </w:pBdr>
-                    <w:rPr>
-                      <w:rFonts w:ascii="Arial" w:hAnsi="Arial" w:cs="Arial"/>
-                      <w:b/>
-                    </w:rPr>
-                  </w:pPr>
-                  <w:bookmarkStart w:id="48" w:name="__UnoMark__524_2090867103"/>
-                  <w:bookmarkStart w:id="49" w:name="__UnoMark__525_2090867103"/>
-                  <w:bookmarkEnd w:id="48"/>
-                  <w:bookmarkEnd w:id="49"/>
-                </w:p>
-                <w:p>
-                  <w:pPr>
-                    <w:pBdr>
-                      <w:top w:val="nil"/>
-                      <w:left w:val="nil"/>
-                      <w:bottom w:val="nil"/>
-                      <w:right w:val="nil"/>
-                    </w:pBdr>
-                    <w:rPr>
-                      <w:rFonts w:ascii="Arial" w:hAnsi="Arial" w:cs="Arial"/>
-                      <w:i/>
-                      <w:iCs/>
-                    </w:rPr>
-                  </w:pPr>
-                  <w:bookmarkStart w:id="50" w:name="__UnoMark__527_2090867103"/>
-                  <w:bookmarkStart w:id="51" w:name="__UnoMark__526_2090867103"/>
-                  <w:bookmarkEnd w:id="50"/>
-                  <w:bookmarkEnd w:id="51"/>
-                  <w:r>
-                    <w:rPr>
-                      <w:rFonts w:ascii="Arial" w:hAnsi="Arial" w:cs="Arial"/>
-                      <w:i/>
-                      <w:iCs/>
-                    </w:rPr>
-                    <w:t>Step #2</w:t>
-                  </w:r>
-                </w:p>
-                <w:p>
-                  <w:pPr>
-                    <w:pBdr>
-                      <w:top w:val="nil"/>
-                      <w:left w:val="nil"/>
-                      <w:bottom w:val="nil"/>
-                      <w:right w:val="nil"/>
-                    </w:pBdr>
-                    <w:rPr>
-                      <w:rFonts w:ascii="Arial" w:hAnsi="Arial" w:cs="Arial"/>
-                    </w:rPr>
-                  </w:pPr>
-                  <w:bookmarkStart w:id="52" w:name="__UnoMark__529_2090867103"/>
-                  <w:bookmarkStart w:id="53" w:name="__UnoMark__528_2090867103"/>
-                  <w:bookmarkEnd w:id="52"/>
-                  <w:bookmarkEnd w:id="53"/>
-                  <w:r>
-                    <w:rPr>
-                      <w:rFonts w:ascii="Arial" w:hAnsi="Arial" w:cs="Arial"/>
-                    </w:rPr>
-                    <w:t>User selects “add” option from GUI</w:t>
-                  </w:r>
-                </w:p>
-                <w:p>
-                  <w:pPr>
-                    <w:pBdr>
-                      <w:top w:val="nil"/>
-                      <w:left w:val="nil"/>
-                      <w:bottom w:val="nil"/>
-                      <w:right w:val="nil"/>
-                    </w:pBdr>
-                    <w:rPr>
-                      <w:rFonts w:ascii="Arial" w:hAnsi="Arial" w:cs="Arial"/>
-                      <w:b/>
-                    </w:rPr>
-                  </w:pPr>
-                  <w:bookmarkStart w:id="54" w:name="__UnoMark__530_2090867103"/>
-                  <w:bookmarkStart w:id="55" w:name="__UnoMark__531_2090867103"/>
-                  <w:bookmarkEnd w:id="54"/>
-                  <w:bookmarkEnd w:id="55"/>
-                </w:p>
-                <w:p>
-                  <w:pPr>
-                    <w:pBdr>
-                      <w:top w:val="nil"/>
-                      <w:left w:val="nil"/>
-                      <w:bottom w:val="nil"/>
-                      <w:right w:val="nil"/>
-                    </w:pBdr>
-                    <w:rPr>
-                      <w:rFonts w:ascii="Arial" w:hAnsi="Arial" w:cs="Arial"/>
-                      <w:i/>
-                      <w:iCs/>
-                    </w:rPr>
-                  </w:pPr>
-                  <w:bookmarkStart w:id="56" w:name="__UnoMark__533_2090867103"/>
-                  <w:bookmarkStart w:id="57" w:name="__UnoMark__532_2090867103"/>
-                  <w:bookmarkEnd w:id="56"/>
-                  <w:bookmarkEnd w:id="57"/>
-                  <w:r>
-                    <w:rPr>
-                      <w:rFonts w:ascii="Arial" w:hAnsi="Arial" w:cs="Arial"/>
-                      <w:i/>
-                      <w:iCs/>
-                    </w:rPr>
-                    <w:t>Step #3</w:t>
-                  </w:r>
-                </w:p>
-                <w:p>
-                  <w:pPr>
-                    <w:pBdr>
-                      <w:top w:val="nil"/>
-                      <w:left w:val="nil"/>
-                      <w:bottom w:val="nil"/>
-                      <w:right w:val="nil"/>
-                    </w:pBdr>
-                    <w:rPr>
-                      <w:rFonts w:ascii="Arial" w:hAnsi="Arial" w:cs="Arial"/>
-                      <w:i/>
-                      <w:iCs/>
-                    </w:rPr>
-                  </w:pPr>
-                  <w:bookmarkStart w:id="58" w:name="__UnoMark__535_2090867103"/>
-                  <w:bookmarkStart w:id="59" w:name="__UnoMark__534_2090867103"/>
-                  <w:bookmarkEnd w:id="58"/>
-                  <w:bookmarkEnd w:id="59"/>
-                  <w:r>
-                    <w:rPr>
-                      <w:rFonts w:ascii="Arial" w:hAnsi="Arial" w:cs="Arial"/>
-                      <w:i/>
-                      <w:iCs/>
-                    </w:rPr>
-                    <w:t>Map location is successfully added to map</w:t>
-                  </w:r>
-                </w:p>
-                <w:p>
-                  <w:pPr>
-                    <w:pBdr>
-                      <w:top w:val="nil"/>
-                      <w:left w:val="nil"/>
-                      <w:bottom w:val="nil"/>
-                      <w:right w:val="nil"/>
-                    </w:pBdr>
-                    <w:rPr>
-                      <w:rFonts w:ascii="Arial" w:hAnsi="Arial" w:cs="Arial"/>
-                      <w:b/>
-                    </w:rPr>
-                  </w:pPr>
-                  <w:bookmarkStart w:id="60" w:name="__UnoMark__537_2090867103"/>
-                  <w:bookmarkStart w:id="61" w:name="__UnoMark__536_2090867103"/>
-                  <w:bookmarkEnd w:id="60"/>
-                  <w:bookmarkEnd w:id="61"/>
-                  <w:r>
-                    <w:rPr>
-                      <w:rFonts w:ascii="Arial" w:hAnsi="Arial" w:cs="Arial"/>
-                      <w:b/>
-                    </w:rPr>
-                    <w:t>Extensions</w:t>
-                  </w:r>
-                </w:p>
-                <w:p>
-                  <w:pPr>
-                    <w:pBdr>
-                      <w:top w:val="nil"/>
-                      <w:left w:val="nil"/>
-                      <w:bottom w:val="nil"/>
-                      <w:right w:val="nil"/>
-                    </w:pBdr>
-                    <w:rPr>
-                      <w:rFonts w:ascii="Arial" w:hAnsi="Arial" w:cs="Arial"/>
-                      <w:b/>
-                    </w:rPr>
-                  </w:pPr>
-                  <w:bookmarkStart w:id="62" w:name="__UnoMark__539_2090867103"/>
-                  <w:bookmarkStart w:id="63" w:name="__UnoMark__538_2090867103"/>
-                  <w:bookmarkEnd w:id="62"/>
-                  <w:bookmarkEnd w:id="63"/>
-                  <w:r>
-                    <w:rPr>
-                      <w:rFonts w:ascii="Arial" w:hAnsi="Arial" w:cs="Arial"/>
-                      <w:b/>
-                    </w:rPr>
-                    <w:t>Step</w:t>
-                  </w:r>
-                </w:p>
-                <w:p>
-                  <w:pPr>
-                    <w:pBdr>
-                      <w:top w:val="nil"/>
-                      <w:left w:val="nil"/>
-                      <w:bottom w:val="nil"/>
-                      <w:right w:val="nil"/>
-                    </w:pBdr>
-                    <w:rPr>
-                      <w:rFonts w:ascii="Arial" w:hAnsi="Arial" w:cs="Arial"/>
-                      <w:b/>
-                    </w:rPr>
-                  </w:pPr>
-                  <w:bookmarkStart w:id="64" w:name="__UnoMark__541_2090867103"/>
-                  <w:bookmarkStart w:id="65" w:name="__UnoMark__540_2090867103"/>
-                  <w:bookmarkEnd w:id="64"/>
-                  <w:bookmarkEnd w:id="65"/>
-                  <w:r>
-                    <w:rPr>
-                      <w:rFonts w:ascii="Arial" w:hAnsi="Arial" w:cs="Arial"/>
-                      <w:b/>
-                    </w:rPr>
-                    <w:t>Branching Action</w:t>
-                  </w:r>
-                </w:p>
-                <w:p>
-                  <w:pPr>
-                    <w:pBdr>
-                      <w:top w:val="nil"/>
-                      <w:left w:val="nil"/>
-                      <w:bottom w:val="nil"/>
-                      <w:right w:val="nil"/>
-                    </w:pBdr>
-                    <w:rPr>
-                      <w:rFonts w:ascii="Arial" w:hAnsi="Arial" w:cs="Arial"/>
-                      <w:b/>
-                    </w:rPr>
-                  </w:pPr>
-                  <w:bookmarkStart w:id="66" w:name="__UnoMark__542_2090867103"/>
-                  <w:bookmarkStart w:id="67" w:name="__UnoMark__543_2090867103"/>
-                  <w:bookmarkEnd w:id="66"/>
-                  <w:bookmarkEnd w:id="67"/>
-                </w:p>
-                <w:p>
-                  <w:pPr>
-                    <w:pBdr>
-                      <w:top w:val="nil"/>
-                      <w:left w:val="nil"/>
-                      <w:bottom w:val="nil"/>
-                      <w:right w:val="nil"/>
-                    </w:pBdr>
-                    <w:rPr>
-                      <w:rFonts w:ascii="Arial" w:hAnsi="Arial" w:cs="Arial"/>
-                      <w:i/>
-                      <w:iCs/>
-                    </w:rPr>
-                  </w:pPr>
-                  <w:bookmarkStart w:id="68" w:name="__UnoMark__545_2090867103"/>
-                  <w:bookmarkStart w:id="69" w:name="__UnoMark__544_2090867103"/>
-                  <w:bookmarkEnd w:id="68"/>
-                  <w:bookmarkEnd w:id="69"/>
-                  <w:r>
-                    <w:rPr>
-                      <w:rFonts w:ascii="Arial" w:hAnsi="Arial" w:cs="Arial"/>
-                      <w:i/>
-                      <w:iCs/>
-                    </w:rPr>
-                    <w:t>Step #</w:t>
-                  </w:r>
-                </w:p>
-                <w:p>
-                  <w:pPr>
-                    <w:pBdr>
-                      <w:top w:val="nil"/>
-                      <w:left w:val="nil"/>
-                      <w:bottom w:val="nil"/>
-                      <w:right w:val="nil"/>
-                    </w:pBdr>
-                    <w:rPr>
-                      <w:rFonts w:ascii="Arial" w:hAnsi="Arial" w:cs="Arial"/>
-                      <w:i/>
-                      <w:iCs/>
-                    </w:rPr>
-                  </w:pPr>
-                  <w:bookmarkStart w:id="70" w:name="__UnoMark__547_2090867103"/>
-                  <w:bookmarkStart w:id="71" w:name="__UnoMark__546_2090867103"/>
-                  <w:bookmarkEnd w:id="70"/>
-                  <w:bookmarkEnd w:id="71"/>
-                  <w:r>
-                    <w:rPr>
-                      <w:rFonts w:ascii="Arial" w:hAnsi="Arial" w:cs="Arial"/>
-                      <w:i/>
-                      <w:iCs/>
-                    </w:rPr>
-                    <w:t>N/A</w:t>
-                  </w:r>
-                </w:p>
-                <w:p>
-                  <w:pPr>
-                    <w:pBdr>
-                      <w:top w:val="nil"/>
-                      <w:left w:val="nil"/>
-                      <w:bottom w:val="nil"/>
-                      <w:right w:val="nil"/>
-                    </w:pBdr>
-                    <w:rPr>
-                      <w:rFonts w:ascii="Arial" w:hAnsi="Arial" w:cs="Arial"/>
-                      <w:b/>
-                    </w:rPr>
-                  </w:pPr>
-                  <w:bookmarkStart w:id="72" w:name="__UnoMark__549_2090867103"/>
-                  <w:bookmarkStart w:id="73" w:name="__UnoMark__548_2090867103"/>
-                  <w:bookmarkEnd w:id="72"/>
-                  <w:bookmarkEnd w:id="73"/>
-                  <w:r>
-                    <w:rPr>
-                      <w:rFonts w:ascii="Arial" w:hAnsi="Arial" w:cs="Arial"/>
-                      <w:b/>
-                    </w:rPr>
-                    <w:t>Open Issues</w:t>
-                  </w:r>
-                </w:p>
-                <w:p>
-                  <w:pPr>
-                    <w:pBdr>
-                      <w:top w:val="nil"/>
-                      <w:left w:val="nil"/>
-                      <w:bottom w:val="nil"/>
-                      <w:right w:val="nil"/>
-                    </w:pBdr>
-                    <w:rPr>
-                      <w:rFonts w:ascii="Arial" w:hAnsi="Arial" w:cs="Arial"/>
-                      <w:i/>
-                      <w:iCs/>
-                    </w:rPr>
-                  </w:pPr>
-                  <w:bookmarkStart w:id="74" w:name="__UnoMark__551_2090867103"/>
-                  <w:bookmarkStart w:id="75" w:name="__UnoMark__550_2090867103"/>
-                  <w:bookmarkEnd w:id="74"/>
-                  <w:bookmarkEnd w:id="75"/>
-                  <w:r>
-                    <w:rPr>
-                      <w:rFonts w:ascii="Arial" w:hAnsi="Arial" w:cs="Arial"/>
-                      <w:i/>
-                      <w:iCs/>
-                    </w:rPr>
-                    <w:t>Issue #</w:t>
-                  </w:r>
-                </w:p>
-                <w:p>
-                  <w:pPr>
-                    <w:pBdr>
-                      <w:top w:val="nil"/>
-                      <w:left w:val="nil"/>
-                      <w:bottom w:val="nil"/>
-                      <w:right w:val="nil"/>
-                    </w:pBdr>
-                    <w:rPr>
-                      <w:rFonts w:ascii="Arial" w:hAnsi="Arial" w:cs="Arial"/>
-                      <w:i/>
-                      <w:iCs/>
-                    </w:rPr>
-                  </w:pPr>
-                  <w:bookmarkStart w:id="76" w:name="__UnoMark__552_2090867103"/>
-                  <w:bookmarkEnd w:id="76"/>
-                  <w:r>
-                    <w:rPr>
-                      <w:rFonts w:ascii="Arial" w:hAnsi="Arial" w:cs="Arial"/>
-                      <w:i/>
-                      <w:iCs/>
-                    </w:rPr>
-                    <w:t>Location must exist</w:t>
-                  </w:r>
-                </w:p>
-                <w:p>
-                  <w:pPr>
-                    <w:pStyle w:val="FrameContents"/>
-                  </w:pPr>
-                </w:p>
-              </w:txbxContent>
-            </v:textbox>
-            <w10:wrap type="square"/>
-          </v:rect>
-        </w:pict>
-      </w:r>
+      <w:bookmarkStart w:id="0" w:name="_GoBack"/>
+      <w:bookmarkEnd w:id="0"/>
     </w:p>
     <w:tbl>
       <w:tblPr>
@@ -5375,6 +5524,7 @@
                 <w:b/>
               </w:rPr>
             </w:pPr>
+            <w:proofErr w:type="spellStart"/>
             <w:r>
               <w:rPr>
                 <w:rFonts w:ascii="Arial" w:hAnsi="Arial" w:cs="Arial"/>
@@ -5382,6 +5532,7 @@
               </w:rPr>
               <w:t>Postconditions</w:t>
             </w:r>
+            <w:proofErr w:type="spellEnd"/>
           </w:p>
         </w:tc>
         <w:tc>
@@ -6641,6 +6792,7 @@
                 <w:b/>
               </w:rPr>
             </w:pPr>
+            <w:proofErr w:type="spellStart"/>
             <w:r>
               <w:rPr>
                 <w:rFonts w:ascii="Arial" w:hAnsi="Arial" w:cs="Arial"/>
@@ -6648,6 +6800,7 @@
               </w:rPr>
               <w:t>Postconditions</w:t>
             </w:r>
+            <w:proofErr w:type="spellEnd"/>
           </w:p>
         </w:tc>
         <w:tc>
@@ -7970,6 +8123,7 @@
                 <w:b/>
               </w:rPr>
             </w:pPr>
+            <w:proofErr w:type="spellStart"/>
             <w:r>
               <w:rPr>
                 <w:rFonts w:ascii="Arial" w:hAnsi="Arial" w:cs="Arial"/>
@@ -7977,6 +8131,7 @@
               </w:rPr>
               <w:t>Postconditions</w:t>
             </w:r>
+            <w:proofErr w:type="spellEnd"/>
           </w:p>
         </w:tc>
         <w:tc>
@@ -8203,7 +8358,25 @@
                 <w:i/>
                 <w:iCs/>
               </w:rPr>
-              <w:t>User loggs in</w:t>
+              <w:t xml:space="preserve">User </w:t>
+            </w:r>
+            <w:proofErr w:type="spellStart"/>
+            <w:r>
+              <w:rPr>
+                <w:rFonts w:ascii="Arial" w:hAnsi="Arial" w:cs="Arial"/>
+                <w:i/>
+                <w:iCs/>
+              </w:rPr>
+              <w:t>loggs</w:t>
+            </w:r>
+            <w:proofErr w:type="spellEnd"/>
+            <w:r>
+              <w:rPr>
+                <w:rFonts w:ascii="Arial" w:hAnsi="Arial" w:cs="Arial"/>
+                <w:i/>
+                <w:iCs/>
+              </w:rPr>
+              <w:t xml:space="preserve"> in</w:t>
             </w:r>
           </w:p>
         </w:tc>
@@ -9138,6 +9311,7 @@
                 <w:b/>
               </w:rPr>
             </w:pPr>
+            <w:proofErr w:type="spellStart"/>
             <w:r>
               <w:rPr>
                 <w:rFonts w:ascii="Arial" w:hAnsi="Arial" w:cs="Arial"/>
@@ -9145,6 +9319,7 @@
               </w:rPr>
               <w:t>Postconditions</w:t>
             </w:r>
+            <w:proofErr w:type="spellEnd"/>
           </w:p>
         </w:tc>
         <w:tc>
@@ -10438,7 +10613,25 @@
           <w:b/>
           <w:i/>
         </w:rPr>
-        <w:t>(Spreadsheet ongoing on git)</w:t>
+        <w:t xml:space="preserve">(Spreadsheet ongoing on </w:t>
+      </w:r>
+      <w:proofErr w:type="spellStart"/>
+      <w:r>
+        <w:rPr>
+          <w:rFonts w:ascii="Arial" w:hAnsi="Arial" w:cs="Arial"/>
+          <w:b/>
+          <w:i/>
+        </w:rPr>
+        <w:t>git</w:t>
+      </w:r>
+      <w:proofErr w:type="spellEnd"/>
+      <w:r>
+        <w:rPr>
+          <w:rFonts w:ascii="Arial" w:hAnsi="Arial" w:cs="Arial"/>
+          <w:b/>
+          <w:i/>
+        </w:rPr>
+        <w:t>)</w:t>
       </w:r>
     </w:p>
     <w:p>
@@ -10930,7 +11123,25 @@
           <w:b/>
           <w:i/>
         </w:rPr>
-        <w:t>(Spreadsheet ongoing on git)</w:t>
+        <w:t xml:space="preserve">(Spreadsheet ongoing on </w:t>
+      </w:r>
+      <w:proofErr w:type="spellStart"/>
+      <w:r>
+        <w:rPr>
+          <w:rFonts w:ascii="Arial" w:hAnsi="Arial" w:cs="Arial"/>
+          <w:b/>
+          <w:i/>
+        </w:rPr>
+        <w:t>git</w:t>
+      </w:r>
+      <w:proofErr w:type="spellEnd"/>
+      <w:r>
+        <w:rPr>
+          <w:rFonts w:ascii="Arial" w:hAnsi="Arial" w:cs="Arial"/>
+          <w:b/>
+          <w:i/>
+        </w:rPr>
+        <w:t>)</w:t>
       </w:r>
     </w:p>
     <w:p>
@@ -11366,7 +11577,7 @@
 </file>
 
 <file path=word/endnotes.xml><?xml version="1.0" encoding="utf-8"?>
-<w:endnotes xmlns:wpc="http://schemas.microsoft.com/office/word/2010/wordprocessingCanvas" xmlns:mo="http://schemas.microsoft.com/office/mac/office/2008/main" xmlns:mc="http://schemas.openxmlformats.org/markup-compatibility/2006" xmlns:mv="urn:schemas-microsoft-com:mac:vml" xmlns:o="urn:schemas-microsoft-com:office:office" xmlns:r="http://schemas.openxmlformats.org/officeDocument/2006/relationships" xmlns:m="http://schemas.openxmlformats.org/officeDocument/2006/math" xmlns:v="urn:schemas-microsoft-com:vml" xmlns:wp14="http://schemas.microsoft.com/office/word/2010/wordprocessingDrawing" xmlns:wp="http://schemas.openxmlformats.org/drawingml/2006/wordprocessingDrawing" xmlns:w10="urn:schemas-microsoft-com:office:word" xmlns:w="http://schemas.openxmlformats.org/wordprocessingml/2006/main" xmlns:w14="http://schemas.microsoft.com/office/word/2010/wordml" xmlns:wpg="http://schemas.microsoft.com/office/word/2010/wordprocessingGroup" xmlns:wpi="http://schemas.microsoft.com/office/word/2010/wordprocessingInk" xmlns:wne="http://schemas.microsoft.com/office/word/2006/wordml" xmlns:wps="http://schemas.microsoft.com/office/word/2010/wordprocessingShape" mc:Ignorable="w14 wp14 mv">
+<w:endnotes xmlns:wpc="http://schemas.microsoft.com/office/word/2010/wordprocessingCanvas" xmlns:mo="http://schemas.microsoft.com/office/mac/office/2008/main" xmlns:mc="http://schemas.openxmlformats.org/markup-compatibility/2006" xmlns:mv="urn:schemas-microsoft-com:mac:vml" xmlns:o="urn:schemas-microsoft-com:office:office" xmlns:r="http://schemas.openxmlformats.org/officeDocument/2006/relationships" xmlns:m="http://schemas.openxmlformats.org/officeDocument/2006/math" xmlns:v="urn:schemas-microsoft-com:vml" xmlns:wp14="http://schemas.microsoft.com/office/word/2010/wordprocessingDrawing" xmlns:wp="http://schemas.openxmlformats.org/drawingml/2006/wordprocessingDrawing" xmlns:w10="urn:schemas-microsoft-com:office:word" xmlns:w="http://schemas.openxmlformats.org/wordprocessingml/2006/main" xmlns:w14="http://schemas.microsoft.com/office/word/2010/wordml" xmlns:wpg="http://schemas.microsoft.com/office/word/2010/wordprocessingGroup" xmlns:wpi="http://schemas.microsoft.com/office/word/2010/wordprocessingInk" xmlns:wne="http://schemas.microsoft.com/office/word/2006/wordml" xmlns:wps="http://schemas.microsoft.com/office/word/2010/wordprocessingShape" mc:Ignorable="w14 wp14">
   <w:endnote w:type="separator" w:id="-1">
     <w:p>
       <w:r>
@@ -11400,7 +11611,7 @@
       <w:rPr>
         <w:noProof/>
       </w:rPr>
-      <w:t>5</w:t>
+      <w:t>14</w:t>
     </w:r>
     <w:r>
       <w:fldChar w:fldCharType="end"/>
@@ -11415,7 +11626,7 @@
 </file>
 
 <file path=word/footnotes.xml><?xml version="1.0" encoding="utf-8"?>
-<w:footnotes xmlns:wpc="http://schemas.microsoft.com/office/word/2010/wordprocessingCanvas" xmlns:mo="http://schemas.microsoft.com/office/mac/office/2008/main" xmlns:mc="http://schemas.openxmlformats.org/markup-compatibility/2006" xmlns:mv="urn:schemas-microsoft-com:mac:vml" xmlns:o="urn:schemas-microsoft-com:office:office" xmlns:r="http://schemas.openxmlformats.org/officeDocument/2006/relationships" xmlns:m="http://schemas.openxmlformats.org/officeDocument/2006/math" xmlns:v="urn:schemas-microsoft-com:vml" xmlns:wp14="http://schemas.microsoft.com/office/word/2010/wordprocessingDrawing" xmlns:wp="http://schemas.openxmlformats.org/drawingml/2006/wordprocessingDrawing" xmlns:w10="urn:schemas-microsoft-com:office:word" xmlns:w="http://schemas.openxmlformats.org/wordprocessingml/2006/main" xmlns:w14="http://schemas.microsoft.com/office/word/2010/wordml" xmlns:wpg="http://schemas.microsoft.com/office/word/2010/wordprocessingGroup" xmlns:wpi="http://schemas.microsoft.com/office/word/2010/wordprocessingInk" xmlns:wne="http://schemas.microsoft.com/office/word/2006/wordml" xmlns:wps="http://schemas.microsoft.com/office/word/2010/wordprocessingShape" mc:Ignorable="w14 wp14 mv">
+<w:footnotes xmlns:wpc="http://schemas.microsoft.com/office/word/2010/wordprocessingCanvas" xmlns:mo="http://schemas.microsoft.com/office/mac/office/2008/main" xmlns:mc="http://schemas.openxmlformats.org/markup-compatibility/2006" xmlns:mv="urn:schemas-microsoft-com:mac:vml" xmlns:o="urn:schemas-microsoft-com:office:office" xmlns:r="http://schemas.openxmlformats.org/officeDocument/2006/relationships" xmlns:m="http://schemas.openxmlformats.org/officeDocument/2006/math" xmlns:v="urn:schemas-microsoft-com:vml" xmlns:wp14="http://schemas.microsoft.com/office/word/2010/wordprocessingDrawing" xmlns:wp="http://schemas.openxmlformats.org/drawingml/2006/wordprocessingDrawing" xmlns:w10="urn:schemas-microsoft-com:office:word" xmlns:w="http://schemas.openxmlformats.org/wordprocessingml/2006/main" xmlns:w14="http://schemas.microsoft.com/office/word/2010/wordml" xmlns:wpg="http://schemas.microsoft.com/office/word/2010/wordprocessingGroup" xmlns:wpi="http://schemas.microsoft.com/office/word/2010/wordprocessingInk" xmlns:wne="http://schemas.microsoft.com/office/word/2006/wordml" xmlns:wps="http://schemas.microsoft.com/office/word/2010/wordprocessingShape" mc:Ignorable="w14 wp14">
   <w:footnote w:type="separator" w:id="-1">
     <w:p>
       <w:r>
@@ -11434,7 +11645,7 @@
 </file>
 
 <file path=word/numbering.xml><?xml version="1.0" encoding="utf-8"?>
-<w:numbering xmlns:wpc="http://schemas.microsoft.com/office/word/2010/wordprocessingCanvas" xmlns:mo="http://schemas.microsoft.com/office/mac/office/2008/main" xmlns:mc="http://schemas.openxmlformats.org/markup-compatibility/2006" xmlns:mv="urn:schemas-microsoft-com:mac:vml" xmlns:o="urn:schemas-microsoft-com:office:office" xmlns:r="http://schemas.openxmlformats.org/officeDocument/2006/relationships" xmlns:m="http://schemas.openxmlformats.org/officeDocument/2006/math" xmlns:v="urn:schemas-microsoft-com:vml" xmlns:wp14="http://schemas.microsoft.com/office/word/2010/wordprocessingDrawing" xmlns:wp="http://schemas.openxmlformats.org/drawingml/2006/wordprocessingDrawing" xmlns:w10="urn:schemas-microsoft-com:office:word" xmlns:w="http://schemas.openxmlformats.org/wordprocessingml/2006/main" xmlns:w14="http://schemas.microsoft.com/office/word/2010/wordml" xmlns:wpg="http://schemas.microsoft.com/office/word/2010/wordprocessingGroup" xmlns:wpi="http://schemas.microsoft.com/office/word/2010/wordprocessingInk" xmlns:wne="http://schemas.microsoft.com/office/word/2006/wordml" xmlns:wps="http://schemas.microsoft.com/office/word/2010/wordprocessingShape" mc:Ignorable="w14 wp14 mv">
+<w:numbering xmlns:wpc="http://schemas.microsoft.com/office/word/2010/wordprocessingCanvas" xmlns:mo="http://schemas.microsoft.com/office/mac/office/2008/main" xmlns:mc="http://schemas.openxmlformats.org/markup-compatibility/2006" xmlns:mv="urn:schemas-microsoft-com:mac:vml" xmlns:o="urn:schemas-microsoft-com:office:office" xmlns:r="http://schemas.openxmlformats.org/officeDocument/2006/relationships" xmlns:m="http://schemas.openxmlformats.org/officeDocument/2006/math" xmlns:v="urn:schemas-microsoft-com:vml" xmlns:wp14="http://schemas.microsoft.com/office/word/2010/wordprocessingDrawing" xmlns:wp="http://schemas.openxmlformats.org/drawingml/2006/wordprocessingDrawing" xmlns:w10="urn:schemas-microsoft-com:office:word" xmlns:w="http://schemas.openxmlformats.org/wordprocessingml/2006/main" xmlns:w14="http://schemas.microsoft.com/office/word/2010/wordml" xmlns:wpg="http://schemas.microsoft.com/office/word/2010/wordprocessingGroup" xmlns:wpi="http://schemas.microsoft.com/office/word/2010/wordprocessingInk" xmlns:wne="http://schemas.microsoft.com/office/word/2006/wordml" xmlns:wps="http://schemas.microsoft.com/office/word/2010/wordprocessingShape" mc:Ignorable="w14 wp14">
   <w:abstractNum w:abstractNumId="0">
     <w:nsid w:val="39B7667F"/>
     <w:multiLevelType w:val="multilevel"/>
@@ -12794,7 +13005,7 @@
 </file>
 
 <file path=word/stylesWithEffects.xml><?xml version="1.0" encoding="utf-8"?>
-<w:styles xmlns:wpc="http://schemas.microsoft.com/office/word/2010/wordprocessingCanvas" xmlns:mo="http://schemas.microsoft.com/office/mac/office/2008/main" xmlns:mc="http://schemas.openxmlformats.org/markup-compatibility/2006" xmlns:mv="urn:schemas-microsoft-com:mac:vml" xmlns:o="urn:schemas-microsoft-com:office:office" xmlns:r="http://schemas.openxmlformats.org/officeDocument/2006/relationships" xmlns:m="http://schemas.openxmlformats.org/officeDocument/2006/math" xmlns:v="urn:schemas-microsoft-com:vml" xmlns:wp14="http://schemas.microsoft.com/office/word/2010/wordprocessingDrawing" xmlns:wp="http://schemas.openxmlformats.org/drawingml/2006/wordprocessingDrawing" xmlns:w10="urn:schemas-microsoft-com:office:word" xmlns:w="http://schemas.openxmlformats.org/wordprocessingml/2006/main" xmlns:w14="http://schemas.microsoft.com/office/word/2010/wordml" xmlns:wpg="http://schemas.microsoft.com/office/word/2010/wordprocessingGroup" xmlns:wpi="http://schemas.microsoft.com/office/word/2010/wordprocessingInk" xmlns:wne="http://schemas.microsoft.com/office/word/2006/wordml" xmlns:wps="http://schemas.microsoft.com/office/word/2010/wordprocessingShape" mc:Ignorable="w14 wp14 mv">
+<w:styles xmlns:wpc="http://schemas.microsoft.com/office/word/2010/wordprocessingCanvas" xmlns:mo="http://schemas.microsoft.com/office/mac/office/2008/main" xmlns:mc="http://schemas.openxmlformats.org/markup-compatibility/2006" xmlns:mv="urn:schemas-microsoft-com:mac:vml" xmlns:o="urn:schemas-microsoft-com:office:office" xmlns:r="http://schemas.openxmlformats.org/officeDocument/2006/relationships" xmlns:m="http://schemas.openxmlformats.org/officeDocument/2006/math" xmlns:v="urn:schemas-microsoft-com:vml" xmlns:wp14="http://schemas.microsoft.com/office/word/2010/wordprocessingDrawing" xmlns:wp="http://schemas.openxmlformats.org/drawingml/2006/wordprocessingDrawing" xmlns:w10="urn:schemas-microsoft-com:office:word" xmlns:w="http://schemas.openxmlformats.org/wordprocessingml/2006/main" xmlns:w14="http://schemas.microsoft.com/office/word/2010/wordml" xmlns:wpg="http://schemas.microsoft.com/office/word/2010/wordprocessingGroup" xmlns:wpi="http://schemas.microsoft.com/office/word/2010/wordprocessingInk" xmlns:wne="http://schemas.microsoft.com/office/word/2006/wordml" xmlns:wps="http://schemas.microsoft.com/office/word/2010/wordprocessingShape" mc:Ignorable="w14 wp14">
   <w:docDefaults>
     <w:rPrDefault>
       <w:rPr>

--- a/Documents/Technical Reports/TWIX_SRS.docx
+++ b/Documents/Technical Reports/TWIX_SRS.docx
@@ -197,31 +197,13 @@
         </w:rPr>
         <w:br/>
       </w:r>
-      <w:proofErr w:type="spellStart"/>
       <w:r>
         <w:rPr>
           <w:rFonts w:cs="Arial"/>
           <w:b w:val="0"/>
         </w:rPr>
-        <w:t>Piyush</w:t>
-      </w:r>
-      <w:proofErr w:type="spellEnd"/>
-      <w:r>
-        <w:rPr>
-          <w:rFonts w:cs="Arial"/>
-          <w:b w:val="0"/>
-        </w:rPr>
-        <w:t xml:space="preserve"> </w:t>
-      </w:r>
-      <w:proofErr w:type="spellStart"/>
-      <w:r>
-        <w:rPr>
-          <w:rFonts w:cs="Arial"/>
-          <w:b w:val="0"/>
-        </w:rPr>
-        <w:t>Godbole</w:t>
-      </w:r>
-      <w:proofErr w:type="spellEnd"/>
+        <w:t>Piyush Godbole</w:t>
+      </w:r>
       <w:r>
         <w:rPr>
           <w:rFonts w:cs="Arial"/>
@@ -1510,30 +1492,14 @@
           <w:rFonts w:ascii="Arial" w:hAnsi="Arial" w:cs="Arial"/>
           <w:b/>
         </w:rPr>
-        <w:t xml:space="preserve">being edited on </w:t>
-      </w:r>
-      <w:proofErr w:type="spellStart"/>
+        <w:t>being edited on G</w:t>
+      </w:r>
       <w:r>
         <w:rPr>
           <w:rFonts w:ascii="Arial" w:hAnsi="Arial" w:cs="Arial"/>
           <w:b/>
         </w:rPr>
-        <w:t>G</w:t>
-      </w:r>
-      <w:r>
-        <w:rPr>
-          <w:rFonts w:ascii="Arial" w:hAnsi="Arial" w:cs="Arial"/>
-          <w:b/>
-        </w:rPr>
-        <w:t>it</w:t>
-      </w:r>
-      <w:proofErr w:type="spellEnd"/>
-      <w:r>
-        <w:rPr>
-          <w:rFonts w:ascii="Arial" w:hAnsi="Arial" w:cs="Arial"/>
-          <w:b/>
-        </w:rPr>
-        <w:t>. Description pending.</w:t>
+        <w:t>it. Description pending.</w:t>
       </w:r>
     </w:p>
     <w:p>
@@ -1962,7 +1928,6 @@
                 <w:b/>
               </w:rPr>
             </w:pPr>
-            <w:proofErr w:type="spellStart"/>
             <w:r>
               <w:rPr>
                 <w:rFonts w:ascii="Arial" w:hAnsi="Arial" w:cs="Arial"/>
@@ -1970,7 +1935,6 @@
               </w:rPr>
               <w:t>Postconditions</w:t>
             </w:r>
-            <w:proofErr w:type="spellEnd"/>
           </w:p>
         </w:tc>
         <w:tc>
@@ -3235,7 +3199,6 @@
                 <w:b/>
               </w:rPr>
             </w:pPr>
-            <w:proofErr w:type="spellStart"/>
             <w:r>
               <w:rPr>
                 <w:rFonts w:ascii="Arial" w:hAnsi="Arial" w:cs="Arial"/>
@@ -3243,7 +3206,6 @@
               </w:rPr>
               <w:t>Postconditions</w:t>
             </w:r>
-            <w:proofErr w:type="spellEnd"/>
           </w:p>
         </w:tc>
         <w:tc>
@@ -4374,7 +4336,6 @@
                 <w:b/>
               </w:rPr>
             </w:pPr>
-            <w:proofErr w:type="spellStart"/>
             <w:r>
               <w:rPr>
                 <w:rFonts w:ascii="Arial" w:hAnsi="Arial" w:cs="Arial"/>
@@ -4382,7 +4343,6 @@
               </w:rPr>
               <w:t>Postconditions</w:t>
             </w:r>
-            <w:proofErr w:type="spellEnd"/>
           </w:p>
         </w:tc>
         <w:tc>
@@ -5150,10 +5110,7 @@
         </w:tc>
       </w:tr>
     </w:tbl>
-    <w:p>
-      <w:bookmarkStart w:id="0" w:name="_GoBack"/>
-      <w:bookmarkEnd w:id="0"/>
-    </w:p>
+    <w:p/>
     <w:tbl>
       <w:tblPr>
         <w:tblW w:w="0" w:type="auto"/>
@@ -5524,7 +5481,6 @@
                 <w:b/>
               </w:rPr>
             </w:pPr>
-            <w:proofErr w:type="spellStart"/>
             <w:r>
               <w:rPr>
                 <w:rFonts w:ascii="Arial" w:hAnsi="Arial" w:cs="Arial"/>
@@ -5532,7 +5488,6 @@
               </w:rPr>
               <w:t>Postconditions</w:t>
             </w:r>
-            <w:proofErr w:type="spellEnd"/>
           </w:p>
         </w:tc>
         <w:tc>
@@ -6792,7 +6747,6 @@
                 <w:b/>
               </w:rPr>
             </w:pPr>
-            <w:proofErr w:type="spellStart"/>
             <w:r>
               <w:rPr>
                 <w:rFonts w:ascii="Arial" w:hAnsi="Arial" w:cs="Arial"/>
@@ -6800,7 +6754,6 @@
               </w:rPr>
               <w:t>Postconditions</w:t>
             </w:r>
-            <w:proofErr w:type="spellEnd"/>
           </w:p>
         </w:tc>
         <w:tc>
@@ -8123,7 +8076,6 @@
                 <w:b/>
               </w:rPr>
             </w:pPr>
-            <w:proofErr w:type="spellStart"/>
             <w:r>
               <w:rPr>
                 <w:rFonts w:ascii="Arial" w:hAnsi="Arial" w:cs="Arial"/>
@@ -8131,7 +8083,6 @@
               </w:rPr>
               <w:t>Postconditions</w:t>
             </w:r>
-            <w:proofErr w:type="spellEnd"/>
           </w:p>
         </w:tc>
         <w:tc>
@@ -8358,25 +8309,7 @@
                 <w:i/>
                 <w:iCs/>
               </w:rPr>
-              <w:t xml:space="preserve">User </w:t>
-            </w:r>
-            <w:proofErr w:type="spellStart"/>
-            <w:r>
-              <w:rPr>
-                <w:rFonts w:ascii="Arial" w:hAnsi="Arial" w:cs="Arial"/>
-                <w:i/>
-                <w:iCs/>
-              </w:rPr>
-              <w:t>loggs</w:t>
-            </w:r>
-            <w:proofErr w:type="spellEnd"/>
-            <w:r>
-              <w:rPr>
-                <w:rFonts w:ascii="Arial" w:hAnsi="Arial" w:cs="Arial"/>
-                <w:i/>
-                <w:iCs/>
-              </w:rPr>
-              <w:t xml:space="preserve"> in</w:t>
+              <w:t>User loggs in</w:t>
             </w:r>
           </w:p>
         </w:tc>
@@ -9311,7 +9244,6 @@
                 <w:b/>
               </w:rPr>
             </w:pPr>
-            <w:proofErr w:type="spellStart"/>
             <w:r>
               <w:rPr>
                 <w:rFonts w:ascii="Arial" w:hAnsi="Arial" w:cs="Arial"/>
@@ -9319,7 +9251,6 @@
               </w:rPr>
               <w:t>Postconditions</w:t>
             </w:r>
-            <w:proofErr w:type="spellEnd"/>
           </w:p>
         </w:tc>
         <w:tc>
@@ -10613,431 +10544,10 @@
           <w:b/>
           <w:i/>
         </w:rPr>
-        <w:t xml:space="preserve">(Spreadsheet ongoing on </w:t>
-      </w:r>
-      <w:proofErr w:type="spellStart"/>
-      <w:r>
-        <w:rPr>
-          <w:rFonts w:ascii="Arial" w:hAnsi="Arial" w:cs="Arial"/>
-          <w:b/>
-          <w:i/>
-        </w:rPr>
-        <w:t>git</w:t>
-      </w:r>
-      <w:proofErr w:type="spellEnd"/>
-      <w:r>
-        <w:rPr>
-          <w:rFonts w:ascii="Arial" w:hAnsi="Arial" w:cs="Arial"/>
-          <w:b/>
-          <w:i/>
-        </w:rPr>
-        <w:t>)</w:t>
-      </w:r>
-    </w:p>
-    <w:p>
-      <w:pPr>
-        <w:rPr>
-          <w:rFonts w:ascii="Arial" w:hAnsi="Arial" w:cs="Arial"/>
-        </w:rPr>
-      </w:pPr>
-    </w:p>
-    <w:p>
-      <w:pPr>
-        <w:pStyle w:val="TextBodyIndent"/>
-        <w:ind w:left="0"/>
-        <w:rPr>
-          <w:rFonts w:ascii="Arial" w:hAnsi="Arial" w:cs="Arial"/>
-        </w:rPr>
-      </w:pPr>
-      <w:r>
-        <w:rPr>
-          <w:rFonts w:ascii="Arial" w:hAnsi="Arial" w:cs="Arial"/>
-        </w:rPr>
-        <w:t>Provide a list of all deliverable items (that is, all artifacts that you will deliver to the customer).  This list will include items such as the product itself (What forma</w:t>
-      </w:r>
-      <w:r>
-        <w:rPr>
-          <w:rFonts w:ascii="Arial" w:hAnsi="Arial" w:cs="Arial"/>
-        </w:rPr>
-        <w:t>t? Source code? Executable code? Object code?), documentation, and training resources (if any).  Specify when (date) and in what format (e.g., hard copy, CD) each will be delivered. You may assume that the deliverable items are as follows, although you may</w:t>
-      </w:r>
-      <w:r>
-        <w:rPr>
-          <w:rFonts w:ascii="Arial" w:hAnsi="Arial" w:cs="Arial"/>
-        </w:rPr>
-        <w:t xml:space="preserve"> have more (e.g., training resources):</w:t>
-      </w:r>
-    </w:p>
-    <w:p>
-      <w:pPr>
-        <w:pStyle w:val="TextBodyIndent"/>
-        <w:ind w:left="0"/>
-        <w:rPr>
-          <w:rFonts w:ascii="Arial" w:hAnsi="Arial" w:cs="Arial"/>
-        </w:rPr>
-      </w:pPr>
-    </w:p>
-    <w:p>
-      <w:pPr>
-        <w:pStyle w:val="TextBodyIndent"/>
-        <w:ind w:left="0"/>
-        <w:rPr>
-          <w:rFonts w:ascii="Arial" w:hAnsi="Arial" w:cs="Arial"/>
-        </w:rPr>
-      </w:pPr>
-      <w:r>
-        <w:rPr>
-          <w:rFonts w:ascii="Arial" w:hAnsi="Arial" w:cs="Arial"/>
-        </w:rPr>
-        <w:t>Hard copies of each of the following:</w:t>
-      </w:r>
-    </w:p>
-    <w:p>
-      <w:pPr>
-        <w:pStyle w:val="TextBodyIndent"/>
-        <w:ind w:left="0"/>
-        <w:rPr>
-          <w:rFonts w:ascii="Arial" w:hAnsi="Arial" w:cs="Arial"/>
-        </w:rPr>
-      </w:pPr>
-    </w:p>
-    <w:p>
-      <w:pPr>
-        <w:pStyle w:val="TextBodyIndent"/>
-        <w:numPr>
-          <w:ilvl w:val="0"/>
-          <w:numId w:val="3"/>
-        </w:numPr>
-        <w:tabs>
-          <w:tab w:val="left" w:pos="720"/>
-        </w:tabs>
-        <w:rPr>
-          <w:rFonts w:ascii="Arial" w:hAnsi="Arial" w:cs="Arial"/>
-        </w:rPr>
-      </w:pPr>
-      <w:r>
-        <w:rPr>
-          <w:rFonts w:ascii="Arial" w:hAnsi="Arial" w:cs="Arial"/>
-        </w:rPr>
-        <w:t>Systems Requirement Specification</w:t>
-      </w:r>
-    </w:p>
-    <w:p>
-      <w:pPr>
-        <w:pStyle w:val="TextBodyIndent"/>
-        <w:numPr>
-          <w:ilvl w:val="0"/>
-          <w:numId w:val="3"/>
-        </w:numPr>
-        <w:tabs>
-          <w:tab w:val="left" w:pos="720"/>
-        </w:tabs>
-        <w:rPr>
-          <w:rFonts w:ascii="Arial" w:hAnsi="Arial" w:cs="Arial"/>
-        </w:rPr>
-      </w:pPr>
-      <w:r>
-        <w:rPr>
-          <w:rFonts w:ascii="Arial" w:hAnsi="Arial" w:cs="Arial"/>
-        </w:rPr>
-        <w:t>System Design Document</w:t>
-      </w:r>
-    </w:p>
-    <w:p>
-      <w:pPr>
-        <w:pStyle w:val="TextBodyIndent"/>
-        <w:numPr>
-          <w:ilvl w:val="0"/>
-          <w:numId w:val="3"/>
-        </w:numPr>
-        <w:tabs>
-          <w:tab w:val="left" w:pos="720"/>
-        </w:tabs>
-        <w:rPr>
-          <w:rFonts w:ascii="Arial" w:hAnsi="Arial" w:cs="Arial"/>
-        </w:rPr>
-      </w:pPr>
-      <w:r>
-        <w:rPr>
-          <w:rFonts w:ascii="Arial" w:hAnsi="Arial" w:cs="Arial"/>
-        </w:rPr>
-        <w:t>User Interface Design Document</w:t>
-      </w:r>
-    </w:p>
-    <w:p>
-      <w:pPr>
-        <w:pStyle w:val="TextBodyIndent"/>
-        <w:numPr>
-          <w:ilvl w:val="0"/>
-          <w:numId w:val="3"/>
-        </w:numPr>
-        <w:tabs>
-          <w:tab w:val="left" w:pos="720"/>
-        </w:tabs>
-        <w:rPr>
-          <w:rFonts w:ascii="Arial" w:hAnsi="Arial" w:cs="Arial"/>
-        </w:rPr>
-      </w:pPr>
-      <w:r>
-        <w:rPr>
-          <w:rFonts w:ascii="Arial" w:hAnsi="Arial" w:cs="Arial"/>
-        </w:rPr>
-        <w:t>Administrator Manual</w:t>
-      </w:r>
-    </w:p>
-    <w:p>
-      <w:pPr>
-        <w:spacing w:before="100"/>
-        <w:ind w:left="360"/>
-        <w:rPr>
-          <w:rFonts w:ascii="Arial" w:hAnsi="Arial" w:cs="Arial"/>
-        </w:rPr>
-      </w:pPr>
-    </w:p>
-    <w:p>
-      <w:pPr>
-        <w:rPr>
-          <w:rFonts w:ascii="Arial" w:hAnsi="Arial" w:cs="Arial"/>
-        </w:rPr>
-      </w:pPr>
-      <w:r>
-        <w:rPr>
-          <w:rFonts w:ascii="Arial" w:hAnsi="Arial" w:cs="Arial"/>
-        </w:rPr>
-        <w:t xml:space="preserve">A CD and 3-ring binder (delivered at the product demo) containing the following: </w:t>
-      </w:r>
-    </w:p>
-    <w:p>
-      <w:pPr>
-        <w:rPr>
-          <w:rFonts w:ascii="Arial" w:hAnsi="Arial" w:cs="Arial"/>
-        </w:rPr>
-      </w:pPr>
-    </w:p>
-    <w:p>
-      <w:pPr>
-        <w:numPr>
-          <w:ilvl w:val="0"/>
-          <w:numId w:val="1"/>
-        </w:numPr>
-        <w:rPr>
-          <w:rFonts w:ascii="Arial" w:hAnsi="Arial" w:cs="Arial"/>
-        </w:rPr>
-      </w:pPr>
-      <w:r>
-        <w:rPr>
-          <w:rFonts w:ascii="Arial" w:hAnsi="Arial" w:cs="Arial"/>
-        </w:rPr>
-        <w:t>Documentation:</w:t>
-      </w:r>
-    </w:p>
-    <w:p>
-      <w:pPr>
-        <w:numPr>
-          <w:ilvl w:val="1"/>
-          <w:numId w:val="1"/>
-        </w:numPr>
-        <w:rPr>
-          <w:rFonts w:ascii="Arial" w:hAnsi="Arial" w:cs="Arial"/>
-        </w:rPr>
-      </w:pPr>
-      <w:r>
-        <w:rPr>
-          <w:rFonts w:ascii="Arial" w:hAnsi="Arial" w:cs="Arial"/>
-        </w:rPr>
-        <w:t>"Read Me First" document</w:t>
-      </w:r>
-    </w:p>
-    <w:p>
-      <w:pPr>
-        <w:numPr>
-          <w:ilvl w:val="1"/>
-          <w:numId w:val="1"/>
-        </w:numPr>
-        <w:rPr>
-          <w:rFonts w:ascii="Arial" w:hAnsi="Arial" w:cs="Arial"/>
-        </w:rPr>
-      </w:pPr>
-      <w:r>
-        <w:rPr>
-          <w:rFonts w:ascii="Arial" w:hAnsi="Arial" w:cs="Arial"/>
-        </w:rPr>
-        <w:t>System Requirements Specification</w:t>
-      </w:r>
-    </w:p>
-    <w:p>
-      <w:pPr>
-        <w:numPr>
-          <w:ilvl w:val="1"/>
-          <w:numId w:val="1"/>
-        </w:numPr>
-        <w:rPr>
-          <w:rFonts w:ascii="Arial" w:hAnsi="Arial" w:cs="Arial"/>
-        </w:rPr>
-      </w:pPr>
-      <w:r>
-        <w:rPr>
-          <w:rFonts w:ascii="Arial" w:hAnsi="Arial" w:cs="Arial"/>
-        </w:rPr>
-        <w:t>System Design Document</w:t>
-      </w:r>
-    </w:p>
-    <w:p>
-      <w:pPr>
-        <w:numPr>
-          <w:ilvl w:val="1"/>
-          <w:numId w:val="1"/>
-        </w:numPr>
-        <w:rPr>
-          <w:rFonts w:ascii="Arial" w:hAnsi="Arial" w:cs="Arial"/>
-        </w:rPr>
-      </w:pPr>
-      <w:r>
-        <w:rPr>
-          <w:rFonts w:ascii="Arial" w:hAnsi="Arial" w:cs="Arial"/>
-        </w:rPr>
-        <w:t>UI Design Document</w:t>
-      </w:r>
-    </w:p>
-    <w:p>
-      <w:pPr>
-        <w:numPr>
-          <w:ilvl w:val="1"/>
-          <w:numId w:val="1"/>
-        </w:numPr>
-        <w:rPr>
-          <w:rFonts w:ascii="Arial" w:hAnsi="Arial" w:cs="Arial"/>
-        </w:rPr>
-      </w:pPr>
-      <w:r>
-        <w:rPr>
-          <w:rFonts w:ascii="Arial" w:hAnsi="Arial" w:cs="Arial"/>
-        </w:rPr>
-        <w:t>Code Inspection Report</w:t>
-      </w:r>
-    </w:p>
-    <w:p>
-      <w:pPr>
-        <w:numPr>
-          <w:ilvl w:val="1"/>
-          <w:numId w:val="1"/>
-        </w:numPr>
-        <w:rPr>
-          <w:rFonts w:ascii="Arial" w:hAnsi="Arial" w:cs="Arial"/>
-        </w:rPr>
-      </w:pPr>
-      <w:r>
-        <w:rPr>
-          <w:rFonts w:ascii="Arial" w:hAnsi="Arial" w:cs="Arial"/>
-        </w:rPr>
-        <w:t>Test Report</w:t>
-      </w:r>
-    </w:p>
-    <w:p>
-      <w:pPr>
-        <w:numPr>
-          <w:ilvl w:val="1"/>
-          <w:numId w:val="1"/>
-        </w:numPr>
-        <w:rPr>
-          <w:rFonts w:ascii="Arial" w:hAnsi="Arial" w:cs="Arial"/>
-        </w:rPr>
-      </w:pPr>
-      <w:r>
-        <w:rPr>
-          <w:rFonts w:ascii="Arial" w:hAnsi="Arial" w:cs="Arial"/>
-        </w:rPr>
-        <w:t>Administrator Manual</w:t>
-      </w:r>
-    </w:p>
-    <w:p>
-      <w:pPr>
-        <w:rPr>
-          <w:rFonts w:ascii="Arial" w:hAnsi="Arial" w:cs="Arial"/>
-        </w:rPr>
-      </w:pPr>
-    </w:p>
-    <w:p>
-      <w:pPr>
-        <w:numPr>
-          <w:ilvl w:val="0"/>
-          <w:numId w:val="1"/>
-        </w:numPr>
-        <w:rPr>
-          <w:rFonts w:ascii="Arial" w:hAnsi="Arial" w:cs="Arial"/>
-        </w:rPr>
-      </w:pPr>
-      <w:r>
-        <w:rPr>
-          <w:rFonts w:ascii="Arial" w:hAnsi="Arial" w:cs="Arial"/>
-        </w:rPr>
-        <w:t>All source code</w:t>
-      </w:r>
-    </w:p>
-    <w:p>
-      <w:pPr>
-        <w:numPr>
-          <w:ilvl w:val="0"/>
-          <w:numId w:val="1"/>
-        </w:numPr>
-        <w:rPr>
-          <w:rFonts w:ascii="Arial" w:hAnsi="Arial" w:cs="Arial"/>
-        </w:rPr>
-      </w:pPr>
-      <w:r>
-        <w:rPr>
-          <w:rFonts w:ascii="Arial" w:hAnsi="Arial" w:cs="Arial"/>
-        </w:rPr>
-        <w:t>The executable program (if applicable)</w:t>
-      </w:r>
-    </w:p>
-    <w:p>
-      <w:pPr>
-        <w:numPr>
-          <w:ilvl w:val="0"/>
-          <w:numId w:val="1"/>
-        </w:numPr>
-        <w:rPr>
-          <w:rFonts w:ascii="Arial" w:hAnsi="Arial" w:cs="Arial"/>
-        </w:rPr>
-      </w:pPr>
-      <w:r>
-        <w:rPr>
-          <w:rFonts w:ascii="Arial" w:hAnsi="Arial" w:cs="Arial"/>
-        </w:rPr>
-        <w:t>Any other software required for program installation, etc.</w:t>
-      </w:r>
-    </w:p>
-    <w:p>
-      <w:pPr>
-        <w:pStyle w:val="TextBodyIndent"/>
-        <w:ind w:left="0"/>
-        <w:rPr>
-          <w:rFonts w:ascii="Arial" w:hAnsi="Arial" w:cs="Arial"/>
-        </w:rPr>
-      </w:pPr>
-    </w:p>
-    <w:p>
-      <w:pPr>
-        <w:pStyle w:val="TextBodyIndent"/>
-        <w:ind w:left="0"/>
-        <w:rPr>
-          <w:rFonts w:ascii="Arial" w:hAnsi="Arial" w:cs="Arial"/>
-        </w:rPr>
-      </w:pPr>
-      <w:r>
-        <w:rPr>
-          <w:rFonts w:ascii="Arial" w:hAnsi="Arial" w:cs="Arial"/>
-        </w:rPr>
-        <w:t>Do not simply cut and paste this section into your document. Please come up with a more appropriate format. A tabular format works well.</w:t>
-      </w:r>
-    </w:p>
-    <w:p>
-      <w:pPr>
-        <w:rPr>
-          <w:rFonts w:ascii="Arial" w:hAnsi="Arial" w:cs="Arial"/>
-        </w:rPr>
-      </w:pPr>
+        <w:t>(Spreadsheet ongoing on git)</w:t>
+      </w:r>
+      <w:bookmarkStart w:id="0" w:name="_GoBack"/>
+      <w:bookmarkEnd w:id="0"/>
     </w:p>
     <w:p>
       <w:pPr>
@@ -11123,25 +10633,7 @@
           <w:b/>
           <w:i/>
         </w:rPr>
-        <w:t xml:space="preserve">(Spreadsheet ongoing on </w:t>
-      </w:r>
-      <w:proofErr w:type="spellStart"/>
-      <w:r>
-        <w:rPr>
-          <w:rFonts w:ascii="Arial" w:hAnsi="Arial" w:cs="Arial"/>
-          <w:b/>
-          <w:i/>
-        </w:rPr>
-        <w:t>git</w:t>
-      </w:r>
-      <w:proofErr w:type="spellEnd"/>
-      <w:r>
-        <w:rPr>
-          <w:rFonts w:ascii="Arial" w:hAnsi="Arial" w:cs="Arial"/>
-          <w:b/>
-          <w:i/>
-        </w:rPr>
-        <w:t>)</w:t>
+        <w:t>(Spreadsheet ongoing on git)</w:t>
       </w:r>
     </w:p>
     <w:p>
@@ -11611,7 +11103,7 @@
       <w:rPr>
         <w:noProof/>
       </w:rPr>
-      <w:t>14</w:t>
+      <w:t>15</w:t>
     </w:r>
     <w:r>
       <w:fldChar w:fldCharType="end"/>

--- a/Documents/Technical Reports/TWIX_SRS.docx
+++ b/Documents/Technical Reports/TWIX_SRS.docx
@@ -197,13 +197,31 @@
         </w:rPr>
         <w:br/>
       </w:r>
+      <w:proofErr w:type="spellStart"/>
       <w:r>
         <w:rPr>
           <w:rFonts w:cs="Arial"/>
           <w:b w:val="0"/>
         </w:rPr>
-        <w:t>Piyush Godbole</w:t>
-      </w:r>
+        <w:t>Piyush</w:t>
+      </w:r>
+      <w:proofErr w:type="spellEnd"/>
+      <w:r>
+        <w:rPr>
+          <w:rFonts w:cs="Arial"/>
+          <w:b w:val="0"/>
+        </w:rPr>
+        <w:t xml:space="preserve"> </w:t>
+      </w:r>
+      <w:proofErr w:type="spellStart"/>
+      <w:r>
+        <w:rPr>
+          <w:rFonts w:cs="Arial"/>
+          <w:b w:val="0"/>
+        </w:rPr>
+        <w:t>Godbole</w:t>
+      </w:r>
+      <w:proofErr w:type="spellEnd"/>
       <w:r>
         <w:rPr>
           <w:rFonts w:cs="Arial"/>
@@ -1492,14 +1510,30 @@
           <w:rFonts w:ascii="Arial" w:hAnsi="Arial" w:cs="Arial"/>
           <w:b/>
         </w:rPr>
-        <w:t>being edited on G</w:t>
-      </w:r>
+        <w:t xml:space="preserve">being edited on </w:t>
+      </w:r>
+      <w:proofErr w:type="spellStart"/>
       <w:r>
         <w:rPr>
           <w:rFonts w:ascii="Arial" w:hAnsi="Arial" w:cs="Arial"/>
           <w:b/>
         </w:rPr>
-        <w:t>it. Description pending.</w:t>
+        <w:t>G</w:t>
+      </w:r>
+      <w:r>
+        <w:rPr>
+          <w:rFonts w:ascii="Arial" w:hAnsi="Arial" w:cs="Arial"/>
+          <w:b/>
+        </w:rPr>
+        <w:t>it</w:t>
+      </w:r>
+      <w:proofErr w:type="spellEnd"/>
+      <w:r>
+        <w:rPr>
+          <w:rFonts w:ascii="Arial" w:hAnsi="Arial" w:cs="Arial"/>
+          <w:b/>
+        </w:rPr>
+        <w:t>. Description pending.</w:t>
       </w:r>
     </w:p>
     <w:p>
@@ -1928,6 +1962,7 @@
                 <w:b/>
               </w:rPr>
             </w:pPr>
+            <w:proofErr w:type="spellStart"/>
             <w:r>
               <w:rPr>
                 <w:rFonts w:ascii="Arial" w:hAnsi="Arial" w:cs="Arial"/>
@@ -1935,6 +1970,7 @@
               </w:rPr>
               <w:t>Postconditions</w:t>
             </w:r>
+            <w:proofErr w:type="spellEnd"/>
           </w:p>
         </w:tc>
         <w:tc>
@@ -3199,6 +3235,7 @@
                 <w:b/>
               </w:rPr>
             </w:pPr>
+            <w:proofErr w:type="spellStart"/>
             <w:r>
               <w:rPr>
                 <w:rFonts w:ascii="Arial" w:hAnsi="Arial" w:cs="Arial"/>
@@ -3206,6 +3243,7 @@
               </w:rPr>
               <w:t>Postconditions</w:t>
             </w:r>
+            <w:proofErr w:type="spellEnd"/>
           </w:p>
         </w:tc>
         <w:tc>
@@ -4336,6 +4374,7 @@
                 <w:b/>
               </w:rPr>
             </w:pPr>
+            <w:proofErr w:type="spellStart"/>
             <w:r>
               <w:rPr>
                 <w:rFonts w:ascii="Arial" w:hAnsi="Arial" w:cs="Arial"/>
@@ -4343,6 +4382,7 @@
               </w:rPr>
               <w:t>Postconditions</w:t>
             </w:r>
+            <w:proofErr w:type="spellEnd"/>
           </w:p>
         </w:tc>
         <w:tc>
@@ -5481,6 +5521,7 @@
                 <w:b/>
               </w:rPr>
             </w:pPr>
+            <w:proofErr w:type="spellStart"/>
             <w:r>
               <w:rPr>
                 <w:rFonts w:ascii="Arial" w:hAnsi="Arial" w:cs="Arial"/>
@@ -5488,6 +5529,7 @@
               </w:rPr>
               <w:t>Postconditions</w:t>
             </w:r>
+            <w:proofErr w:type="spellEnd"/>
           </w:p>
         </w:tc>
         <w:tc>
@@ -6747,6 +6789,7 @@
                 <w:b/>
               </w:rPr>
             </w:pPr>
+            <w:proofErr w:type="spellStart"/>
             <w:r>
               <w:rPr>
                 <w:rFonts w:ascii="Arial" w:hAnsi="Arial" w:cs="Arial"/>
@@ -6754,6 +6797,7 @@
               </w:rPr>
               <w:t>Postconditions</w:t>
             </w:r>
+            <w:proofErr w:type="spellEnd"/>
           </w:p>
         </w:tc>
         <w:tc>
@@ -8076,6 +8120,7 @@
                 <w:b/>
               </w:rPr>
             </w:pPr>
+            <w:proofErr w:type="spellStart"/>
             <w:r>
               <w:rPr>
                 <w:rFonts w:ascii="Arial" w:hAnsi="Arial" w:cs="Arial"/>
@@ -8083,6 +8128,7 @@
               </w:rPr>
               <w:t>Postconditions</w:t>
             </w:r>
+            <w:proofErr w:type="spellEnd"/>
           </w:p>
         </w:tc>
         <w:tc>
@@ -8309,7 +8355,25 @@
                 <w:i/>
                 <w:iCs/>
               </w:rPr>
-              <w:t>User loggs in</w:t>
+              <w:t xml:space="preserve">User </w:t>
+            </w:r>
+            <w:proofErr w:type="spellStart"/>
+            <w:r>
+              <w:rPr>
+                <w:rFonts w:ascii="Arial" w:hAnsi="Arial" w:cs="Arial"/>
+                <w:i/>
+                <w:iCs/>
+              </w:rPr>
+              <w:t>loggs</w:t>
+            </w:r>
+            <w:proofErr w:type="spellEnd"/>
+            <w:r>
+              <w:rPr>
+                <w:rFonts w:ascii="Arial" w:hAnsi="Arial" w:cs="Arial"/>
+                <w:i/>
+                <w:iCs/>
+              </w:rPr>
+              <w:t xml:space="preserve"> in</w:t>
             </w:r>
           </w:p>
         </w:tc>
@@ -9244,6 +9308,7 @@
                 <w:b/>
               </w:rPr>
             </w:pPr>
+            <w:proofErr w:type="spellStart"/>
             <w:r>
               <w:rPr>
                 <w:rFonts w:ascii="Arial" w:hAnsi="Arial" w:cs="Arial"/>
@@ -9251,6 +9316,7 @@
               </w:rPr>
               <w:t>Postconditions</w:t>
             </w:r>
+            <w:proofErr w:type="spellEnd"/>
           </w:p>
         </w:tc>
         <w:tc>
@@ -10544,10 +10610,26 @@
           <w:b/>
           <w:i/>
         </w:rPr>
-        <w:t>(Spreadsheet ongoing on git)</w:t>
-      </w:r>
-      <w:bookmarkStart w:id="0" w:name="_GoBack"/>
-      <w:bookmarkEnd w:id="0"/>
+        <w:t xml:space="preserve">(Spreadsheet ongoing on </w:t>
+      </w:r>
+      <w:proofErr w:type="spellStart"/>
+      <w:r>
+        <w:rPr>
+          <w:rFonts w:ascii="Arial" w:hAnsi="Arial" w:cs="Arial"/>
+          <w:b/>
+          <w:i/>
+        </w:rPr>
+        <w:t>git</w:t>
+      </w:r>
+      <w:proofErr w:type="spellEnd"/>
+      <w:r>
+        <w:rPr>
+          <w:rFonts w:ascii="Arial" w:hAnsi="Arial" w:cs="Arial"/>
+          <w:b/>
+          <w:i/>
+        </w:rPr>
+        <w:t>)</w:t>
+      </w:r>
     </w:p>
     <w:p>
       <w:pPr>
@@ -10623,17 +10705,33 @@
         <w:ind w:left="0"/>
         <w:rPr>
           <w:rFonts w:ascii="Arial" w:hAnsi="Arial" w:cs="Arial"/>
+        </w:rPr>
+      </w:pPr>
+      <w:r>
+        <w:rPr>
+          <w:rFonts w:ascii="Arial" w:hAnsi="Arial" w:cs="Arial"/>
           <w:b/>
           <w:i/>
         </w:rPr>
-      </w:pPr>
+        <w:t xml:space="preserve">(Spreadsheet ongoing on </w:t>
+      </w:r>
+      <w:proofErr w:type="spellStart"/>
       <w:r>
         <w:rPr>
           <w:rFonts w:ascii="Arial" w:hAnsi="Arial" w:cs="Arial"/>
           <w:b/>
           <w:i/>
         </w:rPr>
-        <w:t>(Spreadsheet ongoing on git)</w:t>
+        <w:t>git</w:t>
+      </w:r>
+      <w:proofErr w:type="spellEnd"/>
+      <w:r>
+        <w:rPr>
+          <w:rFonts w:ascii="Arial" w:hAnsi="Arial" w:cs="Arial"/>
+          <w:b/>
+          <w:i/>
+        </w:rPr>
+        <w:t>)</w:t>
       </w:r>
     </w:p>
     <w:p>
@@ -10653,12 +10751,6 @@
           <w:rFonts w:ascii="Arial" w:hAnsi="Arial" w:cs="Arial"/>
         </w:rPr>
       </w:pPr>
-      <w:r>
-        <w:rPr>
-          <w:rFonts w:ascii="Arial" w:hAnsi="Arial" w:cs="Arial"/>
-        </w:rPr>
-        <w:t>List and briefly discuss issues that do not yet have a conclusion. Give specific target resolution dates. Be honest.</w:t>
-      </w:r>
     </w:p>
     <w:p>
       <w:pPr>
@@ -10713,24 +10805,8 @@
           <w:rFonts w:ascii="Arial" w:hAnsi="Arial" w:cs="Arial"/>
         </w:rPr>
       </w:pPr>
-    </w:p>
-    <w:p>
-      <w:pPr>
-        <w:pStyle w:val="TextBodyIndent"/>
-        <w:ind w:left="0"/>
-        <w:rPr>
-          <w:rFonts w:ascii="Arial" w:hAnsi="Arial" w:cs="Arial"/>
-        </w:rPr>
-      </w:pPr>
-    </w:p>
-    <w:p>
-      <w:pPr>
-        <w:pStyle w:val="TextBodyIndent"/>
-        <w:ind w:left="0"/>
-        <w:rPr>
-          <w:rFonts w:ascii="Arial" w:hAnsi="Arial" w:cs="Arial"/>
-        </w:rPr>
-      </w:pPr>
+      <w:bookmarkStart w:id="0" w:name="_GoBack"/>
+      <w:bookmarkEnd w:id="0"/>
     </w:p>
     <w:p>
       <w:pPr>
@@ -11103,7 +11179,7 @@
       <w:rPr>
         <w:noProof/>
       </w:rPr>
-      <w:t>15</w:t>
+      <w:t>16</w:t>
     </w:r>
     <w:r>
       <w:fldChar w:fldCharType="end"/>

--- a/Documents/Technical Reports/TWIX_SRS.docx
+++ b/Documents/Technical Reports/TWIX_SRS.docx
@@ -197,36 +197,18 @@
         </w:rPr>
         <w:br/>
       </w:r>
-      <w:proofErr w:type="spellStart"/>
       <w:r>
         <w:rPr>
           <w:rFonts w:cs="Arial"/>
           <w:b w:val="0"/>
         </w:rPr>
-        <w:t>Piyush</w:t>
-      </w:r>
-      <w:proofErr w:type="spellEnd"/>
+        <w:t>Piyush Godbole</w:t>
+      </w:r>
       <w:r>
         <w:rPr>
           <w:rFonts w:cs="Arial"/>
           <w:b w:val="0"/>
         </w:rPr>
-        <w:t xml:space="preserve"> </w:t>
-      </w:r>
-      <w:proofErr w:type="spellStart"/>
-      <w:r>
-        <w:rPr>
-          <w:rFonts w:cs="Arial"/>
-          <w:b w:val="0"/>
-        </w:rPr>
-        <w:t>Godbole</w:t>
-      </w:r>
-      <w:proofErr w:type="spellEnd"/>
-      <w:r>
-        <w:rPr>
-          <w:rFonts w:cs="Arial"/>
-          <w:b w:val="0"/>
-        </w:rPr>
         <w:br/>
       </w:r>
     </w:p>
@@ -272,13 +254,7 @@
         <w:rPr>
           <w:rFonts w:ascii="Arial" w:hAnsi="Arial" w:cs="Arial"/>
         </w:rPr>
-        <w:t xml:space="preserve">System Requirements </w:t>
-      </w:r>
-      <w:r>
-        <w:rPr>
-          <w:rFonts w:ascii="Arial" w:hAnsi="Arial" w:cs="Arial"/>
-        </w:rPr>
-        <w:t>Specification</w:t>
+        <w:t>System Requirements Specification</w:t>
       </w:r>
     </w:p>
     <w:p>
@@ -561,7 +537,6 @@
           <w:rFonts w:ascii="Arial" w:hAnsi="Arial" w:cs="Arial"/>
         </w:rPr>
         <w:tab/>
-        <w:t>5</w:t>
       </w:r>
     </w:p>
     <w:p>
@@ -604,7 +579,7 @@
           <w:rFonts w:ascii="Arial" w:hAnsi="Arial" w:cs="Arial"/>
         </w:rPr>
         <w:tab/>
-        <w:t>6</w:t>
+        <w:t>5</w:t>
       </w:r>
     </w:p>
     <w:p>
@@ -640,14 +615,20 @@
         <w:rPr>
           <w:rFonts w:ascii="Arial" w:hAnsi="Arial" w:cs="Arial"/>
         </w:rPr>
-        <w:t>3.  Non-Functional Requirements</w:t>
+        <w:t>3</w:t>
+      </w:r>
+      <w:r>
+        <w:rPr>
+          <w:rFonts w:ascii="Arial" w:hAnsi="Arial" w:cs="Arial"/>
+        </w:rPr>
+        <w:t>.  Non-Functional Requirements</w:t>
       </w:r>
       <w:r>
         <w:rPr>
           <w:rFonts w:ascii="Arial" w:hAnsi="Arial" w:cs="Arial"/>
         </w:rPr>
         <w:tab/>
-        <w:t>7</w:t>
+        <w:t>13</w:t>
       </w:r>
     </w:p>
     <w:p>
@@ -697,13 +678,7 @@
         <w:rPr>
           <w:rFonts w:ascii="Arial" w:hAnsi="Arial" w:cs="Arial"/>
         </w:rPr>
-        <w:t xml:space="preserve">3.2 </w:t>
-      </w:r>
-      <w:r>
-        <w:rPr>
-          <w:rFonts w:ascii="Arial" w:hAnsi="Arial" w:cs="Arial"/>
-        </w:rPr>
-        <w:t>External Interfaces</w:t>
+        <w:t>3.2 External Interfaces</w:t>
       </w:r>
       <w:r>
         <w:rPr>
@@ -775,7 +750,7 @@
           <w:rFonts w:ascii="Arial" w:hAnsi="Arial" w:cs="Arial"/>
         </w:rPr>
         <w:tab/>
-        <w:t>8</w:t>
+        <w:t>14</w:t>
       </w:r>
     </w:p>
     <w:p>
@@ -818,7 +793,7 @@
           <w:rFonts w:ascii="Arial" w:hAnsi="Arial" w:cs="Arial"/>
         </w:rPr>
         <w:tab/>
-        <w:t>9</w:t>
+        <w:t>15</w:t>
       </w:r>
     </w:p>
     <w:p>
@@ -865,8 +840,10 @@
           <w:b w:val="0"/>
         </w:rPr>
         <w:tab/>
-        <w:t>10</w:t>
-      </w:r>
+        <w:t>16</w:t>
+      </w:r>
+      <w:bookmarkStart w:id="0" w:name="_GoBack"/>
+      <w:bookmarkEnd w:id="0"/>
     </w:p>
     <w:p>
       <w:pPr>
@@ -1160,11 +1137,13 @@
         <w:pageBreakBefore/>
         <w:rPr>
           <w:rFonts w:ascii="Arial" w:hAnsi="Arial" w:cs="Arial"/>
-        </w:rPr>
-      </w:pPr>
-      <w:r>
-        <w:rPr>
-          <w:rFonts w:ascii="Arial" w:hAnsi="Arial" w:cs="Arial"/>
+          <w:color w:val="4F81BD" w:themeColor="accent1"/>
+        </w:rPr>
+      </w:pPr>
+      <w:r>
+        <w:rPr>
+          <w:rFonts w:ascii="Arial" w:hAnsi="Arial" w:cs="Arial"/>
+          <w:color w:val="4F81BD" w:themeColor="accent1"/>
         </w:rPr>
         <w:lastRenderedPageBreak/>
         <w:t>1.</w:t>
@@ -1173,12 +1152,14 @@
         <w:rPr>
           <w:rFonts w:ascii="Arial" w:hAnsi="Arial" w:cs="Arial"/>
           <w:b w:val="0"/>
+          <w:color w:val="4F81BD" w:themeColor="accent1"/>
         </w:rPr>
         <w:t xml:space="preserve">  </w:t>
       </w:r>
       <w:r>
         <w:rPr>
           <w:rFonts w:ascii="Arial" w:hAnsi="Arial" w:cs="Arial"/>
+          <w:color w:val="4F81BD" w:themeColor="accent1"/>
         </w:rPr>
         <w:t>Introduction</w:t>
       </w:r>
@@ -1211,6 +1192,16 @@
     </w:p>
     <w:p>
       <w:pPr>
+        <w:pStyle w:val="NormalWeb"/>
+        <w:spacing w:before="0" w:after="0"/>
+        <w:ind w:left="1120"/>
+        <w:rPr>
+          <w:rFonts w:ascii="Arial" w:hAnsi="Arial" w:cs="Arial"/>
+        </w:rPr>
+      </w:pPr>
+    </w:p>
+    <w:p>
+      <w:pPr>
         <w:ind w:firstLine="720"/>
         <w:rPr>
           <w:rFonts w:ascii="Arial" w:hAnsi="Arial" w:cs="Arial"/>
@@ -1233,13 +1224,7 @@
         <w:rPr>
           <w:rFonts w:ascii="Arial" w:hAnsi="Arial" w:cs="Arial"/>
         </w:rPr>
-        <w:t>. Non-funct</w:t>
-      </w:r>
-      <w:r>
-        <w:rPr>
-          <w:rFonts w:ascii="Arial" w:hAnsi="Arial" w:cs="Arial"/>
-        </w:rPr>
-        <w:t xml:space="preserve">ional requirements, being the remaining non-technical requirements, are detailed under a priority list in </w:t>
+        <w:t xml:space="preserve">. Non-functional requirements, being the remaining non-technical requirements, are detailed under a priority list in </w:t>
       </w:r>
       <w:r>
         <w:rPr>
@@ -1252,13 +1237,7 @@
         <w:rPr>
           <w:rFonts w:ascii="Arial" w:hAnsi="Arial" w:cs="Arial"/>
         </w:rPr>
-        <w:t>. Intended for general readership by those involved with the development of this project, this document will also list all intended deliverab</w:t>
-      </w:r>
-      <w:r>
-        <w:rPr>
-          <w:rFonts w:ascii="Arial" w:hAnsi="Arial" w:cs="Arial"/>
-        </w:rPr>
-        <w:t>les to the customer in addition to an ongoing issues list.</w:t>
+        <w:t>. Intended for general readership by those involved with the development of this project, this document will also list all intended deliverables to the customer in addition to an ongoing issues list.</w:t>
       </w:r>
     </w:p>
     <w:p>
@@ -1304,7 +1283,7 @@
     <w:p>
       <w:pPr>
         <w:pStyle w:val="BodyTextIndent2"/>
-        <w:ind w:left="0"/>
+        <w:ind w:left="0" w:firstLine="720"/>
         <w:rPr>
           <w:rFonts w:ascii="Arial" w:hAnsi="Arial" w:cs="Arial"/>
         </w:rPr>
@@ -1352,27 +1331,41 @@
     </w:p>
     <w:p>
       <w:pPr>
+        <w:pStyle w:val="BodyTextIndent2"/>
+        <w:ind w:left="0"/>
+        <w:rPr>
+          <w:rFonts w:ascii="Arial" w:hAnsi="Arial" w:cs="Arial"/>
+        </w:rPr>
+      </w:pPr>
+    </w:p>
+    <w:p>
+      <w:pPr>
+        <w:pStyle w:val="NormalWeb"/>
+        <w:numPr>
+          <w:ilvl w:val="1"/>
+          <w:numId w:val="5"/>
+        </w:numPr>
+        <w:spacing w:before="0" w:after="0"/>
+        <w:rPr>
+          <w:rFonts w:ascii="Arial" w:hAnsi="Arial" w:cs="Arial"/>
+        </w:rPr>
+      </w:pPr>
+      <w:r>
+        <w:rPr>
+          <w:rFonts w:ascii="Arial" w:hAnsi="Arial" w:cs="Arial"/>
+        </w:rPr>
+        <w:t>Purpose of the Product</w:t>
+      </w:r>
+    </w:p>
+    <w:p>
+      <w:pPr>
         <w:pStyle w:val="NormalWeb"/>
         <w:spacing w:before="0" w:after="0"/>
-        <w:ind w:firstLine="720"/>
-        <w:rPr>
-          <w:rFonts w:ascii="Arial" w:hAnsi="Arial" w:cs="Arial"/>
-        </w:rPr>
-      </w:pPr>
-      <w:r>
-        <w:rPr>
-          <w:rFonts w:ascii="Arial" w:hAnsi="Arial" w:cs="Arial"/>
-          <w:b/>
-          <w:i/>
-        </w:rPr>
-        <w:t>1.3</w:t>
-      </w:r>
-      <w:r>
-        <w:rPr>
-          <w:rFonts w:ascii="Arial" w:hAnsi="Arial" w:cs="Arial"/>
-        </w:rPr>
-        <w:t xml:space="preserve"> Purpose of the Product</w:t>
-      </w:r>
+        <w:ind w:left="1120"/>
+        <w:rPr>
+          <w:rFonts w:ascii="Arial" w:hAnsi="Arial" w:cs="Arial"/>
+        </w:rPr>
+      </w:pPr>
     </w:p>
     <w:p>
       <w:pPr>
@@ -1386,25 +1379,7 @@
         <w:rPr>
           <w:rFonts w:ascii="Arial" w:hAnsi="Arial" w:cs="Arial"/>
         </w:rPr>
-        <w:t>The software re</w:t>
-      </w:r>
-      <w:r>
-        <w:rPr>
-          <w:rFonts w:ascii="Arial" w:hAnsi="Arial" w:cs="Arial"/>
-        </w:rPr>
-        <w:t>ferred to by this document is being developed for the sole purpose of completing a class project at the University of Maryland, Baltimore County. The software shall be used to plot the shortest possible land route from the user’s chosen location to a desti</w:t>
-      </w:r>
-      <w:r>
-        <w:rPr>
-          <w:rFonts w:ascii="Arial" w:hAnsi="Arial" w:cs="Arial"/>
-        </w:rPr>
-        <w:t>nation selected from a stored list, while visiting every non-selected waypoint in that same list. This route is to be plotted on Google Earth as a series of straight lines connecting the various locations. All users of this software must log in to a person</w:t>
-      </w:r>
-      <w:r>
-        <w:rPr>
-          <w:rFonts w:ascii="Arial" w:hAnsi="Arial" w:cs="Arial"/>
-        </w:rPr>
-        <w:t>al account in order to access this functionality. If registered as an administrator, the user will be presented with controls to add, remove and edit the list of waypoints.</w:t>
+        <w:t>The software referred to by this document is being developed for the sole purpose of completing a class project at the University of Maryland, Baltimore County. The software shall be used to plot the shortest possible land route from the user’s chosen location to a destination selected from a stored list, while visiting every non-selected waypoint in that same list. This route is to be plotted on Google Earth as a series of straight lines connecting the various locations. All users of this software must log in to a personal account in order to access this functionality. If registered as an administrator, the user will be presented with controls to add, remove and edit the list of waypoints.</w:t>
       </w:r>
     </w:p>
     <w:p>
@@ -1428,19 +1403,7 @@
         <w:rPr>
           <w:rFonts w:ascii="Arial" w:hAnsi="Arial" w:cs="Arial"/>
         </w:rPr>
-        <w:t>In our proposed solution to this task, Team Twix has so far outlined a Java applic</w:t>
-      </w:r>
-      <w:r>
-        <w:rPr>
-          <w:rFonts w:ascii="Arial" w:hAnsi="Arial" w:cs="Arial"/>
-        </w:rPr>
-        <w:t>ation that will fulfill all later mentioned requirements. Using a graphical user interface, the application will give visual access to all controls and mechanisms of the app within the permissions of the current user. Upon selection and confirmation of the</w:t>
-      </w:r>
-      <w:r>
-        <w:rPr>
-          <w:rFonts w:ascii="Arial" w:hAnsi="Arial" w:cs="Arial"/>
-        </w:rPr>
-        <w:t xml:space="preserve"> start and end waypoints, the user will be redirected to an instance of Google Earth. This instance will be summoned through the Java application after the computing of an ideal path has completed.</w:t>
+        <w:t>In our proposed solution to this task, Team Twix has so far outlined a Java application that will fulfill all later mentioned requirements. Using a graphical user interface, the application will give visual access to all controls and mechanisms of the app within the permissions of the current user. Upon selection and confirmation of the start and end waypoints, the user will be redirected to an instance of Google Earth. This instance will be summoned through the Java application after the computing of an ideal path has completed.</w:t>
       </w:r>
     </w:p>
     <w:p>
@@ -1450,12 +1413,6 @@
           <w:rFonts w:ascii="Arial" w:hAnsi="Arial" w:cs="Arial"/>
         </w:rPr>
       </w:pPr>
-      <w:r>
-        <w:rPr>
-          <w:rFonts w:ascii="Arial" w:hAnsi="Arial" w:cs="Arial"/>
-        </w:rPr>
-        <w:br w:type="page"/>
-      </w:r>
     </w:p>
     <w:p>
       <w:pPr>
@@ -1471,7 +1428,6 @@
         <w:rPr>
           <w:rFonts w:ascii="Arial" w:hAnsi="Arial" w:cs="Arial"/>
         </w:rPr>
-        <w:lastRenderedPageBreak/>
         <w:t xml:space="preserve"> Product Scope</w:t>
       </w:r>
     </w:p>
@@ -1510,50 +1466,36 @@
           <w:rFonts w:ascii="Arial" w:hAnsi="Arial" w:cs="Arial"/>
           <w:b/>
         </w:rPr>
-        <w:t xml:space="preserve">being edited on </w:t>
-      </w:r>
-      <w:proofErr w:type="spellStart"/>
+        <w:t>being edited on G</w:t>
+      </w:r>
       <w:r>
         <w:rPr>
           <w:rFonts w:ascii="Arial" w:hAnsi="Arial" w:cs="Arial"/>
           <w:b/>
         </w:rPr>
-        <w:t>G</w:t>
-      </w:r>
-      <w:r>
+        <w:t>it. Description pending.</w:t>
+      </w:r>
+    </w:p>
+    <w:p>
+      <w:pPr>
+        <w:rPr>
+          <w:rFonts w:ascii="Arial" w:hAnsi="Arial" w:cs="Arial"/>
+        </w:rPr>
+      </w:pPr>
+    </w:p>
+    <w:p>
+      <w:pPr>
+        <w:pageBreakBefore/>
         <w:rPr>
           <w:rFonts w:ascii="Arial" w:hAnsi="Arial" w:cs="Arial"/>
           <w:b/>
-        </w:rPr>
-        <w:t>it</w:t>
-      </w:r>
-      <w:proofErr w:type="spellEnd"/>
-      <w:r>
-        <w:rPr>
-          <w:rFonts w:ascii="Arial" w:hAnsi="Arial" w:cs="Arial"/>
-          <w:b/>
-        </w:rPr>
-        <w:t>. Description pending.</w:t>
-      </w:r>
-    </w:p>
-    <w:p>
-      <w:pPr>
-        <w:rPr>
-          <w:rFonts w:ascii="Arial" w:hAnsi="Arial" w:cs="Arial"/>
-        </w:rPr>
-      </w:pPr>
-    </w:p>
-    <w:p>
-      <w:pPr>
-        <w:pageBreakBefore/>
-        <w:rPr>
-          <w:rFonts w:ascii="Arial" w:hAnsi="Arial" w:cs="Arial"/>
-          <w:b/>
-        </w:rPr>
-      </w:pPr>
-      <w:r>
-        <w:rPr>
-          <w:rFonts w:ascii="Arial" w:hAnsi="Arial" w:cs="Arial"/>
+          <w:color w:val="4F81BD" w:themeColor="accent1"/>
+        </w:rPr>
+      </w:pPr>
+      <w:r>
+        <w:rPr>
+          <w:rFonts w:ascii="Arial" w:hAnsi="Arial" w:cs="Arial"/>
+          <w:color w:val="4F81BD" w:themeColor="accent1"/>
         </w:rPr>
         <w:lastRenderedPageBreak/>
         <w:t xml:space="preserve">2.  </w:t>
@@ -1562,6 +1504,7 @@
         <w:rPr>
           <w:rFonts w:ascii="Arial" w:hAnsi="Arial" w:cs="Arial"/>
           <w:b/>
+          <w:color w:val="4F81BD" w:themeColor="accent1"/>
         </w:rPr>
         <w:t>Functional Requirements</w:t>
       </w:r>
@@ -1583,13 +1526,7 @@
         <w:rPr>
           <w:rFonts w:ascii="Arial" w:hAnsi="Arial" w:cs="Arial"/>
         </w:rPr>
-        <w:t>The following use cases outline each functional requirement</w:t>
-      </w:r>
-      <w:r>
-        <w:rPr>
-          <w:rFonts w:ascii="Arial" w:hAnsi="Arial" w:cs="Arial"/>
-        </w:rPr>
-        <w:t xml:space="preserve"> of the system.</w:t>
+        <w:t>The following use cases outline each functional requirement of the system.</w:t>
       </w:r>
     </w:p>
     <w:tbl>
@@ -1962,7 +1899,6 @@
                 <w:b/>
               </w:rPr>
             </w:pPr>
-            <w:proofErr w:type="spellStart"/>
             <w:r>
               <w:rPr>
                 <w:rFonts w:ascii="Arial" w:hAnsi="Arial" w:cs="Arial"/>
@@ -1970,7 +1906,6 @@
               </w:rPr>
               <w:t>Postconditions</w:t>
             </w:r>
-            <w:proofErr w:type="spellEnd"/>
           </w:p>
         </w:tc>
         <w:tc>
@@ -2738,15 +2673,7 @@
                 <w:i/>
                 <w:iCs/>
               </w:rPr>
-              <w:t xml:space="preserve">Step 1 and Step 2 can be performed in </w:t>
-            </w:r>
-            <w:r>
-              <w:rPr>
-                <w:rFonts w:ascii="Arial" w:hAnsi="Arial" w:cs="Arial"/>
-                <w:i/>
-                <w:iCs/>
-              </w:rPr>
-              <w:t>opposite order</w:t>
+              <w:t>Step 1 and Step 2 can be performed in opposite order</w:t>
             </w:r>
           </w:p>
         </w:tc>
@@ -3235,7 +3162,6 @@
                 <w:b/>
               </w:rPr>
             </w:pPr>
-            <w:proofErr w:type="spellStart"/>
             <w:r>
               <w:rPr>
                 <w:rFonts w:ascii="Arial" w:hAnsi="Arial" w:cs="Arial"/>
@@ -3243,7 +3169,6 @@
               </w:rPr>
               <w:t>Postconditions</w:t>
             </w:r>
-            <w:proofErr w:type="spellEnd"/>
           </w:p>
         </w:tc>
         <w:tc>
@@ -4374,7 +4299,6 @@
                 <w:b/>
               </w:rPr>
             </w:pPr>
-            <w:proofErr w:type="spellStart"/>
             <w:r>
               <w:rPr>
                 <w:rFonts w:ascii="Arial" w:hAnsi="Arial" w:cs="Arial"/>
@@ -4382,7 +4306,6 @@
               </w:rPr>
               <w:t>Postconditions</w:t>
             </w:r>
-            <w:proofErr w:type="spellEnd"/>
           </w:p>
         </w:tc>
         <w:tc>
@@ -5521,7 +5444,6 @@
                 <w:b/>
               </w:rPr>
             </w:pPr>
-            <w:proofErr w:type="spellStart"/>
             <w:r>
               <w:rPr>
                 <w:rFonts w:ascii="Arial" w:hAnsi="Arial" w:cs="Arial"/>
@@ -5529,7 +5451,6 @@
               </w:rPr>
               <w:t>Postconditions</w:t>
             </w:r>
-            <w:proofErr w:type="spellEnd"/>
           </w:p>
         </w:tc>
         <w:tc>
@@ -5691,15 +5612,7 @@
                 <w:i/>
                 <w:iCs/>
               </w:rPr>
-              <w:t xml:space="preserve">Map </w:t>
-            </w:r>
-            <w:r>
-              <w:rPr>
-                <w:rFonts w:ascii="Arial" w:hAnsi="Arial" w:cs="Arial"/>
-                <w:i/>
-                <w:iCs/>
-              </w:rPr>
-              <w:t>location</w:t>
+              <w:t>Map location</w:t>
             </w:r>
           </w:p>
         </w:tc>
@@ -6340,14 +6253,7 @@
                 <w:rFonts w:ascii="Arial" w:hAnsi="Arial" w:cs="Arial"/>
                 <w:b/>
               </w:rPr>
-              <w:t xml:space="preserve">Open </w:t>
-            </w:r>
-            <w:r>
-              <w:rPr>
-                <w:rFonts w:ascii="Arial" w:hAnsi="Arial" w:cs="Arial"/>
-                <w:b/>
-              </w:rPr>
-              <w:t>Issues</w:t>
+              <w:t>Open Issues</w:t>
             </w:r>
           </w:p>
         </w:tc>
@@ -6789,7 +6695,6 @@
                 <w:b/>
               </w:rPr>
             </w:pPr>
-            <w:proofErr w:type="spellStart"/>
             <w:r>
               <w:rPr>
                 <w:rFonts w:ascii="Arial" w:hAnsi="Arial" w:cs="Arial"/>
@@ -6797,7 +6702,6 @@
               </w:rPr>
               <w:t>Postconditions</w:t>
             </w:r>
-            <w:proofErr w:type="spellEnd"/>
           </w:p>
         </w:tc>
         <w:tc>
@@ -7384,15 +7288,7 @@
                 <w:i/>
                 <w:iCs/>
               </w:rPr>
-              <w:t xml:space="preserve">User changes the information for the </w:t>
-            </w:r>
-            <w:r>
-              <w:rPr>
-                <w:rFonts w:ascii="Arial" w:hAnsi="Arial" w:cs="Arial"/>
-                <w:i/>
-                <w:iCs/>
-              </w:rPr>
-              <w:t>specified location</w:t>
+              <w:t>User changes the information for the specified location</w:t>
             </w:r>
           </w:p>
         </w:tc>
@@ -8120,7 +8016,6 @@
                 <w:b/>
               </w:rPr>
             </w:pPr>
-            <w:proofErr w:type="spellStart"/>
             <w:r>
               <w:rPr>
                 <w:rFonts w:ascii="Arial" w:hAnsi="Arial" w:cs="Arial"/>
@@ -8128,7 +8023,6 @@
               </w:rPr>
               <w:t>Postconditions</w:t>
             </w:r>
-            <w:proofErr w:type="spellEnd"/>
           </w:p>
         </w:tc>
         <w:tc>
@@ -8355,25 +8249,7 @@
                 <w:i/>
                 <w:iCs/>
               </w:rPr>
-              <w:t xml:space="preserve">User </w:t>
-            </w:r>
-            <w:proofErr w:type="spellStart"/>
-            <w:r>
-              <w:rPr>
-                <w:rFonts w:ascii="Arial" w:hAnsi="Arial" w:cs="Arial"/>
-                <w:i/>
-                <w:iCs/>
-              </w:rPr>
-              <w:t>loggs</w:t>
-            </w:r>
-            <w:proofErr w:type="spellEnd"/>
-            <w:r>
-              <w:rPr>
-                <w:rFonts w:ascii="Arial" w:hAnsi="Arial" w:cs="Arial"/>
-                <w:i/>
-                <w:iCs/>
-              </w:rPr>
-              <w:t xml:space="preserve"> in</w:t>
+              <w:t>User loggs in</w:t>
             </w:r>
           </w:p>
         </w:tc>
@@ -9308,7 +9184,6 @@
                 <w:b/>
               </w:rPr>
             </w:pPr>
-            <w:proofErr w:type="spellStart"/>
             <w:r>
               <w:rPr>
                 <w:rFonts w:ascii="Arial" w:hAnsi="Arial" w:cs="Arial"/>
@@ -9316,7 +9191,6 @@
               </w:rPr>
               <w:t>Postconditions</w:t>
             </w:r>
-            <w:proofErr w:type="spellEnd"/>
           </w:p>
         </w:tc>
         <w:tc>
@@ -9786,15 +9660,7 @@
                 <w:i/>
                 <w:iCs/>
               </w:rPr>
-              <w:t>Step</w:t>
-            </w:r>
-            <w:r>
-              <w:rPr>
-                <w:rFonts w:ascii="Arial" w:hAnsi="Arial" w:cs="Arial"/>
-                <w:i/>
-                <w:iCs/>
-              </w:rPr>
-              <w:t xml:space="preserve"> #2</w:t>
+              <w:t>Step #2</w:t>
             </w:r>
           </w:p>
         </w:tc>
@@ -10203,11 +10069,13 @@
         <w:rPr>
           <w:rFonts w:ascii="Arial" w:hAnsi="Arial" w:cs="Arial"/>
           <w:b/>
-        </w:rPr>
-      </w:pPr>
-      <w:r>
-        <w:rPr>
-          <w:rFonts w:ascii="Arial" w:hAnsi="Arial" w:cs="Arial"/>
+          <w:color w:val="4F81BD" w:themeColor="accent1"/>
+        </w:rPr>
+      </w:pPr>
+      <w:r>
+        <w:rPr>
+          <w:rFonts w:ascii="Arial" w:hAnsi="Arial" w:cs="Arial"/>
+          <w:color w:val="4F81BD" w:themeColor="accent1"/>
         </w:rPr>
         <w:lastRenderedPageBreak/>
         <w:t xml:space="preserve">3.  </w:t>
@@ -10216,6 +10084,7 @@
         <w:rPr>
           <w:rFonts w:ascii="Arial" w:hAnsi="Arial" w:cs="Arial"/>
           <w:b/>
+          <w:color w:val="4F81BD" w:themeColor="accent1"/>
         </w:rPr>
         <w:t>Non-Functional Requirements</w:t>
       </w:r>
@@ -10239,23 +10108,245 @@
           <w:rFonts w:ascii="Arial" w:hAnsi="Arial" w:cs="Arial"/>
           <w:i/>
         </w:rPr>
-        <w:t>Decide on a standard format for the non-functional requirements (NFRs).  Include a unique number for each NFR, a priority (1 = lowest, 5 = highest), and a clear, concise description. It is possible that your system has no NFRs. If this is the case, briefly</w:t>
-      </w:r>
+        <w:t xml:space="preserve">Decide on a standard format for the non-functional requirements (NFRs).  Include a unique number for each NFR, a priority (1 = lowest, 5 = highest), and a clear, concise description. It is possible that your system has no NFRs. If this is the case, briefly state so. </w:t>
+      </w:r>
+    </w:p>
+    <w:p>
+      <w:pPr>
+        <w:rPr>
+          <w:rFonts w:ascii="Arial" w:hAnsi="Arial" w:cs="Arial"/>
+        </w:rPr>
+      </w:pPr>
+    </w:p>
+    <w:p>
+      <w:pPr>
+        <w:ind w:firstLine="720"/>
+        <w:rPr>
+          <w:rFonts w:ascii="Arial" w:hAnsi="Arial" w:cs="Arial"/>
+        </w:rPr>
+      </w:pPr>
+      <w:r>
+        <w:rPr>
+          <w:rFonts w:ascii="Arial" w:hAnsi="Arial" w:cs="Arial"/>
+          <w:b/>
+        </w:rPr>
+        <w:t>3.1</w:t>
+      </w:r>
+      <w:r>
+        <w:rPr>
+          <w:rFonts w:ascii="Arial" w:hAnsi="Arial" w:cs="Arial"/>
+        </w:rPr>
+        <w:t xml:space="preserve"> Customer Constraints</w:t>
+      </w:r>
+    </w:p>
+    <w:p>
+      <w:pPr>
+        <w:rPr>
+          <w:rFonts w:ascii="Arial" w:hAnsi="Arial" w:cs="Arial"/>
+        </w:rPr>
+      </w:pPr>
+    </w:p>
+    <w:p>
+      <w:pPr>
+        <w:rPr>
+          <w:rFonts w:ascii="Arial" w:hAnsi="Arial" w:cs="Arial"/>
+        </w:rPr>
+      </w:pPr>
       <w:r>
         <w:rPr>
           <w:rFonts w:ascii="Arial" w:hAnsi="Arial" w:cs="Arial"/>
           <w:i/>
         </w:rPr>
-        <w:t xml:space="preserve"> state so. </w:t>
-      </w:r>
-    </w:p>
-    <w:p>
-      <w:pPr>
-        <w:rPr>
-          <w:rFonts w:ascii="Arial" w:hAnsi="Arial" w:cs="Arial"/>
-        </w:rPr>
-      </w:pPr>
-    </w:p>
+        <w:t>3.1.1</w:t>
+      </w:r>
+      <w:r>
+        <w:rPr>
+          <w:rFonts w:ascii="Arial" w:hAnsi="Arial" w:cs="Arial"/>
+        </w:rPr>
+        <w:t xml:space="preserve"> </w:t>
+      </w:r>
+      <w:r>
+        <w:rPr>
+          <w:rFonts w:ascii="Arial" w:hAnsi="Arial" w:cs="Arial"/>
+        </w:rPr>
+        <w:t>–</w:t>
+      </w:r>
+      <w:r>
+        <w:rPr>
+          <w:rFonts w:ascii="Arial" w:hAnsi="Arial" w:cs="Arial"/>
+        </w:rPr>
+        <w:t xml:space="preserve"> </w:t>
+      </w:r>
+      <w:r>
+        <w:rPr>
+          <w:rFonts w:ascii="Arial" w:hAnsi="Arial" w:cs="Arial"/>
+          <w:color w:val="C0504D" w:themeColor="accent2"/>
+        </w:rPr>
+        <w:t>P5</w:t>
+      </w:r>
+      <w:r>
+        <w:rPr>
+          <w:rFonts w:ascii="Arial" w:hAnsi="Arial" w:cs="Arial"/>
+        </w:rPr>
+        <w:t xml:space="preserve"> – </w:t>
+      </w:r>
+      <w:r>
+        <w:rPr>
+          <w:rFonts w:ascii="Arial" w:hAnsi="Arial" w:cs="Arial"/>
+        </w:rPr>
+        <w:t>All user interactions with the system shall be performed through a graphical user interface (GUI)</w:t>
+      </w:r>
+    </w:p>
+    <w:p>
+      <w:pPr>
+        <w:rPr>
+          <w:rFonts w:ascii="Arial" w:hAnsi="Arial" w:cs="Arial"/>
+        </w:rPr>
+      </w:pPr>
+      <w:r>
+        <w:rPr>
+          <w:rFonts w:ascii="Arial" w:hAnsi="Arial" w:cs="Arial"/>
+        </w:rPr>
+        <w:tab/>
+      </w:r>
+    </w:p>
+    <w:p>
+      <w:pPr>
+        <w:ind w:left="720"/>
+        <w:rPr>
+          <w:rFonts w:ascii="Arial" w:hAnsi="Arial" w:cs="Arial"/>
+        </w:rPr>
+      </w:pPr>
+      <w:r>
+        <w:rPr>
+          <w:rFonts w:ascii="Arial" w:hAnsi="Arial" w:cs="Arial"/>
+        </w:rPr>
+        <w:t>It is expected from the customer that the system will present users with an intuitive GUI in order to minimize the technical knowledge needed to execute any external function of the software.</w:t>
+      </w:r>
+    </w:p>
+    <w:p>
+      <w:pPr>
+        <w:rPr>
+          <w:rFonts w:ascii="Arial" w:hAnsi="Arial" w:cs="Arial"/>
+        </w:rPr>
+      </w:pPr>
+    </w:p>
+    <w:p>
+      <w:pPr>
+        <w:rPr>
+          <w:rFonts w:ascii="Arial" w:hAnsi="Arial" w:cs="Arial"/>
+        </w:rPr>
+      </w:pPr>
+    </w:p>
+    <w:p>
+      <w:pPr>
+        <w:rPr>
+          <w:rFonts w:ascii="Arial" w:hAnsi="Arial" w:cs="Arial"/>
+        </w:rPr>
+      </w:pPr>
+      <w:r>
+        <w:rPr>
+          <w:rFonts w:ascii="Arial" w:hAnsi="Arial" w:cs="Arial"/>
+        </w:rPr>
+        <w:tab/>
+      </w:r>
+      <w:r>
+        <w:rPr>
+          <w:rFonts w:ascii="Arial" w:hAnsi="Arial" w:cs="Arial"/>
+          <w:b/>
+        </w:rPr>
+        <w:t>3.2</w:t>
+      </w:r>
+      <w:r>
+        <w:rPr>
+          <w:rFonts w:ascii="Arial" w:hAnsi="Arial" w:cs="Arial"/>
+        </w:rPr>
+        <w:t xml:space="preserve"> External Interfaces</w:t>
+      </w:r>
+    </w:p>
+    <w:p>
+      <w:pPr>
+        <w:rPr>
+          <w:rFonts w:ascii="Arial" w:hAnsi="Arial" w:cs="Arial"/>
+        </w:rPr>
+      </w:pPr>
+    </w:p>
+    <w:p>
+      <w:pPr>
+        <w:rPr>
+          <w:rFonts w:ascii="Arial" w:hAnsi="Arial" w:cs="Arial"/>
+        </w:rPr>
+      </w:pPr>
+      <w:r>
+        <w:rPr>
+          <w:rFonts w:ascii="Arial" w:hAnsi="Arial" w:cs="Arial"/>
+          <w:i/>
+        </w:rPr>
+        <w:t>3.2.1</w:t>
+      </w:r>
+      <w:r>
+        <w:rPr>
+          <w:rFonts w:ascii="Arial" w:hAnsi="Arial" w:cs="Arial"/>
+        </w:rPr>
+        <w:t xml:space="preserve"> – </w:t>
+      </w:r>
+      <w:r>
+        <w:rPr>
+          <w:rFonts w:ascii="Arial" w:hAnsi="Arial" w:cs="Arial"/>
+          <w:color w:val="C0504D" w:themeColor="accent2"/>
+        </w:rPr>
+        <w:t>P5</w:t>
+      </w:r>
+      <w:r>
+        <w:rPr>
+          <w:rFonts w:ascii="Arial" w:hAnsi="Arial" w:cs="Arial"/>
+        </w:rPr>
+        <w:t xml:space="preserve"> – </w:t>
+      </w:r>
+      <w:r>
+        <w:rPr>
+          <w:rFonts w:ascii="Arial" w:hAnsi="Arial" w:cs="Arial"/>
+        </w:rPr>
+        <w:t>The system shall communicate with Google Earth to display the calculated path.</w:t>
+      </w:r>
+    </w:p>
+    <w:p>
+      <w:pPr>
+        <w:rPr>
+          <w:rFonts w:ascii="Arial" w:hAnsi="Arial" w:cs="Arial"/>
+        </w:rPr>
+      </w:pPr>
+      <w:r>
+        <w:rPr>
+          <w:rFonts w:ascii="Arial" w:hAnsi="Arial" w:cs="Arial"/>
+        </w:rPr>
+        <w:tab/>
+      </w:r>
+    </w:p>
+    <w:p>
+      <w:pPr>
+        <w:ind w:left="720"/>
+        <w:rPr>
+          <w:rFonts w:ascii="Arial" w:hAnsi="Arial" w:cs="Arial"/>
+        </w:rPr>
+      </w:pPr>
+      <w:r>
+        <w:rPr>
+          <w:rFonts w:ascii="Arial" w:hAnsi="Arial" w:cs="Arial"/>
+        </w:rPr>
+        <w:t>It is required that upon computation of the shortest route between al waypoints that this route is drawn on an instance of Google Earth. This instance shall be summoned from within the delivered software. As such, KML output is required from the software in order to complete this communication.</w:t>
+      </w:r>
+    </w:p>
+    <w:p>
+      <w:pPr>
+        <w:pStyle w:val="Heading2"/>
+        <w:rPr>
+          <w:rFonts w:ascii="Arial" w:hAnsi="Arial" w:cs="Arial"/>
+          <w:b w:val="0"/>
+        </w:rPr>
+      </w:pPr>
+    </w:p>
+    <w:p/>
     <w:p>
       <w:pPr>
         <w:ind w:firstLine="720"/>
@@ -10266,324 +10357,169 @@
       <w:r>
         <w:rPr>
           <w:rFonts w:ascii="Arial" w:hAnsi="Arial" w:cs="Arial"/>
-        </w:rPr>
-        <w:t>3.1 Customer Constraints</w:t>
-      </w:r>
-    </w:p>
-    <w:p>
-      <w:pPr>
-        <w:rPr>
-          <w:rFonts w:ascii="Arial" w:hAnsi="Arial" w:cs="Arial"/>
-        </w:rPr>
-      </w:pPr>
-    </w:p>
-    <w:p>
-      <w:pPr>
-        <w:rPr>
-          <w:rFonts w:ascii="Arial" w:hAnsi="Arial" w:cs="Arial"/>
-        </w:rPr>
-      </w:pPr>
-      <w:r>
-        <w:rPr>
-          <w:rFonts w:ascii="Arial" w:hAnsi="Arial" w:cs="Arial"/>
-        </w:rPr>
-        <w:t>All user interactions with the system shall be performed through a graphical user interface (GUI)</w:t>
-      </w:r>
-    </w:p>
-    <w:p>
-      <w:pPr>
-        <w:rPr>
-          <w:rFonts w:ascii="Arial" w:hAnsi="Arial" w:cs="Arial"/>
-        </w:rPr>
-      </w:pPr>
-      <w:r>
-        <w:rPr>
-          <w:rFonts w:ascii="Arial" w:hAnsi="Arial" w:cs="Arial"/>
-        </w:rPr>
-        <w:tab/>
-      </w:r>
-    </w:p>
-    <w:p>
-      <w:pPr>
-        <w:ind w:left="720"/>
-        <w:rPr>
-          <w:rFonts w:ascii="Arial" w:hAnsi="Arial" w:cs="Arial"/>
-        </w:rPr>
-      </w:pPr>
-      <w:r>
-        <w:rPr>
-          <w:rFonts w:ascii="Arial" w:hAnsi="Arial" w:cs="Arial"/>
-        </w:rPr>
-        <w:t>It is expected from the customer that the system will present users with an intuitive GUI in order to minimize the te</w:t>
-      </w:r>
-      <w:r>
-        <w:rPr>
-          <w:rFonts w:ascii="Arial" w:hAnsi="Arial" w:cs="Arial"/>
-        </w:rPr>
-        <w:t>chnical knowledge needed to execute any external function of the software.</w:t>
-      </w:r>
-    </w:p>
-    <w:p>
-      <w:pPr>
-        <w:rPr>
-          <w:rFonts w:ascii="Arial" w:hAnsi="Arial" w:cs="Arial"/>
-        </w:rPr>
-      </w:pPr>
-    </w:p>
-    <w:p>
-      <w:pPr>
-        <w:rPr>
-          <w:rFonts w:ascii="Arial" w:hAnsi="Arial" w:cs="Arial"/>
-        </w:rPr>
-      </w:pPr>
-    </w:p>
-    <w:p>
-      <w:pPr>
-        <w:rPr>
-          <w:rFonts w:ascii="Arial" w:hAnsi="Arial" w:cs="Arial"/>
-        </w:rPr>
-      </w:pPr>
-      <w:r>
-        <w:rPr>
-          <w:rFonts w:ascii="Arial" w:hAnsi="Arial" w:cs="Arial"/>
-        </w:rPr>
-        <w:tab/>
-        <w:t>3.2 External Interfaces</w:t>
-      </w:r>
-    </w:p>
-    <w:p>
-      <w:pPr>
-        <w:rPr>
-          <w:rFonts w:ascii="Arial" w:hAnsi="Arial" w:cs="Arial"/>
-        </w:rPr>
-      </w:pPr>
-    </w:p>
-    <w:p>
-      <w:pPr>
-        <w:rPr>
-          <w:rFonts w:ascii="Arial" w:hAnsi="Arial" w:cs="Arial"/>
-        </w:rPr>
-      </w:pPr>
-      <w:r>
-        <w:rPr>
-          <w:rFonts w:ascii="Arial" w:hAnsi="Arial" w:cs="Arial"/>
-        </w:rPr>
-        <w:t>The system shall communicate with Google Earth to display the calculated path.</w:t>
-      </w:r>
-    </w:p>
-    <w:p>
-      <w:pPr>
-        <w:rPr>
-          <w:rFonts w:ascii="Arial" w:hAnsi="Arial" w:cs="Arial"/>
-        </w:rPr>
-      </w:pPr>
-      <w:r>
-        <w:rPr>
-          <w:rFonts w:ascii="Arial" w:hAnsi="Arial" w:cs="Arial"/>
-        </w:rPr>
-        <w:tab/>
-      </w:r>
-    </w:p>
-    <w:p>
-      <w:pPr>
-        <w:ind w:left="720"/>
-        <w:rPr>
-          <w:rFonts w:ascii="Arial" w:hAnsi="Arial" w:cs="Arial"/>
-        </w:rPr>
-      </w:pPr>
-      <w:r>
-        <w:rPr>
-          <w:rFonts w:ascii="Arial" w:hAnsi="Arial" w:cs="Arial"/>
-        </w:rPr>
-        <w:t xml:space="preserve">It is required that upon computation of the shortest route between al </w:t>
-      </w:r>
-      <w:r>
-        <w:rPr>
-          <w:rFonts w:ascii="Arial" w:hAnsi="Arial" w:cs="Arial"/>
-        </w:rPr>
-        <w:t>waypoints that this route is drawn on an instance of Google Earth. This instance shall be summoned from within the delivered software. As such, KML output is required from the software in order to complete this communication.</w:t>
-      </w:r>
-    </w:p>
-    <w:p>
-      <w:pPr>
-        <w:pStyle w:val="Heading2"/>
-        <w:rPr>
-          <w:rFonts w:ascii="Arial" w:hAnsi="Arial" w:cs="Arial"/>
-          <w:b w:val="0"/>
-        </w:rPr>
-      </w:pPr>
-    </w:p>
-    <w:p/>
-    <w:p>
-      <w:pPr>
-        <w:ind w:firstLine="720"/>
-        <w:rPr>
-          <w:rFonts w:ascii="Arial" w:hAnsi="Arial" w:cs="Arial"/>
-        </w:rPr>
-      </w:pPr>
-      <w:r>
-        <w:rPr>
-          <w:rFonts w:ascii="Arial" w:hAnsi="Arial" w:cs="Arial"/>
-        </w:rPr>
-        <w:t>3.3 Other</w:t>
-      </w:r>
-    </w:p>
-    <w:p>
-      <w:pPr>
-        <w:rPr>
-          <w:rFonts w:ascii="Arial" w:hAnsi="Arial" w:cs="Arial"/>
-        </w:rPr>
-      </w:pPr>
-    </w:p>
-    <w:p>
-      <w:pPr>
-        <w:rPr>
-          <w:rFonts w:ascii="Arial" w:hAnsi="Arial" w:cs="Arial"/>
-        </w:rPr>
-      </w:pPr>
-      <w:r>
-        <w:rPr>
-          <w:rFonts w:ascii="Arial" w:hAnsi="Arial" w:cs="Arial"/>
-        </w:rPr>
-        <w:t>No other NFRs are</w:t>
-      </w:r>
-      <w:r>
-        <w:rPr>
-          <w:rFonts w:ascii="Arial" w:hAnsi="Arial" w:cs="Arial"/>
-        </w:rPr>
-        <w:t xml:space="preserve"> currently evident.</w:t>
-      </w:r>
-    </w:p>
-    <w:p>
-      <w:pPr>
-        <w:rPr>
-          <w:rFonts w:ascii="Arial" w:hAnsi="Arial" w:cs="Arial"/>
-        </w:rPr>
-      </w:pPr>
-    </w:p>
-    <w:p>
-      <w:pPr>
-        <w:rPr>
-          <w:rFonts w:ascii="Arial" w:hAnsi="Arial" w:cs="Arial"/>
-        </w:rPr>
-      </w:pPr>
-    </w:p>
-    <w:p>
-      <w:pPr>
-        <w:rPr>
-          <w:rFonts w:ascii="Arial" w:hAnsi="Arial" w:cs="Arial"/>
-        </w:rPr>
-      </w:pPr>
-    </w:p>
-    <w:p>
-      <w:pPr>
-        <w:rPr>
-          <w:rFonts w:ascii="Arial" w:hAnsi="Arial" w:cs="Arial"/>
-        </w:rPr>
-      </w:pPr>
-    </w:p>
-    <w:p>
-      <w:pPr>
-        <w:rPr>
-          <w:rFonts w:ascii="Arial" w:hAnsi="Arial" w:cs="Arial"/>
-        </w:rPr>
-      </w:pPr>
-    </w:p>
-    <w:p>
-      <w:pPr>
-        <w:rPr>
-          <w:rFonts w:ascii="Arial" w:hAnsi="Arial" w:cs="Arial"/>
-        </w:rPr>
-      </w:pPr>
-    </w:p>
-    <w:p>
-      <w:pPr>
-        <w:rPr>
-          <w:rFonts w:ascii="Arial" w:hAnsi="Arial" w:cs="Arial"/>
-        </w:rPr>
-      </w:pPr>
-    </w:p>
-    <w:p>
-      <w:pPr>
-        <w:rPr>
-          <w:rFonts w:ascii="Arial" w:hAnsi="Arial" w:cs="Arial"/>
-        </w:rPr>
-      </w:pPr>
-    </w:p>
-    <w:p>
-      <w:pPr>
-        <w:rPr>
-          <w:rFonts w:ascii="Arial" w:hAnsi="Arial" w:cs="Arial"/>
-        </w:rPr>
-      </w:pPr>
-    </w:p>
-    <w:p>
-      <w:pPr>
-        <w:rPr>
-          <w:rFonts w:ascii="Arial" w:hAnsi="Arial" w:cs="Arial"/>
-        </w:rPr>
-      </w:pPr>
-    </w:p>
-    <w:p>
-      <w:pPr>
-        <w:rPr>
-          <w:rFonts w:ascii="Arial" w:hAnsi="Arial" w:cs="Arial"/>
-        </w:rPr>
-      </w:pPr>
-    </w:p>
-    <w:p>
-      <w:pPr>
-        <w:rPr>
-          <w:rFonts w:ascii="Arial" w:hAnsi="Arial" w:cs="Arial"/>
-        </w:rPr>
-      </w:pPr>
-    </w:p>
-    <w:p>
-      <w:pPr>
-        <w:rPr>
-          <w:rFonts w:ascii="Arial" w:hAnsi="Arial" w:cs="Arial"/>
-        </w:rPr>
-      </w:pPr>
-    </w:p>
-    <w:p>
-      <w:pPr>
-        <w:rPr>
-          <w:rFonts w:ascii="Arial" w:hAnsi="Arial" w:cs="Arial"/>
-        </w:rPr>
-      </w:pPr>
-    </w:p>
-    <w:p>
-      <w:pPr>
-        <w:rPr>
-          <w:rFonts w:ascii="Arial" w:hAnsi="Arial" w:cs="Arial"/>
-        </w:rPr>
-      </w:pPr>
-    </w:p>
-    <w:p>
-      <w:pPr>
-        <w:rPr>
-          <w:rFonts w:ascii="Arial" w:hAnsi="Arial" w:cs="Arial"/>
-        </w:rPr>
-      </w:pPr>
-    </w:p>
-    <w:p>
-      <w:pPr>
-        <w:rPr>
-          <w:rFonts w:ascii="Arial" w:hAnsi="Arial" w:cs="Arial"/>
           <w:b/>
         </w:rPr>
-      </w:pPr>
-      <w:r>
-        <w:rPr>
-          <w:rFonts w:ascii="Arial" w:hAnsi="Arial" w:cs="Arial"/>
-        </w:rPr>
-        <w:lastRenderedPageBreak/>
+        <w:t xml:space="preserve">3.3 </w:t>
+      </w:r>
+      <w:r>
+        <w:rPr>
+          <w:rFonts w:ascii="Arial" w:hAnsi="Arial" w:cs="Arial"/>
+        </w:rPr>
+        <w:t>Other</w:t>
+      </w:r>
+    </w:p>
+    <w:p>
+      <w:pPr>
+        <w:rPr>
+          <w:rFonts w:ascii="Arial" w:hAnsi="Arial" w:cs="Arial"/>
+        </w:rPr>
+      </w:pPr>
+    </w:p>
+    <w:p>
+      <w:pPr>
+        <w:rPr>
+          <w:rFonts w:ascii="Arial" w:hAnsi="Arial" w:cs="Arial"/>
+        </w:rPr>
+      </w:pPr>
+      <w:r>
+        <w:rPr>
+          <w:rFonts w:ascii="Arial" w:hAnsi="Arial" w:cs="Arial"/>
+        </w:rPr>
+        <w:t>No other NFRs are currently evident.</w:t>
+      </w:r>
+    </w:p>
+    <w:p>
+      <w:pPr>
+        <w:rPr>
+          <w:rFonts w:ascii="Arial" w:hAnsi="Arial" w:cs="Arial"/>
+        </w:rPr>
+      </w:pPr>
+    </w:p>
+    <w:p>
+      <w:pPr>
+        <w:rPr>
+          <w:rFonts w:ascii="Arial" w:hAnsi="Arial" w:cs="Arial"/>
+        </w:rPr>
+      </w:pPr>
+    </w:p>
+    <w:p>
+      <w:pPr>
+        <w:rPr>
+          <w:rFonts w:ascii="Arial" w:hAnsi="Arial" w:cs="Arial"/>
+        </w:rPr>
+      </w:pPr>
+    </w:p>
+    <w:p>
+      <w:pPr>
+        <w:rPr>
+          <w:rFonts w:ascii="Arial" w:hAnsi="Arial" w:cs="Arial"/>
+        </w:rPr>
+      </w:pPr>
+    </w:p>
+    <w:p>
+      <w:pPr>
+        <w:rPr>
+          <w:rFonts w:ascii="Arial" w:hAnsi="Arial" w:cs="Arial"/>
+        </w:rPr>
+      </w:pPr>
+    </w:p>
+    <w:p>
+      <w:pPr>
+        <w:rPr>
+          <w:rFonts w:ascii="Arial" w:hAnsi="Arial" w:cs="Arial"/>
+        </w:rPr>
+      </w:pPr>
+    </w:p>
+    <w:p>
+      <w:pPr>
+        <w:rPr>
+          <w:rFonts w:ascii="Arial" w:hAnsi="Arial" w:cs="Arial"/>
+        </w:rPr>
+      </w:pPr>
+    </w:p>
+    <w:p>
+      <w:pPr>
+        <w:rPr>
+          <w:rFonts w:ascii="Arial" w:hAnsi="Arial" w:cs="Arial"/>
+        </w:rPr>
+      </w:pPr>
+    </w:p>
+    <w:p>
+      <w:pPr>
+        <w:rPr>
+          <w:rFonts w:ascii="Arial" w:hAnsi="Arial" w:cs="Arial"/>
+        </w:rPr>
+      </w:pPr>
+    </w:p>
+    <w:p>
+      <w:pPr>
+        <w:rPr>
+          <w:rFonts w:ascii="Arial" w:hAnsi="Arial" w:cs="Arial"/>
+        </w:rPr>
+      </w:pPr>
+    </w:p>
+    <w:p>
+      <w:pPr>
+        <w:rPr>
+          <w:rFonts w:ascii="Arial" w:hAnsi="Arial" w:cs="Arial"/>
+        </w:rPr>
+      </w:pPr>
+    </w:p>
+    <w:p>
+      <w:pPr>
+        <w:rPr>
+          <w:rFonts w:ascii="Arial" w:hAnsi="Arial" w:cs="Arial"/>
+        </w:rPr>
+      </w:pPr>
+    </w:p>
+    <w:p>
+      <w:pPr>
+        <w:rPr>
+          <w:rFonts w:ascii="Arial" w:hAnsi="Arial" w:cs="Arial"/>
+        </w:rPr>
+      </w:pPr>
+    </w:p>
+    <w:p>
+      <w:pPr>
+        <w:rPr>
+          <w:rFonts w:ascii="Arial" w:hAnsi="Arial" w:cs="Arial"/>
+        </w:rPr>
+      </w:pPr>
+    </w:p>
+    <w:p>
+      <w:pPr>
+        <w:rPr>
+          <w:rFonts w:ascii="Arial" w:hAnsi="Arial" w:cs="Arial"/>
+        </w:rPr>
+      </w:pPr>
+    </w:p>
+    <w:p>
+      <w:pPr>
+        <w:rPr>
+          <w:rFonts w:ascii="Arial" w:hAnsi="Arial" w:cs="Arial"/>
+        </w:rPr>
+      </w:pPr>
+    </w:p>
+    <w:p>
+      <w:pPr>
+        <w:rPr>
+          <w:rFonts w:ascii="Arial" w:hAnsi="Arial" w:cs="Arial"/>
+          <w:b/>
+          <w:color w:val="4F81BD" w:themeColor="accent1"/>
+        </w:rPr>
+      </w:pPr>
+      <w:r>
+        <w:rPr>
+          <w:rFonts w:ascii="Arial" w:hAnsi="Arial" w:cs="Arial"/>
+          <w:color w:val="4F81BD" w:themeColor="accent1"/>
+        </w:rPr>
         <w:t xml:space="preserve">4.  </w:t>
       </w:r>
       <w:r>
         <w:rPr>
           <w:rFonts w:ascii="Arial" w:hAnsi="Arial" w:cs="Arial"/>
           <w:b/>
+          <w:color w:val="4F81BD" w:themeColor="accent1"/>
         </w:rPr>
         <w:t>Deliverables</w:t>
       </w:r>
@@ -10610,25 +10546,7 @@
           <w:b/>
           <w:i/>
         </w:rPr>
-        <w:t xml:space="preserve">(Spreadsheet ongoing on </w:t>
-      </w:r>
-      <w:proofErr w:type="spellStart"/>
-      <w:r>
-        <w:rPr>
-          <w:rFonts w:ascii="Arial" w:hAnsi="Arial" w:cs="Arial"/>
-          <w:b/>
-          <w:i/>
-        </w:rPr>
-        <w:t>git</w:t>
-      </w:r>
-      <w:proofErr w:type="spellEnd"/>
-      <w:r>
-        <w:rPr>
-          <w:rFonts w:ascii="Arial" w:hAnsi="Arial" w:cs="Arial"/>
-          <w:b/>
-          <w:i/>
-        </w:rPr>
-        <w:t>)</w:t>
+        <w:t>(Spreadsheet ongoing on git)</w:t>
       </w:r>
     </w:p>
     <w:p>
@@ -10674,11 +10592,13 @@
         <w:rPr>
           <w:rFonts w:ascii="Arial" w:hAnsi="Arial" w:cs="Arial"/>
           <w:b/>
-        </w:rPr>
-      </w:pPr>
-      <w:r>
-        <w:rPr>
-          <w:rFonts w:ascii="Arial" w:hAnsi="Arial" w:cs="Arial"/>
+          <w:color w:val="4F81BD" w:themeColor="accent1"/>
+        </w:rPr>
+      </w:pPr>
+      <w:r>
+        <w:rPr>
+          <w:rFonts w:ascii="Arial" w:hAnsi="Arial" w:cs="Arial"/>
+          <w:color w:val="4F81BD" w:themeColor="accent1"/>
         </w:rPr>
         <w:lastRenderedPageBreak/>
         <w:t xml:space="preserve">5.  </w:t>
@@ -10687,6 +10607,7 @@
         <w:rPr>
           <w:rFonts w:ascii="Arial" w:hAnsi="Arial" w:cs="Arial"/>
           <w:b/>
+          <w:color w:val="4F81BD" w:themeColor="accent1"/>
         </w:rPr>
         <w:t>Open Issues</w:t>
       </w:r>
@@ -10713,25 +10634,7 @@
           <w:b/>
           <w:i/>
         </w:rPr>
-        <w:t xml:space="preserve">(Spreadsheet ongoing on </w:t>
-      </w:r>
-      <w:proofErr w:type="spellStart"/>
-      <w:r>
-        <w:rPr>
-          <w:rFonts w:ascii="Arial" w:hAnsi="Arial" w:cs="Arial"/>
-          <w:b/>
-          <w:i/>
-        </w:rPr>
-        <w:t>git</w:t>
-      </w:r>
-      <w:proofErr w:type="spellEnd"/>
-      <w:r>
-        <w:rPr>
-          <w:rFonts w:ascii="Arial" w:hAnsi="Arial" w:cs="Arial"/>
-          <w:b/>
-          <w:i/>
-        </w:rPr>
-        <w:t>)</w:t>
+        <w:t>(Spreadsheet ongoing on git)</w:t>
       </w:r>
     </w:p>
     <w:p>
@@ -10805,8 +10708,6 @@
           <w:rFonts w:ascii="Arial" w:hAnsi="Arial" w:cs="Arial"/>
         </w:rPr>
       </w:pPr>
-      <w:bookmarkStart w:id="0" w:name="_GoBack"/>
-      <w:bookmarkEnd w:id="0"/>
     </w:p>
     <w:p>
       <w:pPr>
@@ -10892,14 +10793,7 @@
           <w:rFonts w:ascii="Arial" w:hAnsi="Arial" w:cs="Arial"/>
           <w:b/>
         </w:rPr>
-        <w:t>S</w:t>
-      </w:r>
-      <w:r>
-        <w:rPr>
-          <w:rFonts w:ascii="Arial" w:hAnsi="Arial" w:cs="Arial"/>
-          <w:b/>
-        </w:rPr>
-        <w:t>ign off Agreement Between Customer and Contractor</w:t>
+        <w:t>Sign off Agreement Between Customer and Contractor</w:t>
       </w:r>
     </w:p>
     <w:p>
@@ -10975,13 +10869,7 @@
         <w:rPr>
           <w:rFonts w:ascii="Arial" w:hAnsi="Arial" w:cs="Arial"/>
         </w:rPr>
-        <w:t xml:space="preserve">Provide a brief paragraph stating that all members of the team have reviewed the document and agree on its content and format. Provide lines for typed names, signatures, dates, and comments for each team member. The comment areas are to be used to state </w:t>
-      </w:r>
-      <w:r>
-        <w:rPr>
-          <w:rFonts w:ascii="Arial" w:hAnsi="Arial" w:cs="Arial"/>
-        </w:rPr>
-        <w:t>any minor points regarding the document that members may not agree with. Note that there cannot be any major points of contention.</w:t>
+        <w:t>Provide a brief paragraph stating that all members of the team have reviewed the document and agree on its content and format. Provide lines for typed names, signatures, dates, and comments for each team member. The comment areas are to be used to state any minor points regarding the document that members may not agree with. Note that there cannot be any major points of contention.</w:t>
       </w:r>
     </w:p>
     <w:p>
@@ -11044,13 +10932,7 @@
         <w:rPr>
           <w:rFonts w:ascii="Arial" w:hAnsi="Arial" w:cs="Arial"/>
         </w:rPr>
-        <w:t xml:space="preserve"> contribute to the writing (includes diagrams) for each document </w:t>
-      </w:r>
-      <w:r>
-        <w:rPr>
-          <w:rFonts w:ascii="Arial" w:hAnsi="Arial" w:cs="Arial"/>
-        </w:rPr>
-        <w:t>produced.</w:t>
+        <w:t xml:space="preserve"> contribute to the writing (includes diagrams) for each document produced.</w:t>
       </w:r>
     </w:p>
     <w:p>
@@ -11089,7 +10971,7 @@
     <w:p>
       <w:pPr>
         <w:sectPr>
-          <w:footerReference w:type="default" r:id="rId8"/>
+          <w:footerReference w:type="default" r:id="rId9"/>
           <w:pgSz w:w="12240" w:h="15840"/>
           <w:pgMar w:top="1440" w:right="1440" w:bottom="1440" w:left="1440" w:header="0" w:footer="720" w:gutter="0"/>
           <w:cols w:space="720"/>
@@ -11106,7 +10988,7 @@
           <w:rStyle w:val="InternetLink"/>
         </w:rPr>
       </w:pPr>
-      <w:hyperlink r:id="rId9">
+      <w:hyperlink r:id="rId10">
         <w:r>
           <w:rPr>
             <w:rStyle w:val="InternetLink"/>
@@ -11179,7 +11061,7 @@
       <w:rPr>
         <w:noProof/>
       </w:rPr>
-      <w:t>16</w:t>
+      <w:t>2</w:t>
     </w:r>
     <w:r>
       <w:fldChar w:fldCharType="end"/>
@@ -13076,4 +12958,16 @@
   </a:objectDefaults>
   <a:extraClrSchemeLst/>
 </a:theme>
+</file>
+
+<file path=customXml/item1.xml><?xml version="1.0" encoding="utf-8"?>
+<b:Sources xmlns:b="http://schemas.openxmlformats.org/officeDocument/2006/bibliography" xmlns="http://schemas.openxmlformats.org/officeDocument/2006/bibliography" SelectedStyle="/APA.XSL" StyleName="APA"/>
+</file>
+
+<file path=customXml/itemProps1.xml><?xml version="1.0" encoding="utf-8"?>
+<ds:datastoreItem xmlns:ds="http://schemas.openxmlformats.org/officeDocument/2006/customXml" ds:itemID="{43BC74B9-C6E6-1146-A83C-4E72B8C462C6}">
+  <ds:schemaRefs>
+    <ds:schemaRef ds:uri="http://schemas.openxmlformats.org/officeDocument/2006/bibliography"/>
+  </ds:schemaRefs>
+</ds:datastoreItem>
 </file>
--- a/Documents/Technical Reports/TWIX_SRS.docx
+++ b/Documents/Technical Reports/TWIX_SRS.docx
@@ -197,13 +197,31 @@
         </w:rPr>
         <w:br/>
       </w:r>
+      <w:proofErr w:type="spellStart"/>
       <w:r>
         <w:rPr>
           <w:rFonts w:cs="Arial"/>
           <w:b w:val="0"/>
         </w:rPr>
-        <w:t>Piyush Godbole</w:t>
-      </w:r>
+        <w:t>Piyush</w:t>
+      </w:r>
+      <w:proofErr w:type="spellEnd"/>
+      <w:r>
+        <w:rPr>
+          <w:rFonts w:cs="Arial"/>
+          <w:b w:val="0"/>
+        </w:rPr>
+        <w:t xml:space="preserve"> </w:t>
+      </w:r>
+      <w:proofErr w:type="spellStart"/>
+      <w:r>
+        <w:rPr>
+          <w:rFonts w:cs="Arial"/>
+          <w:b w:val="0"/>
+        </w:rPr>
+        <w:t>Godbole</w:t>
+      </w:r>
+      <w:proofErr w:type="spellEnd"/>
       <w:r>
         <w:rPr>
           <w:rFonts w:cs="Arial"/>
@@ -842,8 +860,6 @@
         <w:tab/>
         <w:t>16</w:t>
       </w:r>
-      <w:bookmarkStart w:id="0" w:name="_GoBack"/>
-      <w:bookmarkEnd w:id="0"/>
     </w:p>
     <w:p>
       <w:pPr>
@@ -1466,14 +1482,30 @@
           <w:rFonts w:ascii="Arial" w:hAnsi="Arial" w:cs="Arial"/>
           <w:b/>
         </w:rPr>
-        <w:t>being edited on G</w:t>
-      </w:r>
+        <w:t xml:space="preserve">being edited on </w:t>
+      </w:r>
+      <w:proofErr w:type="spellStart"/>
       <w:r>
         <w:rPr>
           <w:rFonts w:ascii="Arial" w:hAnsi="Arial" w:cs="Arial"/>
           <w:b/>
         </w:rPr>
-        <w:t>it. Description pending.</w:t>
+        <w:t>G</w:t>
+      </w:r>
+      <w:r>
+        <w:rPr>
+          <w:rFonts w:ascii="Arial" w:hAnsi="Arial" w:cs="Arial"/>
+          <w:b/>
+        </w:rPr>
+        <w:t>it</w:t>
+      </w:r>
+      <w:proofErr w:type="spellEnd"/>
+      <w:r>
+        <w:rPr>
+          <w:rFonts w:ascii="Arial" w:hAnsi="Arial" w:cs="Arial"/>
+          <w:b/>
+        </w:rPr>
+        <w:t>. Description pending.</w:t>
       </w:r>
     </w:p>
     <w:p>
@@ -1899,6 +1931,7 @@
                 <w:b/>
               </w:rPr>
             </w:pPr>
+            <w:proofErr w:type="spellStart"/>
             <w:r>
               <w:rPr>
                 <w:rFonts w:ascii="Arial" w:hAnsi="Arial" w:cs="Arial"/>
@@ -1906,6 +1939,7 @@
               </w:rPr>
               <w:t>Postconditions</w:t>
             </w:r>
+            <w:proofErr w:type="spellEnd"/>
           </w:p>
         </w:tc>
         <w:tc>
@@ -3162,6 +3196,7 @@
                 <w:b/>
               </w:rPr>
             </w:pPr>
+            <w:proofErr w:type="spellStart"/>
             <w:r>
               <w:rPr>
                 <w:rFonts w:ascii="Arial" w:hAnsi="Arial" w:cs="Arial"/>
@@ -3169,6 +3204,7 @@
               </w:rPr>
               <w:t>Postconditions</w:t>
             </w:r>
+            <w:proofErr w:type="spellEnd"/>
           </w:p>
         </w:tc>
         <w:tc>
@@ -4299,6 +4335,7 @@
                 <w:b/>
               </w:rPr>
             </w:pPr>
+            <w:proofErr w:type="spellStart"/>
             <w:r>
               <w:rPr>
                 <w:rFonts w:ascii="Arial" w:hAnsi="Arial" w:cs="Arial"/>
@@ -4306,6 +4343,7 @@
               </w:rPr>
               <w:t>Postconditions</w:t>
             </w:r>
+            <w:proofErr w:type="spellEnd"/>
           </w:p>
         </w:tc>
         <w:tc>
@@ -5444,6 +5482,7 @@
                 <w:b/>
               </w:rPr>
             </w:pPr>
+            <w:proofErr w:type="spellStart"/>
             <w:r>
               <w:rPr>
                 <w:rFonts w:ascii="Arial" w:hAnsi="Arial" w:cs="Arial"/>
@@ -5451,6 +5490,7 @@
               </w:rPr>
               <w:t>Postconditions</w:t>
             </w:r>
+            <w:proofErr w:type="spellEnd"/>
           </w:p>
         </w:tc>
         <w:tc>
@@ -6695,6 +6735,7 @@
                 <w:b/>
               </w:rPr>
             </w:pPr>
+            <w:proofErr w:type="spellStart"/>
             <w:r>
               <w:rPr>
                 <w:rFonts w:ascii="Arial" w:hAnsi="Arial" w:cs="Arial"/>
@@ -6702,6 +6743,7 @@
               </w:rPr>
               <w:t>Postconditions</w:t>
             </w:r>
+            <w:proofErr w:type="spellEnd"/>
           </w:p>
         </w:tc>
         <w:tc>
@@ -8016,6 +8058,7 @@
                 <w:b/>
               </w:rPr>
             </w:pPr>
+            <w:proofErr w:type="spellStart"/>
             <w:r>
               <w:rPr>
                 <w:rFonts w:ascii="Arial" w:hAnsi="Arial" w:cs="Arial"/>
@@ -8023,6 +8066,7 @@
               </w:rPr>
               <w:t>Postconditions</w:t>
             </w:r>
+            <w:proofErr w:type="spellEnd"/>
           </w:p>
         </w:tc>
         <w:tc>
@@ -8249,7 +8293,25 @@
                 <w:i/>
                 <w:iCs/>
               </w:rPr>
-              <w:t>User loggs in</w:t>
+              <w:t xml:space="preserve">User </w:t>
+            </w:r>
+            <w:proofErr w:type="spellStart"/>
+            <w:r>
+              <w:rPr>
+                <w:rFonts w:ascii="Arial" w:hAnsi="Arial" w:cs="Arial"/>
+                <w:i/>
+                <w:iCs/>
+              </w:rPr>
+              <w:t>loggs</w:t>
+            </w:r>
+            <w:proofErr w:type="spellEnd"/>
+            <w:r>
+              <w:rPr>
+                <w:rFonts w:ascii="Arial" w:hAnsi="Arial" w:cs="Arial"/>
+                <w:i/>
+                <w:iCs/>
+              </w:rPr>
+              <w:t xml:space="preserve"> in</w:t>
             </w:r>
           </w:p>
         </w:tc>
@@ -9184,6 +9246,7 @@
                 <w:b/>
               </w:rPr>
             </w:pPr>
+            <w:proofErr w:type="spellStart"/>
             <w:r>
               <w:rPr>
                 <w:rFonts w:ascii="Arial" w:hAnsi="Arial" w:cs="Arial"/>
@@ -9191,6 +9254,7 @@
               </w:rPr>
               <w:t>Postconditions</w:t>
             </w:r>
+            <w:proofErr w:type="spellEnd"/>
           </w:p>
         </w:tc>
         <w:tc>
@@ -10497,13 +10561,6 @@
       <w:pPr>
         <w:rPr>
           <w:rFonts w:ascii="Arial" w:hAnsi="Arial" w:cs="Arial"/>
-        </w:rPr>
-      </w:pPr>
-    </w:p>
-    <w:p>
-      <w:pPr>
-        <w:rPr>
-          <w:rFonts w:ascii="Arial" w:hAnsi="Arial" w:cs="Arial"/>
           <w:b/>
           <w:color w:val="4F81BD" w:themeColor="accent1"/>
         </w:rPr>
@@ -10513,6 +10570,7 @@
           <w:rFonts w:ascii="Arial" w:hAnsi="Arial" w:cs="Arial"/>
           <w:color w:val="4F81BD" w:themeColor="accent1"/>
         </w:rPr>
+        <w:lastRenderedPageBreak/>
         <w:t xml:space="preserve">4.  </w:t>
       </w:r>
       <w:r>
@@ -10546,7 +10604,25 @@
           <w:b/>
           <w:i/>
         </w:rPr>
-        <w:t>(Spreadsheet ongoing on git)</w:t>
+        <w:t xml:space="preserve">(Spreadsheet ongoing on </w:t>
+      </w:r>
+      <w:proofErr w:type="spellStart"/>
+      <w:r>
+        <w:rPr>
+          <w:rFonts w:ascii="Arial" w:hAnsi="Arial" w:cs="Arial"/>
+          <w:b/>
+          <w:i/>
+        </w:rPr>
+        <w:t>git</w:t>
+      </w:r>
+      <w:proofErr w:type="spellEnd"/>
+      <w:r>
+        <w:rPr>
+          <w:rFonts w:ascii="Arial" w:hAnsi="Arial" w:cs="Arial"/>
+          <w:b/>
+          <w:i/>
+        </w:rPr>
+        <w:t>)</w:t>
       </w:r>
     </w:p>
     <w:p>
@@ -10634,7 +10710,25 @@
           <w:b/>
           <w:i/>
         </w:rPr>
-        <w:t>(Spreadsheet ongoing on git)</w:t>
+        <w:t xml:space="preserve">(Spreadsheet ongoing on </w:t>
+      </w:r>
+      <w:proofErr w:type="spellStart"/>
+      <w:r>
+        <w:rPr>
+          <w:rFonts w:ascii="Arial" w:hAnsi="Arial" w:cs="Arial"/>
+          <w:b/>
+          <w:i/>
+        </w:rPr>
+        <w:t>git</w:t>
+      </w:r>
+      <w:proofErr w:type="spellEnd"/>
+      <w:r>
+        <w:rPr>
+          <w:rFonts w:ascii="Arial" w:hAnsi="Arial" w:cs="Arial"/>
+          <w:b/>
+          <w:i/>
+        </w:rPr>
+        <w:t>)</w:t>
       </w:r>
     </w:p>
     <w:p>
@@ -10749,15 +10843,15 @@
           <w:b w:val="0"/>
         </w:rPr>
         <w:lastRenderedPageBreak/>
-        <w:t>Appendix A - Team percent contribution, Team sign off, Customer acceptance</w:t>
-      </w:r>
-    </w:p>
-    <w:p>
-      <w:pPr>
-        <w:rPr>
-          <w:rFonts w:ascii="Arial" w:hAnsi="Arial" w:cs="Arial"/>
-        </w:rPr>
-      </w:pPr>
+        <w:t>Appendix A -</w:t>
+      </w:r>
+      <w:r>
+        <w:rPr>
+          <w:rFonts w:ascii="Arial" w:hAnsi="Arial" w:cs="Arial"/>
+          <w:b w:val="0"/>
+        </w:rPr>
+        <w:t xml:space="preserve"> Team sign off, Customer acceptance</w:t>
+      </w:r>
     </w:p>
     <w:p>
       <w:pPr>
@@ -10818,7 +10912,7 @@
         <w:rPr>
           <w:rFonts w:ascii="Arial" w:hAnsi="Arial" w:cs="Arial"/>
         </w:rPr>
-        <w:t xml:space="preserve">Describe what the customer and your team are agreeing to when all sign off on this document. [One paragraph] Include a statement that explains the procedure to be used in case there are future changes to the document. [One paragraph] </w:t>
+        <w:t>The customer’s signature below indicates that all content herein is of acceptable quality. If any changes are made to this document, the customer must review the content. The revision number of the signature below must match the version number of the document.</w:t>
       </w:r>
     </w:p>
     <w:p>
@@ -10827,7 +10921,115 @@
         <w:ind w:left="0"/>
         <w:rPr>
           <w:rFonts w:ascii="Arial" w:hAnsi="Arial" w:cs="Arial"/>
+        </w:rPr>
+      </w:pPr>
+    </w:p>
+    <w:p>
+      <w:pPr>
+        <w:pStyle w:val="TextBodyIndent"/>
+        <w:tabs>
+          <w:tab w:val="left" w:pos="2880"/>
+          <w:tab w:val="left" w:pos="5040"/>
+          <w:tab w:val="left" w:pos="6300"/>
+          <w:tab w:val="left" w:pos="7110"/>
+        </w:tabs>
+        <w:ind w:left="0"/>
+        <w:rPr>
+          <w:rFonts w:ascii="Arial" w:hAnsi="Arial" w:cs="Arial"/>
           <w:b/>
+        </w:rPr>
+      </w:pPr>
+      <w:r>
+        <w:rPr>
+          <w:rFonts w:ascii="Arial" w:hAnsi="Arial" w:cs="Arial"/>
+          <w:b/>
+        </w:rPr>
+        <w:t>Customer</w:t>
+      </w:r>
+      <w:r>
+        <w:rPr>
+          <w:rFonts w:ascii="Arial" w:hAnsi="Arial" w:cs="Arial"/>
+          <w:b/>
+        </w:rPr>
+        <w:tab/>
+        <w:t>Signature</w:t>
+      </w:r>
+      <w:r>
+        <w:rPr>
+          <w:rFonts w:ascii="Arial" w:hAnsi="Arial" w:cs="Arial"/>
+          <w:b/>
+        </w:rPr>
+        <w:tab/>
+        <w:t>Date</w:t>
+      </w:r>
+      <w:r>
+        <w:rPr>
+          <w:rFonts w:ascii="Arial" w:hAnsi="Arial" w:cs="Arial"/>
+          <w:b/>
+        </w:rPr>
+        <w:tab/>
+        <w:t>Notes</w:t>
+      </w:r>
+      <w:r>
+        <w:rPr>
+          <w:rFonts w:ascii="Arial" w:hAnsi="Arial" w:cs="Arial"/>
+          <w:b/>
+        </w:rPr>
+        <w:br/>
+      </w:r>
+    </w:p>
+    <w:p>
+      <w:pPr>
+        <w:pStyle w:val="TextBodyIndent"/>
+        <w:pBdr>
+          <w:bottom w:val="single" w:sz="6" w:space="1" w:color="auto"/>
+        </w:pBdr>
+        <w:tabs>
+          <w:tab w:val="left" w:pos="2880"/>
+          <w:tab w:val="left" w:pos="5040"/>
+          <w:tab w:val="left" w:pos="5760"/>
+          <w:tab w:val="left" w:pos="6300"/>
+        </w:tabs>
+        <w:ind w:left="0"/>
+        <w:rPr>
+          <w:rFonts w:ascii="Arial" w:hAnsi="Arial" w:cs="Arial"/>
+        </w:rPr>
+      </w:pPr>
+      <w:proofErr w:type="spellStart"/>
+      <w:r>
+        <w:rPr>
+          <w:rFonts w:ascii="Arial" w:hAnsi="Arial" w:cs="Arial"/>
+        </w:rPr>
+        <w:t>Piyush</w:t>
+      </w:r>
+      <w:proofErr w:type="spellEnd"/>
+      <w:r>
+        <w:rPr>
+          <w:rFonts w:ascii="Arial" w:hAnsi="Arial" w:cs="Arial"/>
+        </w:rPr>
+        <w:t xml:space="preserve"> </w:t>
+      </w:r>
+      <w:proofErr w:type="spellStart"/>
+      <w:r>
+        <w:rPr>
+          <w:rFonts w:ascii="Arial" w:hAnsi="Arial" w:cs="Arial"/>
+        </w:rPr>
+        <w:t>Godbole</w:t>
+      </w:r>
+      <w:proofErr w:type="spellEnd"/>
+    </w:p>
+    <w:p>
+      <w:pPr>
+        <w:pStyle w:val="TextBodyIndent"/>
+        <w:tabs>
+          <w:tab w:val="left" w:pos="2880"/>
+          <w:tab w:val="left" w:pos="5040"/>
+          <w:tab w:val="left" w:pos="5760"/>
+          <w:tab w:val="left" w:pos="6300"/>
+        </w:tabs>
+        <w:ind w:left="0"/>
+        <w:rPr>
+          <w:rFonts w:ascii="Arial" w:hAnsi="Arial" w:cs="Arial"/>
         </w:rPr>
       </w:pPr>
     </w:p>
@@ -10840,13 +11042,6 @@
           <w:b/>
         </w:rPr>
       </w:pPr>
-      <w:r>
-        <w:rPr>
-          <w:rFonts w:ascii="Arial" w:hAnsi="Arial" w:cs="Arial"/>
-          <w:b/>
-        </w:rPr>
-        <w:t>Team Review Sign-off</w:t>
-      </w:r>
     </w:p>
     <w:p>
       <w:pPr>
@@ -10854,8 +11049,16 @@
         <w:ind w:left="0"/>
         <w:rPr>
           <w:rFonts w:ascii="Arial" w:hAnsi="Arial" w:cs="Arial"/>
-        </w:rPr>
-      </w:pPr>
+          <w:b/>
+        </w:rPr>
+      </w:pPr>
+      <w:r>
+        <w:rPr>
+          <w:rFonts w:ascii="Arial" w:hAnsi="Arial" w:cs="Arial"/>
+          <w:b/>
+        </w:rPr>
+        <w:t>Team Review Sign-off</w:t>
+      </w:r>
     </w:p>
     <w:p>
       <w:pPr>
@@ -10865,12 +11068,6 @@
           <w:rFonts w:ascii="Arial" w:hAnsi="Arial" w:cs="Arial"/>
         </w:rPr>
       </w:pPr>
-      <w:r>
-        <w:rPr>
-          <w:rFonts w:ascii="Arial" w:hAnsi="Arial" w:cs="Arial"/>
-        </w:rPr>
-        <w:t>Provide a brief paragraph stating that all members of the team have reviewed the document and agree on its content and format. Provide lines for typed names, signatures, dates, and comments for each team member. The comment areas are to be used to state any minor points regarding the document that members may not agree with. Note that there cannot be any major points of contention.</w:t>
-      </w:r>
     </w:p>
     <w:p>
       <w:pPr>
@@ -10880,6 +11077,12 @@
           <w:rFonts w:ascii="Arial" w:hAnsi="Arial" w:cs="Arial"/>
         </w:rPr>
       </w:pPr>
+      <w:r>
+        <w:rPr>
+          <w:rFonts w:ascii="Arial" w:hAnsi="Arial" w:cs="Arial"/>
+        </w:rPr>
+        <w:t xml:space="preserve">Provide a brief paragraph stating that all members of the team have reviewed the document and agree on its content and format. Provide lines for typed names, signatures, dates, and comments for each team member. </w:t>
+      </w:r>
     </w:p>
     <w:p>
       <w:pPr>
@@ -10887,16 +11090,8 @@
         <w:ind w:left="0"/>
         <w:rPr>
           <w:rFonts w:ascii="Arial" w:hAnsi="Arial" w:cs="Arial"/>
-          <w:b/>
-        </w:rPr>
-      </w:pPr>
-      <w:r>
-        <w:rPr>
-          <w:rFonts w:ascii="Arial" w:hAnsi="Arial" w:cs="Arial"/>
-          <w:b/>
-        </w:rPr>
-        <w:t>Document Contributions</w:t>
-      </w:r>
+        </w:rPr>
+      </w:pPr>
     </w:p>
     <w:p>
       <w:pPr>
@@ -10906,6 +11101,12 @@
           <w:rFonts w:ascii="Arial" w:hAnsi="Arial" w:cs="Arial"/>
         </w:rPr>
       </w:pPr>
+      <w:r>
+        <w:rPr>
+          <w:rFonts w:ascii="Arial" w:hAnsi="Arial" w:cs="Arial"/>
+        </w:rPr>
+        <w:t>Signing below indicates that each member has read, contributed to and agrees to the content above and the format of this document.</w:t>
+      </w:r>
     </w:p>
     <w:p>
       <w:pPr>
@@ -10915,43 +11116,285 @@
           <w:rFonts w:ascii="Arial" w:hAnsi="Arial" w:cs="Arial"/>
         </w:rPr>
       </w:pPr>
-      <w:r>
-        <w:rPr>
-          <w:rFonts w:ascii="Arial" w:hAnsi="Arial" w:cs="Arial"/>
-        </w:rPr>
-        <w:t xml:space="preserve">Remember that each team member </w:t>
-      </w:r>
-      <w:r>
-        <w:rPr>
-          <w:rFonts w:ascii="Arial" w:hAnsi="Arial" w:cs="Arial"/>
-          <w:u w:val="single"/>
-        </w:rPr>
-        <w:t>must</w:t>
-      </w:r>
-      <w:r>
-        <w:rPr>
-          <w:rFonts w:ascii="Arial" w:hAnsi="Arial" w:cs="Arial"/>
-        </w:rPr>
-        <w:t xml:space="preserve"> contribute to the writing (includes diagrams) for each document produced.</w:t>
-      </w:r>
     </w:p>
     <w:p>
       <w:pPr>
         <w:pStyle w:val="TextBodyIndent"/>
+        <w:tabs>
+          <w:tab w:val="left" w:pos="2880"/>
+          <w:tab w:val="left" w:pos="5040"/>
+          <w:tab w:val="left" w:pos="6300"/>
+          <w:tab w:val="left" w:pos="7110"/>
+        </w:tabs>
         <w:ind w:left="0"/>
         <w:rPr>
           <w:rFonts w:ascii="Arial" w:hAnsi="Arial" w:cs="Arial"/>
-        </w:rPr>
-      </w:pPr>
+          <w:b/>
+        </w:rPr>
+      </w:pPr>
+      <w:r>
+        <w:rPr>
+          <w:rFonts w:ascii="Arial" w:hAnsi="Arial" w:cs="Arial"/>
+          <w:b/>
+        </w:rPr>
+        <w:t>Name</w:t>
+      </w:r>
+      <w:r>
+        <w:rPr>
+          <w:rFonts w:ascii="Arial" w:hAnsi="Arial" w:cs="Arial"/>
+          <w:b/>
+        </w:rPr>
+        <w:tab/>
+        <w:t>Signature</w:t>
+      </w:r>
+      <w:r>
+        <w:rPr>
+          <w:rFonts w:ascii="Arial" w:hAnsi="Arial" w:cs="Arial"/>
+          <w:b/>
+        </w:rPr>
+        <w:tab/>
+        <w:t>Date</w:t>
+      </w:r>
+      <w:r>
+        <w:rPr>
+          <w:rFonts w:ascii="Arial" w:hAnsi="Arial" w:cs="Arial"/>
+          <w:b/>
+        </w:rPr>
+        <w:tab/>
+        <w:t>Notes</w:t>
+      </w:r>
+      <w:r>
+        <w:rPr>
+          <w:rFonts w:ascii="Arial" w:hAnsi="Arial" w:cs="Arial"/>
+          <w:b/>
+        </w:rPr>
+        <w:br/>
+      </w:r>
     </w:p>
     <w:p>
       <w:pPr>
         <w:pStyle w:val="TextBodyIndent"/>
+        <w:tabs>
+          <w:tab w:val="left" w:pos="2880"/>
+          <w:tab w:val="left" w:pos="5760"/>
+          <w:tab w:val="left" w:pos="7110"/>
+        </w:tabs>
         <w:ind w:left="0"/>
         <w:rPr>
           <w:rFonts w:ascii="Arial" w:hAnsi="Arial" w:cs="Arial"/>
-        </w:rPr>
-      </w:pPr>
+          <w:b/>
+        </w:rPr>
+      </w:pPr>
+    </w:p>
+    <w:p>
+      <w:pPr>
+        <w:pStyle w:val="TextBodyIndent"/>
+        <w:tabs>
+          <w:tab w:val="left" w:pos="2880"/>
+          <w:tab w:val="left" w:pos="5040"/>
+          <w:tab w:val="left" w:pos="5760"/>
+          <w:tab w:val="left" w:pos="6300"/>
+        </w:tabs>
+        <w:ind w:left="0"/>
+        <w:rPr>
+          <w:rFonts w:ascii="Arial" w:hAnsi="Arial" w:cs="Arial"/>
+        </w:rPr>
+      </w:pPr>
+      <w:r>
+        <w:rPr>
+          <w:rFonts w:ascii="Arial" w:hAnsi="Arial" w:cs="Arial"/>
+        </w:rPr>
+        <w:t>Stephen Moore</w:t>
+      </w:r>
+      <w:r>
+        <w:rPr>
+          <w:rFonts w:ascii="Arial" w:hAnsi="Arial" w:cs="Arial"/>
+        </w:rPr>
+        <w:tab/>
+      </w:r>
+      <w:r>
+        <w:rPr>
+          <w:rFonts w:ascii="Arial" w:hAnsi="Arial" w:cs="Arial"/>
+        </w:rPr>
+        <w:tab/>
+        <w:t>10/17/13</w:t>
+      </w:r>
+      <w:r>
+        <w:rPr>
+          <w:rFonts w:ascii="Arial" w:hAnsi="Arial" w:cs="Arial"/>
+        </w:rPr>
+        <w:tab/>
+        <w:t>Formatting needs work.</w:t>
+      </w:r>
+    </w:p>
+    <w:p>
+      <w:pPr>
+        <w:pStyle w:val="TextBodyIndent"/>
+        <w:pBdr>
+          <w:top w:val="single" w:sz="6" w:space="1" w:color="auto"/>
+          <w:bottom w:val="single" w:sz="6" w:space="1" w:color="auto"/>
+        </w:pBdr>
+        <w:tabs>
+          <w:tab w:val="left" w:pos="2880"/>
+          <w:tab w:val="left" w:pos="5040"/>
+          <w:tab w:val="left" w:pos="5760"/>
+          <w:tab w:val="left" w:pos="6300"/>
+        </w:tabs>
+        <w:ind w:left="0"/>
+        <w:rPr>
+          <w:rFonts w:ascii="Arial" w:hAnsi="Arial" w:cs="Arial"/>
+        </w:rPr>
+      </w:pPr>
+      <w:r>
+        <w:rPr>
+          <w:rFonts w:ascii="Arial" w:hAnsi="Arial" w:cs="Arial"/>
+        </w:rPr>
+        <w:br/>
+      </w:r>
+    </w:p>
+    <w:p>
+      <w:pPr>
+        <w:pStyle w:val="TextBodyIndent"/>
+        <w:pBdr>
+          <w:top w:val="single" w:sz="6" w:space="1" w:color="auto"/>
+          <w:bottom w:val="single" w:sz="6" w:space="1" w:color="auto"/>
+        </w:pBdr>
+        <w:tabs>
+          <w:tab w:val="left" w:pos="2880"/>
+          <w:tab w:val="left" w:pos="5040"/>
+          <w:tab w:val="left" w:pos="5760"/>
+          <w:tab w:val="left" w:pos="6300"/>
+        </w:tabs>
+        <w:ind w:left="0"/>
+        <w:rPr>
+          <w:rFonts w:ascii="Arial" w:hAnsi="Arial" w:cs="Arial"/>
+        </w:rPr>
+      </w:pPr>
+      <w:r>
+        <w:rPr>
+          <w:rFonts w:ascii="Arial" w:hAnsi="Arial" w:cs="Arial"/>
+        </w:rPr>
+        <w:t>Keith Cheng</w:t>
+      </w:r>
+    </w:p>
+    <w:p>
+      <w:pPr>
+        <w:pStyle w:val="TextBodyIndent"/>
+        <w:pBdr>
+          <w:bottom w:val="single" w:sz="6" w:space="1" w:color="auto"/>
+          <w:between w:val="single" w:sz="6" w:space="1" w:color="auto"/>
+        </w:pBdr>
+        <w:tabs>
+          <w:tab w:val="left" w:pos="2880"/>
+          <w:tab w:val="left" w:pos="5040"/>
+          <w:tab w:val="left" w:pos="5760"/>
+          <w:tab w:val="left" w:pos="6300"/>
+        </w:tabs>
+        <w:ind w:left="0"/>
+        <w:rPr>
+          <w:rFonts w:ascii="Arial" w:hAnsi="Arial" w:cs="Arial"/>
+        </w:rPr>
+      </w:pPr>
+      <w:r>
+        <w:rPr>
+          <w:rFonts w:ascii="Arial" w:hAnsi="Arial" w:cs="Arial"/>
+        </w:rPr>
+        <w:br/>
+      </w:r>
+      <w:r>
+        <w:rPr>
+          <w:rFonts w:ascii="Arial" w:hAnsi="Arial" w:cs="Arial"/>
+        </w:rPr>
+        <w:br/>
+      </w:r>
+      <w:proofErr w:type="spellStart"/>
+      <w:r>
+        <w:rPr>
+          <w:rFonts w:ascii="Arial" w:hAnsi="Arial" w:cs="Arial"/>
+        </w:rPr>
+        <w:t>Mariama</w:t>
+      </w:r>
+      <w:proofErr w:type="spellEnd"/>
+      <w:r>
+        <w:rPr>
+          <w:rFonts w:ascii="Arial" w:hAnsi="Arial" w:cs="Arial"/>
+        </w:rPr>
+        <w:t xml:space="preserve"> Barr-Dallas</w:t>
+      </w:r>
+    </w:p>
+    <w:p>
+      <w:pPr>
+        <w:pStyle w:val="TextBodyIndent"/>
+        <w:pBdr>
+          <w:bottom w:val="single" w:sz="6" w:space="1" w:color="auto"/>
+          <w:between w:val="single" w:sz="6" w:space="1" w:color="auto"/>
+        </w:pBdr>
+        <w:tabs>
+          <w:tab w:val="left" w:pos="2880"/>
+          <w:tab w:val="left" w:pos="5040"/>
+          <w:tab w:val="left" w:pos="5760"/>
+          <w:tab w:val="left" w:pos="6300"/>
+        </w:tabs>
+        <w:ind w:left="0"/>
+        <w:rPr>
+          <w:rFonts w:ascii="Arial" w:hAnsi="Arial" w:cs="Arial"/>
+        </w:rPr>
+      </w:pPr>
+      <w:r>
+        <w:rPr>
+          <w:rFonts w:ascii="Arial" w:hAnsi="Arial" w:cs="Arial"/>
+        </w:rPr>
+        <w:br/>
+      </w:r>
+      <w:r>
+        <w:rPr>
+          <w:rFonts w:ascii="Arial" w:hAnsi="Arial" w:cs="Arial"/>
+        </w:rPr>
+        <w:br/>
+      </w:r>
+      <w:r>
+        <w:rPr>
+          <w:rFonts w:ascii="Arial" w:hAnsi="Arial" w:cs="Arial"/>
+        </w:rPr>
+        <w:t>Michael Tang</w:t>
+      </w:r>
+    </w:p>
+    <w:p>
+      <w:pPr>
+        <w:pStyle w:val="TextBodyIndent"/>
+        <w:pBdr>
+          <w:bottom w:val="single" w:sz="6" w:space="1" w:color="auto"/>
+          <w:between w:val="single" w:sz="6" w:space="1" w:color="auto"/>
+        </w:pBdr>
+        <w:tabs>
+          <w:tab w:val="left" w:pos="2880"/>
+          <w:tab w:val="left" w:pos="5040"/>
+          <w:tab w:val="left" w:pos="5760"/>
+          <w:tab w:val="left" w:pos="6300"/>
+        </w:tabs>
+        <w:ind w:left="0"/>
+        <w:rPr>
+          <w:rFonts w:ascii="Arial" w:hAnsi="Arial" w:cs="Arial"/>
+        </w:rPr>
+      </w:pPr>
+      <w:r>
+        <w:rPr>
+          <w:rFonts w:ascii="Arial" w:hAnsi="Arial" w:cs="Arial"/>
+        </w:rPr>
+        <w:br/>
+      </w:r>
+      <w:r>
+        <w:rPr>
+          <w:rFonts w:ascii="Arial" w:hAnsi="Arial" w:cs="Arial"/>
+        </w:rPr>
+        <w:br/>
+      </w:r>
+      <w:r>
+        <w:rPr>
+          <w:rFonts w:ascii="Arial" w:hAnsi="Arial" w:cs="Arial"/>
+        </w:rPr>
+        <w:t>Christopher Pagan</w:t>
+      </w:r>
     </w:p>
     <w:p>
       <w:pPr>
@@ -10965,13 +11408,10 @@
     </w:p>
     <w:p>
       <w:pPr>
-        <w:pStyle w:val="Footer"/>
-      </w:pPr>
-    </w:p>
-    <w:p>
-      <w:pPr>
         <w:sectPr>
-          <w:footerReference w:type="default" r:id="rId9"/>
+          <w:headerReference w:type="even" r:id="rId9"/>
+          <w:headerReference w:type="default" r:id="rId10"/>
+          <w:footerReference w:type="default" r:id="rId11"/>
           <w:pgSz w:w="12240" w:h="15840"/>
           <w:pgMar w:top="1440" w:right="1440" w:bottom="1440" w:left="1440" w:header="0" w:footer="720" w:gutter="0"/>
           <w:cols w:space="720"/>
@@ -10979,30 +11419,18 @@
           <w:docGrid w:linePitch="240"/>
         </w:sectPr>
       </w:pPr>
+      <w:bookmarkStart w:id="0" w:name="_GoBack"/>
+      <w:bookmarkEnd w:id="0"/>
     </w:p>
     <w:p>
       <w:pPr>
         <w:pStyle w:val="TextBodyIndent"/>
         <w:ind w:left="0"/>
         <w:rPr>
-          <w:rStyle w:val="InternetLink"/>
-        </w:rPr>
-      </w:pPr>
-      <w:hyperlink r:id="rId10">
-        <w:r>
-          <w:rPr>
-            <w:rStyle w:val="InternetLink"/>
-          </w:rPr>
-          <w:t>https://github.com/smoore-ms9/UMBC-CMSC_345_TWIX/blob/master/Documents/Technical Reports/TWIX_SRS.docx</w:t>
-        </w:r>
-      </w:hyperlink>
-    </w:p>
-    <w:p/>
-    <w:p/>
-    <w:p/>
-    <w:p/>
-    <w:p>
-      <w:pPr>
+          <w:color w:val="0000FF"/>
+          <w:u w:val="single"/>
+          <w:lang w:bidi="en-US"/>
+        </w:rPr>
         <w:sectPr>
           <w:type w:val="continuous"/>
           <w:pgSz w:w="12240" w:h="15840"/>
@@ -11012,6 +11440,25 @@
           <w:docGrid w:linePitch="240"/>
         </w:sectPr>
       </w:pPr>
+      <w:r>
+        <w:rPr>
+          <w:rStyle w:val="InternetLink"/>
+        </w:rPr>
+        <w:lastRenderedPageBreak/>
+        <w:t>https://github.com/smoore-ms9/UMBC-CMSC_345_TWIX/blob/master/Documents/Technical Reports/TWIX_SRS.do</w:t>
+      </w:r>
+      <w:r>
+        <w:rPr>
+          <w:rStyle w:val="InternetLink"/>
+        </w:rPr>
+        <w:t>c</w:t>
+      </w:r>
+      <w:r>
+        <w:rPr>
+          <w:rStyle w:val="InternetLink"/>
+        </w:rPr>
+        <w:t>x</w:t>
+      </w:r>
     </w:p>
     <w:p/>
     <w:sectPr>
@@ -11048,6 +11495,12 @@
 <file path=word/footer1.xml><?xml version="1.0" encoding="utf-8"?>
 <w:ftr xmlns:wpc="http://schemas.microsoft.com/office/word/2010/wordprocessingCanvas" xmlns:mo="http://schemas.microsoft.com/office/mac/office/2008/main" xmlns:mc="http://schemas.openxmlformats.org/markup-compatibility/2006" xmlns:mv="urn:schemas-microsoft-com:mac:vml" xmlns:o="urn:schemas-microsoft-com:office:office" xmlns:r="http://schemas.openxmlformats.org/officeDocument/2006/relationships" xmlns:m="http://schemas.openxmlformats.org/officeDocument/2006/math" xmlns:v="urn:schemas-microsoft-com:vml" xmlns:wp14="http://schemas.microsoft.com/office/word/2010/wordprocessingDrawing" xmlns:wp="http://schemas.openxmlformats.org/drawingml/2006/wordprocessingDrawing" xmlns:w10="urn:schemas-microsoft-com:office:word" xmlns:w="http://schemas.openxmlformats.org/wordprocessingml/2006/main" xmlns:w14="http://schemas.microsoft.com/office/word/2010/wordml" xmlns:wpg="http://schemas.microsoft.com/office/word/2010/wordprocessingGroup" xmlns:wpi="http://schemas.microsoft.com/office/word/2010/wordprocessingInk" xmlns:wne="http://schemas.microsoft.com/office/word/2006/wordml" xmlns:wps="http://schemas.microsoft.com/office/word/2010/wordprocessingShape" mc:Ignorable="w14 wp14">
   <w:p>
+    <w:pPr>
+      <w:jc w:val="right"/>
+    </w:pPr>
+    <w:r>
+      <w:t xml:space="preserve">Page </w:t>
+    </w:r>
     <w:r>
       <w:fldChar w:fldCharType="begin"/>
     </w:r>
@@ -11061,16 +11514,14 @@
       <w:rPr>
         <w:noProof/>
       </w:rPr>
-      <w:t>2</w:t>
+      <w:t>16</w:t>
     </w:r>
     <w:r>
       <w:fldChar w:fldCharType="end"/>
     </w:r>
-  </w:p>
-  <w:p>
-    <w:pPr>
-      <w:pStyle w:val="Footer"/>
-    </w:pPr>
+    <w:r>
+      <w:t xml:space="preserve"> of #</w:t>
+    </w:r>
   </w:p>
 </w:ftr>
 </file>
@@ -11092,6 +11543,107 @@
     </w:p>
   </w:footnote>
 </w:footnotes>
+</file>
+
+<file path=word/header1.xml><?xml version="1.0" encoding="utf-8"?>
+<w:hdr xmlns:wpc="http://schemas.microsoft.com/office/word/2010/wordprocessingCanvas" xmlns:mo="http://schemas.microsoft.com/office/mac/office/2008/main" xmlns:mc="http://schemas.openxmlformats.org/markup-compatibility/2006" xmlns:mv="urn:schemas-microsoft-com:mac:vml" xmlns:o="urn:schemas-microsoft-com:office:office" xmlns:r="http://schemas.openxmlformats.org/officeDocument/2006/relationships" xmlns:m="http://schemas.openxmlformats.org/officeDocument/2006/math" xmlns:v="urn:schemas-microsoft-com:vml" xmlns:wp14="http://schemas.microsoft.com/office/word/2010/wordprocessingDrawing" xmlns:wp="http://schemas.openxmlformats.org/drawingml/2006/wordprocessingDrawing" xmlns:w10="urn:schemas-microsoft-com:office:word" xmlns:w="http://schemas.openxmlformats.org/wordprocessingml/2006/main" xmlns:w14="http://schemas.microsoft.com/office/word/2010/wordml" xmlns:wpg="http://schemas.microsoft.com/office/word/2010/wordprocessingGroup" xmlns:wpi="http://schemas.microsoft.com/office/word/2010/wordprocessingInk" xmlns:wne="http://schemas.microsoft.com/office/word/2006/wordml" xmlns:wps="http://schemas.microsoft.com/office/word/2010/wordprocessingShape" mc:Ignorable="w14 wp14">
+  <w:p>
+    <w:pPr>
+      <w:pStyle w:val="Header"/>
+      <w:framePr w:wrap="around" w:vAnchor="text" w:hAnchor="margin" w:xAlign="right" w:y="1"/>
+      <w:rPr>
+        <w:rStyle w:val="PageNumber"/>
+      </w:rPr>
+    </w:pPr>
+    <w:r>
+      <w:rPr>
+        <w:rStyle w:val="PageNumber"/>
+      </w:rPr>
+      <w:fldChar w:fldCharType="begin"/>
+    </w:r>
+    <w:r>
+      <w:rPr>
+        <w:rStyle w:val="PageNumber"/>
+      </w:rPr>
+      <w:instrText xml:space="preserve">PAGE  </w:instrText>
+    </w:r>
+    <w:r>
+      <w:rPr>
+        <w:rStyle w:val="PageNumber"/>
+      </w:rPr>
+      <w:fldChar w:fldCharType="end"/>
+    </w:r>
+  </w:p>
+  <w:p>
+    <w:pPr>
+      <w:pStyle w:val="Header"/>
+      <w:ind w:right="360"/>
+    </w:pPr>
+  </w:p>
+</w:hdr>
+</file>
+
+<file path=word/header2.xml><?xml version="1.0" encoding="utf-8"?>
+<w:hdr xmlns:wpc="http://schemas.microsoft.com/office/word/2010/wordprocessingCanvas" xmlns:mo="http://schemas.microsoft.com/office/mac/office/2008/main" xmlns:mc="http://schemas.openxmlformats.org/markup-compatibility/2006" xmlns:mv="urn:schemas-microsoft-com:mac:vml" xmlns:o="urn:schemas-microsoft-com:office:office" xmlns:r="http://schemas.openxmlformats.org/officeDocument/2006/relationships" xmlns:m="http://schemas.openxmlformats.org/officeDocument/2006/math" xmlns:v="urn:schemas-microsoft-com:vml" xmlns:wp14="http://schemas.microsoft.com/office/word/2010/wordprocessingDrawing" xmlns:wp="http://schemas.openxmlformats.org/drawingml/2006/wordprocessingDrawing" xmlns:w10="urn:schemas-microsoft-com:office:word" xmlns:w="http://schemas.openxmlformats.org/wordprocessingml/2006/main" xmlns:w14="http://schemas.microsoft.com/office/word/2010/wordml" xmlns:wpg="http://schemas.microsoft.com/office/word/2010/wordprocessingGroup" xmlns:wpi="http://schemas.microsoft.com/office/word/2010/wordprocessingInk" xmlns:wne="http://schemas.microsoft.com/office/word/2006/wordml" xmlns:wps="http://schemas.microsoft.com/office/word/2010/wordprocessingShape" mc:Ignorable="w14 wp14">
+  <w:p>
+    <w:pPr>
+      <w:pStyle w:val="Header"/>
+      <w:framePr w:wrap="around" w:vAnchor="text" w:hAnchor="margin" w:xAlign="right" w:y="1"/>
+      <w:rPr>
+        <w:rStyle w:val="PageNumber"/>
+      </w:rPr>
+    </w:pPr>
+    <w:r>
+      <w:rPr>
+        <w:rStyle w:val="PageNumber"/>
+      </w:rPr>
+      <w:fldChar w:fldCharType="begin"/>
+    </w:r>
+    <w:r>
+      <w:rPr>
+        <w:rStyle w:val="PageNumber"/>
+      </w:rPr>
+      <w:instrText xml:space="preserve">PAGE  </w:instrText>
+    </w:r>
+    <w:r>
+      <w:rPr>
+        <w:rStyle w:val="PageNumber"/>
+      </w:rPr>
+      <w:fldChar w:fldCharType="separate"/>
+    </w:r>
+    <w:r>
+      <w:rPr>
+        <w:rStyle w:val="PageNumber"/>
+        <w:noProof/>
+      </w:rPr>
+      <w:t>16</w:t>
+    </w:r>
+    <w:r>
+      <w:rPr>
+        <w:rStyle w:val="PageNumber"/>
+      </w:rPr>
+      <w:fldChar w:fldCharType="end"/>
+    </w:r>
+  </w:p>
+  <w:p>
+    <w:pPr>
+      <w:pStyle w:val="Header"/>
+      <w:ind w:right="360"/>
+    </w:pPr>
+    <w:r>
+      <w:t>SRS – Team Twix – Ver. 1.0</w:t>
+    </w:r>
+    <w:r>
+      <w:tab/>
+    </w:r>
+    <w:r>
+      <w:tab/>
+    </w:r>
+    <w:r>
+      <w:tab/>
+    </w:r>
+  </w:p>
+</w:hdr>
 </file>
 
 <file path=word/numbering.xml><?xml version="1.0" encoding="utf-8"?>
@@ -12965,7 +13517,7 @@
 </file>
 
 <file path=customXml/itemProps1.xml><?xml version="1.0" encoding="utf-8"?>
-<ds:datastoreItem xmlns:ds="http://schemas.openxmlformats.org/officeDocument/2006/customXml" ds:itemID="{43BC74B9-C6E6-1146-A83C-4E72B8C462C6}">
+<ds:datastoreItem xmlns:ds="http://schemas.openxmlformats.org/officeDocument/2006/customXml" ds:itemID="{6C032720-4967-BE40-8CD3-1442B646FEC8}">
   <ds:schemaRefs>
     <ds:schemaRef ds:uri="http://schemas.openxmlformats.org/officeDocument/2006/bibliography"/>
   </ds:schemaRefs>

--- a/Documents/Technical Reports/TWIX_SRS.docx
+++ b/Documents/Technical Reports/TWIX_SRS.docx
@@ -197,31 +197,13 @@
         </w:rPr>
         <w:br/>
       </w:r>
-      <w:proofErr w:type="spellStart"/>
       <w:r>
         <w:rPr>
           <w:rFonts w:cs="Arial"/>
           <w:b w:val="0"/>
         </w:rPr>
-        <w:t>Piyush</w:t>
-      </w:r>
-      <w:proofErr w:type="spellEnd"/>
-      <w:r>
-        <w:rPr>
-          <w:rFonts w:cs="Arial"/>
-          <w:b w:val="0"/>
-        </w:rPr>
-        <w:t xml:space="preserve"> </w:t>
-      </w:r>
-      <w:proofErr w:type="spellStart"/>
-      <w:r>
-        <w:rPr>
-          <w:rFonts w:cs="Arial"/>
-          <w:b w:val="0"/>
-        </w:rPr>
-        <w:t>Godbole</w:t>
-      </w:r>
-      <w:proofErr w:type="spellEnd"/>
+        <w:t>Piyush Godbole</w:t>
+      </w:r>
       <w:r>
         <w:rPr>
           <w:rFonts w:cs="Arial"/>
@@ -1482,30 +1464,14 @@
           <w:rFonts w:ascii="Arial" w:hAnsi="Arial" w:cs="Arial"/>
           <w:b/>
         </w:rPr>
-        <w:t xml:space="preserve">being edited on </w:t>
-      </w:r>
-      <w:proofErr w:type="spellStart"/>
+        <w:t>being edited on G</w:t>
+      </w:r>
       <w:r>
         <w:rPr>
           <w:rFonts w:ascii="Arial" w:hAnsi="Arial" w:cs="Arial"/>
           <w:b/>
         </w:rPr>
-        <w:t>G</w:t>
-      </w:r>
-      <w:r>
-        <w:rPr>
-          <w:rFonts w:ascii="Arial" w:hAnsi="Arial" w:cs="Arial"/>
-          <w:b/>
-        </w:rPr>
-        <w:t>it</w:t>
-      </w:r>
-      <w:proofErr w:type="spellEnd"/>
-      <w:r>
-        <w:rPr>
-          <w:rFonts w:ascii="Arial" w:hAnsi="Arial" w:cs="Arial"/>
-          <w:b/>
-        </w:rPr>
-        <w:t>. Description pending.</w:t>
+        <w:t>it. Description pending.</w:t>
       </w:r>
     </w:p>
     <w:p>
@@ -1931,7 +1897,6 @@
                 <w:b/>
               </w:rPr>
             </w:pPr>
-            <w:proofErr w:type="spellStart"/>
             <w:r>
               <w:rPr>
                 <w:rFonts w:ascii="Arial" w:hAnsi="Arial" w:cs="Arial"/>
@@ -1939,7 +1904,6 @@
               </w:rPr>
               <w:t>Postconditions</w:t>
             </w:r>
-            <w:proofErr w:type="spellEnd"/>
           </w:p>
         </w:tc>
         <w:tc>
@@ -3196,7 +3160,6 @@
                 <w:b/>
               </w:rPr>
             </w:pPr>
-            <w:proofErr w:type="spellStart"/>
             <w:r>
               <w:rPr>
                 <w:rFonts w:ascii="Arial" w:hAnsi="Arial" w:cs="Arial"/>
@@ -3204,7 +3167,6 @@
               </w:rPr>
               <w:t>Postconditions</w:t>
             </w:r>
-            <w:proofErr w:type="spellEnd"/>
           </w:p>
         </w:tc>
         <w:tc>
@@ -4335,7 +4297,6 @@
                 <w:b/>
               </w:rPr>
             </w:pPr>
-            <w:proofErr w:type="spellStart"/>
             <w:r>
               <w:rPr>
                 <w:rFonts w:ascii="Arial" w:hAnsi="Arial" w:cs="Arial"/>
@@ -4343,7 +4304,6 @@
               </w:rPr>
               <w:t>Postconditions</w:t>
             </w:r>
-            <w:proofErr w:type="spellEnd"/>
           </w:p>
         </w:tc>
         <w:tc>
@@ -5482,7 +5442,6 @@
                 <w:b/>
               </w:rPr>
             </w:pPr>
-            <w:proofErr w:type="spellStart"/>
             <w:r>
               <w:rPr>
                 <w:rFonts w:ascii="Arial" w:hAnsi="Arial" w:cs="Arial"/>
@@ -5490,7 +5449,6 @@
               </w:rPr>
               <w:t>Postconditions</w:t>
             </w:r>
-            <w:proofErr w:type="spellEnd"/>
           </w:p>
         </w:tc>
         <w:tc>
@@ -6735,7 +6693,6 @@
                 <w:b/>
               </w:rPr>
             </w:pPr>
-            <w:proofErr w:type="spellStart"/>
             <w:r>
               <w:rPr>
                 <w:rFonts w:ascii="Arial" w:hAnsi="Arial" w:cs="Arial"/>
@@ -6743,7 +6700,6 @@
               </w:rPr>
               <w:t>Postconditions</w:t>
             </w:r>
-            <w:proofErr w:type="spellEnd"/>
           </w:p>
         </w:tc>
         <w:tc>
@@ -8058,7 +8014,6 @@
                 <w:b/>
               </w:rPr>
             </w:pPr>
-            <w:proofErr w:type="spellStart"/>
             <w:r>
               <w:rPr>
                 <w:rFonts w:ascii="Arial" w:hAnsi="Arial" w:cs="Arial"/>
@@ -8066,7 +8021,6 @@
               </w:rPr>
               <w:t>Postconditions</w:t>
             </w:r>
-            <w:proofErr w:type="spellEnd"/>
           </w:p>
         </w:tc>
         <w:tc>
@@ -8293,25 +8247,7 @@
                 <w:i/>
                 <w:iCs/>
               </w:rPr>
-              <w:t xml:space="preserve">User </w:t>
-            </w:r>
-            <w:proofErr w:type="spellStart"/>
-            <w:r>
-              <w:rPr>
-                <w:rFonts w:ascii="Arial" w:hAnsi="Arial" w:cs="Arial"/>
-                <w:i/>
-                <w:iCs/>
-              </w:rPr>
-              <w:t>loggs</w:t>
-            </w:r>
-            <w:proofErr w:type="spellEnd"/>
-            <w:r>
-              <w:rPr>
-                <w:rFonts w:ascii="Arial" w:hAnsi="Arial" w:cs="Arial"/>
-                <w:i/>
-                <w:iCs/>
-              </w:rPr>
-              <w:t xml:space="preserve"> in</w:t>
+              <w:t>User loggs in</w:t>
             </w:r>
           </w:p>
         </w:tc>
@@ -9246,7 +9182,6 @@
                 <w:b/>
               </w:rPr>
             </w:pPr>
-            <w:proofErr w:type="spellStart"/>
             <w:r>
               <w:rPr>
                 <w:rFonts w:ascii="Arial" w:hAnsi="Arial" w:cs="Arial"/>
@@ -9254,7 +9189,6 @@
               </w:rPr>
               <w:t>Postconditions</w:t>
             </w:r>
-            <w:proofErr w:type="spellEnd"/>
           </w:p>
         </w:tc>
         <w:tc>
@@ -10604,25 +10538,7 @@
           <w:b/>
           <w:i/>
         </w:rPr>
-        <w:t xml:space="preserve">(Spreadsheet ongoing on </w:t>
-      </w:r>
-      <w:proofErr w:type="spellStart"/>
-      <w:r>
-        <w:rPr>
-          <w:rFonts w:ascii="Arial" w:hAnsi="Arial" w:cs="Arial"/>
-          <w:b/>
-          <w:i/>
-        </w:rPr>
-        <w:t>git</w:t>
-      </w:r>
-      <w:proofErr w:type="spellEnd"/>
-      <w:r>
-        <w:rPr>
-          <w:rFonts w:ascii="Arial" w:hAnsi="Arial" w:cs="Arial"/>
-          <w:b/>
-          <w:i/>
-        </w:rPr>
-        <w:t>)</w:t>
+        <w:t>(Spreadsheet ongoing on git)</w:t>
       </w:r>
     </w:p>
     <w:p>
@@ -10710,25 +10626,7 @@
           <w:b/>
           <w:i/>
         </w:rPr>
-        <w:t xml:space="preserve">(Spreadsheet ongoing on </w:t>
-      </w:r>
-      <w:proofErr w:type="spellStart"/>
-      <w:r>
-        <w:rPr>
-          <w:rFonts w:ascii="Arial" w:hAnsi="Arial" w:cs="Arial"/>
-          <w:b/>
-          <w:i/>
-        </w:rPr>
-        <w:t>git</w:t>
-      </w:r>
-      <w:proofErr w:type="spellEnd"/>
-      <w:r>
-        <w:rPr>
-          <w:rFonts w:ascii="Arial" w:hAnsi="Arial" w:cs="Arial"/>
-          <w:b/>
-          <w:i/>
-        </w:rPr>
-        <w:t>)</w:t>
+        <w:t>(Spreadsheet ongoing on git)</w:t>
       </w:r>
     </w:p>
     <w:p>
@@ -10852,16 +10750,6 @@
         </w:rPr>
         <w:t xml:space="preserve"> Team sign off, Customer acceptance</w:t>
       </w:r>
-    </w:p>
-    <w:p>
-      <w:pPr>
-        <w:pStyle w:val="TextBodyIndent"/>
-        <w:ind w:left="0"/>
-        <w:rPr>
-          <w:rFonts w:ascii="Arial" w:hAnsi="Arial" w:cs="Arial"/>
-          <w:b/>
-        </w:rPr>
-      </w:pPr>
     </w:p>
     <w:p>
       <w:pPr>
@@ -10995,28 +10883,12 @@
           <w:rFonts w:ascii="Arial" w:hAnsi="Arial" w:cs="Arial"/>
         </w:rPr>
       </w:pPr>
-      <w:proofErr w:type="spellStart"/>
-      <w:r>
-        <w:rPr>
-          <w:rFonts w:ascii="Arial" w:hAnsi="Arial" w:cs="Arial"/>
-        </w:rPr>
-        <w:t>Piyush</w:t>
-      </w:r>
-      <w:proofErr w:type="spellEnd"/>
-      <w:r>
-        <w:rPr>
-          <w:rFonts w:ascii="Arial" w:hAnsi="Arial" w:cs="Arial"/>
-        </w:rPr>
-        <w:t xml:space="preserve"> </w:t>
-      </w:r>
-      <w:proofErr w:type="spellStart"/>
-      <w:r>
-        <w:rPr>
-          <w:rFonts w:ascii="Arial" w:hAnsi="Arial" w:cs="Arial"/>
-        </w:rPr>
-        <w:t>Godbole</w:t>
-      </w:r>
-      <w:proofErr w:type="spellEnd"/>
+      <w:r>
+        <w:rPr>
+          <w:rFonts w:ascii="Arial" w:hAnsi="Arial" w:cs="Arial"/>
+        </w:rPr>
+        <w:t>Piyush Godbole</w:t>
+      </w:r>
     </w:p>
     <w:p>
       <w:pPr>
@@ -11030,16 +10902,6 @@
         <w:ind w:left="0"/>
         <w:rPr>
           <w:rFonts w:ascii="Arial" w:hAnsi="Arial" w:cs="Arial"/>
-        </w:rPr>
-      </w:pPr>
-    </w:p>
-    <w:p>
-      <w:pPr>
-        <w:pStyle w:val="TextBodyIndent"/>
-        <w:ind w:left="0"/>
-        <w:rPr>
-          <w:rFonts w:ascii="Arial" w:hAnsi="Arial" w:cs="Arial"/>
-          <w:b/>
         </w:rPr>
       </w:pPr>
     </w:p>
@@ -11276,6 +11138,25 @@
         </w:rPr>
         <w:t>Keith Cheng</w:t>
       </w:r>
+      <w:r>
+        <w:rPr>
+          <w:rFonts w:ascii="Arial" w:hAnsi="Arial" w:cs="Arial"/>
+        </w:rPr>
+        <w:tab/>
+      </w:r>
+      <w:r>
+        <w:rPr>
+          <w:rFonts w:ascii="Arial" w:hAnsi="Arial" w:cs="Arial"/>
+        </w:rPr>
+        <w:tab/>
+        <w:t xml:space="preserve">10/17/13     </w:t>
+      </w:r>
+      <w:r>
+        <w:rPr>
+          <w:rFonts w:ascii="Arial" w:hAnsi="Arial" w:cs="Arial"/>
+        </w:rPr>
+        <w:t>Expand the deliverables</w:t>
+      </w:r>
     </w:p>
     <w:p>
       <w:pPr>
@@ -11307,19 +11188,36 @@
         </w:rPr>
         <w:br/>
       </w:r>
-      <w:proofErr w:type="spellStart"/>
-      <w:r>
-        <w:rPr>
-          <w:rFonts w:ascii="Arial" w:hAnsi="Arial" w:cs="Arial"/>
-        </w:rPr>
-        <w:t>Mariama</w:t>
-      </w:r>
-      <w:proofErr w:type="spellEnd"/>
-      <w:r>
-        <w:rPr>
-          <w:rFonts w:ascii="Arial" w:hAnsi="Arial" w:cs="Arial"/>
-        </w:rPr>
-        <w:t xml:space="preserve"> Barr-Dallas</w:t>
+      <w:r>
+        <w:rPr>
+          <w:rFonts w:ascii="Arial" w:hAnsi="Arial" w:cs="Arial"/>
+        </w:rPr>
+        <w:t>Mariama Barr-Dallas</w:t>
+      </w:r>
+      <w:r>
+        <w:rPr>
+          <w:rFonts w:ascii="Arial" w:hAnsi="Arial" w:cs="Arial"/>
+        </w:rPr>
+        <w:tab/>
+      </w:r>
+      <w:r>
+        <w:rPr>
+          <w:rFonts w:ascii="Arial" w:hAnsi="Arial" w:cs="Arial"/>
+        </w:rPr>
+        <w:tab/>
+        <w:t>10/17/13</w:t>
+      </w:r>
+      <w:r>
+        <w:rPr>
+          <w:rFonts w:ascii="Arial" w:hAnsi="Arial" w:cs="Arial"/>
+        </w:rPr>
+        <w:tab/>
+      </w:r>
+      <w:r>
+        <w:rPr>
+          <w:rFonts w:ascii="Arial" w:hAnsi="Arial" w:cs="Arial"/>
+        </w:rPr>
+        <w:t>Revise the UML Diagram</w:t>
       </w:r>
     </w:p>
     <w:p>
@@ -11358,6 +11256,26 @@
         </w:rPr>
         <w:t>Michael Tang</w:t>
       </w:r>
+      <w:r>
+        <w:rPr>
+          <w:rFonts w:ascii="Arial" w:hAnsi="Arial" w:cs="Arial"/>
+        </w:rPr>
+        <w:tab/>
+      </w:r>
+      <w:r>
+        <w:rPr>
+          <w:rFonts w:ascii="Arial" w:hAnsi="Arial" w:cs="Arial"/>
+        </w:rPr>
+        <w:tab/>
+        <w:t>10/17/13</w:t>
+      </w:r>
+      <w:r>
+        <w:rPr>
+          <w:rFonts w:ascii="Arial" w:hAnsi="Arial" w:cs="Arial"/>
+        </w:rPr>
+        <w:tab/>
+        <w:t>Update Non functional reqs.</w:t>
+      </w:r>
     </w:p>
     <w:p>
       <w:pPr>
@@ -11388,13 +11306,28 @@
           <w:rFonts w:ascii="Arial" w:hAnsi="Arial" w:cs="Arial"/>
         </w:rPr>
         <w:br/>
-      </w:r>
-      <w:r>
-        <w:rPr>
-          <w:rFonts w:ascii="Arial" w:hAnsi="Arial" w:cs="Arial"/>
-        </w:rPr>
         <w:t>Christopher Pagan</w:t>
       </w:r>
+      <w:r>
+        <w:rPr>
+          <w:rFonts w:ascii="Arial" w:hAnsi="Arial" w:cs="Arial"/>
+        </w:rPr>
+        <w:tab/>
+      </w:r>
+      <w:r>
+        <w:rPr>
+          <w:rFonts w:ascii="Arial" w:hAnsi="Arial" w:cs="Arial"/>
+        </w:rPr>
+        <w:tab/>
+        <w:t>10/17/13</w:t>
+      </w:r>
+      <w:r>
+        <w:rPr>
+          <w:rFonts w:ascii="Arial" w:hAnsi="Arial" w:cs="Arial"/>
+        </w:rPr>
+        <w:tab/>
+        <w:t>Use cases, need more</w:t>
+      </w:r>
     </w:p>
     <w:p>
       <w:pPr>
@@ -11403,11 +11336,83 @@
     </w:p>
     <w:p>
       <w:pPr>
+        <w:pStyle w:val="TextBodyIndent"/>
+        <w:pBdr>
+          <w:bottom w:val="single" w:sz="6" w:space="1" w:color="auto"/>
+          <w:between w:val="single" w:sz="6" w:space="1" w:color="auto"/>
+        </w:pBdr>
+        <w:tabs>
+          <w:tab w:val="left" w:pos="2880"/>
+          <w:tab w:val="left" w:pos="5040"/>
+          <w:tab w:val="left" w:pos="5760"/>
+          <w:tab w:val="left" w:pos="6300"/>
+        </w:tabs>
+        <w:ind w:left="0"/>
+        <w:rPr>
+          <w:rFonts w:ascii="Arial" w:hAnsi="Arial" w:cs="Arial"/>
+        </w:rPr>
+      </w:pPr>
+      <w:r>
+        <w:rPr>
+          <w:rFonts w:ascii="Arial" w:hAnsi="Arial" w:cs="Arial"/>
+        </w:rPr>
+        <w:br/>
+        <w:t>Justin Tavare</w:t>
+      </w:r>
+      <w:r>
+        <w:rPr>
+          <w:rFonts w:ascii="Arial" w:hAnsi="Arial" w:cs="Arial"/>
+        </w:rPr>
+        <w:t>s</w:t>
+      </w:r>
+      <w:r>
+        <w:rPr>
+          <w:rFonts w:ascii="Arial" w:hAnsi="Arial" w:cs="Arial"/>
+        </w:rPr>
+        <w:tab/>
+      </w:r>
+      <w:r>
+        <w:rPr>
+          <w:rFonts w:ascii="Arial" w:hAnsi="Arial" w:cs="Arial"/>
+        </w:rPr>
+        <w:tab/>
+        <w:t>10/17/</w:t>
+      </w:r>
+      <w:bookmarkStart w:id="0" w:name="_GoBack"/>
+      <w:bookmarkEnd w:id="0"/>
+      <w:r>
+        <w:rPr>
+          <w:rFonts w:ascii="Arial" w:hAnsi="Arial" w:cs="Arial"/>
+        </w:rPr>
+        <w:t>13</w:t>
+      </w:r>
+      <w:r>
+        <w:rPr>
+          <w:rFonts w:ascii="Arial" w:hAnsi="Arial" w:cs="Arial"/>
+        </w:rPr>
+        <w:tab/>
+        <w:t>Add diagram/desc in 1.4</w:t>
+      </w:r>
+    </w:p>
+    <w:p>
+      <w:pPr>
         <w:pStyle w:val="Footer"/>
       </w:pPr>
     </w:p>
     <w:p>
       <w:pPr>
+        <w:pStyle w:val="TextBodyIndent"/>
+        <w:pBdr>
+          <w:bottom w:val="single" w:sz="6" w:space="1" w:color="auto"/>
+          <w:between w:val="single" w:sz="6" w:space="1" w:color="auto"/>
+        </w:pBdr>
+        <w:tabs>
+          <w:tab w:val="left" w:pos="2880"/>
+          <w:tab w:val="left" w:pos="5040"/>
+          <w:tab w:val="left" w:pos="5760"/>
+          <w:tab w:val="left" w:pos="6300"/>
+        </w:tabs>
+        <w:ind w:left="0"/>
         <w:sectPr>
           <w:headerReference w:type="even" r:id="rId9"/>
           <w:headerReference w:type="default" r:id="rId10"/>
@@ -11419,8 +11424,6 @@
           <w:docGrid w:linePitch="240"/>
         </w:sectPr>
       </w:pPr>
-      <w:bookmarkStart w:id="0" w:name="_GoBack"/>
-      <w:bookmarkEnd w:id="0"/>
     </w:p>
     <w:p>
       <w:pPr>
@@ -13517,7 +13520,7 @@
 </file>
 
 <file path=customXml/itemProps1.xml><?xml version="1.0" encoding="utf-8"?>
-<ds:datastoreItem xmlns:ds="http://schemas.openxmlformats.org/officeDocument/2006/customXml" ds:itemID="{6C032720-4967-BE40-8CD3-1442B646FEC8}">
+<ds:datastoreItem xmlns:ds="http://schemas.openxmlformats.org/officeDocument/2006/customXml" ds:itemID="{8DA1AD1E-2320-AB42-AFBC-632BD838AFA0}">
   <ds:schemaRefs>
     <ds:schemaRef ds:uri="http://schemas.openxmlformats.org/officeDocument/2006/bibliography"/>
   </ds:schemaRefs>

--- a/Documents/Technical Reports/TWIX_SRS.docx
+++ b/Documents/Technical Reports/TWIX_SRS.docx
@@ -111,6 +111,43 @@
           <w:b w:val="0"/>
         </w:rPr>
         <w:t>“Team Twix”</w:t>
+      </w:r>
+    </w:p>
+    <w:p>
+      <w:pPr>
+        <w:pStyle w:val="Heading1"/>
+        <w:spacing w:line="276" w:lineRule="auto"/>
+        <w:jc w:val="center"/>
+        <w:rPr>
+          <w:rFonts w:cs="Arial"/>
+          <w:b w:val="0"/>
+        </w:rPr>
+      </w:pPr>
+      <w:r>
+        <w:rPr>
+          <w:rFonts w:cs="Arial"/>
+          <w:b w:val="0"/>
+          <w:sz w:val="24"/>
+          <w:szCs w:val="24"/>
+        </w:rPr>
+        <w:t>(</w:t>
+      </w:r>
+      <w:bookmarkStart w:id="0" w:name="_GoBack"/>
+      <w:bookmarkEnd w:id="0"/>
+      <w:r>
+        <w:rPr>
+          <w:rFonts w:cs="Arial"/>
+          <w:b w:val="0"/>
+          <w:sz w:val="24"/>
+          <w:szCs w:val="24"/>
+        </w:rPr>
+        <w:t>Stephen Moore, Mariama Barr-Dallas, Michael Tang, Keith Chang, Justin Tavares)</w:t>
+      </w:r>
+      <w:r>
+        <w:rPr>
+          <w:rFonts w:cs="Arial"/>
+        </w:rPr>
+        <w:br/>
       </w:r>
       <w:r>
         <w:rPr>
@@ -11378,8 +11415,6 @@
         <w:tab/>
         <w:t>10/17/</w:t>
       </w:r>
-      <w:bookmarkStart w:id="0" w:name="_GoBack"/>
-      <w:bookmarkEnd w:id="0"/>
       <w:r>
         <w:rPr>
           <w:rFonts w:ascii="Arial" w:hAnsi="Arial" w:cs="Arial"/>
@@ -11517,7 +11552,7 @@
       <w:rPr>
         <w:noProof/>
       </w:rPr>
-      <w:t>16</w:t>
+      <w:t>2</w:t>
     </w:r>
     <w:r>
       <w:fldChar w:fldCharType="end"/>
@@ -11619,7 +11654,7 @@
         <w:rStyle w:val="PageNumber"/>
         <w:noProof/>
       </w:rPr>
-      <w:t>16</w:t>
+      <w:t>2</w:t>
     </w:r>
     <w:r>
       <w:rPr>
@@ -12600,7 +12635,6 @@
   <w:style w:type="character" w:default="1" w:styleId="DefaultParagraphFont">
     <w:name w:val="Default Paragraph Font"/>
     <w:uiPriority w:val="1"/>
-    <w:semiHidden/>
     <w:unhideWhenUsed/>
   </w:style>
   <w:style w:type="table" w:default="1" w:styleId="TableNormal">
@@ -13520,7 +13554,7 @@
 </file>
 
 <file path=customXml/itemProps1.xml><?xml version="1.0" encoding="utf-8"?>
-<ds:datastoreItem xmlns:ds="http://schemas.openxmlformats.org/officeDocument/2006/customXml" ds:itemID="{8DA1AD1E-2320-AB42-AFBC-632BD838AFA0}">
+<ds:datastoreItem xmlns:ds="http://schemas.openxmlformats.org/officeDocument/2006/customXml" ds:itemID="{8713F06D-FDAF-7F43-8191-BF0F45F0C961}">
   <ds:schemaRefs>
     <ds:schemaRef ds:uri="http://schemas.openxmlformats.org/officeDocument/2006/bibliography"/>
   </ds:schemaRefs>

--- a/Documents/Technical Reports/TWIX_SRS.docx
+++ b/Documents/Technical Reports/TWIX_SRS.docx
@@ -1,6 +1,6 @@
 
 <file path=word/document.xml><?xml version="1.0" encoding="utf-8"?>
-<w:document xmlns:wpc="http://schemas.microsoft.com/office/word/2010/wordprocessingCanvas" xmlns:mo="http://schemas.microsoft.com/office/mac/office/2008/main" xmlns:mc="http://schemas.openxmlformats.org/markup-compatibility/2006" xmlns:mv="urn:schemas-microsoft-com:mac:vml" xmlns:o="urn:schemas-microsoft-com:office:office" xmlns:r="http://schemas.openxmlformats.org/officeDocument/2006/relationships" xmlns:m="http://schemas.openxmlformats.org/officeDocument/2006/math" xmlns:v="urn:schemas-microsoft-com:vml" xmlns:wp14="http://schemas.microsoft.com/office/word/2010/wordprocessingDrawing" xmlns:wp="http://schemas.openxmlformats.org/drawingml/2006/wordprocessingDrawing" xmlns:w10="urn:schemas-microsoft-com:office:word" xmlns:w="http://schemas.openxmlformats.org/wordprocessingml/2006/main" xmlns:w14="http://schemas.microsoft.com/office/word/2010/wordml" xmlns:wpg="http://schemas.microsoft.com/office/word/2010/wordprocessingGroup" xmlns:wpi="http://schemas.microsoft.com/office/word/2010/wordprocessingInk" xmlns:wne="http://schemas.microsoft.com/office/word/2006/wordml" xmlns:wps="http://schemas.microsoft.com/office/word/2010/wordprocessingShape" mc:Ignorable="w14 wp14">
+<w:document xmlns:wpc="http://schemas.microsoft.com/office/word/2010/wordprocessingCanvas" xmlns:mc="http://schemas.openxmlformats.org/markup-compatibility/2006" xmlns:o="urn:schemas-microsoft-com:office:office" xmlns:r="http://schemas.openxmlformats.org/officeDocument/2006/relationships" xmlns:m="http://schemas.openxmlformats.org/officeDocument/2006/math" xmlns:v="urn:schemas-microsoft-com:vml" xmlns:wp14="http://schemas.microsoft.com/office/word/2010/wordprocessingDrawing" xmlns:wp="http://schemas.openxmlformats.org/drawingml/2006/wordprocessingDrawing" xmlns:w10="urn:schemas-microsoft-com:office:word" xmlns:w="http://schemas.openxmlformats.org/wordprocessingml/2006/main" xmlns:w14="http://schemas.microsoft.com/office/word/2010/wordml" xmlns:wpg="http://schemas.microsoft.com/office/word/2010/wordprocessingGroup" xmlns:wpi="http://schemas.microsoft.com/office/word/2010/wordprocessingInk" xmlns:wne="http://schemas.microsoft.com/office/word/2006/wordml" xmlns:wps="http://schemas.microsoft.com/office/word/2010/wordprocessingShape" mc:Ignorable="w14 wp14">
   <w:body>
     <w:p>
       <w:pPr>
@@ -97,8 +97,16 @@
           <w:rFonts w:cs="Arial"/>
         </w:rPr>
         <w:br/>
-        <w:t>Development Team:</w:t>
-      </w:r>
+        <w:t>Development Team</w:t>
+      </w:r>
+      <w:proofErr w:type="gramStart"/>
+      <w:r>
+        <w:rPr>
+          <w:rFonts w:cs="Arial"/>
+        </w:rPr>
+        <w:t>:</w:t>
+      </w:r>
+      <w:proofErr w:type="gramEnd"/>
       <w:r>
         <w:rPr>
           <w:rFonts w:cs="Arial"/>
@@ -132,8 +140,6 @@
         </w:rPr>
         <w:t>(</w:t>
       </w:r>
-      <w:bookmarkStart w:id="0" w:name="_GoBack"/>
-      <w:bookmarkEnd w:id="0"/>
       <w:r>
         <w:rPr>
           <w:rFonts w:cs="Arial"/>
@@ -141,44 +147,58 @@
           <w:sz w:val="24"/>
           <w:szCs w:val="24"/>
         </w:rPr>
-        <w:t>Stephen Moore, Mariama Barr-Dallas, Michael Tang, Keith Chang, Justin Tavares)</w:t>
-      </w:r>
-      <w:r>
-        <w:rPr>
-          <w:rFonts w:cs="Arial"/>
-        </w:rPr>
-        <w:br/>
-      </w:r>
-      <w:r>
-        <w:rPr>
-          <w:rFonts w:cs="Arial"/>
-        </w:rPr>
-        <w:br/>
-      </w:r>
-      <w:r>
-        <w:rPr>
-          <w:rFonts w:cs="Arial"/>
-        </w:rPr>
-        <w:br/>
-        <w:t>System Name:</w:t>
-      </w:r>
-      <w:r>
-        <w:rPr>
-          <w:rFonts w:cs="Arial"/>
-        </w:rPr>
-        <w:br/>
-      </w:r>
+        <w:t xml:space="preserve">Stephen Moore, </w:t>
+      </w:r>
+      <w:proofErr w:type="spellStart"/>
       <w:r>
         <w:rPr>
           <w:rFonts w:cs="Arial"/>
           <w:b w:val="0"/>
-        </w:rPr>
-        <w:t>Tailored Travels</w:t>
-      </w:r>
+          <w:sz w:val="24"/>
+          <w:szCs w:val="24"/>
+        </w:rPr>
+        <w:t>Mariama</w:t>
+      </w:r>
+      <w:proofErr w:type="spellEnd"/>
       <w:r>
         <w:rPr>
           <w:rFonts w:cs="Arial"/>
           <w:b w:val="0"/>
+          <w:sz w:val="24"/>
+          <w:szCs w:val="24"/>
+        </w:rPr>
+        <w:t xml:space="preserve"> Barr-Dallas, Michael Tang, Keith Chang, Justin Tavares)</w:t>
+      </w:r>
+      <w:r>
+        <w:rPr>
+          <w:rFonts w:cs="Arial"/>
+        </w:rPr>
+        <w:br/>
+      </w:r>
+      <w:r>
+        <w:rPr>
+          <w:rFonts w:cs="Arial"/>
+        </w:rPr>
+        <w:br/>
+      </w:r>
+      <w:r>
+        <w:rPr>
+          <w:rFonts w:cs="Arial"/>
+        </w:rPr>
+        <w:br/>
+        <w:t>System Name</w:t>
+      </w:r>
+      <w:proofErr w:type="gramStart"/>
+      <w:r>
+        <w:rPr>
+          <w:rFonts w:cs="Arial"/>
+        </w:rPr>
+        <w:t>:</w:t>
+      </w:r>
+      <w:proofErr w:type="gramEnd"/>
+      <w:r>
+        <w:rPr>
+          <w:rFonts w:cs="Arial"/>
         </w:rPr>
         <w:br/>
       </w:r>
@@ -187,26 +207,14 @@
           <w:rFonts w:cs="Arial"/>
           <w:b w:val="0"/>
         </w:rPr>
-        <w:br/>
-      </w:r>
-      <w:r>
-        <w:rPr>
-          <w:rFonts w:cs="Arial"/>
-        </w:rPr>
-        <w:t>Supervisor:</w:t>
-      </w:r>
-      <w:r>
-        <w:rPr>
-          <w:rFonts w:cs="Arial"/>
-        </w:rPr>
-        <w:br/>
+        <w:t>Tailored Travels</w:t>
       </w:r>
       <w:r>
         <w:rPr>
           <w:rFonts w:cs="Arial"/>
           <w:b w:val="0"/>
         </w:rPr>
-        <w:t>Russ Cain</w:t>
+        <w:br/>
       </w:r>
       <w:r>
         <w:rPr>
@@ -218,15 +226,8 @@
       <w:r>
         <w:rPr>
           <w:rFonts w:cs="Arial"/>
-          <w:b w:val="0"/>
-        </w:rPr>
-        <w:br/>
-      </w:r>
-      <w:r>
-        <w:rPr>
-          <w:rFonts w:cs="Arial"/>
-        </w:rPr>
-        <w:t>Customer:</w:t>
+        </w:rPr>
+        <w:t>Supervisor:</w:t>
       </w:r>
       <w:r>
         <w:rPr>
@@ -239,8 +240,59 @@
           <w:rFonts w:cs="Arial"/>
           <w:b w:val="0"/>
         </w:rPr>
-        <w:t>Piyush Godbole</w:t>
-      </w:r>
+        <w:t>Russ Cain</w:t>
+      </w:r>
+      <w:r>
+        <w:rPr>
+          <w:rFonts w:cs="Arial"/>
+          <w:b w:val="0"/>
+        </w:rPr>
+        <w:br/>
+      </w:r>
+      <w:r>
+        <w:rPr>
+          <w:rFonts w:cs="Arial"/>
+          <w:b w:val="0"/>
+        </w:rPr>
+        <w:br/>
+      </w:r>
+      <w:r>
+        <w:rPr>
+          <w:rFonts w:cs="Arial"/>
+        </w:rPr>
+        <w:t>Customer:</w:t>
+      </w:r>
+      <w:r>
+        <w:rPr>
+          <w:rFonts w:cs="Arial"/>
+        </w:rPr>
+        <w:br/>
+      </w:r>
+      <w:proofErr w:type="spellStart"/>
+      <w:r>
+        <w:rPr>
+          <w:rFonts w:cs="Arial"/>
+          <w:b w:val="0"/>
+        </w:rPr>
+        <w:t>Piyush</w:t>
+      </w:r>
+      <w:proofErr w:type="spellEnd"/>
+      <w:r>
+        <w:rPr>
+          <w:rFonts w:cs="Arial"/>
+          <w:b w:val="0"/>
+        </w:rPr>
+        <w:t xml:space="preserve"> </w:t>
+      </w:r>
+      <w:proofErr w:type="spellStart"/>
+      <w:r>
+        <w:rPr>
+          <w:rFonts w:cs="Arial"/>
+          <w:b w:val="0"/>
+        </w:rPr>
+        <w:t>Godbole</w:t>
+      </w:r>
+      <w:proofErr w:type="spellEnd"/>
       <w:r>
         <w:rPr>
           <w:rFonts w:cs="Arial"/>
@@ -1501,15 +1553,40 @@
           <w:rFonts w:ascii="Arial" w:hAnsi="Arial" w:cs="Arial"/>
           <w:b/>
         </w:rPr>
-        <w:t>being edited on G</w:t>
-      </w:r>
+        <w:t xml:space="preserve">being edited on </w:t>
+      </w:r>
+      <w:proofErr w:type="spellStart"/>
       <w:r>
         <w:rPr>
           <w:rFonts w:ascii="Arial" w:hAnsi="Arial" w:cs="Arial"/>
           <w:b/>
         </w:rPr>
-        <w:t>it. Description pending.</w:t>
-      </w:r>
+        <w:t>G</w:t>
+      </w:r>
+      <w:r>
+        <w:rPr>
+          <w:rFonts w:ascii="Arial" w:hAnsi="Arial" w:cs="Arial"/>
+          <w:b/>
+        </w:rPr>
+        <w:t>it</w:t>
+      </w:r>
+      <w:proofErr w:type="spellEnd"/>
+      <w:r>
+        <w:rPr>
+          <w:rFonts w:ascii="Arial" w:hAnsi="Arial" w:cs="Arial"/>
+          <w:b/>
+        </w:rPr>
+        <w:t xml:space="preserve">. </w:t>
+      </w:r>
+      <w:proofErr w:type="gramStart"/>
+      <w:r>
+        <w:rPr>
+          <w:rFonts w:ascii="Arial" w:hAnsi="Arial" w:cs="Arial"/>
+          <w:b/>
+        </w:rPr>
+        <w:t>Description pending.</w:t>
+      </w:r>
+      <w:proofErr w:type="gramEnd"/>
     </w:p>
     <w:p>
       <w:pPr>
@@ -1934,6 +2011,7 @@
                 <w:b/>
               </w:rPr>
             </w:pPr>
+            <w:proofErr w:type="spellStart"/>
             <w:r>
               <w:rPr>
                 <w:rFonts w:ascii="Arial" w:hAnsi="Arial" w:cs="Arial"/>
@@ -1941,6 +2019,7 @@
               </w:rPr>
               <w:t>Postconditions</w:t>
             </w:r>
+            <w:proofErr w:type="spellEnd"/>
           </w:p>
         </w:tc>
         <w:tc>
@@ -3197,6 +3276,7 @@
                 <w:b/>
               </w:rPr>
             </w:pPr>
+            <w:proofErr w:type="spellStart"/>
             <w:r>
               <w:rPr>
                 <w:rFonts w:ascii="Arial" w:hAnsi="Arial" w:cs="Arial"/>
@@ -3204,6 +3284,7 @@
               </w:rPr>
               <w:t>Postconditions</w:t>
             </w:r>
+            <w:proofErr w:type="spellEnd"/>
           </w:p>
         </w:tc>
         <w:tc>
@@ -4334,6 +4415,7 @@
                 <w:b/>
               </w:rPr>
             </w:pPr>
+            <w:proofErr w:type="spellStart"/>
             <w:r>
               <w:rPr>
                 <w:rFonts w:ascii="Arial" w:hAnsi="Arial" w:cs="Arial"/>
@@ -4341,6 +4423,7 @@
               </w:rPr>
               <w:t>Postconditions</w:t>
             </w:r>
+            <w:proofErr w:type="spellEnd"/>
           </w:p>
         </w:tc>
         <w:tc>
@@ -5479,6 +5562,7 @@
                 <w:b/>
               </w:rPr>
             </w:pPr>
+            <w:proofErr w:type="spellStart"/>
             <w:r>
               <w:rPr>
                 <w:rFonts w:ascii="Arial" w:hAnsi="Arial" w:cs="Arial"/>
@@ -5486,6 +5570,7 @@
               </w:rPr>
               <w:t>Postconditions</w:t>
             </w:r>
+            <w:proofErr w:type="spellEnd"/>
           </w:p>
         </w:tc>
         <w:tc>
@@ -6730,6 +6815,7 @@
                 <w:b/>
               </w:rPr>
             </w:pPr>
+            <w:proofErr w:type="spellStart"/>
             <w:r>
               <w:rPr>
                 <w:rFonts w:ascii="Arial" w:hAnsi="Arial" w:cs="Arial"/>
@@ -6737,6 +6823,7 @@
               </w:rPr>
               <w:t>Postconditions</w:t>
             </w:r>
+            <w:proofErr w:type="spellEnd"/>
           </w:p>
         </w:tc>
         <w:tc>
@@ -8051,6 +8138,7 @@
                 <w:b/>
               </w:rPr>
             </w:pPr>
+            <w:proofErr w:type="spellStart"/>
             <w:r>
               <w:rPr>
                 <w:rFonts w:ascii="Arial" w:hAnsi="Arial" w:cs="Arial"/>
@@ -8058,6 +8146,7 @@
               </w:rPr>
               <w:t>Postconditions</w:t>
             </w:r>
+            <w:proofErr w:type="spellEnd"/>
           </w:p>
         </w:tc>
         <w:tc>
@@ -8284,7 +8373,25 @@
                 <w:i/>
                 <w:iCs/>
               </w:rPr>
-              <w:t>User loggs in</w:t>
+              <w:t xml:space="preserve">User </w:t>
+            </w:r>
+            <w:proofErr w:type="spellStart"/>
+            <w:r>
+              <w:rPr>
+                <w:rFonts w:ascii="Arial" w:hAnsi="Arial" w:cs="Arial"/>
+                <w:i/>
+                <w:iCs/>
+              </w:rPr>
+              <w:t>loggs</w:t>
+            </w:r>
+            <w:proofErr w:type="spellEnd"/>
+            <w:r>
+              <w:rPr>
+                <w:rFonts w:ascii="Arial" w:hAnsi="Arial" w:cs="Arial"/>
+                <w:i/>
+                <w:iCs/>
+              </w:rPr>
+              <w:t xml:space="preserve"> in</w:t>
             </w:r>
           </w:p>
         </w:tc>
@@ -9219,6 +9326,7 @@
                 <w:b/>
               </w:rPr>
             </w:pPr>
+            <w:proofErr w:type="spellStart"/>
             <w:r>
               <w:rPr>
                 <w:rFonts w:ascii="Arial" w:hAnsi="Arial" w:cs="Arial"/>
@@ -9226,6 +9334,7 @@
               </w:rPr>
               <w:t>Postconditions</w:t>
             </w:r>
+            <w:proofErr w:type="spellEnd"/>
           </w:p>
         </w:tc>
         <w:tc>
@@ -10575,7 +10684,25 @@
           <w:b/>
           <w:i/>
         </w:rPr>
-        <w:t>(Spreadsheet ongoing on git)</w:t>
+        <w:t xml:space="preserve">(Spreadsheet ongoing on </w:t>
+      </w:r>
+      <w:proofErr w:type="spellStart"/>
+      <w:r>
+        <w:rPr>
+          <w:rFonts w:ascii="Arial" w:hAnsi="Arial" w:cs="Arial"/>
+          <w:b/>
+          <w:i/>
+        </w:rPr>
+        <w:t>git</w:t>
+      </w:r>
+      <w:proofErr w:type="spellEnd"/>
+      <w:r>
+        <w:rPr>
+          <w:rFonts w:ascii="Arial" w:hAnsi="Arial" w:cs="Arial"/>
+          <w:b/>
+          <w:i/>
+        </w:rPr>
+        <w:t>)</w:t>
       </w:r>
     </w:p>
     <w:p>
@@ -10663,7 +10790,25 @@
           <w:b/>
           <w:i/>
         </w:rPr>
-        <w:t>(Spreadsheet ongoing on git)</w:t>
+        <w:t xml:space="preserve">(Spreadsheet ongoing on </w:t>
+      </w:r>
+      <w:proofErr w:type="spellStart"/>
+      <w:r>
+        <w:rPr>
+          <w:rFonts w:ascii="Arial" w:hAnsi="Arial" w:cs="Arial"/>
+          <w:b/>
+          <w:i/>
+        </w:rPr>
+        <w:t>git</w:t>
+      </w:r>
+      <w:proofErr w:type="spellEnd"/>
+      <w:r>
+        <w:rPr>
+          <w:rFonts w:ascii="Arial" w:hAnsi="Arial" w:cs="Arial"/>
+          <w:b/>
+          <w:i/>
+        </w:rPr>
+        <w:t>)</w:t>
       </w:r>
     </w:p>
     <w:p>
@@ -10775,10 +10920,16 @@
       <w:r>
         <w:rPr>
           <w:rFonts w:ascii="Arial" w:hAnsi="Arial" w:cs="Arial"/>
+        </w:rPr>
+        <w:lastRenderedPageBreak/>
+        <w:t>Appendix A</w:t>
+      </w:r>
+      <w:r>
+        <w:rPr>
+          <w:rFonts w:ascii="Arial" w:hAnsi="Arial" w:cs="Arial"/>
           <w:b w:val="0"/>
         </w:rPr>
-        <w:lastRenderedPageBreak/>
-        <w:t>Appendix A -</w:t>
+        <w:t xml:space="preserve"> -</w:t>
       </w:r>
       <w:r>
         <w:rPr>
@@ -10812,7 +10963,23 @@
           <w:rFonts w:ascii="Arial" w:hAnsi="Arial" w:cs="Arial"/>
           <w:b/>
         </w:rPr>
-        <w:t>Sign off Agreement Between Customer and Contractor</w:t>
+        <w:t xml:space="preserve">Sign off Agreement </w:t>
+      </w:r>
+      <w:proofErr w:type="gramStart"/>
+      <w:r>
+        <w:rPr>
+          <w:rFonts w:ascii="Arial" w:hAnsi="Arial" w:cs="Arial"/>
+          <w:b/>
+        </w:rPr>
+        <w:t>Between</w:t>
+      </w:r>
+      <w:proofErr w:type="gramEnd"/>
+      <w:r>
+        <w:rPr>
+          <w:rFonts w:ascii="Arial" w:hAnsi="Arial" w:cs="Arial"/>
+          <w:b/>
+        </w:rPr>
+        <w:t xml:space="preserve"> Customer and Contractor</w:t>
       </w:r>
     </w:p>
     <w:p>
@@ -10920,12 +11087,28 @@
           <w:rFonts w:ascii="Arial" w:hAnsi="Arial" w:cs="Arial"/>
         </w:rPr>
       </w:pPr>
-      <w:r>
-        <w:rPr>
-          <w:rFonts w:ascii="Arial" w:hAnsi="Arial" w:cs="Arial"/>
-        </w:rPr>
-        <w:t>Piyush Godbole</w:t>
-      </w:r>
+      <w:proofErr w:type="spellStart"/>
+      <w:r>
+        <w:rPr>
+          <w:rFonts w:ascii="Arial" w:hAnsi="Arial" w:cs="Arial"/>
+        </w:rPr>
+        <w:t>Piyush</w:t>
+      </w:r>
+      <w:proofErr w:type="spellEnd"/>
+      <w:r>
+        <w:rPr>
+          <w:rFonts w:ascii="Arial" w:hAnsi="Arial" w:cs="Arial"/>
+        </w:rPr>
+        <w:t xml:space="preserve"> </w:t>
+      </w:r>
+      <w:proofErr w:type="spellStart"/>
+      <w:r>
+        <w:rPr>
+          <w:rFonts w:ascii="Arial" w:hAnsi="Arial" w:cs="Arial"/>
+        </w:rPr>
+        <w:t>Godbole</w:t>
+      </w:r>
+      <w:proofErr w:type="spellEnd"/>
     </w:p>
     <w:p>
       <w:pPr>
@@ -10957,30 +11140,6 @@
           <w:b/>
         </w:rPr>
         <w:t>Team Review Sign-off</w:t>
-      </w:r>
-    </w:p>
-    <w:p>
-      <w:pPr>
-        <w:pStyle w:val="TextBodyIndent"/>
-        <w:ind w:left="0"/>
-        <w:rPr>
-          <w:rFonts w:ascii="Arial" w:hAnsi="Arial" w:cs="Arial"/>
-        </w:rPr>
-      </w:pPr>
-    </w:p>
-    <w:p>
-      <w:pPr>
-        <w:pStyle w:val="TextBodyIndent"/>
-        <w:ind w:left="0"/>
-        <w:rPr>
-          <w:rFonts w:ascii="Arial" w:hAnsi="Arial" w:cs="Arial"/>
-        </w:rPr>
-      </w:pPr>
-      <w:r>
-        <w:rPr>
-          <w:rFonts w:ascii="Arial" w:hAnsi="Arial" w:cs="Arial"/>
-        </w:rPr>
-        <w:t xml:space="preserve">Provide a brief paragraph stating that all members of the team have reviewed the document and agree on its content and format. Provide lines for typed names, signatures, dates, and comments for each team member. </w:t>
       </w:r>
     </w:p>
     <w:p>
@@ -11225,11 +11384,19 @@
         </w:rPr>
         <w:br/>
       </w:r>
-      <w:r>
-        <w:rPr>
-          <w:rFonts w:ascii="Arial" w:hAnsi="Arial" w:cs="Arial"/>
-        </w:rPr>
-        <w:t>Mariama Barr-Dallas</w:t>
+      <w:proofErr w:type="spellStart"/>
+      <w:r>
+        <w:rPr>
+          <w:rFonts w:ascii="Arial" w:hAnsi="Arial" w:cs="Arial"/>
+        </w:rPr>
+        <w:t>Mariama</w:t>
+      </w:r>
+      <w:proofErr w:type="spellEnd"/>
+      <w:r>
+        <w:rPr>
+          <w:rFonts w:ascii="Arial" w:hAnsi="Arial" w:cs="Arial"/>
+        </w:rPr>
+        <w:t xml:space="preserve"> Barr-Dallas</w:t>
       </w:r>
       <w:r>
         <w:rPr>
@@ -11287,6 +11454,7 @@
         </w:rPr>
         <w:br/>
       </w:r>
+      <w:proofErr w:type="gramStart"/>
       <w:r>
         <w:rPr>
           <w:rFonts w:ascii="Arial" w:hAnsi="Arial" w:cs="Arial"/>
@@ -11311,8 +11479,37 @@
           <w:rFonts w:ascii="Arial" w:hAnsi="Arial" w:cs="Arial"/>
         </w:rPr>
         <w:tab/>
-        <w:t>Update Non functional reqs.</w:t>
-      </w:r>
+        <w:t xml:space="preserve">Update </w:t>
+      </w:r>
+      <w:proofErr w:type="spellStart"/>
+      <w:r>
+        <w:rPr>
+          <w:rFonts w:ascii="Arial" w:hAnsi="Arial" w:cs="Arial"/>
+        </w:rPr>
+        <w:t>Non functional</w:t>
+      </w:r>
+      <w:proofErr w:type="spellEnd"/>
+      <w:r>
+        <w:rPr>
+          <w:rFonts w:ascii="Arial" w:hAnsi="Arial" w:cs="Arial"/>
+        </w:rPr>
+        <w:t xml:space="preserve"> </w:t>
+      </w:r>
+      <w:proofErr w:type="spellStart"/>
+      <w:r>
+        <w:rPr>
+          <w:rFonts w:ascii="Arial" w:hAnsi="Arial" w:cs="Arial"/>
+        </w:rPr>
+        <w:t>reqs</w:t>
+      </w:r>
+      <w:proofErr w:type="spellEnd"/>
+      <w:r>
+        <w:rPr>
+          <w:rFonts w:ascii="Arial" w:hAnsi="Arial" w:cs="Arial"/>
+        </w:rPr>
+        <w:t>.</w:t>
+      </w:r>
+      <w:proofErr w:type="gramEnd"/>
     </w:p>
     <w:p>
       <w:pPr>
@@ -11426,7 +11623,21 @@
           <w:rFonts w:ascii="Arial" w:hAnsi="Arial" w:cs="Arial"/>
         </w:rPr>
         <w:tab/>
-        <w:t>Add diagram/desc in 1.4</w:t>
+        <w:t>Add diagram/</w:t>
+      </w:r>
+      <w:proofErr w:type="spellStart"/>
+      <w:r>
+        <w:rPr>
+          <w:rFonts w:ascii="Arial" w:hAnsi="Arial" w:cs="Arial"/>
+        </w:rPr>
+        <w:t>desc</w:t>
+      </w:r>
+      <w:proofErr w:type="spellEnd"/>
+      <w:r>
+        <w:rPr>
+          <w:rFonts w:ascii="Arial" w:hAnsi="Arial" w:cs="Arial"/>
+        </w:rPr>
+        <w:t xml:space="preserve"> in 1.4</w:t>
       </w:r>
     </w:p>
     <w:p>
@@ -11478,6 +11689,7 @@
           <w:docGrid w:linePitch="240"/>
         </w:sectPr>
       </w:pPr>
+      <w:bookmarkStart w:id="0" w:name="_GoBack"/>
       <w:r>
         <w:rPr>
           <w:rStyle w:val="InternetLink"/>
@@ -11498,6 +11710,7 @@
         <w:t>x</w:t>
       </w:r>
     </w:p>
+    <w:bookmarkEnd w:id="0"/>
     <w:p/>
     <w:sectPr>
       <w:type w:val="continuous"/>
@@ -11512,7 +11725,7 @@
 </file>
 
 <file path=word/endnotes.xml><?xml version="1.0" encoding="utf-8"?>
-<w:endnotes xmlns:wpc="http://schemas.microsoft.com/office/word/2010/wordprocessingCanvas" xmlns:mo="http://schemas.microsoft.com/office/mac/office/2008/main" xmlns:mc="http://schemas.openxmlformats.org/markup-compatibility/2006" xmlns:mv="urn:schemas-microsoft-com:mac:vml" xmlns:o="urn:schemas-microsoft-com:office:office" xmlns:r="http://schemas.openxmlformats.org/officeDocument/2006/relationships" xmlns:m="http://schemas.openxmlformats.org/officeDocument/2006/math" xmlns:v="urn:schemas-microsoft-com:vml" xmlns:wp14="http://schemas.microsoft.com/office/word/2010/wordprocessingDrawing" xmlns:wp="http://schemas.openxmlformats.org/drawingml/2006/wordprocessingDrawing" xmlns:w10="urn:schemas-microsoft-com:office:word" xmlns:w="http://schemas.openxmlformats.org/wordprocessingml/2006/main" xmlns:w14="http://schemas.microsoft.com/office/word/2010/wordml" xmlns:wpg="http://schemas.microsoft.com/office/word/2010/wordprocessingGroup" xmlns:wpi="http://schemas.microsoft.com/office/word/2010/wordprocessingInk" xmlns:wne="http://schemas.microsoft.com/office/word/2006/wordml" xmlns:wps="http://schemas.microsoft.com/office/word/2010/wordprocessingShape" mc:Ignorable="w14 wp14">
+<w:endnotes xmlns:wpc="http://schemas.microsoft.com/office/word/2010/wordprocessingCanvas" xmlns:mc="http://schemas.openxmlformats.org/markup-compatibility/2006" xmlns:o="urn:schemas-microsoft-com:office:office" xmlns:r="http://schemas.openxmlformats.org/officeDocument/2006/relationships" xmlns:m="http://schemas.openxmlformats.org/officeDocument/2006/math" xmlns:v="urn:schemas-microsoft-com:vml" xmlns:wp14="http://schemas.microsoft.com/office/word/2010/wordprocessingDrawing" xmlns:wp="http://schemas.openxmlformats.org/drawingml/2006/wordprocessingDrawing" xmlns:w10="urn:schemas-microsoft-com:office:word" xmlns:w="http://schemas.openxmlformats.org/wordprocessingml/2006/main" xmlns:w14="http://schemas.microsoft.com/office/word/2010/wordml" xmlns:wpg="http://schemas.microsoft.com/office/word/2010/wordprocessingGroup" xmlns:wpi="http://schemas.microsoft.com/office/word/2010/wordprocessingInk" xmlns:wne="http://schemas.microsoft.com/office/word/2006/wordml" xmlns:wps="http://schemas.microsoft.com/office/word/2010/wordprocessingShape" mc:Ignorable="w14 wp14">
   <w:endnote w:type="separator" w:id="-1">
     <w:p>
       <w:r>
@@ -11531,41 +11744,69 @@
 </file>
 
 <file path=word/footer1.xml><?xml version="1.0" encoding="utf-8"?>
-<w:ftr xmlns:wpc="http://schemas.microsoft.com/office/word/2010/wordprocessingCanvas" xmlns:mo="http://schemas.microsoft.com/office/mac/office/2008/main" xmlns:mc="http://schemas.openxmlformats.org/markup-compatibility/2006" xmlns:mv="urn:schemas-microsoft-com:mac:vml" xmlns:o="urn:schemas-microsoft-com:office:office" xmlns:r="http://schemas.openxmlformats.org/officeDocument/2006/relationships" xmlns:m="http://schemas.openxmlformats.org/officeDocument/2006/math" xmlns:v="urn:schemas-microsoft-com:vml" xmlns:wp14="http://schemas.microsoft.com/office/word/2010/wordprocessingDrawing" xmlns:wp="http://schemas.openxmlformats.org/drawingml/2006/wordprocessingDrawing" xmlns:w10="urn:schemas-microsoft-com:office:word" xmlns:w="http://schemas.openxmlformats.org/wordprocessingml/2006/main" xmlns:w14="http://schemas.microsoft.com/office/word/2010/wordml" xmlns:wpg="http://schemas.microsoft.com/office/word/2010/wordprocessingGroup" xmlns:wpi="http://schemas.microsoft.com/office/word/2010/wordprocessingInk" xmlns:wne="http://schemas.microsoft.com/office/word/2006/wordml" xmlns:wps="http://schemas.microsoft.com/office/word/2010/wordprocessingShape" mc:Ignorable="w14 wp14">
+<w:ftr xmlns:wpc="http://schemas.microsoft.com/office/word/2010/wordprocessingCanvas" xmlns:mc="http://schemas.openxmlformats.org/markup-compatibility/2006" xmlns:o="urn:schemas-microsoft-com:office:office" xmlns:r="http://schemas.openxmlformats.org/officeDocument/2006/relationships" xmlns:m="http://schemas.openxmlformats.org/officeDocument/2006/math" xmlns:v="urn:schemas-microsoft-com:vml" xmlns:wp14="http://schemas.microsoft.com/office/word/2010/wordprocessingDrawing" xmlns:wp="http://schemas.openxmlformats.org/drawingml/2006/wordprocessingDrawing" xmlns:w10="urn:schemas-microsoft-com:office:word" xmlns:w="http://schemas.openxmlformats.org/wordprocessingml/2006/main" xmlns:w14="http://schemas.microsoft.com/office/word/2010/wordml" xmlns:wpg="http://schemas.microsoft.com/office/word/2010/wordprocessingGroup" xmlns:wpi="http://schemas.microsoft.com/office/word/2010/wordprocessingInk" xmlns:wne="http://schemas.microsoft.com/office/word/2006/wordml" xmlns:wps="http://schemas.microsoft.com/office/word/2010/wordprocessingShape" mc:Ignorable="w14 wp14">
+  <w:sdt>
+    <w:sdtPr>
+      <w:id w:val="-368994708"/>
+      <w:docPartObj>
+        <w:docPartGallery w:val="Page Numbers (Bottom of Page)"/>
+        <w:docPartUnique/>
+      </w:docPartObj>
+    </w:sdtPr>
+    <w:sdtEndPr>
+      <w:rPr>
+        <w:noProof/>
+      </w:rPr>
+    </w:sdtEndPr>
+    <w:sdtContent>
+      <w:p>
+        <w:pPr>
+          <w:pStyle w:val="Footer"/>
+          <w:jc w:val="right"/>
+          <w:rPr>
+            <w:noProof/>
+          </w:rPr>
+        </w:pPr>
+        <w:r>
+          <w:fldChar w:fldCharType="begin"/>
+        </w:r>
+        <w:r>
+          <w:instrText xml:space="preserve"> PAGE   \* MERGEFORMAT </w:instrText>
+        </w:r>
+        <w:r>
+          <w:fldChar w:fldCharType="separate"/>
+        </w:r>
+        <w:r>
+          <w:rPr>
+            <w:noProof/>
+          </w:rPr>
+          <w:t>3</w:t>
+        </w:r>
+        <w:r>
+          <w:rPr>
+            <w:noProof/>
+          </w:rPr>
+          <w:fldChar w:fldCharType="end"/>
+        </w:r>
+        <w:r>
+          <w:rPr>
+            <w:noProof/>
+          </w:rPr>
+          <w:t xml:space="preserve"> of 15</w:t>
+        </w:r>
+      </w:p>
+    </w:sdtContent>
+  </w:sdt>
   <w:p>
     <w:pPr>
       <w:jc w:val="right"/>
     </w:pPr>
-    <w:r>
-      <w:t xml:space="preserve">Page </w:t>
-    </w:r>
-    <w:r>
-      <w:fldChar w:fldCharType="begin"/>
-    </w:r>
-    <w:r>
-      <w:instrText>PAGE</w:instrText>
-    </w:r>
-    <w:r>
-      <w:fldChar w:fldCharType="separate"/>
-    </w:r>
-    <w:r>
-      <w:rPr>
-        <w:noProof/>
-      </w:rPr>
-      <w:t>2</w:t>
-    </w:r>
-    <w:r>
-      <w:fldChar w:fldCharType="end"/>
-    </w:r>
-    <w:r>
-      <w:t xml:space="preserve"> of #</w:t>
-    </w:r>
   </w:p>
 </w:ftr>
 </file>
 
 <file path=word/footnotes.xml><?xml version="1.0" encoding="utf-8"?>
-<w:footnotes xmlns:wpc="http://schemas.microsoft.com/office/word/2010/wordprocessingCanvas" xmlns:mo="http://schemas.microsoft.com/office/mac/office/2008/main" xmlns:mc="http://schemas.openxmlformats.org/markup-compatibility/2006" xmlns:mv="urn:schemas-microsoft-com:mac:vml" xmlns:o="urn:schemas-microsoft-com:office:office" xmlns:r="http://schemas.openxmlformats.org/officeDocument/2006/relationships" xmlns:m="http://schemas.openxmlformats.org/officeDocument/2006/math" xmlns:v="urn:schemas-microsoft-com:vml" xmlns:wp14="http://schemas.microsoft.com/office/word/2010/wordprocessingDrawing" xmlns:wp="http://schemas.openxmlformats.org/drawingml/2006/wordprocessingDrawing" xmlns:w10="urn:schemas-microsoft-com:office:word" xmlns:w="http://schemas.openxmlformats.org/wordprocessingml/2006/main" xmlns:w14="http://schemas.microsoft.com/office/word/2010/wordml" xmlns:wpg="http://schemas.microsoft.com/office/word/2010/wordprocessingGroup" xmlns:wpi="http://schemas.microsoft.com/office/word/2010/wordprocessingInk" xmlns:wne="http://schemas.microsoft.com/office/word/2006/wordml" xmlns:wps="http://schemas.microsoft.com/office/word/2010/wordprocessingShape" mc:Ignorable="w14 wp14">
+<w:footnotes xmlns:wpc="http://schemas.microsoft.com/office/word/2010/wordprocessingCanvas" xmlns:mc="http://schemas.openxmlformats.org/markup-compatibility/2006" xmlns:o="urn:schemas-microsoft-com:office:office" xmlns:r="http://schemas.openxmlformats.org/officeDocument/2006/relationships" xmlns:m="http://schemas.openxmlformats.org/officeDocument/2006/math" xmlns:v="urn:schemas-microsoft-com:vml" xmlns:wp14="http://schemas.microsoft.com/office/word/2010/wordprocessingDrawing" xmlns:wp="http://schemas.openxmlformats.org/drawingml/2006/wordprocessingDrawing" xmlns:w10="urn:schemas-microsoft-com:office:word" xmlns:w="http://schemas.openxmlformats.org/wordprocessingml/2006/main" xmlns:w14="http://schemas.microsoft.com/office/word/2010/wordml" xmlns:wpg="http://schemas.microsoft.com/office/word/2010/wordprocessingGroup" xmlns:wpi="http://schemas.microsoft.com/office/word/2010/wordprocessingInk" xmlns:wne="http://schemas.microsoft.com/office/word/2006/wordml" xmlns:wps="http://schemas.microsoft.com/office/word/2010/wordprocessingShape" mc:Ignorable="w14 wp14">
   <w:footnote w:type="separator" w:id="-1">
     <w:p>
       <w:r>
@@ -11584,7 +11825,7 @@
 </file>
 
 <file path=word/header1.xml><?xml version="1.0" encoding="utf-8"?>
-<w:hdr xmlns:wpc="http://schemas.microsoft.com/office/word/2010/wordprocessingCanvas" xmlns:mo="http://schemas.microsoft.com/office/mac/office/2008/main" xmlns:mc="http://schemas.openxmlformats.org/markup-compatibility/2006" xmlns:mv="urn:schemas-microsoft-com:mac:vml" xmlns:o="urn:schemas-microsoft-com:office:office" xmlns:r="http://schemas.openxmlformats.org/officeDocument/2006/relationships" xmlns:m="http://schemas.openxmlformats.org/officeDocument/2006/math" xmlns:v="urn:schemas-microsoft-com:vml" xmlns:wp14="http://schemas.microsoft.com/office/word/2010/wordprocessingDrawing" xmlns:wp="http://schemas.openxmlformats.org/drawingml/2006/wordprocessingDrawing" xmlns:w10="urn:schemas-microsoft-com:office:word" xmlns:w="http://schemas.openxmlformats.org/wordprocessingml/2006/main" xmlns:w14="http://schemas.microsoft.com/office/word/2010/wordml" xmlns:wpg="http://schemas.microsoft.com/office/word/2010/wordprocessingGroup" xmlns:wpi="http://schemas.microsoft.com/office/word/2010/wordprocessingInk" xmlns:wne="http://schemas.microsoft.com/office/word/2006/wordml" xmlns:wps="http://schemas.microsoft.com/office/word/2010/wordprocessingShape" mc:Ignorable="w14 wp14">
+<w:hdr xmlns:wpc="http://schemas.microsoft.com/office/word/2010/wordprocessingCanvas" xmlns:mc="http://schemas.openxmlformats.org/markup-compatibility/2006" xmlns:o="urn:schemas-microsoft-com:office:office" xmlns:r="http://schemas.openxmlformats.org/officeDocument/2006/relationships" xmlns:m="http://schemas.openxmlformats.org/officeDocument/2006/math" xmlns:v="urn:schemas-microsoft-com:vml" xmlns:wp14="http://schemas.microsoft.com/office/word/2010/wordprocessingDrawing" xmlns:wp="http://schemas.openxmlformats.org/drawingml/2006/wordprocessingDrawing" xmlns:w10="urn:schemas-microsoft-com:office:word" xmlns:w="http://schemas.openxmlformats.org/wordprocessingml/2006/main" xmlns:w14="http://schemas.microsoft.com/office/word/2010/wordml" xmlns:wpg="http://schemas.microsoft.com/office/word/2010/wordprocessingGroup" xmlns:wpi="http://schemas.microsoft.com/office/word/2010/wordprocessingInk" xmlns:wne="http://schemas.microsoft.com/office/word/2006/wordml" xmlns:wps="http://schemas.microsoft.com/office/word/2010/wordprocessingShape" mc:Ignorable="w14 wp14">
   <w:p>
     <w:pPr>
       <w:pStyle w:val="Header"/>
@@ -11622,7 +11863,7 @@
 </file>
 
 <file path=word/header2.xml><?xml version="1.0" encoding="utf-8"?>
-<w:hdr xmlns:wpc="http://schemas.microsoft.com/office/word/2010/wordprocessingCanvas" xmlns:mo="http://schemas.microsoft.com/office/mac/office/2008/main" xmlns:mc="http://schemas.openxmlformats.org/markup-compatibility/2006" xmlns:mv="urn:schemas-microsoft-com:mac:vml" xmlns:o="urn:schemas-microsoft-com:office:office" xmlns:r="http://schemas.openxmlformats.org/officeDocument/2006/relationships" xmlns:m="http://schemas.openxmlformats.org/officeDocument/2006/math" xmlns:v="urn:schemas-microsoft-com:vml" xmlns:wp14="http://schemas.microsoft.com/office/word/2010/wordprocessingDrawing" xmlns:wp="http://schemas.openxmlformats.org/drawingml/2006/wordprocessingDrawing" xmlns:w10="urn:schemas-microsoft-com:office:word" xmlns:w="http://schemas.openxmlformats.org/wordprocessingml/2006/main" xmlns:w14="http://schemas.microsoft.com/office/word/2010/wordml" xmlns:wpg="http://schemas.microsoft.com/office/word/2010/wordprocessingGroup" xmlns:wpi="http://schemas.microsoft.com/office/word/2010/wordprocessingInk" xmlns:wne="http://schemas.microsoft.com/office/word/2006/wordml" xmlns:wps="http://schemas.microsoft.com/office/word/2010/wordprocessingShape" mc:Ignorable="w14 wp14">
+<w:hdr xmlns:wpc="http://schemas.microsoft.com/office/word/2010/wordprocessingCanvas" xmlns:mc="http://schemas.openxmlformats.org/markup-compatibility/2006" xmlns:o="urn:schemas-microsoft-com:office:office" xmlns:r="http://schemas.openxmlformats.org/officeDocument/2006/relationships" xmlns:m="http://schemas.openxmlformats.org/officeDocument/2006/math" xmlns:v="urn:schemas-microsoft-com:vml" xmlns:wp14="http://schemas.microsoft.com/office/word/2010/wordprocessingDrawing" xmlns:wp="http://schemas.openxmlformats.org/drawingml/2006/wordprocessingDrawing" xmlns:w10="urn:schemas-microsoft-com:office:word" xmlns:w="http://schemas.openxmlformats.org/wordprocessingml/2006/main" xmlns:w14="http://schemas.microsoft.com/office/word/2010/wordml" xmlns:wpg="http://schemas.microsoft.com/office/word/2010/wordprocessingGroup" xmlns:wpi="http://schemas.microsoft.com/office/word/2010/wordprocessingInk" xmlns:wne="http://schemas.microsoft.com/office/word/2006/wordml" xmlns:wps="http://schemas.microsoft.com/office/word/2010/wordprocessingShape" mc:Ignorable="w14 wp14">
   <w:p>
     <w:pPr>
       <w:pStyle w:val="Header"/>
@@ -11654,7 +11895,7 @@
         <w:rStyle w:val="PageNumber"/>
         <w:noProof/>
       </w:rPr>
-      <w:t>2</w:t>
+      <w:t>3</w:t>
     </w:r>
     <w:r>
       <w:rPr>
@@ -11685,7 +11926,7 @@
 </file>
 
 <file path=word/numbering.xml><?xml version="1.0" encoding="utf-8"?>
-<w:numbering xmlns:wpc="http://schemas.microsoft.com/office/word/2010/wordprocessingCanvas" xmlns:mo="http://schemas.microsoft.com/office/mac/office/2008/main" xmlns:mc="http://schemas.openxmlformats.org/markup-compatibility/2006" xmlns:mv="urn:schemas-microsoft-com:mac:vml" xmlns:o="urn:schemas-microsoft-com:office:office" xmlns:r="http://schemas.openxmlformats.org/officeDocument/2006/relationships" xmlns:m="http://schemas.openxmlformats.org/officeDocument/2006/math" xmlns:v="urn:schemas-microsoft-com:vml" xmlns:wp14="http://schemas.microsoft.com/office/word/2010/wordprocessingDrawing" xmlns:wp="http://schemas.openxmlformats.org/drawingml/2006/wordprocessingDrawing" xmlns:w10="urn:schemas-microsoft-com:office:word" xmlns:w="http://schemas.openxmlformats.org/wordprocessingml/2006/main" xmlns:w14="http://schemas.microsoft.com/office/word/2010/wordml" xmlns:wpg="http://schemas.microsoft.com/office/word/2010/wordprocessingGroup" xmlns:wpi="http://schemas.microsoft.com/office/word/2010/wordprocessingInk" xmlns:wne="http://schemas.microsoft.com/office/word/2006/wordml" xmlns:wps="http://schemas.microsoft.com/office/word/2010/wordprocessingShape" mc:Ignorable="w14 wp14">
+<w:numbering xmlns:wpc="http://schemas.microsoft.com/office/word/2010/wordprocessingCanvas" xmlns:mc="http://schemas.openxmlformats.org/markup-compatibility/2006" xmlns:o="urn:schemas-microsoft-com:office:office" xmlns:r="http://schemas.openxmlformats.org/officeDocument/2006/relationships" xmlns:m="http://schemas.openxmlformats.org/officeDocument/2006/math" xmlns:v="urn:schemas-microsoft-com:vml" xmlns:wp14="http://schemas.microsoft.com/office/word/2010/wordprocessingDrawing" xmlns:wp="http://schemas.openxmlformats.org/drawingml/2006/wordprocessingDrawing" xmlns:w10="urn:schemas-microsoft-com:office:word" xmlns:w="http://schemas.openxmlformats.org/wordprocessingml/2006/main" xmlns:w14="http://schemas.microsoft.com/office/word/2010/wordml" xmlns:wpg="http://schemas.microsoft.com/office/word/2010/wordprocessingGroup" xmlns:wpi="http://schemas.microsoft.com/office/word/2010/wordprocessingInk" xmlns:wne="http://schemas.microsoft.com/office/word/2006/wordml" xmlns:wps="http://schemas.microsoft.com/office/word/2010/wordprocessingShape" mc:Ignorable="w14 wp14">
   <w:abstractNum w:abstractNumId="0">
     <w:nsid w:val="39B7667F"/>
     <w:multiLevelType w:val="multilevel"/>
@@ -12427,7 +12668,7 @@
     </w:rPrDefault>
     <w:pPrDefault/>
   </w:docDefaults>
-  <w:latentStyles w:defLockedState="0" w:defUIPriority="99" w:defSemiHidden="1" w:defUnhideWhenUsed="1" w:defQFormat="0" w:count="276">
+  <w:latentStyles w:defLockedState="0" w:defUIPriority="99" w:defSemiHidden="1" w:defUnhideWhenUsed="1" w:defQFormat="0" w:count="267">
     <w:lsdException w:name="Normal" w:semiHidden="0" w:uiPriority="0" w:unhideWhenUsed="0" w:qFormat="1"/>
     <w:lsdException w:name="heading 1" w:semiHidden="0" w:uiPriority="9" w:unhideWhenUsed="0" w:qFormat="1"/>
     <w:lsdException w:name="heading 2" w:uiPriority="9" w:qFormat="1"/>
@@ -12635,6 +12876,7 @@
   <w:style w:type="character" w:default="1" w:styleId="DefaultParagraphFont">
     <w:name w:val="Default Paragraph Font"/>
     <w:uiPriority w:val="1"/>
+    <w:semiHidden/>
     <w:unhideWhenUsed/>
   </w:style>
   <w:style w:type="table" w:default="1" w:styleId="TableNormal">
@@ -12716,6 +12958,7 @@
   <w:style w:type="character" w:customStyle="1" w:styleId="FooterChar">
     <w:name w:val="Footer Char"/>
     <w:basedOn w:val="DefaultParagraphFont"/>
+    <w:uiPriority w:val="99"/>
     <w:rPr>
       <w:rFonts w:ascii="Times New Roman" w:eastAsia="Times New Roman" w:hAnsi="Times New Roman" w:cs="Times New Roman"/>
       <w:szCs w:val="20"/>
@@ -12929,6 +13172,7 @@
   <w:style w:type="paragraph" w:styleId="Footer">
     <w:name w:val="footer"/>
     <w:basedOn w:val="Normal"/>
+    <w:uiPriority w:val="99"/>
     <w:pPr>
       <w:tabs>
         <w:tab w:val="center" w:pos="4320"/>
@@ -13044,7 +13288,7 @@
 </file>
 
 <file path=word/stylesWithEffects.xml><?xml version="1.0" encoding="utf-8"?>
-<w:styles xmlns:wpc="http://schemas.microsoft.com/office/word/2010/wordprocessingCanvas" xmlns:mo="http://schemas.microsoft.com/office/mac/office/2008/main" xmlns:mc="http://schemas.openxmlformats.org/markup-compatibility/2006" xmlns:mv="urn:schemas-microsoft-com:mac:vml" xmlns:o="urn:schemas-microsoft-com:office:office" xmlns:r="http://schemas.openxmlformats.org/officeDocument/2006/relationships" xmlns:m="http://schemas.openxmlformats.org/officeDocument/2006/math" xmlns:v="urn:schemas-microsoft-com:vml" xmlns:wp14="http://schemas.microsoft.com/office/word/2010/wordprocessingDrawing" xmlns:wp="http://schemas.openxmlformats.org/drawingml/2006/wordprocessingDrawing" xmlns:w10="urn:schemas-microsoft-com:office:word" xmlns:w="http://schemas.openxmlformats.org/wordprocessingml/2006/main" xmlns:w14="http://schemas.microsoft.com/office/word/2010/wordml" xmlns:wpg="http://schemas.microsoft.com/office/word/2010/wordprocessingGroup" xmlns:wpi="http://schemas.microsoft.com/office/word/2010/wordprocessingInk" xmlns:wne="http://schemas.microsoft.com/office/word/2006/wordml" xmlns:wps="http://schemas.microsoft.com/office/word/2010/wordprocessingShape" mc:Ignorable="w14 wp14">
+<w:styles xmlns:wpc="http://schemas.microsoft.com/office/word/2010/wordprocessingCanvas" xmlns:mc="http://schemas.openxmlformats.org/markup-compatibility/2006" xmlns:o="urn:schemas-microsoft-com:office:office" xmlns:r="http://schemas.openxmlformats.org/officeDocument/2006/relationships" xmlns:m="http://schemas.openxmlformats.org/officeDocument/2006/math" xmlns:v="urn:schemas-microsoft-com:vml" xmlns:wp14="http://schemas.microsoft.com/office/word/2010/wordprocessingDrawing" xmlns:wp="http://schemas.openxmlformats.org/drawingml/2006/wordprocessingDrawing" xmlns:w10="urn:schemas-microsoft-com:office:word" xmlns:w="http://schemas.openxmlformats.org/wordprocessingml/2006/main" xmlns:w14="http://schemas.microsoft.com/office/word/2010/wordml" xmlns:wpg="http://schemas.microsoft.com/office/word/2010/wordprocessingGroup" xmlns:wpi="http://schemas.microsoft.com/office/word/2010/wordprocessingInk" xmlns:wne="http://schemas.microsoft.com/office/word/2006/wordml" xmlns:wps="http://schemas.microsoft.com/office/word/2010/wordprocessingShape" mc:Ignorable="w14 wp14">
   <w:docDefaults>
     <w:rPrDefault>
       <w:rPr>
@@ -13056,7 +13300,7 @@
     </w:rPrDefault>
     <w:pPrDefault/>
   </w:docDefaults>
-  <w:latentStyles w:defLockedState="0" w:defUIPriority="99" w:defSemiHidden="1" w:defUnhideWhenUsed="1" w:defQFormat="0" w:count="276">
+  <w:latentStyles w:defLockedState="0" w:defUIPriority="99" w:defSemiHidden="1" w:defUnhideWhenUsed="1" w:defQFormat="0" w:count="267">
     <w:lsdException w:name="Normal" w:semiHidden="0" w:uiPriority="0" w:unhideWhenUsed="0" w:qFormat="1"/>
     <w:lsdException w:name="heading 1" w:semiHidden="0" w:uiPriority="9" w:unhideWhenUsed="0" w:qFormat="1"/>
     <w:lsdException w:name="heading 2" w:uiPriority="9" w:qFormat="1"/>
@@ -13554,7 +13798,7 @@
 </file>
 
 <file path=customXml/itemProps1.xml><?xml version="1.0" encoding="utf-8"?>
-<ds:datastoreItem xmlns:ds="http://schemas.openxmlformats.org/officeDocument/2006/customXml" ds:itemID="{8713F06D-FDAF-7F43-8191-BF0F45F0C961}">
+<ds:datastoreItem xmlns:ds="http://schemas.openxmlformats.org/officeDocument/2006/customXml" ds:itemID="{3A1E3C05-69FD-4E10-95EF-0FC5791FD767}">
   <ds:schemaRefs>
     <ds:schemaRef ds:uri="http://schemas.openxmlformats.org/officeDocument/2006/bibliography"/>
   </ds:schemaRefs>

--- a/Documents/Technical Reports/TWIX_SRS.docx
+++ b/Documents/Technical Reports/TWIX_SRS.docx
@@ -1,6 +1,6 @@
 
 <file path=word/document.xml><?xml version="1.0" encoding="utf-8"?>
-<w:document xmlns:wpc="http://schemas.microsoft.com/office/word/2010/wordprocessingCanvas" xmlns:mc="http://schemas.openxmlformats.org/markup-compatibility/2006" xmlns:o="urn:schemas-microsoft-com:office:office" xmlns:r="http://schemas.openxmlformats.org/officeDocument/2006/relationships" xmlns:m="http://schemas.openxmlformats.org/officeDocument/2006/math" xmlns:v="urn:schemas-microsoft-com:vml" xmlns:wp14="http://schemas.microsoft.com/office/word/2010/wordprocessingDrawing" xmlns:wp="http://schemas.openxmlformats.org/drawingml/2006/wordprocessingDrawing" xmlns:w10="urn:schemas-microsoft-com:office:word" xmlns:w="http://schemas.openxmlformats.org/wordprocessingml/2006/main" xmlns:w14="http://schemas.microsoft.com/office/word/2010/wordml" xmlns:wpg="http://schemas.microsoft.com/office/word/2010/wordprocessingGroup" xmlns:wpi="http://schemas.microsoft.com/office/word/2010/wordprocessingInk" xmlns:wne="http://schemas.microsoft.com/office/word/2006/wordml" xmlns:wps="http://schemas.microsoft.com/office/word/2010/wordprocessingShape" mc:Ignorable="w14 wp14">
+<w:document xmlns:wpc="http://schemas.microsoft.com/office/word/2010/wordprocessingCanvas" xmlns:mc="http://schemas.openxmlformats.org/markup-compatibility/2006" xmlns:o="urn:schemas-microsoft-com:office:office" xmlns:r="http://schemas.openxmlformats.org/officeDocument/2006/relationships" xmlns:m="http://schemas.openxmlformats.org/officeDocument/2006/math" xmlns:v="urn:schemas-microsoft-com:vml" xmlns:wp14="http://schemas.microsoft.com/office/word/2010/wordprocessingDrawing" xmlns:wp="http://schemas.openxmlformats.org/drawingml/2006/wordprocessingDrawing" xmlns:w10="urn:schemas-microsoft-com:office:word" xmlns:w="http://schemas.openxmlformats.org/wordprocessingml/2006/main" xmlns:w14="http://schemas.microsoft.com/office/word/2010/wordml" xmlns:w15="http://schemas.microsoft.com/office/word/2012/wordml" xmlns:wpg="http://schemas.microsoft.com/office/word/2010/wordprocessingGroup" xmlns:wpi="http://schemas.microsoft.com/office/word/2010/wordprocessingInk" xmlns:wne="http://schemas.microsoft.com/office/word/2006/wordml" xmlns:wps="http://schemas.microsoft.com/office/word/2010/wordprocessingShape" mc:Ignorable="w14 w15 wp14">
   <w:body>
     <w:p>
       <w:pPr>
@@ -80,6 +80,8 @@
         </w:rPr>
         <w:br/>
       </w:r>
+      <w:bookmarkStart w:id="0" w:name="_GoBack"/>
+      <w:bookmarkEnd w:id="0"/>
       <w:r>
         <w:rPr>
           <w:rFonts w:cs="Arial"/>
@@ -97,16 +99,8 @@
           <w:rFonts w:cs="Arial"/>
         </w:rPr>
         <w:br/>
-        <w:t>Development Team</w:t>
-      </w:r>
-      <w:proofErr w:type="gramStart"/>
-      <w:r>
-        <w:rPr>
-          <w:rFonts w:cs="Arial"/>
-        </w:rPr>
-        <w:t>:</w:t>
-      </w:r>
-      <w:proofErr w:type="gramEnd"/>
+        <w:t>Development Team:</w:t>
+      </w:r>
       <w:r>
         <w:rPr>
           <w:rFonts w:cs="Arial"/>
@@ -135,79 +129,67 @@
         <w:rPr>
           <w:rFonts w:cs="Arial"/>
           <w:b w:val="0"/>
-          <w:sz w:val="24"/>
-          <w:szCs w:val="24"/>
-        </w:rPr>
-        <w:t>(</w:t>
+          <w:sz w:val="20"/>
+          <w:szCs w:val="20"/>
+        </w:rPr>
+        <w:t>(Stephen Moore, Mariama Barr-Dallas, Michael Tang, Keith Chang, Justin Tavares</w:t>
       </w:r>
       <w:r>
         <w:rPr>
           <w:rFonts w:cs="Arial"/>
           <w:b w:val="0"/>
-          <w:sz w:val="24"/>
-          <w:szCs w:val="24"/>
-        </w:rPr>
-        <w:t xml:space="preserve">Stephen Moore, </w:t>
-      </w:r>
-      <w:proofErr w:type="spellStart"/>
+          <w:sz w:val="20"/>
+          <w:szCs w:val="20"/>
+        </w:rPr>
+        <w:t>, Christopher Pagan</w:t>
+      </w:r>
       <w:r>
         <w:rPr>
           <w:rFonts w:cs="Arial"/>
           <w:b w:val="0"/>
-          <w:sz w:val="24"/>
-          <w:szCs w:val="24"/>
-        </w:rPr>
-        <w:t>Mariama</w:t>
-      </w:r>
-      <w:proofErr w:type="spellEnd"/>
+          <w:sz w:val="20"/>
+          <w:szCs w:val="20"/>
+        </w:rPr>
+        <w:t>)</w:t>
+      </w:r>
+      <w:r>
+        <w:rPr>
+          <w:rFonts w:cs="Arial"/>
+        </w:rPr>
+        <w:br/>
+      </w:r>
+      <w:r>
+        <w:rPr>
+          <w:rFonts w:cs="Arial"/>
+        </w:rPr>
+        <w:br/>
+      </w:r>
+      <w:r>
+        <w:rPr>
+          <w:rFonts w:cs="Arial"/>
+        </w:rPr>
+        <w:br/>
+        <w:t>System Name:</w:t>
+      </w:r>
+      <w:r>
+        <w:rPr>
+          <w:rFonts w:cs="Arial"/>
+        </w:rPr>
+        <w:br/>
+      </w:r>
       <w:r>
         <w:rPr>
           <w:rFonts w:cs="Arial"/>
           <w:b w:val="0"/>
-          <w:sz w:val="24"/>
-          <w:szCs w:val="24"/>
-        </w:rPr>
-        <w:t xml:space="preserve"> Barr-Dallas, Michael Tang, Keith Chang, Justin Tavares)</w:t>
-      </w:r>
-      <w:r>
-        <w:rPr>
-          <w:rFonts w:cs="Arial"/>
-        </w:rPr>
-        <w:br/>
-      </w:r>
-      <w:r>
-        <w:rPr>
-          <w:rFonts w:cs="Arial"/>
-        </w:rPr>
-        <w:br/>
-      </w:r>
-      <w:r>
-        <w:rPr>
-          <w:rFonts w:cs="Arial"/>
-        </w:rPr>
-        <w:br/>
-        <w:t>System Name</w:t>
-      </w:r>
-      <w:proofErr w:type="gramStart"/>
-      <w:r>
-        <w:rPr>
-          <w:rFonts w:cs="Arial"/>
-        </w:rPr>
-        <w:t>:</w:t>
-      </w:r>
-      <w:proofErr w:type="gramEnd"/>
-      <w:r>
-        <w:rPr>
-          <w:rFonts w:cs="Arial"/>
-        </w:rPr>
-        <w:br/>
+        </w:rPr>
+        <w:t>Tailored Travels</w:t>
       </w:r>
       <w:r>
         <w:rPr>
           <w:rFonts w:cs="Arial"/>
           <w:b w:val="0"/>
         </w:rPr>
-        <w:t>Tailored Travels</w:t>
+        <w:br/>
       </w:r>
       <w:r>
         <w:rPr>
@@ -219,13 +201,6 @@
       <w:r>
         <w:rPr>
           <w:rFonts w:cs="Arial"/>
-          <w:b w:val="0"/>
-        </w:rPr>
-        <w:br/>
-      </w:r>
-      <w:r>
-        <w:rPr>
-          <w:rFonts w:cs="Arial"/>
         </w:rPr>
         <w:t>Supervisor:</w:t>
       </w:r>
@@ -268,31 +243,13 @@
         </w:rPr>
         <w:br/>
       </w:r>
-      <w:proofErr w:type="spellStart"/>
       <w:r>
         <w:rPr>
           <w:rFonts w:cs="Arial"/>
           <w:b w:val="0"/>
         </w:rPr>
-        <w:t>Piyush</w:t>
-      </w:r>
-      <w:proofErr w:type="spellEnd"/>
-      <w:r>
-        <w:rPr>
-          <w:rFonts w:cs="Arial"/>
-          <w:b w:val="0"/>
-        </w:rPr>
-        <w:t xml:space="preserve"> </w:t>
-      </w:r>
-      <w:proofErr w:type="spellStart"/>
-      <w:r>
-        <w:rPr>
-          <w:rFonts w:cs="Arial"/>
-          <w:b w:val="0"/>
-        </w:rPr>
-        <w:t>Godbole</w:t>
-      </w:r>
-      <w:proofErr w:type="spellEnd"/>
+        <w:t>Piyush Godbole</w:t>
+      </w:r>
       <w:r>
         <w:rPr>
           <w:rFonts w:cs="Arial"/>
@@ -1553,40 +1510,15 @@
           <w:rFonts w:ascii="Arial" w:hAnsi="Arial" w:cs="Arial"/>
           <w:b/>
         </w:rPr>
-        <w:t xml:space="preserve">being edited on </w:t>
-      </w:r>
-      <w:proofErr w:type="spellStart"/>
+        <w:t>being edited on G</w:t>
+      </w:r>
       <w:r>
         <w:rPr>
           <w:rFonts w:ascii="Arial" w:hAnsi="Arial" w:cs="Arial"/>
           <w:b/>
         </w:rPr>
-        <w:t>G</w:t>
-      </w:r>
-      <w:r>
-        <w:rPr>
-          <w:rFonts w:ascii="Arial" w:hAnsi="Arial" w:cs="Arial"/>
-          <w:b/>
-        </w:rPr>
-        <w:t>it</w:t>
-      </w:r>
-      <w:proofErr w:type="spellEnd"/>
-      <w:r>
-        <w:rPr>
-          <w:rFonts w:ascii="Arial" w:hAnsi="Arial" w:cs="Arial"/>
-          <w:b/>
-        </w:rPr>
-        <w:t xml:space="preserve">. </w:t>
-      </w:r>
-      <w:proofErr w:type="gramStart"/>
-      <w:r>
-        <w:rPr>
-          <w:rFonts w:ascii="Arial" w:hAnsi="Arial" w:cs="Arial"/>
-          <w:b/>
-        </w:rPr>
-        <w:t>Description pending.</w:t>
-      </w:r>
-      <w:proofErr w:type="gramEnd"/>
+        <w:t>it. Description pending.</w:t>
+      </w:r>
     </w:p>
     <w:p>
       <w:pPr>
@@ -2011,7 +1943,6 @@
                 <w:b/>
               </w:rPr>
             </w:pPr>
-            <w:proofErr w:type="spellStart"/>
             <w:r>
               <w:rPr>
                 <w:rFonts w:ascii="Arial" w:hAnsi="Arial" w:cs="Arial"/>
@@ -2019,7 +1950,6 @@
               </w:rPr>
               <w:t>Postconditions</w:t>
             </w:r>
-            <w:proofErr w:type="spellEnd"/>
           </w:p>
         </w:tc>
         <w:tc>
@@ -3276,7 +3206,6 @@
                 <w:b/>
               </w:rPr>
             </w:pPr>
-            <w:proofErr w:type="spellStart"/>
             <w:r>
               <w:rPr>
                 <w:rFonts w:ascii="Arial" w:hAnsi="Arial" w:cs="Arial"/>
@@ -3284,7 +3213,6 @@
               </w:rPr>
               <w:t>Postconditions</w:t>
             </w:r>
-            <w:proofErr w:type="spellEnd"/>
           </w:p>
         </w:tc>
         <w:tc>
@@ -4415,7 +4343,6 @@
                 <w:b/>
               </w:rPr>
             </w:pPr>
-            <w:proofErr w:type="spellStart"/>
             <w:r>
               <w:rPr>
                 <w:rFonts w:ascii="Arial" w:hAnsi="Arial" w:cs="Arial"/>
@@ -4423,7 +4350,6 @@
               </w:rPr>
               <w:t>Postconditions</w:t>
             </w:r>
-            <w:proofErr w:type="spellEnd"/>
           </w:p>
         </w:tc>
         <w:tc>
@@ -5562,7 +5488,6 @@
                 <w:b/>
               </w:rPr>
             </w:pPr>
-            <w:proofErr w:type="spellStart"/>
             <w:r>
               <w:rPr>
                 <w:rFonts w:ascii="Arial" w:hAnsi="Arial" w:cs="Arial"/>
@@ -5570,7 +5495,6 @@
               </w:rPr>
               <w:t>Postconditions</w:t>
             </w:r>
-            <w:proofErr w:type="spellEnd"/>
           </w:p>
         </w:tc>
         <w:tc>
@@ -6815,7 +6739,6 @@
                 <w:b/>
               </w:rPr>
             </w:pPr>
-            <w:proofErr w:type="spellStart"/>
             <w:r>
               <w:rPr>
                 <w:rFonts w:ascii="Arial" w:hAnsi="Arial" w:cs="Arial"/>
@@ -6823,7 +6746,6 @@
               </w:rPr>
               <w:t>Postconditions</w:t>
             </w:r>
-            <w:proofErr w:type="spellEnd"/>
           </w:p>
         </w:tc>
         <w:tc>
@@ -8138,7 +8060,6 @@
                 <w:b/>
               </w:rPr>
             </w:pPr>
-            <w:proofErr w:type="spellStart"/>
             <w:r>
               <w:rPr>
                 <w:rFonts w:ascii="Arial" w:hAnsi="Arial" w:cs="Arial"/>
@@ -8146,7 +8067,6 @@
               </w:rPr>
               <w:t>Postconditions</w:t>
             </w:r>
-            <w:proofErr w:type="spellEnd"/>
           </w:p>
         </w:tc>
         <w:tc>
@@ -8373,25 +8293,7 @@
                 <w:i/>
                 <w:iCs/>
               </w:rPr>
-              <w:t xml:space="preserve">User </w:t>
-            </w:r>
-            <w:proofErr w:type="spellStart"/>
-            <w:r>
-              <w:rPr>
-                <w:rFonts w:ascii="Arial" w:hAnsi="Arial" w:cs="Arial"/>
-                <w:i/>
-                <w:iCs/>
-              </w:rPr>
-              <w:t>loggs</w:t>
-            </w:r>
-            <w:proofErr w:type="spellEnd"/>
-            <w:r>
-              <w:rPr>
-                <w:rFonts w:ascii="Arial" w:hAnsi="Arial" w:cs="Arial"/>
-                <w:i/>
-                <w:iCs/>
-              </w:rPr>
-              <w:t xml:space="preserve"> in</w:t>
+              <w:t>User loggs in</w:t>
             </w:r>
           </w:p>
         </w:tc>
@@ -9326,7 +9228,6 @@
                 <w:b/>
               </w:rPr>
             </w:pPr>
-            <w:proofErr w:type="spellStart"/>
             <w:r>
               <w:rPr>
                 <w:rFonts w:ascii="Arial" w:hAnsi="Arial" w:cs="Arial"/>
@@ -9334,7 +9235,6 @@
               </w:rPr>
               <w:t>Postconditions</w:t>
             </w:r>
-            <w:proofErr w:type="spellEnd"/>
           </w:p>
         </w:tc>
         <w:tc>
@@ -10684,25 +10584,7 @@
           <w:b/>
           <w:i/>
         </w:rPr>
-        <w:t xml:space="preserve">(Spreadsheet ongoing on </w:t>
-      </w:r>
-      <w:proofErr w:type="spellStart"/>
-      <w:r>
-        <w:rPr>
-          <w:rFonts w:ascii="Arial" w:hAnsi="Arial" w:cs="Arial"/>
-          <w:b/>
-          <w:i/>
-        </w:rPr>
-        <w:t>git</w:t>
-      </w:r>
-      <w:proofErr w:type="spellEnd"/>
-      <w:r>
-        <w:rPr>
-          <w:rFonts w:ascii="Arial" w:hAnsi="Arial" w:cs="Arial"/>
-          <w:b/>
-          <w:i/>
-        </w:rPr>
-        <w:t>)</w:t>
+        <w:t>(Spreadsheet ongoing on git)</w:t>
       </w:r>
     </w:p>
     <w:p>
@@ -10790,25 +10672,7 @@
           <w:b/>
           <w:i/>
         </w:rPr>
-        <w:t xml:space="preserve">(Spreadsheet ongoing on </w:t>
-      </w:r>
-      <w:proofErr w:type="spellStart"/>
-      <w:r>
-        <w:rPr>
-          <w:rFonts w:ascii="Arial" w:hAnsi="Arial" w:cs="Arial"/>
-          <w:b/>
-          <w:i/>
-        </w:rPr>
-        <w:t>git</w:t>
-      </w:r>
-      <w:proofErr w:type="spellEnd"/>
-      <w:r>
-        <w:rPr>
-          <w:rFonts w:ascii="Arial" w:hAnsi="Arial" w:cs="Arial"/>
-          <w:b/>
-          <w:i/>
-        </w:rPr>
-        <w:t>)</w:t>
+        <w:t>(Spreadsheet ongoing on git)</w:t>
       </w:r>
     </w:p>
     <w:p>
@@ -10963,23 +10827,7 @@
           <w:rFonts w:ascii="Arial" w:hAnsi="Arial" w:cs="Arial"/>
           <w:b/>
         </w:rPr>
-        <w:t xml:space="preserve">Sign off Agreement </w:t>
-      </w:r>
-      <w:proofErr w:type="gramStart"/>
-      <w:r>
-        <w:rPr>
-          <w:rFonts w:ascii="Arial" w:hAnsi="Arial" w:cs="Arial"/>
-          <w:b/>
-        </w:rPr>
-        <w:t>Between</w:t>
-      </w:r>
-      <w:proofErr w:type="gramEnd"/>
-      <w:r>
-        <w:rPr>
-          <w:rFonts w:ascii="Arial" w:hAnsi="Arial" w:cs="Arial"/>
-          <w:b/>
-        </w:rPr>
-        <w:t xml:space="preserve"> Customer and Contractor</w:t>
+        <w:t>Sign off Agreement Between Customer and Contractor</w:t>
       </w:r>
     </w:p>
     <w:p>
@@ -11087,28 +10935,12 @@
           <w:rFonts w:ascii="Arial" w:hAnsi="Arial" w:cs="Arial"/>
         </w:rPr>
       </w:pPr>
-      <w:proofErr w:type="spellStart"/>
-      <w:r>
-        <w:rPr>
-          <w:rFonts w:ascii="Arial" w:hAnsi="Arial" w:cs="Arial"/>
-        </w:rPr>
-        <w:t>Piyush</w:t>
-      </w:r>
-      <w:proofErr w:type="spellEnd"/>
-      <w:r>
-        <w:rPr>
-          <w:rFonts w:ascii="Arial" w:hAnsi="Arial" w:cs="Arial"/>
-        </w:rPr>
-        <w:t xml:space="preserve"> </w:t>
-      </w:r>
-      <w:proofErr w:type="spellStart"/>
-      <w:r>
-        <w:rPr>
-          <w:rFonts w:ascii="Arial" w:hAnsi="Arial" w:cs="Arial"/>
-        </w:rPr>
-        <w:t>Godbole</w:t>
-      </w:r>
-      <w:proofErr w:type="spellEnd"/>
+      <w:r>
+        <w:rPr>
+          <w:rFonts w:ascii="Arial" w:hAnsi="Arial" w:cs="Arial"/>
+        </w:rPr>
+        <w:t>Piyush Godbole</w:t>
+      </w:r>
     </w:p>
     <w:p>
       <w:pPr>
@@ -11384,19 +11216,11 @@
         </w:rPr>
         <w:br/>
       </w:r>
-      <w:proofErr w:type="spellStart"/>
-      <w:r>
-        <w:rPr>
-          <w:rFonts w:ascii="Arial" w:hAnsi="Arial" w:cs="Arial"/>
-        </w:rPr>
-        <w:t>Mariama</w:t>
-      </w:r>
-      <w:proofErr w:type="spellEnd"/>
-      <w:r>
-        <w:rPr>
-          <w:rFonts w:ascii="Arial" w:hAnsi="Arial" w:cs="Arial"/>
-        </w:rPr>
-        <w:t xml:space="preserve"> Barr-Dallas</w:t>
+      <w:r>
+        <w:rPr>
+          <w:rFonts w:ascii="Arial" w:hAnsi="Arial" w:cs="Arial"/>
+        </w:rPr>
+        <w:t>Mariama Barr-Dallas</w:t>
       </w:r>
       <w:r>
         <w:rPr>
@@ -11454,7 +11278,6 @@
         </w:rPr>
         <w:br/>
       </w:r>
-      <w:proofErr w:type="gramStart"/>
       <w:r>
         <w:rPr>
           <w:rFonts w:ascii="Arial" w:hAnsi="Arial" w:cs="Arial"/>
@@ -11479,37 +11302,8 @@
           <w:rFonts w:ascii="Arial" w:hAnsi="Arial" w:cs="Arial"/>
         </w:rPr>
         <w:tab/>
-        <w:t xml:space="preserve">Update </w:t>
-      </w:r>
-      <w:proofErr w:type="spellStart"/>
-      <w:r>
-        <w:rPr>
-          <w:rFonts w:ascii="Arial" w:hAnsi="Arial" w:cs="Arial"/>
-        </w:rPr>
-        <w:t>Non functional</w:t>
-      </w:r>
-      <w:proofErr w:type="spellEnd"/>
-      <w:r>
-        <w:rPr>
-          <w:rFonts w:ascii="Arial" w:hAnsi="Arial" w:cs="Arial"/>
-        </w:rPr>
-        <w:t xml:space="preserve"> </w:t>
-      </w:r>
-      <w:proofErr w:type="spellStart"/>
-      <w:r>
-        <w:rPr>
-          <w:rFonts w:ascii="Arial" w:hAnsi="Arial" w:cs="Arial"/>
-        </w:rPr>
-        <w:t>reqs</w:t>
-      </w:r>
-      <w:proofErr w:type="spellEnd"/>
-      <w:r>
-        <w:rPr>
-          <w:rFonts w:ascii="Arial" w:hAnsi="Arial" w:cs="Arial"/>
-        </w:rPr>
-        <w:t>.</w:t>
-      </w:r>
-      <w:proofErr w:type="gramEnd"/>
+        <w:t>Update Non functional reqs.</w:t>
+      </w:r>
     </w:p>
     <w:p>
       <w:pPr>
@@ -11623,21 +11417,7 @@
           <w:rFonts w:ascii="Arial" w:hAnsi="Arial" w:cs="Arial"/>
         </w:rPr>
         <w:tab/>
-        <w:t>Add diagram/</w:t>
-      </w:r>
-      <w:proofErr w:type="spellStart"/>
-      <w:r>
-        <w:rPr>
-          <w:rFonts w:ascii="Arial" w:hAnsi="Arial" w:cs="Arial"/>
-        </w:rPr>
-        <w:t>desc</w:t>
-      </w:r>
-      <w:proofErr w:type="spellEnd"/>
-      <w:r>
-        <w:rPr>
-          <w:rFonts w:ascii="Arial" w:hAnsi="Arial" w:cs="Arial"/>
-        </w:rPr>
-        <w:t xml:space="preserve"> in 1.4</w:t>
+        <w:t>Add diagram/desc in 1.4</w:t>
       </w:r>
     </w:p>
     <w:p>
@@ -11660,9 +11440,9 @@
         </w:tabs>
         <w:ind w:left="0"/>
         <w:sectPr>
-          <w:headerReference w:type="even" r:id="rId9"/>
-          <w:headerReference w:type="default" r:id="rId10"/>
-          <w:footerReference w:type="default" r:id="rId11"/>
+          <w:headerReference w:type="even" r:id="rId8"/>
+          <w:headerReference w:type="default" r:id="rId9"/>
+          <w:footerReference w:type="default" r:id="rId10"/>
           <w:pgSz w:w="12240" w:h="15840"/>
           <w:pgMar w:top="1440" w:right="1440" w:bottom="1440" w:left="1440" w:header="0" w:footer="720" w:gutter="0"/>
           <w:cols w:space="720"/>
@@ -11689,7 +11469,6 @@
           <w:docGrid w:linePitch="240"/>
         </w:sectPr>
       </w:pPr>
-      <w:bookmarkStart w:id="0" w:name="_GoBack"/>
       <w:r>
         <w:rPr>
           <w:rStyle w:val="InternetLink"/>
@@ -11710,7 +11489,6 @@
         <w:t>x</w:t>
       </w:r>
     </w:p>
-    <w:bookmarkEnd w:id="0"/>
     <w:p/>
     <w:sectPr>
       <w:type w:val="continuous"/>
@@ -11725,7 +11503,7 @@
 </file>
 
 <file path=word/endnotes.xml><?xml version="1.0" encoding="utf-8"?>
-<w:endnotes xmlns:wpc="http://schemas.microsoft.com/office/word/2010/wordprocessingCanvas" xmlns:mc="http://schemas.openxmlformats.org/markup-compatibility/2006" xmlns:o="urn:schemas-microsoft-com:office:office" xmlns:r="http://schemas.openxmlformats.org/officeDocument/2006/relationships" xmlns:m="http://schemas.openxmlformats.org/officeDocument/2006/math" xmlns:v="urn:schemas-microsoft-com:vml" xmlns:wp14="http://schemas.microsoft.com/office/word/2010/wordprocessingDrawing" xmlns:wp="http://schemas.openxmlformats.org/drawingml/2006/wordprocessingDrawing" xmlns:w10="urn:schemas-microsoft-com:office:word" xmlns:w="http://schemas.openxmlformats.org/wordprocessingml/2006/main" xmlns:w14="http://schemas.microsoft.com/office/word/2010/wordml" xmlns:wpg="http://schemas.microsoft.com/office/word/2010/wordprocessingGroup" xmlns:wpi="http://schemas.microsoft.com/office/word/2010/wordprocessingInk" xmlns:wne="http://schemas.microsoft.com/office/word/2006/wordml" xmlns:wps="http://schemas.microsoft.com/office/word/2010/wordprocessingShape" mc:Ignorable="w14 wp14">
+<w:endnotes xmlns:wpc="http://schemas.microsoft.com/office/word/2010/wordprocessingCanvas" xmlns:mc="http://schemas.openxmlformats.org/markup-compatibility/2006" xmlns:o="urn:schemas-microsoft-com:office:office" xmlns:r="http://schemas.openxmlformats.org/officeDocument/2006/relationships" xmlns:m="http://schemas.openxmlformats.org/officeDocument/2006/math" xmlns:v="urn:schemas-microsoft-com:vml" xmlns:wp14="http://schemas.microsoft.com/office/word/2010/wordprocessingDrawing" xmlns:wp="http://schemas.openxmlformats.org/drawingml/2006/wordprocessingDrawing" xmlns:w10="urn:schemas-microsoft-com:office:word" xmlns:w="http://schemas.openxmlformats.org/wordprocessingml/2006/main" xmlns:w14="http://schemas.microsoft.com/office/word/2010/wordml" xmlns:w15="http://schemas.microsoft.com/office/word/2012/wordml" xmlns:wpg="http://schemas.microsoft.com/office/word/2010/wordprocessingGroup" xmlns:wpi="http://schemas.microsoft.com/office/word/2010/wordprocessingInk" xmlns:wne="http://schemas.microsoft.com/office/word/2006/wordml" xmlns:wps="http://schemas.microsoft.com/office/word/2010/wordprocessingShape" mc:Ignorable="w14 w15 wp14">
   <w:endnote w:type="separator" w:id="-1">
     <w:p>
       <w:r>
@@ -11744,7 +11522,7 @@
 </file>
 
 <file path=word/footer1.xml><?xml version="1.0" encoding="utf-8"?>
-<w:ftr xmlns:wpc="http://schemas.microsoft.com/office/word/2010/wordprocessingCanvas" xmlns:mc="http://schemas.openxmlformats.org/markup-compatibility/2006" xmlns:o="urn:schemas-microsoft-com:office:office" xmlns:r="http://schemas.openxmlformats.org/officeDocument/2006/relationships" xmlns:m="http://schemas.openxmlformats.org/officeDocument/2006/math" xmlns:v="urn:schemas-microsoft-com:vml" xmlns:wp14="http://schemas.microsoft.com/office/word/2010/wordprocessingDrawing" xmlns:wp="http://schemas.openxmlformats.org/drawingml/2006/wordprocessingDrawing" xmlns:w10="urn:schemas-microsoft-com:office:word" xmlns:w="http://schemas.openxmlformats.org/wordprocessingml/2006/main" xmlns:w14="http://schemas.microsoft.com/office/word/2010/wordml" xmlns:wpg="http://schemas.microsoft.com/office/word/2010/wordprocessingGroup" xmlns:wpi="http://schemas.microsoft.com/office/word/2010/wordprocessingInk" xmlns:wne="http://schemas.microsoft.com/office/word/2006/wordml" xmlns:wps="http://schemas.microsoft.com/office/word/2010/wordprocessingShape" mc:Ignorable="w14 wp14">
+<w:ftr xmlns:wpc="http://schemas.microsoft.com/office/word/2010/wordprocessingCanvas" xmlns:mc="http://schemas.openxmlformats.org/markup-compatibility/2006" xmlns:o="urn:schemas-microsoft-com:office:office" xmlns:r="http://schemas.openxmlformats.org/officeDocument/2006/relationships" xmlns:m="http://schemas.openxmlformats.org/officeDocument/2006/math" xmlns:v="urn:schemas-microsoft-com:vml" xmlns:wp14="http://schemas.microsoft.com/office/word/2010/wordprocessingDrawing" xmlns:wp="http://schemas.openxmlformats.org/drawingml/2006/wordprocessingDrawing" xmlns:w10="urn:schemas-microsoft-com:office:word" xmlns:w="http://schemas.openxmlformats.org/wordprocessingml/2006/main" xmlns:w14="http://schemas.microsoft.com/office/word/2010/wordml" xmlns:w15="http://schemas.microsoft.com/office/word/2012/wordml" xmlns:wpg="http://schemas.microsoft.com/office/word/2010/wordprocessingGroup" xmlns:wpi="http://schemas.microsoft.com/office/word/2010/wordprocessingInk" xmlns:wne="http://schemas.microsoft.com/office/word/2006/wordml" xmlns:wps="http://schemas.microsoft.com/office/word/2010/wordprocessingShape" mc:Ignorable="w14 w15 wp14">
   <w:sdt>
     <w:sdtPr>
       <w:id w:val="-368994708"/>
@@ -11780,7 +11558,7 @@
           <w:rPr>
             <w:noProof/>
           </w:rPr>
-          <w:t>3</w:t>
+          <w:t>1</w:t>
         </w:r>
         <w:r>
           <w:rPr>
@@ -11806,7 +11584,7 @@
 </file>
 
 <file path=word/footnotes.xml><?xml version="1.0" encoding="utf-8"?>
-<w:footnotes xmlns:wpc="http://schemas.microsoft.com/office/word/2010/wordprocessingCanvas" xmlns:mc="http://schemas.openxmlformats.org/markup-compatibility/2006" xmlns:o="urn:schemas-microsoft-com:office:office" xmlns:r="http://schemas.openxmlformats.org/officeDocument/2006/relationships" xmlns:m="http://schemas.openxmlformats.org/officeDocument/2006/math" xmlns:v="urn:schemas-microsoft-com:vml" xmlns:wp14="http://schemas.microsoft.com/office/word/2010/wordprocessingDrawing" xmlns:wp="http://schemas.openxmlformats.org/drawingml/2006/wordprocessingDrawing" xmlns:w10="urn:schemas-microsoft-com:office:word" xmlns:w="http://schemas.openxmlformats.org/wordprocessingml/2006/main" xmlns:w14="http://schemas.microsoft.com/office/word/2010/wordml" xmlns:wpg="http://schemas.microsoft.com/office/word/2010/wordprocessingGroup" xmlns:wpi="http://schemas.microsoft.com/office/word/2010/wordprocessingInk" xmlns:wne="http://schemas.microsoft.com/office/word/2006/wordml" xmlns:wps="http://schemas.microsoft.com/office/word/2010/wordprocessingShape" mc:Ignorable="w14 wp14">
+<w:footnotes xmlns:wpc="http://schemas.microsoft.com/office/word/2010/wordprocessingCanvas" xmlns:mc="http://schemas.openxmlformats.org/markup-compatibility/2006" xmlns:o="urn:schemas-microsoft-com:office:office" xmlns:r="http://schemas.openxmlformats.org/officeDocument/2006/relationships" xmlns:m="http://schemas.openxmlformats.org/officeDocument/2006/math" xmlns:v="urn:schemas-microsoft-com:vml" xmlns:wp14="http://schemas.microsoft.com/office/word/2010/wordprocessingDrawing" xmlns:wp="http://schemas.openxmlformats.org/drawingml/2006/wordprocessingDrawing" xmlns:w10="urn:schemas-microsoft-com:office:word" xmlns:w="http://schemas.openxmlformats.org/wordprocessingml/2006/main" xmlns:w14="http://schemas.microsoft.com/office/word/2010/wordml" xmlns:w15="http://schemas.microsoft.com/office/word/2012/wordml" xmlns:wpg="http://schemas.microsoft.com/office/word/2010/wordprocessingGroup" xmlns:wpi="http://schemas.microsoft.com/office/word/2010/wordprocessingInk" xmlns:wne="http://schemas.microsoft.com/office/word/2006/wordml" xmlns:wps="http://schemas.microsoft.com/office/word/2010/wordprocessingShape" mc:Ignorable="w14 w15 wp14">
   <w:footnote w:type="separator" w:id="-1">
     <w:p>
       <w:r>
@@ -11825,7 +11603,7 @@
 </file>
 
 <file path=word/header1.xml><?xml version="1.0" encoding="utf-8"?>
-<w:hdr xmlns:wpc="http://schemas.microsoft.com/office/word/2010/wordprocessingCanvas" xmlns:mc="http://schemas.openxmlformats.org/markup-compatibility/2006" xmlns:o="urn:schemas-microsoft-com:office:office" xmlns:r="http://schemas.openxmlformats.org/officeDocument/2006/relationships" xmlns:m="http://schemas.openxmlformats.org/officeDocument/2006/math" xmlns:v="urn:schemas-microsoft-com:vml" xmlns:wp14="http://schemas.microsoft.com/office/word/2010/wordprocessingDrawing" xmlns:wp="http://schemas.openxmlformats.org/drawingml/2006/wordprocessingDrawing" xmlns:w10="urn:schemas-microsoft-com:office:word" xmlns:w="http://schemas.openxmlformats.org/wordprocessingml/2006/main" xmlns:w14="http://schemas.microsoft.com/office/word/2010/wordml" xmlns:wpg="http://schemas.microsoft.com/office/word/2010/wordprocessingGroup" xmlns:wpi="http://schemas.microsoft.com/office/word/2010/wordprocessingInk" xmlns:wne="http://schemas.microsoft.com/office/word/2006/wordml" xmlns:wps="http://schemas.microsoft.com/office/word/2010/wordprocessingShape" mc:Ignorable="w14 wp14">
+<w:hdr xmlns:wpc="http://schemas.microsoft.com/office/word/2010/wordprocessingCanvas" xmlns:mc="http://schemas.openxmlformats.org/markup-compatibility/2006" xmlns:o="urn:schemas-microsoft-com:office:office" xmlns:r="http://schemas.openxmlformats.org/officeDocument/2006/relationships" xmlns:m="http://schemas.openxmlformats.org/officeDocument/2006/math" xmlns:v="urn:schemas-microsoft-com:vml" xmlns:wp14="http://schemas.microsoft.com/office/word/2010/wordprocessingDrawing" xmlns:wp="http://schemas.openxmlformats.org/drawingml/2006/wordprocessingDrawing" xmlns:w10="urn:schemas-microsoft-com:office:word" xmlns:w="http://schemas.openxmlformats.org/wordprocessingml/2006/main" xmlns:w14="http://schemas.microsoft.com/office/word/2010/wordml" xmlns:w15="http://schemas.microsoft.com/office/word/2012/wordml" xmlns:wpg="http://schemas.microsoft.com/office/word/2010/wordprocessingGroup" xmlns:wpi="http://schemas.microsoft.com/office/word/2010/wordprocessingInk" xmlns:wne="http://schemas.microsoft.com/office/word/2006/wordml" xmlns:wps="http://schemas.microsoft.com/office/word/2010/wordprocessingShape" mc:Ignorable="w14 w15 wp14">
   <w:p>
     <w:pPr>
       <w:pStyle w:val="Header"/>
@@ -11863,7 +11641,7 @@
 </file>
 
 <file path=word/header2.xml><?xml version="1.0" encoding="utf-8"?>
-<w:hdr xmlns:wpc="http://schemas.microsoft.com/office/word/2010/wordprocessingCanvas" xmlns:mc="http://schemas.openxmlformats.org/markup-compatibility/2006" xmlns:o="urn:schemas-microsoft-com:office:office" xmlns:r="http://schemas.openxmlformats.org/officeDocument/2006/relationships" xmlns:m="http://schemas.openxmlformats.org/officeDocument/2006/math" xmlns:v="urn:schemas-microsoft-com:vml" xmlns:wp14="http://schemas.microsoft.com/office/word/2010/wordprocessingDrawing" xmlns:wp="http://schemas.openxmlformats.org/drawingml/2006/wordprocessingDrawing" xmlns:w10="urn:schemas-microsoft-com:office:word" xmlns:w="http://schemas.openxmlformats.org/wordprocessingml/2006/main" xmlns:w14="http://schemas.microsoft.com/office/word/2010/wordml" xmlns:wpg="http://schemas.microsoft.com/office/word/2010/wordprocessingGroup" xmlns:wpi="http://schemas.microsoft.com/office/word/2010/wordprocessingInk" xmlns:wne="http://schemas.microsoft.com/office/word/2006/wordml" xmlns:wps="http://schemas.microsoft.com/office/word/2010/wordprocessingShape" mc:Ignorable="w14 wp14">
+<w:hdr xmlns:wpc="http://schemas.microsoft.com/office/word/2010/wordprocessingCanvas" xmlns:mc="http://schemas.openxmlformats.org/markup-compatibility/2006" xmlns:o="urn:schemas-microsoft-com:office:office" xmlns:r="http://schemas.openxmlformats.org/officeDocument/2006/relationships" xmlns:m="http://schemas.openxmlformats.org/officeDocument/2006/math" xmlns:v="urn:schemas-microsoft-com:vml" xmlns:wp14="http://schemas.microsoft.com/office/word/2010/wordprocessingDrawing" xmlns:wp="http://schemas.openxmlformats.org/drawingml/2006/wordprocessingDrawing" xmlns:w10="urn:schemas-microsoft-com:office:word" xmlns:w="http://schemas.openxmlformats.org/wordprocessingml/2006/main" xmlns:w14="http://schemas.microsoft.com/office/word/2010/wordml" xmlns:w15="http://schemas.microsoft.com/office/word/2012/wordml" xmlns:wpg="http://schemas.microsoft.com/office/word/2010/wordprocessingGroup" xmlns:wpi="http://schemas.microsoft.com/office/word/2010/wordprocessingInk" xmlns:wne="http://schemas.microsoft.com/office/word/2006/wordml" xmlns:wps="http://schemas.microsoft.com/office/word/2010/wordprocessingShape" mc:Ignorable="w14 w15 wp14">
   <w:p>
     <w:pPr>
       <w:pStyle w:val="Header"/>
@@ -11895,7 +11673,7 @@
         <w:rStyle w:val="PageNumber"/>
         <w:noProof/>
       </w:rPr>
-      <w:t>3</w:t>
+      <w:t>1</w:t>
     </w:r>
     <w:r>
       <w:rPr>
@@ -11926,7 +11704,7 @@
 </file>
 
 <file path=word/numbering.xml><?xml version="1.0" encoding="utf-8"?>
-<w:numbering xmlns:wpc="http://schemas.microsoft.com/office/word/2010/wordprocessingCanvas" xmlns:mc="http://schemas.openxmlformats.org/markup-compatibility/2006" xmlns:o="urn:schemas-microsoft-com:office:office" xmlns:r="http://schemas.openxmlformats.org/officeDocument/2006/relationships" xmlns:m="http://schemas.openxmlformats.org/officeDocument/2006/math" xmlns:v="urn:schemas-microsoft-com:vml" xmlns:wp14="http://schemas.microsoft.com/office/word/2010/wordprocessingDrawing" xmlns:wp="http://schemas.openxmlformats.org/drawingml/2006/wordprocessingDrawing" xmlns:w10="urn:schemas-microsoft-com:office:word" xmlns:w="http://schemas.openxmlformats.org/wordprocessingml/2006/main" xmlns:w14="http://schemas.microsoft.com/office/word/2010/wordml" xmlns:wpg="http://schemas.microsoft.com/office/word/2010/wordprocessingGroup" xmlns:wpi="http://schemas.microsoft.com/office/word/2010/wordprocessingInk" xmlns:wne="http://schemas.microsoft.com/office/word/2006/wordml" xmlns:wps="http://schemas.microsoft.com/office/word/2010/wordprocessingShape" mc:Ignorable="w14 wp14">
+<w:numbering xmlns:wpc="http://schemas.microsoft.com/office/word/2010/wordprocessingCanvas" xmlns:mc="http://schemas.openxmlformats.org/markup-compatibility/2006" xmlns:o="urn:schemas-microsoft-com:office:office" xmlns:r="http://schemas.openxmlformats.org/officeDocument/2006/relationships" xmlns:m="http://schemas.openxmlformats.org/officeDocument/2006/math" xmlns:v="urn:schemas-microsoft-com:vml" xmlns:wp14="http://schemas.microsoft.com/office/word/2010/wordprocessingDrawing" xmlns:wp="http://schemas.openxmlformats.org/drawingml/2006/wordprocessingDrawing" xmlns:w10="urn:schemas-microsoft-com:office:word" xmlns:w="http://schemas.openxmlformats.org/wordprocessingml/2006/main" xmlns:w14="http://schemas.microsoft.com/office/word/2010/wordml" xmlns:w15="http://schemas.microsoft.com/office/word/2012/wordml" xmlns:wpg="http://schemas.microsoft.com/office/word/2010/wordprocessingGroup" xmlns:wpi="http://schemas.microsoft.com/office/word/2010/wordprocessingInk" xmlns:wne="http://schemas.microsoft.com/office/word/2006/wordml" xmlns:wps="http://schemas.microsoft.com/office/word/2010/wordprocessingShape" mc:Ignorable="w14 w15 wp14">
   <w:abstractNum w:abstractNumId="0">
     <w:nsid w:val="39B7667F"/>
     <w:multiLevelType w:val="multilevel"/>
@@ -12656,7 +12434,7 @@
 </file>
 
 <file path=word/styles.xml><?xml version="1.0" encoding="utf-8"?>
-<w:styles xmlns:mc="http://schemas.openxmlformats.org/markup-compatibility/2006" xmlns:r="http://schemas.openxmlformats.org/officeDocument/2006/relationships" xmlns:w="http://schemas.openxmlformats.org/wordprocessingml/2006/main" xmlns:w14="http://schemas.microsoft.com/office/word/2010/wordml" mc:Ignorable="w14">
+<w:styles xmlns:mc="http://schemas.openxmlformats.org/markup-compatibility/2006" xmlns:r="http://schemas.openxmlformats.org/officeDocument/2006/relationships" xmlns:w="http://schemas.openxmlformats.org/wordprocessingml/2006/main" xmlns:w14="http://schemas.microsoft.com/office/word/2010/wordml" xmlns:w15="http://schemas.microsoft.com/office/word/2012/wordml" mc:Ignorable="w14 w15">
   <w:docDefaults>
     <w:rPrDefault>
       <w:rPr>
@@ -12668,144 +12446,378 @@
     </w:rPrDefault>
     <w:pPrDefault/>
   </w:docDefaults>
-  <w:latentStyles w:defLockedState="0" w:defUIPriority="99" w:defSemiHidden="1" w:defUnhideWhenUsed="1" w:defQFormat="0" w:count="267">
-    <w:lsdException w:name="Normal" w:semiHidden="0" w:uiPriority="0" w:unhideWhenUsed="0" w:qFormat="1"/>
-    <w:lsdException w:name="heading 1" w:semiHidden="0" w:uiPriority="9" w:unhideWhenUsed="0" w:qFormat="1"/>
-    <w:lsdException w:name="heading 2" w:uiPriority="9" w:qFormat="1"/>
-    <w:lsdException w:name="heading 3" w:uiPriority="9" w:qFormat="1"/>
-    <w:lsdException w:name="heading 4" w:uiPriority="9" w:qFormat="1"/>
-    <w:lsdException w:name="heading 5" w:uiPriority="9" w:qFormat="1"/>
-    <w:lsdException w:name="heading 6" w:uiPriority="9" w:qFormat="1"/>
-    <w:lsdException w:name="heading 7" w:uiPriority="9" w:qFormat="1"/>
-    <w:lsdException w:name="heading 8" w:uiPriority="9" w:qFormat="1"/>
-    <w:lsdException w:name="heading 9" w:uiPriority="9" w:qFormat="1"/>
-    <w:lsdException w:name="toc 1" w:uiPriority="39"/>
-    <w:lsdException w:name="toc 2" w:uiPriority="39"/>
-    <w:lsdException w:name="toc 3" w:uiPriority="39"/>
-    <w:lsdException w:name="toc 4" w:uiPriority="39"/>
-    <w:lsdException w:name="toc 5" w:uiPriority="39"/>
-    <w:lsdException w:name="toc 6" w:uiPriority="39"/>
-    <w:lsdException w:name="toc 7" w:uiPriority="39"/>
-    <w:lsdException w:name="toc 8" w:uiPriority="39"/>
-    <w:lsdException w:name="toc 9" w:uiPriority="39"/>
-    <w:lsdException w:name="caption" w:uiPriority="35" w:qFormat="1"/>
-    <w:lsdException w:name="Title" w:semiHidden="0" w:uiPriority="10" w:unhideWhenUsed="0" w:qFormat="1"/>
-    <w:lsdException w:name="Default Paragraph Font" w:uiPriority="1"/>
-    <w:lsdException w:name="Subtitle" w:semiHidden="0" w:uiPriority="11" w:unhideWhenUsed="0" w:qFormat="1"/>
-    <w:lsdException w:name="Strong" w:semiHidden="0" w:uiPriority="22" w:unhideWhenUsed="0" w:qFormat="1"/>
-    <w:lsdException w:name="Emphasis" w:semiHidden="0" w:uiPriority="20" w:unhideWhenUsed="0" w:qFormat="1"/>
-    <w:lsdException w:name="Table Grid" w:semiHidden="0" w:uiPriority="59" w:unhideWhenUsed="0"/>
-    <w:lsdException w:name="Placeholder Text" w:unhideWhenUsed="0"/>
-    <w:lsdException w:name="No Spacing" w:semiHidden="0" w:uiPriority="1" w:unhideWhenUsed="0" w:qFormat="1"/>
-    <w:lsdException w:name="Light Shading" w:semiHidden="0" w:uiPriority="60" w:unhideWhenUsed="0"/>
-    <w:lsdException w:name="Light List" w:semiHidden="0" w:uiPriority="61" w:unhideWhenUsed="0"/>
-    <w:lsdException w:name="Light Grid" w:semiHidden="0" w:uiPriority="62" w:unhideWhenUsed="0"/>
-    <w:lsdException w:name="Medium Shading 1" w:semiHidden="0" w:uiPriority="63" w:unhideWhenUsed="0"/>
-    <w:lsdException w:name="Medium Shading 2" w:semiHidden="0" w:uiPriority="64" w:unhideWhenUsed="0"/>
-    <w:lsdException w:name="Medium List 1" w:semiHidden="0" w:uiPriority="65" w:unhideWhenUsed="0"/>
-    <w:lsdException w:name="Medium List 2" w:semiHidden="0" w:uiPriority="66" w:unhideWhenUsed="0"/>
-    <w:lsdException w:name="Medium Grid 1" w:semiHidden="0" w:uiPriority="67" w:unhideWhenUsed="0"/>
-    <w:lsdException w:name="Medium Grid 2" w:semiHidden="0" w:uiPriority="68" w:unhideWhenUsed="0"/>
-    <w:lsdException w:name="Medium Grid 3" w:semiHidden="0" w:uiPriority="69" w:unhideWhenUsed="0"/>
-    <w:lsdException w:name="Dark List" w:semiHidden="0" w:uiPriority="70" w:unhideWhenUsed="0"/>
-    <w:lsdException w:name="Colorful Shading" w:semiHidden="0" w:uiPriority="71" w:unhideWhenUsed="0"/>
-    <w:lsdException w:name="Colorful List" w:semiHidden="0" w:uiPriority="72" w:unhideWhenUsed="0"/>
-    <w:lsdException w:name="Colorful Grid" w:semiHidden="0" w:uiPriority="73" w:unhideWhenUsed="0"/>
-    <w:lsdException w:name="Light Shading Accent 1" w:semiHidden="0" w:uiPriority="60" w:unhideWhenUsed="0"/>
-    <w:lsdException w:name="Light List Accent 1" w:semiHidden="0" w:uiPriority="61" w:unhideWhenUsed="0"/>
-    <w:lsdException w:name="Light Grid Accent 1" w:semiHidden="0" w:uiPriority="62" w:unhideWhenUsed="0"/>
-    <w:lsdException w:name="Medium Shading 1 Accent 1" w:semiHidden="0" w:uiPriority="63" w:unhideWhenUsed="0"/>
-    <w:lsdException w:name="Medium Shading 2 Accent 1" w:semiHidden="0" w:uiPriority="64" w:unhideWhenUsed="0"/>
-    <w:lsdException w:name="Medium List 1 Accent 1" w:semiHidden="0" w:uiPriority="65" w:unhideWhenUsed="0"/>
-    <w:lsdException w:name="Revision" w:unhideWhenUsed="0"/>
-    <w:lsdException w:name="List Paragraph" w:semiHidden="0" w:uiPriority="34" w:unhideWhenUsed="0" w:qFormat="1"/>
-    <w:lsdException w:name="Quote" w:semiHidden="0" w:uiPriority="29" w:unhideWhenUsed="0" w:qFormat="1"/>
-    <w:lsdException w:name="Intense Quote" w:semiHidden="0" w:uiPriority="30" w:unhideWhenUsed="0" w:qFormat="1"/>
-    <w:lsdException w:name="Medium List 2 Accent 1" w:semiHidden="0" w:uiPriority="66" w:unhideWhenUsed="0"/>
-    <w:lsdException w:name="Medium Grid 1 Accent 1" w:semiHidden="0" w:uiPriority="67" w:unhideWhenUsed="0"/>
-    <w:lsdException w:name="Medium Grid 2 Accent 1" w:semiHidden="0" w:uiPriority="68" w:unhideWhenUsed="0"/>
-    <w:lsdException w:name="Medium Grid 3 Accent 1" w:semiHidden="0" w:uiPriority="69" w:unhideWhenUsed="0"/>
-    <w:lsdException w:name="Dark List Accent 1" w:semiHidden="0" w:uiPriority="70" w:unhideWhenUsed="0"/>
-    <w:lsdException w:name="Colorful Shading Accent 1" w:semiHidden="0" w:uiPriority="71" w:unhideWhenUsed="0"/>
-    <w:lsdException w:name="Colorful List Accent 1" w:semiHidden="0" w:uiPriority="72" w:unhideWhenUsed="0"/>
-    <w:lsdException w:name="Colorful Grid Accent 1" w:semiHidden="0" w:uiPriority="73" w:unhideWhenUsed="0"/>
-    <w:lsdException w:name="Light Shading Accent 2" w:semiHidden="0" w:uiPriority="60" w:unhideWhenUsed="0"/>
-    <w:lsdException w:name="Light List Accent 2" w:semiHidden="0" w:uiPriority="61" w:unhideWhenUsed="0"/>
-    <w:lsdException w:name="Light Grid Accent 2" w:semiHidden="0" w:uiPriority="62" w:unhideWhenUsed="0"/>
-    <w:lsdException w:name="Medium Shading 1 Accent 2" w:semiHidden="0" w:uiPriority="63" w:unhideWhenUsed="0"/>
-    <w:lsdException w:name="Medium Shading 2 Accent 2" w:semiHidden="0" w:uiPriority="64" w:unhideWhenUsed="0"/>
-    <w:lsdException w:name="Medium List 1 Accent 2" w:semiHidden="0" w:uiPriority="65" w:unhideWhenUsed="0"/>
-    <w:lsdException w:name="Medium List 2 Accent 2" w:semiHidden="0" w:uiPriority="66" w:unhideWhenUsed="0"/>
-    <w:lsdException w:name="Medium Grid 1 Accent 2" w:semiHidden="0" w:uiPriority="67" w:unhideWhenUsed="0"/>
-    <w:lsdException w:name="Medium Grid 2 Accent 2" w:semiHidden="0" w:uiPriority="68" w:unhideWhenUsed="0"/>
-    <w:lsdException w:name="Medium Grid 3 Accent 2" w:semiHidden="0" w:uiPriority="69" w:unhideWhenUsed="0"/>
-    <w:lsdException w:name="Dark List Accent 2" w:semiHidden="0" w:uiPriority="70" w:unhideWhenUsed="0"/>
-    <w:lsdException w:name="Colorful Shading Accent 2" w:semiHidden="0" w:uiPriority="71" w:unhideWhenUsed="0"/>
-    <w:lsdException w:name="Colorful List Accent 2" w:semiHidden="0" w:uiPriority="72" w:unhideWhenUsed="0"/>
-    <w:lsdException w:name="Colorful Grid Accent 2" w:semiHidden="0" w:uiPriority="73" w:unhideWhenUsed="0"/>
-    <w:lsdException w:name="Light Shading Accent 3" w:semiHidden="0" w:uiPriority="60" w:unhideWhenUsed="0"/>
-    <w:lsdException w:name="Light List Accent 3" w:semiHidden="0" w:uiPriority="61" w:unhideWhenUsed="0"/>
-    <w:lsdException w:name="Light Grid Accent 3" w:semiHidden="0" w:uiPriority="62" w:unhideWhenUsed="0"/>
-    <w:lsdException w:name="Medium Shading 1 Accent 3" w:semiHidden="0" w:uiPriority="63" w:unhideWhenUsed="0"/>
-    <w:lsdException w:name="Medium Shading 2 Accent 3" w:semiHidden="0" w:uiPriority="64" w:unhideWhenUsed="0"/>
-    <w:lsdException w:name="Medium List 1 Accent 3" w:semiHidden="0" w:uiPriority="65" w:unhideWhenUsed="0"/>
-    <w:lsdException w:name="Medium List 2 Accent 3" w:semiHidden="0" w:uiPriority="66" w:unhideWhenUsed="0"/>
-    <w:lsdException w:name="Medium Grid 1 Accent 3" w:semiHidden="0" w:uiPriority="67" w:unhideWhenUsed="0"/>
-    <w:lsdException w:name="Medium Grid 2 Accent 3" w:semiHidden="0" w:uiPriority="68" w:unhideWhenUsed="0"/>
-    <w:lsdException w:name="Medium Grid 3 Accent 3" w:semiHidden="0" w:uiPriority="69" w:unhideWhenUsed="0"/>
-    <w:lsdException w:name="Dark List Accent 3" w:semiHidden="0" w:uiPriority="70" w:unhideWhenUsed="0"/>
-    <w:lsdException w:name="Colorful Shading Accent 3" w:semiHidden="0" w:uiPriority="71" w:unhideWhenUsed="0"/>
-    <w:lsdException w:name="Colorful List Accent 3" w:semiHidden="0" w:uiPriority="72" w:unhideWhenUsed="0"/>
-    <w:lsdException w:name="Colorful Grid Accent 3" w:semiHidden="0" w:uiPriority="73" w:unhideWhenUsed="0"/>
-    <w:lsdException w:name="Light Shading Accent 4" w:semiHidden="0" w:uiPriority="60" w:unhideWhenUsed="0"/>
-    <w:lsdException w:name="Light List Accent 4" w:semiHidden="0" w:uiPriority="61" w:unhideWhenUsed="0"/>
-    <w:lsdException w:name="Light Grid Accent 4" w:semiHidden="0" w:uiPriority="62" w:unhideWhenUsed="0"/>
-    <w:lsdException w:name="Medium Shading 1 Accent 4" w:semiHidden="0" w:uiPriority="63" w:unhideWhenUsed="0"/>
-    <w:lsdException w:name="Medium Shading 2 Accent 4" w:semiHidden="0" w:uiPriority="64" w:unhideWhenUsed="0"/>
-    <w:lsdException w:name="Medium List 1 Accent 4" w:semiHidden="0" w:uiPriority="65" w:unhideWhenUsed="0"/>
-    <w:lsdException w:name="Medium List 2 Accent 4" w:semiHidden="0" w:uiPriority="66" w:unhideWhenUsed="0"/>
-    <w:lsdException w:name="Medium Grid 1 Accent 4" w:semiHidden="0" w:uiPriority="67" w:unhideWhenUsed="0"/>
-    <w:lsdException w:name="Medium Grid 2 Accent 4" w:semiHidden="0" w:uiPriority="68" w:unhideWhenUsed="0"/>
-    <w:lsdException w:name="Medium Grid 3 Accent 4" w:semiHidden="0" w:uiPriority="69" w:unhideWhenUsed="0"/>
-    <w:lsdException w:name="Dark List Accent 4" w:semiHidden="0" w:uiPriority="70" w:unhideWhenUsed="0"/>
-    <w:lsdException w:name="Colorful Shading Accent 4" w:semiHidden="0" w:uiPriority="71" w:unhideWhenUsed="0"/>
-    <w:lsdException w:name="Colorful List Accent 4" w:semiHidden="0" w:uiPriority="72" w:unhideWhenUsed="0"/>
-    <w:lsdException w:name="Colorful Grid Accent 4" w:semiHidden="0" w:uiPriority="73" w:unhideWhenUsed="0"/>
-    <w:lsdException w:name="Light Shading Accent 5" w:semiHidden="0" w:uiPriority="60" w:unhideWhenUsed="0"/>
-    <w:lsdException w:name="Light List Accent 5" w:semiHidden="0" w:uiPriority="61" w:unhideWhenUsed="0"/>
-    <w:lsdException w:name="Light Grid Accent 5" w:semiHidden="0" w:uiPriority="62" w:unhideWhenUsed="0"/>
-    <w:lsdException w:name="Medium Shading 1 Accent 5" w:semiHidden="0" w:uiPriority="63" w:unhideWhenUsed="0"/>
-    <w:lsdException w:name="Medium Shading 2 Accent 5" w:semiHidden="0" w:uiPriority="64" w:unhideWhenUsed="0"/>
-    <w:lsdException w:name="Medium List 1 Accent 5" w:semiHidden="0" w:uiPriority="65" w:unhideWhenUsed="0"/>
-    <w:lsdException w:name="Medium List 2 Accent 5" w:semiHidden="0" w:uiPriority="66" w:unhideWhenUsed="0"/>
-    <w:lsdException w:name="Medium Grid 1 Accent 5" w:semiHidden="0" w:uiPriority="67" w:unhideWhenUsed="0"/>
-    <w:lsdException w:name="Medium Grid 2 Accent 5" w:semiHidden="0" w:uiPriority="68" w:unhideWhenUsed="0"/>
-    <w:lsdException w:name="Medium Grid 3 Accent 5" w:semiHidden="0" w:uiPriority="69" w:unhideWhenUsed="0"/>
-    <w:lsdException w:name="Dark List Accent 5" w:semiHidden="0" w:uiPriority="70" w:unhideWhenUsed="0"/>
-    <w:lsdException w:name="Colorful Shading Accent 5" w:semiHidden="0" w:uiPriority="71" w:unhideWhenUsed="0"/>
-    <w:lsdException w:name="Colorful List Accent 5" w:semiHidden="0" w:uiPriority="72" w:unhideWhenUsed="0"/>
-    <w:lsdException w:name="Colorful Grid Accent 5" w:semiHidden="0" w:uiPriority="73" w:unhideWhenUsed="0"/>
-    <w:lsdException w:name="Light Shading Accent 6" w:semiHidden="0" w:uiPriority="60" w:unhideWhenUsed="0"/>
-    <w:lsdException w:name="Light List Accent 6" w:semiHidden="0" w:uiPriority="61" w:unhideWhenUsed="0"/>
-    <w:lsdException w:name="Light Grid Accent 6" w:semiHidden="0" w:uiPriority="62" w:unhideWhenUsed="0"/>
-    <w:lsdException w:name="Medium Shading 1 Accent 6" w:semiHidden="0" w:uiPriority="63" w:unhideWhenUsed="0"/>
-    <w:lsdException w:name="Medium Shading 2 Accent 6" w:semiHidden="0" w:uiPriority="64" w:unhideWhenUsed="0"/>
-    <w:lsdException w:name="Medium List 1 Accent 6" w:semiHidden="0" w:uiPriority="65" w:unhideWhenUsed="0"/>
-    <w:lsdException w:name="Medium List 2 Accent 6" w:semiHidden="0" w:uiPriority="66" w:unhideWhenUsed="0"/>
-    <w:lsdException w:name="Medium Grid 1 Accent 6" w:semiHidden="0" w:uiPriority="67" w:unhideWhenUsed="0"/>
-    <w:lsdException w:name="Medium Grid 2 Accent 6" w:semiHidden="0" w:uiPriority="68" w:unhideWhenUsed="0"/>
-    <w:lsdException w:name="Medium Grid 3 Accent 6" w:semiHidden="0" w:uiPriority="69" w:unhideWhenUsed="0"/>
-    <w:lsdException w:name="Dark List Accent 6" w:semiHidden="0" w:uiPriority="70" w:unhideWhenUsed="0"/>
-    <w:lsdException w:name="Colorful Shading Accent 6" w:semiHidden="0" w:uiPriority="71" w:unhideWhenUsed="0"/>
-    <w:lsdException w:name="Colorful List Accent 6" w:semiHidden="0" w:uiPriority="72" w:unhideWhenUsed="0"/>
-    <w:lsdException w:name="Colorful Grid Accent 6" w:semiHidden="0" w:uiPriority="73" w:unhideWhenUsed="0"/>
-    <w:lsdException w:name="Subtle Emphasis" w:semiHidden="0" w:uiPriority="19" w:unhideWhenUsed="0" w:qFormat="1"/>
-    <w:lsdException w:name="Intense Emphasis" w:semiHidden="0" w:uiPriority="21" w:unhideWhenUsed="0" w:qFormat="1"/>
-    <w:lsdException w:name="Subtle Reference" w:semiHidden="0" w:uiPriority="31" w:unhideWhenUsed="0" w:qFormat="1"/>
-    <w:lsdException w:name="Intense Reference" w:semiHidden="0" w:uiPriority="32" w:unhideWhenUsed="0" w:qFormat="1"/>
-    <w:lsdException w:name="Book Title" w:semiHidden="0" w:uiPriority="33" w:unhideWhenUsed="0" w:qFormat="1"/>
-    <w:lsdException w:name="Bibliography" w:uiPriority="37"/>
-    <w:lsdException w:name="TOC Heading" w:uiPriority="39" w:qFormat="1"/>
+  <w:latentStyles w:defLockedState="0" w:defUIPriority="99" w:defSemiHidden="0" w:defUnhideWhenUsed="0" w:defQFormat="0" w:count="371">
+    <w:lsdException w:name="Normal" w:uiPriority="0" w:qFormat="1"/>
+    <w:lsdException w:name="heading 1" w:uiPriority="9" w:qFormat="1"/>
+    <w:lsdException w:name="heading 2" w:semiHidden="1" w:uiPriority="9" w:unhideWhenUsed="1" w:qFormat="1"/>
+    <w:lsdException w:name="heading 3" w:semiHidden="1" w:uiPriority="9" w:unhideWhenUsed="1" w:qFormat="1"/>
+    <w:lsdException w:name="heading 4" w:semiHidden="1" w:uiPriority="9" w:unhideWhenUsed="1" w:qFormat="1"/>
+    <w:lsdException w:name="heading 5" w:semiHidden="1" w:uiPriority="9" w:unhideWhenUsed="1" w:qFormat="1"/>
+    <w:lsdException w:name="heading 6" w:semiHidden="1" w:uiPriority="9" w:unhideWhenUsed="1" w:qFormat="1"/>
+    <w:lsdException w:name="heading 7" w:semiHidden="1" w:uiPriority="9" w:unhideWhenUsed="1" w:qFormat="1"/>
+    <w:lsdException w:name="heading 8" w:semiHidden="1" w:uiPriority="9" w:unhideWhenUsed="1" w:qFormat="1"/>
+    <w:lsdException w:name="heading 9" w:semiHidden="1" w:uiPriority="9" w:unhideWhenUsed="1" w:qFormat="1"/>
+    <w:lsdException w:name="index 1" w:semiHidden="1" w:unhideWhenUsed="1"/>
+    <w:lsdException w:name="index 2" w:semiHidden="1" w:unhideWhenUsed="1"/>
+    <w:lsdException w:name="index 3" w:semiHidden="1" w:unhideWhenUsed="1"/>
+    <w:lsdException w:name="index 4" w:semiHidden="1" w:unhideWhenUsed="1"/>
+    <w:lsdException w:name="index 5" w:semiHidden="1" w:unhideWhenUsed="1"/>
+    <w:lsdException w:name="index 6" w:semiHidden="1" w:unhideWhenUsed="1"/>
+    <w:lsdException w:name="index 7" w:semiHidden="1" w:unhideWhenUsed="1"/>
+    <w:lsdException w:name="index 8" w:semiHidden="1" w:unhideWhenUsed="1"/>
+    <w:lsdException w:name="index 9" w:semiHidden="1" w:unhideWhenUsed="1"/>
+    <w:lsdException w:name="toc 1" w:semiHidden="1" w:uiPriority="39" w:unhideWhenUsed="1"/>
+    <w:lsdException w:name="toc 2" w:semiHidden="1" w:uiPriority="39" w:unhideWhenUsed="1"/>
+    <w:lsdException w:name="toc 3" w:semiHidden="1" w:uiPriority="39" w:unhideWhenUsed="1"/>
+    <w:lsdException w:name="toc 4" w:semiHidden="1" w:uiPriority="39" w:unhideWhenUsed="1"/>
+    <w:lsdException w:name="toc 5" w:semiHidden="1" w:uiPriority="39" w:unhideWhenUsed="1"/>
+    <w:lsdException w:name="toc 6" w:semiHidden="1" w:uiPriority="39" w:unhideWhenUsed="1"/>
+    <w:lsdException w:name="toc 7" w:semiHidden="1" w:uiPriority="39" w:unhideWhenUsed="1"/>
+    <w:lsdException w:name="toc 8" w:semiHidden="1" w:uiPriority="39" w:unhideWhenUsed="1"/>
+    <w:lsdException w:name="toc 9" w:semiHidden="1" w:uiPriority="39" w:unhideWhenUsed="1"/>
+    <w:lsdException w:name="Normal Indent" w:semiHidden="1" w:unhideWhenUsed="1"/>
+    <w:lsdException w:name="footnote text" w:semiHidden="1" w:unhideWhenUsed="1"/>
+    <w:lsdException w:name="annotation text" w:semiHidden="1" w:unhideWhenUsed="1"/>
+    <w:lsdException w:name="header" w:semiHidden="1" w:unhideWhenUsed="1"/>
+    <w:lsdException w:name="footer" w:semiHidden="1" w:unhideWhenUsed="1"/>
+    <w:lsdException w:name="index heading" w:semiHidden="1" w:unhideWhenUsed="1"/>
+    <w:lsdException w:name="caption" w:semiHidden="1" w:uiPriority="35" w:unhideWhenUsed="1" w:qFormat="1"/>
+    <w:lsdException w:name="table of figures" w:semiHidden="1" w:unhideWhenUsed="1"/>
+    <w:lsdException w:name="envelope address" w:semiHidden="1" w:unhideWhenUsed="1"/>
+    <w:lsdException w:name="envelope return" w:semiHidden="1" w:unhideWhenUsed="1"/>
+    <w:lsdException w:name="footnote reference" w:semiHidden="1" w:unhideWhenUsed="1"/>
+    <w:lsdException w:name="annotation reference" w:semiHidden="1" w:unhideWhenUsed="1"/>
+    <w:lsdException w:name="line number" w:semiHidden="1" w:unhideWhenUsed="1"/>
+    <w:lsdException w:name="page number" w:semiHidden="1" w:unhideWhenUsed="1"/>
+    <w:lsdException w:name="endnote reference" w:semiHidden="1" w:unhideWhenUsed="1"/>
+    <w:lsdException w:name="endnote text" w:semiHidden="1" w:unhideWhenUsed="1"/>
+    <w:lsdException w:name="table of authorities" w:semiHidden="1" w:unhideWhenUsed="1"/>
+    <w:lsdException w:name="macro" w:semiHidden="1" w:unhideWhenUsed="1"/>
+    <w:lsdException w:name="toa heading" w:semiHidden="1" w:unhideWhenUsed="1"/>
+    <w:lsdException w:name="List" w:semiHidden="1" w:unhideWhenUsed="1"/>
+    <w:lsdException w:name="List Bullet" w:semiHidden="1" w:unhideWhenUsed="1"/>
+    <w:lsdException w:name="List Number" w:semiHidden="1" w:unhideWhenUsed="1"/>
+    <w:lsdException w:name="List 2" w:semiHidden="1" w:unhideWhenUsed="1"/>
+    <w:lsdException w:name="List 3" w:semiHidden="1" w:unhideWhenUsed="1"/>
+    <w:lsdException w:name="List 4" w:semiHidden="1" w:unhideWhenUsed="1"/>
+    <w:lsdException w:name="List 5" w:semiHidden="1" w:unhideWhenUsed="1"/>
+    <w:lsdException w:name="List Bullet 2" w:semiHidden="1" w:unhideWhenUsed="1"/>
+    <w:lsdException w:name="List Bullet 3" w:semiHidden="1" w:unhideWhenUsed="1"/>
+    <w:lsdException w:name="List Bullet 4" w:semiHidden="1" w:unhideWhenUsed="1"/>
+    <w:lsdException w:name="List Bullet 5" w:semiHidden="1" w:unhideWhenUsed="1"/>
+    <w:lsdException w:name="List Number 2" w:semiHidden="1" w:unhideWhenUsed="1"/>
+    <w:lsdException w:name="List Number 3" w:semiHidden="1" w:unhideWhenUsed="1"/>
+    <w:lsdException w:name="List Number 4" w:semiHidden="1" w:unhideWhenUsed="1"/>
+    <w:lsdException w:name="List Number 5" w:semiHidden="1" w:unhideWhenUsed="1"/>
+    <w:lsdException w:name="Title" w:uiPriority="10" w:qFormat="1"/>
+    <w:lsdException w:name="Closing" w:semiHidden="1" w:unhideWhenUsed="1"/>
+    <w:lsdException w:name="Signature" w:semiHidden="1" w:unhideWhenUsed="1"/>
+    <w:lsdException w:name="Default Paragraph Font" w:semiHidden="1" w:uiPriority="1" w:unhideWhenUsed="1"/>
+    <w:lsdException w:name="Body Text" w:semiHidden="1" w:unhideWhenUsed="1"/>
+    <w:lsdException w:name="Body Text Indent" w:semiHidden="1" w:unhideWhenUsed="1"/>
+    <w:lsdException w:name="List Continue" w:semiHidden="1" w:unhideWhenUsed="1"/>
+    <w:lsdException w:name="List Continue 2" w:semiHidden="1" w:unhideWhenUsed="1"/>
+    <w:lsdException w:name="List Continue 3" w:semiHidden="1" w:unhideWhenUsed="1"/>
+    <w:lsdException w:name="List Continue 4" w:semiHidden="1" w:unhideWhenUsed="1"/>
+    <w:lsdException w:name="List Continue 5" w:semiHidden="1" w:unhideWhenUsed="1"/>
+    <w:lsdException w:name="Message Header" w:semiHidden="1" w:unhideWhenUsed="1"/>
+    <w:lsdException w:name="Subtitle" w:uiPriority="11" w:qFormat="1"/>
+    <w:lsdException w:name="Salutation" w:semiHidden="1" w:unhideWhenUsed="1"/>
+    <w:lsdException w:name="Date" w:semiHidden="1" w:unhideWhenUsed="1"/>
+    <w:lsdException w:name="Body Text First Indent" w:semiHidden="1" w:unhideWhenUsed="1"/>
+    <w:lsdException w:name="Body Text First Indent 2" w:semiHidden="1" w:unhideWhenUsed="1"/>
+    <w:lsdException w:name="Note Heading" w:semiHidden="1" w:unhideWhenUsed="1"/>
+    <w:lsdException w:name="Body Text 2" w:semiHidden="1" w:unhideWhenUsed="1"/>
+    <w:lsdException w:name="Body Text 3" w:semiHidden="1" w:unhideWhenUsed="1"/>
+    <w:lsdException w:name="Body Text Indent 2" w:semiHidden="1" w:unhideWhenUsed="1"/>
+    <w:lsdException w:name="Body Text Indent 3" w:semiHidden="1" w:unhideWhenUsed="1"/>
+    <w:lsdException w:name="Block Text" w:semiHidden="1" w:unhideWhenUsed="1"/>
+    <w:lsdException w:name="Hyperlink" w:semiHidden="1" w:unhideWhenUsed="1"/>
+    <w:lsdException w:name="FollowedHyperlink" w:semiHidden="1" w:unhideWhenUsed="1"/>
+    <w:lsdException w:name="Strong" w:uiPriority="22" w:qFormat="1"/>
+    <w:lsdException w:name="Emphasis" w:uiPriority="20" w:qFormat="1"/>
+    <w:lsdException w:name="Document Map" w:semiHidden="1" w:unhideWhenUsed="1"/>
+    <w:lsdException w:name="Plain Text" w:semiHidden="1" w:unhideWhenUsed="1"/>
+    <w:lsdException w:name="E-mail Signature" w:semiHidden="1" w:unhideWhenUsed="1"/>
+    <w:lsdException w:name="HTML Top of Form" w:semiHidden="1" w:unhideWhenUsed="1"/>
+    <w:lsdException w:name="HTML Bottom of Form" w:semiHidden="1" w:unhideWhenUsed="1"/>
+    <w:lsdException w:name="Normal (Web)" w:semiHidden="1" w:unhideWhenUsed="1"/>
+    <w:lsdException w:name="HTML Acronym" w:semiHidden="1" w:unhideWhenUsed="1"/>
+    <w:lsdException w:name="HTML Address" w:semiHidden="1" w:unhideWhenUsed="1"/>
+    <w:lsdException w:name="HTML Cite" w:semiHidden="1" w:unhideWhenUsed="1"/>
+    <w:lsdException w:name="HTML Code" w:semiHidden="1" w:unhideWhenUsed="1"/>
+    <w:lsdException w:name="HTML Definition" w:semiHidden="1" w:unhideWhenUsed="1"/>
+    <w:lsdException w:name="HTML Keyboard" w:semiHidden="1" w:unhideWhenUsed="1"/>
+    <w:lsdException w:name="HTML Preformatted" w:semiHidden="1" w:unhideWhenUsed="1"/>
+    <w:lsdException w:name="HTML Sample" w:semiHidden="1" w:unhideWhenUsed="1"/>
+    <w:lsdException w:name="HTML Typewriter" w:semiHidden="1" w:unhideWhenUsed="1"/>
+    <w:lsdException w:name="HTML Variable" w:semiHidden="1" w:unhideWhenUsed="1"/>
+    <w:lsdException w:name="Normal Table" w:semiHidden="1" w:unhideWhenUsed="1"/>
+    <w:lsdException w:name="annotation subject" w:semiHidden="1" w:unhideWhenUsed="1"/>
+    <w:lsdException w:name="No List" w:semiHidden="1" w:unhideWhenUsed="1"/>
+    <w:lsdException w:name="Outline List 1" w:semiHidden="1" w:unhideWhenUsed="1"/>
+    <w:lsdException w:name="Outline List 2" w:semiHidden="1" w:unhideWhenUsed="1"/>
+    <w:lsdException w:name="Outline List 3" w:semiHidden="1" w:unhideWhenUsed="1"/>
+    <w:lsdException w:name="Table Simple 1" w:semiHidden="1" w:unhideWhenUsed="1"/>
+    <w:lsdException w:name="Table Simple 2" w:semiHidden="1" w:unhideWhenUsed="1"/>
+    <w:lsdException w:name="Table Simple 3" w:semiHidden="1" w:unhideWhenUsed="1"/>
+    <w:lsdException w:name="Table Classic 1" w:semiHidden="1" w:unhideWhenUsed="1"/>
+    <w:lsdException w:name="Table Classic 2" w:semiHidden="1" w:unhideWhenUsed="1"/>
+    <w:lsdException w:name="Table Classic 3" w:semiHidden="1" w:unhideWhenUsed="1"/>
+    <w:lsdException w:name="Table Classic 4" w:semiHidden="1" w:unhideWhenUsed="1"/>
+    <w:lsdException w:name="Table Colorful 1" w:semiHidden="1" w:unhideWhenUsed="1"/>
+    <w:lsdException w:name="Table Colorful 2" w:semiHidden="1" w:unhideWhenUsed="1"/>
+    <w:lsdException w:name="Table Colorful 3" w:semiHidden="1" w:unhideWhenUsed="1"/>
+    <w:lsdException w:name="Table Columns 1" w:semiHidden="1" w:unhideWhenUsed="1"/>
+    <w:lsdException w:name="Table Columns 2" w:semiHidden="1" w:unhideWhenUsed="1"/>
+    <w:lsdException w:name="Table Columns 3" w:semiHidden="1" w:unhideWhenUsed="1"/>
+    <w:lsdException w:name="Table Columns 4" w:semiHidden="1" w:unhideWhenUsed="1"/>
+    <w:lsdException w:name="Table Columns 5" w:semiHidden="1" w:unhideWhenUsed="1"/>
+    <w:lsdException w:name="Table Grid 1" w:semiHidden="1" w:unhideWhenUsed="1"/>
+    <w:lsdException w:name="Table Grid 2" w:semiHidden="1" w:unhideWhenUsed="1"/>
+    <w:lsdException w:name="Table Grid 3" w:semiHidden="1" w:unhideWhenUsed="1"/>
+    <w:lsdException w:name="Table Grid 4" w:semiHidden="1" w:unhideWhenUsed="1"/>
+    <w:lsdException w:name="Table Grid 5" w:semiHidden="1" w:unhideWhenUsed="1"/>
+    <w:lsdException w:name="Table Grid 6" w:semiHidden="1" w:unhideWhenUsed="1"/>
+    <w:lsdException w:name="Table Grid 7" w:semiHidden="1" w:unhideWhenUsed="1"/>
+    <w:lsdException w:name="Table Grid 8" w:semiHidden="1" w:unhideWhenUsed="1"/>
+    <w:lsdException w:name="Table List 1" w:semiHidden="1" w:unhideWhenUsed="1"/>
+    <w:lsdException w:name="Table List 2" w:semiHidden="1" w:unhideWhenUsed="1"/>
+    <w:lsdException w:name="Table List 3" w:semiHidden="1" w:unhideWhenUsed="1"/>
+    <w:lsdException w:name="Table List 4" w:semiHidden="1" w:unhideWhenUsed="1"/>
+    <w:lsdException w:name="Table List 5" w:semiHidden="1" w:unhideWhenUsed="1"/>
+    <w:lsdException w:name="Table List 6" w:semiHidden="1" w:unhideWhenUsed="1"/>
+    <w:lsdException w:name="Table List 7" w:semiHidden="1" w:unhideWhenUsed="1"/>
+    <w:lsdException w:name="Table List 8" w:semiHidden="1" w:unhideWhenUsed="1"/>
+    <w:lsdException w:name="Table 3D effects 1" w:semiHidden="1" w:unhideWhenUsed="1"/>
+    <w:lsdException w:name="Table 3D effects 2" w:semiHidden="1" w:unhideWhenUsed="1"/>
+    <w:lsdException w:name="Table 3D effects 3" w:semiHidden="1" w:unhideWhenUsed="1"/>
+    <w:lsdException w:name="Table Contemporary" w:semiHidden="1" w:unhideWhenUsed="1"/>
+    <w:lsdException w:name="Table Elegant" w:semiHidden="1" w:unhideWhenUsed="1"/>
+    <w:lsdException w:name="Table Professional" w:semiHidden="1" w:unhideWhenUsed="1"/>
+    <w:lsdException w:name="Table Subtle 1" w:semiHidden="1" w:unhideWhenUsed="1"/>
+    <w:lsdException w:name="Table Subtle 2" w:semiHidden="1" w:unhideWhenUsed="1"/>
+    <w:lsdException w:name="Table Web 1" w:semiHidden="1" w:unhideWhenUsed="1"/>
+    <w:lsdException w:name="Table Web 2" w:semiHidden="1" w:unhideWhenUsed="1"/>
+    <w:lsdException w:name="Table Web 3" w:semiHidden="1" w:unhideWhenUsed="1"/>
+    <w:lsdException w:name="Balloon Text" w:semiHidden="1" w:unhideWhenUsed="1"/>
+    <w:lsdException w:name="Table Grid" w:uiPriority="59"/>
+    <w:lsdException w:name="Table Theme" w:semiHidden="1" w:unhideWhenUsed="1"/>
+    <w:lsdException w:name="Placeholder Text" w:semiHidden="1"/>
+    <w:lsdException w:name="No Spacing" w:uiPriority="1" w:qFormat="1"/>
+    <w:lsdException w:name="Light Shading" w:uiPriority="60"/>
+    <w:lsdException w:name="Light List" w:uiPriority="61"/>
+    <w:lsdException w:name="Light Grid" w:uiPriority="62"/>
+    <w:lsdException w:name="Medium Shading 1" w:uiPriority="63"/>
+    <w:lsdException w:name="Medium Shading 2" w:uiPriority="64"/>
+    <w:lsdException w:name="Medium List 1" w:uiPriority="65"/>
+    <w:lsdException w:name="Medium List 2" w:uiPriority="66"/>
+    <w:lsdException w:name="Medium Grid 1" w:uiPriority="67"/>
+    <w:lsdException w:name="Medium Grid 2" w:uiPriority="68"/>
+    <w:lsdException w:name="Medium Grid 3" w:uiPriority="69"/>
+    <w:lsdException w:name="Dark List" w:uiPriority="70"/>
+    <w:lsdException w:name="Colorful Shading" w:uiPriority="71"/>
+    <w:lsdException w:name="Colorful List" w:uiPriority="72"/>
+    <w:lsdException w:name="Colorful Grid" w:uiPriority="73"/>
+    <w:lsdException w:name="Light Shading Accent 1" w:uiPriority="60"/>
+    <w:lsdException w:name="Light List Accent 1" w:uiPriority="61"/>
+    <w:lsdException w:name="Light Grid Accent 1" w:uiPriority="62"/>
+    <w:lsdException w:name="Medium Shading 1 Accent 1" w:uiPriority="63"/>
+    <w:lsdException w:name="Medium Shading 2 Accent 1" w:uiPriority="64"/>
+    <w:lsdException w:name="Medium List 1 Accent 1" w:uiPriority="65"/>
+    <w:lsdException w:name="Revision" w:semiHidden="1"/>
+    <w:lsdException w:name="List Paragraph" w:uiPriority="34" w:qFormat="1"/>
+    <w:lsdException w:name="Quote" w:uiPriority="29" w:qFormat="1"/>
+    <w:lsdException w:name="Intense Quote" w:uiPriority="30" w:qFormat="1"/>
+    <w:lsdException w:name="Medium List 2 Accent 1" w:uiPriority="66"/>
+    <w:lsdException w:name="Medium Grid 1 Accent 1" w:uiPriority="67"/>
+    <w:lsdException w:name="Medium Grid 2 Accent 1" w:uiPriority="68"/>
+    <w:lsdException w:name="Medium Grid 3 Accent 1" w:uiPriority="69"/>
+    <w:lsdException w:name="Dark List Accent 1" w:uiPriority="70"/>
+    <w:lsdException w:name="Colorful Shading Accent 1" w:uiPriority="71"/>
+    <w:lsdException w:name="Colorful List Accent 1" w:uiPriority="72"/>
+    <w:lsdException w:name="Colorful Grid Accent 1" w:uiPriority="73"/>
+    <w:lsdException w:name="Light Shading Accent 2" w:uiPriority="60"/>
+    <w:lsdException w:name="Light List Accent 2" w:uiPriority="61"/>
+    <w:lsdException w:name="Light Grid Accent 2" w:uiPriority="62"/>
+    <w:lsdException w:name="Medium Shading 1 Accent 2" w:uiPriority="63"/>
+    <w:lsdException w:name="Medium Shading 2 Accent 2" w:uiPriority="64"/>
+    <w:lsdException w:name="Medium List 1 Accent 2" w:uiPriority="65"/>
+    <w:lsdException w:name="Medium List 2 Accent 2" w:uiPriority="66"/>
+    <w:lsdException w:name="Medium Grid 1 Accent 2" w:uiPriority="67"/>
+    <w:lsdException w:name="Medium Grid 2 Accent 2" w:uiPriority="68"/>
+    <w:lsdException w:name="Medium Grid 3 Accent 2" w:uiPriority="69"/>
+    <w:lsdException w:name="Dark List Accent 2" w:uiPriority="70"/>
+    <w:lsdException w:name="Colorful Shading Accent 2" w:uiPriority="71"/>
+    <w:lsdException w:name="Colorful List Accent 2" w:uiPriority="72"/>
+    <w:lsdException w:name="Colorful Grid Accent 2" w:uiPriority="73"/>
+    <w:lsdException w:name="Light Shading Accent 3" w:uiPriority="60"/>
+    <w:lsdException w:name="Light List Accent 3" w:uiPriority="61"/>
+    <w:lsdException w:name="Light Grid Accent 3" w:uiPriority="62"/>
+    <w:lsdException w:name="Medium Shading 1 Accent 3" w:uiPriority="63"/>
+    <w:lsdException w:name="Medium Shading 2 Accent 3" w:uiPriority="64"/>
+    <w:lsdException w:name="Medium List 1 Accent 3" w:uiPriority="65"/>
+    <w:lsdException w:name="Medium List 2 Accent 3" w:uiPriority="66"/>
+    <w:lsdException w:name="Medium Grid 1 Accent 3" w:uiPriority="67"/>
+    <w:lsdException w:name="Medium Grid 2 Accent 3" w:uiPriority="68"/>
+    <w:lsdException w:name="Medium Grid 3 Accent 3" w:uiPriority="69"/>
+    <w:lsdException w:name="Dark List Accent 3" w:uiPriority="70"/>
+    <w:lsdException w:name="Colorful Shading Accent 3" w:uiPriority="71"/>
+    <w:lsdException w:name="Colorful List Accent 3" w:uiPriority="72"/>
+    <w:lsdException w:name="Colorful Grid Accent 3" w:uiPriority="73"/>
+    <w:lsdException w:name="Light Shading Accent 4" w:uiPriority="60"/>
+    <w:lsdException w:name="Light List Accent 4" w:uiPriority="61"/>
+    <w:lsdException w:name="Light Grid Accent 4" w:uiPriority="62"/>
+    <w:lsdException w:name="Medium Shading 1 Accent 4" w:uiPriority="63"/>
+    <w:lsdException w:name="Medium Shading 2 Accent 4" w:uiPriority="64"/>
+    <w:lsdException w:name="Medium List 1 Accent 4" w:uiPriority="65"/>
+    <w:lsdException w:name="Medium List 2 Accent 4" w:uiPriority="66"/>
+    <w:lsdException w:name="Medium Grid 1 Accent 4" w:uiPriority="67"/>
+    <w:lsdException w:name="Medium Grid 2 Accent 4" w:uiPriority="68"/>
+    <w:lsdException w:name="Medium Grid 3 Accent 4" w:uiPriority="69"/>
+    <w:lsdException w:name="Dark List Accent 4" w:uiPriority="70"/>
+    <w:lsdException w:name="Colorful Shading Accent 4" w:uiPriority="71"/>
+    <w:lsdException w:name="Colorful List Accent 4" w:uiPriority="72"/>
+    <w:lsdException w:name="Colorful Grid Accent 4" w:uiPriority="73"/>
+    <w:lsdException w:name="Light Shading Accent 5" w:uiPriority="60"/>
+    <w:lsdException w:name="Light List Accent 5" w:uiPriority="61"/>
+    <w:lsdException w:name="Light Grid Accent 5" w:uiPriority="62"/>
+    <w:lsdException w:name="Medium Shading 1 Accent 5" w:uiPriority="63"/>
+    <w:lsdException w:name="Medium Shading 2 Accent 5" w:uiPriority="64"/>
+    <w:lsdException w:name="Medium List 1 Accent 5" w:uiPriority="65"/>
+    <w:lsdException w:name="Medium List 2 Accent 5" w:uiPriority="66"/>
+    <w:lsdException w:name="Medium Grid 1 Accent 5" w:uiPriority="67"/>
+    <w:lsdException w:name="Medium Grid 2 Accent 5" w:uiPriority="68"/>
+    <w:lsdException w:name="Medium Grid 3 Accent 5" w:uiPriority="69"/>
+    <w:lsdException w:name="Dark List Accent 5" w:uiPriority="70"/>
+    <w:lsdException w:name="Colorful Shading Accent 5" w:uiPriority="71"/>
+    <w:lsdException w:name="Colorful List Accent 5" w:uiPriority="72"/>
+    <w:lsdException w:name="Colorful Grid Accent 5" w:uiPriority="73"/>
+    <w:lsdException w:name="Light Shading Accent 6" w:uiPriority="60"/>
+    <w:lsdException w:name="Light List Accent 6" w:uiPriority="61"/>
+    <w:lsdException w:name="Light Grid Accent 6" w:uiPriority="62"/>
+    <w:lsdException w:name="Medium Shading 1 Accent 6" w:uiPriority="63"/>
+    <w:lsdException w:name="Medium Shading 2 Accent 6" w:uiPriority="64"/>
+    <w:lsdException w:name="Medium List 1 Accent 6" w:uiPriority="65"/>
+    <w:lsdException w:name="Medium List 2 Accent 6" w:uiPriority="66"/>
+    <w:lsdException w:name="Medium Grid 1 Accent 6" w:uiPriority="67"/>
+    <w:lsdException w:name="Medium Grid 2 Accent 6" w:uiPriority="68"/>
+    <w:lsdException w:name="Medium Grid 3 Accent 6" w:uiPriority="69"/>
+    <w:lsdException w:name="Dark List Accent 6" w:uiPriority="70"/>
+    <w:lsdException w:name="Colorful Shading Accent 6" w:uiPriority="71"/>
+    <w:lsdException w:name="Colorful List Accent 6" w:uiPriority="72"/>
+    <w:lsdException w:name="Colorful Grid Accent 6" w:uiPriority="73"/>
+    <w:lsdException w:name="Subtle Emphasis" w:uiPriority="19" w:qFormat="1"/>
+    <w:lsdException w:name="Intense Emphasis" w:uiPriority="21" w:qFormat="1"/>
+    <w:lsdException w:name="Subtle Reference" w:uiPriority="31" w:qFormat="1"/>
+    <w:lsdException w:name="Intense Reference" w:uiPriority="32" w:qFormat="1"/>
+    <w:lsdException w:name="Book Title" w:uiPriority="33" w:qFormat="1"/>
+    <w:lsdException w:name="Bibliography" w:semiHidden="1" w:uiPriority="37" w:unhideWhenUsed="1"/>
+    <w:lsdException w:name="TOC Heading" w:semiHidden="1" w:uiPriority="39" w:unhideWhenUsed="1" w:qFormat="1"/>
+    <w:lsdException w:name="Plain Table 1" w:uiPriority="41"/>
+    <w:lsdException w:name="Plain Table 2" w:uiPriority="42"/>
+    <w:lsdException w:name="Plain Table 3" w:uiPriority="43"/>
+    <w:lsdException w:name="Plain Table 4" w:uiPriority="44"/>
+    <w:lsdException w:name="Plain Table 5" w:uiPriority="45"/>
+    <w:lsdException w:name="Grid Table Light" w:uiPriority="40"/>
+    <w:lsdException w:name="Grid Table 1 Light" w:uiPriority="46"/>
+    <w:lsdException w:name="Grid Table 2" w:uiPriority="47"/>
+    <w:lsdException w:name="Grid Table 3" w:uiPriority="48"/>
+    <w:lsdException w:name="Grid Table 4" w:uiPriority="49"/>
+    <w:lsdException w:name="Grid Table 5 Dark" w:uiPriority="50"/>
+    <w:lsdException w:name="Grid Table 6 Colorful" w:uiPriority="51"/>
+    <w:lsdException w:name="Grid Table 7 Colorful" w:uiPriority="52"/>
+    <w:lsdException w:name="Grid Table 1 Light Accent 1" w:uiPriority="46"/>
+    <w:lsdException w:name="Grid Table 2 Accent 1" w:uiPriority="47"/>
+    <w:lsdException w:name="Grid Table 3 Accent 1" w:uiPriority="48"/>
+    <w:lsdException w:name="Grid Table 4 Accent 1" w:uiPriority="49"/>
+    <w:lsdException w:name="Grid Table 5 Dark Accent 1" w:uiPriority="50"/>
+    <w:lsdException w:name="Grid Table 6 Colorful Accent 1" w:uiPriority="51"/>
+    <w:lsdException w:name="Grid Table 7 Colorful Accent 1" w:uiPriority="52"/>
+    <w:lsdException w:name="Grid Table 1 Light Accent 2" w:uiPriority="46"/>
+    <w:lsdException w:name="Grid Table 2 Accent 2" w:uiPriority="47"/>
+    <w:lsdException w:name="Grid Table 3 Accent 2" w:uiPriority="48"/>
+    <w:lsdException w:name="Grid Table 4 Accent 2" w:uiPriority="49"/>
+    <w:lsdException w:name="Grid Table 5 Dark Accent 2" w:uiPriority="50"/>
+    <w:lsdException w:name="Grid Table 6 Colorful Accent 2" w:uiPriority="51"/>
+    <w:lsdException w:name="Grid Table 7 Colorful Accent 2" w:uiPriority="52"/>
+    <w:lsdException w:name="Grid Table 1 Light Accent 3" w:uiPriority="46"/>
+    <w:lsdException w:name="Grid Table 2 Accent 3" w:uiPriority="47"/>
+    <w:lsdException w:name="Grid Table 3 Accent 3" w:uiPriority="48"/>
+    <w:lsdException w:name="Grid Table 4 Accent 3" w:uiPriority="49"/>
+    <w:lsdException w:name="Grid Table 5 Dark Accent 3" w:uiPriority="50"/>
+    <w:lsdException w:name="Grid Table 6 Colorful Accent 3" w:uiPriority="51"/>
+    <w:lsdException w:name="Grid Table 7 Colorful Accent 3" w:uiPriority="52"/>
+    <w:lsdException w:name="Grid Table 1 Light Accent 4" w:uiPriority="46"/>
+    <w:lsdException w:name="Grid Table 2 Accent 4" w:uiPriority="47"/>
+    <w:lsdException w:name="Grid Table 3 Accent 4" w:uiPriority="48"/>
+    <w:lsdException w:name="Grid Table 4 Accent 4" w:uiPriority="49"/>
+    <w:lsdException w:name="Grid Table 5 Dark Accent 4" w:uiPriority="50"/>
+    <w:lsdException w:name="Grid Table 6 Colorful Accent 4" w:uiPriority="51"/>
+    <w:lsdException w:name="Grid Table 7 Colorful Accent 4" w:uiPriority="52"/>
+    <w:lsdException w:name="Grid Table 1 Light Accent 5" w:uiPriority="46"/>
+    <w:lsdException w:name="Grid Table 2 Accent 5" w:uiPriority="47"/>
+    <w:lsdException w:name="Grid Table 3 Accent 5" w:uiPriority="48"/>
+    <w:lsdException w:name="Grid Table 4 Accent 5" w:uiPriority="49"/>
+    <w:lsdException w:name="Grid Table 5 Dark Accent 5" w:uiPriority="50"/>
+    <w:lsdException w:name="Grid Table 6 Colorful Accent 5" w:uiPriority="51"/>
+    <w:lsdException w:name="Grid Table 7 Colorful Accent 5" w:uiPriority="52"/>
+    <w:lsdException w:name="Grid Table 1 Light Accent 6" w:uiPriority="46"/>
+    <w:lsdException w:name="Grid Table 2 Accent 6" w:uiPriority="47"/>
+    <w:lsdException w:name="Grid Table 3 Accent 6" w:uiPriority="48"/>
+    <w:lsdException w:name="Grid Table 4 Accent 6" w:uiPriority="49"/>
+    <w:lsdException w:name="Grid Table 5 Dark Accent 6" w:uiPriority="50"/>
+    <w:lsdException w:name="Grid Table 6 Colorful Accent 6" w:uiPriority="51"/>
+    <w:lsdException w:name="Grid Table 7 Colorful Accent 6" w:uiPriority="52"/>
+    <w:lsdException w:name="List Table 1 Light" w:uiPriority="46"/>
+    <w:lsdException w:name="List Table 2" w:uiPriority="47"/>
+    <w:lsdException w:name="List Table 3" w:uiPriority="48"/>
+    <w:lsdException w:name="List Table 4" w:uiPriority="49"/>
+    <w:lsdException w:name="List Table 5 Dark" w:uiPriority="50"/>
+    <w:lsdException w:name="List Table 6 Colorful" w:uiPriority="51"/>
+    <w:lsdException w:name="List Table 7 Colorful" w:uiPriority="52"/>
+    <w:lsdException w:name="List Table 1 Light Accent 1" w:uiPriority="46"/>
+    <w:lsdException w:name="List Table 2 Accent 1" w:uiPriority="47"/>
+    <w:lsdException w:name="List Table 3 Accent 1" w:uiPriority="48"/>
+    <w:lsdException w:name="List Table 4 Accent 1" w:uiPriority="49"/>
+    <w:lsdException w:name="List Table 5 Dark Accent 1" w:uiPriority="50"/>
+    <w:lsdException w:name="List Table 6 Colorful Accent 1" w:uiPriority="51"/>
+    <w:lsdException w:name="List Table 7 Colorful Accent 1" w:uiPriority="52"/>
+    <w:lsdException w:name="List Table 1 Light Accent 2" w:uiPriority="46"/>
+    <w:lsdException w:name="List Table 2 Accent 2" w:uiPriority="47"/>
+    <w:lsdException w:name="List Table 3 Accent 2" w:uiPriority="48"/>
+    <w:lsdException w:name="List Table 4 Accent 2" w:uiPriority="49"/>
+    <w:lsdException w:name="List Table 5 Dark Accent 2" w:uiPriority="50"/>
+    <w:lsdException w:name="List Table 6 Colorful Accent 2" w:uiPriority="51"/>
+    <w:lsdException w:name="List Table 7 Colorful Accent 2" w:uiPriority="52"/>
+    <w:lsdException w:name="List Table 1 Light Accent 3" w:uiPriority="46"/>
+    <w:lsdException w:name="List Table 2 Accent 3" w:uiPriority="47"/>
+    <w:lsdException w:name="List Table 3 Accent 3" w:uiPriority="48"/>
+    <w:lsdException w:name="List Table 4 Accent 3" w:uiPriority="49"/>
+    <w:lsdException w:name="List Table 5 Dark Accent 3" w:uiPriority="50"/>
+    <w:lsdException w:name="List Table 6 Colorful Accent 3" w:uiPriority="51"/>
+    <w:lsdException w:name="List Table 7 Colorful Accent 3" w:uiPriority="52"/>
+    <w:lsdException w:name="List Table 1 Light Accent 4" w:uiPriority="46"/>
+    <w:lsdException w:name="List Table 2 Accent 4" w:uiPriority="47"/>
+    <w:lsdException w:name="List Table 3 Accent 4" w:uiPriority="48"/>
+    <w:lsdException w:name="List Table 4 Accent 4" w:uiPriority="49"/>
+    <w:lsdException w:name="List Table 5 Dark Accent 4" w:uiPriority="50"/>
+    <w:lsdException w:name="List Table 6 Colorful Accent 4" w:uiPriority="51"/>
+    <w:lsdException w:name="List Table 7 Colorful Accent 4" w:uiPriority="52"/>
+    <w:lsdException w:name="List Table 1 Light Accent 5" w:uiPriority="46"/>
+    <w:lsdException w:name="List Table 2 Accent 5" w:uiPriority="47"/>
+    <w:lsdException w:name="List Table 3 Accent 5" w:uiPriority="48"/>
+    <w:lsdException w:name="List Table 4 Accent 5" w:uiPriority="49"/>
+    <w:lsdException w:name="List Table 5 Dark Accent 5" w:uiPriority="50"/>
+    <w:lsdException w:name="List Table 6 Colorful Accent 5" w:uiPriority="51"/>
+    <w:lsdException w:name="List Table 7 Colorful Accent 5" w:uiPriority="52"/>
+    <w:lsdException w:name="List Table 1 Light Accent 6" w:uiPriority="46"/>
+    <w:lsdException w:name="List Table 2 Accent 6" w:uiPriority="47"/>
+    <w:lsdException w:name="List Table 3 Accent 6" w:uiPriority="48"/>
+    <w:lsdException w:name="List Table 4 Accent 6" w:uiPriority="49"/>
+    <w:lsdException w:name="List Table 5 Dark Accent 6" w:uiPriority="50"/>
+    <w:lsdException w:name="List Table 6 Colorful Accent 6" w:uiPriority="51"/>
+    <w:lsdException w:name="List Table 7 Colorful Accent 6" w:uiPriority="52"/>
   </w:latentStyles>
   <w:style w:type="paragraph" w:default="1" w:styleId="Normal">
     <w:name w:val="Normal"/>
@@ -13287,192 +13299,6 @@
 </w:styles>
 </file>
 
-<file path=word/stylesWithEffects.xml><?xml version="1.0" encoding="utf-8"?>
-<w:styles xmlns:wpc="http://schemas.microsoft.com/office/word/2010/wordprocessingCanvas" xmlns:mc="http://schemas.openxmlformats.org/markup-compatibility/2006" xmlns:o="urn:schemas-microsoft-com:office:office" xmlns:r="http://schemas.openxmlformats.org/officeDocument/2006/relationships" xmlns:m="http://schemas.openxmlformats.org/officeDocument/2006/math" xmlns:v="urn:schemas-microsoft-com:vml" xmlns:wp14="http://schemas.microsoft.com/office/word/2010/wordprocessingDrawing" xmlns:wp="http://schemas.openxmlformats.org/drawingml/2006/wordprocessingDrawing" xmlns:w10="urn:schemas-microsoft-com:office:word" xmlns:w="http://schemas.openxmlformats.org/wordprocessingml/2006/main" xmlns:w14="http://schemas.microsoft.com/office/word/2010/wordml" xmlns:wpg="http://schemas.microsoft.com/office/word/2010/wordprocessingGroup" xmlns:wpi="http://schemas.microsoft.com/office/word/2010/wordprocessingInk" xmlns:wne="http://schemas.microsoft.com/office/word/2006/wordml" xmlns:wps="http://schemas.microsoft.com/office/word/2010/wordprocessingShape" mc:Ignorable="w14 wp14">
-  <w:docDefaults>
-    <w:rPrDefault>
-      <w:rPr>
-        <w:rFonts w:asciiTheme="minorHAnsi" w:eastAsiaTheme="minorEastAsia" w:hAnsiTheme="minorHAnsi" w:cstheme="minorBidi"/>
-        <w:sz w:val="24"/>
-        <w:szCs w:val="24"/>
-        <w:lang w:val="en-US" w:eastAsia="ja-JP" w:bidi="ar-SA"/>
-      </w:rPr>
-    </w:rPrDefault>
-    <w:pPrDefault/>
-  </w:docDefaults>
-  <w:latentStyles w:defLockedState="0" w:defUIPriority="99" w:defSemiHidden="1" w:defUnhideWhenUsed="1" w:defQFormat="0" w:count="267">
-    <w:lsdException w:name="Normal" w:semiHidden="0" w:uiPriority="0" w:unhideWhenUsed="0" w:qFormat="1"/>
-    <w:lsdException w:name="heading 1" w:semiHidden="0" w:uiPriority="9" w:unhideWhenUsed="0" w:qFormat="1"/>
-    <w:lsdException w:name="heading 2" w:uiPriority="9" w:qFormat="1"/>
-    <w:lsdException w:name="heading 3" w:uiPriority="9" w:qFormat="1"/>
-    <w:lsdException w:name="heading 4" w:uiPriority="9" w:qFormat="1"/>
-    <w:lsdException w:name="heading 5" w:uiPriority="9" w:qFormat="1"/>
-    <w:lsdException w:name="heading 6" w:uiPriority="9" w:qFormat="1"/>
-    <w:lsdException w:name="heading 7" w:uiPriority="9" w:qFormat="1"/>
-    <w:lsdException w:name="heading 8" w:uiPriority="9" w:qFormat="1"/>
-    <w:lsdException w:name="heading 9" w:uiPriority="9" w:qFormat="1"/>
-    <w:lsdException w:name="toc 1" w:uiPriority="39"/>
-    <w:lsdException w:name="toc 2" w:uiPriority="39"/>
-    <w:lsdException w:name="toc 3" w:uiPriority="39"/>
-    <w:lsdException w:name="toc 4" w:uiPriority="39"/>
-    <w:lsdException w:name="toc 5" w:uiPriority="39"/>
-    <w:lsdException w:name="toc 6" w:uiPriority="39"/>
-    <w:lsdException w:name="toc 7" w:uiPriority="39"/>
-    <w:lsdException w:name="toc 8" w:uiPriority="39"/>
-    <w:lsdException w:name="toc 9" w:uiPriority="39"/>
-    <w:lsdException w:name="caption" w:uiPriority="35" w:qFormat="1"/>
-    <w:lsdException w:name="Title" w:semiHidden="0" w:uiPriority="10" w:unhideWhenUsed="0" w:qFormat="1"/>
-    <w:lsdException w:name="Default Paragraph Font" w:uiPriority="1"/>
-    <w:lsdException w:name="Subtitle" w:semiHidden="0" w:uiPriority="11" w:unhideWhenUsed="0" w:qFormat="1"/>
-    <w:lsdException w:name="Strong" w:semiHidden="0" w:uiPriority="22" w:unhideWhenUsed="0" w:qFormat="1"/>
-    <w:lsdException w:name="Emphasis" w:semiHidden="0" w:uiPriority="20" w:unhideWhenUsed="0" w:qFormat="1"/>
-    <w:lsdException w:name="Table Grid" w:semiHidden="0" w:uiPriority="59" w:unhideWhenUsed="0"/>
-    <w:lsdException w:name="Placeholder Text" w:unhideWhenUsed="0"/>
-    <w:lsdException w:name="No Spacing" w:semiHidden="0" w:uiPriority="1" w:unhideWhenUsed="0" w:qFormat="1"/>
-    <w:lsdException w:name="Light Shading" w:semiHidden="0" w:uiPriority="60" w:unhideWhenUsed="0"/>
-    <w:lsdException w:name="Light List" w:semiHidden="0" w:uiPriority="61" w:unhideWhenUsed="0"/>
-    <w:lsdException w:name="Light Grid" w:semiHidden="0" w:uiPriority="62" w:unhideWhenUsed="0"/>
-    <w:lsdException w:name="Medium Shading 1" w:semiHidden="0" w:uiPriority="63" w:unhideWhenUsed="0"/>
-    <w:lsdException w:name="Medium Shading 2" w:semiHidden="0" w:uiPriority="64" w:unhideWhenUsed="0"/>
-    <w:lsdException w:name="Medium List 1" w:semiHidden="0" w:uiPriority="65" w:unhideWhenUsed="0"/>
-    <w:lsdException w:name="Medium List 2" w:semiHidden="0" w:uiPriority="66" w:unhideWhenUsed="0"/>
-    <w:lsdException w:name="Medium Grid 1" w:semiHidden="0" w:uiPriority="67" w:unhideWhenUsed="0"/>
-    <w:lsdException w:name="Medium Grid 2" w:semiHidden="0" w:uiPriority="68" w:unhideWhenUsed="0"/>
-    <w:lsdException w:name="Medium Grid 3" w:semiHidden="0" w:uiPriority="69" w:unhideWhenUsed="0"/>
-    <w:lsdException w:name="Dark List" w:semiHidden="0" w:uiPriority="70" w:unhideWhenUsed="0"/>
-    <w:lsdException w:name="Colorful Shading" w:semiHidden="0" w:uiPriority="71" w:unhideWhenUsed="0"/>
-    <w:lsdException w:name="Colorful List" w:semiHidden="0" w:uiPriority="72" w:unhideWhenUsed="0"/>
-    <w:lsdException w:name="Colorful Grid" w:semiHidden="0" w:uiPriority="73" w:unhideWhenUsed="0"/>
-    <w:lsdException w:name="Light Shading Accent 1" w:semiHidden="0" w:uiPriority="60" w:unhideWhenUsed="0"/>
-    <w:lsdException w:name="Light List Accent 1" w:semiHidden="0" w:uiPriority="61" w:unhideWhenUsed="0"/>
-    <w:lsdException w:name="Light Grid Accent 1" w:semiHidden="0" w:uiPriority="62" w:unhideWhenUsed="0"/>
-    <w:lsdException w:name="Medium Shading 1 Accent 1" w:semiHidden="0" w:uiPriority="63" w:unhideWhenUsed="0"/>
-    <w:lsdException w:name="Medium Shading 2 Accent 1" w:semiHidden="0" w:uiPriority="64" w:unhideWhenUsed="0"/>
-    <w:lsdException w:name="Medium List 1 Accent 1" w:semiHidden="0" w:uiPriority="65" w:unhideWhenUsed="0"/>
-    <w:lsdException w:name="Revision" w:unhideWhenUsed="0"/>
-    <w:lsdException w:name="List Paragraph" w:semiHidden="0" w:uiPriority="34" w:unhideWhenUsed="0" w:qFormat="1"/>
-    <w:lsdException w:name="Quote" w:semiHidden="0" w:uiPriority="29" w:unhideWhenUsed="0" w:qFormat="1"/>
-    <w:lsdException w:name="Intense Quote" w:semiHidden="0" w:uiPriority="30" w:unhideWhenUsed="0" w:qFormat="1"/>
-    <w:lsdException w:name="Medium List 2 Accent 1" w:semiHidden="0" w:uiPriority="66" w:unhideWhenUsed="0"/>
-    <w:lsdException w:name="Medium Grid 1 Accent 1" w:semiHidden="0" w:uiPriority="67" w:unhideWhenUsed="0"/>
-    <w:lsdException w:name="Medium Grid 2 Accent 1" w:semiHidden="0" w:uiPriority="68" w:unhideWhenUsed="0"/>
-    <w:lsdException w:name="Medium Grid 3 Accent 1" w:semiHidden="0" w:uiPriority="69" w:unhideWhenUsed="0"/>
-    <w:lsdException w:name="Dark List Accent 1" w:semiHidden="0" w:uiPriority="70" w:unhideWhenUsed="0"/>
-    <w:lsdException w:name="Colorful Shading Accent 1" w:semiHidden="0" w:uiPriority="71" w:unhideWhenUsed="0"/>
-    <w:lsdException w:name="Colorful List Accent 1" w:semiHidden="0" w:uiPriority="72" w:unhideWhenUsed="0"/>
-    <w:lsdException w:name="Colorful Grid Accent 1" w:semiHidden="0" w:uiPriority="73" w:unhideWhenUsed="0"/>
-    <w:lsdException w:name="Light Shading Accent 2" w:semiHidden="0" w:uiPriority="60" w:unhideWhenUsed="0"/>
-    <w:lsdException w:name="Light List Accent 2" w:semiHidden="0" w:uiPriority="61" w:unhideWhenUsed="0"/>
-    <w:lsdException w:name="Light Grid Accent 2" w:semiHidden="0" w:uiPriority="62" w:unhideWhenUsed="0"/>
-    <w:lsdException w:name="Medium Shading 1 Accent 2" w:semiHidden="0" w:uiPriority="63" w:unhideWhenUsed="0"/>
-    <w:lsdException w:name="Medium Shading 2 Accent 2" w:semiHidden="0" w:uiPriority="64" w:unhideWhenUsed="0"/>
-    <w:lsdException w:name="Medium List 1 Accent 2" w:semiHidden="0" w:uiPriority="65" w:unhideWhenUsed="0"/>
-    <w:lsdException w:name="Medium List 2 Accent 2" w:semiHidden="0" w:uiPriority="66" w:unhideWhenUsed="0"/>
-    <w:lsdException w:name="Medium Grid 1 Accent 2" w:semiHidden="0" w:uiPriority="67" w:unhideWhenUsed="0"/>
-    <w:lsdException w:name="Medium Grid 2 Accent 2" w:semiHidden="0" w:uiPriority="68" w:unhideWhenUsed="0"/>
-    <w:lsdException w:name="Medium Grid 3 Accent 2" w:semiHidden="0" w:uiPriority="69" w:unhideWhenUsed="0"/>
-    <w:lsdException w:name="Dark List Accent 2" w:semiHidden="0" w:uiPriority="70" w:unhideWhenUsed="0"/>
-    <w:lsdException w:name="Colorful Shading Accent 2" w:semiHidden="0" w:uiPriority="71" w:unhideWhenUsed="0"/>
-    <w:lsdException w:name="Colorful List Accent 2" w:semiHidden="0" w:uiPriority="72" w:unhideWhenUsed="0"/>
-    <w:lsdException w:name="Colorful Grid Accent 2" w:semiHidden="0" w:uiPriority="73" w:unhideWhenUsed="0"/>
-    <w:lsdException w:name="Light Shading Accent 3" w:semiHidden="0" w:uiPriority="60" w:unhideWhenUsed="0"/>
-    <w:lsdException w:name="Light List Accent 3" w:semiHidden="0" w:uiPriority="61" w:unhideWhenUsed="0"/>
-    <w:lsdException w:name="Light Grid Accent 3" w:semiHidden="0" w:uiPriority="62" w:unhideWhenUsed="0"/>
-    <w:lsdException w:name="Medium Shading 1 Accent 3" w:semiHidden="0" w:uiPriority="63" w:unhideWhenUsed="0"/>
-    <w:lsdException w:name="Medium Shading 2 Accent 3" w:semiHidden="0" w:uiPriority="64" w:unhideWhenUsed="0"/>
-    <w:lsdException w:name="Medium List 1 Accent 3" w:semiHidden="0" w:uiPriority="65" w:unhideWhenUsed="0"/>
-    <w:lsdException w:name="Medium List 2 Accent 3" w:semiHidden="0" w:uiPriority="66" w:unhideWhenUsed="0"/>
-    <w:lsdException w:name="Medium Grid 1 Accent 3" w:semiHidden="0" w:uiPriority="67" w:unhideWhenUsed="0"/>
-    <w:lsdException w:name="Medium Grid 2 Accent 3" w:semiHidden="0" w:uiPriority="68" w:unhideWhenUsed="0"/>
-    <w:lsdException w:name="Medium Grid 3 Accent 3" w:semiHidden="0" w:uiPriority="69" w:unhideWhenUsed="0"/>
-    <w:lsdException w:name="Dark List Accent 3" w:semiHidden="0" w:uiPriority="70" w:unhideWhenUsed="0"/>
-    <w:lsdException w:name="Colorful Shading Accent 3" w:semiHidden="0" w:uiPriority="71" w:unhideWhenUsed="0"/>
-    <w:lsdException w:name="Colorful List Accent 3" w:semiHidden="0" w:uiPriority="72" w:unhideWhenUsed="0"/>
-    <w:lsdException w:name="Colorful Grid Accent 3" w:semiHidden="0" w:uiPriority="73" w:unhideWhenUsed="0"/>
-    <w:lsdException w:name="Light Shading Accent 4" w:semiHidden="0" w:uiPriority="60" w:unhideWhenUsed="0"/>
-    <w:lsdException w:name="Light List Accent 4" w:semiHidden="0" w:uiPriority="61" w:unhideWhenUsed="0"/>
-    <w:lsdException w:name="Light Grid Accent 4" w:semiHidden="0" w:uiPriority="62" w:unhideWhenUsed="0"/>
-    <w:lsdException w:name="Medium Shading 1 Accent 4" w:semiHidden="0" w:uiPriority="63" w:unhideWhenUsed="0"/>
-    <w:lsdException w:name="Medium Shading 2 Accent 4" w:semiHidden="0" w:uiPriority="64" w:unhideWhenUsed="0"/>
-    <w:lsdException w:name="Medium List 1 Accent 4" w:semiHidden="0" w:uiPriority="65" w:unhideWhenUsed="0"/>
-    <w:lsdException w:name="Medium List 2 Accent 4" w:semiHidden="0" w:uiPriority="66" w:unhideWhenUsed="0"/>
-    <w:lsdException w:name="Medium Grid 1 Accent 4" w:semiHidden="0" w:uiPriority="67" w:unhideWhenUsed="0"/>
-    <w:lsdException w:name="Medium Grid 2 Accent 4" w:semiHidden="0" w:uiPriority="68" w:unhideWhenUsed="0"/>
-    <w:lsdException w:name="Medium Grid 3 Accent 4" w:semiHidden="0" w:uiPriority="69" w:unhideWhenUsed="0"/>
-    <w:lsdException w:name="Dark List Accent 4" w:semiHidden="0" w:uiPriority="70" w:unhideWhenUsed="0"/>
-    <w:lsdException w:name="Colorful Shading Accent 4" w:semiHidden="0" w:uiPriority="71" w:unhideWhenUsed="0"/>
-    <w:lsdException w:name="Colorful List Accent 4" w:semiHidden="0" w:uiPriority="72" w:unhideWhenUsed="0"/>
-    <w:lsdException w:name="Colorful Grid Accent 4" w:semiHidden="0" w:uiPriority="73" w:unhideWhenUsed="0"/>
-    <w:lsdException w:name="Light Shading Accent 5" w:semiHidden="0" w:uiPriority="60" w:unhideWhenUsed="0"/>
-    <w:lsdException w:name="Light List Accent 5" w:semiHidden="0" w:uiPriority="61" w:unhideWhenUsed="0"/>
-    <w:lsdException w:name="Light Grid Accent 5" w:semiHidden="0" w:uiPriority="62" w:unhideWhenUsed="0"/>
-    <w:lsdException w:name="Medium Shading 1 Accent 5" w:semiHidden="0" w:uiPriority="63" w:unhideWhenUsed="0"/>
-    <w:lsdException w:name="Medium Shading 2 Accent 5" w:semiHidden="0" w:uiPriority="64" w:unhideWhenUsed="0"/>
-    <w:lsdException w:name="Medium List 1 Accent 5" w:semiHidden="0" w:uiPriority="65" w:unhideWhenUsed="0"/>
-    <w:lsdException w:name="Medium List 2 Accent 5" w:semiHidden="0" w:uiPriority="66" w:unhideWhenUsed="0"/>
-    <w:lsdException w:name="Medium Grid 1 Accent 5" w:semiHidden="0" w:uiPriority="67" w:unhideWhenUsed="0"/>
-    <w:lsdException w:name="Medium Grid 2 Accent 5" w:semiHidden="0" w:uiPriority="68" w:unhideWhenUsed="0"/>
-    <w:lsdException w:name="Medium Grid 3 Accent 5" w:semiHidden="0" w:uiPriority="69" w:unhideWhenUsed="0"/>
-    <w:lsdException w:name="Dark List Accent 5" w:semiHidden="0" w:uiPriority="70" w:unhideWhenUsed="0"/>
-    <w:lsdException w:name="Colorful Shading Accent 5" w:semiHidden="0" w:uiPriority="71" w:unhideWhenUsed="0"/>
-    <w:lsdException w:name="Colorful List Accent 5" w:semiHidden="0" w:uiPriority="72" w:unhideWhenUsed="0"/>
-    <w:lsdException w:name="Colorful Grid Accent 5" w:semiHidden="0" w:uiPriority="73" w:unhideWhenUsed="0"/>
-    <w:lsdException w:name="Light Shading Accent 6" w:semiHidden="0" w:uiPriority="60" w:unhideWhenUsed="0"/>
-    <w:lsdException w:name="Light List Accent 6" w:semiHidden="0" w:uiPriority="61" w:unhideWhenUsed="0"/>
-    <w:lsdException w:name="Light Grid Accent 6" w:semiHidden="0" w:uiPriority="62" w:unhideWhenUsed="0"/>
-    <w:lsdException w:name="Medium Shading 1 Accent 6" w:semiHidden="0" w:uiPriority="63" w:unhideWhenUsed="0"/>
-    <w:lsdException w:name="Medium Shading 2 Accent 6" w:semiHidden="0" w:uiPriority="64" w:unhideWhenUsed="0"/>
-    <w:lsdException w:name="Medium List 1 Accent 6" w:semiHidden="0" w:uiPriority="65" w:unhideWhenUsed="0"/>
-    <w:lsdException w:name="Medium List 2 Accent 6" w:semiHidden="0" w:uiPriority="66" w:unhideWhenUsed="0"/>
-    <w:lsdException w:name="Medium Grid 1 Accent 6" w:semiHidden="0" w:uiPriority="67" w:unhideWhenUsed="0"/>
-    <w:lsdException w:name="Medium Grid 2 Accent 6" w:semiHidden="0" w:uiPriority="68" w:unhideWhenUsed="0"/>
-    <w:lsdException w:name="Medium Grid 3 Accent 6" w:semiHidden="0" w:uiPriority="69" w:unhideWhenUsed="0"/>
-    <w:lsdException w:name="Dark List Accent 6" w:semiHidden="0" w:uiPriority="70" w:unhideWhenUsed="0"/>
-    <w:lsdException w:name="Colorful Shading Accent 6" w:semiHidden="0" w:uiPriority="71" w:unhideWhenUsed="0"/>
-    <w:lsdException w:name="Colorful List Accent 6" w:semiHidden="0" w:uiPriority="72" w:unhideWhenUsed="0"/>
-    <w:lsdException w:name="Colorful Grid Accent 6" w:semiHidden="0" w:uiPriority="73" w:unhideWhenUsed="0"/>
-    <w:lsdException w:name="Subtle Emphasis" w:semiHidden="0" w:uiPriority="19" w:unhideWhenUsed="0" w:qFormat="1"/>
-    <w:lsdException w:name="Intense Emphasis" w:semiHidden="0" w:uiPriority="21" w:unhideWhenUsed="0" w:qFormat="1"/>
-    <w:lsdException w:name="Subtle Reference" w:semiHidden="0" w:uiPriority="31" w:unhideWhenUsed="0" w:qFormat="1"/>
-    <w:lsdException w:name="Intense Reference" w:semiHidden="0" w:uiPriority="32" w:unhideWhenUsed="0" w:qFormat="1"/>
-    <w:lsdException w:name="Book Title" w:semiHidden="0" w:uiPriority="33" w:unhideWhenUsed="0" w:qFormat="1"/>
-    <w:lsdException w:name="Bibliography" w:uiPriority="37"/>
-    <w:lsdException w:name="TOC Heading" w:uiPriority="39" w:qFormat="1"/>
-  </w:latentStyles>
-  <w:style w:type="paragraph" w:default="1" w:styleId="Normal">
-    <w:name w:val="Normal"/>
-    <w:qFormat/>
-  </w:style>
-  <w:style w:type="character" w:default="1" w:styleId="DefaultParagraphFont">
-    <w:name w:val="Default Paragraph Font"/>
-    <w:uiPriority w:val="1"/>
-    <w:semiHidden/>
-    <w:unhideWhenUsed/>
-  </w:style>
-  <w:style w:type="table" w:default="1" w:styleId="TableNormal">
-    <w:name w:val="Normal Table"/>
-    <w:uiPriority w:val="99"/>
-    <w:semiHidden/>
-    <w:unhideWhenUsed/>
-    <w:tblPr>
-      <w:tblInd w:w="0" w:type="dxa"/>
-      <w:tblCellMar>
-        <w:top w:w="0" w:type="dxa"/>
-        <w:left w:w="108" w:type="dxa"/>
-        <w:bottom w:w="0" w:type="dxa"/>
-        <w:right w:w="108" w:type="dxa"/>
-      </w:tblCellMar>
-    </w:tblPr>
-  </w:style>
-  <w:style w:type="numbering" w:default="1" w:styleId="NoList">
-    <w:name w:val="No List"/>
-    <w:uiPriority w:val="99"/>
-    <w:semiHidden/>
-    <w:unhideWhenUsed/>
-  </w:style>
-</w:styles>
-</file>
-
 <file path=word/theme/theme1.xml><?xml version="1.0" encoding="utf-8"?>
 <a:theme xmlns:a="http://schemas.openxmlformats.org/drawingml/2006/main" name="Office Theme">
   <a:themeElements>
@@ -13798,7 +13624,7 @@
 </file>
 
 <file path=customXml/itemProps1.xml><?xml version="1.0" encoding="utf-8"?>
-<ds:datastoreItem xmlns:ds="http://schemas.openxmlformats.org/officeDocument/2006/customXml" ds:itemID="{3A1E3C05-69FD-4E10-95EF-0FC5791FD767}">
+<ds:datastoreItem xmlns:ds="http://schemas.openxmlformats.org/officeDocument/2006/customXml" ds:itemID="{D8FA9A14-B273-425D-9692-EC3E7A072AC9}">
   <ds:schemaRefs>
     <ds:schemaRef ds:uri="http://schemas.openxmlformats.org/officeDocument/2006/bibliography"/>
   </ds:schemaRefs>

--- a/Documents/Technical Reports/TWIX_SRS.docx
+++ b/Documents/Technical Reports/TWIX_SRS.docx
@@ -1,210 +1,278 @@
 
 <file path=word/document.xml><?xml version="1.0" encoding="utf-8"?>
-<w:document xmlns:wpc="http://schemas.microsoft.com/office/word/2010/wordprocessingCanvas" xmlns:mc="http://schemas.openxmlformats.org/markup-compatibility/2006" xmlns:o="urn:schemas-microsoft-com:office:office" xmlns:r="http://schemas.openxmlformats.org/officeDocument/2006/relationships" xmlns:m="http://schemas.openxmlformats.org/officeDocument/2006/math" xmlns:v="urn:schemas-microsoft-com:vml" xmlns:wp14="http://schemas.microsoft.com/office/word/2010/wordprocessingDrawing" xmlns:wp="http://schemas.openxmlformats.org/drawingml/2006/wordprocessingDrawing" xmlns:w10="urn:schemas-microsoft-com:office:word" xmlns:w="http://schemas.openxmlformats.org/wordprocessingml/2006/main" xmlns:w14="http://schemas.microsoft.com/office/word/2010/wordml" xmlns:w15="http://schemas.microsoft.com/office/word/2012/wordml" xmlns:wpg="http://schemas.microsoft.com/office/word/2010/wordprocessingGroup" xmlns:wpi="http://schemas.microsoft.com/office/word/2010/wordprocessingInk" xmlns:wne="http://schemas.microsoft.com/office/word/2006/wordml" xmlns:wps="http://schemas.microsoft.com/office/word/2010/wordprocessingShape" mc:Ignorable="w14 w15 wp14">
+<w:document xmlns:wpc="http://schemas.microsoft.com/office/word/2010/wordprocessingCanvas" xmlns:mo="http://schemas.microsoft.com/office/mac/office/2008/main" xmlns:mc="http://schemas.openxmlformats.org/markup-compatibility/2006" xmlns:mv="urn:schemas-microsoft-com:mac:vml" xmlns:o="urn:schemas-microsoft-com:office:office" xmlns:r="http://schemas.openxmlformats.org/officeDocument/2006/relationships" xmlns:m="http://schemas.openxmlformats.org/officeDocument/2006/math" xmlns:v="urn:schemas-microsoft-com:vml" xmlns:wp14="http://schemas.microsoft.com/office/word/2010/wordprocessingDrawing" xmlns:wp="http://schemas.openxmlformats.org/drawingml/2006/wordprocessingDrawing" xmlns:w10="urn:schemas-microsoft-com:office:word" xmlns:w="http://schemas.openxmlformats.org/wordprocessingml/2006/main" xmlns:w14="http://schemas.microsoft.com/office/word/2010/wordml" xmlns:wpg="http://schemas.microsoft.com/office/word/2010/wordprocessingGroup" xmlns:wpi="http://schemas.microsoft.com/office/word/2010/wordprocessingInk" xmlns:wne="http://schemas.microsoft.com/office/word/2006/wordml" xmlns:wps="http://schemas.microsoft.com/office/word/2010/wordprocessingShape" mc:Ignorable="w14 wp14">
   <w:background w:color="FFFFFF"/>
   <w:body>
     <w:p>
       <w:pPr>
-        <w:pStyle w:val="Heading1"/>
         <w:jc w:val="center"/>
-      </w:pPr>
-      <w:r>
-        <w:rPr>
-          <w:b w:val="0"/>
-        </w:rPr>
-        <w:t>CMSC 345</w:t>
+        <w:rPr>
+          <w:rStyle w:val="PlainTable5"/>
+          <w:rFonts w:ascii="Arial" w:eastAsia="Arial" w:hAnsi="Arial"/>
+          <w:sz w:val="36"/>
+        </w:rPr>
+      </w:pPr>
+      <w:r>
+        <w:rPr>
+          <w:rStyle w:val="PlainTable5"/>
+          <w:rFonts w:ascii="Arial" w:eastAsia="Arial" w:hAnsi="Arial"/>
+          <w:sz w:val="36"/>
+        </w:rPr>
+        <w:t>System Requirements Specification</w:t>
+      </w:r>
+    </w:p>
+    <w:p>
+      <w:pPr>
+        <w:jc w:val="center"/>
+        <w:rPr>
+          <w:rFonts w:ascii="Arial" w:hAnsi="Arial" w:cs="Arial"/>
+          <w:b/>
+          <w:sz w:val="32"/>
+          <w:szCs w:val="32"/>
+        </w:rPr>
+      </w:pPr>
+    </w:p>
+    <w:p>
+      <w:pPr>
+        <w:jc w:val="center"/>
+        <w:rPr>
+          <w:rFonts w:ascii="Arial" w:eastAsia="Arial" w:hAnsi="Arial" w:cs="Arial"/>
+          <w:b/>
+          <w:color w:val="00000A"/>
+          <w:sz w:val="32"/>
+          <w:szCs w:val="24"/>
+          <w:lang w:eastAsia="ja-JP"/>
+        </w:rPr>
+      </w:pPr>
+      <w:r>
+        <w:rPr>
+          <w:rFonts w:ascii="Arial" w:hAnsi="Arial" w:cs="Arial"/>
+          <w:b/>
+          <w:noProof/>
+        </w:rPr>
+        <w:drawing>
+          <wp:inline distT="0" distB="0" distL="0" distR="0" wp14:anchorId="37A95EB1" wp14:editId="598DD107">
+            <wp:extent cx="1244600" cy="1371600"/>
+            <wp:effectExtent l="0" t="0" r="0" b="0"/>
+            <wp:docPr id="6" name="Picture 6" descr="Final Draft of Logo"/>
+            <wp:cNvGraphicFramePr>
+              <a:graphicFrameLocks xmlns:a="http://schemas.openxmlformats.org/drawingml/2006/main" noChangeAspect="1"/>
+            </wp:cNvGraphicFramePr>
+            <a:graphic xmlns:a="http://schemas.openxmlformats.org/drawingml/2006/main">
+              <a:graphicData uri="http://schemas.openxmlformats.org/drawingml/2006/picture">
+                <pic:pic xmlns:pic="http://schemas.openxmlformats.org/drawingml/2006/picture">
+                  <pic:nvPicPr>
+                    <pic:cNvPr id="0" name="Picture 6" descr="Final Draft of Logo"/>
+                    <pic:cNvPicPr>
+                      <a:picLocks noChangeAspect="1" noChangeArrowheads="1"/>
+                    </pic:cNvPicPr>
+                  </pic:nvPicPr>
+                  <pic:blipFill>
+                    <a:blip r:embed="rId8">
+                      <a:extLst>
+                        <a:ext uri="{28A0092B-C50C-407E-A947-70E740481C1C}">
+                          <a14:useLocalDpi xmlns:a14="http://schemas.microsoft.com/office/drawing/2010/main" val="0"/>
+                        </a:ext>
+                      </a:extLst>
+                    </a:blip>
+                    <a:srcRect/>
+                    <a:stretch>
+                      <a:fillRect/>
+                    </a:stretch>
+                  </pic:blipFill>
+                  <pic:spPr bwMode="auto">
+                    <a:xfrm>
+                      <a:off x="0" y="0"/>
+                      <a:ext cx="1244600" cy="1371600"/>
+                    </a:xfrm>
+                    <a:prstGeom prst="rect">
+                      <a:avLst/>
+                    </a:prstGeom>
+                    <a:noFill/>
+                    <a:ln>
+                      <a:noFill/>
+                    </a:ln>
+                  </pic:spPr>
+                </pic:pic>
+              </a:graphicData>
+            </a:graphic>
+          </wp:inline>
+        </w:drawing>
+      </w:r>
+    </w:p>
+    <w:p>
+      <w:pPr>
+        <w:spacing w:before="240" w:after="60" w:line="360" w:lineRule="auto"/>
+        <w:jc w:val="center"/>
+        <w:outlineLvl w:val="0"/>
+        <w:rPr>
+          <w:rFonts w:ascii="Arial" w:eastAsia="Arial" w:hAnsi="Arial" w:cs="Arial"/>
+          <w:b/>
+          <w:color w:val="00000A"/>
+          <w:sz w:val="32"/>
+          <w:szCs w:val="24"/>
+          <w:lang w:eastAsia="ja-JP"/>
+        </w:rPr>
+      </w:pPr>
+      <w:r>
+        <w:rPr>
+          <w:rFonts w:ascii="Arial" w:eastAsia="Arial" w:hAnsi="Arial" w:cs="Arial"/>
+          <w:b/>
+          <w:color w:val="00000A"/>
+          <w:sz w:val="32"/>
+          <w:szCs w:val="24"/>
+          <w:lang w:eastAsia="ja-JP"/>
+        </w:rPr>
+        <w:br/>
+      </w:r>
+      <w:r>
+        <w:rPr>
+          <w:rStyle w:val="PlainTable4"/>
+          <w:rFonts w:ascii="Arial" w:eastAsia="Arial" w:hAnsi="Arial"/>
+          <w:sz w:val="32"/>
+        </w:rPr>
+        <w:t>Development Team:</w:t>
+      </w:r>
+      <w:r>
+        <w:rPr>
+          <w:rFonts w:ascii="Arial" w:eastAsia="Arial" w:hAnsi="Arial" w:cs="Arial"/>
+          <w:b/>
+          <w:color w:val="00000A"/>
+          <w:sz w:val="32"/>
+          <w:szCs w:val="24"/>
+          <w:lang w:eastAsia="ja-JP"/>
+        </w:rPr>
+        <w:br/>
+      </w:r>
+      <w:r>
+        <w:rPr>
+          <w:rFonts w:ascii="Arial" w:eastAsia="Arial" w:hAnsi="Arial" w:cs="Arial"/>
+          <w:color w:val="00000A"/>
+          <w:sz w:val="28"/>
+          <w:szCs w:val="24"/>
+          <w:lang w:eastAsia="ja-JP"/>
+        </w:rPr>
+        <w:t>“Team Twix”</w:t>
       </w:r>
     </w:p>
     <w:p>
       <w:pPr>
         <w:pStyle w:val="Heading3"/>
-      </w:pPr>
-      <w:r>
-        <w:t>Software Design and Development</w:t>
-      </w:r>
-    </w:p>
-    <w:p>
-      <w:pPr>
-        <w:pStyle w:val="Heading1"/>
-        <w:jc w:val="center"/>
-      </w:pPr>
-      <w:r>
-        <w:rPr>
-          <w:b w:val="0"/>
-        </w:rPr>
-        <w:t xml:space="preserve"> Fall 2013</w:t>
-      </w:r>
-    </w:p>
-    <w:p>
-      <w:pPr>
-        <w:pStyle w:val="Normal1"/>
-      </w:pPr>
-    </w:p>
-    <w:p>
-      <w:pPr>
-        <w:pStyle w:val="Normal1"/>
-      </w:pPr>
-    </w:p>
-    <w:p>
-      <w:pPr>
-        <w:pStyle w:val="Heading1"/>
-        <w:spacing w:line="276" w:lineRule="auto"/>
-        <w:jc w:val="center"/>
-      </w:pPr>
-      <w:r>
-        <w:t>System Requirements Specification</w:t>
-      </w:r>
-      <w:r>
-        <w:br/>
-      </w:r>
-      <w:r>
-        <w:br/>
-      </w:r>
-      <w:r>
-        <w:br/>
-      </w:r>
-      <w:r>
-        <w:br/>
-        <w:t>Development Team:</w:t>
-      </w:r>
-      <w:r>
-        <w:br/>
-      </w:r>
-      <w:r>
-        <w:rPr>
-          <w:b w:val="0"/>
-        </w:rPr>
-        <w:t>“Team Twix”</w:t>
-      </w:r>
-    </w:p>
-    <w:p>
-      <w:pPr>
-        <w:pStyle w:val="Heading1"/>
-        <w:spacing w:line="276" w:lineRule="auto"/>
-        <w:jc w:val="center"/>
-        <w:rPr>
-          <w:b w:val="0"/>
-          <w:sz w:val="24"/>
+        <w:spacing w:line="360" w:lineRule="auto"/>
+        <w:rPr>
+          <w:rFonts w:eastAsia="MS Mincho"/>
         </w:rPr>
       </w:pPr>
       <w:bookmarkStart w:id="0" w:name="h.gjdgxs" w:colFirst="0" w:colLast="0"/>
       <w:bookmarkEnd w:id="0"/>
       <w:r>
         <w:rPr>
-          <w:b w:val="0"/>
-          <w:sz w:val="24"/>
-        </w:rPr>
-        <w:t xml:space="preserve">(Stephen Moore, Mariama Barr-Dallas, Michael Tang, Keith Chang, </w:t>
-      </w:r>
-    </w:p>
-    <w:p>
-      <w:pPr>
-        <w:pStyle w:val="Heading1"/>
-        <w:spacing w:line="276" w:lineRule="auto"/>
-        <w:jc w:val="center"/>
-      </w:pPr>
-      <w:r>
-        <w:rPr>
-          <w:b w:val="0"/>
-          <w:sz w:val="24"/>
-        </w:rPr>
-        <w:t>Justin Tav</w:t>
-      </w:r>
-      <w:bookmarkStart w:id="1" w:name="_GoBack"/>
-      <w:bookmarkEnd w:id="1"/>
-      <w:r>
-        <w:rPr>
-          <w:b w:val="0"/>
-          <w:sz w:val="24"/>
-        </w:rPr>
-        <w:t>ares</w:t>
-      </w:r>
-      <w:r>
-        <w:rPr>
-          <w:b w:val="0"/>
-          <w:sz w:val="24"/>
+          <w:rFonts w:eastAsia="MS Mincho"/>
+        </w:rPr>
+        <w:t>Stephen Moore, Mariama Barr-Dallas, Michael Tang,</w:t>
+      </w:r>
+    </w:p>
+    <w:p>
+      <w:pPr>
+        <w:pStyle w:val="Heading3"/>
+        <w:spacing w:line="360" w:lineRule="auto"/>
+      </w:pPr>
+      <w:r>
+        <w:rPr>
+          <w:rFonts w:eastAsia="MS Mincho"/>
+        </w:rPr>
+        <w:t>Keith Chang, Justin Tavares</w:t>
+      </w:r>
+      <w:r>
+        <w:rPr>
+          <w:rFonts w:eastAsia="MS Mincho"/>
         </w:rPr>
         <w:t>, Christopher Pagan</w:t>
       </w:r>
       <w:r>
         <w:rPr>
-          <w:b w:val="0"/>
-          <w:sz w:val="24"/>
-        </w:rPr>
-        <w:t>)</w:t>
-      </w:r>
-      <w:r>
+          <w:rFonts w:eastAsia="MS Mincho"/>
+        </w:rPr>
         <w:br/>
       </w:r>
       <w:r>
+        <w:rPr>
+          <w:rFonts w:eastAsia="MS Mincho"/>
+        </w:rPr>
         <w:br/>
       </w:r>
       <w:r>
+        <w:rPr>
+          <w:rStyle w:val="PlainTable4"/>
+          <w:rFonts w:eastAsia="MS Mincho"/>
+        </w:rPr>
+        <w:t>System Name:</w:t>
+      </w:r>
+      <w:r>
+        <w:rPr>
+          <w:rFonts w:eastAsia="MS Mincho"/>
+          <w:szCs w:val="32"/>
+        </w:rPr>
         <w:br/>
-        <w:t>System Name:</w:t>
-      </w:r>
-      <w:r>
+        <w:t>Tailored Travels</w:t>
+      </w:r>
+      <w:r>
+        <w:rPr>
+          <w:rFonts w:eastAsia="MS Mincho"/>
+          <w:szCs w:val="32"/>
+        </w:rPr>
         <w:br/>
       </w:r>
       <w:r>
         <w:rPr>
-          <w:b w:val="0"/>
-        </w:rPr>
-        <w:t>Tailored Travels</w:t>
-      </w:r>
-      <w:r>
-        <w:rPr>
-          <w:b w:val="0"/>
+          <w:rFonts w:eastAsia="MS Mincho"/>
+          <w:szCs w:val="32"/>
         </w:rPr>
         <w:br/>
       </w:r>
       <w:r>
         <w:rPr>
-          <w:b w:val="0"/>
+          <w:rStyle w:val="PlainTable4"/>
+          <w:rFonts w:eastAsia="MS Mincho"/>
+        </w:rPr>
+        <w:t>Supervisor:</w:t>
+      </w:r>
+      <w:r>
+        <w:rPr>
+          <w:rFonts w:eastAsia="MS Mincho"/>
+          <w:szCs w:val="32"/>
         </w:rPr>
         <w:br/>
-      </w:r>
-      <w:r>
-        <w:t>Supervisor:</w:t>
-      </w:r>
-      <w:r>
+        <w:t>Russ Cain</w:t>
+      </w:r>
+      <w:r>
+        <w:rPr>
+          <w:rFonts w:eastAsia="MS Mincho"/>
+          <w:szCs w:val="32"/>
+        </w:rPr>
         <w:br/>
       </w:r>
       <w:r>
         <w:rPr>
-          <w:b w:val="0"/>
-        </w:rPr>
-        <w:t>Russ Cain</w:t>
-      </w:r>
-      <w:r>
-        <w:rPr>
-          <w:b w:val="0"/>
+          <w:rFonts w:eastAsia="MS Mincho"/>
+          <w:szCs w:val="32"/>
         </w:rPr>
         <w:br/>
       </w:r>
       <w:r>
         <w:rPr>
-          <w:b w:val="0"/>
+          <w:rStyle w:val="PlainTable4"/>
+          <w:rFonts w:eastAsia="MS Mincho"/>
+        </w:rPr>
+        <w:t>Customer:</w:t>
+      </w:r>
+      <w:r>
+        <w:rPr>
+          <w:rFonts w:eastAsia="MS Mincho"/>
+          <w:szCs w:val="32"/>
         </w:rPr>
         <w:br/>
-      </w:r>
-      <w:r>
-        <w:t>Customer:</w:t>
-      </w:r>
-      <w:r>
-        <w:br/>
-      </w:r>
-      <w:r>
-        <w:rPr>
-          <w:b w:val="0"/>
-        </w:rPr>
         <w:t>Piyush Godbole</w:t>
-      </w:r>
-      <w:r>
-        <w:rPr>
-          <w:b w:val="0"/>
-        </w:rPr>
-        <w:br/>
       </w:r>
     </w:p>
     <w:p>
@@ -9589,11 +9657,18 @@
     <w:p>
       <w:pPr>
         <w:pStyle w:val="Heading2"/>
-      </w:pPr>
-      <w:r>
-        <w:rPr>
-          <w:rFonts w:ascii="Arial" w:eastAsia="Arial" w:hAnsi="Arial" w:cs="Arial"/>
-          <w:b w:val="0"/>
+        <w:rPr>
+          <w:rStyle w:val="PlainTable5"/>
+          <w:rFonts w:ascii="Arial" w:hAnsi="Arial"/>
+          <w:i/>
+        </w:rPr>
+      </w:pPr>
+      <w:r>
+        <w:rPr>
+          <w:rStyle w:val="PlainTable5"/>
+          <w:rFonts w:ascii="Arial" w:eastAsia="Arial" w:hAnsi="Arial"/>
+          <w:i/>
+          <w:sz w:val="28"/>
         </w:rPr>
         <w:lastRenderedPageBreak/>
         <w:t>Appendix A - Team sign off, Customer acceptance</w:t>
@@ -9601,33 +9676,43 @@
     </w:p>
     <w:p>
       <w:pPr>
-        <w:pStyle w:val="Normal1"/>
-        <w:ind w:left="270"/>
-      </w:pPr>
-    </w:p>
-    <w:p>
-      <w:pPr>
-        <w:pStyle w:val="Normal1"/>
-        <w:ind w:left="270"/>
-      </w:pPr>
-      <w:r>
-        <w:rPr>
-          <w:rFonts w:ascii="Arial" w:eastAsia="Arial" w:hAnsi="Arial" w:cs="Arial"/>
-          <w:b/>
+        <w:pStyle w:val="normal0"/>
+        <w:rPr>
+          <w:rFonts w:ascii="Arial" w:hAnsi="Arial" w:cs="Arial"/>
+        </w:rPr>
+      </w:pPr>
+    </w:p>
+    <w:p>
+      <w:pPr>
+        <w:pStyle w:val="normal0"/>
+        <w:rPr>
+          <w:rStyle w:val="PlainTable4"/>
+          <w:rFonts w:ascii="Arial" w:hAnsi="Arial"/>
+        </w:rPr>
+      </w:pPr>
+      <w:r>
+        <w:rPr>
+          <w:rStyle w:val="PlainTable4"/>
+          <w:rFonts w:ascii="Arial" w:eastAsia="Arial" w:hAnsi="Arial"/>
         </w:rPr>
         <w:t>Sign off Agreement Between Customer and Contractor</w:t>
       </w:r>
     </w:p>
     <w:p>
       <w:pPr>
-        <w:pStyle w:val="Normal1"/>
-        <w:ind w:left="270"/>
-      </w:pPr>
-    </w:p>
-    <w:p>
-      <w:pPr>
-        <w:pStyle w:val="Normal1"/>
-        <w:ind w:left="270"/>
+        <w:pStyle w:val="normal0"/>
+        <w:rPr>
+          <w:rFonts w:ascii="Arial" w:hAnsi="Arial" w:cs="Arial"/>
+        </w:rPr>
+      </w:pPr>
+    </w:p>
+    <w:p>
+      <w:pPr>
+        <w:pStyle w:val="normal0"/>
+        <w:ind w:firstLine="450"/>
+        <w:rPr>
+          <w:rFonts w:ascii="Arial" w:hAnsi="Arial" w:cs="Arial"/>
+        </w:rPr>
       </w:pPr>
       <w:r>
         <w:rPr>
@@ -9638,20 +9723,24 @@
     </w:p>
     <w:p>
       <w:pPr>
-        <w:pStyle w:val="Normal1"/>
-        <w:ind w:left="270"/>
-      </w:pPr>
-    </w:p>
-    <w:p>
-      <w:pPr>
-        <w:pStyle w:val="Normal1"/>
+        <w:pStyle w:val="normal0"/>
+        <w:rPr>
+          <w:rFonts w:ascii="Arial" w:hAnsi="Arial" w:cs="Arial"/>
+        </w:rPr>
+      </w:pPr>
+    </w:p>
+    <w:p>
+      <w:pPr>
+        <w:pStyle w:val="normal0"/>
         <w:tabs>
           <w:tab w:val="left" w:pos="2880"/>
           <w:tab w:val="left" w:pos="5040"/>
           <w:tab w:val="left" w:pos="6300"/>
           <w:tab w:val="left" w:pos="7110"/>
         </w:tabs>
-        <w:ind w:left="270"/>
+        <w:rPr>
+          <w:rFonts w:ascii="Arial" w:hAnsi="Arial" w:cs="Arial"/>
+        </w:rPr>
       </w:pPr>
       <w:r>
         <w:rPr>
@@ -9694,75 +9783,70 @@
     </w:p>
     <w:p>
       <w:pPr>
-        <w:pStyle w:val="Normal1"/>
+        <w:pStyle w:val="normal0"/>
         <w:tabs>
           <w:tab w:val="left" w:pos="2880"/>
           <w:tab w:val="left" w:pos="5040"/>
           <w:tab w:val="left" w:pos="5760"/>
           <w:tab w:val="left" w:pos="6300"/>
         </w:tabs>
-        <w:ind w:left="270"/>
-      </w:pPr>
-      <w:r>
-        <w:rPr>
-          <w:rFonts w:ascii="Arial" w:eastAsia="Arial" w:hAnsi="Arial" w:cs="Arial"/>
-        </w:rPr>
-        <w:t>Piyush Godbole                                                  10/26/2013</w:t>
-      </w:r>
-    </w:p>
-    <w:p>
-      <w:pPr>
-        <w:pStyle w:val="Normal1"/>
+        <w:rPr>
+          <w:rFonts w:ascii="Arial" w:hAnsi="Arial" w:cs="Arial"/>
+        </w:rPr>
+      </w:pPr>
+      <w:r>
+        <w:rPr>
+          <w:rFonts w:ascii="Arial" w:eastAsia="Arial" w:hAnsi="Arial" w:cs="Arial"/>
+        </w:rPr>
+        <w:t xml:space="preserve">Piyush Godbole                                                  </w:t>
+      </w:r>
+    </w:p>
+    <w:p>
+      <w:pPr>
+        <w:pStyle w:val="normal0"/>
         <w:tabs>
           <w:tab w:val="left" w:pos="2880"/>
           <w:tab w:val="left" w:pos="5040"/>
           <w:tab w:val="left" w:pos="5760"/>
           <w:tab w:val="left" w:pos="6300"/>
         </w:tabs>
-        <w:ind w:left="270"/>
-      </w:pPr>
-    </w:p>
-    <w:p>
-      <w:pPr>
-        <w:pStyle w:val="Normal1"/>
-        <w:ind w:left="270"/>
-      </w:pPr>
-      <w:r>
-        <w:rPr>
-          <w:rFonts w:ascii="Arial" w:eastAsia="Arial" w:hAnsi="Arial" w:cs="Arial"/>
-          <w:b/>
+        <w:rPr>
+          <w:rFonts w:ascii="Arial" w:hAnsi="Arial" w:cs="Arial"/>
+        </w:rPr>
+      </w:pPr>
+    </w:p>
+    <w:p>
+      <w:pPr>
+        <w:pStyle w:val="normal0"/>
+        <w:rPr>
+          <w:rStyle w:val="PlainTable4"/>
+          <w:rFonts w:ascii="Arial" w:hAnsi="Arial"/>
+        </w:rPr>
+      </w:pPr>
+      <w:r>
+        <w:rPr>
+          <w:rStyle w:val="PlainTable4"/>
+          <w:rFonts w:ascii="Arial" w:eastAsia="Arial" w:hAnsi="Arial"/>
         </w:rPr>
         <w:t>Team Review Sign-off</w:t>
       </w:r>
     </w:p>
     <w:p>
       <w:pPr>
-        <w:pStyle w:val="Normal1"/>
-        <w:ind w:left="270"/>
-      </w:pPr>
-    </w:p>
-    <w:p>
-      <w:pPr>
-        <w:pStyle w:val="Normal1"/>
-        <w:ind w:left="270"/>
-      </w:pPr>
-      <w:r>
-        <w:rPr>
-          <w:rFonts w:ascii="Arial" w:eastAsia="Arial" w:hAnsi="Arial" w:cs="Arial"/>
-        </w:rPr>
-        <w:t xml:space="preserve">Provide a brief paragraph stating that all members of the team have reviewed the document and agree on its content and format. Provide lines for typed names, signatures, dates, and comments for each team member. </w:t>
-      </w:r>
-    </w:p>
-    <w:p>
-      <w:pPr>
-        <w:pStyle w:val="Normal1"/>
-        <w:ind w:left="270"/>
-      </w:pPr>
-    </w:p>
-    <w:p>
-      <w:pPr>
-        <w:pStyle w:val="Normal1"/>
-        <w:ind w:left="270"/>
+        <w:pStyle w:val="normal0"/>
+        <w:rPr>
+          <w:rFonts w:ascii="Arial" w:hAnsi="Arial"/>
+          <w:color w:val="4F81BD"/>
+        </w:rPr>
+      </w:pPr>
+    </w:p>
+    <w:p>
+      <w:pPr>
+        <w:pStyle w:val="normal0"/>
+        <w:ind w:firstLine="450"/>
+        <w:rPr>
+          <w:rFonts w:ascii="Arial" w:hAnsi="Arial" w:cs="Arial"/>
+        </w:rPr>
       </w:pPr>
       <w:r>
         <w:rPr>
@@ -9773,20 +9857,24 @@
     </w:p>
     <w:p>
       <w:pPr>
-        <w:pStyle w:val="Normal1"/>
-        <w:ind w:left="270"/>
-      </w:pPr>
-    </w:p>
-    <w:p>
-      <w:pPr>
-        <w:pStyle w:val="Normal1"/>
+        <w:pStyle w:val="normal0"/>
+        <w:rPr>
+          <w:rFonts w:ascii="Arial" w:hAnsi="Arial" w:cs="Arial"/>
+        </w:rPr>
+      </w:pPr>
+    </w:p>
+    <w:p>
+      <w:pPr>
+        <w:pStyle w:val="normal0"/>
         <w:tabs>
           <w:tab w:val="left" w:pos="2880"/>
           <w:tab w:val="left" w:pos="5040"/>
           <w:tab w:val="left" w:pos="6300"/>
           <w:tab w:val="left" w:pos="7110"/>
         </w:tabs>
-        <w:ind w:left="270"/>
+        <w:rPr>
+          <w:rFonts w:ascii="Arial" w:hAnsi="Arial" w:cs="Arial"/>
+        </w:rPr>
       </w:pPr>
       <w:r>
         <w:rPr>
@@ -9829,25 +9917,29 @@
     </w:p>
     <w:p>
       <w:pPr>
-        <w:pStyle w:val="Normal1"/>
+        <w:pStyle w:val="normal0"/>
         <w:tabs>
           <w:tab w:val="left" w:pos="2880"/>
           <w:tab w:val="left" w:pos="5760"/>
           <w:tab w:val="left" w:pos="7110"/>
         </w:tabs>
-        <w:ind w:left="270"/>
-      </w:pPr>
-    </w:p>
-    <w:p>
-      <w:pPr>
-        <w:pStyle w:val="Normal1"/>
+        <w:rPr>
+          <w:rFonts w:ascii="Arial" w:hAnsi="Arial" w:cs="Arial"/>
+        </w:rPr>
+      </w:pPr>
+    </w:p>
+    <w:p>
+      <w:pPr>
+        <w:pStyle w:val="normal0"/>
         <w:tabs>
           <w:tab w:val="left" w:pos="2880"/>
           <w:tab w:val="left" w:pos="5040"/>
           <w:tab w:val="left" w:pos="5760"/>
           <w:tab w:val="left" w:pos="6300"/>
         </w:tabs>
-        <w:ind w:left="270"/>
+        <w:rPr>
+          <w:rFonts w:ascii="Arial" w:hAnsi="Arial" w:cs="Arial"/>
+        </w:rPr>
       </w:pPr>
       <w:r>
         <w:rPr>
@@ -9866,26 +9958,20 @@
           <w:rFonts w:ascii="Arial" w:eastAsia="Arial" w:hAnsi="Arial" w:cs="Arial"/>
         </w:rPr>
         <w:tab/>
-        <w:t>10/17/13</w:t>
-      </w:r>
-      <w:r>
-        <w:rPr>
-          <w:rFonts w:ascii="Arial" w:eastAsia="Arial" w:hAnsi="Arial" w:cs="Arial"/>
-        </w:rPr>
-        <w:tab/>
-        <w:t>Formatting needs work.</w:t>
-      </w:r>
-    </w:p>
-    <w:p>
-      <w:pPr>
-        <w:pStyle w:val="Normal1"/>
+      </w:r>
+    </w:p>
+    <w:p>
+      <w:pPr>
+        <w:pStyle w:val="normal0"/>
         <w:tabs>
           <w:tab w:val="left" w:pos="2880"/>
           <w:tab w:val="left" w:pos="5040"/>
           <w:tab w:val="left" w:pos="5760"/>
           <w:tab w:val="left" w:pos="6300"/>
         </w:tabs>
-        <w:ind w:left="270"/>
+        <w:rPr>
+          <w:rFonts w:ascii="Arial" w:hAnsi="Arial" w:cs="Arial"/>
+        </w:rPr>
       </w:pPr>
       <w:r>
         <w:rPr>
@@ -9896,14 +9982,16 @@
     </w:p>
     <w:p>
       <w:pPr>
-        <w:pStyle w:val="Normal1"/>
+        <w:pStyle w:val="normal0"/>
         <w:tabs>
           <w:tab w:val="left" w:pos="2880"/>
           <w:tab w:val="left" w:pos="5040"/>
           <w:tab w:val="left" w:pos="5760"/>
           <w:tab w:val="left" w:pos="6300"/>
         </w:tabs>
-        <w:ind w:left="270"/>
+        <w:rPr>
+          <w:rFonts w:ascii="Arial" w:hAnsi="Arial" w:cs="Arial"/>
+        </w:rPr>
       </w:pPr>
       <w:r>
         <w:rPr>
@@ -9922,19 +10010,20 @@
           <w:rFonts w:ascii="Arial" w:eastAsia="Arial" w:hAnsi="Arial" w:cs="Arial"/>
         </w:rPr>
         <w:tab/>
-        <w:t>10/17/13     Expand the deliverables</w:t>
-      </w:r>
-    </w:p>
-    <w:p>
-      <w:pPr>
-        <w:pStyle w:val="Normal1"/>
+      </w:r>
+    </w:p>
+    <w:p>
+      <w:pPr>
+        <w:pStyle w:val="normal0"/>
         <w:tabs>
           <w:tab w:val="left" w:pos="2880"/>
           <w:tab w:val="left" w:pos="5040"/>
           <w:tab w:val="left" w:pos="5760"/>
           <w:tab w:val="left" w:pos="6300"/>
         </w:tabs>
-        <w:ind w:left="270"/>
+        <w:rPr>
+          <w:rFonts w:ascii="Arial" w:hAnsi="Arial" w:cs="Arial"/>
+        </w:rPr>
       </w:pPr>
       <w:r>
         <w:rPr>
@@ -9960,26 +10049,20 @@
           <w:rFonts w:ascii="Arial" w:eastAsia="Arial" w:hAnsi="Arial" w:cs="Arial"/>
         </w:rPr>
         <w:tab/>
-        <w:t>10/17/13</w:t>
-      </w:r>
-      <w:r>
-        <w:rPr>
-          <w:rFonts w:ascii="Arial" w:eastAsia="Arial" w:hAnsi="Arial" w:cs="Arial"/>
-        </w:rPr>
-        <w:tab/>
-        <w:t>Revise the UML Diagram</w:t>
-      </w:r>
-    </w:p>
-    <w:p>
-      <w:pPr>
-        <w:pStyle w:val="Normal1"/>
+      </w:r>
+    </w:p>
+    <w:p>
+      <w:pPr>
+        <w:pStyle w:val="normal0"/>
         <w:tabs>
           <w:tab w:val="left" w:pos="2880"/>
           <w:tab w:val="left" w:pos="5040"/>
           <w:tab w:val="left" w:pos="5760"/>
           <w:tab w:val="left" w:pos="6300"/>
         </w:tabs>
-        <w:ind w:left="270"/>
+        <w:rPr>
+          <w:rFonts w:ascii="Arial" w:hAnsi="Arial" w:cs="Arial"/>
+        </w:rPr>
       </w:pPr>
       <w:r>
         <w:rPr>
@@ -10005,26 +10088,20 @@
           <w:rFonts w:ascii="Arial" w:eastAsia="Arial" w:hAnsi="Arial" w:cs="Arial"/>
         </w:rPr>
         <w:tab/>
-        <w:t>10/17/13</w:t>
-      </w:r>
-      <w:r>
-        <w:rPr>
-          <w:rFonts w:ascii="Arial" w:eastAsia="Arial" w:hAnsi="Arial" w:cs="Arial"/>
-        </w:rPr>
-        <w:tab/>
-        <w:t>Update Non functional reqs.</w:t>
-      </w:r>
-    </w:p>
-    <w:p>
-      <w:pPr>
-        <w:pStyle w:val="Normal1"/>
+      </w:r>
+    </w:p>
+    <w:p>
+      <w:pPr>
+        <w:pStyle w:val="normal0"/>
         <w:tabs>
           <w:tab w:val="left" w:pos="2880"/>
           <w:tab w:val="left" w:pos="5040"/>
           <w:tab w:val="left" w:pos="5760"/>
           <w:tab w:val="left" w:pos="6300"/>
         </w:tabs>
-        <w:ind w:left="270"/>
+        <w:rPr>
+          <w:rFonts w:ascii="Arial" w:hAnsi="Arial" w:cs="Arial"/>
+        </w:rPr>
       </w:pPr>
       <w:r>
         <w:rPr>
@@ -10050,35 +10127,32 @@
           <w:rFonts w:ascii="Arial" w:eastAsia="Arial" w:hAnsi="Arial" w:cs="Arial"/>
         </w:rPr>
         <w:tab/>
-        <w:t>10/17/13</w:t>
-      </w:r>
-      <w:r>
-        <w:rPr>
-          <w:rFonts w:ascii="Arial" w:eastAsia="Arial" w:hAnsi="Arial" w:cs="Arial"/>
-        </w:rPr>
-        <w:tab/>
-        <w:t>Use cases, need more</w:t>
-      </w:r>
-    </w:p>
-    <w:p>
-      <w:pPr>
-        <w:pStyle w:val="Normal1"/>
+      </w:r>
+    </w:p>
+    <w:p>
+      <w:pPr>
+        <w:pStyle w:val="normal0"/>
         <w:tabs>
           <w:tab w:val="center" w:pos="4320"/>
           <w:tab w:val="right" w:pos="8640"/>
         </w:tabs>
-      </w:pPr>
-    </w:p>
-    <w:p>
-      <w:pPr>
-        <w:pStyle w:val="Normal1"/>
+        <w:rPr>
+          <w:rFonts w:ascii="Arial" w:hAnsi="Arial" w:cs="Arial"/>
+        </w:rPr>
+      </w:pPr>
+    </w:p>
+    <w:p>
+      <w:pPr>
+        <w:pStyle w:val="normal0"/>
         <w:tabs>
           <w:tab w:val="left" w:pos="2880"/>
           <w:tab w:val="left" w:pos="5040"/>
           <w:tab w:val="left" w:pos="5760"/>
           <w:tab w:val="left" w:pos="6300"/>
         </w:tabs>
-        <w:ind w:left="270"/>
+        <w:rPr>
+          <w:rFonts w:ascii="Arial" w:hAnsi="Arial" w:cs="Arial"/>
+        </w:rPr>
       </w:pPr>
       <w:r>
         <w:rPr>
@@ -10098,36 +10172,55 @@
           <w:rFonts w:ascii="Arial" w:eastAsia="Arial" w:hAnsi="Arial" w:cs="Arial"/>
         </w:rPr>
         <w:tab/>
-        <w:t>10/17/13</w:t>
-      </w:r>
-      <w:r>
-        <w:rPr>
-          <w:rFonts w:ascii="Arial" w:eastAsia="Arial" w:hAnsi="Arial" w:cs="Arial"/>
-        </w:rPr>
-        <w:tab/>
-        <w:t>Add diagram/desc in 1.4</w:t>
-      </w:r>
-    </w:p>
-    <w:p>
-      <w:pPr>
-        <w:pStyle w:val="Normal1"/>
+      </w:r>
+    </w:p>
+    <w:p>
+      <w:pPr>
+        <w:pStyle w:val="normal0"/>
         <w:tabs>
           <w:tab w:val="center" w:pos="4320"/>
           <w:tab w:val="right" w:pos="8640"/>
         </w:tabs>
-      </w:pPr>
-    </w:p>
-    <w:p>
-      <w:pPr>
-        <w:pStyle w:val="Normal1"/>
-        <w:ind w:left="270"/>
-      </w:pPr>
-      <w:r>
-        <w:rPr>
+        <w:rPr>
+          <w:rFonts w:ascii="Arial" w:hAnsi="Arial" w:cs="Arial"/>
+        </w:rPr>
+      </w:pPr>
+    </w:p>
+    <w:p>
+      <w:pPr>
+        <w:pStyle w:val="normal0"/>
+        <w:rPr>
+          <w:rFonts w:ascii="Arial" w:hAnsi="Arial" w:cs="Arial"/>
           <w:color w:val="0000FF"/>
           <w:u w:val="single"/>
-        </w:rPr>
-        <w:t>https://github.com/smoore-ms9/UMBC-CMSC_345_TWIX/blob/master/Documents/Technical Reports/TWIX_SRS.docx</w:t>
+          <w:lang w:bidi="en-US"/>
+        </w:rPr>
+      </w:pPr>
+      <w:r>
+        <w:rPr>
+          <w:rFonts w:ascii="Arial" w:hAnsi="Arial" w:cs="Arial"/>
+          <w:color w:val="0000FF"/>
+          <w:u w:val="single"/>
+        </w:rPr>
+        <w:t>https://github.com/smoore-ms9/UMBC-CMSC_345_TWIX/blob/master/Documents/Technical Reports/TWIX_</w:t>
+      </w:r>
+      <w:r>
+        <w:rPr>
+          <w:rFonts w:ascii="Arial" w:hAnsi="Arial" w:cs="Arial"/>
+          <w:color w:val="0000FF"/>
+          <w:u w:val="single"/>
+        </w:rPr>
+        <w:t>SRS</w:t>
+      </w:r>
+      <w:bookmarkStart w:id="1" w:name="_GoBack"/>
+      <w:bookmarkEnd w:id="1"/>
+      <w:r>
+        <w:rPr>
+          <w:rFonts w:ascii="Arial" w:hAnsi="Arial" w:cs="Arial"/>
+          <w:color w:val="0000FF"/>
+          <w:u w:val="single"/>
+        </w:rPr>
+        <w:t>.docx</w:t>
       </w:r>
     </w:p>
     <w:p>
@@ -10136,9 +10229,9 @@
       </w:pPr>
     </w:p>
     <w:sectPr>
-      <w:headerReference w:type="even" r:id="rId7"/>
-      <w:headerReference w:type="default" r:id="rId8"/>
-      <w:footerReference w:type="default" r:id="rId9"/>
+      <w:headerReference w:type="even" r:id="rId9"/>
+      <w:headerReference w:type="default" r:id="rId10"/>
+      <w:footerReference w:type="default" r:id="rId11"/>
       <w:pgSz w:w="12240" w:h="15840"/>
       <w:pgMar w:top="1440" w:right="1440" w:bottom="1440" w:left="1440" w:header="720" w:footer="720" w:gutter="0"/>
       <w:cols w:space="720"/>
@@ -10148,7 +10241,7 @@
 </file>
 
 <file path=word/endnotes.xml><?xml version="1.0" encoding="utf-8"?>
-<w:endnotes xmlns:wpc="http://schemas.microsoft.com/office/word/2010/wordprocessingCanvas" xmlns:mc="http://schemas.openxmlformats.org/markup-compatibility/2006" xmlns:o="urn:schemas-microsoft-com:office:office" xmlns:r="http://schemas.openxmlformats.org/officeDocument/2006/relationships" xmlns:m="http://schemas.openxmlformats.org/officeDocument/2006/math" xmlns:v="urn:schemas-microsoft-com:vml" xmlns:wp14="http://schemas.microsoft.com/office/word/2010/wordprocessingDrawing" xmlns:wp="http://schemas.openxmlformats.org/drawingml/2006/wordprocessingDrawing" xmlns:w10="urn:schemas-microsoft-com:office:word" xmlns:w="http://schemas.openxmlformats.org/wordprocessingml/2006/main" xmlns:w14="http://schemas.microsoft.com/office/word/2010/wordml" xmlns:w15="http://schemas.microsoft.com/office/word/2012/wordml" xmlns:wpg="http://schemas.microsoft.com/office/word/2010/wordprocessingGroup" xmlns:wpi="http://schemas.microsoft.com/office/word/2010/wordprocessingInk" xmlns:wne="http://schemas.microsoft.com/office/word/2006/wordml" xmlns:wps="http://schemas.microsoft.com/office/word/2010/wordprocessingShape" mc:Ignorable="w14 w15 wp14">
+<w:endnotes xmlns:wpc="http://schemas.microsoft.com/office/word/2010/wordprocessingCanvas" xmlns:mo="http://schemas.microsoft.com/office/mac/office/2008/main" xmlns:mc="http://schemas.openxmlformats.org/markup-compatibility/2006" xmlns:mv="urn:schemas-microsoft-com:mac:vml" xmlns:o="urn:schemas-microsoft-com:office:office" xmlns:r="http://schemas.openxmlformats.org/officeDocument/2006/relationships" xmlns:m="http://schemas.openxmlformats.org/officeDocument/2006/math" xmlns:v="urn:schemas-microsoft-com:vml" xmlns:wp14="http://schemas.microsoft.com/office/word/2010/wordprocessingDrawing" xmlns:wp="http://schemas.openxmlformats.org/drawingml/2006/wordprocessingDrawing" xmlns:w10="urn:schemas-microsoft-com:office:word" xmlns:w="http://schemas.openxmlformats.org/wordprocessingml/2006/main" xmlns:w14="http://schemas.microsoft.com/office/word/2010/wordml" xmlns:wpg="http://schemas.microsoft.com/office/word/2010/wordprocessingGroup" xmlns:wpi="http://schemas.microsoft.com/office/word/2010/wordprocessingInk" xmlns:wne="http://schemas.microsoft.com/office/word/2006/wordml" xmlns:wps="http://schemas.microsoft.com/office/word/2010/wordprocessingShape" mc:Ignorable="w14 wp14">
   <w:endnote w:type="separator" w:id="-1">
     <w:p>
       <w:r>
@@ -10167,7 +10260,7 @@
 </file>
 
 <file path=word/footer1.xml><?xml version="1.0" encoding="utf-8"?>
-<w:ftr xmlns:wpc="http://schemas.microsoft.com/office/word/2010/wordprocessingCanvas" xmlns:mc="http://schemas.openxmlformats.org/markup-compatibility/2006" xmlns:o="urn:schemas-microsoft-com:office:office" xmlns:r="http://schemas.openxmlformats.org/officeDocument/2006/relationships" xmlns:m="http://schemas.openxmlformats.org/officeDocument/2006/math" xmlns:v="urn:schemas-microsoft-com:vml" xmlns:wp14="http://schemas.microsoft.com/office/word/2010/wordprocessingDrawing" xmlns:wp="http://schemas.openxmlformats.org/drawingml/2006/wordprocessingDrawing" xmlns:w10="urn:schemas-microsoft-com:office:word" xmlns:w="http://schemas.openxmlformats.org/wordprocessingml/2006/main" xmlns:w14="http://schemas.microsoft.com/office/word/2010/wordml" xmlns:w15="http://schemas.microsoft.com/office/word/2012/wordml" xmlns:wpg="http://schemas.microsoft.com/office/word/2010/wordprocessingGroup" xmlns:wpi="http://schemas.microsoft.com/office/word/2010/wordprocessingInk" xmlns:wne="http://schemas.microsoft.com/office/word/2006/wordml" xmlns:wps="http://schemas.microsoft.com/office/word/2010/wordprocessingShape" mc:Ignorable="w14 w15 wp14">
+<w:ftr xmlns:wpc="http://schemas.microsoft.com/office/word/2010/wordprocessingCanvas" xmlns:mo="http://schemas.microsoft.com/office/mac/office/2008/main" xmlns:mc="http://schemas.openxmlformats.org/markup-compatibility/2006" xmlns:mv="urn:schemas-microsoft-com:mac:vml" xmlns:o="urn:schemas-microsoft-com:office:office" xmlns:r="http://schemas.openxmlformats.org/officeDocument/2006/relationships" xmlns:m="http://schemas.openxmlformats.org/officeDocument/2006/math" xmlns:v="urn:schemas-microsoft-com:vml" xmlns:wp14="http://schemas.microsoft.com/office/word/2010/wordprocessingDrawing" xmlns:wp="http://schemas.openxmlformats.org/drawingml/2006/wordprocessingDrawing" xmlns:w10="urn:schemas-microsoft-com:office:word" xmlns:w="http://schemas.openxmlformats.org/wordprocessingml/2006/main" xmlns:w14="http://schemas.microsoft.com/office/word/2010/wordml" xmlns:wpg="http://schemas.microsoft.com/office/word/2010/wordprocessingGroup" xmlns:wpi="http://schemas.microsoft.com/office/word/2010/wordprocessingInk" xmlns:wne="http://schemas.microsoft.com/office/word/2006/wordml" xmlns:wps="http://schemas.microsoft.com/office/word/2010/wordprocessingShape" mc:Ignorable="w14 wp14">
   <w:p>
     <w:pPr>
       <w:pStyle w:val="Normal1"/>
@@ -10178,7 +10271,7 @@
 </file>
 
 <file path=word/footnotes.xml><?xml version="1.0" encoding="utf-8"?>
-<w:footnotes xmlns:wpc="http://schemas.microsoft.com/office/word/2010/wordprocessingCanvas" xmlns:mc="http://schemas.openxmlformats.org/markup-compatibility/2006" xmlns:o="urn:schemas-microsoft-com:office:office" xmlns:r="http://schemas.openxmlformats.org/officeDocument/2006/relationships" xmlns:m="http://schemas.openxmlformats.org/officeDocument/2006/math" xmlns:v="urn:schemas-microsoft-com:vml" xmlns:wp14="http://schemas.microsoft.com/office/word/2010/wordprocessingDrawing" xmlns:wp="http://schemas.openxmlformats.org/drawingml/2006/wordprocessingDrawing" xmlns:w10="urn:schemas-microsoft-com:office:word" xmlns:w="http://schemas.openxmlformats.org/wordprocessingml/2006/main" xmlns:w14="http://schemas.microsoft.com/office/word/2010/wordml" xmlns:w15="http://schemas.microsoft.com/office/word/2012/wordml" xmlns:wpg="http://schemas.microsoft.com/office/word/2010/wordprocessingGroup" xmlns:wpi="http://schemas.microsoft.com/office/word/2010/wordprocessingInk" xmlns:wne="http://schemas.microsoft.com/office/word/2006/wordml" xmlns:wps="http://schemas.microsoft.com/office/word/2010/wordprocessingShape" mc:Ignorable="w14 w15 wp14">
+<w:footnotes xmlns:wpc="http://schemas.microsoft.com/office/word/2010/wordprocessingCanvas" xmlns:mo="http://schemas.microsoft.com/office/mac/office/2008/main" xmlns:mc="http://schemas.openxmlformats.org/markup-compatibility/2006" xmlns:mv="urn:schemas-microsoft-com:mac:vml" xmlns:o="urn:schemas-microsoft-com:office:office" xmlns:r="http://schemas.openxmlformats.org/officeDocument/2006/relationships" xmlns:m="http://schemas.openxmlformats.org/officeDocument/2006/math" xmlns:v="urn:schemas-microsoft-com:vml" xmlns:wp14="http://schemas.microsoft.com/office/word/2010/wordprocessingDrawing" xmlns:wp="http://schemas.openxmlformats.org/drawingml/2006/wordprocessingDrawing" xmlns:w10="urn:schemas-microsoft-com:office:word" xmlns:w="http://schemas.openxmlformats.org/wordprocessingml/2006/main" xmlns:w14="http://schemas.microsoft.com/office/word/2010/wordml" xmlns:wpg="http://schemas.microsoft.com/office/word/2010/wordprocessingGroup" xmlns:wpi="http://schemas.microsoft.com/office/word/2010/wordprocessingInk" xmlns:wne="http://schemas.microsoft.com/office/word/2006/wordml" xmlns:wps="http://schemas.microsoft.com/office/word/2010/wordprocessingShape" mc:Ignorable="w14 wp14">
   <w:footnote w:type="separator" w:id="-1">
     <w:p>
       <w:r>
@@ -10197,7 +10290,7 @@
 </file>
 
 <file path=word/header1.xml><?xml version="1.0" encoding="utf-8"?>
-<w:hdr xmlns:wpc="http://schemas.microsoft.com/office/word/2010/wordprocessingCanvas" xmlns:mc="http://schemas.openxmlformats.org/markup-compatibility/2006" xmlns:o="urn:schemas-microsoft-com:office:office" xmlns:r="http://schemas.openxmlformats.org/officeDocument/2006/relationships" xmlns:m="http://schemas.openxmlformats.org/officeDocument/2006/math" xmlns:v="urn:schemas-microsoft-com:vml" xmlns:wp14="http://schemas.microsoft.com/office/word/2010/wordprocessingDrawing" xmlns:wp="http://schemas.openxmlformats.org/drawingml/2006/wordprocessingDrawing" xmlns:w10="urn:schemas-microsoft-com:office:word" xmlns:w="http://schemas.openxmlformats.org/wordprocessingml/2006/main" xmlns:w14="http://schemas.microsoft.com/office/word/2010/wordml" xmlns:w15="http://schemas.microsoft.com/office/word/2012/wordml" xmlns:wpg="http://schemas.microsoft.com/office/word/2010/wordprocessingGroup" xmlns:wpi="http://schemas.microsoft.com/office/word/2010/wordprocessingInk" xmlns:wne="http://schemas.microsoft.com/office/word/2006/wordml" xmlns:wps="http://schemas.microsoft.com/office/word/2010/wordprocessingShape" mc:Ignorable="w14 w15 wp14">
+<w:hdr xmlns:wpc="http://schemas.microsoft.com/office/word/2010/wordprocessingCanvas" xmlns:mo="http://schemas.microsoft.com/office/mac/office/2008/main" xmlns:mc="http://schemas.openxmlformats.org/markup-compatibility/2006" xmlns:mv="urn:schemas-microsoft-com:mac:vml" xmlns:o="urn:schemas-microsoft-com:office:office" xmlns:r="http://schemas.openxmlformats.org/officeDocument/2006/relationships" xmlns:m="http://schemas.openxmlformats.org/officeDocument/2006/math" xmlns:v="urn:schemas-microsoft-com:vml" xmlns:wp14="http://schemas.microsoft.com/office/word/2010/wordprocessingDrawing" xmlns:wp="http://schemas.openxmlformats.org/drawingml/2006/wordprocessingDrawing" xmlns:w10="urn:schemas-microsoft-com:office:word" xmlns:w="http://schemas.openxmlformats.org/wordprocessingml/2006/main" xmlns:w14="http://schemas.microsoft.com/office/word/2010/wordml" xmlns:wpg="http://schemas.microsoft.com/office/word/2010/wordprocessingGroup" xmlns:wpi="http://schemas.microsoft.com/office/word/2010/wordprocessingInk" xmlns:wne="http://schemas.microsoft.com/office/word/2006/wordml" xmlns:wps="http://schemas.microsoft.com/office/word/2010/wordprocessingShape" mc:Ignorable="w14 wp14">
   <w:p>
     <w:pPr>
       <w:pStyle w:val="Header"/>
@@ -10235,7 +10328,7 @@
 </file>
 
 <file path=word/header2.xml><?xml version="1.0" encoding="utf-8"?>
-<w:hdr xmlns:wpc="http://schemas.microsoft.com/office/word/2010/wordprocessingCanvas" xmlns:mc="http://schemas.openxmlformats.org/markup-compatibility/2006" xmlns:o="urn:schemas-microsoft-com:office:office" xmlns:r="http://schemas.openxmlformats.org/officeDocument/2006/relationships" xmlns:m="http://schemas.openxmlformats.org/officeDocument/2006/math" xmlns:v="urn:schemas-microsoft-com:vml" xmlns:wp14="http://schemas.microsoft.com/office/word/2010/wordprocessingDrawing" xmlns:wp="http://schemas.openxmlformats.org/drawingml/2006/wordprocessingDrawing" xmlns:w10="urn:schemas-microsoft-com:office:word" xmlns:w="http://schemas.openxmlformats.org/wordprocessingml/2006/main" xmlns:w14="http://schemas.microsoft.com/office/word/2010/wordml" xmlns:w15="http://schemas.microsoft.com/office/word/2012/wordml" xmlns:wpg="http://schemas.microsoft.com/office/word/2010/wordprocessingGroup" xmlns:wpi="http://schemas.microsoft.com/office/word/2010/wordprocessingInk" xmlns:wne="http://schemas.microsoft.com/office/word/2006/wordml" xmlns:wps="http://schemas.microsoft.com/office/word/2010/wordprocessingShape" mc:Ignorable="w14 w15 wp14">
+<w:hdr xmlns:wpc="http://schemas.microsoft.com/office/word/2010/wordprocessingCanvas" xmlns:mo="http://schemas.microsoft.com/office/mac/office/2008/main" xmlns:mc="http://schemas.openxmlformats.org/markup-compatibility/2006" xmlns:mv="urn:schemas-microsoft-com:mac:vml" xmlns:o="urn:schemas-microsoft-com:office:office" xmlns:r="http://schemas.openxmlformats.org/officeDocument/2006/relationships" xmlns:m="http://schemas.openxmlformats.org/officeDocument/2006/math" xmlns:v="urn:schemas-microsoft-com:vml" xmlns:wp14="http://schemas.microsoft.com/office/word/2010/wordprocessingDrawing" xmlns:wp="http://schemas.openxmlformats.org/drawingml/2006/wordprocessingDrawing" xmlns:w10="urn:schemas-microsoft-com:office:word" xmlns:w="http://schemas.openxmlformats.org/wordprocessingml/2006/main" xmlns:w14="http://schemas.microsoft.com/office/word/2010/wordml" xmlns:wpg="http://schemas.microsoft.com/office/word/2010/wordprocessingGroup" xmlns:wpi="http://schemas.microsoft.com/office/word/2010/wordprocessingInk" xmlns:wne="http://schemas.microsoft.com/office/word/2006/wordml" xmlns:wps="http://schemas.microsoft.com/office/word/2010/wordprocessingShape" mc:Ignorable="w14 wp14">
   <w:p>
     <w:pPr>
       <w:pStyle w:val="Header"/>
@@ -10247,78 +10340,30 @@
     <w:r>
       <w:rPr>
         <w:rStyle w:val="PageNumber"/>
-        <w:rFonts w:ascii="Times New Roman" w:hAnsi="Times New Roman" w:cs="Times New Roman"/>
       </w:rPr>
       <w:t xml:space="preserve">Page </w:t>
     </w:r>
     <w:r>
       <w:rPr>
         <w:rStyle w:val="PageNumber"/>
-        <w:rFonts w:ascii="Times New Roman" w:hAnsi="Times New Roman" w:cs="Times New Roman"/>
       </w:rPr>
       <w:fldChar w:fldCharType="begin"/>
     </w:r>
     <w:r>
       <w:rPr>
         <w:rStyle w:val="PageNumber"/>
-        <w:rFonts w:ascii="Times New Roman" w:hAnsi="Times New Roman" w:cs="Times New Roman"/>
       </w:rPr>
       <w:instrText xml:space="preserve"> PAGE </w:instrText>
     </w:r>
     <w:r>
       <w:rPr>
         <w:rStyle w:val="PageNumber"/>
-        <w:rFonts w:ascii="Times New Roman" w:hAnsi="Times New Roman" w:cs="Times New Roman"/>
       </w:rPr>
       <w:fldChar w:fldCharType="separate"/>
     </w:r>
     <w:r>
       <w:rPr>
         <w:rStyle w:val="PageNumber"/>
-        <w:rFonts w:ascii="Times New Roman" w:hAnsi="Times New Roman" w:cs="Times New Roman"/>
-        <w:noProof/>
-      </w:rPr>
-      <w:t>1</w:t>
-    </w:r>
-    <w:r>
-      <w:rPr>
-        <w:rStyle w:val="PageNumber"/>
-        <w:rFonts w:ascii="Times New Roman" w:hAnsi="Times New Roman" w:cs="Times New Roman"/>
-      </w:rPr>
-      <w:fldChar w:fldCharType="end"/>
-    </w:r>
-    <w:r>
-      <w:rPr>
-        <w:rStyle w:val="PageNumber"/>
-        <w:rFonts w:ascii="Times New Roman" w:hAnsi="Times New Roman" w:cs="Times New Roman"/>
-      </w:rPr>
-      <w:t xml:space="preserve"> of </w:t>
-    </w:r>
-    <w:r>
-      <w:rPr>
-        <w:rStyle w:val="PageNumber"/>
-        <w:rFonts w:ascii="Times New Roman" w:hAnsi="Times New Roman" w:cs="Times New Roman"/>
-      </w:rPr>
-      <w:fldChar w:fldCharType="begin"/>
-    </w:r>
-    <w:r>
-      <w:rPr>
-        <w:rStyle w:val="PageNumber"/>
-        <w:rFonts w:ascii="Times New Roman" w:hAnsi="Times New Roman" w:cs="Times New Roman"/>
-      </w:rPr>
-      <w:instrText xml:space="preserve"> NUMPAGES </w:instrText>
-    </w:r>
-    <w:r>
-      <w:rPr>
-        <w:rStyle w:val="PageNumber"/>
-        <w:rFonts w:ascii="Times New Roman" w:hAnsi="Times New Roman" w:cs="Times New Roman"/>
-      </w:rPr>
-      <w:fldChar w:fldCharType="separate"/>
-    </w:r>
-    <w:r>
-      <w:rPr>
-        <w:rStyle w:val="PageNumber"/>
-        <w:rFonts w:ascii="Times New Roman" w:hAnsi="Times New Roman" w:cs="Times New Roman"/>
         <w:noProof/>
       </w:rPr>
       <w:t>15</w:t>
@@ -10326,41 +10371,89 @@
     <w:r>
       <w:rPr>
         <w:rStyle w:val="PageNumber"/>
-        <w:rFonts w:ascii="Times New Roman" w:hAnsi="Times New Roman" w:cs="Times New Roman"/>
+      </w:rPr>
+      <w:fldChar w:fldCharType="end"/>
+    </w:r>
+    <w:r>
+      <w:rPr>
+        <w:rStyle w:val="PageNumber"/>
+      </w:rPr>
+      <w:t xml:space="preserve"> of </w:t>
+    </w:r>
+    <w:r>
+      <w:rPr>
+        <w:rStyle w:val="PageNumber"/>
+      </w:rPr>
+      <w:fldChar w:fldCharType="begin"/>
+    </w:r>
+    <w:r>
+      <w:rPr>
+        <w:rStyle w:val="PageNumber"/>
+      </w:rPr>
+      <w:instrText xml:space="preserve"> NUMPAGES </w:instrText>
+    </w:r>
+    <w:r>
+      <w:rPr>
+        <w:rStyle w:val="PageNumber"/>
+      </w:rPr>
+      <w:fldChar w:fldCharType="separate"/>
+    </w:r>
+    <w:r>
+      <w:rPr>
+        <w:rStyle w:val="PageNumber"/>
+        <w:noProof/>
+      </w:rPr>
+      <w:t>15</w:t>
+    </w:r>
+    <w:r>
+      <w:rPr>
+        <w:rStyle w:val="PageNumber"/>
       </w:rPr>
       <w:fldChar w:fldCharType="end"/>
     </w:r>
   </w:p>
   <w:p>
     <w:pPr>
-      <w:pStyle w:val="Normal1"/>
+      <w:pStyle w:val="Header"/>
       <w:tabs>
-        <w:tab w:val="center" w:pos="4320"/>
-        <w:tab w:val="right" w:pos="8640"/>
+        <w:tab w:val="clear" w:pos="4320"/>
+        <w:tab w:val="center" w:pos="4770"/>
       </w:tabs>
       <w:ind w:right="360"/>
     </w:pPr>
     <w:r>
-      <w:t>SRS – Team Twix – Ver. 1.0</w:t>
+      <w:t>Team Twix</w:t>
+    </w:r>
+    <w:r>
+      <w:tab/>
+      <w:t>System Requirements Specification</w:t>
     </w:r>
     <w:r>
       <w:tab/>
     </w:r>
+  </w:p>
+  <w:p>
+    <w:pPr>
+      <w:pStyle w:val="Header"/>
+      <w:tabs>
+        <w:tab w:val="clear" w:pos="4320"/>
+        <w:tab w:val="center" w:pos="4770"/>
+      </w:tabs>
+      <w:ind w:right="360"/>
+    </w:pPr>
     <w:r>
-      <w:tab/>
+      <w:t>Fall 2013</w:t>
     </w:r>
     <w:r>
       <w:tab/>
-    </w:r>
-    <w:r>
-      <w:tab/>
+      <w:t>CMSC 345 Software Design and Development</w:t>
     </w:r>
   </w:p>
 </w:hdr>
 </file>
 
 <file path=word/numbering.xml><?xml version="1.0" encoding="utf-8"?>
-<w:numbering xmlns:wpc="http://schemas.microsoft.com/office/word/2010/wordprocessingCanvas" xmlns:mc="http://schemas.openxmlformats.org/markup-compatibility/2006" xmlns:o="urn:schemas-microsoft-com:office:office" xmlns:r="http://schemas.openxmlformats.org/officeDocument/2006/relationships" xmlns:m="http://schemas.openxmlformats.org/officeDocument/2006/math" xmlns:v="urn:schemas-microsoft-com:vml" xmlns:wp14="http://schemas.microsoft.com/office/word/2010/wordprocessingDrawing" xmlns:wp="http://schemas.openxmlformats.org/drawingml/2006/wordprocessingDrawing" xmlns:w10="urn:schemas-microsoft-com:office:word" xmlns:w="http://schemas.openxmlformats.org/wordprocessingml/2006/main" xmlns:w14="http://schemas.microsoft.com/office/word/2010/wordml" xmlns:w15="http://schemas.microsoft.com/office/word/2012/wordml" xmlns:wpg="http://schemas.microsoft.com/office/word/2010/wordprocessingGroup" xmlns:wpi="http://schemas.microsoft.com/office/word/2010/wordprocessingInk" xmlns:wne="http://schemas.microsoft.com/office/word/2006/wordml" xmlns:wps="http://schemas.microsoft.com/office/word/2010/wordprocessingShape" mc:Ignorable="w14 w15 wp14">
+<w:numbering xmlns:wpc="http://schemas.microsoft.com/office/word/2010/wordprocessingCanvas" xmlns:mo="http://schemas.microsoft.com/office/mac/office/2008/main" xmlns:mc="http://schemas.openxmlformats.org/markup-compatibility/2006" xmlns:mv="urn:schemas-microsoft-com:mac:vml" xmlns:o="urn:schemas-microsoft-com:office:office" xmlns:r="http://schemas.openxmlformats.org/officeDocument/2006/relationships" xmlns:m="http://schemas.openxmlformats.org/officeDocument/2006/math" xmlns:v="urn:schemas-microsoft-com:vml" xmlns:wp14="http://schemas.microsoft.com/office/word/2010/wordprocessingDrawing" xmlns:wp="http://schemas.openxmlformats.org/drawingml/2006/wordprocessingDrawing" xmlns:w10="urn:schemas-microsoft-com:office:word" xmlns:w="http://schemas.openxmlformats.org/wordprocessingml/2006/main" xmlns:w14="http://schemas.microsoft.com/office/word/2010/wordml" xmlns:wpg="http://schemas.microsoft.com/office/word/2010/wordprocessingGroup" xmlns:wpi="http://schemas.microsoft.com/office/word/2010/wordprocessingInk" xmlns:wne="http://schemas.microsoft.com/office/word/2006/wordml" xmlns:wps="http://schemas.microsoft.com/office/word/2010/wordprocessingShape" mc:Ignorable="w14 wp14">
   <w:abstractNum w:abstractNumId="0">
     <w:nsid w:val="2B964D91"/>
     <w:multiLevelType w:val="multilevel"/>
@@ -10641,7 +10734,7 @@
 </file>
 
 <file path=word/styles.xml><?xml version="1.0" encoding="utf-8"?>
-<w:styles xmlns:mc="http://schemas.openxmlformats.org/markup-compatibility/2006" xmlns:r="http://schemas.openxmlformats.org/officeDocument/2006/relationships" xmlns:w="http://schemas.openxmlformats.org/wordprocessingml/2006/main" xmlns:w14="http://schemas.microsoft.com/office/word/2010/wordml" xmlns:w15="http://schemas.microsoft.com/office/word/2012/wordml" mc:Ignorable="w14 w15">
+<w:styles xmlns:mc="http://schemas.openxmlformats.org/markup-compatibility/2006" xmlns:r="http://schemas.openxmlformats.org/officeDocument/2006/relationships" xmlns:w="http://schemas.openxmlformats.org/wordprocessingml/2006/main" xmlns:w14="http://schemas.microsoft.com/office/word/2010/wordml" mc:Ignorable="w14">
   <w:docDefaults>
     <w:rPrDefault>
       <w:rPr>
@@ -10653,373 +10746,165 @@
     </w:rPrDefault>
     <w:pPrDefault/>
   </w:docDefaults>
-  <w:latentStyles w:defLockedState="0" w:defUIPriority="99" w:defSemiHidden="0" w:defUnhideWhenUsed="0" w:defQFormat="0" w:count="371">
-    <w:lsdException w:name="Normal" w:uiPriority="0" w:qFormat="1"/>
-    <w:lsdException w:name="heading 1" w:uiPriority="9" w:qFormat="1"/>
-    <w:lsdException w:name="heading 2" w:semiHidden="1" w:uiPriority="9" w:unhideWhenUsed="1" w:qFormat="1"/>
-    <w:lsdException w:name="heading 3" w:semiHidden="1" w:uiPriority="9" w:unhideWhenUsed="1" w:qFormat="1"/>
-    <w:lsdException w:name="heading 4" w:semiHidden="1" w:uiPriority="9" w:unhideWhenUsed="1" w:qFormat="1"/>
-    <w:lsdException w:name="heading 5" w:semiHidden="1" w:uiPriority="9" w:unhideWhenUsed="1" w:qFormat="1"/>
-    <w:lsdException w:name="heading 6" w:semiHidden="1" w:uiPriority="9" w:unhideWhenUsed="1" w:qFormat="1"/>
-    <w:lsdException w:name="heading 7" w:semiHidden="1" w:uiPriority="9" w:unhideWhenUsed="1" w:qFormat="1"/>
-    <w:lsdException w:name="heading 8" w:semiHidden="1" w:uiPriority="9" w:unhideWhenUsed="1" w:qFormat="1"/>
-    <w:lsdException w:name="heading 9" w:semiHidden="1" w:uiPriority="9" w:unhideWhenUsed="1" w:qFormat="1"/>
-    <w:lsdException w:name="index 1" w:semiHidden="1" w:unhideWhenUsed="1"/>
-    <w:lsdException w:name="index 2" w:semiHidden="1" w:unhideWhenUsed="1"/>
-    <w:lsdException w:name="index 3" w:semiHidden="1" w:unhideWhenUsed="1"/>
-    <w:lsdException w:name="index 4" w:semiHidden="1" w:unhideWhenUsed="1"/>
-    <w:lsdException w:name="index 5" w:semiHidden="1" w:unhideWhenUsed="1"/>
-    <w:lsdException w:name="index 6" w:semiHidden="1" w:unhideWhenUsed="1"/>
-    <w:lsdException w:name="index 7" w:semiHidden="1" w:unhideWhenUsed="1"/>
-    <w:lsdException w:name="index 8" w:semiHidden="1" w:unhideWhenUsed="1"/>
-    <w:lsdException w:name="index 9" w:semiHidden="1" w:unhideWhenUsed="1"/>
-    <w:lsdException w:name="toc 1" w:semiHidden="1" w:uiPriority="39" w:unhideWhenUsed="1"/>
-    <w:lsdException w:name="toc 2" w:semiHidden="1" w:uiPriority="39" w:unhideWhenUsed="1"/>
-    <w:lsdException w:name="toc 3" w:semiHidden="1" w:uiPriority="39" w:unhideWhenUsed="1"/>
-    <w:lsdException w:name="toc 4" w:semiHidden="1" w:uiPriority="39" w:unhideWhenUsed="1"/>
-    <w:lsdException w:name="toc 5" w:semiHidden="1" w:uiPriority="39" w:unhideWhenUsed="1"/>
-    <w:lsdException w:name="toc 6" w:semiHidden="1" w:uiPriority="39" w:unhideWhenUsed="1"/>
-    <w:lsdException w:name="toc 7" w:semiHidden="1" w:uiPriority="39" w:unhideWhenUsed="1"/>
-    <w:lsdException w:name="toc 8" w:semiHidden="1" w:uiPriority="39" w:unhideWhenUsed="1"/>
-    <w:lsdException w:name="toc 9" w:semiHidden="1" w:uiPriority="39" w:unhideWhenUsed="1"/>
-    <w:lsdException w:name="Normal Indent" w:semiHidden="1" w:unhideWhenUsed="1"/>
-    <w:lsdException w:name="footnote text" w:semiHidden="1" w:unhideWhenUsed="1"/>
-    <w:lsdException w:name="annotation text" w:semiHidden="1" w:unhideWhenUsed="1"/>
-    <w:lsdException w:name="header" w:semiHidden="1" w:unhideWhenUsed="1"/>
-    <w:lsdException w:name="footer" w:semiHidden="1" w:unhideWhenUsed="1"/>
-    <w:lsdException w:name="index heading" w:semiHidden="1" w:unhideWhenUsed="1"/>
-    <w:lsdException w:name="caption" w:semiHidden="1" w:uiPriority="35" w:unhideWhenUsed="1" w:qFormat="1"/>
-    <w:lsdException w:name="table of figures" w:semiHidden="1" w:unhideWhenUsed="1"/>
-    <w:lsdException w:name="envelope address" w:semiHidden="1" w:unhideWhenUsed="1"/>
-    <w:lsdException w:name="envelope return" w:semiHidden="1" w:unhideWhenUsed="1"/>
-    <w:lsdException w:name="footnote reference" w:semiHidden="1" w:unhideWhenUsed="1"/>
-    <w:lsdException w:name="annotation reference" w:semiHidden="1" w:unhideWhenUsed="1"/>
-    <w:lsdException w:name="line number" w:semiHidden="1" w:unhideWhenUsed="1"/>
-    <w:lsdException w:name="page number" w:semiHidden="1" w:unhideWhenUsed="1"/>
-    <w:lsdException w:name="endnote reference" w:semiHidden="1" w:unhideWhenUsed="1"/>
-    <w:lsdException w:name="endnote text" w:semiHidden="1" w:unhideWhenUsed="1"/>
-    <w:lsdException w:name="table of authorities" w:semiHidden="1" w:unhideWhenUsed="1"/>
-    <w:lsdException w:name="macro" w:semiHidden="1" w:unhideWhenUsed="1"/>
-    <w:lsdException w:name="toa heading" w:semiHidden="1" w:unhideWhenUsed="1"/>
-    <w:lsdException w:name="List" w:semiHidden="1" w:unhideWhenUsed="1"/>
-    <w:lsdException w:name="List Bullet" w:semiHidden="1" w:unhideWhenUsed="1"/>
-    <w:lsdException w:name="List Number" w:semiHidden="1" w:unhideWhenUsed="1"/>
-    <w:lsdException w:name="List 2" w:semiHidden="1" w:unhideWhenUsed="1"/>
-    <w:lsdException w:name="List 3" w:semiHidden="1" w:unhideWhenUsed="1"/>
-    <w:lsdException w:name="List 4" w:semiHidden="1" w:unhideWhenUsed="1"/>
-    <w:lsdException w:name="List 5" w:semiHidden="1" w:unhideWhenUsed="1"/>
-    <w:lsdException w:name="List Bullet 2" w:semiHidden="1" w:unhideWhenUsed="1"/>
-    <w:lsdException w:name="List Bullet 3" w:semiHidden="1" w:unhideWhenUsed="1"/>
-    <w:lsdException w:name="List Bullet 4" w:semiHidden="1" w:unhideWhenUsed="1"/>
-    <w:lsdException w:name="List Bullet 5" w:semiHidden="1" w:unhideWhenUsed="1"/>
-    <w:lsdException w:name="List Number 2" w:semiHidden="1" w:unhideWhenUsed="1"/>
-    <w:lsdException w:name="List Number 3" w:semiHidden="1" w:unhideWhenUsed="1"/>
-    <w:lsdException w:name="List Number 4" w:semiHidden="1" w:unhideWhenUsed="1"/>
-    <w:lsdException w:name="List Number 5" w:semiHidden="1" w:unhideWhenUsed="1"/>
-    <w:lsdException w:name="Title" w:uiPriority="10" w:qFormat="1"/>
-    <w:lsdException w:name="Closing" w:semiHidden="1" w:unhideWhenUsed="1"/>
-    <w:lsdException w:name="Signature" w:semiHidden="1" w:unhideWhenUsed="1"/>
-    <w:lsdException w:name="Default Paragraph Font" w:semiHidden="1" w:uiPriority="1" w:unhideWhenUsed="1"/>
-    <w:lsdException w:name="Body Text" w:semiHidden="1" w:unhideWhenUsed="1"/>
-    <w:lsdException w:name="Body Text Indent" w:semiHidden="1" w:unhideWhenUsed="1"/>
-    <w:lsdException w:name="List Continue" w:semiHidden="1" w:unhideWhenUsed="1"/>
-    <w:lsdException w:name="List Continue 2" w:semiHidden="1" w:unhideWhenUsed="1"/>
-    <w:lsdException w:name="List Continue 3" w:semiHidden="1" w:unhideWhenUsed="1"/>
-    <w:lsdException w:name="List Continue 4" w:semiHidden="1" w:unhideWhenUsed="1"/>
-    <w:lsdException w:name="List Continue 5" w:semiHidden="1" w:unhideWhenUsed="1"/>
-    <w:lsdException w:name="Message Header" w:semiHidden="1" w:unhideWhenUsed="1"/>
-    <w:lsdException w:name="Subtitle" w:uiPriority="11" w:qFormat="1"/>
-    <w:lsdException w:name="Salutation" w:semiHidden="1" w:unhideWhenUsed="1"/>
-    <w:lsdException w:name="Date" w:semiHidden="1" w:unhideWhenUsed="1"/>
-    <w:lsdException w:name="Body Text First Indent" w:semiHidden="1" w:unhideWhenUsed="1"/>
-    <w:lsdException w:name="Body Text First Indent 2" w:semiHidden="1" w:unhideWhenUsed="1"/>
-    <w:lsdException w:name="Note Heading" w:semiHidden="1" w:unhideWhenUsed="1"/>
-    <w:lsdException w:name="Body Text 2" w:semiHidden="1" w:unhideWhenUsed="1"/>
-    <w:lsdException w:name="Body Text 3" w:semiHidden="1" w:unhideWhenUsed="1"/>
-    <w:lsdException w:name="Body Text Indent 2" w:semiHidden="1" w:unhideWhenUsed="1"/>
-    <w:lsdException w:name="Body Text Indent 3" w:semiHidden="1" w:unhideWhenUsed="1"/>
-    <w:lsdException w:name="Block Text" w:semiHidden="1" w:unhideWhenUsed="1"/>
-    <w:lsdException w:name="Hyperlink" w:semiHidden="1" w:unhideWhenUsed="1"/>
-    <w:lsdException w:name="FollowedHyperlink" w:semiHidden="1" w:unhideWhenUsed="1"/>
-    <w:lsdException w:name="Strong" w:uiPriority="22" w:qFormat="1"/>
-    <w:lsdException w:name="Emphasis" w:uiPriority="20" w:qFormat="1"/>
-    <w:lsdException w:name="Document Map" w:semiHidden="1" w:unhideWhenUsed="1"/>
-    <w:lsdException w:name="Plain Text" w:semiHidden="1" w:unhideWhenUsed="1"/>
-    <w:lsdException w:name="E-mail Signature" w:semiHidden="1" w:unhideWhenUsed="1"/>
-    <w:lsdException w:name="HTML Top of Form" w:semiHidden="1" w:unhideWhenUsed="1"/>
-    <w:lsdException w:name="HTML Bottom of Form" w:semiHidden="1" w:unhideWhenUsed="1"/>
-    <w:lsdException w:name="Normal (Web)" w:semiHidden="1" w:unhideWhenUsed="1"/>
-    <w:lsdException w:name="HTML Acronym" w:semiHidden="1" w:unhideWhenUsed="1"/>
-    <w:lsdException w:name="HTML Address" w:semiHidden="1" w:unhideWhenUsed="1"/>
-    <w:lsdException w:name="HTML Cite" w:semiHidden="1" w:unhideWhenUsed="1"/>
-    <w:lsdException w:name="HTML Code" w:semiHidden="1" w:unhideWhenUsed="1"/>
-    <w:lsdException w:name="HTML Definition" w:semiHidden="1" w:unhideWhenUsed="1"/>
-    <w:lsdException w:name="HTML Keyboard" w:semiHidden="1" w:unhideWhenUsed="1"/>
-    <w:lsdException w:name="HTML Preformatted" w:semiHidden="1" w:unhideWhenUsed="1"/>
-    <w:lsdException w:name="HTML Sample" w:semiHidden="1" w:unhideWhenUsed="1"/>
-    <w:lsdException w:name="HTML Typewriter" w:semiHidden="1" w:unhideWhenUsed="1"/>
-    <w:lsdException w:name="HTML Variable" w:semiHidden="1" w:unhideWhenUsed="1"/>
-    <w:lsdException w:name="Normal Table" w:semiHidden="1" w:unhideWhenUsed="1"/>
-    <w:lsdException w:name="annotation subject" w:semiHidden="1" w:unhideWhenUsed="1"/>
-    <w:lsdException w:name="No List" w:semiHidden="1" w:unhideWhenUsed="1"/>
-    <w:lsdException w:name="Outline List 1" w:semiHidden="1" w:unhideWhenUsed="1"/>
-    <w:lsdException w:name="Outline List 2" w:semiHidden="1" w:unhideWhenUsed="1"/>
-    <w:lsdException w:name="Outline List 3" w:semiHidden="1" w:unhideWhenUsed="1"/>
-    <w:lsdException w:name="Table Simple 1" w:semiHidden="1" w:unhideWhenUsed="1"/>
-    <w:lsdException w:name="Table Simple 2" w:semiHidden="1" w:unhideWhenUsed="1"/>
-    <w:lsdException w:name="Table Simple 3" w:semiHidden="1" w:unhideWhenUsed="1"/>
-    <w:lsdException w:name="Table Classic 1" w:semiHidden="1" w:unhideWhenUsed="1"/>
-    <w:lsdException w:name="Table Classic 2" w:semiHidden="1" w:unhideWhenUsed="1"/>
-    <w:lsdException w:name="Table Classic 3" w:semiHidden="1" w:unhideWhenUsed="1"/>
-    <w:lsdException w:name="Table Classic 4" w:semiHidden="1" w:unhideWhenUsed="1"/>
-    <w:lsdException w:name="Table Colorful 1" w:semiHidden="1" w:unhideWhenUsed="1"/>
-    <w:lsdException w:name="Table Colorful 2" w:semiHidden="1" w:unhideWhenUsed="1"/>
-    <w:lsdException w:name="Table Colorful 3" w:semiHidden="1" w:unhideWhenUsed="1"/>
-    <w:lsdException w:name="Table Columns 1" w:semiHidden="1" w:unhideWhenUsed="1"/>
-    <w:lsdException w:name="Table Columns 2" w:semiHidden="1" w:unhideWhenUsed="1"/>
-    <w:lsdException w:name="Table Columns 3" w:semiHidden="1" w:unhideWhenUsed="1"/>
-    <w:lsdException w:name="Table Columns 4" w:semiHidden="1" w:unhideWhenUsed="1"/>
-    <w:lsdException w:name="Table Columns 5" w:semiHidden="1" w:unhideWhenUsed="1"/>
-    <w:lsdException w:name="Table Grid 1" w:semiHidden="1" w:unhideWhenUsed="1"/>
-    <w:lsdException w:name="Table Grid 2" w:semiHidden="1" w:unhideWhenUsed="1"/>
-    <w:lsdException w:name="Table Grid 3" w:semiHidden="1" w:unhideWhenUsed="1"/>
-    <w:lsdException w:name="Table Grid 4" w:semiHidden="1" w:unhideWhenUsed="1"/>
-    <w:lsdException w:name="Table Grid 5" w:semiHidden="1" w:unhideWhenUsed="1"/>
-    <w:lsdException w:name="Table Grid 6" w:semiHidden="1" w:unhideWhenUsed="1"/>
-    <w:lsdException w:name="Table Grid 7" w:semiHidden="1" w:unhideWhenUsed="1"/>
-    <w:lsdException w:name="Table Grid 8" w:semiHidden="1" w:unhideWhenUsed="1"/>
-    <w:lsdException w:name="Table List 1" w:semiHidden="1" w:unhideWhenUsed="1"/>
-    <w:lsdException w:name="Table List 2" w:semiHidden="1" w:unhideWhenUsed="1"/>
-    <w:lsdException w:name="Table List 3" w:semiHidden="1" w:unhideWhenUsed="1"/>
-    <w:lsdException w:name="Table List 4" w:semiHidden="1" w:unhideWhenUsed="1"/>
-    <w:lsdException w:name="Table List 5" w:semiHidden="1" w:unhideWhenUsed="1"/>
-    <w:lsdException w:name="Table List 6" w:semiHidden="1" w:unhideWhenUsed="1"/>
-    <w:lsdException w:name="Table List 7" w:semiHidden="1" w:unhideWhenUsed="1"/>
-    <w:lsdException w:name="Table List 8" w:semiHidden="1" w:unhideWhenUsed="1"/>
-    <w:lsdException w:name="Table 3D effects 1" w:semiHidden="1" w:unhideWhenUsed="1"/>
-    <w:lsdException w:name="Table 3D effects 2" w:semiHidden="1" w:unhideWhenUsed="1"/>
-    <w:lsdException w:name="Table 3D effects 3" w:semiHidden="1" w:unhideWhenUsed="1"/>
-    <w:lsdException w:name="Table Contemporary" w:semiHidden="1" w:unhideWhenUsed="1"/>
-    <w:lsdException w:name="Table Elegant" w:semiHidden="1" w:unhideWhenUsed="1"/>
-    <w:lsdException w:name="Table Professional" w:semiHidden="1" w:unhideWhenUsed="1"/>
-    <w:lsdException w:name="Table Subtle 1" w:semiHidden="1" w:unhideWhenUsed="1"/>
-    <w:lsdException w:name="Table Subtle 2" w:semiHidden="1" w:unhideWhenUsed="1"/>
-    <w:lsdException w:name="Table Web 1" w:semiHidden="1" w:unhideWhenUsed="1"/>
-    <w:lsdException w:name="Table Web 2" w:semiHidden="1" w:unhideWhenUsed="1"/>
-    <w:lsdException w:name="Table Web 3" w:semiHidden="1" w:unhideWhenUsed="1"/>
-    <w:lsdException w:name="Balloon Text" w:semiHidden="1" w:unhideWhenUsed="1"/>
-    <w:lsdException w:name="Table Grid" w:uiPriority="59"/>
-    <w:lsdException w:name="Table Theme" w:semiHidden="1" w:unhideWhenUsed="1"/>
-    <w:lsdException w:name="Placeholder Text" w:semiHidden="1"/>
-    <w:lsdException w:name="No Spacing" w:uiPriority="1" w:qFormat="1"/>
-    <w:lsdException w:name="Light Shading" w:uiPriority="60"/>
-    <w:lsdException w:name="Light List" w:uiPriority="61"/>
-    <w:lsdException w:name="Light Grid" w:uiPriority="62"/>
-    <w:lsdException w:name="Medium Shading 1" w:uiPriority="63"/>
-    <w:lsdException w:name="Medium Shading 2" w:uiPriority="64"/>
-    <w:lsdException w:name="Medium List 1" w:uiPriority="65"/>
-    <w:lsdException w:name="Medium List 2" w:uiPriority="66"/>
-    <w:lsdException w:name="Medium Grid 1" w:uiPriority="67"/>
-    <w:lsdException w:name="Medium Grid 2" w:uiPriority="68"/>
-    <w:lsdException w:name="Medium Grid 3" w:uiPriority="69"/>
-    <w:lsdException w:name="Dark List" w:uiPriority="70"/>
-    <w:lsdException w:name="Colorful Shading" w:uiPriority="71"/>
-    <w:lsdException w:name="Colorful List" w:uiPriority="72"/>
-    <w:lsdException w:name="Colorful Grid" w:uiPriority="73"/>
-    <w:lsdException w:name="Light Shading Accent 1" w:uiPriority="60"/>
-    <w:lsdException w:name="Light List Accent 1" w:uiPriority="61"/>
-    <w:lsdException w:name="Light Grid Accent 1" w:uiPriority="62"/>
-    <w:lsdException w:name="Medium Shading 1 Accent 1" w:uiPriority="63"/>
-    <w:lsdException w:name="Medium Shading 2 Accent 1" w:uiPriority="64"/>
-    <w:lsdException w:name="Medium List 1 Accent 1" w:uiPriority="65"/>
-    <w:lsdException w:name="Revision" w:semiHidden="1"/>
-    <w:lsdException w:name="List Paragraph" w:uiPriority="34" w:qFormat="1"/>
-    <w:lsdException w:name="Quote" w:uiPriority="29" w:qFormat="1"/>
-    <w:lsdException w:name="Intense Quote" w:uiPriority="30" w:qFormat="1"/>
-    <w:lsdException w:name="Medium List 2 Accent 1" w:uiPriority="66"/>
-    <w:lsdException w:name="Medium Grid 1 Accent 1" w:uiPriority="67"/>
-    <w:lsdException w:name="Medium Grid 2 Accent 1" w:uiPriority="68"/>
-    <w:lsdException w:name="Medium Grid 3 Accent 1" w:uiPriority="69"/>
-    <w:lsdException w:name="Dark List Accent 1" w:uiPriority="70"/>
-    <w:lsdException w:name="Colorful Shading Accent 1" w:uiPriority="71"/>
-    <w:lsdException w:name="Colorful List Accent 1" w:uiPriority="72"/>
-    <w:lsdException w:name="Colorful Grid Accent 1" w:uiPriority="73"/>
-    <w:lsdException w:name="Light Shading Accent 2" w:uiPriority="60"/>
-    <w:lsdException w:name="Light List Accent 2" w:uiPriority="61"/>
-    <w:lsdException w:name="Light Grid Accent 2" w:uiPriority="62"/>
-    <w:lsdException w:name="Medium Shading 1 Accent 2" w:uiPriority="63"/>
-    <w:lsdException w:name="Medium Shading 2 Accent 2" w:uiPriority="64"/>
-    <w:lsdException w:name="Medium List 1 Accent 2" w:uiPriority="65"/>
-    <w:lsdException w:name="Medium List 2 Accent 2" w:uiPriority="66"/>
-    <w:lsdException w:name="Medium Grid 1 Accent 2" w:uiPriority="67"/>
-    <w:lsdException w:name="Medium Grid 2 Accent 2" w:uiPriority="68"/>
-    <w:lsdException w:name="Medium Grid 3 Accent 2" w:uiPriority="69"/>
-    <w:lsdException w:name="Dark List Accent 2" w:uiPriority="70"/>
-    <w:lsdException w:name="Colorful Shading Accent 2" w:uiPriority="71"/>
-    <w:lsdException w:name="Colorful List Accent 2" w:uiPriority="72"/>
-    <w:lsdException w:name="Colorful Grid Accent 2" w:uiPriority="73"/>
-    <w:lsdException w:name="Light Shading Accent 3" w:uiPriority="60"/>
-    <w:lsdException w:name="Light List Accent 3" w:uiPriority="61"/>
-    <w:lsdException w:name="Light Grid Accent 3" w:uiPriority="62"/>
-    <w:lsdException w:name="Medium Shading 1 Accent 3" w:uiPriority="63"/>
-    <w:lsdException w:name="Medium Shading 2 Accent 3" w:uiPriority="64"/>
-    <w:lsdException w:name="Medium List 1 Accent 3" w:uiPriority="65"/>
-    <w:lsdException w:name="Medium List 2 Accent 3" w:uiPriority="66"/>
-    <w:lsdException w:name="Medium Grid 1 Accent 3" w:uiPriority="67"/>
-    <w:lsdException w:name="Medium Grid 2 Accent 3" w:uiPriority="68"/>
-    <w:lsdException w:name="Medium Grid 3 Accent 3" w:uiPriority="69"/>
-    <w:lsdException w:name="Dark List Accent 3" w:uiPriority="70"/>
-    <w:lsdException w:name="Colorful Shading Accent 3" w:uiPriority="71"/>
-    <w:lsdException w:name="Colorful List Accent 3" w:uiPriority="72"/>
-    <w:lsdException w:name="Colorful Grid Accent 3" w:uiPriority="73"/>
-    <w:lsdException w:name="Light Shading Accent 4" w:uiPriority="60"/>
-    <w:lsdException w:name="Light List Accent 4" w:uiPriority="61"/>
-    <w:lsdException w:name="Light Grid Accent 4" w:uiPriority="62"/>
-    <w:lsdException w:name="Medium Shading 1 Accent 4" w:uiPriority="63"/>
-    <w:lsdException w:name="Medium Shading 2 Accent 4" w:uiPriority="64"/>
-    <w:lsdException w:name="Medium List 1 Accent 4" w:uiPriority="65"/>
-    <w:lsdException w:name="Medium List 2 Accent 4" w:uiPriority="66"/>
-    <w:lsdException w:name="Medium Grid 1 Accent 4" w:uiPriority="67"/>
-    <w:lsdException w:name="Medium Grid 2 Accent 4" w:uiPriority="68"/>
-    <w:lsdException w:name="Medium Grid 3 Accent 4" w:uiPriority="69"/>
-    <w:lsdException w:name="Dark List Accent 4" w:uiPriority="70"/>
-    <w:lsdException w:name="Colorful Shading Accent 4" w:uiPriority="71"/>
-    <w:lsdException w:name="Colorful List Accent 4" w:uiPriority="72"/>
-    <w:lsdException w:name="Colorful Grid Accent 4" w:uiPriority="73"/>
-    <w:lsdException w:name="Light Shading Accent 5" w:uiPriority="60"/>
-    <w:lsdException w:name="Light List Accent 5" w:uiPriority="61"/>
-    <w:lsdException w:name="Light Grid Accent 5" w:uiPriority="62"/>
-    <w:lsdException w:name="Medium Shading 1 Accent 5" w:uiPriority="63"/>
-    <w:lsdException w:name="Medium Shading 2 Accent 5" w:uiPriority="64"/>
-    <w:lsdException w:name="Medium List 1 Accent 5" w:uiPriority="65"/>
-    <w:lsdException w:name="Medium List 2 Accent 5" w:uiPriority="66"/>
-    <w:lsdException w:name="Medium Grid 1 Accent 5" w:uiPriority="67"/>
-    <w:lsdException w:name="Medium Grid 2 Accent 5" w:uiPriority="68"/>
-    <w:lsdException w:name="Medium Grid 3 Accent 5" w:uiPriority="69"/>
-    <w:lsdException w:name="Dark List Accent 5" w:uiPriority="70"/>
-    <w:lsdException w:name="Colorful Shading Accent 5" w:uiPriority="71"/>
-    <w:lsdException w:name="Colorful List Accent 5" w:uiPriority="72"/>
-    <w:lsdException w:name="Colorful Grid Accent 5" w:uiPriority="73"/>
-    <w:lsdException w:name="Light Shading Accent 6" w:uiPriority="60"/>
-    <w:lsdException w:name="Light List Accent 6" w:uiPriority="61"/>
-    <w:lsdException w:name="Light Grid Accent 6" w:uiPriority="62"/>
-    <w:lsdException w:name="Medium Shading 1 Accent 6" w:uiPriority="63"/>
-    <w:lsdException w:name="Medium Shading 2 Accent 6" w:uiPriority="64"/>
-    <w:lsdException w:name="Medium List 1 Accent 6" w:uiPriority="65"/>
-    <w:lsdException w:name="Medium List 2 Accent 6" w:uiPriority="66"/>
-    <w:lsdException w:name="Medium Grid 1 Accent 6" w:uiPriority="67"/>
-    <w:lsdException w:name="Medium Grid 2 Accent 6" w:uiPriority="68"/>
-    <w:lsdException w:name="Medium Grid 3 Accent 6" w:uiPriority="69"/>
-    <w:lsdException w:name="Dark List Accent 6" w:uiPriority="70"/>
-    <w:lsdException w:name="Colorful Shading Accent 6" w:uiPriority="71"/>
-    <w:lsdException w:name="Colorful List Accent 6" w:uiPriority="72"/>
-    <w:lsdException w:name="Colorful Grid Accent 6" w:uiPriority="73"/>
-    <w:lsdException w:name="Subtle Emphasis" w:uiPriority="19" w:qFormat="1"/>
-    <w:lsdException w:name="Intense Emphasis" w:uiPriority="21" w:qFormat="1"/>
-    <w:lsdException w:name="Subtle Reference" w:uiPriority="31" w:qFormat="1"/>
-    <w:lsdException w:name="Intense Reference" w:uiPriority="32" w:qFormat="1"/>
-    <w:lsdException w:name="Book Title" w:uiPriority="33" w:qFormat="1"/>
-    <w:lsdException w:name="Bibliography" w:semiHidden="1" w:uiPriority="37" w:unhideWhenUsed="1"/>
-    <w:lsdException w:name="TOC Heading" w:semiHidden="1" w:uiPriority="39" w:unhideWhenUsed="1" w:qFormat="1"/>
-    <w:lsdException w:name="Grid Table 4" w:uiPriority="49"/>
-    <w:lsdException w:name="Grid Table 5 Dark" w:uiPriority="50"/>
-    <w:lsdException w:name="Grid Table 6 Colorful" w:uiPriority="51"/>
-    <w:lsdException w:name="Grid Table 7 Colorful" w:uiPriority="52"/>
-    <w:lsdException w:name="Grid Table 1 Light Accent 1" w:uiPriority="46"/>
-    <w:lsdException w:name="Grid Table 2 Accent 1" w:uiPriority="47"/>
-    <w:lsdException w:name="Grid Table 3 Accent 1" w:uiPriority="48"/>
-    <w:lsdException w:name="Grid Table 4 Accent 1" w:uiPriority="49"/>
-    <w:lsdException w:name="Grid Table 5 Dark Accent 1" w:uiPriority="50"/>
-    <w:lsdException w:name="Grid Table 6 Colorful Accent 1" w:uiPriority="51"/>
-    <w:lsdException w:name="Grid Table 7 Colorful Accent 1" w:uiPriority="52"/>
-    <w:lsdException w:name="Grid Table 1 Light Accent 2" w:uiPriority="46"/>
-    <w:lsdException w:name="Grid Table 2 Accent 2" w:uiPriority="47"/>
-    <w:lsdException w:name="Grid Table 3 Accent 2" w:uiPriority="48"/>
-    <w:lsdException w:name="Grid Table 4 Accent 2" w:uiPriority="49"/>
-    <w:lsdException w:name="Grid Table 5 Dark Accent 2" w:uiPriority="50"/>
-    <w:lsdException w:name="Grid Table 6 Colorful Accent 2" w:uiPriority="51"/>
-    <w:lsdException w:name="Grid Table 7 Colorful Accent 2" w:uiPriority="52"/>
-    <w:lsdException w:name="Grid Table 1 Light Accent 3" w:uiPriority="46"/>
-    <w:lsdException w:name="Grid Table 2 Accent 3" w:uiPriority="47"/>
-    <w:lsdException w:name="Grid Table 3 Accent 3" w:uiPriority="48"/>
-    <w:lsdException w:name="Grid Table 4 Accent 3" w:uiPriority="49"/>
-    <w:lsdException w:name="Grid Table 5 Dark Accent 3" w:uiPriority="50"/>
-    <w:lsdException w:name="Grid Table 6 Colorful Accent 3" w:uiPriority="51"/>
-    <w:lsdException w:name="Grid Table 7 Colorful Accent 3" w:uiPriority="52"/>
-    <w:lsdException w:name="Grid Table 1 Light Accent 4" w:uiPriority="46"/>
-    <w:lsdException w:name="Grid Table 2 Accent 4" w:uiPriority="47"/>
-    <w:lsdException w:name="Grid Table 3 Accent 4" w:uiPriority="48"/>
-    <w:lsdException w:name="Grid Table 4 Accent 4" w:uiPriority="49"/>
-    <w:lsdException w:name="Grid Table 5 Dark Accent 4" w:uiPriority="50"/>
-    <w:lsdException w:name="Grid Table 6 Colorful Accent 4" w:uiPriority="51"/>
-    <w:lsdException w:name="Grid Table 7 Colorful Accent 4" w:uiPriority="52"/>
-    <w:lsdException w:name="Grid Table 1 Light Accent 5" w:uiPriority="46"/>
-    <w:lsdException w:name="Grid Table 2 Accent 5" w:uiPriority="47"/>
-    <w:lsdException w:name="Grid Table 3 Accent 5" w:uiPriority="48"/>
-    <w:lsdException w:name="Grid Table 4 Accent 5" w:uiPriority="49"/>
-    <w:lsdException w:name="Grid Table 5 Dark Accent 5" w:uiPriority="50"/>
-    <w:lsdException w:name="Grid Table 6 Colorful Accent 5" w:uiPriority="51"/>
-    <w:lsdException w:name="Grid Table 7 Colorful Accent 5" w:uiPriority="52"/>
-    <w:lsdException w:name="Grid Table 1 Light Accent 6" w:uiPriority="46"/>
-    <w:lsdException w:name="Grid Table 2 Accent 6" w:uiPriority="47"/>
-    <w:lsdException w:name="Grid Table 3 Accent 6" w:uiPriority="48"/>
-    <w:lsdException w:name="Grid Table 4 Accent 6" w:uiPriority="49"/>
-    <w:lsdException w:name="Grid Table 5 Dark Accent 6" w:uiPriority="50"/>
-    <w:lsdException w:name="Grid Table 6 Colorful Accent 6" w:uiPriority="51"/>
-    <w:lsdException w:name="Grid Table 7 Colorful Accent 6" w:uiPriority="52"/>
-    <w:lsdException w:name="List Table 1 Light" w:uiPriority="46"/>
-    <w:lsdException w:name="List Table 2" w:uiPriority="47"/>
-    <w:lsdException w:name="List Table 3" w:uiPriority="48"/>
-    <w:lsdException w:name="List Table 4" w:uiPriority="49"/>
-    <w:lsdException w:name="List Table 5 Dark" w:uiPriority="50"/>
-    <w:lsdException w:name="List Table 6 Colorful" w:uiPriority="51"/>
-    <w:lsdException w:name="List Table 7 Colorful" w:uiPriority="52"/>
-    <w:lsdException w:name="List Table 1 Light Accent 1" w:uiPriority="46"/>
-    <w:lsdException w:name="List Table 2 Accent 1" w:uiPriority="47"/>
-    <w:lsdException w:name="List Table 3 Accent 1" w:uiPriority="48"/>
-    <w:lsdException w:name="List Table 4 Accent 1" w:uiPriority="49"/>
-    <w:lsdException w:name="List Table 5 Dark Accent 1" w:uiPriority="50"/>
-    <w:lsdException w:name="List Table 6 Colorful Accent 1" w:uiPriority="51"/>
-    <w:lsdException w:name="List Table 7 Colorful Accent 1" w:uiPriority="52"/>
-    <w:lsdException w:name="List Table 1 Light Accent 2" w:uiPriority="46"/>
-    <w:lsdException w:name="List Table 2 Accent 2" w:uiPriority="47"/>
-    <w:lsdException w:name="List Table 3 Accent 2" w:uiPriority="48"/>
-    <w:lsdException w:name="List Table 4 Accent 2" w:uiPriority="49"/>
-    <w:lsdException w:name="List Table 5 Dark Accent 2" w:uiPriority="50"/>
-    <w:lsdException w:name="List Table 6 Colorful Accent 2" w:uiPriority="51"/>
-    <w:lsdException w:name="List Table 7 Colorful Accent 2" w:uiPriority="52"/>
-    <w:lsdException w:name="List Table 1 Light Accent 3" w:uiPriority="46"/>
-    <w:lsdException w:name="List Table 2 Accent 3" w:uiPriority="47"/>
-    <w:lsdException w:name="List Table 3 Accent 3" w:uiPriority="48"/>
-    <w:lsdException w:name="List Table 4 Accent 3" w:uiPriority="49"/>
-    <w:lsdException w:name="List Table 5 Dark Accent 3" w:uiPriority="50"/>
-    <w:lsdException w:name="List Table 6 Colorful Accent 3" w:uiPriority="51"/>
-    <w:lsdException w:name="List Table 7 Colorful Accent 3" w:uiPriority="52"/>
-    <w:lsdException w:name="List Table 1 Light Accent 4" w:uiPriority="46"/>
-    <w:lsdException w:name="List Table 2 Accent 4" w:uiPriority="47"/>
-    <w:lsdException w:name="List Table 3 Accent 4" w:uiPriority="48"/>
-    <w:lsdException w:name="List Table 4 Accent 4" w:uiPriority="49"/>
-    <w:lsdException w:name="List Table 5 Dark Accent 4" w:uiPriority="50"/>
-    <w:lsdException w:name="List Table 6 Colorful Accent 4" w:uiPriority="51"/>
-    <w:lsdException w:name="List Table 7 Colorful Accent 4" w:uiPriority="52"/>
-    <w:lsdException w:name="List Table 1 Light Accent 5" w:uiPriority="46"/>
-    <w:lsdException w:name="List Table 2 Accent 5" w:uiPriority="47"/>
-    <w:lsdException w:name="List Table 3 Accent 5" w:uiPriority="48"/>
-    <w:lsdException w:name="List Table 4 Accent 5" w:uiPriority="49"/>
-    <w:lsdException w:name="List Table 5 Dark Accent 5" w:uiPriority="50"/>
-    <w:lsdException w:name="List Table 6 Colorful Accent 5" w:uiPriority="51"/>
-    <w:lsdException w:name="List Table 7 Colorful Accent 5" w:uiPriority="52"/>
-    <w:lsdException w:name="List Table 1 Light Accent 6" w:uiPriority="46"/>
-    <w:lsdException w:name="List Table 2 Accent 6" w:uiPriority="47"/>
-    <w:lsdException w:name="List Table 3 Accent 6" w:uiPriority="48"/>
-    <w:lsdException w:name="List Table 4 Accent 6" w:uiPriority="49"/>
-    <w:lsdException w:name="List Table 5 Dark Accent 6" w:uiPriority="50"/>
-    <w:lsdException w:name="List Table 6 Colorful Accent 6" w:uiPriority="51"/>
-    <w:lsdException w:name="List Table 7 Colorful Accent 6" w:uiPriority="52"/>
+  <w:latentStyles w:defLockedState="0" w:defUIPriority="99" w:defSemiHidden="1" w:defUnhideWhenUsed="1" w:defQFormat="0" w:count="276">
+    <w:lsdException w:name="Normal" w:semiHidden="0" w:uiPriority="0" w:unhideWhenUsed="0" w:qFormat="1"/>
+    <w:lsdException w:name="heading 1" w:semiHidden="0" w:uiPriority="9" w:unhideWhenUsed="0" w:qFormat="1"/>
+    <w:lsdException w:name="heading 2" w:uiPriority="9" w:qFormat="1"/>
+    <w:lsdException w:name="heading 3" w:uiPriority="9" w:qFormat="1"/>
+    <w:lsdException w:name="heading 4" w:uiPriority="9" w:qFormat="1"/>
+    <w:lsdException w:name="heading 5" w:uiPriority="9" w:qFormat="1"/>
+    <w:lsdException w:name="heading 6" w:uiPriority="9" w:qFormat="1"/>
+    <w:lsdException w:name="heading 7" w:uiPriority="9" w:qFormat="1"/>
+    <w:lsdException w:name="heading 8" w:uiPriority="9" w:qFormat="1"/>
+    <w:lsdException w:name="heading 9" w:uiPriority="9" w:qFormat="1"/>
+    <w:lsdException w:name="toc 1" w:uiPriority="39"/>
+    <w:lsdException w:name="toc 2" w:uiPriority="39"/>
+    <w:lsdException w:name="toc 3" w:uiPriority="39"/>
+    <w:lsdException w:name="toc 4" w:uiPriority="39"/>
+    <w:lsdException w:name="toc 5" w:uiPriority="39"/>
+    <w:lsdException w:name="toc 6" w:uiPriority="39"/>
+    <w:lsdException w:name="toc 7" w:uiPriority="39"/>
+    <w:lsdException w:name="toc 8" w:uiPriority="39"/>
+    <w:lsdException w:name="toc 9" w:uiPriority="39"/>
+    <w:lsdException w:name="header" w:uiPriority="0"/>
+    <w:lsdException w:name="caption" w:uiPriority="35" w:qFormat="1"/>
+    <w:lsdException w:name="page number" w:uiPriority="0"/>
+    <w:lsdException w:name="Title" w:semiHidden="0" w:uiPriority="10" w:unhideWhenUsed="0" w:qFormat="1"/>
+    <w:lsdException w:name="Default Paragraph Font" w:uiPriority="1"/>
+    <w:lsdException w:name="Subtitle" w:semiHidden="0" w:uiPriority="11" w:unhideWhenUsed="0" w:qFormat="1"/>
+    <w:lsdException w:name="Strong" w:semiHidden="0" w:uiPriority="22" w:unhideWhenUsed="0" w:qFormat="1"/>
+    <w:lsdException w:name="Emphasis" w:semiHidden="0" w:uiPriority="20" w:unhideWhenUsed="0" w:qFormat="1"/>
+    <w:lsdException w:name="Table Grid" w:semiHidden="0" w:uiPriority="59" w:unhideWhenUsed="0"/>
+    <w:lsdException w:name="Note Level 1" w:semiHidden="0" w:unhideWhenUsed="0"/>
+    <w:lsdException w:name="Note Level 2" w:semiHidden="0" w:unhideWhenUsed="0"/>
+    <w:lsdException w:name="Note Level 3" w:semiHidden="0" w:unhideWhenUsed="0"/>
+    <w:lsdException w:name="Note Level 4" w:semiHidden="0" w:unhideWhenUsed="0"/>
+    <w:lsdException w:name="Note Level 5" w:semiHidden="0" w:unhideWhenUsed="0"/>
+    <w:lsdException w:name="Note Level 6" w:semiHidden="0" w:unhideWhenUsed="0"/>
+    <w:lsdException w:name="Note Level 7" w:semiHidden="0" w:unhideWhenUsed="0"/>
+    <w:lsdException w:name="Note Level 8" w:semiHidden="0" w:unhideWhenUsed="0"/>
+    <w:lsdException w:name="Note Level 9" w:semiHidden="0" w:unhideWhenUsed="0"/>
+    <w:lsdException w:name="Placeholder Text" w:unhideWhenUsed="0"/>
+    <w:lsdException w:name="No Spacing" w:semiHidden="0" w:uiPriority="1" w:unhideWhenUsed="0" w:qFormat="1"/>
+    <w:lsdException w:name="Light Shading" w:semiHidden="0" w:uiPriority="60" w:unhideWhenUsed="0"/>
+    <w:lsdException w:name="Light List" w:semiHidden="0" w:uiPriority="61" w:unhideWhenUsed="0"/>
+    <w:lsdException w:name="Light Grid" w:semiHidden="0" w:uiPriority="62" w:unhideWhenUsed="0"/>
+    <w:lsdException w:name="Medium Shading 1" w:semiHidden="0" w:uiPriority="63" w:unhideWhenUsed="0"/>
+    <w:lsdException w:name="Medium Shading 2" w:semiHidden="0" w:uiPriority="64" w:unhideWhenUsed="0"/>
+    <w:lsdException w:name="Medium List 1" w:semiHidden="0" w:uiPriority="65" w:unhideWhenUsed="0"/>
+    <w:lsdException w:name="Medium List 2" w:semiHidden="0" w:uiPriority="66" w:unhideWhenUsed="0"/>
+    <w:lsdException w:name="Medium Grid 1" w:semiHidden="0" w:uiPriority="67" w:unhideWhenUsed="0"/>
+    <w:lsdException w:name="Medium Grid 2" w:semiHidden="0" w:uiPriority="68" w:unhideWhenUsed="0"/>
+    <w:lsdException w:name="Medium Grid 3" w:semiHidden="0" w:uiPriority="69" w:unhideWhenUsed="0"/>
+    <w:lsdException w:name="Dark List" w:semiHidden="0" w:uiPriority="70" w:unhideWhenUsed="0"/>
+    <w:lsdException w:name="Colorful Shading" w:semiHidden="0" w:uiPriority="71" w:unhideWhenUsed="0"/>
+    <w:lsdException w:name="Colorful List" w:semiHidden="0" w:uiPriority="72" w:unhideWhenUsed="0"/>
+    <w:lsdException w:name="Colorful Grid" w:semiHidden="0" w:uiPriority="73" w:unhideWhenUsed="0"/>
+    <w:lsdException w:name="Light Shading Accent 1" w:semiHidden="0" w:uiPriority="60" w:unhideWhenUsed="0"/>
+    <w:lsdException w:name="Light List Accent 1" w:semiHidden="0" w:uiPriority="61" w:unhideWhenUsed="0"/>
+    <w:lsdException w:name="Light Grid Accent 1" w:semiHidden="0" w:uiPriority="62" w:unhideWhenUsed="0"/>
+    <w:lsdException w:name="Medium Shading 1 Accent 1" w:semiHidden="0" w:uiPriority="63" w:unhideWhenUsed="0"/>
+    <w:lsdException w:name="Medium Shading 2 Accent 1" w:semiHidden="0" w:uiPriority="64" w:unhideWhenUsed="0"/>
+    <w:lsdException w:name="Medium List 1 Accent 1" w:semiHidden="0" w:uiPriority="65" w:unhideWhenUsed="0"/>
+    <w:lsdException w:name="Revision" w:unhideWhenUsed="0"/>
+    <w:lsdException w:name="List Paragraph" w:semiHidden="0" w:uiPriority="34" w:unhideWhenUsed="0" w:qFormat="1"/>
+    <w:lsdException w:name="Quote" w:semiHidden="0" w:uiPriority="29" w:unhideWhenUsed="0" w:qFormat="1"/>
+    <w:lsdException w:name="Intense Quote" w:semiHidden="0" w:uiPriority="30" w:unhideWhenUsed="0" w:qFormat="1"/>
+    <w:lsdException w:name="Medium List 2 Accent 1" w:semiHidden="0" w:uiPriority="66" w:unhideWhenUsed="0"/>
+    <w:lsdException w:name="Medium Grid 1 Accent 1" w:semiHidden="0" w:uiPriority="67" w:unhideWhenUsed="0"/>
+    <w:lsdException w:name="Medium Grid 2 Accent 1" w:semiHidden="0" w:uiPriority="68" w:unhideWhenUsed="0"/>
+    <w:lsdException w:name="Medium Grid 3 Accent 1" w:semiHidden="0" w:uiPriority="69" w:unhideWhenUsed="0"/>
+    <w:lsdException w:name="Dark List Accent 1" w:semiHidden="0" w:uiPriority="70" w:unhideWhenUsed="0"/>
+    <w:lsdException w:name="Colorful Shading Accent 1" w:semiHidden="0" w:uiPriority="71" w:unhideWhenUsed="0"/>
+    <w:lsdException w:name="Colorful List Accent 1" w:semiHidden="0" w:uiPriority="72" w:unhideWhenUsed="0"/>
+    <w:lsdException w:name="Colorful Grid Accent 1" w:semiHidden="0" w:uiPriority="73" w:unhideWhenUsed="0"/>
+    <w:lsdException w:name="Light Shading Accent 2" w:semiHidden="0" w:uiPriority="60" w:unhideWhenUsed="0"/>
+    <w:lsdException w:name="Light List Accent 2" w:semiHidden="0" w:uiPriority="61" w:unhideWhenUsed="0"/>
+    <w:lsdException w:name="Light Grid Accent 2" w:semiHidden="0" w:uiPriority="62" w:unhideWhenUsed="0"/>
+    <w:lsdException w:name="Medium Shading 1 Accent 2" w:semiHidden="0" w:uiPriority="63" w:unhideWhenUsed="0"/>
+    <w:lsdException w:name="Medium Shading 2 Accent 2" w:semiHidden="0" w:uiPriority="64" w:unhideWhenUsed="0"/>
+    <w:lsdException w:name="Medium List 1 Accent 2" w:semiHidden="0" w:uiPriority="65" w:unhideWhenUsed="0"/>
+    <w:lsdException w:name="Medium List 2 Accent 2" w:semiHidden="0" w:uiPriority="66" w:unhideWhenUsed="0"/>
+    <w:lsdException w:name="Medium Grid 1 Accent 2" w:semiHidden="0" w:uiPriority="67" w:unhideWhenUsed="0"/>
+    <w:lsdException w:name="Medium Grid 2 Accent 2" w:semiHidden="0" w:uiPriority="68" w:unhideWhenUsed="0"/>
+    <w:lsdException w:name="Medium Grid 3 Accent 2" w:semiHidden="0" w:uiPriority="69" w:unhideWhenUsed="0"/>
+    <w:lsdException w:name="Dark List Accent 2" w:semiHidden="0" w:uiPriority="70" w:unhideWhenUsed="0"/>
+    <w:lsdException w:name="Colorful Shading Accent 2" w:semiHidden="0" w:uiPriority="71" w:unhideWhenUsed="0"/>
+    <w:lsdException w:name="Colorful List Accent 2" w:semiHidden="0" w:uiPriority="72" w:unhideWhenUsed="0"/>
+    <w:lsdException w:name="Colorful Grid Accent 2" w:semiHidden="0" w:uiPriority="73" w:unhideWhenUsed="0"/>
+    <w:lsdException w:name="Light Shading Accent 3" w:semiHidden="0" w:uiPriority="60" w:unhideWhenUsed="0"/>
+    <w:lsdException w:name="Light List Accent 3" w:semiHidden="0" w:uiPriority="61" w:unhideWhenUsed="0"/>
+    <w:lsdException w:name="Light Grid Accent 3" w:semiHidden="0" w:uiPriority="62" w:unhideWhenUsed="0"/>
+    <w:lsdException w:name="Medium Shading 1 Accent 3" w:semiHidden="0" w:uiPriority="63" w:unhideWhenUsed="0"/>
+    <w:lsdException w:name="Medium Shading 2 Accent 3" w:semiHidden="0" w:uiPriority="64" w:unhideWhenUsed="0"/>
+    <w:lsdException w:name="Medium List 1 Accent 3" w:semiHidden="0" w:uiPriority="65" w:unhideWhenUsed="0"/>
+    <w:lsdException w:name="Medium List 2 Accent 3" w:semiHidden="0" w:uiPriority="66" w:unhideWhenUsed="0"/>
+    <w:lsdException w:name="Medium Grid 1 Accent 3" w:semiHidden="0" w:uiPriority="67" w:unhideWhenUsed="0"/>
+    <w:lsdException w:name="Medium Grid 2 Accent 3" w:semiHidden="0" w:uiPriority="68" w:unhideWhenUsed="0"/>
+    <w:lsdException w:name="Medium Grid 3 Accent 3" w:semiHidden="0" w:uiPriority="69" w:unhideWhenUsed="0"/>
+    <w:lsdException w:name="Dark List Accent 3" w:semiHidden="0" w:uiPriority="70" w:unhideWhenUsed="0"/>
+    <w:lsdException w:name="Colorful Shading Accent 3" w:semiHidden="0" w:uiPriority="71" w:unhideWhenUsed="0"/>
+    <w:lsdException w:name="Colorful List Accent 3" w:semiHidden="0" w:uiPriority="72" w:unhideWhenUsed="0"/>
+    <w:lsdException w:name="Colorful Grid Accent 3" w:semiHidden="0" w:uiPriority="73" w:unhideWhenUsed="0"/>
+    <w:lsdException w:name="Light Shading Accent 4" w:semiHidden="0" w:uiPriority="60" w:unhideWhenUsed="0"/>
+    <w:lsdException w:name="Light List Accent 4" w:semiHidden="0" w:uiPriority="61" w:unhideWhenUsed="0"/>
+    <w:lsdException w:name="Light Grid Accent 4" w:semiHidden="0" w:uiPriority="62" w:unhideWhenUsed="0"/>
+    <w:lsdException w:name="Medium Shading 1 Accent 4" w:semiHidden="0" w:uiPriority="63" w:unhideWhenUsed="0"/>
+    <w:lsdException w:name="Medium Shading 2 Accent 4" w:semiHidden="0" w:uiPriority="64" w:unhideWhenUsed="0"/>
+    <w:lsdException w:name="Medium List 1 Accent 4" w:semiHidden="0" w:uiPriority="65" w:unhideWhenUsed="0"/>
+    <w:lsdException w:name="Medium List 2 Accent 4" w:semiHidden="0" w:uiPriority="66" w:unhideWhenUsed="0"/>
+    <w:lsdException w:name="Medium Grid 1 Accent 4" w:semiHidden="0" w:uiPriority="67" w:unhideWhenUsed="0"/>
+    <w:lsdException w:name="Medium Grid 2 Accent 4" w:semiHidden="0" w:uiPriority="68" w:unhideWhenUsed="0"/>
+    <w:lsdException w:name="Medium Grid 3 Accent 4" w:semiHidden="0" w:uiPriority="69" w:unhideWhenUsed="0"/>
+    <w:lsdException w:name="Dark List Accent 4" w:semiHidden="0" w:uiPriority="70" w:unhideWhenUsed="0"/>
+    <w:lsdException w:name="Colorful Shading Accent 4" w:semiHidden="0" w:uiPriority="71" w:unhideWhenUsed="0"/>
+    <w:lsdException w:name="Colorful List Accent 4" w:semiHidden="0" w:uiPriority="72" w:unhideWhenUsed="0"/>
+    <w:lsdException w:name="Colorful Grid Accent 4" w:semiHidden="0" w:uiPriority="73" w:unhideWhenUsed="0"/>
+    <w:lsdException w:name="Light Shading Accent 5" w:semiHidden="0" w:uiPriority="60" w:unhideWhenUsed="0"/>
+    <w:lsdException w:name="Light List Accent 5" w:semiHidden="0" w:uiPriority="61" w:unhideWhenUsed="0"/>
+    <w:lsdException w:name="Light Grid Accent 5" w:semiHidden="0" w:uiPriority="62" w:unhideWhenUsed="0"/>
+    <w:lsdException w:name="Medium Shading 1 Accent 5" w:semiHidden="0" w:uiPriority="63" w:unhideWhenUsed="0"/>
+    <w:lsdException w:name="Medium Shading 2 Accent 5" w:semiHidden="0" w:uiPriority="64" w:unhideWhenUsed="0"/>
+    <w:lsdException w:name="Medium List 1 Accent 5" w:semiHidden="0" w:uiPriority="65" w:unhideWhenUsed="0"/>
+    <w:lsdException w:name="Medium List 2 Accent 5" w:semiHidden="0" w:uiPriority="66" w:unhideWhenUsed="0"/>
+    <w:lsdException w:name="Medium Grid 1 Accent 5" w:semiHidden="0" w:uiPriority="67" w:unhideWhenUsed="0"/>
+    <w:lsdException w:name="Medium Grid 2 Accent 5" w:semiHidden="0" w:uiPriority="68" w:unhideWhenUsed="0"/>
+    <w:lsdException w:name="Medium Grid 3 Accent 5" w:semiHidden="0" w:uiPriority="69" w:unhideWhenUsed="0"/>
+    <w:lsdException w:name="Dark List Accent 5" w:semiHidden="0" w:uiPriority="70" w:unhideWhenUsed="0"/>
+    <w:lsdException w:name="Colorful Shading Accent 5" w:semiHidden="0" w:uiPriority="71" w:unhideWhenUsed="0"/>
+    <w:lsdException w:name="Colorful List Accent 5" w:semiHidden="0" w:uiPriority="72" w:unhideWhenUsed="0"/>
+    <w:lsdException w:name="Colorful Grid Accent 5" w:semiHidden="0" w:uiPriority="73" w:unhideWhenUsed="0"/>
+    <w:lsdException w:name="Light Shading Accent 6" w:semiHidden="0" w:uiPriority="60" w:unhideWhenUsed="0"/>
+    <w:lsdException w:name="Light List Accent 6" w:semiHidden="0" w:uiPriority="61" w:unhideWhenUsed="0"/>
+    <w:lsdException w:name="Light Grid Accent 6" w:semiHidden="0" w:uiPriority="62" w:unhideWhenUsed="0"/>
+    <w:lsdException w:name="Medium Shading 1 Accent 6" w:semiHidden="0" w:uiPriority="63" w:unhideWhenUsed="0"/>
+    <w:lsdException w:name="Medium Shading 2 Accent 6" w:semiHidden="0" w:uiPriority="64" w:unhideWhenUsed="0"/>
+    <w:lsdException w:name="Medium List 1 Accent 6" w:semiHidden="0" w:uiPriority="65" w:unhideWhenUsed="0"/>
+    <w:lsdException w:name="Medium List 2 Accent 6" w:semiHidden="0" w:uiPriority="66" w:unhideWhenUsed="0"/>
+    <w:lsdException w:name="Medium Grid 1 Accent 6" w:semiHidden="0" w:uiPriority="67" w:unhideWhenUsed="0"/>
+    <w:lsdException w:name="Medium Grid 2 Accent 6" w:semiHidden="0" w:uiPriority="68" w:unhideWhenUsed="0"/>
+    <w:lsdException w:name="Medium Grid 3 Accent 6" w:semiHidden="0" w:uiPriority="69" w:unhideWhenUsed="0"/>
+    <w:lsdException w:name="Dark List Accent 6" w:semiHidden="0" w:uiPriority="70" w:unhideWhenUsed="0"/>
+    <w:lsdException w:name="Colorful Shading Accent 6" w:semiHidden="0" w:uiPriority="71" w:unhideWhenUsed="0"/>
+    <w:lsdException w:name="Colorful List Accent 6" w:semiHidden="0" w:uiPriority="72" w:unhideWhenUsed="0"/>
+    <w:lsdException w:name="Colorful Grid Accent 6" w:semiHidden="0" w:uiPriority="73" w:unhideWhenUsed="0"/>
+    <w:lsdException w:name="Subtle Emphasis" w:semiHidden="0" w:uiPriority="19" w:unhideWhenUsed="0" w:qFormat="1"/>
+    <w:lsdException w:name="Intense Emphasis" w:semiHidden="0" w:uiPriority="21" w:unhideWhenUsed="0" w:qFormat="1"/>
+    <w:lsdException w:name="Subtle Reference" w:semiHidden="0" w:uiPriority="31" w:unhideWhenUsed="0" w:qFormat="1"/>
+    <w:lsdException w:name="Intense Reference" w:semiHidden="0" w:uiPriority="32" w:unhideWhenUsed="0" w:qFormat="1"/>
+    <w:lsdException w:name="Book Title" w:semiHidden="0" w:uiPriority="33" w:unhideWhenUsed="0" w:qFormat="1"/>
+    <w:lsdException w:name="Bibliography" w:uiPriority="37"/>
+    <w:lsdException w:name="TOC Heading" w:uiPriority="39" w:qFormat="1"/>
   </w:latentStyles>
   <w:style w:type="paragraph" w:default="1" w:styleId="Normal">
     <w:name w:val="Normal"/>
     <w:qFormat/>
+    <w:rsid w:val="00FE4F8A"/>
+    <w:rPr>
+      <w:rFonts w:ascii="Times New Roman" w:eastAsia="Times New Roman" w:hAnsi="Times New Roman" w:cs="Times New Roman"/>
+      <w:szCs w:val="20"/>
+      <w:lang w:eastAsia="en-US"/>
+    </w:rPr>
   </w:style>
   <w:style w:type="paragraph" w:styleId="Heading1">
     <w:name w:val="heading 1"/>
@@ -11165,7 +11050,6 @@
     <w:name w:val="header"/>
     <w:basedOn w:val="Normal"/>
     <w:link w:val="HeaderChar"/>
-    <w:uiPriority w:val="99"/>
     <w:unhideWhenUsed/>
     <w:rsid w:val="0098572D"/>
     <w:pPr>
@@ -11174,12 +11058,16 @@
         <w:tab w:val="right" w:pos="8640"/>
       </w:tabs>
     </w:pPr>
+    <w:rPr>
+      <w:rFonts w:asciiTheme="minorHAnsi" w:eastAsiaTheme="minorEastAsia" w:hAnsiTheme="minorHAnsi" w:cstheme="minorBidi"/>
+      <w:szCs w:val="24"/>
+      <w:lang w:eastAsia="ja-JP"/>
+    </w:rPr>
   </w:style>
   <w:style w:type="character" w:customStyle="1" w:styleId="HeaderChar">
     <w:name w:val="Header Char"/>
     <w:basedOn w:val="DefaultParagraphFont"/>
     <w:link w:val="Header"/>
-    <w:uiPriority w:val="99"/>
     <w:rsid w:val="0098572D"/>
   </w:style>
   <w:style w:type="paragraph" w:styleId="Footer">
@@ -11195,6 +11083,11 @@
         <w:tab w:val="right" w:pos="8640"/>
       </w:tabs>
     </w:pPr>
+    <w:rPr>
+      <w:rFonts w:asciiTheme="minorHAnsi" w:eastAsiaTheme="minorEastAsia" w:hAnsiTheme="minorHAnsi" w:cstheme="minorBidi"/>
+      <w:szCs w:val="24"/>
+      <w:lang w:eastAsia="ja-JP"/>
+    </w:rPr>
   </w:style>
   <w:style w:type="character" w:customStyle="1" w:styleId="FooterChar">
     <w:name w:val="Footer Char"/>
@@ -11206,10 +11099,492 @@
   <w:style w:type="character" w:styleId="PageNumber">
     <w:name w:val="page number"/>
     <w:basedOn w:val="DefaultParagraphFont"/>
+    <w:unhideWhenUsed/>
+    <w:rsid w:val="0098572D"/>
+  </w:style>
+  <w:style w:type="character" w:customStyle="1" w:styleId="PlainTable4">
+    <w:name w:val="Plain Table 4"/>
+    <w:uiPriority w:val="21"/>
+    <w:qFormat/>
+    <w:rsid w:val="00FE4F8A"/>
+    <w:rPr>
+      <w:color w:val="4F81BD"/>
+    </w:rPr>
+  </w:style>
+  <w:style w:type="character" w:customStyle="1" w:styleId="PlainTable5">
+    <w:name w:val="Plain Table 5"/>
+    <w:uiPriority w:val="31"/>
+    <w:qFormat/>
+    <w:rsid w:val="00FE4F8A"/>
+    <w:rPr>
+      <w:smallCaps/>
+      <w:color w:val="C0504D"/>
+      <w:u w:val="single"/>
+    </w:rPr>
+  </w:style>
+  <w:style w:type="paragraph" w:styleId="BalloonText">
+    <w:name w:val="Balloon Text"/>
+    <w:basedOn w:val="Normal"/>
+    <w:link w:val="BalloonTextChar"/>
     <w:uiPriority w:val="99"/>
     <w:semiHidden/>
     <w:unhideWhenUsed/>
+    <w:rsid w:val="00FE4F8A"/>
+    <w:rPr>
+      <w:rFonts w:ascii="Lucida Grande" w:hAnsi="Lucida Grande" w:cs="Lucida Grande"/>
+      <w:sz w:val="18"/>
+      <w:szCs w:val="18"/>
+    </w:rPr>
+  </w:style>
+  <w:style w:type="character" w:customStyle="1" w:styleId="BalloonTextChar">
+    <w:name w:val="Balloon Text Char"/>
+    <w:basedOn w:val="DefaultParagraphFont"/>
+    <w:link w:val="BalloonText"/>
+    <w:uiPriority w:val="99"/>
+    <w:semiHidden/>
+    <w:rsid w:val="00FE4F8A"/>
+    <w:rPr>
+      <w:rFonts w:ascii="Lucida Grande" w:eastAsia="Times New Roman" w:hAnsi="Lucida Grande" w:cs="Lucida Grande"/>
+      <w:sz w:val="18"/>
+      <w:szCs w:val="18"/>
+      <w:lang w:eastAsia="en-US"/>
+    </w:rPr>
+  </w:style>
+  <w:style w:type="paragraph" w:customStyle="1" w:styleId="normal0">
+    <w:name w:val="normal"/>
+    <w:rsid w:val="00126641"/>
+    <w:rPr>
+      <w:rFonts w:ascii="Times New Roman" w:eastAsia="Times New Roman" w:hAnsi="Times New Roman" w:cs="Times New Roman"/>
+      <w:color w:val="00000A"/>
+    </w:rPr>
+  </w:style>
+</w:styles>
+</file>
+
+<file path=word/stylesWithEffects.xml><?xml version="1.0" encoding="utf-8"?>
+<w:styles xmlns:wpc="http://schemas.microsoft.com/office/word/2010/wordprocessingCanvas" xmlns:mo="http://schemas.microsoft.com/office/mac/office/2008/main" xmlns:mc="http://schemas.openxmlformats.org/markup-compatibility/2006" xmlns:mv="urn:schemas-microsoft-com:mac:vml" xmlns:o="urn:schemas-microsoft-com:office:office" xmlns:r="http://schemas.openxmlformats.org/officeDocument/2006/relationships" xmlns:m="http://schemas.openxmlformats.org/officeDocument/2006/math" xmlns:v="urn:schemas-microsoft-com:vml" xmlns:wp14="http://schemas.microsoft.com/office/word/2010/wordprocessingDrawing" xmlns:wp="http://schemas.openxmlformats.org/drawingml/2006/wordprocessingDrawing" xmlns:w10="urn:schemas-microsoft-com:office:word" xmlns:w="http://schemas.openxmlformats.org/wordprocessingml/2006/main" xmlns:w14="http://schemas.microsoft.com/office/word/2010/wordml" xmlns:wpg="http://schemas.microsoft.com/office/word/2010/wordprocessingGroup" xmlns:wpi="http://schemas.microsoft.com/office/word/2010/wordprocessingInk" xmlns:wne="http://schemas.microsoft.com/office/word/2006/wordml" xmlns:wps="http://schemas.microsoft.com/office/word/2010/wordprocessingShape" mc:Ignorable="w14 wp14">
+  <w:docDefaults>
+    <w:rPrDefault>
+      <w:rPr>
+        <w:rFonts w:asciiTheme="minorHAnsi" w:eastAsiaTheme="minorEastAsia" w:hAnsiTheme="minorHAnsi" w:cstheme="minorBidi"/>
+        <w:sz w:val="24"/>
+        <w:szCs w:val="24"/>
+        <w:lang w:val="en-US" w:eastAsia="ja-JP" w:bidi="ar-SA"/>
+      </w:rPr>
+    </w:rPrDefault>
+    <w:pPrDefault/>
+  </w:docDefaults>
+  <w:latentStyles w:defLockedState="0" w:defUIPriority="99" w:defSemiHidden="1" w:defUnhideWhenUsed="1" w:defQFormat="0" w:count="276">
+    <w:lsdException w:name="Normal" w:semiHidden="0" w:uiPriority="0" w:unhideWhenUsed="0" w:qFormat="1"/>
+    <w:lsdException w:name="heading 1" w:semiHidden="0" w:uiPriority="9" w:unhideWhenUsed="0" w:qFormat="1"/>
+    <w:lsdException w:name="heading 2" w:uiPriority="9" w:qFormat="1"/>
+    <w:lsdException w:name="heading 3" w:uiPriority="9" w:qFormat="1"/>
+    <w:lsdException w:name="heading 4" w:uiPriority="9" w:qFormat="1"/>
+    <w:lsdException w:name="heading 5" w:uiPriority="9" w:qFormat="1"/>
+    <w:lsdException w:name="heading 6" w:uiPriority="9" w:qFormat="1"/>
+    <w:lsdException w:name="heading 7" w:uiPriority="9" w:qFormat="1"/>
+    <w:lsdException w:name="heading 8" w:uiPriority="9" w:qFormat="1"/>
+    <w:lsdException w:name="heading 9" w:uiPriority="9" w:qFormat="1"/>
+    <w:lsdException w:name="toc 1" w:uiPriority="39"/>
+    <w:lsdException w:name="toc 2" w:uiPriority="39"/>
+    <w:lsdException w:name="toc 3" w:uiPriority="39"/>
+    <w:lsdException w:name="toc 4" w:uiPriority="39"/>
+    <w:lsdException w:name="toc 5" w:uiPriority="39"/>
+    <w:lsdException w:name="toc 6" w:uiPriority="39"/>
+    <w:lsdException w:name="toc 7" w:uiPriority="39"/>
+    <w:lsdException w:name="toc 8" w:uiPriority="39"/>
+    <w:lsdException w:name="toc 9" w:uiPriority="39"/>
+    <w:lsdException w:name="header" w:uiPriority="0"/>
+    <w:lsdException w:name="caption" w:uiPriority="35" w:qFormat="1"/>
+    <w:lsdException w:name="page number" w:uiPriority="0"/>
+    <w:lsdException w:name="Title" w:semiHidden="0" w:uiPriority="10" w:unhideWhenUsed="0" w:qFormat="1"/>
+    <w:lsdException w:name="Default Paragraph Font" w:uiPriority="1"/>
+    <w:lsdException w:name="Subtitle" w:semiHidden="0" w:uiPriority="11" w:unhideWhenUsed="0" w:qFormat="1"/>
+    <w:lsdException w:name="Strong" w:semiHidden="0" w:uiPriority="22" w:unhideWhenUsed="0" w:qFormat="1"/>
+    <w:lsdException w:name="Emphasis" w:semiHidden="0" w:uiPriority="20" w:unhideWhenUsed="0" w:qFormat="1"/>
+    <w:lsdException w:name="Table Grid" w:semiHidden="0" w:uiPriority="59" w:unhideWhenUsed="0"/>
+    <w:lsdException w:name="Note Level 1" w:semiHidden="0" w:unhideWhenUsed="0"/>
+    <w:lsdException w:name="Note Level 2" w:semiHidden="0" w:unhideWhenUsed="0"/>
+    <w:lsdException w:name="Note Level 3" w:semiHidden="0" w:unhideWhenUsed="0"/>
+    <w:lsdException w:name="Note Level 4" w:semiHidden="0" w:unhideWhenUsed="0"/>
+    <w:lsdException w:name="Note Level 5" w:semiHidden="0" w:unhideWhenUsed="0"/>
+    <w:lsdException w:name="Note Level 6" w:semiHidden="0" w:unhideWhenUsed="0"/>
+    <w:lsdException w:name="Note Level 7" w:semiHidden="0" w:unhideWhenUsed="0"/>
+    <w:lsdException w:name="Note Level 8" w:semiHidden="0" w:unhideWhenUsed="0"/>
+    <w:lsdException w:name="Note Level 9" w:semiHidden="0" w:unhideWhenUsed="0"/>
+    <w:lsdException w:name="Placeholder Text" w:unhideWhenUsed="0"/>
+    <w:lsdException w:name="No Spacing" w:semiHidden="0" w:uiPriority="1" w:unhideWhenUsed="0" w:qFormat="1"/>
+    <w:lsdException w:name="Light Shading" w:semiHidden="0" w:uiPriority="60" w:unhideWhenUsed="0"/>
+    <w:lsdException w:name="Light List" w:semiHidden="0" w:uiPriority="61" w:unhideWhenUsed="0"/>
+    <w:lsdException w:name="Light Grid" w:semiHidden="0" w:uiPriority="62" w:unhideWhenUsed="0"/>
+    <w:lsdException w:name="Medium Shading 1" w:semiHidden="0" w:uiPriority="63" w:unhideWhenUsed="0"/>
+    <w:lsdException w:name="Medium Shading 2" w:semiHidden="0" w:uiPriority="64" w:unhideWhenUsed="0"/>
+    <w:lsdException w:name="Medium List 1" w:semiHidden="0" w:uiPriority="65" w:unhideWhenUsed="0"/>
+    <w:lsdException w:name="Medium List 2" w:semiHidden="0" w:uiPriority="66" w:unhideWhenUsed="0"/>
+    <w:lsdException w:name="Medium Grid 1" w:semiHidden="0" w:uiPriority="67" w:unhideWhenUsed="0"/>
+    <w:lsdException w:name="Medium Grid 2" w:semiHidden="0" w:uiPriority="68" w:unhideWhenUsed="0"/>
+    <w:lsdException w:name="Medium Grid 3" w:semiHidden="0" w:uiPriority="69" w:unhideWhenUsed="0"/>
+    <w:lsdException w:name="Dark List" w:semiHidden="0" w:uiPriority="70" w:unhideWhenUsed="0"/>
+    <w:lsdException w:name="Colorful Shading" w:semiHidden="0" w:uiPriority="71" w:unhideWhenUsed="0"/>
+    <w:lsdException w:name="Colorful List" w:semiHidden="0" w:uiPriority="72" w:unhideWhenUsed="0"/>
+    <w:lsdException w:name="Colorful Grid" w:semiHidden="0" w:uiPriority="73" w:unhideWhenUsed="0"/>
+    <w:lsdException w:name="Light Shading Accent 1" w:semiHidden="0" w:uiPriority="60" w:unhideWhenUsed="0"/>
+    <w:lsdException w:name="Light List Accent 1" w:semiHidden="0" w:uiPriority="61" w:unhideWhenUsed="0"/>
+    <w:lsdException w:name="Light Grid Accent 1" w:semiHidden="0" w:uiPriority="62" w:unhideWhenUsed="0"/>
+    <w:lsdException w:name="Medium Shading 1 Accent 1" w:semiHidden="0" w:uiPriority="63" w:unhideWhenUsed="0"/>
+    <w:lsdException w:name="Medium Shading 2 Accent 1" w:semiHidden="0" w:uiPriority="64" w:unhideWhenUsed="0"/>
+    <w:lsdException w:name="Medium List 1 Accent 1" w:semiHidden="0" w:uiPriority="65" w:unhideWhenUsed="0"/>
+    <w:lsdException w:name="Revision" w:unhideWhenUsed="0"/>
+    <w:lsdException w:name="List Paragraph" w:semiHidden="0" w:uiPriority="34" w:unhideWhenUsed="0" w:qFormat="1"/>
+    <w:lsdException w:name="Quote" w:semiHidden="0" w:uiPriority="29" w:unhideWhenUsed="0" w:qFormat="1"/>
+    <w:lsdException w:name="Intense Quote" w:semiHidden="0" w:uiPriority="30" w:unhideWhenUsed="0" w:qFormat="1"/>
+    <w:lsdException w:name="Medium List 2 Accent 1" w:semiHidden="0" w:uiPriority="66" w:unhideWhenUsed="0"/>
+    <w:lsdException w:name="Medium Grid 1 Accent 1" w:semiHidden="0" w:uiPriority="67" w:unhideWhenUsed="0"/>
+    <w:lsdException w:name="Medium Grid 2 Accent 1" w:semiHidden="0" w:uiPriority="68" w:unhideWhenUsed="0"/>
+    <w:lsdException w:name="Medium Grid 3 Accent 1" w:semiHidden="0" w:uiPriority="69" w:unhideWhenUsed="0"/>
+    <w:lsdException w:name="Dark List Accent 1" w:semiHidden="0" w:uiPriority="70" w:unhideWhenUsed="0"/>
+    <w:lsdException w:name="Colorful Shading Accent 1" w:semiHidden="0" w:uiPriority="71" w:unhideWhenUsed="0"/>
+    <w:lsdException w:name="Colorful List Accent 1" w:semiHidden="0" w:uiPriority="72" w:unhideWhenUsed="0"/>
+    <w:lsdException w:name="Colorful Grid Accent 1" w:semiHidden="0" w:uiPriority="73" w:unhideWhenUsed="0"/>
+    <w:lsdException w:name="Light Shading Accent 2" w:semiHidden="0" w:uiPriority="60" w:unhideWhenUsed="0"/>
+    <w:lsdException w:name="Light List Accent 2" w:semiHidden="0" w:uiPriority="61" w:unhideWhenUsed="0"/>
+    <w:lsdException w:name="Light Grid Accent 2" w:semiHidden="0" w:uiPriority="62" w:unhideWhenUsed="0"/>
+    <w:lsdException w:name="Medium Shading 1 Accent 2" w:semiHidden="0" w:uiPriority="63" w:unhideWhenUsed="0"/>
+    <w:lsdException w:name="Medium Shading 2 Accent 2" w:semiHidden="0" w:uiPriority="64" w:unhideWhenUsed="0"/>
+    <w:lsdException w:name="Medium List 1 Accent 2" w:semiHidden="0" w:uiPriority="65" w:unhideWhenUsed="0"/>
+    <w:lsdException w:name="Medium List 2 Accent 2" w:semiHidden="0" w:uiPriority="66" w:unhideWhenUsed="0"/>
+    <w:lsdException w:name="Medium Grid 1 Accent 2" w:semiHidden="0" w:uiPriority="67" w:unhideWhenUsed="0"/>
+    <w:lsdException w:name="Medium Grid 2 Accent 2" w:semiHidden="0" w:uiPriority="68" w:unhideWhenUsed="0"/>
+    <w:lsdException w:name="Medium Grid 3 Accent 2" w:semiHidden="0" w:uiPriority="69" w:unhideWhenUsed="0"/>
+    <w:lsdException w:name="Dark List Accent 2" w:semiHidden="0" w:uiPriority="70" w:unhideWhenUsed="0"/>
+    <w:lsdException w:name="Colorful Shading Accent 2" w:semiHidden="0" w:uiPriority="71" w:unhideWhenUsed="0"/>
+    <w:lsdException w:name="Colorful List Accent 2" w:semiHidden="0" w:uiPriority="72" w:unhideWhenUsed="0"/>
+    <w:lsdException w:name="Colorful Grid Accent 2" w:semiHidden="0" w:uiPriority="73" w:unhideWhenUsed="0"/>
+    <w:lsdException w:name="Light Shading Accent 3" w:semiHidden="0" w:uiPriority="60" w:unhideWhenUsed="0"/>
+    <w:lsdException w:name="Light List Accent 3" w:semiHidden="0" w:uiPriority="61" w:unhideWhenUsed="0"/>
+    <w:lsdException w:name="Light Grid Accent 3" w:semiHidden="0" w:uiPriority="62" w:unhideWhenUsed="0"/>
+    <w:lsdException w:name="Medium Shading 1 Accent 3" w:semiHidden="0" w:uiPriority="63" w:unhideWhenUsed="0"/>
+    <w:lsdException w:name="Medium Shading 2 Accent 3" w:semiHidden="0" w:uiPriority="64" w:unhideWhenUsed="0"/>
+    <w:lsdException w:name="Medium List 1 Accent 3" w:semiHidden="0" w:uiPriority="65" w:unhideWhenUsed="0"/>
+    <w:lsdException w:name="Medium List 2 Accent 3" w:semiHidden="0" w:uiPriority="66" w:unhideWhenUsed="0"/>
+    <w:lsdException w:name="Medium Grid 1 Accent 3" w:semiHidden="0" w:uiPriority="67" w:unhideWhenUsed="0"/>
+    <w:lsdException w:name="Medium Grid 2 Accent 3" w:semiHidden="0" w:uiPriority="68" w:unhideWhenUsed="0"/>
+    <w:lsdException w:name="Medium Grid 3 Accent 3" w:semiHidden="0" w:uiPriority="69" w:unhideWhenUsed="0"/>
+    <w:lsdException w:name="Dark List Accent 3" w:semiHidden="0" w:uiPriority="70" w:unhideWhenUsed="0"/>
+    <w:lsdException w:name="Colorful Shading Accent 3" w:semiHidden="0" w:uiPriority="71" w:unhideWhenUsed="0"/>
+    <w:lsdException w:name="Colorful List Accent 3" w:semiHidden="0" w:uiPriority="72" w:unhideWhenUsed="0"/>
+    <w:lsdException w:name="Colorful Grid Accent 3" w:semiHidden="0" w:uiPriority="73" w:unhideWhenUsed="0"/>
+    <w:lsdException w:name="Light Shading Accent 4" w:semiHidden="0" w:uiPriority="60" w:unhideWhenUsed="0"/>
+    <w:lsdException w:name="Light List Accent 4" w:semiHidden="0" w:uiPriority="61" w:unhideWhenUsed="0"/>
+    <w:lsdException w:name="Light Grid Accent 4" w:semiHidden="0" w:uiPriority="62" w:unhideWhenUsed="0"/>
+    <w:lsdException w:name="Medium Shading 1 Accent 4" w:semiHidden="0" w:uiPriority="63" w:unhideWhenUsed="0"/>
+    <w:lsdException w:name="Medium Shading 2 Accent 4" w:semiHidden="0" w:uiPriority="64" w:unhideWhenUsed="0"/>
+    <w:lsdException w:name="Medium List 1 Accent 4" w:semiHidden="0" w:uiPriority="65" w:unhideWhenUsed="0"/>
+    <w:lsdException w:name="Medium List 2 Accent 4" w:semiHidden="0" w:uiPriority="66" w:unhideWhenUsed="0"/>
+    <w:lsdException w:name="Medium Grid 1 Accent 4" w:semiHidden="0" w:uiPriority="67" w:unhideWhenUsed="0"/>
+    <w:lsdException w:name="Medium Grid 2 Accent 4" w:semiHidden="0" w:uiPriority="68" w:unhideWhenUsed="0"/>
+    <w:lsdException w:name="Medium Grid 3 Accent 4" w:semiHidden="0" w:uiPriority="69" w:unhideWhenUsed="0"/>
+    <w:lsdException w:name="Dark List Accent 4" w:semiHidden="0" w:uiPriority="70" w:unhideWhenUsed="0"/>
+    <w:lsdException w:name="Colorful Shading Accent 4" w:semiHidden="0" w:uiPriority="71" w:unhideWhenUsed="0"/>
+    <w:lsdException w:name="Colorful List Accent 4" w:semiHidden="0" w:uiPriority="72" w:unhideWhenUsed="0"/>
+    <w:lsdException w:name="Colorful Grid Accent 4" w:semiHidden="0" w:uiPriority="73" w:unhideWhenUsed="0"/>
+    <w:lsdException w:name="Light Shading Accent 5" w:semiHidden="0" w:uiPriority="60" w:unhideWhenUsed="0"/>
+    <w:lsdException w:name="Light List Accent 5" w:semiHidden="0" w:uiPriority="61" w:unhideWhenUsed="0"/>
+    <w:lsdException w:name="Light Grid Accent 5" w:semiHidden="0" w:uiPriority="62" w:unhideWhenUsed="0"/>
+    <w:lsdException w:name="Medium Shading 1 Accent 5" w:semiHidden="0" w:uiPriority="63" w:unhideWhenUsed="0"/>
+    <w:lsdException w:name="Medium Shading 2 Accent 5" w:semiHidden="0" w:uiPriority="64" w:unhideWhenUsed="0"/>
+    <w:lsdException w:name="Medium List 1 Accent 5" w:semiHidden="0" w:uiPriority="65" w:unhideWhenUsed="0"/>
+    <w:lsdException w:name="Medium List 2 Accent 5" w:semiHidden="0" w:uiPriority="66" w:unhideWhenUsed="0"/>
+    <w:lsdException w:name="Medium Grid 1 Accent 5" w:semiHidden="0" w:uiPriority="67" w:unhideWhenUsed="0"/>
+    <w:lsdException w:name="Medium Grid 2 Accent 5" w:semiHidden="0" w:uiPriority="68" w:unhideWhenUsed="0"/>
+    <w:lsdException w:name="Medium Grid 3 Accent 5" w:semiHidden="0" w:uiPriority="69" w:unhideWhenUsed="0"/>
+    <w:lsdException w:name="Dark List Accent 5" w:semiHidden="0" w:uiPriority="70" w:unhideWhenUsed="0"/>
+    <w:lsdException w:name="Colorful Shading Accent 5" w:semiHidden="0" w:uiPriority="71" w:unhideWhenUsed="0"/>
+    <w:lsdException w:name="Colorful List Accent 5" w:semiHidden="0" w:uiPriority="72" w:unhideWhenUsed="0"/>
+    <w:lsdException w:name="Colorful Grid Accent 5" w:semiHidden="0" w:uiPriority="73" w:unhideWhenUsed="0"/>
+    <w:lsdException w:name="Light Shading Accent 6" w:semiHidden="0" w:uiPriority="60" w:unhideWhenUsed="0"/>
+    <w:lsdException w:name="Light List Accent 6" w:semiHidden="0" w:uiPriority="61" w:unhideWhenUsed="0"/>
+    <w:lsdException w:name="Light Grid Accent 6" w:semiHidden="0" w:uiPriority="62" w:unhideWhenUsed="0"/>
+    <w:lsdException w:name="Medium Shading 1 Accent 6" w:semiHidden="0" w:uiPriority="63" w:unhideWhenUsed="0"/>
+    <w:lsdException w:name="Medium Shading 2 Accent 6" w:semiHidden="0" w:uiPriority="64" w:unhideWhenUsed="0"/>
+    <w:lsdException w:name="Medium List 1 Accent 6" w:semiHidden="0" w:uiPriority="65" w:unhideWhenUsed="0"/>
+    <w:lsdException w:name="Medium List 2 Accent 6" w:semiHidden="0" w:uiPriority="66" w:unhideWhenUsed="0"/>
+    <w:lsdException w:name="Medium Grid 1 Accent 6" w:semiHidden="0" w:uiPriority="67" w:unhideWhenUsed="0"/>
+    <w:lsdException w:name="Medium Grid 2 Accent 6" w:semiHidden="0" w:uiPriority="68" w:unhideWhenUsed="0"/>
+    <w:lsdException w:name="Medium Grid 3 Accent 6" w:semiHidden="0" w:uiPriority="69" w:unhideWhenUsed="0"/>
+    <w:lsdException w:name="Dark List Accent 6" w:semiHidden="0" w:uiPriority="70" w:unhideWhenUsed="0"/>
+    <w:lsdException w:name="Colorful Shading Accent 6" w:semiHidden="0" w:uiPriority="71" w:unhideWhenUsed="0"/>
+    <w:lsdException w:name="Colorful List Accent 6" w:semiHidden="0" w:uiPriority="72" w:unhideWhenUsed="0"/>
+    <w:lsdException w:name="Colorful Grid Accent 6" w:semiHidden="0" w:uiPriority="73" w:unhideWhenUsed="0"/>
+    <w:lsdException w:name="Subtle Emphasis" w:semiHidden="0" w:uiPriority="19" w:unhideWhenUsed="0" w:qFormat="1"/>
+    <w:lsdException w:name="Intense Emphasis" w:semiHidden="0" w:uiPriority="21" w:unhideWhenUsed="0" w:qFormat="1"/>
+    <w:lsdException w:name="Subtle Reference" w:semiHidden="0" w:uiPriority="31" w:unhideWhenUsed="0" w:qFormat="1"/>
+    <w:lsdException w:name="Intense Reference" w:semiHidden="0" w:uiPriority="32" w:unhideWhenUsed="0" w:qFormat="1"/>
+    <w:lsdException w:name="Book Title" w:semiHidden="0" w:uiPriority="33" w:unhideWhenUsed="0" w:qFormat="1"/>
+    <w:lsdException w:name="Bibliography" w:uiPriority="37"/>
+    <w:lsdException w:name="TOC Heading" w:uiPriority="39" w:qFormat="1"/>
+  </w:latentStyles>
+  <w:style w:type="paragraph" w:default="1" w:styleId="Normal">
+    <w:name w:val="Normal"/>
+    <w:qFormat/>
+    <w:rsid w:val="00FE4F8A"/>
+    <w:rPr>
+      <w:rFonts w:ascii="Times New Roman" w:eastAsia="Times New Roman" w:hAnsi="Times New Roman" w:cs="Times New Roman"/>
+      <w:szCs w:val="20"/>
+      <w:lang w:eastAsia="en-US"/>
+    </w:rPr>
+  </w:style>
+  <w:style w:type="paragraph" w:styleId="Heading1">
+    <w:name w:val="heading 1"/>
+    <w:basedOn w:val="Normal1"/>
+    <w:next w:val="Normal1"/>
+    <w:pPr>
+      <w:spacing w:before="240" w:after="60"/>
+      <w:outlineLvl w:val="0"/>
+    </w:pPr>
+    <w:rPr>
+      <w:rFonts w:ascii="Arial" w:eastAsia="Arial" w:hAnsi="Arial" w:cs="Arial"/>
+      <w:b/>
+      <w:sz w:val="32"/>
+    </w:rPr>
+  </w:style>
+  <w:style w:type="paragraph" w:styleId="Heading2">
+    <w:name w:val="heading 2"/>
+    <w:basedOn w:val="Normal1"/>
+    <w:next w:val="Normal1"/>
+    <w:pPr>
+      <w:outlineLvl w:val="1"/>
+    </w:pPr>
+    <w:rPr>
+      <w:b/>
+    </w:rPr>
+  </w:style>
+  <w:style w:type="paragraph" w:styleId="Heading3">
+    <w:name w:val="heading 3"/>
+    <w:basedOn w:val="Normal1"/>
+    <w:next w:val="Normal1"/>
+    <w:pPr>
+      <w:jc w:val="center"/>
+      <w:outlineLvl w:val="2"/>
+    </w:pPr>
+    <w:rPr>
+      <w:rFonts w:ascii="Arial" w:eastAsia="Arial" w:hAnsi="Arial" w:cs="Arial"/>
+      <w:sz w:val="32"/>
+    </w:rPr>
+  </w:style>
+  <w:style w:type="paragraph" w:styleId="Heading4">
+    <w:name w:val="heading 4"/>
+    <w:basedOn w:val="Normal1"/>
+    <w:next w:val="Normal1"/>
+    <w:pPr>
+      <w:jc w:val="center"/>
+      <w:outlineLvl w:val="3"/>
+    </w:pPr>
+    <w:rPr>
+      <w:b/>
+    </w:rPr>
+  </w:style>
+  <w:style w:type="paragraph" w:styleId="Heading5">
+    <w:name w:val="heading 5"/>
+    <w:basedOn w:val="Normal1"/>
+    <w:next w:val="Normal1"/>
+    <w:pPr>
+      <w:spacing w:before="220" w:after="40"/>
+      <w:contextualSpacing/>
+      <w:outlineLvl w:val="4"/>
+    </w:pPr>
+    <w:rPr>
+      <w:b/>
+      <w:sz w:val="22"/>
+    </w:rPr>
+  </w:style>
+  <w:style w:type="paragraph" w:styleId="Heading6">
+    <w:name w:val="heading 6"/>
+    <w:basedOn w:val="Normal1"/>
+    <w:next w:val="Normal1"/>
+    <w:pPr>
+      <w:spacing w:before="200" w:after="40"/>
+      <w:contextualSpacing/>
+      <w:outlineLvl w:val="5"/>
+    </w:pPr>
+    <w:rPr>
+      <w:b/>
+      <w:sz w:val="20"/>
+    </w:rPr>
+  </w:style>
+  <w:style w:type="character" w:default="1" w:styleId="DefaultParagraphFont">
+    <w:name w:val="Default Paragraph Font"/>
+    <w:uiPriority w:val="1"/>
+    <w:semiHidden/>
+    <w:unhideWhenUsed/>
+  </w:style>
+  <w:style w:type="table" w:default="1" w:styleId="TableNormal">
+    <w:name w:val="Normal Table"/>
+    <w:uiPriority w:val="99"/>
+    <w:semiHidden/>
+    <w:unhideWhenUsed/>
+    <w:tblPr>
+      <w:tblInd w:w="0" w:type="dxa"/>
+      <w:tblCellMar>
+        <w:top w:w="0" w:type="dxa"/>
+        <w:left w:w="108" w:type="dxa"/>
+        <w:bottom w:w="0" w:type="dxa"/>
+        <w:right w:w="108" w:type="dxa"/>
+      </w:tblCellMar>
+    </w:tblPr>
+  </w:style>
+  <w:style w:type="numbering" w:default="1" w:styleId="NoList">
+    <w:name w:val="No List"/>
+    <w:uiPriority w:val="99"/>
+    <w:semiHidden/>
+    <w:unhideWhenUsed/>
+  </w:style>
+  <w:style w:type="paragraph" w:customStyle="1" w:styleId="Normal1">
+    <w:name w:val="Normal1"/>
+    <w:rPr>
+      <w:rFonts w:ascii="Times New Roman" w:eastAsia="Times New Roman" w:hAnsi="Times New Roman" w:cs="Times New Roman"/>
+      <w:color w:val="00000A"/>
+    </w:rPr>
+  </w:style>
+  <w:style w:type="paragraph" w:styleId="Title">
+    <w:name w:val="Title"/>
+    <w:basedOn w:val="Normal1"/>
+    <w:next w:val="Normal1"/>
+    <w:pPr>
+      <w:spacing w:before="480" w:after="120"/>
+      <w:contextualSpacing/>
+    </w:pPr>
+    <w:rPr>
+      <w:b/>
+      <w:sz w:val="72"/>
+    </w:rPr>
+  </w:style>
+  <w:style w:type="paragraph" w:styleId="Subtitle">
+    <w:name w:val="Subtitle"/>
+    <w:basedOn w:val="Normal1"/>
+    <w:next w:val="Normal1"/>
+    <w:pPr>
+      <w:spacing w:before="360" w:after="80"/>
+      <w:contextualSpacing/>
+    </w:pPr>
+    <w:rPr>
+      <w:rFonts w:ascii="Georgia" w:eastAsia="Georgia" w:hAnsi="Georgia" w:cs="Georgia"/>
+      <w:i/>
+      <w:color w:val="666666"/>
+      <w:sz w:val="48"/>
+    </w:rPr>
+  </w:style>
+  <w:style w:type="paragraph" w:styleId="Header">
+    <w:name w:val="header"/>
+    <w:basedOn w:val="Normal"/>
+    <w:link w:val="HeaderChar"/>
+    <w:unhideWhenUsed/>
     <w:rsid w:val="0098572D"/>
+    <w:pPr>
+      <w:tabs>
+        <w:tab w:val="center" w:pos="4320"/>
+        <w:tab w:val="right" w:pos="8640"/>
+      </w:tabs>
+    </w:pPr>
+    <w:rPr>
+      <w:rFonts w:asciiTheme="minorHAnsi" w:eastAsiaTheme="minorEastAsia" w:hAnsiTheme="minorHAnsi" w:cstheme="minorBidi"/>
+      <w:szCs w:val="24"/>
+      <w:lang w:eastAsia="ja-JP"/>
+    </w:rPr>
+  </w:style>
+  <w:style w:type="character" w:customStyle="1" w:styleId="HeaderChar">
+    <w:name w:val="Header Char"/>
+    <w:basedOn w:val="DefaultParagraphFont"/>
+    <w:link w:val="Header"/>
+    <w:rsid w:val="0098572D"/>
+  </w:style>
+  <w:style w:type="paragraph" w:styleId="Footer">
+    <w:name w:val="footer"/>
+    <w:basedOn w:val="Normal"/>
+    <w:link w:val="FooterChar"/>
+    <w:uiPriority w:val="99"/>
+    <w:unhideWhenUsed/>
+    <w:rsid w:val="0098572D"/>
+    <w:pPr>
+      <w:tabs>
+        <w:tab w:val="center" w:pos="4320"/>
+        <w:tab w:val="right" w:pos="8640"/>
+      </w:tabs>
+    </w:pPr>
+    <w:rPr>
+      <w:rFonts w:asciiTheme="minorHAnsi" w:eastAsiaTheme="minorEastAsia" w:hAnsiTheme="minorHAnsi" w:cstheme="minorBidi"/>
+      <w:szCs w:val="24"/>
+      <w:lang w:eastAsia="ja-JP"/>
+    </w:rPr>
+  </w:style>
+  <w:style w:type="character" w:customStyle="1" w:styleId="FooterChar">
+    <w:name w:val="Footer Char"/>
+    <w:basedOn w:val="DefaultParagraphFont"/>
+    <w:link w:val="Footer"/>
+    <w:uiPriority w:val="99"/>
+    <w:rsid w:val="0098572D"/>
+  </w:style>
+  <w:style w:type="character" w:styleId="PageNumber">
+    <w:name w:val="page number"/>
+    <w:basedOn w:val="DefaultParagraphFont"/>
+    <w:unhideWhenUsed/>
+    <w:rsid w:val="0098572D"/>
+  </w:style>
+  <w:style w:type="character" w:customStyle="1" w:styleId="PlainTable4">
+    <w:name w:val="Plain Table 4"/>
+    <w:uiPriority w:val="21"/>
+    <w:qFormat/>
+    <w:rsid w:val="00FE4F8A"/>
+    <w:rPr>
+      <w:color w:val="4F81BD"/>
+    </w:rPr>
+  </w:style>
+  <w:style w:type="character" w:customStyle="1" w:styleId="PlainTable5">
+    <w:name w:val="Plain Table 5"/>
+    <w:uiPriority w:val="31"/>
+    <w:qFormat/>
+    <w:rsid w:val="00FE4F8A"/>
+    <w:rPr>
+      <w:smallCaps/>
+      <w:color w:val="C0504D"/>
+      <w:u w:val="single"/>
+    </w:rPr>
+  </w:style>
+  <w:style w:type="paragraph" w:styleId="BalloonText">
+    <w:name w:val="Balloon Text"/>
+    <w:basedOn w:val="Normal"/>
+    <w:link w:val="BalloonTextChar"/>
+    <w:uiPriority w:val="99"/>
+    <w:semiHidden/>
+    <w:unhideWhenUsed/>
+    <w:rsid w:val="00FE4F8A"/>
+    <w:rPr>
+      <w:rFonts w:ascii="Lucida Grande" w:hAnsi="Lucida Grande" w:cs="Lucida Grande"/>
+      <w:sz w:val="18"/>
+      <w:szCs w:val="18"/>
+    </w:rPr>
+  </w:style>
+  <w:style w:type="character" w:customStyle="1" w:styleId="BalloonTextChar">
+    <w:name w:val="Balloon Text Char"/>
+    <w:basedOn w:val="DefaultParagraphFont"/>
+    <w:link w:val="BalloonText"/>
+    <w:uiPriority w:val="99"/>
+    <w:semiHidden/>
+    <w:rsid w:val="00FE4F8A"/>
+    <w:rPr>
+      <w:rFonts w:ascii="Lucida Grande" w:eastAsia="Times New Roman" w:hAnsi="Lucida Grande" w:cs="Lucida Grande"/>
+      <w:sz w:val="18"/>
+      <w:szCs w:val="18"/>
+      <w:lang w:eastAsia="en-US"/>
+    </w:rPr>
+  </w:style>
+  <w:style w:type="paragraph" w:customStyle="1" w:styleId="normal0">
+    <w:name w:val="normal"/>
+    <w:rsid w:val="00126641"/>
+    <w:rPr>
+      <w:rFonts w:ascii="Times New Roman" w:eastAsia="Times New Roman" w:hAnsi="Times New Roman" w:cs="Times New Roman"/>
+      <w:color w:val="00000A"/>
+    </w:rPr>
   </w:style>
 </w:styles>
 </file>

--- a/Documents/Technical Reports/TWIX_SRS.docx
+++ b/Documents/Technical Reports/TWIX_SRS.docx
@@ -12257,8 +12257,6 @@
               </w:rPr>
               <w:t>Section 2</w:t>
             </w:r>
-            <w:bookmarkStart w:id="1" w:name="_GoBack"/>
-            <w:bookmarkEnd w:id="1"/>
           </w:p>
         </w:tc>
         <w:tc>
@@ -14072,12 +14070,6 @@
           <w:rFonts w:ascii="Arial" w:hAnsi="Arial" w:cs="Arial"/>
         </w:rPr>
       </w:pPr>
-      <w:r>
-        <w:rPr>
-          <w:rFonts w:ascii="Arial" w:eastAsia="Arial" w:hAnsi="Arial" w:cs="Arial"/>
-        </w:rPr>
-        <w:br/>
-      </w:r>
     </w:p>
     <w:p>
       <w:pPr>
@@ -14132,12 +14124,6 @@
         </w:rPr>
         <w:br/>
       </w:r>
-      <w:r>
-        <w:rPr>
-          <w:rFonts w:ascii="Arial" w:eastAsia="Arial" w:hAnsi="Arial" w:cs="Arial"/>
-        </w:rPr>
-        <w:br/>
-      </w:r>
       <w:proofErr w:type="spellStart"/>
       <w:r>
         <w:rPr>
@@ -14184,12 +14170,6 @@
           <w:rFonts w:ascii="Arial" w:eastAsia="Arial" w:hAnsi="Arial" w:cs="Arial"/>
         </w:rPr>
         <w:br/>
-      </w:r>
-      <w:r>
-        <w:rPr>
-          <w:rFonts w:ascii="Arial" w:eastAsia="Arial" w:hAnsi="Arial" w:cs="Arial"/>
-        </w:rPr>
-        <w:br/>
         <w:t>Michael Tang</w:t>
       </w:r>
       <w:r>
@@ -14224,13 +14204,13 @@
           <w:rFonts w:ascii="Arial" w:eastAsia="Arial" w:hAnsi="Arial" w:cs="Arial"/>
         </w:rPr>
         <w:br/>
+        <w:t>Christopher Pagan</w:t>
       </w:r>
       <w:r>
         <w:rPr>
           <w:rFonts w:ascii="Arial" w:eastAsia="Arial" w:hAnsi="Arial" w:cs="Arial"/>
         </w:rPr>
-        <w:br/>
-        <w:t>Christopher Pagan</w:t>
+        <w:tab/>
       </w:r>
       <w:r>
         <w:rPr>
@@ -14238,25 +14218,6 @@
         </w:rPr>
         <w:tab/>
       </w:r>
-      <w:r>
-        <w:rPr>
-          <w:rFonts w:ascii="Arial" w:eastAsia="Arial" w:hAnsi="Arial" w:cs="Arial"/>
-        </w:rPr>
-        <w:tab/>
-      </w:r>
-    </w:p>
-    <w:p>
-      <w:pPr>
-        <w:pStyle w:val="normal0"/>
-        <w:tabs>
-          <w:tab w:val="center" w:pos="4320"/>
-          <w:tab w:val="right" w:pos="8640"/>
-        </w:tabs>
-        <w:spacing w:line="276" w:lineRule="auto"/>
-        <w:rPr>
-          <w:rFonts w:ascii="Arial" w:hAnsi="Arial" w:cs="Arial"/>
-        </w:rPr>
-      </w:pPr>
     </w:p>
     <w:p>
       <w:pPr>
@@ -14322,7 +14283,25 @@
           <w:color w:val="0000FF"/>
           <w:u w:val="single"/>
         </w:rPr>
-        <w:t>https://github.com/smoore-ms9/UMBC-CMSC_345_TWIX/blob/master/Documents/Technical Reports/TWIX_</w:t>
+        <w:t>https://github.com/smoore-ms9/UMBC-CMSC_345_TWIX/blob/master/Documents/</w:t>
+      </w:r>
+      <w:bookmarkStart w:id="1" w:name="_GoBack"/>
+      <w:r>
+        <w:rPr>
+          <w:rFonts w:ascii="Arial" w:hAnsi="Arial" w:cs="Arial"/>
+          <w:color w:val="0000FF"/>
+          <w:u w:val="single"/>
+        </w:rPr>
+        <w:t xml:space="preserve">Technical </w:t>
+      </w:r>
+      <w:bookmarkEnd w:id="1"/>
+      <w:r>
+        <w:rPr>
+          <w:rFonts w:ascii="Arial" w:hAnsi="Arial" w:cs="Arial"/>
+          <w:color w:val="0000FF"/>
+          <w:u w:val="single"/>
+        </w:rPr>
+        <w:t>Reports/TWIX_</w:t>
       </w:r>
       <w:r>
         <w:rPr>
@@ -14443,7 +14422,7 @@
         <w:rStyle w:val="PageNumber"/>
         <w:noProof/>
       </w:rPr>
-      <w:t>15</w:t>
+      <w:t>16</w:t>
     </w:r>
     <w:r>
       <w:rPr>
@@ -14557,7 +14536,7 @@
         <w:rStyle w:val="PageNumber"/>
         <w:noProof/>
       </w:rPr>
-      <w:t>15</w:t>
+      <w:t>16</w:t>
     </w:r>
     <w:r>
       <w:rPr>
@@ -14843,7 +14822,6 @@
         <w:ind w:left="1120" w:firstLine="720"/>
       </w:pPr>
       <w:rPr>
-        <w:rStyle w:val="IntenseEmphasis"/>
         <w:i w:val="0"/>
       </w:rPr>
     </w:lvl>
